--- a/Angular 4 Guide.docx
+++ b/Angular 4 Guide.docx
@@ -7,29 +7,19 @@
         <w:jc w:val="center"/>
         <w:rPr>
           <w:rFonts w:ascii="Arial" w:hAnsi="Arial" w:cs="Arial"/>
+          <w:sz w:val="18"/>
+          <w:szCs w:val="26"/>
+        </w:rPr>
+      </w:pPr>
+      <w:r>
+        <w:rPr>
+          <w:rFonts w:ascii="Arial" w:hAnsi="Arial" w:cs="Arial"/>
           <w:b/>
           <w:sz w:val="32"/>
           <w:szCs w:val="26"/>
         </w:rPr>
-      </w:pPr>
-      <w:r>
-        <w:rPr>
-          <w:rFonts w:ascii="Arial" w:hAnsi="Arial" w:cs="Arial"/>
-          <w:b/>
-          <w:sz w:val="32"/>
-          <w:szCs w:val="26"/>
-        </w:rPr>
         <w:t>Angular 4 - CLI</w:t>
       </w:r>
-    </w:p>
-    <w:p>
-      <w:pPr>
-        <w:rPr>
-          <w:rFonts w:ascii="Arial" w:hAnsi="Arial" w:cs="Arial"/>
-          <w:sz w:val="26"/>
-          <w:szCs w:val="26"/>
-        </w:rPr>
-      </w:pPr>
     </w:p>
     <w:p>
       <w:pPr>
@@ -154,13 +144,23 @@
           <w:szCs w:val="26"/>
         </w:rPr>
       </w:pPr>
-      <w:r>
-        <w:rPr>
-          <w:rFonts w:ascii="Arial" w:hAnsi="Arial" w:cs="Arial"/>
-          <w:sz w:val="26"/>
-          <w:szCs w:val="26"/>
-        </w:rPr>
-        <w:t>Npm install –g @angular/cli (Install angular 4 cli)</w:t>
+      <w:proofErr w:type="spellStart"/>
+      <w:r>
+        <w:rPr>
+          <w:rFonts w:ascii="Arial" w:hAnsi="Arial" w:cs="Arial"/>
+          <w:sz w:val="26"/>
+          <w:szCs w:val="26"/>
+        </w:rPr>
+        <w:t>Npm</w:t>
+      </w:r>
+      <w:proofErr w:type="spellEnd"/>
+      <w:r>
+        <w:rPr>
+          <w:rFonts w:ascii="Arial" w:hAnsi="Arial" w:cs="Arial"/>
+          <w:sz w:val="26"/>
+          <w:szCs w:val="26"/>
+        </w:rPr>
+        <w:t xml:space="preserve"> install –g @angular/cli (Install angular 4 cli)</w:t>
       </w:r>
     </w:p>
     <w:p>
@@ -182,7 +182,25 @@
           <w:sz w:val="26"/>
           <w:szCs w:val="26"/>
         </w:rPr>
-        <w:t>ng new Project_Name (Creates new angular 4 project )</w:t>
+        <w:t xml:space="preserve">ng new </w:t>
+      </w:r>
+      <w:proofErr w:type="spellStart"/>
+      <w:r>
+        <w:rPr>
+          <w:rFonts w:ascii="Arial" w:hAnsi="Arial" w:cs="Arial"/>
+          <w:sz w:val="26"/>
+          <w:szCs w:val="26"/>
+        </w:rPr>
+        <w:t>Project_Name</w:t>
+      </w:r>
+      <w:proofErr w:type="spellEnd"/>
+      <w:r>
+        <w:rPr>
+          <w:rFonts w:ascii="Arial" w:hAnsi="Arial" w:cs="Arial"/>
+          <w:sz w:val="26"/>
+          <w:szCs w:val="26"/>
+        </w:rPr>
+        <w:t xml:space="preserve"> (Creates new angular 4 project )</w:t>
       </w:r>
     </w:p>
     <w:p>
@@ -206,6 +224,7 @@
         </w:rPr>
         <w:t xml:space="preserve">cd </w:t>
       </w:r>
+      <w:proofErr w:type="spellStart"/>
       <w:r>
         <w:rPr>
           <w:rFonts w:ascii="Arial" w:hAnsi="Arial" w:cs="Arial"/>
@@ -214,6 +233,7 @@
         </w:rPr>
         <w:t>Project_Name</w:t>
       </w:r>
+      <w:proofErr w:type="spellEnd"/>
       <w:r>
         <w:rPr>
           <w:rFonts w:ascii="Arial" w:hAnsi="Arial" w:cs="Arial"/>
@@ -281,13 +301,15 @@
           <w:rFonts w:ascii="Arial" w:hAnsi="Arial" w:cs="Arial"/>
           <w:sz w:val="26"/>
           <w:szCs w:val="26"/>
-        </w:rPr>
-      </w:pPr>
-      <w:r>
-        <w:rPr>
-          <w:rFonts w:ascii="Arial" w:hAnsi="Arial" w:cs="Arial"/>
-          <w:sz w:val="26"/>
-          <w:szCs w:val="26"/>
+          <w:u w:val="single"/>
+        </w:rPr>
+      </w:pPr>
+      <w:r>
+        <w:rPr>
+          <w:rFonts w:ascii="Arial" w:hAnsi="Arial" w:cs="Arial"/>
+          <w:sz w:val="26"/>
+          <w:szCs w:val="26"/>
+          <w:u w:val="single"/>
         </w:rPr>
         <w:t>Add Bootstrap</w:t>
       </w:r>
@@ -305,13 +327,23 @@
           <w:szCs w:val="26"/>
         </w:rPr>
       </w:pPr>
-      <w:r>
-        <w:rPr>
-          <w:rFonts w:ascii="Arial" w:hAnsi="Arial" w:cs="Arial"/>
-          <w:sz w:val="26"/>
-          <w:szCs w:val="26"/>
-        </w:rPr>
-        <w:t>npm install --save bootstrap</w:t>
+      <w:proofErr w:type="spellStart"/>
+      <w:r>
+        <w:rPr>
+          <w:rFonts w:ascii="Arial" w:hAnsi="Arial" w:cs="Arial"/>
+          <w:sz w:val="26"/>
+          <w:szCs w:val="26"/>
+        </w:rPr>
+        <w:t>npm</w:t>
+      </w:r>
+      <w:proofErr w:type="spellEnd"/>
+      <w:r>
+        <w:rPr>
+          <w:rFonts w:ascii="Arial" w:hAnsi="Arial" w:cs="Arial"/>
+          <w:sz w:val="26"/>
+          <w:szCs w:val="26"/>
+        </w:rPr>
+        <w:t xml:space="preserve"> install --save bootstrap</w:t>
       </w:r>
       <w:r>
         <w:rPr>
@@ -341,8 +373,18 @@
           <w:sz w:val="26"/>
           <w:szCs w:val="26"/>
         </w:rPr>
-        <w:t>.angular-cli.json</w:t>
-      </w:r>
+        <w:t>.angular-</w:t>
+      </w:r>
+      <w:proofErr w:type="spellStart"/>
+      <w:r>
+        <w:rPr>
+          <w:rFonts w:ascii="Arial" w:hAnsi="Arial" w:cs="Arial"/>
+          <w:sz w:val="26"/>
+          <w:szCs w:val="26"/>
+        </w:rPr>
+        <w:t>cli.json</w:t>
+      </w:r>
+      <w:proofErr w:type="spellEnd"/>
       <w:r>
         <w:rPr>
           <w:rFonts w:ascii="Arial" w:hAnsi="Arial" w:cs="Arial"/>
@@ -383,11 +425,12 @@
           <w:noProof/>
           <w:sz w:val="26"/>
           <w:szCs w:val="26"/>
+          <w:lang w:val="en-IN" w:eastAsia="en-IN"/>
         </w:rPr>
         <mc:AlternateContent>
           <mc:Choice Requires="wps">
             <w:drawing>
-              <wp:anchor distT="0" distB="0" distL="114300" distR="114300" simplePos="0" relativeHeight="251661312" behindDoc="0" locked="0" layoutInCell="1" allowOverlap="1" wp14:anchorId="72B24F84" wp14:editId="3DA17BD5">
+              <wp:anchor distT="0" distB="0" distL="114300" distR="114300" simplePos="0" relativeHeight="251659264" behindDoc="0" locked="0" layoutInCell="1" allowOverlap="1" wp14:anchorId="5EEED367" wp14:editId="0B30F32F">
                 <wp:simplePos x="0" y="0"/>
                 <wp:positionH relativeFrom="margin">
                   <wp:align>right</wp:align>
@@ -446,7 +489,25 @@
                                 <w:color w:val="002060"/>
                                 <w:szCs w:val="26"/>
                               </w:rPr>
-                              <w:t>"styles": [</w:t>
+                              <w:t>"</w:t>
+                            </w:r>
+                            <w:proofErr w:type="gramStart"/>
+                            <w:r>
+                              <w:rPr>
+                                <w:rFonts w:ascii="Arial" w:hAnsi="Arial" w:cs="Arial"/>
+                                <w:color w:val="002060"/>
+                                <w:szCs w:val="26"/>
+                              </w:rPr>
+                              <w:t>styles</w:t>
+                            </w:r>
+                            <w:proofErr w:type="gramEnd"/>
+                            <w:r>
+                              <w:rPr>
+                                <w:rFonts w:ascii="Arial" w:hAnsi="Arial" w:cs="Arial"/>
+                                <w:color w:val="002060"/>
+                                <w:szCs w:val="26"/>
+                              </w:rPr>
+                              <w:t>": [</w:t>
                             </w:r>
                           </w:p>
                           <w:p>
@@ -464,7 +525,61 @@
                                 <w:color w:val="002060"/>
                                 <w:szCs w:val="26"/>
                               </w:rPr>
-                              <w:t xml:space="preserve">    "../node_modules/bootstrap/dist/css/bootstrap.min.css",</w:t>
+                              <w:t xml:space="preserve">    "../</w:t>
+                            </w:r>
+                            <w:proofErr w:type="spellStart"/>
+                            <w:r>
+                              <w:rPr>
+                                <w:rFonts w:ascii="Arial" w:hAnsi="Arial" w:cs="Arial"/>
+                                <w:color w:val="002060"/>
+                                <w:szCs w:val="26"/>
+                              </w:rPr>
+                              <w:t>node_modules</w:t>
+                            </w:r>
+                            <w:proofErr w:type="spellEnd"/>
+                            <w:r>
+                              <w:rPr>
+                                <w:rFonts w:ascii="Arial" w:hAnsi="Arial" w:cs="Arial"/>
+                                <w:color w:val="002060"/>
+                                <w:szCs w:val="26"/>
+                              </w:rPr>
+                              <w:t>/bootstrap/</w:t>
+                            </w:r>
+                            <w:proofErr w:type="spellStart"/>
+                            <w:r>
+                              <w:rPr>
+                                <w:rFonts w:ascii="Arial" w:hAnsi="Arial" w:cs="Arial"/>
+                                <w:color w:val="002060"/>
+                                <w:szCs w:val="26"/>
+                              </w:rPr>
+                              <w:t>dist</w:t>
+                            </w:r>
+                            <w:proofErr w:type="spellEnd"/>
+                            <w:r>
+                              <w:rPr>
+                                <w:rFonts w:ascii="Arial" w:hAnsi="Arial" w:cs="Arial"/>
+                                <w:color w:val="002060"/>
+                                <w:szCs w:val="26"/>
+                              </w:rPr>
+                              <w:t>/</w:t>
+                            </w:r>
+                            <w:proofErr w:type="spellStart"/>
+                            <w:r>
+                              <w:rPr>
+                                <w:rFonts w:ascii="Arial" w:hAnsi="Arial" w:cs="Arial"/>
+                                <w:color w:val="002060"/>
+                                <w:szCs w:val="26"/>
+                              </w:rPr>
+                              <w:t>css</w:t>
+                            </w:r>
+                            <w:proofErr w:type="spellEnd"/>
+                            <w:r>
+                              <w:rPr>
+                                <w:rFonts w:ascii="Arial" w:hAnsi="Arial" w:cs="Arial"/>
+                                <w:color w:val="002060"/>
+                                <w:szCs w:val="26"/>
+                              </w:rPr>
+                              <w:t>/bootstrap.min.css",</w:t>
                             </w:r>
                           </w:p>
                           <w:p>
@@ -531,7 +646,7 @@
           </mc:Choice>
           <mc:Fallback>
             <w:pict>
-              <v:rect w14:anchorId="72B24F84" id="Rectangle 3" o:spid="_x0000_s1026" style="position:absolute;left:0;text-align:left;margin-left:415.15pt;margin-top:.6pt;width:466.35pt;height:74.5pt;z-index:251661312;visibility:visible;mso-wrap-style:square;mso-width-percent:0;mso-height-percent:0;mso-wrap-distance-left:9pt;mso-wrap-distance-top:0;mso-wrap-distance-right:9pt;mso-wrap-distance-bottom:0;mso-position-horizontal:right;mso-position-horizontal-relative:margin;mso-position-vertical:absolute;mso-position-vertical-relative:text;mso-width-percent:0;mso-height-percent:0;mso-width-relative:margin;mso-height-relative:margin;v-text-anchor:middle" o:gfxdata="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" fillcolor="#5b9bd5 [3204]" strokecolor="#1f4d78 [1604]" strokeweight="1pt">
+              <v:rect w14:anchorId="5EEED367" id="Rectangle 3" o:spid="_x0000_s1026" style="position:absolute;left:0;text-align:left;margin-left:415.15pt;margin-top:.6pt;width:466.35pt;height:74.5pt;z-index:251659264;visibility:visible;mso-wrap-style:square;mso-width-percent:0;mso-height-percent:0;mso-wrap-distance-left:9pt;mso-wrap-distance-top:0;mso-wrap-distance-right:9pt;mso-wrap-distance-bottom:0;mso-position-horizontal:right;mso-position-horizontal-relative:margin;mso-position-vertical:absolute;mso-position-vertical-relative:text;mso-width-percent:0;mso-height-percent:0;mso-width-relative:margin;mso-height-relative:margin;v-text-anchor:middle" o:gfxdata="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" fillcolor="#5b9bd5 [3204]" strokecolor="#1f4d78 [1604]" strokeweight="1pt">
                 <v:textbox>
                   <w:txbxContent>
                     <w:p>
@@ -549,7 +664,25 @@
                           <w:color w:val="002060"/>
                           <w:szCs w:val="26"/>
                         </w:rPr>
-                        <w:t>"styles": [</w:t>
+                        <w:t>"</w:t>
+                      </w:r>
+                      <w:proofErr w:type="gramStart"/>
+                      <w:r>
+                        <w:rPr>
+                          <w:rFonts w:ascii="Arial" w:hAnsi="Arial" w:cs="Arial"/>
+                          <w:color w:val="002060"/>
+                          <w:szCs w:val="26"/>
+                        </w:rPr>
+                        <w:t>styles</w:t>
+                      </w:r>
+                      <w:proofErr w:type="gramEnd"/>
+                      <w:r>
+                        <w:rPr>
+                          <w:rFonts w:ascii="Arial" w:hAnsi="Arial" w:cs="Arial"/>
+                          <w:color w:val="002060"/>
+                          <w:szCs w:val="26"/>
+                        </w:rPr>
+                        <w:t>": [</w:t>
                       </w:r>
                     </w:p>
                     <w:p>
@@ -567,7 +700,61 @@
                           <w:color w:val="002060"/>
                           <w:szCs w:val="26"/>
                         </w:rPr>
-                        <w:t xml:space="preserve">    "../node_modules/bootstrap/dist/css/bootstrap.min.css",</w:t>
+                        <w:t xml:space="preserve">    "../</w:t>
+                      </w:r>
+                      <w:proofErr w:type="spellStart"/>
+                      <w:r>
+                        <w:rPr>
+                          <w:rFonts w:ascii="Arial" w:hAnsi="Arial" w:cs="Arial"/>
+                          <w:color w:val="002060"/>
+                          <w:szCs w:val="26"/>
+                        </w:rPr>
+                        <w:t>node_modules</w:t>
+                      </w:r>
+                      <w:proofErr w:type="spellEnd"/>
+                      <w:r>
+                        <w:rPr>
+                          <w:rFonts w:ascii="Arial" w:hAnsi="Arial" w:cs="Arial"/>
+                          <w:color w:val="002060"/>
+                          <w:szCs w:val="26"/>
+                        </w:rPr>
+                        <w:t>/bootstrap/</w:t>
+                      </w:r>
+                      <w:proofErr w:type="spellStart"/>
+                      <w:r>
+                        <w:rPr>
+                          <w:rFonts w:ascii="Arial" w:hAnsi="Arial" w:cs="Arial"/>
+                          <w:color w:val="002060"/>
+                          <w:szCs w:val="26"/>
+                        </w:rPr>
+                        <w:t>dist</w:t>
+                      </w:r>
+                      <w:proofErr w:type="spellEnd"/>
+                      <w:r>
+                        <w:rPr>
+                          <w:rFonts w:ascii="Arial" w:hAnsi="Arial" w:cs="Arial"/>
+                          <w:color w:val="002060"/>
+                          <w:szCs w:val="26"/>
+                        </w:rPr>
+                        <w:t>/</w:t>
+                      </w:r>
+                      <w:proofErr w:type="spellStart"/>
+                      <w:r>
+                        <w:rPr>
+                          <w:rFonts w:ascii="Arial" w:hAnsi="Arial" w:cs="Arial"/>
+                          <w:color w:val="002060"/>
+                          <w:szCs w:val="26"/>
+                        </w:rPr>
+                        <w:t>css</w:t>
+                      </w:r>
+                      <w:proofErr w:type="spellEnd"/>
+                      <w:r>
+                        <w:rPr>
+                          <w:rFonts w:ascii="Arial" w:hAnsi="Arial" w:cs="Arial"/>
+                          <w:color w:val="002060"/>
+                          <w:szCs w:val="26"/>
+                        </w:rPr>
+                        <w:t>/bootstrap.min.css",</w:t>
                       </w:r>
                     </w:p>
                     <w:p>
@@ -650,103 +837,87 @@
     </w:p>
     <w:p>
       <w:pPr>
-        <w:rPr>
-          <w:rFonts w:ascii="Arial" w:hAnsi="Arial" w:cs="Arial"/>
-          <w:sz w:val="26"/>
-          <w:szCs w:val="26"/>
-        </w:rPr>
-      </w:pPr>
-      <w:r>
-        <w:rPr>
-          <w:rFonts w:ascii="Arial" w:hAnsi="Arial" w:cs="Arial"/>
-          <w:sz w:val="26"/>
-          <w:szCs w:val="26"/>
-        </w:rPr>
-        <w:t>Expressions</w:t>
-      </w:r>
-    </w:p>
-    <w:p>
-      <w:pPr>
-        <w:rPr>
-          <w:rFonts w:ascii="Arial" w:hAnsi="Arial" w:cs="Arial"/>
-          <w:sz w:val="26"/>
-          <w:szCs w:val="26"/>
-        </w:rPr>
-      </w:pPr>
-    </w:p>
-    <w:p>
-      <w:pPr>
-        <w:rPr>
-          <w:rFonts w:ascii="Arial" w:hAnsi="Arial" w:cs="Arial"/>
-          <w:sz w:val="26"/>
-          <w:szCs w:val="26"/>
-        </w:rPr>
-      </w:pPr>
-      <w:r>
-        <w:rPr>
-          <w:rFonts w:ascii="Arial" w:hAnsi="Arial" w:cs="Arial"/>
-          <w:b/>
-          <w:sz w:val="26"/>
-          <w:szCs w:val="26"/>
-        </w:rPr>
-        <w:t>[(ngModel)]</w:t>
-      </w:r>
-      <w:r>
-        <w:rPr>
-          <w:rFonts w:ascii="Arial" w:hAnsi="Arial" w:cs="Arial"/>
-          <w:sz w:val="26"/>
-          <w:szCs w:val="26"/>
-        </w:rPr>
-        <w:t xml:space="preserve"> for 2 way binding</w:t>
-      </w:r>
-    </w:p>
-    <w:p>
-      <w:pPr>
-        <w:rPr>
-          <w:rFonts w:ascii="Arial" w:hAnsi="Arial" w:cs="Arial"/>
-          <w:sz w:val="24"/>
-          <w:szCs w:val="26"/>
-        </w:rPr>
-      </w:pPr>
-      <w:r>
-        <w:rPr>
-          <w:rFonts w:ascii="Arial" w:hAnsi="Arial" w:cs="Arial"/>
-          <w:sz w:val="24"/>
-          <w:szCs w:val="26"/>
-        </w:rPr>
-        <w:t xml:space="preserve">Example </w:t>
-      </w:r>
-    </w:p>
-    <w:p>
-      <w:pPr>
-        <w:rPr>
-          <w:rFonts w:ascii="Arial" w:hAnsi="Arial" w:cs="Arial"/>
-          <w:sz w:val="26"/>
-          <w:szCs w:val="26"/>
-        </w:rPr>
-      </w:pPr>
-      <w:r>
-        <w:rPr>
-          <w:rFonts w:ascii="Arial" w:hAnsi="Arial" w:cs="Arial"/>
+        <w:jc w:val="center"/>
+        <w:rPr>
+          <w:rFonts w:ascii="Arial" w:hAnsi="Arial" w:cs="Arial"/>
+          <w:sz w:val="26"/>
+          <w:szCs w:val="26"/>
+        </w:rPr>
+      </w:pPr>
+      <w:r>
+        <w:rPr>
+          <w:rFonts w:ascii="Arial" w:hAnsi="Arial" w:cs="Arial"/>
+          <w:sz w:val="26"/>
+          <w:szCs w:val="26"/>
+        </w:rPr>
+        <w:t>Or</w:t>
+      </w:r>
+    </w:p>
+    <w:p>
+      <w:pPr>
+        <w:pStyle w:val="ListParagraph"/>
+        <w:numPr>
+          <w:ilvl w:val="0"/>
+          <w:numId w:val="9"/>
+        </w:numPr>
+        <w:rPr>
+          <w:rFonts w:ascii="Arial" w:hAnsi="Arial" w:cs="Arial"/>
+          <w:sz w:val="26"/>
+          <w:szCs w:val="26"/>
+        </w:rPr>
+      </w:pPr>
+      <w:proofErr w:type="spellStart"/>
+      <w:r>
+        <w:rPr>
+          <w:rFonts w:ascii="Arial" w:hAnsi="Arial" w:cs="Arial"/>
+          <w:sz w:val="26"/>
+          <w:szCs w:val="26"/>
+        </w:rPr>
+        <w:t>npm</w:t>
+      </w:r>
+      <w:proofErr w:type="spellEnd"/>
+      <w:r>
+        <w:rPr>
+          <w:rFonts w:ascii="Arial" w:hAnsi="Arial" w:cs="Arial"/>
+          <w:sz w:val="26"/>
+          <w:szCs w:val="26"/>
+        </w:rPr>
+        <w:t xml:space="preserve"> install --save @ng-bootstrap/ng-bootstrap</w:t>
+      </w:r>
+    </w:p>
+    <w:p>
+      <w:pPr>
+        <w:pStyle w:val="ListParagraph"/>
+        <w:numPr>
+          <w:ilvl w:val="0"/>
+          <w:numId w:val="9"/>
+        </w:numPr>
+        <w:rPr>
+          <w:rFonts w:ascii="Arial" w:hAnsi="Arial" w:cs="Arial"/>
+          <w:sz w:val="26"/>
+          <w:szCs w:val="26"/>
+        </w:rPr>
+      </w:pPr>
+      <w:r>
+        <w:rPr>
           <w:noProof/>
-          <w:sz w:val="26"/>
-          <w:szCs w:val="26"/>
+          <w:lang w:val="en-IN" w:eastAsia="en-IN"/>
         </w:rPr>
         <mc:AlternateContent>
           <mc:Choice Requires="wps">
             <w:drawing>
-              <wp:anchor distT="0" distB="0" distL="114300" distR="114300" simplePos="0" relativeHeight="251659264" behindDoc="0" locked="0" layoutInCell="1" allowOverlap="1">
+              <wp:anchor distT="0" distB="0" distL="114300" distR="114300" simplePos="0" relativeHeight="251660288" behindDoc="0" locked="0" layoutInCell="1" allowOverlap="1" wp14:anchorId="6FEE009A" wp14:editId="189A0C6F">
                 <wp:simplePos x="0" y="0"/>
                 <wp:positionH relativeFrom="margin">
                   <wp:align>right</wp:align>
                 </wp:positionH>
                 <wp:positionV relativeFrom="paragraph">
-                  <wp:posOffset>8683</wp:posOffset>
+                  <wp:posOffset>187325</wp:posOffset>
                 </wp:positionV>
-                <wp:extent cx="5922335" cy="754912"/>
-                <wp:effectExtent l="0" t="0" r="21590" b="26670"/>
+                <wp:extent cx="5922335" cy="946297"/>
+                <wp:effectExtent l="0" t="0" r="21590" b="25400"/>
                 <wp:wrapNone/>
-                <wp:docPr id="1" name="Rectangle 1"/>
+                <wp:docPr id="2" name="Rectangle 2"/>
                 <wp:cNvGraphicFramePr/>
                 <a:graphic xmlns:a="http://schemas.openxmlformats.org/drawingml/2006/main">
                   <a:graphicData uri="http://schemas.microsoft.com/office/word/2010/wordprocessingShape">
@@ -755,7 +926,7 @@
                       <wps:spPr>
                         <a:xfrm>
                           <a:off x="0" y="0"/>
-                          <a:ext cx="5922335" cy="754912"/>
+                          <a:ext cx="5922335" cy="946297"/>
                         </a:xfrm>
                         <a:prstGeom prst="rect">
                           <a:avLst/>
@@ -781,6 +952,7 @@
                         <w:txbxContent>
                           <w:p>
                             <w:pPr>
+                              <w:spacing w:after="0"/>
                               <w:rPr>
                                 <w:rFonts w:ascii="Arial" w:hAnsi="Arial" w:cs="Arial"/>
                                 <w:color w:val="002060"/>
@@ -793,107 +965,48 @@
                                 <w:color w:val="002060"/>
                                 <w:szCs w:val="26"/>
                               </w:rPr>
-                              <w:t>&lt;input type</w:t>
-                            </w:r>
-                            <w:r>
-                              <w:rPr>
-                                <w:rFonts w:ascii="Arial" w:hAnsi="Arial" w:cs="Arial"/>
-                                <w:color w:val="002060"/>
-                                <w:szCs w:val="26"/>
-                              </w:rPr>
-                              <w:t xml:space="preserve"> </w:t>
-                            </w:r>
-                            <w:r>
-                              <w:rPr>
-                                <w:rFonts w:ascii="Arial" w:hAnsi="Arial" w:cs="Arial"/>
-                                <w:color w:val="002060"/>
-                                <w:szCs w:val="26"/>
-                              </w:rPr>
-                              <w:t>=</w:t>
-                            </w:r>
-                            <w:r>
-                              <w:rPr>
-                                <w:rFonts w:ascii="Arial" w:hAnsi="Arial" w:cs="Arial"/>
-                                <w:color w:val="002060"/>
-                                <w:szCs w:val="26"/>
-                              </w:rPr>
-                              <w:t xml:space="preserve"> </w:t>
-                            </w:r>
-                            <w:r>
-                              <w:rPr>
-                                <w:rFonts w:ascii="Arial" w:hAnsi="Arial" w:cs="Arial"/>
-                                <w:color w:val="002060"/>
-                                <w:szCs w:val="26"/>
-                              </w:rPr>
-                              <w:t>"text" name</w:t>
-                            </w:r>
-                            <w:r>
-                              <w:rPr>
-                                <w:rFonts w:ascii="Arial" w:hAnsi="Arial" w:cs="Arial"/>
-                                <w:color w:val="002060"/>
-                                <w:szCs w:val="26"/>
-                              </w:rPr>
-                              <w:t xml:space="preserve"> </w:t>
-                            </w:r>
-                            <w:r>
-                              <w:rPr>
-                                <w:rFonts w:ascii="Arial" w:hAnsi="Arial" w:cs="Arial"/>
-                                <w:color w:val="002060"/>
-                                <w:szCs w:val="26"/>
-                              </w:rPr>
-                              <w:t>=</w:t>
-                            </w:r>
-                            <w:r>
-                              <w:rPr>
-                                <w:rFonts w:ascii="Arial" w:hAnsi="Arial" w:cs="Arial"/>
-                                <w:color w:val="002060"/>
-                                <w:szCs w:val="26"/>
-                              </w:rPr>
-                              <w:t xml:space="preserve"> </w:t>
-                            </w:r>
-                            <w:r>
-                              <w:rPr>
-                                <w:rFonts w:ascii="Arial" w:hAnsi="Arial" w:cs="Arial"/>
-                                <w:color w:val="002060"/>
-                                <w:szCs w:val="26"/>
-                              </w:rPr>
-                              <w:t>"" [(ngModel)]</w:t>
-                            </w:r>
-                            <w:r>
-                              <w:rPr>
-                                <w:rFonts w:ascii="Arial" w:hAnsi="Arial" w:cs="Arial"/>
-                                <w:color w:val="002060"/>
-                                <w:szCs w:val="26"/>
-                              </w:rPr>
-                              <w:t xml:space="preserve"> </w:t>
-                            </w:r>
-                            <w:r>
-                              <w:rPr>
-                                <w:rFonts w:ascii="Arial" w:hAnsi="Arial" w:cs="Arial"/>
-                                <w:color w:val="002060"/>
-                                <w:szCs w:val="26"/>
-                              </w:rPr>
-                              <w:t>=</w:t>
-                            </w:r>
-                            <w:r>
-                              <w:rPr>
-                                <w:rFonts w:ascii="Arial" w:hAnsi="Arial" w:cs="Arial"/>
-                                <w:color w:val="002060"/>
-                                <w:szCs w:val="26"/>
-                              </w:rPr>
-                              <w:t xml:space="preserve"> </w:t>
-                            </w:r>
-                            <w:r>
-                              <w:rPr>
-                                <w:rFonts w:ascii="Arial" w:hAnsi="Arial" w:cs="Arial"/>
-                                <w:color w:val="002060"/>
-                                <w:szCs w:val="26"/>
-                              </w:rPr>
-                              <w:t>"name"&gt;</w:t>
+                              <w:t xml:space="preserve">&lt;link </w:t>
+                            </w:r>
+                            <w:proofErr w:type="spellStart"/>
+                            <w:r>
+                              <w:rPr>
+                                <w:rFonts w:ascii="Arial" w:hAnsi="Arial" w:cs="Arial"/>
+                                <w:color w:val="002060"/>
+                                <w:szCs w:val="26"/>
+                              </w:rPr>
+                              <w:t>rel</w:t>
+                            </w:r>
+                            <w:proofErr w:type="spellEnd"/>
+                            <w:r>
+                              <w:rPr>
+                                <w:rFonts w:ascii="Arial" w:hAnsi="Arial" w:cs="Arial"/>
+                                <w:color w:val="002060"/>
+                                <w:szCs w:val="26"/>
+                              </w:rPr>
+                              <w:t>="</w:t>
+                            </w:r>
+                            <w:proofErr w:type="spellStart"/>
+                            <w:r>
+                              <w:rPr>
+                                <w:rFonts w:ascii="Arial" w:hAnsi="Arial" w:cs="Arial"/>
+                                <w:color w:val="002060"/>
+                                <w:szCs w:val="26"/>
+                              </w:rPr>
+                              <w:t>stylesheet</w:t>
+                            </w:r>
+                            <w:proofErr w:type="spellEnd"/>
+                            <w:r>
+                              <w:rPr>
+                                <w:rFonts w:ascii="Arial" w:hAnsi="Arial" w:cs="Arial"/>
+                                <w:color w:val="002060"/>
+                                <w:szCs w:val="26"/>
+                              </w:rPr>
+                              <w:t>" href="https://maxcdn.bootstrapcdn.com/bootstrap/4.0.0-alpha.6/css/bootstrap.min.css" /&gt;</w:t>
                             </w:r>
                           </w:p>
                           <w:p>
                             <w:pPr>
+                              <w:spacing w:after="0"/>
                               <w:rPr>
                                 <w:color w:val="002060"/>
                               </w:rPr>
@@ -904,39 +1017,25 @@
                                 <w:color w:val="002060"/>
                                 <w:szCs w:val="26"/>
                               </w:rPr>
-                              <w:t>&lt;h1&gt;</w:t>
-                            </w:r>
-                            <w:r>
-                              <w:rPr>
-                                <w:rFonts w:ascii="Arial" w:hAnsi="Arial" w:cs="Arial"/>
-                                <w:color w:val="002060"/>
-                                <w:szCs w:val="26"/>
-                              </w:rPr>
-                              <w:t xml:space="preserve"> </w:t>
-                            </w:r>
-                            <w:r>
-                              <w:rPr>
-                                <w:rFonts w:ascii="Arial" w:hAnsi="Arial" w:cs="Arial"/>
-                                <w:color w:val="002060"/>
-                                <w:szCs w:val="26"/>
-                              </w:rPr>
-                              <w:t>{{name}}</w:t>
-                            </w:r>
-                            <w:r>
-                              <w:rPr>
-                                <w:rFonts w:ascii="Arial" w:hAnsi="Arial" w:cs="Arial"/>
-                                <w:color w:val="002060"/>
-                                <w:szCs w:val="26"/>
-                              </w:rPr>
-                              <w:t xml:space="preserve"> </w:t>
-                            </w:r>
-                            <w:r>
-                              <w:rPr>
-                                <w:rFonts w:ascii="Arial" w:hAnsi="Arial" w:cs="Arial"/>
-                                <w:color w:val="002060"/>
-                                <w:szCs w:val="26"/>
-                              </w:rPr>
-                              <w:t>&lt;/h1&gt;</w:t>
+                              <w:t xml:space="preserve"> &lt;</w:t>
+                            </w:r>
+                            <w:proofErr w:type="gramStart"/>
+                            <w:r>
+                              <w:rPr>
+                                <w:rFonts w:ascii="Arial" w:hAnsi="Arial" w:cs="Arial"/>
+                                <w:color w:val="002060"/>
+                                <w:szCs w:val="26"/>
+                              </w:rPr>
+                              <w:t>meta</w:t>
+                            </w:r>
+                            <w:proofErr w:type="gramEnd"/>
+                            <w:r>
+                              <w:rPr>
+                                <w:rFonts w:ascii="Arial" w:hAnsi="Arial" w:cs="Arial"/>
+                                <w:color w:val="002060"/>
+                                <w:szCs w:val="26"/>
+                              </w:rPr>
+                              <w:t xml:space="preserve"> name="viewport" content="width=device-width, initial-scale=1"&gt;</w:t>
                             </w:r>
                           </w:p>
                         </w:txbxContent>
@@ -961,11 +1060,12 @@
           </mc:Choice>
           <mc:Fallback>
             <w:pict>
-              <v:rect id="Rectangle 1" o:spid="_x0000_s1027" style="position:absolute;margin-left:415.15pt;margin-top:.7pt;width:466.35pt;height:59.45pt;z-index:251659264;visibility:visible;mso-wrap-style:square;mso-width-percent:0;mso-height-percent:0;mso-wrap-distance-left:9pt;mso-wrap-distance-top:0;mso-wrap-distance-right:9pt;mso-wrap-distance-bottom:0;mso-position-horizontal:right;mso-position-horizontal-relative:margin;mso-position-vertical:absolute;mso-position-vertical-relative:text;mso-width-percent:0;mso-height-percent:0;mso-width-relative:margin;mso-height-relative:margin;v-text-anchor:middle" o:gfxdata="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" fillcolor="#5b9bd5 [3204]" strokecolor="#1f4d78 [1604]" strokeweight="1pt">
+              <v:rect w14:anchorId="6FEE009A" id="Rectangle 2" o:spid="_x0000_s1027" style="position:absolute;left:0;text-align:left;margin-left:415.15pt;margin-top:14.75pt;width:466.35pt;height:74.5pt;z-index:251660288;visibility:visible;mso-wrap-style:square;mso-width-percent:0;mso-height-percent:0;mso-wrap-distance-left:9pt;mso-wrap-distance-top:0;mso-wrap-distance-right:9pt;mso-wrap-distance-bottom:0;mso-position-horizontal:right;mso-position-horizontal-relative:margin;mso-position-vertical:absolute;mso-position-vertical-relative:text;mso-width-percent:0;mso-height-percent:0;mso-width-relative:margin;mso-height-relative:margin;v-text-anchor:middle" o:gfxdata="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" fillcolor="#5b9bd5 [3204]" strokecolor="#1f4d78 [1604]" strokeweight="1pt">
                 <v:textbox>
                   <w:txbxContent>
                     <w:p>
                       <w:pPr>
+                        <w:spacing w:after="0"/>
                         <w:rPr>
                           <w:rFonts w:ascii="Arial" w:hAnsi="Arial" w:cs="Arial"/>
                           <w:color w:val="002060"/>
@@ -978,107 +1078,48 @@
                           <w:color w:val="002060"/>
                           <w:szCs w:val="26"/>
                         </w:rPr>
-                        <w:t>&lt;input type</w:t>
-                      </w:r>
-                      <w:r>
-                        <w:rPr>
-                          <w:rFonts w:ascii="Arial" w:hAnsi="Arial" w:cs="Arial"/>
-                          <w:color w:val="002060"/>
-                          <w:szCs w:val="26"/>
-                        </w:rPr>
-                        <w:t xml:space="preserve"> </w:t>
-                      </w:r>
-                      <w:r>
-                        <w:rPr>
-                          <w:rFonts w:ascii="Arial" w:hAnsi="Arial" w:cs="Arial"/>
-                          <w:color w:val="002060"/>
-                          <w:szCs w:val="26"/>
-                        </w:rPr>
-                        <w:t>=</w:t>
-                      </w:r>
-                      <w:r>
-                        <w:rPr>
-                          <w:rFonts w:ascii="Arial" w:hAnsi="Arial" w:cs="Arial"/>
-                          <w:color w:val="002060"/>
-                          <w:szCs w:val="26"/>
-                        </w:rPr>
-                        <w:t xml:space="preserve"> </w:t>
-                      </w:r>
-                      <w:r>
-                        <w:rPr>
-                          <w:rFonts w:ascii="Arial" w:hAnsi="Arial" w:cs="Arial"/>
-                          <w:color w:val="002060"/>
-                          <w:szCs w:val="26"/>
-                        </w:rPr>
-                        <w:t>"text" name</w:t>
-                      </w:r>
-                      <w:r>
-                        <w:rPr>
-                          <w:rFonts w:ascii="Arial" w:hAnsi="Arial" w:cs="Arial"/>
-                          <w:color w:val="002060"/>
-                          <w:szCs w:val="26"/>
-                        </w:rPr>
-                        <w:t xml:space="preserve"> </w:t>
-                      </w:r>
-                      <w:r>
-                        <w:rPr>
-                          <w:rFonts w:ascii="Arial" w:hAnsi="Arial" w:cs="Arial"/>
-                          <w:color w:val="002060"/>
-                          <w:szCs w:val="26"/>
-                        </w:rPr>
-                        <w:t>=</w:t>
-                      </w:r>
-                      <w:r>
-                        <w:rPr>
-                          <w:rFonts w:ascii="Arial" w:hAnsi="Arial" w:cs="Arial"/>
-                          <w:color w:val="002060"/>
-                          <w:szCs w:val="26"/>
-                        </w:rPr>
-                        <w:t xml:space="preserve"> </w:t>
-                      </w:r>
-                      <w:r>
-                        <w:rPr>
-                          <w:rFonts w:ascii="Arial" w:hAnsi="Arial" w:cs="Arial"/>
-                          <w:color w:val="002060"/>
-                          <w:szCs w:val="26"/>
-                        </w:rPr>
-                        <w:t>"" [(ngModel)]</w:t>
-                      </w:r>
-                      <w:r>
-                        <w:rPr>
-                          <w:rFonts w:ascii="Arial" w:hAnsi="Arial" w:cs="Arial"/>
-                          <w:color w:val="002060"/>
-                          <w:szCs w:val="26"/>
-                        </w:rPr>
-                        <w:t xml:space="preserve"> </w:t>
-                      </w:r>
-                      <w:r>
-                        <w:rPr>
-                          <w:rFonts w:ascii="Arial" w:hAnsi="Arial" w:cs="Arial"/>
-                          <w:color w:val="002060"/>
-                          <w:szCs w:val="26"/>
-                        </w:rPr>
-                        <w:t>=</w:t>
-                      </w:r>
-                      <w:r>
-                        <w:rPr>
-                          <w:rFonts w:ascii="Arial" w:hAnsi="Arial" w:cs="Arial"/>
-                          <w:color w:val="002060"/>
-                          <w:szCs w:val="26"/>
-                        </w:rPr>
-                        <w:t xml:space="preserve"> </w:t>
-                      </w:r>
-                      <w:r>
-                        <w:rPr>
-                          <w:rFonts w:ascii="Arial" w:hAnsi="Arial" w:cs="Arial"/>
-                          <w:color w:val="002060"/>
-                          <w:szCs w:val="26"/>
-                        </w:rPr>
-                        <w:t>"name"&gt;</w:t>
+                        <w:t xml:space="preserve">&lt;link </w:t>
+                      </w:r>
+                      <w:proofErr w:type="spellStart"/>
+                      <w:r>
+                        <w:rPr>
+                          <w:rFonts w:ascii="Arial" w:hAnsi="Arial" w:cs="Arial"/>
+                          <w:color w:val="002060"/>
+                          <w:szCs w:val="26"/>
+                        </w:rPr>
+                        <w:t>rel</w:t>
+                      </w:r>
+                      <w:proofErr w:type="spellEnd"/>
+                      <w:r>
+                        <w:rPr>
+                          <w:rFonts w:ascii="Arial" w:hAnsi="Arial" w:cs="Arial"/>
+                          <w:color w:val="002060"/>
+                          <w:szCs w:val="26"/>
+                        </w:rPr>
+                        <w:t>="</w:t>
+                      </w:r>
+                      <w:proofErr w:type="spellStart"/>
+                      <w:r>
+                        <w:rPr>
+                          <w:rFonts w:ascii="Arial" w:hAnsi="Arial" w:cs="Arial"/>
+                          <w:color w:val="002060"/>
+                          <w:szCs w:val="26"/>
+                        </w:rPr>
+                        <w:t>stylesheet</w:t>
+                      </w:r>
+                      <w:proofErr w:type="spellEnd"/>
+                      <w:r>
+                        <w:rPr>
+                          <w:rFonts w:ascii="Arial" w:hAnsi="Arial" w:cs="Arial"/>
+                          <w:color w:val="002060"/>
+                          <w:szCs w:val="26"/>
+                        </w:rPr>
+                        <w:t>" href="https://maxcdn.bootstrapcdn.com/bootstrap/4.0.0-alpha.6/css/bootstrap.min.css" /&gt;</w:t>
                       </w:r>
                     </w:p>
                     <w:p>
                       <w:pPr>
+                        <w:spacing w:after="0"/>
                         <w:rPr>
                           <w:color w:val="002060"/>
                         </w:rPr>
@@ -1089,39 +1130,25 @@
                           <w:color w:val="002060"/>
                           <w:szCs w:val="26"/>
                         </w:rPr>
-                        <w:t>&lt;h1&gt;</w:t>
-                      </w:r>
-                      <w:r>
-                        <w:rPr>
-                          <w:rFonts w:ascii="Arial" w:hAnsi="Arial" w:cs="Arial"/>
-                          <w:color w:val="002060"/>
-                          <w:szCs w:val="26"/>
-                        </w:rPr>
-                        <w:t xml:space="preserve"> </w:t>
-                      </w:r>
-                      <w:r>
-                        <w:rPr>
-                          <w:rFonts w:ascii="Arial" w:hAnsi="Arial" w:cs="Arial"/>
-                          <w:color w:val="002060"/>
-                          <w:szCs w:val="26"/>
-                        </w:rPr>
-                        <w:t>{{name}}</w:t>
-                      </w:r>
-                      <w:r>
-                        <w:rPr>
-                          <w:rFonts w:ascii="Arial" w:hAnsi="Arial" w:cs="Arial"/>
-                          <w:color w:val="002060"/>
-                          <w:szCs w:val="26"/>
-                        </w:rPr>
-                        <w:t xml:space="preserve"> </w:t>
-                      </w:r>
-                      <w:r>
-                        <w:rPr>
-                          <w:rFonts w:ascii="Arial" w:hAnsi="Arial" w:cs="Arial"/>
-                          <w:color w:val="002060"/>
-                          <w:szCs w:val="26"/>
-                        </w:rPr>
-                        <w:t>&lt;/h1&gt;</w:t>
+                        <w:t xml:space="preserve"> &lt;</w:t>
+                      </w:r>
+                      <w:proofErr w:type="gramStart"/>
+                      <w:r>
+                        <w:rPr>
+                          <w:rFonts w:ascii="Arial" w:hAnsi="Arial" w:cs="Arial"/>
+                          <w:color w:val="002060"/>
+                          <w:szCs w:val="26"/>
+                        </w:rPr>
+                        <w:t>meta</w:t>
+                      </w:r>
+                      <w:proofErr w:type="gramEnd"/>
+                      <w:r>
+                        <w:rPr>
+                          <w:rFonts w:ascii="Arial" w:hAnsi="Arial" w:cs="Arial"/>
+                          <w:color w:val="002060"/>
+                          <w:szCs w:val="26"/>
+                        </w:rPr>
+                        <w:t xml:space="preserve"> name="viewport" content="width=device-width, initial-scale=1"&gt;</w:t>
                       </w:r>
                     </w:p>
                   </w:txbxContent>
@@ -1132,40 +1159,526 @@
           </mc:Fallback>
         </mc:AlternateContent>
       </w:r>
-    </w:p>
-    <w:p>
-      <w:pPr>
-        <w:rPr>
-          <w:rFonts w:ascii="Arial" w:hAnsi="Arial" w:cs="Arial"/>
-          <w:sz w:val="26"/>
-          <w:szCs w:val="26"/>
-        </w:rPr>
-      </w:pPr>
-    </w:p>
-    <w:p>
-      <w:pPr>
-        <w:rPr>
-          <w:rFonts w:ascii="Arial" w:hAnsi="Arial" w:cs="Arial"/>
-          <w:sz w:val="26"/>
-          <w:szCs w:val="26"/>
-        </w:rPr>
-      </w:pPr>
-    </w:p>
-    <w:p>
-      <w:pPr>
-        <w:rPr>
-          <w:rFonts w:ascii="Arial" w:hAnsi="Arial" w:cs="Arial"/>
-          <w:sz w:val="26"/>
-          <w:szCs w:val="26"/>
-        </w:rPr>
-      </w:pPr>
+      <w:r>
+        <w:rPr>
+          <w:rFonts w:ascii="Arial" w:hAnsi="Arial" w:cs="Arial"/>
+          <w:sz w:val="26"/>
+          <w:szCs w:val="26"/>
+        </w:rPr>
+        <w:t>Add the lines in index.html</w:t>
+      </w:r>
+    </w:p>
+    <w:p>
+      <w:pPr>
+        <w:rPr>
+          <w:rFonts w:ascii="Arial" w:hAnsi="Arial" w:cs="Arial"/>
+          <w:sz w:val="26"/>
+          <w:szCs w:val="26"/>
+        </w:rPr>
+      </w:pPr>
+    </w:p>
+    <w:p>
+      <w:pPr>
+        <w:rPr>
+          <w:rFonts w:ascii="Arial" w:hAnsi="Arial" w:cs="Arial"/>
+          <w:sz w:val="26"/>
+          <w:szCs w:val="26"/>
+        </w:rPr>
+      </w:pPr>
+    </w:p>
+    <w:p>
+      <w:pPr>
+        <w:rPr>
+          <w:rFonts w:ascii="Arial" w:hAnsi="Arial" w:cs="Arial"/>
+          <w:sz w:val="26"/>
+          <w:szCs w:val="26"/>
+        </w:rPr>
+      </w:pPr>
+    </w:p>
+    <w:p>
+      <w:pPr>
+        <w:pStyle w:val="ListParagraph"/>
+        <w:numPr>
+          <w:ilvl w:val="0"/>
+          <w:numId w:val="9"/>
+        </w:numPr>
+        <w:rPr>
+          <w:rFonts w:ascii="Arial" w:hAnsi="Arial" w:cs="Arial"/>
+          <w:sz w:val="26"/>
+          <w:szCs w:val="26"/>
+        </w:rPr>
+      </w:pPr>
+      <w:r>
+        <w:rPr>
+          <w:noProof/>
+          <w:lang w:val="en-IN" w:eastAsia="en-IN"/>
+        </w:rPr>
+        <mc:AlternateContent>
+          <mc:Choice Requires="wps">
+            <w:drawing>
+              <wp:anchor distT="0" distB="0" distL="114300" distR="114300" simplePos="0" relativeHeight="251661312" behindDoc="0" locked="0" layoutInCell="1" allowOverlap="1" wp14:anchorId="68DBB4CC" wp14:editId="4FB3D1F9">
+                <wp:simplePos x="0" y="0"/>
+                <wp:positionH relativeFrom="margin">
+                  <wp:align>right</wp:align>
+                </wp:positionH>
+                <wp:positionV relativeFrom="paragraph">
+                  <wp:posOffset>285750</wp:posOffset>
+                </wp:positionV>
+                <wp:extent cx="5922335" cy="946297"/>
+                <wp:effectExtent l="0" t="0" r="21590" b="25400"/>
+                <wp:wrapNone/>
+                <wp:docPr id="8" name="Rectangle 8"/>
+                <wp:cNvGraphicFramePr/>
+                <a:graphic xmlns:a="http://schemas.openxmlformats.org/drawingml/2006/main">
+                  <a:graphicData uri="http://schemas.microsoft.com/office/word/2010/wordprocessingShape">
+                    <wps:wsp>
+                      <wps:cNvSpPr/>
+                      <wps:spPr>
+                        <a:xfrm>
+                          <a:off x="0" y="0"/>
+                          <a:ext cx="5922335" cy="946297"/>
+                        </a:xfrm>
+                        <a:prstGeom prst="rect">
+                          <a:avLst/>
+                        </a:prstGeom>
+                      </wps:spPr>
+                      <wps:style>
+                        <a:lnRef idx="2">
+                          <a:schemeClr val="accent1">
+                            <a:shade val="50000"/>
+                          </a:schemeClr>
+                        </a:lnRef>
+                        <a:fillRef idx="1">
+                          <a:schemeClr val="accent1"/>
+                        </a:fillRef>
+                        <a:effectRef idx="0">
+                          <a:schemeClr val="accent1"/>
+                        </a:effectRef>
+                        <a:fontRef idx="minor">
+                          <a:schemeClr val="lt1"/>
+                        </a:fontRef>
+                      </wps:style>
+                      <wps:txbx>
+                        <w:txbxContent>
+                          <w:p>
+                            <w:pPr>
+                              <w:spacing w:after="0"/>
+                              <w:rPr>
+                                <w:rFonts w:ascii="Arial" w:hAnsi="Arial" w:cs="Arial"/>
+                                <w:color w:val="002060"/>
+                                <w:szCs w:val="26"/>
+                              </w:rPr>
+                            </w:pPr>
+                            <w:proofErr w:type="gramStart"/>
+                            <w:r>
+                              <w:rPr>
+                                <w:rFonts w:ascii="Arial" w:hAnsi="Arial" w:cs="Arial"/>
+                                <w:color w:val="002060"/>
+                                <w:szCs w:val="26"/>
+                              </w:rPr>
+                              <w:t>import</w:t>
+                            </w:r>
+                            <w:proofErr w:type="gramEnd"/>
+                            <w:r>
+                              <w:rPr>
+                                <w:rFonts w:ascii="Arial" w:hAnsi="Arial" w:cs="Arial"/>
+                                <w:color w:val="002060"/>
+                                <w:szCs w:val="26"/>
+                              </w:rPr>
+                              <w:t xml:space="preserve"> {</w:t>
+                            </w:r>
+                            <w:proofErr w:type="spellStart"/>
+                            <w:r>
+                              <w:rPr>
+                                <w:rFonts w:ascii="Arial" w:hAnsi="Arial" w:cs="Arial"/>
+                                <w:color w:val="002060"/>
+                                <w:szCs w:val="26"/>
+                              </w:rPr>
+                              <w:t>NgbModule</w:t>
+                            </w:r>
+                            <w:proofErr w:type="spellEnd"/>
+                            <w:r>
+                              <w:rPr>
+                                <w:rFonts w:ascii="Arial" w:hAnsi="Arial" w:cs="Arial"/>
+                                <w:color w:val="002060"/>
+                                <w:szCs w:val="26"/>
+                              </w:rPr>
+                              <w:t>} from '@ng-bootstrap/ng-bootstrap';</w:t>
+                            </w:r>
+                          </w:p>
+                          <w:p>
+                            <w:pPr>
+                              <w:spacing w:after="0"/>
+                              <w:rPr>
+                                <w:rFonts w:ascii="Arial" w:hAnsi="Arial" w:cs="Arial"/>
+                                <w:color w:val="002060"/>
+                                <w:szCs w:val="26"/>
+                              </w:rPr>
+                            </w:pPr>
+                            <w:proofErr w:type="gramStart"/>
+                            <w:r>
+                              <w:rPr>
+                                <w:rFonts w:ascii="Arial" w:hAnsi="Arial" w:cs="Arial"/>
+                                <w:color w:val="002060"/>
+                                <w:szCs w:val="26"/>
+                              </w:rPr>
+                              <w:t>@</w:t>
+                            </w:r>
+                            <w:proofErr w:type="spellStart"/>
+                            <w:r>
+                              <w:rPr>
+                                <w:rFonts w:ascii="Arial" w:hAnsi="Arial" w:cs="Arial"/>
+                                <w:color w:val="002060"/>
+                                <w:szCs w:val="26"/>
+                              </w:rPr>
+                              <w:t>NgModule</w:t>
+                            </w:r>
+                            <w:proofErr w:type="spellEnd"/>
+                            <w:r>
+                              <w:rPr>
+                                <w:rFonts w:ascii="Arial" w:hAnsi="Arial" w:cs="Arial"/>
+                                <w:color w:val="002060"/>
+                                <w:szCs w:val="26"/>
+                              </w:rPr>
+                              <w:t>({</w:t>
+                            </w:r>
+                            <w:proofErr w:type="gramEnd"/>
+                          </w:p>
+                          <w:p>
+                            <w:pPr>
+                              <w:spacing w:after="0"/>
+                              <w:rPr>
+                                <w:rFonts w:ascii="Arial" w:hAnsi="Arial" w:cs="Arial"/>
+                                <w:color w:val="002060"/>
+                                <w:szCs w:val="26"/>
+                              </w:rPr>
+                            </w:pPr>
+                            <w:r>
+                              <w:rPr>
+                                <w:rFonts w:ascii="Arial" w:hAnsi="Arial" w:cs="Arial"/>
+                                <w:color w:val="002060"/>
+                                <w:szCs w:val="26"/>
+                              </w:rPr>
+                              <w:t xml:space="preserve">  </w:t>
+                            </w:r>
+                            <w:proofErr w:type="gramStart"/>
+                            <w:r>
+                              <w:rPr>
+                                <w:rFonts w:ascii="Arial" w:hAnsi="Arial" w:cs="Arial"/>
+                                <w:color w:val="002060"/>
+                                <w:szCs w:val="26"/>
+                              </w:rPr>
+                              <w:t>imports</w:t>
+                            </w:r>
+                            <w:proofErr w:type="gramEnd"/>
+                            <w:r>
+                              <w:rPr>
+                                <w:rFonts w:ascii="Arial" w:hAnsi="Arial" w:cs="Arial"/>
+                                <w:color w:val="002060"/>
+                                <w:szCs w:val="26"/>
+                              </w:rPr>
+                              <w:t xml:space="preserve">: […, </w:t>
+                            </w:r>
+                            <w:proofErr w:type="spellStart"/>
+                            <w:r>
+                              <w:rPr>
+                                <w:rFonts w:ascii="Arial" w:hAnsi="Arial" w:cs="Arial"/>
+                                <w:color w:val="002060"/>
+                                <w:szCs w:val="26"/>
+                              </w:rPr>
+                              <w:t>NgbModule.forRoot</w:t>
+                            </w:r>
+                            <w:proofErr w:type="spellEnd"/>
+                            <w:r>
+                              <w:rPr>
+                                <w:rFonts w:ascii="Arial" w:hAnsi="Arial" w:cs="Arial"/>
+                                <w:color w:val="002060"/>
+                                <w:szCs w:val="26"/>
+                              </w:rPr>
+                              <w:t>()]</w:t>
+                            </w:r>
+                          </w:p>
+                          <w:p>
+                            <w:pPr>
+                              <w:spacing w:after="0"/>
+                              <w:rPr>
+                                <w:color w:val="002060"/>
+                              </w:rPr>
+                            </w:pPr>
+                            <w:r>
+                              <w:rPr>
+                                <w:rFonts w:ascii="Arial" w:hAnsi="Arial" w:cs="Arial"/>
+                                <w:color w:val="002060"/>
+                                <w:szCs w:val="26"/>
+                              </w:rPr>
+                              <w:t>})</w:t>
+                            </w:r>
+                          </w:p>
+                        </w:txbxContent>
+                      </wps:txbx>
+                      <wps:bodyPr rot="0" spcFirstLastPara="0" vertOverflow="overflow" horzOverflow="overflow" vert="horz" wrap="square" lIns="91440" tIns="45720" rIns="91440" bIns="45720" numCol="1" spcCol="0" rtlCol="0" fromWordArt="0" anchor="ctr" anchorCtr="0" forceAA="0" compatLnSpc="1">
+                        <a:prstTxWarp prst="textNoShape">
+                          <a:avLst/>
+                        </a:prstTxWarp>
+                        <a:noAutofit/>
+                      </wps:bodyPr>
+                    </wps:wsp>
+                  </a:graphicData>
+                </a:graphic>
+                <wp14:sizeRelH relativeFrom="margin">
+                  <wp14:pctWidth>0</wp14:pctWidth>
+                </wp14:sizeRelH>
+                <wp14:sizeRelV relativeFrom="margin">
+                  <wp14:pctHeight>0</wp14:pctHeight>
+                </wp14:sizeRelV>
+              </wp:anchor>
+            </w:drawing>
+          </mc:Choice>
+          <mc:Fallback>
+            <w:pict>
+              <v:rect w14:anchorId="68DBB4CC" id="Rectangle 8" o:spid="_x0000_s1028" style="position:absolute;left:0;text-align:left;margin-left:415.15pt;margin-top:22.5pt;width:466.35pt;height:74.5pt;z-index:251661312;visibility:visible;mso-wrap-style:square;mso-width-percent:0;mso-height-percent:0;mso-wrap-distance-left:9pt;mso-wrap-distance-top:0;mso-wrap-distance-right:9pt;mso-wrap-distance-bottom:0;mso-position-horizontal:right;mso-position-horizontal-relative:margin;mso-position-vertical:absolute;mso-position-vertical-relative:text;mso-width-percent:0;mso-height-percent:0;mso-width-relative:margin;mso-height-relative:margin;v-text-anchor:middle" o:gfxdata="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" fillcolor="#5b9bd5 [3204]" strokecolor="#1f4d78 [1604]" strokeweight="1pt">
+                <v:textbox>
+                  <w:txbxContent>
+                    <w:p>
+                      <w:pPr>
+                        <w:spacing w:after="0"/>
+                        <w:rPr>
+                          <w:rFonts w:ascii="Arial" w:hAnsi="Arial" w:cs="Arial"/>
+                          <w:color w:val="002060"/>
+                          <w:szCs w:val="26"/>
+                        </w:rPr>
+                      </w:pPr>
+                      <w:proofErr w:type="gramStart"/>
+                      <w:r>
+                        <w:rPr>
+                          <w:rFonts w:ascii="Arial" w:hAnsi="Arial" w:cs="Arial"/>
+                          <w:color w:val="002060"/>
+                          <w:szCs w:val="26"/>
+                        </w:rPr>
+                        <w:t>import</w:t>
+                      </w:r>
+                      <w:proofErr w:type="gramEnd"/>
+                      <w:r>
+                        <w:rPr>
+                          <w:rFonts w:ascii="Arial" w:hAnsi="Arial" w:cs="Arial"/>
+                          <w:color w:val="002060"/>
+                          <w:szCs w:val="26"/>
+                        </w:rPr>
+                        <w:t xml:space="preserve"> {</w:t>
+                      </w:r>
+                      <w:proofErr w:type="spellStart"/>
+                      <w:r>
+                        <w:rPr>
+                          <w:rFonts w:ascii="Arial" w:hAnsi="Arial" w:cs="Arial"/>
+                          <w:color w:val="002060"/>
+                          <w:szCs w:val="26"/>
+                        </w:rPr>
+                        <w:t>NgbModule</w:t>
+                      </w:r>
+                      <w:proofErr w:type="spellEnd"/>
+                      <w:r>
+                        <w:rPr>
+                          <w:rFonts w:ascii="Arial" w:hAnsi="Arial" w:cs="Arial"/>
+                          <w:color w:val="002060"/>
+                          <w:szCs w:val="26"/>
+                        </w:rPr>
+                        <w:t>} from '@ng-bootstrap/ng-bootstrap';</w:t>
+                      </w:r>
+                    </w:p>
+                    <w:p>
+                      <w:pPr>
+                        <w:spacing w:after="0"/>
+                        <w:rPr>
+                          <w:rFonts w:ascii="Arial" w:hAnsi="Arial" w:cs="Arial"/>
+                          <w:color w:val="002060"/>
+                          <w:szCs w:val="26"/>
+                        </w:rPr>
+                      </w:pPr>
+                      <w:proofErr w:type="gramStart"/>
+                      <w:r>
+                        <w:rPr>
+                          <w:rFonts w:ascii="Arial" w:hAnsi="Arial" w:cs="Arial"/>
+                          <w:color w:val="002060"/>
+                          <w:szCs w:val="26"/>
+                        </w:rPr>
+                        <w:t>@</w:t>
+                      </w:r>
+                      <w:proofErr w:type="spellStart"/>
+                      <w:r>
+                        <w:rPr>
+                          <w:rFonts w:ascii="Arial" w:hAnsi="Arial" w:cs="Arial"/>
+                          <w:color w:val="002060"/>
+                          <w:szCs w:val="26"/>
+                        </w:rPr>
+                        <w:t>NgModule</w:t>
+                      </w:r>
+                      <w:proofErr w:type="spellEnd"/>
+                      <w:r>
+                        <w:rPr>
+                          <w:rFonts w:ascii="Arial" w:hAnsi="Arial" w:cs="Arial"/>
+                          <w:color w:val="002060"/>
+                          <w:szCs w:val="26"/>
+                        </w:rPr>
+                        <w:t>({</w:t>
+                      </w:r>
+                      <w:proofErr w:type="gramEnd"/>
+                    </w:p>
+                    <w:p>
+                      <w:pPr>
+                        <w:spacing w:after="0"/>
+                        <w:rPr>
+                          <w:rFonts w:ascii="Arial" w:hAnsi="Arial" w:cs="Arial"/>
+                          <w:color w:val="002060"/>
+                          <w:szCs w:val="26"/>
+                        </w:rPr>
+                      </w:pPr>
+                      <w:r>
+                        <w:rPr>
+                          <w:rFonts w:ascii="Arial" w:hAnsi="Arial" w:cs="Arial"/>
+                          <w:color w:val="002060"/>
+                          <w:szCs w:val="26"/>
+                        </w:rPr>
+                        <w:t xml:space="preserve">  </w:t>
+                      </w:r>
+                      <w:proofErr w:type="gramStart"/>
+                      <w:r>
+                        <w:rPr>
+                          <w:rFonts w:ascii="Arial" w:hAnsi="Arial" w:cs="Arial"/>
+                          <w:color w:val="002060"/>
+                          <w:szCs w:val="26"/>
+                        </w:rPr>
+                        <w:t>imports</w:t>
+                      </w:r>
+                      <w:proofErr w:type="gramEnd"/>
+                      <w:r>
+                        <w:rPr>
+                          <w:rFonts w:ascii="Arial" w:hAnsi="Arial" w:cs="Arial"/>
+                          <w:color w:val="002060"/>
+                          <w:szCs w:val="26"/>
+                        </w:rPr>
+                        <w:t xml:space="preserve">: […, </w:t>
+                      </w:r>
+                      <w:proofErr w:type="spellStart"/>
+                      <w:r>
+                        <w:rPr>
+                          <w:rFonts w:ascii="Arial" w:hAnsi="Arial" w:cs="Arial"/>
+                          <w:color w:val="002060"/>
+                          <w:szCs w:val="26"/>
+                        </w:rPr>
+                        <w:t>NgbModule.forRoot</w:t>
+                      </w:r>
+                      <w:proofErr w:type="spellEnd"/>
+                      <w:r>
+                        <w:rPr>
+                          <w:rFonts w:ascii="Arial" w:hAnsi="Arial" w:cs="Arial"/>
+                          <w:color w:val="002060"/>
+                          <w:szCs w:val="26"/>
+                        </w:rPr>
+                        <w:t>()]</w:t>
+                      </w:r>
+                    </w:p>
+                    <w:p>
+                      <w:pPr>
+                        <w:spacing w:after="0"/>
+                        <w:rPr>
+                          <w:color w:val="002060"/>
+                        </w:rPr>
+                      </w:pPr>
+                      <w:r>
+                        <w:rPr>
+                          <w:rFonts w:ascii="Arial" w:hAnsi="Arial" w:cs="Arial"/>
+                          <w:color w:val="002060"/>
+                          <w:szCs w:val="26"/>
+                        </w:rPr>
+                        <w:t>})</w:t>
+                      </w:r>
+                    </w:p>
+                  </w:txbxContent>
+                </v:textbox>
+                <w10:wrap anchorx="margin"/>
+              </v:rect>
+            </w:pict>
+          </mc:Fallback>
+        </mc:AlternateContent>
+      </w:r>
+      <w:r>
+        <w:rPr>
+          <w:rFonts w:ascii="Arial" w:hAnsi="Arial" w:cs="Arial"/>
+          <w:sz w:val="26"/>
+          <w:szCs w:val="26"/>
+        </w:rPr>
+        <w:t xml:space="preserve">In </w:t>
+      </w:r>
+      <w:proofErr w:type="spellStart"/>
+      <w:r>
+        <w:rPr>
+          <w:rFonts w:ascii="Arial" w:hAnsi="Arial" w:cs="Arial"/>
+          <w:sz w:val="26"/>
+          <w:szCs w:val="26"/>
+        </w:rPr>
+        <w:t>app.module.ts</w:t>
+      </w:r>
+      <w:proofErr w:type="spellEnd"/>
+    </w:p>
+    <w:p>
+      <w:pPr>
+        <w:rPr>
+          <w:rFonts w:ascii="Arial" w:hAnsi="Arial" w:cs="Arial"/>
+          <w:sz w:val="26"/>
+          <w:szCs w:val="26"/>
+        </w:rPr>
+      </w:pPr>
+    </w:p>
+    <w:p>
+      <w:pPr>
+        <w:rPr>
+          <w:rFonts w:ascii="Arial" w:hAnsi="Arial" w:cs="Arial"/>
+          <w:sz w:val="26"/>
+          <w:szCs w:val="26"/>
+        </w:rPr>
+      </w:pPr>
+    </w:p>
+    <w:p>
+      <w:pPr>
+        <w:rPr>
+          <w:rFonts w:ascii="Arial" w:hAnsi="Arial" w:cs="Arial"/>
+          <w:sz w:val="26"/>
+          <w:szCs w:val="26"/>
+        </w:rPr>
+      </w:pPr>
+    </w:p>
+    <w:p>
+      <w:pPr>
+        <w:rPr>
+          <w:rFonts w:ascii="Arial" w:hAnsi="Arial" w:cs="Arial"/>
+          <w:sz w:val="26"/>
+          <w:szCs w:val="26"/>
+        </w:rPr>
+      </w:pPr>
+    </w:p>
+    <w:p>
+      <w:pPr>
+        <w:rPr>
+          <w:rFonts w:ascii="Arial" w:hAnsi="Arial" w:cs="Arial"/>
+          <w:sz w:val="26"/>
+          <w:szCs w:val="26"/>
+        </w:rPr>
+      </w:pPr>
+      <w:r>
+        <w:rPr>
+          <w:rFonts w:ascii="Arial" w:hAnsi="Arial" w:cs="Arial"/>
+          <w:sz w:val="26"/>
+          <w:szCs w:val="26"/>
+        </w:rPr>
+        <w:br w:type="page"/>
+      </w:r>
     </w:p>
     <w:p>
       <w:pPr>
         <w:rPr>
           <w:rFonts w:ascii="Arial" w:hAnsi="Arial" w:cs="Arial"/>
           <w:b/>
-          <w:sz w:val="26"/>
+          <w:sz w:val="28"/>
           <w:szCs w:val="26"/>
         </w:rPr>
       </w:pPr>
@@ -1173,34 +1686,139 @@
         <w:rPr>
           <w:rFonts w:ascii="Arial" w:hAnsi="Arial" w:cs="Arial"/>
           <w:b/>
-          <w:color w:val="FF0000"/>
-          <w:sz w:val="26"/>
-          <w:szCs w:val="26"/>
-        </w:rPr>
-        <w:t>NB: Typescript only use</w:t>
-      </w:r>
-      <w:bookmarkStart w:id="0" w:name="_GoBack"/>
-      <w:bookmarkEnd w:id="0"/>
-      <w:r>
+          <w:sz w:val="28"/>
+          <w:szCs w:val="26"/>
+        </w:rPr>
+        <w:lastRenderedPageBreak/>
+        <w:t xml:space="preserve">Important Informations </w:t>
+      </w:r>
+    </w:p>
+    <w:p>
+      <w:pPr>
+        <w:rPr>
+          <w:rFonts w:ascii="Arial" w:hAnsi="Arial" w:cs="Arial"/>
+          <w:sz w:val="26"/>
+          <w:szCs w:val="26"/>
+        </w:rPr>
+      </w:pPr>
+    </w:p>
+    <w:p>
+      <w:pPr>
         <w:rPr>
           <w:rFonts w:ascii="Arial" w:hAnsi="Arial" w:cs="Arial"/>
           <w:b/>
-          <w:color w:val="FF0000"/>
-          <w:sz w:val="26"/>
-          <w:szCs w:val="26"/>
-        </w:rPr>
-        <w:t xml:space="preserve">s single quotes </w:t>
-      </w:r>
-      <w:r>
+          <w:color w:val="C00000"/>
+          <w:sz w:val="26"/>
+          <w:szCs w:val="26"/>
+        </w:rPr>
+      </w:pPr>
+      <w:r>
+        <w:rPr>
+          <w:rFonts w:ascii="Arial" w:hAnsi="Arial" w:cs="Arial"/>
+          <w:sz w:val="26"/>
+          <w:szCs w:val="26"/>
+        </w:rPr>
+        <w:t xml:space="preserve">For more info: </w:t>
+      </w:r>
+      <w:hyperlink r:id="rId5" w:history="1">
+        <w:r>
+          <w:rPr>
+            <w:rStyle w:val="Hyperlink"/>
+            <w:rFonts w:ascii="Arial" w:hAnsi="Arial" w:cs="Arial"/>
+            <w:b/>
+            <w:sz w:val="26"/>
+            <w:szCs w:val="26"/>
+          </w:rPr>
+          <w:t>https://ng-bootstrap.github.io/#/getting-started</w:t>
+        </w:r>
+      </w:hyperlink>
+    </w:p>
+    <w:p>
+      <w:pPr>
         <w:rPr>
           <w:rFonts w:ascii="Arial" w:hAnsi="Arial" w:cs="Arial"/>
           <w:b/>
-          <w:color w:val="FF0000"/>
-          <w:sz w:val="26"/>
-          <w:szCs w:val="26"/>
-        </w:rPr>
-        <w:t>for string not double quotes</w:t>
-      </w:r>
+          <w:color w:val="C00000"/>
+          <w:sz w:val="26"/>
+          <w:szCs w:val="26"/>
+        </w:rPr>
+      </w:pPr>
+      <w:r>
+        <w:rPr>
+          <w:rFonts w:ascii="Arial" w:hAnsi="Arial" w:cs="Arial"/>
+          <w:sz w:val="26"/>
+          <w:szCs w:val="26"/>
+        </w:rPr>
+        <w:t xml:space="preserve">For Bootstrap </w:t>
+      </w:r>
+      <w:proofErr w:type="gramStart"/>
+      <w:r>
+        <w:rPr>
+          <w:rFonts w:ascii="Arial" w:hAnsi="Arial" w:cs="Arial"/>
+          <w:sz w:val="26"/>
+          <w:szCs w:val="26"/>
+        </w:rPr>
+        <w:t xml:space="preserve">4 </w:t>
+      </w:r>
+      <w:r>
+        <w:rPr>
+          <w:rFonts w:ascii="Arial" w:hAnsi="Arial" w:cs="Arial"/>
+          <w:sz w:val="26"/>
+          <w:szCs w:val="26"/>
+        </w:rPr>
+        <w:t>:</w:t>
+      </w:r>
+      <w:proofErr w:type="gramEnd"/>
+      <w:r>
+        <w:rPr>
+          <w:rFonts w:ascii="Arial" w:hAnsi="Arial" w:cs="Arial"/>
+          <w:sz w:val="26"/>
+          <w:szCs w:val="26"/>
+        </w:rPr>
+        <w:t xml:space="preserve"> </w:t>
+      </w:r>
+      <w:hyperlink r:id="rId6" w:history="1">
+        <w:r>
+          <w:rPr>
+            <w:rStyle w:val="Hyperlink"/>
+            <w:rFonts w:ascii="Arial" w:hAnsi="Arial" w:cs="Arial"/>
+            <w:b/>
+            <w:sz w:val="26"/>
+            <w:szCs w:val="26"/>
+          </w:rPr>
+          <w:t>http://www.quackit.com/bootstrap/bootstrap_4/tutorial/</w:t>
+        </w:r>
+      </w:hyperlink>
+    </w:p>
+    <w:p>
+      <w:pPr>
+        <w:rPr>
+          <w:rFonts w:ascii="Arial" w:hAnsi="Arial" w:cs="Arial"/>
+          <w:b/>
+          <w:color w:val="C00000"/>
+          <w:sz w:val="26"/>
+          <w:szCs w:val="26"/>
+        </w:rPr>
+      </w:pPr>
+      <w:r>
+        <w:rPr>
+          <w:rFonts w:ascii="Arial" w:hAnsi="Arial" w:cs="Arial"/>
+          <w:b/>
+          <w:color w:val="C00000"/>
+          <w:sz w:val="26"/>
+          <w:szCs w:val="26"/>
+        </w:rPr>
+        <w:t>NB: Typescript only uses single quotes for string not double quotes</w:t>
+      </w:r>
+    </w:p>
+    <w:p>
+      <w:pPr>
+        <w:rPr>
+          <w:rFonts w:ascii="Arial" w:hAnsi="Arial" w:cs="Arial"/>
+          <w:sz w:val="26"/>
+          <w:szCs w:val="26"/>
+        </w:rPr>
+      </w:pPr>
       <w:r>
         <w:rPr>
           <w:rFonts w:ascii="Arial" w:hAnsi="Arial" w:cs="Arial"/>
@@ -1286,8 +1904,18 @@
           <w:sz w:val="26"/>
           <w:szCs w:val="26"/>
         </w:rPr>
-        <w:t xml:space="preserve"> E.g. navbar</w:t>
-      </w:r>
+        <w:t xml:space="preserve"> E.g. </w:t>
+      </w:r>
+      <w:proofErr w:type="spellStart"/>
+      <w:r>
+        <w:rPr>
+          <w:rFonts w:ascii="Arial" w:hAnsi="Arial" w:cs="Arial"/>
+          <w:sz w:val="26"/>
+          <w:szCs w:val="26"/>
+        </w:rPr>
+        <w:t>navbar</w:t>
+      </w:r>
+      <w:proofErr w:type="spellEnd"/>
     </w:p>
     <w:p>
       <w:pPr>
@@ -1308,8 +1936,45 @@
           <w:sz w:val="26"/>
           <w:szCs w:val="26"/>
         </w:rPr>
-        <w:t xml:space="preserve">Create ts, html and css files </w:t>
-      </w:r>
+        <w:t xml:space="preserve">Create </w:t>
+      </w:r>
+      <w:proofErr w:type="spellStart"/>
+      <w:r>
+        <w:rPr>
+          <w:rFonts w:ascii="Arial" w:hAnsi="Arial" w:cs="Arial"/>
+          <w:sz w:val="26"/>
+          <w:szCs w:val="26"/>
+        </w:rPr>
+        <w:t>ts</w:t>
+      </w:r>
+      <w:proofErr w:type="spellEnd"/>
+      <w:r>
+        <w:rPr>
+          <w:rFonts w:ascii="Arial" w:hAnsi="Arial" w:cs="Arial"/>
+          <w:sz w:val="26"/>
+          <w:szCs w:val="26"/>
+        </w:rPr>
+        <w:t xml:space="preserve">, html and </w:t>
+      </w:r>
+      <w:proofErr w:type="spellStart"/>
+      <w:r>
+        <w:rPr>
+          <w:rFonts w:ascii="Arial" w:hAnsi="Arial" w:cs="Arial"/>
+          <w:sz w:val="26"/>
+          <w:szCs w:val="26"/>
+        </w:rPr>
+        <w:t>css</w:t>
+      </w:r>
+      <w:proofErr w:type="spellEnd"/>
+      <w:r>
+        <w:rPr>
+          <w:rFonts w:ascii="Arial" w:hAnsi="Arial" w:cs="Arial"/>
+          <w:sz w:val="26"/>
+          <w:szCs w:val="26"/>
+        </w:rPr>
+        <w:t xml:space="preserve"> files </w:t>
+      </w:r>
+      <w:proofErr w:type="spellStart"/>
       <w:r>
         <w:rPr>
           <w:rFonts w:ascii="Arial" w:hAnsi="Arial" w:cs="Arial"/>
@@ -1324,7 +1989,16 @@
           <w:sz w:val="26"/>
           <w:szCs w:val="26"/>
         </w:rPr>
-        <w:t xml:space="preserve">ts, </w:t>
+        <w:t>ts</w:t>
+      </w:r>
+      <w:proofErr w:type="spellEnd"/>
+      <w:r>
+        <w:rPr>
+          <w:rFonts w:ascii="Arial" w:hAnsi="Arial" w:cs="Arial"/>
+          <w:sz w:val="26"/>
+          <w:szCs w:val="26"/>
+        </w:rPr>
+        <w:t xml:space="preserve">, </w:t>
       </w:r>
       <w:r>
         <w:rPr>
@@ -1372,6 +2046,7 @@
         </w:rPr>
         <w:t xml:space="preserve">Inside </w:t>
       </w:r>
+      <w:proofErr w:type="spellStart"/>
       <w:r>
         <w:rPr>
           <w:rFonts w:ascii="Arial" w:hAnsi="Arial" w:cs="Arial"/>
@@ -1381,6 +2056,7 @@
         </w:rPr>
         <w:t>navbar.component.ts</w:t>
       </w:r>
+      <w:proofErr w:type="spellEnd"/>
     </w:p>
     <w:p>
       <w:pPr>
@@ -1401,11 +2077,12 @@
           <w:noProof/>
           <w:sz w:val="26"/>
           <w:szCs w:val="26"/>
+          <w:lang w:val="en-IN" w:eastAsia="en-IN"/>
         </w:rPr>
         <mc:AlternateContent>
           <mc:Choice Requires="wps">
             <w:drawing>
-              <wp:inline distT="0" distB="0" distL="0" distR="0" wp14:anchorId="4B492CD3" wp14:editId="51496714">
+              <wp:inline distT="0" distB="0" distL="0" distR="0" wp14:anchorId="408B0B75" wp14:editId="314364B7">
                 <wp:extent cx="3412490" cy="308344"/>
                 <wp:effectExtent l="0" t="0" r="16510" b="15875"/>
                 <wp:docPr id="5" name="Rectangle 5"/>
@@ -1484,7 +2161,7 @@
           </mc:Choice>
           <mc:Fallback>
             <w:pict>
-              <v:rect w14:anchorId="4B492CD3" id="Rectangle 5" o:spid="_x0000_s1028" style="width:268.7pt;height:24.3pt;visibility:visible;mso-wrap-style:square;mso-left-percent:-10001;mso-top-percent:-10001;mso-position-horizontal:absolute;mso-position-horizontal-relative:char;mso-position-vertical:absolute;mso-position-vertical-relative:line;mso-left-percent:-10001;mso-top-percent:-10001;v-text-anchor:middle" o:gfxdata="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" fillcolor="#5b9bd5 [3204]" strokecolor="#1f4d78 [1604]" strokeweight="1pt">
+              <v:rect w14:anchorId="408B0B75" id="Rectangle 5" o:spid="_x0000_s1029" style="width:268.7pt;height:24.3pt;visibility:visible;mso-wrap-style:square;mso-left-percent:-10001;mso-top-percent:-10001;mso-position-horizontal:absolute;mso-position-horizontal-relative:char;mso-position-vertical:absolute;mso-position-vertical-relative:line;mso-left-percent:-10001;mso-top-percent:-10001;v-text-anchor:middle" o:gfxdata="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" fillcolor="#5b9bd5 [3204]" strokecolor="#1f4d78 [1604]" strokeweight="1pt">
                 <v:textbox>
                   <w:txbxContent>
                     <w:p>
@@ -1580,11 +2257,12 @@
           <w:noProof/>
           <w:sz w:val="26"/>
           <w:szCs w:val="26"/>
+          <w:lang w:val="en-IN" w:eastAsia="en-IN"/>
         </w:rPr>
         <mc:AlternateContent>
           <mc:Choice Requires="wps">
             <w:drawing>
-              <wp:inline distT="0" distB="0" distL="0" distR="0" wp14:anchorId="1A83E738" wp14:editId="514A06A4">
+              <wp:inline distT="0" distB="0" distL="0" distR="0" wp14:anchorId="017B98D3" wp14:editId="7DA2900B">
                 <wp:extent cx="3412490" cy="1381760"/>
                 <wp:effectExtent l="0" t="0" r="16510" b="27940"/>
                 <wp:docPr id="4" name="Rectangle 4"/>
@@ -1628,6 +2306,7 @@
                                 <w:szCs w:val="26"/>
                               </w:rPr>
                             </w:pPr>
+                            <w:proofErr w:type="gramStart"/>
                             <w:r>
                               <w:rPr>
                                 <w:rFonts w:ascii="Arial" w:hAnsi="Arial" w:cs="Arial"/>
@@ -1636,6 +2315,7 @@
                               </w:rPr>
                               <w:t>@Component({</w:t>
                             </w:r>
+                            <w:proofErr w:type="gramEnd"/>
                           </w:p>
                           <w:p>
                             <w:pPr>
@@ -1651,7 +2331,43 @@
                                 <w:color w:val="002060"/>
                                 <w:szCs w:val="26"/>
                               </w:rPr>
-                              <w:t xml:space="preserve">  selector: 'app-navbar',</w:t>
+                              <w:t xml:space="preserve">  </w:t>
+                            </w:r>
+                            <w:proofErr w:type="gramStart"/>
+                            <w:r>
+                              <w:rPr>
+                                <w:rFonts w:ascii="Arial" w:hAnsi="Arial" w:cs="Arial"/>
+                                <w:color w:val="002060"/>
+                                <w:szCs w:val="26"/>
+                              </w:rPr>
+                              <w:t>selector</w:t>
+                            </w:r>
+                            <w:proofErr w:type="gramEnd"/>
+                            <w:r>
+                              <w:rPr>
+                                <w:rFonts w:ascii="Arial" w:hAnsi="Arial" w:cs="Arial"/>
+                                <w:color w:val="002060"/>
+                                <w:szCs w:val="26"/>
+                              </w:rPr>
+                              <w:t>: 'app-</w:t>
+                            </w:r>
+                            <w:proofErr w:type="spellStart"/>
+                            <w:r>
+                              <w:rPr>
+                                <w:rFonts w:ascii="Arial" w:hAnsi="Arial" w:cs="Arial"/>
+                                <w:color w:val="002060"/>
+                                <w:szCs w:val="26"/>
+                              </w:rPr>
+                              <w:t>navbar</w:t>
+                            </w:r>
+                            <w:proofErr w:type="spellEnd"/>
+                            <w:r>
+                              <w:rPr>
+                                <w:rFonts w:ascii="Arial" w:hAnsi="Arial" w:cs="Arial"/>
+                                <w:color w:val="002060"/>
+                                <w:szCs w:val="26"/>
+                              </w:rPr>
+                              <w:t>',</w:t>
                             </w:r>
                           </w:p>
                           <w:p>
@@ -1668,8 +2384,9 @@
                                 <w:color w:val="002060"/>
                                 <w:szCs w:val="26"/>
                               </w:rPr>
-                              <w:t xml:space="preserve">  templateUrl: '</w:t>
-                            </w:r>
+                              <w:t xml:space="preserve">  </w:t>
+                            </w:r>
+                            <w:proofErr w:type="spellStart"/>
                             <w:proofErr w:type="gramStart"/>
                             <w:r>
                               <w:rPr>
@@ -1677,8 +2394,9 @@
                                 <w:color w:val="002060"/>
                                 <w:szCs w:val="26"/>
                               </w:rPr>
-                              <w:t>./</w:t>
-                            </w:r>
+                              <w:t>templateUrl</w:t>
+                            </w:r>
+                            <w:proofErr w:type="spellEnd"/>
                             <w:proofErr w:type="gramEnd"/>
                             <w:r>
                               <w:rPr>
@@ -1686,7 +2404,7 @@
                                 <w:color w:val="002060"/>
                                 <w:szCs w:val="26"/>
                               </w:rPr>
-                              <w:t>navbar.component.html',</w:t>
+                              <w:t>: './navbar.component.html',</w:t>
                             </w:r>
                           </w:p>
                           <w:p>
@@ -1703,8 +2421,9 @@
                                 <w:color w:val="002060"/>
                                 <w:szCs w:val="26"/>
                               </w:rPr>
-                              <w:t xml:space="preserve">  styleUrls: ['</w:t>
-                            </w:r>
+                              <w:t xml:space="preserve">  </w:t>
+                            </w:r>
+                            <w:proofErr w:type="spellStart"/>
                             <w:proofErr w:type="gramStart"/>
                             <w:r>
                               <w:rPr>
@@ -1712,8 +2431,9 @@
                                 <w:color w:val="002060"/>
                                 <w:szCs w:val="26"/>
                               </w:rPr>
-                              <w:t>./</w:t>
-                            </w:r>
+                              <w:t>styleUrls</w:t>
+                            </w:r>
+                            <w:proofErr w:type="spellEnd"/>
                             <w:proofErr w:type="gramEnd"/>
                             <w:r>
                               <w:rPr>
@@ -1721,7 +2441,7 @@
                                 <w:color w:val="002060"/>
                                 <w:szCs w:val="26"/>
                               </w:rPr>
-                              <w:t>navbar.component.css']</w:t>
+                              <w:t>: ['./navbar.component.css']</w:t>
                             </w:r>
                           </w:p>
                           <w:p>
@@ -1766,7 +2486,7 @@
           </mc:Choice>
           <mc:Fallback>
             <w:pict>
-              <v:rect w14:anchorId="1A83E738" id="Rectangle 4" o:spid="_x0000_s1029" style="width:268.7pt;height:108.8pt;visibility:visible;mso-wrap-style:square;mso-left-percent:-10001;mso-top-percent:-10001;mso-position-horizontal:absolute;mso-position-horizontal-relative:char;mso-position-vertical:absolute;mso-position-vertical-relative:line;mso-left-percent:-10001;mso-top-percent:-10001;v-text-anchor:middle" o:gfxdata="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" fillcolor="#5b9bd5 [3204]" strokecolor="#1f4d78 [1604]" strokeweight="1pt">
+              <v:rect w14:anchorId="017B98D3" id="Rectangle 4" o:spid="_x0000_s1030" style="width:268.7pt;height:108.8pt;visibility:visible;mso-wrap-style:square;mso-left-percent:-10001;mso-top-percent:-10001;mso-position-horizontal:absolute;mso-position-horizontal-relative:char;mso-position-vertical:absolute;mso-position-vertical-relative:line;mso-left-percent:-10001;mso-top-percent:-10001;v-text-anchor:middle" o:gfxdata="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" fillcolor="#5b9bd5 [3204]" strokecolor="#1f4d78 [1604]" strokeweight="1pt">
                 <v:textbox>
                   <w:txbxContent>
                     <w:p>
@@ -1777,6 +2497,7 @@
                           <w:szCs w:val="26"/>
                         </w:rPr>
                       </w:pPr>
+                      <w:proofErr w:type="gramStart"/>
                       <w:r>
                         <w:rPr>
                           <w:rFonts w:ascii="Arial" w:hAnsi="Arial" w:cs="Arial"/>
@@ -1785,6 +2506,7 @@
                         </w:rPr>
                         <w:t>@Component({</w:t>
                       </w:r>
+                      <w:proofErr w:type="gramEnd"/>
                     </w:p>
                     <w:p>
                       <w:pPr>
@@ -1800,7 +2522,43 @@
                           <w:color w:val="002060"/>
                           <w:szCs w:val="26"/>
                         </w:rPr>
-                        <w:t xml:space="preserve">  selector: 'app-navbar',</w:t>
+                        <w:t xml:space="preserve">  </w:t>
+                      </w:r>
+                      <w:proofErr w:type="gramStart"/>
+                      <w:r>
+                        <w:rPr>
+                          <w:rFonts w:ascii="Arial" w:hAnsi="Arial" w:cs="Arial"/>
+                          <w:color w:val="002060"/>
+                          <w:szCs w:val="26"/>
+                        </w:rPr>
+                        <w:t>selector</w:t>
+                      </w:r>
+                      <w:proofErr w:type="gramEnd"/>
+                      <w:r>
+                        <w:rPr>
+                          <w:rFonts w:ascii="Arial" w:hAnsi="Arial" w:cs="Arial"/>
+                          <w:color w:val="002060"/>
+                          <w:szCs w:val="26"/>
+                        </w:rPr>
+                        <w:t>: 'app-</w:t>
+                      </w:r>
+                      <w:proofErr w:type="spellStart"/>
+                      <w:r>
+                        <w:rPr>
+                          <w:rFonts w:ascii="Arial" w:hAnsi="Arial" w:cs="Arial"/>
+                          <w:color w:val="002060"/>
+                          <w:szCs w:val="26"/>
+                        </w:rPr>
+                        <w:t>navbar</w:t>
+                      </w:r>
+                      <w:proofErr w:type="spellEnd"/>
+                      <w:r>
+                        <w:rPr>
+                          <w:rFonts w:ascii="Arial" w:hAnsi="Arial" w:cs="Arial"/>
+                          <w:color w:val="002060"/>
+                          <w:szCs w:val="26"/>
+                        </w:rPr>
+                        <w:t>',</w:t>
                       </w:r>
                     </w:p>
                     <w:p>
@@ -1817,8 +2575,9 @@
                           <w:color w:val="002060"/>
                           <w:szCs w:val="26"/>
                         </w:rPr>
-                        <w:t xml:space="preserve">  templateUrl: '</w:t>
-                      </w:r>
+                        <w:t xml:space="preserve">  </w:t>
+                      </w:r>
+                      <w:proofErr w:type="spellStart"/>
                       <w:proofErr w:type="gramStart"/>
                       <w:r>
                         <w:rPr>
@@ -1826,8 +2585,9 @@
                           <w:color w:val="002060"/>
                           <w:szCs w:val="26"/>
                         </w:rPr>
-                        <w:t>./</w:t>
-                      </w:r>
+                        <w:t>templateUrl</w:t>
+                      </w:r>
+                      <w:proofErr w:type="spellEnd"/>
                       <w:proofErr w:type="gramEnd"/>
                       <w:r>
                         <w:rPr>
@@ -1835,7 +2595,7 @@
                           <w:color w:val="002060"/>
                           <w:szCs w:val="26"/>
                         </w:rPr>
-                        <w:t>navbar.component.html',</w:t>
+                        <w:t>: './navbar.component.html',</w:t>
                       </w:r>
                     </w:p>
                     <w:p>
@@ -1852,8 +2612,9 @@
                           <w:color w:val="002060"/>
                           <w:szCs w:val="26"/>
                         </w:rPr>
-                        <w:t xml:space="preserve">  styleUrls: ['</w:t>
-                      </w:r>
+                        <w:t xml:space="preserve">  </w:t>
+                      </w:r>
+                      <w:proofErr w:type="spellStart"/>
                       <w:proofErr w:type="gramStart"/>
                       <w:r>
                         <w:rPr>
@@ -1861,8 +2622,9 @@
                           <w:color w:val="002060"/>
                           <w:szCs w:val="26"/>
                         </w:rPr>
-                        <w:t>./</w:t>
-                      </w:r>
+                        <w:t>styleUrls</w:t>
+                      </w:r>
+                      <w:proofErr w:type="spellEnd"/>
                       <w:proofErr w:type="gramEnd"/>
                       <w:r>
                         <w:rPr>
@@ -1870,7 +2632,7 @@
                           <w:color w:val="002060"/>
                           <w:szCs w:val="26"/>
                         </w:rPr>
-                        <w:t>navbar.component.css']</w:t>
+                        <w:t>: ['./navbar.component.css']</w:t>
                       </w:r>
                     </w:p>
                     <w:p>
@@ -1943,13 +2705,23 @@
           <w:szCs w:val="26"/>
         </w:rPr>
       </w:pPr>
-      <w:r>
-        <w:rPr>
-          <w:rFonts w:ascii="Arial" w:hAnsi="Arial" w:cs="Arial"/>
-          <w:sz w:val="26"/>
-          <w:szCs w:val="26"/>
-        </w:rPr>
-        <w:t xml:space="preserve">templateUrl </w:t>
+      <w:proofErr w:type="spellStart"/>
+      <w:r>
+        <w:rPr>
+          <w:rFonts w:ascii="Arial" w:hAnsi="Arial" w:cs="Arial"/>
+          <w:sz w:val="26"/>
+          <w:szCs w:val="26"/>
+        </w:rPr>
+        <w:t>templateUrl</w:t>
+      </w:r>
+      <w:proofErr w:type="spellEnd"/>
+      <w:r>
+        <w:rPr>
+          <w:rFonts w:ascii="Arial" w:hAnsi="Arial" w:cs="Arial"/>
+          <w:sz w:val="26"/>
+          <w:szCs w:val="26"/>
+        </w:rPr>
+        <w:t xml:space="preserve"> </w:t>
       </w:r>
       <w:proofErr w:type="spellStart"/>
       <w:r>
@@ -2018,11 +2790,12 @@
           <w:noProof/>
           <w:sz w:val="26"/>
           <w:szCs w:val="26"/>
+          <w:lang w:val="en-IN" w:eastAsia="en-IN"/>
         </w:rPr>
         <mc:AlternateContent>
           <mc:Choice Requires="wps">
             <w:drawing>
-              <wp:inline distT="0" distB="0" distL="0" distR="0" wp14:anchorId="588A6A22" wp14:editId="51167696">
+              <wp:inline distT="0" distB="0" distL="0" distR="0" wp14:anchorId="607CFB71" wp14:editId="35C716C3">
                 <wp:extent cx="3412490" cy="914400"/>
                 <wp:effectExtent l="0" t="0" r="16510" b="19050"/>
                 <wp:docPr id="6" name="Rectangle 6"/>
@@ -2066,13 +2839,41 @@
                                 <w:szCs w:val="26"/>
                               </w:rPr>
                             </w:pPr>
-                            <w:r>
-                              <w:rPr>
-                                <w:rFonts w:ascii="Arial" w:hAnsi="Arial" w:cs="Arial"/>
-                                <w:color w:val="002060"/>
-                                <w:szCs w:val="26"/>
-                              </w:rPr>
-                              <w:t>export class NavbarComponent {</w:t>
+                            <w:proofErr w:type="gramStart"/>
+                            <w:r>
+                              <w:rPr>
+                                <w:rFonts w:ascii="Arial" w:hAnsi="Arial" w:cs="Arial"/>
+                                <w:color w:val="002060"/>
+                                <w:szCs w:val="26"/>
+                              </w:rPr>
+                              <w:t>export</w:t>
+                            </w:r>
+                            <w:proofErr w:type="gramEnd"/>
+                            <w:r>
+                              <w:rPr>
+                                <w:rFonts w:ascii="Arial" w:hAnsi="Arial" w:cs="Arial"/>
+                                <w:color w:val="002060"/>
+                                <w:szCs w:val="26"/>
+                              </w:rPr>
+                              <w:t xml:space="preserve"> class </w:t>
+                            </w:r>
+                            <w:proofErr w:type="spellStart"/>
+                            <w:r>
+                              <w:rPr>
+                                <w:rFonts w:ascii="Arial" w:hAnsi="Arial" w:cs="Arial"/>
+                                <w:color w:val="002060"/>
+                                <w:szCs w:val="26"/>
+                              </w:rPr>
+                              <w:t>NavbarComponent</w:t>
+                            </w:r>
+                            <w:proofErr w:type="spellEnd"/>
+                            <w:r>
+                              <w:rPr>
+                                <w:rFonts w:ascii="Arial" w:hAnsi="Arial" w:cs="Arial"/>
+                                <w:color w:val="002060"/>
+                                <w:szCs w:val="26"/>
+                              </w:rPr>
+                              <w:t xml:space="preserve"> {</w:t>
                             </w:r>
                           </w:p>
                           <w:p>
@@ -2091,6 +2892,7 @@
                               </w:rPr>
                               <w:t xml:space="preserve">  </w:t>
                             </w:r>
+                            <w:proofErr w:type="spellStart"/>
                             <w:proofErr w:type="gramStart"/>
                             <w:r>
                               <w:rPr>
@@ -2100,6 +2902,7 @@
                               </w:rPr>
                               <w:t>variableName</w:t>
                             </w:r>
+                            <w:proofErr w:type="spellEnd"/>
                             <w:proofErr w:type="gramEnd"/>
                             <w:r>
                               <w:rPr>
@@ -2107,15 +2910,7 @@
                                 <w:color w:val="002060"/>
                                 <w:szCs w:val="26"/>
                               </w:rPr>
-                              <w:t xml:space="preserve"> =</w:t>
-                            </w:r>
-                            <w:r>
-                              <w:rPr>
-                                <w:rFonts w:ascii="Arial" w:hAnsi="Arial" w:cs="Arial"/>
-                                <w:color w:val="002060"/>
-                                <w:szCs w:val="26"/>
-                              </w:rPr>
-                              <w:t>'</w:t>
+                              <w:t xml:space="preserve"> ='</w:t>
                             </w:r>
                             <w:r>
                               <w:rPr>
@@ -2167,7 +2962,7 @@
           </mc:Choice>
           <mc:Fallback>
             <w:pict>
-              <v:rect w14:anchorId="588A6A22" id="Rectangle 6" o:spid="_x0000_s1030" style="width:268.7pt;height:1in;visibility:visible;mso-wrap-style:square;mso-left-percent:-10001;mso-top-percent:-10001;mso-position-horizontal:absolute;mso-position-horizontal-relative:char;mso-position-vertical:absolute;mso-position-vertical-relative:line;mso-left-percent:-10001;mso-top-percent:-10001;v-text-anchor:middle" o:gfxdata="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" fillcolor="#5b9bd5 [3204]" strokecolor="#1f4d78 [1604]" strokeweight="1pt">
+              <v:rect w14:anchorId="607CFB71" id="Rectangle 6" o:spid="_x0000_s1031" style="width:268.7pt;height:1in;visibility:visible;mso-wrap-style:square;mso-left-percent:-10001;mso-top-percent:-10001;mso-position-horizontal:absolute;mso-position-horizontal-relative:char;mso-position-vertical:absolute;mso-position-vertical-relative:line;mso-left-percent:-10001;mso-top-percent:-10001;v-text-anchor:middle" o:gfxdata="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" fillcolor="#5b9bd5 [3204]" strokecolor="#1f4d78 [1604]" strokeweight="1pt">
                 <v:textbox>
                   <w:txbxContent>
                     <w:p>
@@ -2178,13 +2973,41 @@
                           <w:szCs w:val="26"/>
                         </w:rPr>
                       </w:pPr>
-                      <w:r>
-                        <w:rPr>
-                          <w:rFonts w:ascii="Arial" w:hAnsi="Arial" w:cs="Arial"/>
-                          <w:color w:val="002060"/>
-                          <w:szCs w:val="26"/>
-                        </w:rPr>
-                        <w:t>export class NavbarComponent {</w:t>
+                      <w:proofErr w:type="gramStart"/>
+                      <w:r>
+                        <w:rPr>
+                          <w:rFonts w:ascii="Arial" w:hAnsi="Arial" w:cs="Arial"/>
+                          <w:color w:val="002060"/>
+                          <w:szCs w:val="26"/>
+                        </w:rPr>
+                        <w:t>export</w:t>
+                      </w:r>
+                      <w:proofErr w:type="gramEnd"/>
+                      <w:r>
+                        <w:rPr>
+                          <w:rFonts w:ascii="Arial" w:hAnsi="Arial" w:cs="Arial"/>
+                          <w:color w:val="002060"/>
+                          <w:szCs w:val="26"/>
+                        </w:rPr>
+                        <w:t xml:space="preserve"> class </w:t>
+                      </w:r>
+                      <w:proofErr w:type="spellStart"/>
+                      <w:r>
+                        <w:rPr>
+                          <w:rFonts w:ascii="Arial" w:hAnsi="Arial" w:cs="Arial"/>
+                          <w:color w:val="002060"/>
+                          <w:szCs w:val="26"/>
+                        </w:rPr>
+                        <w:t>NavbarComponent</w:t>
+                      </w:r>
+                      <w:proofErr w:type="spellEnd"/>
+                      <w:r>
+                        <w:rPr>
+                          <w:rFonts w:ascii="Arial" w:hAnsi="Arial" w:cs="Arial"/>
+                          <w:color w:val="002060"/>
+                          <w:szCs w:val="26"/>
+                        </w:rPr>
+                        <w:t xml:space="preserve"> {</w:t>
                       </w:r>
                     </w:p>
                     <w:p>
@@ -2203,6 +3026,7 @@
                         </w:rPr>
                         <w:t xml:space="preserve">  </w:t>
                       </w:r>
+                      <w:proofErr w:type="spellStart"/>
                       <w:proofErr w:type="gramStart"/>
                       <w:r>
                         <w:rPr>
@@ -2212,6 +3036,7 @@
                         </w:rPr>
                         <w:t>variableName</w:t>
                       </w:r>
+                      <w:proofErr w:type="spellEnd"/>
                       <w:proofErr w:type="gramEnd"/>
                       <w:r>
                         <w:rPr>
@@ -2219,15 +3044,7 @@
                           <w:color w:val="002060"/>
                           <w:szCs w:val="26"/>
                         </w:rPr>
-                        <w:t xml:space="preserve"> =</w:t>
-                      </w:r>
-                      <w:r>
-                        <w:rPr>
-                          <w:rFonts w:ascii="Arial" w:hAnsi="Arial" w:cs="Arial"/>
-                          <w:color w:val="002060"/>
-                          <w:szCs w:val="26"/>
-                        </w:rPr>
-                        <w:t>'</w:t>
+                        <w:t xml:space="preserve"> ='</w:t>
                       </w:r>
                       <w:r>
                         <w:rPr>
@@ -2308,25 +3125,17 @@
           <w:sz w:val="26"/>
           <w:szCs w:val="26"/>
         </w:rPr>
+        <w:t xml:space="preserve"> In</w:t>
+      </w:r>
+      <w:r>
+        <w:rPr>
+          <w:rFonts w:ascii="Arial" w:hAnsi="Arial" w:cs="Arial"/>
+          <w:sz w:val="26"/>
+          <w:szCs w:val="26"/>
+        </w:rPr>
         <w:t xml:space="preserve"> </w:t>
       </w:r>
-      <w:r>
-        <w:rPr>
-          <w:rFonts w:ascii="Arial" w:hAnsi="Arial" w:cs="Arial"/>
-          <w:b/>
-          <w:sz w:val="26"/>
-          <w:szCs w:val="26"/>
-        </w:rPr>
-        <w:t>In</w:t>
-      </w:r>
-      <w:r>
-        <w:rPr>
-          <w:rFonts w:ascii="Arial" w:hAnsi="Arial" w:cs="Arial"/>
-          <w:sz w:val="26"/>
-          <w:szCs w:val="26"/>
-        </w:rPr>
-        <w:t xml:space="preserve"> </w:t>
-      </w:r>
+      <w:proofErr w:type="spellStart"/>
       <w:r>
         <w:rPr>
           <w:rFonts w:ascii="Arial" w:hAnsi="Arial" w:cs="Arial"/>
@@ -2337,6 +3146,7 @@
         </w:rPr>
         <w:t>app.module.ts</w:t>
       </w:r>
+      <w:proofErr w:type="spellEnd"/>
       <w:r>
         <w:rPr>
           <w:rFonts w:ascii="Arial" w:hAnsi="Arial" w:cs="Arial"/>
@@ -2385,11 +3195,12 @@
           <w:noProof/>
           <w:sz w:val="26"/>
           <w:szCs w:val="26"/>
+          <w:lang w:val="en-IN" w:eastAsia="en-IN"/>
         </w:rPr>
         <mc:AlternateContent>
           <mc:Choice Requires="wps">
             <w:drawing>
-              <wp:inline distT="0" distB="0" distL="0" distR="0" wp14:anchorId="72363AC4" wp14:editId="25795921">
+              <wp:inline distT="0" distB="0" distL="0" distR="0" wp14:anchorId="31C10238" wp14:editId="547EEDD7">
                 <wp:extent cx="4189228" cy="382772"/>
                 <wp:effectExtent l="0" t="0" r="20955" b="17780"/>
                 <wp:docPr id="7" name="Rectangle 7"/>
@@ -2449,8 +3260,27 @@
                                 <w:color w:val="002060"/>
                                 <w:szCs w:val="26"/>
                               </w:rPr>
-                              <w:t xml:space="preserve"> { NavbarComponent } from './navbar/</w:t>
-                            </w:r>
+                              <w:t xml:space="preserve"> { </w:t>
+                            </w:r>
+                            <w:proofErr w:type="spellStart"/>
+                            <w:r>
+                              <w:rPr>
+                                <w:rFonts w:ascii="Arial" w:hAnsi="Arial" w:cs="Arial"/>
+                                <w:color w:val="002060"/>
+                                <w:szCs w:val="26"/>
+                              </w:rPr>
+                              <w:t>NavbarComponent</w:t>
+                            </w:r>
+                            <w:proofErr w:type="spellEnd"/>
+                            <w:r>
+                              <w:rPr>
+                                <w:rFonts w:ascii="Arial" w:hAnsi="Arial" w:cs="Arial"/>
+                                <w:color w:val="002060"/>
+                                <w:szCs w:val="26"/>
+                              </w:rPr>
+                              <w:t xml:space="preserve"> } from './</w:t>
+                            </w:r>
+                            <w:proofErr w:type="spellStart"/>
                             <w:r>
                               <w:rPr>
                                 <w:rFonts w:ascii="Arial" w:hAnsi="Arial" w:cs="Arial"/>
@@ -2459,13 +3289,40 @@
                               </w:rPr>
                               <w:t>navbar</w:t>
                             </w:r>
-                            <w:r>
-                              <w:rPr>
-                                <w:rFonts w:ascii="Arial" w:hAnsi="Arial" w:cs="Arial"/>
-                                <w:color w:val="002060"/>
-                                <w:szCs w:val="26"/>
-                              </w:rPr>
-                              <w:t>.component';</w:t>
+                            <w:proofErr w:type="spellEnd"/>
+                            <w:r>
+                              <w:rPr>
+                                <w:rFonts w:ascii="Arial" w:hAnsi="Arial" w:cs="Arial"/>
+                                <w:color w:val="002060"/>
+                                <w:szCs w:val="26"/>
+                              </w:rPr>
+                              <w:t>/</w:t>
+                            </w:r>
+                            <w:proofErr w:type="spellStart"/>
+                            <w:r>
+                              <w:rPr>
+                                <w:rFonts w:ascii="Arial" w:hAnsi="Arial" w:cs="Arial"/>
+                                <w:color w:val="002060"/>
+                                <w:szCs w:val="26"/>
+                              </w:rPr>
+                              <w:t>navbar</w:t>
+                            </w:r>
+                            <w:r>
+                              <w:rPr>
+                                <w:rFonts w:ascii="Arial" w:hAnsi="Arial" w:cs="Arial"/>
+                                <w:color w:val="002060"/>
+                                <w:szCs w:val="26"/>
+                              </w:rPr>
+                              <w:t>.component</w:t>
+                            </w:r>
+                            <w:proofErr w:type="spellEnd"/>
+                            <w:r>
+                              <w:rPr>
+                                <w:rFonts w:ascii="Arial" w:hAnsi="Arial" w:cs="Arial"/>
+                                <w:color w:val="002060"/>
+                                <w:szCs w:val="26"/>
+                              </w:rPr>
+                              <w:t>';</w:t>
                             </w:r>
                           </w:p>
                         </w:txbxContent>
@@ -2484,7 +3341,7 @@
           </mc:Choice>
           <mc:Fallback>
             <w:pict>
-              <v:rect w14:anchorId="72363AC4" id="Rectangle 7" o:spid="_x0000_s1031" style="width:329.85pt;height:30.15pt;visibility:visible;mso-wrap-style:square;mso-left-percent:-10001;mso-top-percent:-10001;mso-position-horizontal:absolute;mso-position-horizontal-relative:char;mso-position-vertical:absolute;mso-position-vertical-relative:line;mso-left-percent:-10001;mso-top-percent:-10001;v-text-anchor:middle" o:gfxdata="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" fillcolor="#5b9bd5 [3204]" strokecolor="#1f4d78 [1604]" strokeweight="1pt">
+              <v:rect w14:anchorId="31C10238" id="Rectangle 7" o:spid="_x0000_s1032" style="width:329.85pt;height:30.15pt;visibility:visible;mso-wrap-style:square;mso-left-percent:-10001;mso-top-percent:-10001;mso-position-horizontal:absolute;mso-position-horizontal-relative:char;mso-position-vertical:absolute;mso-position-vertical-relative:line;mso-left-percent:-10001;mso-top-percent:-10001;v-text-anchor:middle" o:gfxdata="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" fillcolor="#5b9bd5 [3204]" strokecolor="#1f4d78 [1604]" strokeweight="1pt">
                 <v:textbox>
                   <w:txbxContent>
                     <w:p>
@@ -2511,8 +3368,27 @@
                           <w:color w:val="002060"/>
                           <w:szCs w:val="26"/>
                         </w:rPr>
-                        <w:t xml:space="preserve"> { NavbarComponent } from './navbar/</w:t>
-                      </w:r>
+                        <w:t xml:space="preserve"> { </w:t>
+                      </w:r>
+                      <w:proofErr w:type="spellStart"/>
+                      <w:r>
+                        <w:rPr>
+                          <w:rFonts w:ascii="Arial" w:hAnsi="Arial" w:cs="Arial"/>
+                          <w:color w:val="002060"/>
+                          <w:szCs w:val="26"/>
+                        </w:rPr>
+                        <w:t>NavbarComponent</w:t>
+                      </w:r>
+                      <w:proofErr w:type="spellEnd"/>
+                      <w:r>
+                        <w:rPr>
+                          <w:rFonts w:ascii="Arial" w:hAnsi="Arial" w:cs="Arial"/>
+                          <w:color w:val="002060"/>
+                          <w:szCs w:val="26"/>
+                        </w:rPr>
+                        <w:t xml:space="preserve"> } from './</w:t>
+                      </w:r>
+                      <w:proofErr w:type="spellStart"/>
                       <w:r>
                         <w:rPr>
                           <w:rFonts w:ascii="Arial" w:hAnsi="Arial" w:cs="Arial"/>
@@ -2521,13 +3397,40 @@
                         </w:rPr>
                         <w:t>navbar</w:t>
                       </w:r>
-                      <w:r>
-                        <w:rPr>
-                          <w:rFonts w:ascii="Arial" w:hAnsi="Arial" w:cs="Arial"/>
-                          <w:color w:val="002060"/>
-                          <w:szCs w:val="26"/>
-                        </w:rPr>
-                        <w:t>.component';</w:t>
+                      <w:proofErr w:type="spellEnd"/>
+                      <w:r>
+                        <w:rPr>
+                          <w:rFonts w:ascii="Arial" w:hAnsi="Arial" w:cs="Arial"/>
+                          <w:color w:val="002060"/>
+                          <w:szCs w:val="26"/>
+                        </w:rPr>
+                        <w:t>/</w:t>
+                      </w:r>
+                      <w:proofErr w:type="spellStart"/>
+                      <w:r>
+                        <w:rPr>
+                          <w:rFonts w:ascii="Arial" w:hAnsi="Arial" w:cs="Arial"/>
+                          <w:color w:val="002060"/>
+                          <w:szCs w:val="26"/>
+                        </w:rPr>
+                        <w:t>navbar</w:t>
+                      </w:r>
+                      <w:r>
+                        <w:rPr>
+                          <w:rFonts w:ascii="Arial" w:hAnsi="Arial" w:cs="Arial"/>
+                          <w:color w:val="002060"/>
+                          <w:szCs w:val="26"/>
+                        </w:rPr>
+                        <w:t>.component</w:t>
+                      </w:r>
+                      <w:proofErr w:type="spellEnd"/>
+                      <w:r>
+                        <w:rPr>
+                          <w:rFonts w:ascii="Arial" w:hAnsi="Arial" w:cs="Arial"/>
+                          <w:color w:val="002060"/>
+                          <w:szCs w:val="26"/>
+                        </w:rPr>
+                        <w:t>';</w:t>
                       </w:r>
                     </w:p>
                   </w:txbxContent>
@@ -2588,11 +3491,12 @@
           <w:noProof/>
           <w:sz w:val="26"/>
           <w:szCs w:val="26"/>
+          <w:lang w:val="en-IN" w:eastAsia="en-IN"/>
         </w:rPr>
         <mc:AlternateContent>
           <mc:Choice Requires="wps">
             <w:drawing>
-              <wp:inline distT="0" distB="0" distL="0" distR="0" wp14:anchorId="3B5D1E6E" wp14:editId="7E653AD3">
+              <wp:inline distT="0" distB="0" distL="0" distR="0" wp14:anchorId="24774698" wp14:editId="0EDC07DE">
                 <wp:extent cx="4199860" cy="861238"/>
                 <wp:effectExtent l="0" t="0" r="10795" b="15240"/>
                 <wp:docPr id="9" name="Rectangle 9"/>
@@ -2671,7 +3575,25 @@
                                 <w:color w:val="002060"/>
                                 <w:szCs w:val="26"/>
                               </w:rPr>
-                              <w:t xml:space="preserve">    NavbarComponent,</w:t>
+                              <w:t xml:space="preserve">    </w:t>
+                            </w:r>
+                            <w:proofErr w:type="spellStart"/>
+                            <w:r>
+                              <w:rPr>
+                                <w:rFonts w:ascii="Arial" w:hAnsi="Arial" w:cs="Arial"/>
+                                <w:color w:val="002060"/>
+                                <w:szCs w:val="26"/>
+                              </w:rPr>
+                              <w:t>NavbarComponent</w:t>
+                            </w:r>
+                            <w:proofErr w:type="spellEnd"/>
+                            <w:r>
+                              <w:rPr>
+                                <w:rFonts w:ascii="Arial" w:hAnsi="Arial" w:cs="Arial"/>
+                                <w:color w:val="002060"/>
+                                <w:szCs w:val="26"/>
+                              </w:rPr>
+                              <w:t>,</w:t>
                             </w:r>
                           </w:p>
                           <w:p>
@@ -2689,8 +3611,18 @@
                                 <w:color w:val="002060"/>
                                 <w:szCs w:val="26"/>
                               </w:rPr>
-                              <w:t xml:space="preserve">    AppComponent</w:t>
-                            </w:r>
+                              <w:t xml:space="preserve">    </w:t>
+                            </w:r>
+                            <w:proofErr w:type="spellStart"/>
+                            <w:r>
+                              <w:rPr>
+                                <w:rFonts w:ascii="Arial" w:hAnsi="Arial" w:cs="Arial"/>
+                                <w:color w:val="002060"/>
+                                <w:szCs w:val="26"/>
+                              </w:rPr>
+                              <w:t>AppComponent</w:t>
+                            </w:r>
+                            <w:proofErr w:type="spellEnd"/>
                           </w:p>
                           <w:p>
                             <w:pPr>
@@ -2726,7 +3658,7 @@
           </mc:Choice>
           <mc:Fallback>
             <w:pict>
-              <v:rect w14:anchorId="3B5D1E6E" id="Rectangle 9" o:spid="_x0000_s1032" style="width:330.7pt;height:67.8pt;visibility:visible;mso-wrap-style:square;mso-left-percent:-10001;mso-top-percent:-10001;mso-position-horizontal:absolute;mso-position-horizontal-relative:char;mso-position-vertical:absolute;mso-position-vertical-relative:line;mso-left-percent:-10001;mso-top-percent:-10001;v-text-anchor:middle" o:gfxdata="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" fillcolor="#5b9bd5 [3204]" strokecolor="#1f4d78 [1604]" strokeweight="1pt">
+              <v:rect w14:anchorId="24774698" id="Rectangle 9" o:spid="_x0000_s1033" style="width:330.7pt;height:67.8pt;visibility:visible;mso-wrap-style:square;mso-left-percent:-10001;mso-top-percent:-10001;mso-position-horizontal:absolute;mso-position-horizontal-relative:char;mso-position-vertical:absolute;mso-position-vertical-relative:line;mso-left-percent:-10001;mso-top-percent:-10001;v-text-anchor:middle" o:gfxdata="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" fillcolor="#5b9bd5 [3204]" strokecolor="#1f4d78 [1604]" strokeweight="1pt">
                 <v:textbox>
                   <w:txbxContent>
                     <w:p>
@@ -2772,7 +3704,25 @@
                           <w:color w:val="002060"/>
                           <w:szCs w:val="26"/>
                         </w:rPr>
-                        <w:t xml:space="preserve">    NavbarComponent,</w:t>
+                        <w:t xml:space="preserve">    </w:t>
+                      </w:r>
+                      <w:proofErr w:type="spellStart"/>
+                      <w:r>
+                        <w:rPr>
+                          <w:rFonts w:ascii="Arial" w:hAnsi="Arial" w:cs="Arial"/>
+                          <w:color w:val="002060"/>
+                          <w:szCs w:val="26"/>
+                        </w:rPr>
+                        <w:t>NavbarComponent</w:t>
+                      </w:r>
+                      <w:proofErr w:type="spellEnd"/>
+                      <w:r>
+                        <w:rPr>
+                          <w:rFonts w:ascii="Arial" w:hAnsi="Arial" w:cs="Arial"/>
+                          <w:color w:val="002060"/>
+                          <w:szCs w:val="26"/>
+                        </w:rPr>
+                        <w:t>,</w:t>
                       </w:r>
                     </w:p>
                     <w:p>
@@ -2790,8 +3740,18 @@
                           <w:color w:val="002060"/>
                           <w:szCs w:val="26"/>
                         </w:rPr>
-                        <w:t xml:space="preserve">    AppComponent</w:t>
-                      </w:r>
+                        <w:t xml:space="preserve">    </w:t>
+                      </w:r>
+                      <w:proofErr w:type="spellStart"/>
+                      <w:r>
+                        <w:rPr>
+                          <w:rFonts w:ascii="Arial" w:hAnsi="Arial" w:cs="Arial"/>
+                          <w:color w:val="002060"/>
+                          <w:szCs w:val="26"/>
+                        </w:rPr>
+                        <w:t>AppComponent</w:t>
+                      </w:r>
+                      <w:proofErr w:type="spellEnd"/>
                     </w:p>
                     <w:p>
                       <w:pPr>
@@ -3056,8 +4016,30 @@
           <w:sz w:val="26"/>
           <w:szCs w:val="26"/>
         </w:rPr>
-        <w:t>[(ngModel)] = “data”</w:t>
-      </w:r>
+        <w:t>[(</w:t>
+      </w:r>
+      <w:proofErr w:type="spellStart"/>
+      <w:r>
+        <w:rPr>
+          <w:rFonts w:ascii="Arial" w:hAnsi="Arial" w:cs="Arial"/>
+          <w:sz w:val="26"/>
+          <w:szCs w:val="26"/>
+        </w:rPr>
+        <w:t>ngModel</w:t>
+      </w:r>
+      <w:proofErr w:type="spellEnd"/>
+      <w:r>
+        <w:rPr>
+          <w:rFonts w:ascii="Arial" w:hAnsi="Arial" w:cs="Arial"/>
+          <w:sz w:val="26"/>
+          <w:szCs w:val="26"/>
+        </w:rPr>
+        <w:t>)] = “data”</w:t>
+      </w:r>
+    </w:p>
+    <w:p>
+      <w:bookmarkStart w:id="0" w:name="_GoBack"/>
+      <w:bookmarkEnd w:id="0"/>
     </w:p>
     <w:sectPr>
       <w:pgSz w:w="12240" w:h="15840"/>
@@ -3863,6 +4845,119 @@
     </w:lvl>
   </w:abstractNum>
   <w:abstractNum w:abstractNumId="7">
+    <w:nsid w:val="76630575"/>
+    <w:multiLevelType w:val="hybridMultilevel"/>
+    <w:tmpl w:val="21C4E108"/>
+    <w:lvl w:ilvl="0" w:tplc="40090001">
+      <w:start w:val="1"/>
+      <w:numFmt w:val="bullet"/>
+      <w:lvlText w:val=""/>
+      <w:lvlJc w:val="left"/>
+      <w:pPr>
+        <w:ind w:left="720" w:hanging="360"/>
+      </w:pPr>
+      <w:rPr>
+        <w:rFonts w:ascii="Symbol" w:hAnsi="Symbol" w:hint="default"/>
+      </w:rPr>
+    </w:lvl>
+    <w:lvl w:ilvl="1" w:tplc="40090003" w:tentative="1">
+      <w:start w:val="1"/>
+      <w:numFmt w:val="bullet"/>
+      <w:lvlText w:val="o"/>
+      <w:lvlJc w:val="left"/>
+      <w:pPr>
+        <w:ind w:left="1440" w:hanging="360"/>
+      </w:pPr>
+      <w:rPr>
+        <w:rFonts w:ascii="Courier New" w:hAnsi="Courier New" w:cs="Courier New" w:hint="default"/>
+      </w:rPr>
+    </w:lvl>
+    <w:lvl w:ilvl="2" w:tplc="40090005" w:tentative="1">
+      <w:start w:val="1"/>
+      <w:numFmt w:val="bullet"/>
+      <w:lvlText w:val=""/>
+      <w:lvlJc w:val="left"/>
+      <w:pPr>
+        <w:ind w:left="2160" w:hanging="360"/>
+      </w:pPr>
+      <w:rPr>
+        <w:rFonts w:ascii="Wingdings" w:hAnsi="Wingdings" w:hint="default"/>
+      </w:rPr>
+    </w:lvl>
+    <w:lvl w:ilvl="3" w:tplc="40090001" w:tentative="1">
+      <w:start w:val="1"/>
+      <w:numFmt w:val="bullet"/>
+      <w:lvlText w:val=""/>
+      <w:lvlJc w:val="left"/>
+      <w:pPr>
+        <w:ind w:left="2880" w:hanging="360"/>
+      </w:pPr>
+      <w:rPr>
+        <w:rFonts w:ascii="Symbol" w:hAnsi="Symbol" w:hint="default"/>
+      </w:rPr>
+    </w:lvl>
+    <w:lvl w:ilvl="4" w:tplc="40090003" w:tentative="1">
+      <w:start w:val="1"/>
+      <w:numFmt w:val="bullet"/>
+      <w:lvlText w:val="o"/>
+      <w:lvlJc w:val="left"/>
+      <w:pPr>
+        <w:ind w:left="3600" w:hanging="360"/>
+      </w:pPr>
+      <w:rPr>
+        <w:rFonts w:ascii="Courier New" w:hAnsi="Courier New" w:cs="Courier New" w:hint="default"/>
+      </w:rPr>
+    </w:lvl>
+    <w:lvl w:ilvl="5" w:tplc="40090005" w:tentative="1">
+      <w:start w:val="1"/>
+      <w:numFmt w:val="bullet"/>
+      <w:lvlText w:val=""/>
+      <w:lvlJc w:val="left"/>
+      <w:pPr>
+        <w:ind w:left="4320" w:hanging="360"/>
+      </w:pPr>
+      <w:rPr>
+        <w:rFonts w:ascii="Wingdings" w:hAnsi="Wingdings" w:hint="default"/>
+      </w:rPr>
+    </w:lvl>
+    <w:lvl w:ilvl="6" w:tplc="40090001" w:tentative="1">
+      <w:start w:val="1"/>
+      <w:numFmt w:val="bullet"/>
+      <w:lvlText w:val=""/>
+      <w:lvlJc w:val="left"/>
+      <w:pPr>
+        <w:ind w:left="5040" w:hanging="360"/>
+      </w:pPr>
+      <w:rPr>
+        <w:rFonts w:ascii="Symbol" w:hAnsi="Symbol" w:hint="default"/>
+      </w:rPr>
+    </w:lvl>
+    <w:lvl w:ilvl="7" w:tplc="40090003" w:tentative="1">
+      <w:start w:val="1"/>
+      <w:numFmt w:val="bullet"/>
+      <w:lvlText w:val="o"/>
+      <w:lvlJc w:val="left"/>
+      <w:pPr>
+        <w:ind w:left="5760" w:hanging="360"/>
+      </w:pPr>
+      <w:rPr>
+        <w:rFonts w:ascii="Courier New" w:hAnsi="Courier New" w:cs="Courier New" w:hint="default"/>
+      </w:rPr>
+    </w:lvl>
+    <w:lvl w:ilvl="8" w:tplc="40090005" w:tentative="1">
+      <w:start w:val="1"/>
+      <w:numFmt w:val="bullet"/>
+      <w:lvlText w:val=""/>
+      <w:lvlJc w:val="left"/>
+      <w:pPr>
+        <w:ind w:left="6480" w:hanging="360"/>
+      </w:pPr>
+      <w:rPr>
+        <w:rFonts w:ascii="Wingdings" w:hAnsi="Wingdings" w:hint="default"/>
+      </w:rPr>
+    </w:lvl>
+  </w:abstractNum>
+  <w:abstractNum w:abstractNumId="8">
     <w:nsid w:val="7A7C4300"/>
     <w:multiLevelType w:val="hybridMultilevel"/>
     <w:tmpl w:val="50A673D2"/>
@@ -3985,7 +5080,7 @@
     <w:abstractNumId w:val="5"/>
   </w:num>
   <w:num w:numId="4">
-    <w:abstractNumId w:val="7"/>
+    <w:abstractNumId w:val="8"/>
   </w:num>
   <w:num w:numId="5">
     <w:abstractNumId w:val="3"/>
@@ -3998,6 +5093,9 @@
   </w:num>
   <w:num w:numId="8">
     <w:abstractNumId w:val="4"/>
+  </w:num>
+  <w:num w:numId="9">
+    <w:abstractNumId w:val="7"/>
   </w:num>
 </w:numbering>
 </file>
@@ -4395,6 +5493,7 @@
   <w:style w:type="paragraph" w:default="1" w:styleId="Normal">
     <w:name w:val="Normal"/>
     <w:qFormat/>
+    <w:rsid w:val="009C67E1"/>
   </w:style>
   <w:style w:type="character" w:default="1" w:styleId="DefaultParagraphFont">
     <w:name w:val="Default Paragraph Font"/>
@@ -4433,6 +5532,17 @@
       <w:ind w:left="720"/>
       <w:contextualSpacing/>
     </w:pPr>
+  </w:style>
+  <w:style w:type="character" w:styleId="Hyperlink">
+    <w:name w:val="Hyperlink"/>
+    <w:basedOn w:val="DefaultParagraphFont"/>
+    <w:uiPriority w:val="99"/>
+    <w:unhideWhenUsed/>
+    <w:rsid w:val="009C67E1"/>
+    <w:rPr>
+      <w:color w:val="0563C1" w:themeColor="hyperlink"/>
+      <w:u w:val="single"/>
+    </w:rPr>
   </w:style>
 </w:styles>
 </file>

--- a/Angular 4 Guide.docx
+++ b/Angular 4 Guide.docx
@@ -1607,18 +1607,8 @@
           <w:sz w:val="26"/>
           <w:szCs w:val="26"/>
         </w:rPr>
-        <w:t xml:space="preserve">In </w:t>
-      </w:r>
-      <w:proofErr w:type="spellStart"/>
-      <w:r>
-        <w:rPr>
-          <w:rFonts w:ascii="Arial" w:hAnsi="Arial" w:cs="Arial"/>
-          <w:sz w:val="26"/>
-          <w:szCs w:val="26"/>
-        </w:rPr>
-        <w:t>app.module.ts</w:t>
-      </w:r>
-      <w:proofErr w:type="spellEnd"/>
+        <w:t>In app.module.ts</w:t>
+      </w:r>
     </w:p>
     <w:p>
       <w:pPr>
@@ -1720,7 +1710,7 @@
         </w:rPr>
         <w:t xml:space="preserve">For more info: </w:t>
       </w:r>
-      <w:hyperlink r:id="rId5" w:history="1">
+      <w:hyperlink r:id="rId5" w:anchor="/getting-started" w:history="1">
         <w:r>
           <w:rPr>
             <w:rStyle w:val="Hyperlink"/>
@@ -1838,6 +1828,212 @@
           <w:szCs w:val="26"/>
         </w:rPr>
       </w:pPr>
+      <w:r>
+        <w:rPr>
+          <w:rFonts w:ascii="Arial" w:hAnsi="Arial" w:cs="Arial"/>
+          <w:b/>
+          <w:sz w:val="26"/>
+          <w:szCs w:val="26"/>
+        </w:rPr>
+        <w:lastRenderedPageBreak/>
+        <w:t>Data Binding</w:t>
+      </w:r>
+    </w:p>
+    <w:p>
+      <w:pPr>
+        <w:rPr>
+          <w:rFonts w:ascii="Arial" w:hAnsi="Arial" w:cs="Arial"/>
+          <w:sz w:val="26"/>
+          <w:szCs w:val="26"/>
+          <w:u w:val="single"/>
+        </w:rPr>
+      </w:pPr>
+      <w:r>
+        <w:rPr>
+          <w:rFonts w:ascii="Arial" w:hAnsi="Arial" w:cs="Arial"/>
+          <w:sz w:val="26"/>
+          <w:szCs w:val="26"/>
+          <w:u w:val="single"/>
+        </w:rPr>
+        <w:t>Output Binding</w:t>
+      </w:r>
+    </w:p>
+    <w:p>
+      <w:pPr>
+        <w:pStyle w:val="ListParagraph"/>
+        <w:numPr>
+          <w:ilvl w:val="0"/>
+          <w:numId w:val="6"/>
+        </w:numPr>
+        <w:rPr>
+          <w:rFonts w:ascii="Arial" w:hAnsi="Arial" w:cs="Arial"/>
+          <w:sz w:val="26"/>
+          <w:szCs w:val="26"/>
+        </w:rPr>
+      </w:pPr>
+      <w:r>
+        <w:rPr>
+          <w:rFonts w:ascii="Arial" w:hAnsi="Arial" w:cs="Arial"/>
+          <w:sz w:val="26"/>
+          <w:szCs w:val="26"/>
+        </w:rPr>
+        <w:t>String Interpolation : {{data}}</w:t>
+      </w:r>
+    </w:p>
+    <w:p>
+      <w:pPr>
+        <w:pStyle w:val="ListParagraph"/>
+        <w:numPr>
+          <w:ilvl w:val="0"/>
+          <w:numId w:val="6"/>
+        </w:numPr>
+        <w:rPr>
+          <w:rFonts w:ascii="Arial" w:hAnsi="Arial" w:cs="Arial"/>
+          <w:sz w:val="26"/>
+          <w:szCs w:val="26"/>
+        </w:rPr>
+      </w:pPr>
+      <w:r>
+        <w:rPr>
+          <w:rFonts w:ascii="Arial" w:hAnsi="Arial" w:cs="Arial"/>
+          <w:sz w:val="26"/>
+          <w:szCs w:val="26"/>
+        </w:rPr>
+        <w:t>Property binding : [property] = “data”</w:t>
+      </w:r>
+      <w:r>
+        <w:rPr>
+          <w:rFonts w:ascii="Arial" w:hAnsi="Arial" w:cs="Arial"/>
+          <w:sz w:val="26"/>
+          <w:szCs w:val="26"/>
+        </w:rPr>
+        <w:t xml:space="preserve"> (any html property)</w:t>
+      </w:r>
+    </w:p>
+    <w:p>
+      <w:pPr>
+        <w:rPr>
+          <w:rFonts w:ascii="Arial" w:hAnsi="Arial" w:cs="Arial"/>
+          <w:sz w:val="26"/>
+          <w:szCs w:val="26"/>
+          <w:u w:val="single"/>
+        </w:rPr>
+      </w:pPr>
+      <w:r>
+        <w:rPr>
+          <w:rFonts w:ascii="Arial" w:hAnsi="Arial" w:cs="Arial"/>
+          <w:sz w:val="26"/>
+          <w:szCs w:val="26"/>
+          <w:u w:val="single"/>
+        </w:rPr>
+        <w:t>Input Binding</w:t>
+      </w:r>
+    </w:p>
+    <w:p>
+      <w:pPr>
+        <w:pStyle w:val="ListParagraph"/>
+        <w:numPr>
+          <w:ilvl w:val="0"/>
+          <w:numId w:val="8"/>
+        </w:numPr>
+        <w:rPr>
+          <w:rFonts w:ascii="Arial" w:hAnsi="Arial" w:cs="Arial"/>
+          <w:sz w:val="26"/>
+          <w:szCs w:val="26"/>
+        </w:rPr>
+      </w:pPr>
+      <w:r>
+        <w:rPr>
+          <w:rFonts w:ascii="Arial" w:hAnsi="Arial" w:cs="Arial"/>
+          <w:sz w:val="26"/>
+          <w:szCs w:val="26"/>
+        </w:rPr>
+        <w:t>Event Binding : (event) = “expression”</w:t>
+      </w:r>
+      <w:r>
+        <w:rPr>
+          <w:rFonts w:ascii="Arial" w:hAnsi="Arial" w:cs="Arial"/>
+          <w:sz w:val="26"/>
+          <w:szCs w:val="26"/>
+        </w:rPr>
+        <w:t xml:space="preserve"> (any html event without ‘on’ e.g. onClick becomes click, onInput becomes input)</w:t>
+      </w:r>
+    </w:p>
+    <w:p>
+      <w:pPr>
+        <w:rPr>
+          <w:rFonts w:ascii="Arial" w:hAnsi="Arial" w:cs="Arial"/>
+          <w:sz w:val="26"/>
+          <w:szCs w:val="26"/>
+          <w:u w:val="single"/>
+        </w:rPr>
+      </w:pPr>
+      <w:r>
+        <w:rPr>
+          <w:rFonts w:ascii="Arial" w:hAnsi="Arial" w:cs="Arial"/>
+          <w:sz w:val="26"/>
+          <w:szCs w:val="26"/>
+          <w:u w:val="single"/>
+        </w:rPr>
+        <w:t>Two-way binding</w:t>
+      </w:r>
+    </w:p>
+    <w:p>
+      <w:pPr>
+        <w:pStyle w:val="ListParagraph"/>
+        <w:numPr>
+          <w:ilvl w:val="0"/>
+          <w:numId w:val="7"/>
+        </w:numPr>
+        <w:rPr>
+          <w:rFonts w:ascii="Arial" w:hAnsi="Arial" w:cs="Arial"/>
+          <w:sz w:val="26"/>
+          <w:szCs w:val="26"/>
+        </w:rPr>
+      </w:pPr>
+      <w:r>
+        <w:rPr>
+          <w:rFonts w:ascii="Arial" w:hAnsi="Arial" w:cs="Arial"/>
+          <w:sz w:val="26"/>
+          <w:szCs w:val="26"/>
+        </w:rPr>
+        <w:t>[(</w:t>
+      </w:r>
+      <w:proofErr w:type="spellStart"/>
+      <w:r>
+        <w:rPr>
+          <w:rFonts w:ascii="Arial" w:hAnsi="Arial" w:cs="Arial"/>
+          <w:sz w:val="26"/>
+          <w:szCs w:val="26"/>
+        </w:rPr>
+        <w:t>ngModel</w:t>
+      </w:r>
+      <w:proofErr w:type="spellEnd"/>
+      <w:r>
+        <w:rPr>
+          <w:rFonts w:ascii="Arial" w:hAnsi="Arial" w:cs="Arial"/>
+          <w:sz w:val="26"/>
+          <w:szCs w:val="26"/>
+        </w:rPr>
+        <w:t>)] = “data”</w:t>
+      </w:r>
+    </w:p>
+    <w:p>
+      <w:r>
+        <w:br w:type="page"/>
+      </w:r>
+    </w:p>
+    <w:p>
+      <w:pPr>
+        <w:rPr>
+          <w:rFonts w:ascii="Arial" w:hAnsi="Arial" w:cs="Arial"/>
+          <w:b/>
+          <w:sz w:val="26"/>
+          <w:szCs w:val="26"/>
+        </w:rPr>
+      </w:pPr>
+      <w:bookmarkStart w:id="0" w:name="_GoBack"/>
+      <w:bookmarkEnd w:id="0"/>
       <w:r>
         <w:rPr>
           <w:rFonts w:ascii="Arial" w:hAnsi="Arial" w:cs="Arial"/>
@@ -3135,7 +3331,6 @@
         </w:rPr>
         <w:t xml:space="preserve"> </w:t>
       </w:r>
-      <w:proofErr w:type="spellStart"/>
       <w:r>
         <w:rPr>
           <w:rFonts w:ascii="Arial" w:hAnsi="Arial" w:cs="Arial"/>
@@ -3146,7 +3341,6 @@
         </w:rPr>
         <w:t>app.module.ts</w:t>
       </w:r>
-      <w:proofErr w:type="spellEnd"/>
       <w:r>
         <w:rPr>
           <w:rFonts w:ascii="Arial" w:hAnsi="Arial" w:cs="Arial"/>
@@ -3841,56 +4035,743 @@
           <w:sz w:val="26"/>
           <w:szCs w:val="26"/>
         </w:rPr>
-        <w:t xml:space="preserve"> generate component </w:t>
-      </w:r>
-      <w:proofErr w:type="spellStart"/>
-      <w:r>
-        <w:rPr>
-          <w:rFonts w:ascii="Arial" w:hAnsi="Arial" w:cs="Arial"/>
-          <w:sz w:val="26"/>
-          <w:szCs w:val="26"/>
-        </w:rPr>
-        <w:t>rightpanel</w:t>
-      </w:r>
-      <w:proofErr w:type="spellEnd"/>
-    </w:p>
-    <w:p>
-      <w:pPr>
-        <w:rPr>
-          <w:rFonts w:ascii="Arial" w:hAnsi="Arial" w:cs="Arial"/>
-          <w:b/>
-          <w:sz w:val="26"/>
-          <w:szCs w:val="26"/>
-        </w:rPr>
-      </w:pPr>
-      <w:r>
-        <w:rPr>
-          <w:rFonts w:ascii="Arial" w:hAnsi="Arial" w:cs="Arial"/>
-          <w:b/>
-          <w:sz w:val="26"/>
-          <w:szCs w:val="26"/>
+        <w:t xml:space="preserve"> generate component rightpanel</w:t>
+      </w:r>
+    </w:p>
+    <w:p>
+      <w:pPr>
+        <w:rPr>
+          <w:rFonts w:ascii="Arial" w:hAnsi="Arial" w:cs="Arial"/>
+          <w:noProof/>
+          <w:sz w:val="26"/>
+          <w:szCs w:val="26"/>
+          <w:u w:val="single"/>
+          <w:lang w:val="en-IN" w:eastAsia="en-IN"/>
+        </w:rPr>
+      </w:pPr>
+      <w:r>
+        <w:rPr>
+          <w:rFonts w:ascii="Arial" w:hAnsi="Arial" w:cs="Arial"/>
+          <w:sz w:val="26"/>
+          <w:szCs w:val="26"/>
+          <w:u w:val="single"/>
         </w:rPr>
         <w:lastRenderedPageBreak/>
-        <w:t>Data Binding</w:t>
-      </w:r>
-    </w:p>
-    <w:p>
-      <w:pPr>
-        <w:rPr>
-          <w:rFonts w:ascii="Arial" w:hAnsi="Arial" w:cs="Arial"/>
+        <w:t>Creating Services (Without CLI)</w:t>
+      </w:r>
+      <w:r>
+        <w:rPr>
+          <w:rFonts w:ascii="Arial" w:hAnsi="Arial" w:cs="Arial"/>
+          <w:noProof/>
           <w:sz w:val="26"/>
           <w:szCs w:val="26"/>
           <w:u w:val="single"/>
-        </w:rPr>
-      </w:pPr>
-      <w:r>
+          <w:lang w:val="en-IN" w:eastAsia="en-IN"/>
+        </w:rPr>
+        <w:t xml:space="preserve"> </w:t>
+      </w:r>
+    </w:p>
+    <w:p>
+      <w:pPr>
+        <w:rPr>
+          <w:rFonts w:ascii="Arial" w:hAnsi="Arial" w:cs="Arial"/>
+          <w:sz w:val="26"/>
+          <w:szCs w:val="26"/>
+        </w:rPr>
+      </w:pPr>
+      <w:r>
+        <w:rPr>
+          <w:rFonts w:ascii="Arial" w:hAnsi="Arial" w:cs="Arial"/>
+          <w:noProof/>
+          <w:sz w:val="26"/>
+          <w:szCs w:val="26"/>
+          <w:lang w:val="en-IN" w:eastAsia="en-IN"/>
+        </w:rPr>
+        <mc:AlternateContent>
+          <mc:Choice Requires="wps">
+            <w:drawing>
+              <wp:inline distT="0" distB="0" distL="0" distR="0" wp14:anchorId="61B09E18" wp14:editId="4FADF76D">
+                <wp:extent cx="4199860" cy="1200150"/>
+                <wp:effectExtent l="0" t="0" r="10795" b="19050"/>
+                <wp:docPr id="19" name="Rectangle 19"/>
+                <wp:cNvGraphicFramePr/>
+                <a:graphic xmlns:a="http://schemas.openxmlformats.org/drawingml/2006/main">
+                  <a:graphicData uri="http://schemas.microsoft.com/office/word/2010/wordprocessingShape">
+                    <wps:wsp>
+                      <wps:cNvSpPr/>
+                      <wps:spPr>
+                        <a:xfrm>
+                          <a:off x="0" y="0"/>
+                          <a:ext cx="4199860" cy="1200150"/>
+                        </a:xfrm>
+                        <a:prstGeom prst="rect">
+                          <a:avLst/>
+                        </a:prstGeom>
+                      </wps:spPr>
+                      <wps:style>
+                        <a:lnRef idx="2">
+                          <a:schemeClr val="accent1">
+                            <a:shade val="50000"/>
+                          </a:schemeClr>
+                        </a:lnRef>
+                        <a:fillRef idx="1">
+                          <a:schemeClr val="accent1"/>
+                        </a:fillRef>
+                        <a:effectRef idx="0">
+                          <a:schemeClr val="accent1"/>
+                        </a:effectRef>
+                        <a:fontRef idx="minor">
+                          <a:schemeClr val="lt1"/>
+                        </a:fontRef>
+                      </wps:style>
+                      <wps:txbx>
+                        <w:txbxContent>
+                          <w:p>
+                            <w:pPr>
+                              <w:spacing w:after="0" w:line="276" w:lineRule="auto"/>
+                              <w:rPr>
+                                <w:rFonts w:ascii="Arial" w:hAnsi="Arial" w:cs="Arial"/>
+                                <w:color w:val="002060"/>
+                                <w:szCs w:val="26"/>
+                              </w:rPr>
+                            </w:pPr>
+                            <w:proofErr w:type="gramStart"/>
+                            <w:r>
+                              <w:rPr>
+                                <w:rFonts w:ascii="Arial" w:hAnsi="Arial" w:cs="Arial"/>
+                                <w:color w:val="002060"/>
+                                <w:szCs w:val="26"/>
+                              </w:rPr>
+                              <w:t>import</w:t>
+                            </w:r>
+                            <w:proofErr w:type="gramEnd"/>
+                            <w:r>
+                              <w:rPr>
+                                <w:rFonts w:ascii="Arial" w:hAnsi="Arial" w:cs="Arial"/>
+                                <w:color w:val="002060"/>
+                                <w:szCs w:val="26"/>
+                              </w:rPr>
+                              <w:t xml:space="preserve"> { Inj</w:t>
+                            </w:r>
+                            <w:r>
+                              <w:rPr>
+                                <w:rFonts w:ascii="Arial" w:hAnsi="Arial" w:cs="Arial"/>
+                                <w:color w:val="002060"/>
+                                <w:szCs w:val="26"/>
+                              </w:rPr>
+                              <w:t>ectable } from '@angular/core';</w:t>
+                            </w:r>
+                          </w:p>
+                          <w:p>
+                            <w:pPr>
+                              <w:spacing w:after="0" w:line="276" w:lineRule="auto"/>
+                              <w:rPr>
+                                <w:rFonts w:ascii="Arial" w:hAnsi="Arial" w:cs="Arial"/>
+                                <w:color w:val="002060"/>
+                                <w:szCs w:val="26"/>
+                              </w:rPr>
+                            </w:pPr>
+                            <w:proofErr w:type="gramStart"/>
+                            <w:r>
+                              <w:rPr>
+                                <w:rFonts w:ascii="Arial" w:hAnsi="Arial" w:cs="Arial"/>
+                                <w:color w:val="002060"/>
+                                <w:szCs w:val="26"/>
+                              </w:rPr>
+                              <w:t>@Injectable()</w:t>
+                            </w:r>
+                            <w:proofErr w:type="gramEnd"/>
+                          </w:p>
+                          <w:p>
+                            <w:pPr>
+                              <w:spacing w:after="0" w:line="276" w:lineRule="auto"/>
+                              <w:rPr>
+                                <w:rFonts w:ascii="Arial" w:hAnsi="Arial" w:cs="Arial"/>
+                                <w:color w:val="002060"/>
+                                <w:szCs w:val="26"/>
+                              </w:rPr>
+                            </w:pPr>
+                            <w:proofErr w:type="gramStart"/>
+                            <w:r>
+                              <w:rPr>
+                                <w:rFonts w:ascii="Arial" w:hAnsi="Arial" w:cs="Arial"/>
+                                <w:color w:val="002060"/>
+                                <w:szCs w:val="26"/>
+                              </w:rPr>
+                              <w:t>export</w:t>
+                            </w:r>
+                            <w:proofErr w:type="gramEnd"/>
+                            <w:r>
+                              <w:rPr>
+                                <w:rFonts w:ascii="Arial" w:hAnsi="Arial" w:cs="Arial"/>
+                                <w:color w:val="002060"/>
+                                <w:szCs w:val="26"/>
+                              </w:rPr>
+                              <w:t xml:space="preserve"> class GetJsonService {</w:t>
+                            </w:r>
+                          </w:p>
+                          <w:p>
+                            <w:pPr>
+                              <w:spacing w:after="0" w:line="276" w:lineRule="auto"/>
+                              <w:rPr>
+                                <w:rFonts w:ascii="Arial" w:hAnsi="Arial" w:cs="Arial"/>
+                                <w:color w:val="002060"/>
+                                <w:szCs w:val="26"/>
+                              </w:rPr>
+                            </w:pPr>
+                            <w:r>
+                              <w:rPr>
+                                <w:rFonts w:ascii="Arial" w:hAnsi="Arial" w:cs="Arial"/>
+                                <w:color w:val="002060"/>
+                                <w:szCs w:val="26"/>
+                              </w:rPr>
+                              <w:t xml:space="preserve">  </w:t>
+                            </w:r>
+                            <w:proofErr w:type="gramStart"/>
+                            <w:r>
+                              <w:rPr>
+                                <w:rFonts w:ascii="Arial" w:hAnsi="Arial" w:cs="Arial"/>
+                                <w:color w:val="002060"/>
+                                <w:szCs w:val="26"/>
+                              </w:rPr>
+                              <w:t>constructor(</w:t>
+                            </w:r>
+                            <w:proofErr w:type="gramEnd"/>
+                            <w:r>
+                              <w:rPr>
+                                <w:rFonts w:ascii="Arial" w:hAnsi="Arial" w:cs="Arial"/>
+                                <w:color w:val="002060"/>
+                                <w:szCs w:val="26"/>
+                              </w:rPr>
+                              <w:t>) { }</w:t>
+                            </w:r>
+                          </w:p>
+                          <w:p>
+                            <w:pPr>
+                              <w:spacing w:after="0" w:line="276" w:lineRule="auto"/>
+                              <w:rPr>
+                                <w:rFonts w:ascii="Arial" w:hAnsi="Arial" w:cs="Arial"/>
+                                <w:color w:val="002060"/>
+                                <w:szCs w:val="26"/>
+                              </w:rPr>
+                            </w:pPr>
+                            <w:r>
+                              <w:rPr>
+                                <w:rFonts w:ascii="Arial" w:hAnsi="Arial" w:cs="Arial"/>
+                                <w:color w:val="002060"/>
+                                <w:szCs w:val="26"/>
+                              </w:rPr>
+                              <w:t xml:space="preserve">  </w:t>
+                            </w:r>
+                            <w:proofErr w:type="gramStart"/>
+                            <w:r>
+                              <w:rPr>
+                                <w:rFonts w:ascii="Arial" w:hAnsi="Arial" w:cs="Arial"/>
+                                <w:color w:val="002060"/>
+                                <w:szCs w:val="26"/>
+                              </w:rPr>
+                              <w:t>anyFunction(</w:t>
+                            </w:r>
+                            <w:proofErr w:type="gramEnd"/>
+                            <w:r>
+                              <w:rPr>
+                                <w:rFonts w:ascii="Arial" w:hAnsi="Arial" w:cs="Arial"/>
+                                <w:color w:val="002060"/>
+                                <w:szCs w:val="26"/>
+                              </w:rPr>
+                              <w:t>) {…….}</w:t>
+                            </w:r>
+                          </w:p>
+                          <w:p>
+                            <w:pPr>
+                              <w:spacing w:after="0" w:line="276" w:lineRule="auto"/>
+                              <w:rPr>
+                                <w:rFonts w:ascii="Arial" w:hAnsi="Arial" w:cs="Arial"/>
+                                <w:color w:val="002060"/>
+                                <w:szCs w:val="26"/>
+                              </w:rPr>
+                            </w:pPr>
+                            <w:r>
+                              <w:rPr>
+                                <w:rFonts w:ascii="Arial" w:hAnsi="Arial" w:cs="Arial"/>
+                                <w:color w:val="002060"/>
+                                <w:szCs w:val="26"/>
+                              </w:rPr>
+                              <w:t>}</w:t>
+                            </w:r>
+                          </w:p>
+                        </w:txbxContent>
+                      </wps:txbx>
+                      <wps:bodyPr rot="0" spcFirstLastPara="0" vertOverflow="overflow" horzOverflow="overflow" vert="horz" wrap="square" lIns="91440" tIns="45720" rIns="91440" bIns="45720" numCol="1" spcCol="0" rtlCol="0" fromWordArt="0" anchor="ctr" anchorCtr="0" forceAA="0" compatLnSpc="1">
+                        <a:prstTxWarp prst="textNoShape">
+                          <a:avLst/>
+                        </a:prstTxWarp>
+                        <a:noAutofit/>
+                      </wps:bodyPr>
+                    </wps:wsp>
+                  </a:graphicData>
+                </a:graphic>
+              </wp:inline>
+            </w:drawing>
+          </mc:Choice>
+          <mc:Fallback>
+            <w:pict>
+              <v:rect w14:anchorId="61B09E18" id="Rectangle 19" o:spid="_x0000_s1034" style="width:330.7pt;height:94.5pt;visibility:visible;mso-wrap-style:square;mso-left-percent:-10001;mso-top-percent:-10001;mso-position-horizontal:absolute;mso-position-horizontal-relative:char;mso-position-vertical:absolute;mso-position-vertical-relative:line;mso-left-percent:-10001;mso-top-percent:-10001;v-text-anchor:middle" o:gfxdata="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" fillcolor="#5b9bd5 [3204]" strokecolor="#1f4d78 [1604]" strokeweight="1pt">
+                <v:textbox>
+                  <w:txbxContent>
+                    <w:p>
+                      <w:pPr>
+                        <w:spacing w:after="0" w:line="276" w:lineRule="auto"/>
+                        <w:rPr>
+                          <w:rFonts w:ascii="Arial" w:hAnsi="Arial" w:cs="Arial"/>
+                          <w:color w:val="002060"/>
+                          <w:szCs w:val="26"/>
+                        </w:rPr>
+                      </w:pPr>
+                      <w:proofErr w:type="gramStart"/>
+                      <w:r>
+                        <w:rPr>
+                          <w:rFonts w:ascii="Arial" w:hAnsi="Arial" w:cs="Arial"/>
+                          <w:color w:val="002060"/>
+                          <w:szCs w:val="26"/>
+                        </w:rPr>
+                        <w:t>import</w:t>
+                      </w:r>
+                      <w:proofErr w:type="gramEnd"/>
+                      <w:r>
+                        <w:rPr>
+                          <w:rFonts w:ascii="Arial" w:hAnsi="Arial" w:cs="Arial"/>
+                          <w:color w:val="002060"/>
+                          <w:szCs w:val="26"/>
+                        </w:rPr>
+                        <w:t xml:space="preserve"> { Inj</w:t>
+                      </w:r>
+                      <w:r>
+                        <w:rPr>
+                          <w:rFonts w:ascii="Arial" w:hAnsi="Arial" w:cs="Arial"/>
+                          <w:color w:val="002060"/>
+                          <w:szCs w:val="26"/>
+                        </w:rPr>
+                        <w:t>ectable } from '@angular/core';</w:t>
+                      </w:r>
+                    </w:p>
+                    <w:p>
+                      <w:pPr>
+                        <w:spacing w:after="0" w:line="276" w:lineRule="auto"/>
+                        <w:rPr>
+                          <w:rFonts w:ascii="Arial" w:hAnsi="Arial" w:cs="Arial"/>
+                          <w:color w:val="002060"/>
+                          <w:szCs w:val="26"/>
+                        </w:rPr>
+                      </w:pPr>
+                      <w:proofErr w:type="gramStart"/>
+                      <w:r>
+                        <w:rPr>
+                          <w:rFonts w:ascii="Arial" w:hAnsi="Arial" w:cs="Arial"/>
+                          <w:color w:val="002060"/>
+                          <w:szCs w:val="26"/>
+                        </w:rPr>
+                        <w:t>@Injectable()</w:t>
+                      </w:r>
+                      <w:proofErr w:type="gramEnd"/>
+                    </w:p>
+                    <w:p>
+                      <w:pPr>
+                        <w:spacing w:after="0" w:line="276" w:lineRule="auto"/>
+                        <w:rPr>
+                          <w:rFonts w:ascii="Arial" w:hAnsi="Arial" w:cs="Arial"/>
+                          <w:color w:val="002060"/>
+                          <w:szCs w:val="26"/>
+                        </w:rPr>
+                      </w:pPr>
+                      <w:proofErr w:type="gramStart"/>
+                      <w:r>
+                        <w:rPr>
+                          <w:rFonts w:ascii="Arial" w:hAnsi="Arial" w:cs="Arial"/>
+                          <w:color w:val="002060"/>
+                          <w:szCs w:val="26"/>
+                        </w:rPr>
+                        <w:t>export</w:t>
+                      </w:r>
+                      <w:proofErr w:type="gramEnd"/>
+                      <w:r>
+                        <w:rPr>
+                          <w:rFonts w:ascii="Arial" w:hAnsi="Arial" w:cs="Arial"/>
+                          <w:color w:val="002060"/>
+                          <w:szCs w:val="26"/>
+                        </w:rPr>
+                        <w:t xml:space="preserve"> class GetJsonService {</w:t>
+                      </w:r>
+                    </w:p>
+                    <w:p>
+                      <w:pPr>
+                        <w:spacing w:after="0" w:line="276" w:lineRule="auto"/>
+                        <w:rPr>
+                          <w:rFonts w:ascii="Arial" w:hAnsi="Arial" w:cs="Arial"/>
+                          <w:color w:val="002060"/>
+                          <w:szCs w:val="26"/>
+                        </w:rPr>
+                      </w:pPr>
+                      <w:r>
+                        <w:rPr>
+                          <w:rFonts w:ascii="Arial" w:hAnsi="Arial" w:cs="Arial"/>
+                          <w:color w:val="002060"/>
+                          <w:szCs w:val="26"/>
+                        </w:rPr>
+                        <w:t xml:space="preserve">  </w:t>
+                      </w:r>
+                      <w:proofErr w:type="gramStart"/>
+                      <w:r>
+                        <w:rPr>
+                          <w:rFonts w:ascii="Arial" w:hAnsi="Arial" w:cs="Arial"/>
+                          <w:color w:val="002060"/>
+                          <w:szCs w:val="26"/>
+                        </w:rPr>
+                        <w:t>constructor(</w:t>
+                      </w:r>
+                      <w:proofErr w:type="gramEnd"/>
+                      <w:r>
+                        <w:rPr>
+                          <w:rFonts w:ascii="Arial" w:hAnsi="Arial" w:cs="Arial"/>
+                          <w:color w:val="002060"/>
+                          <w:szCs w:val="26"/>
+                        </w:rPr>
+                        <w:t>) { }</w:t>
+                      </w:r>
+                    </w:p>
+                    <w:p>
+                      <w:pPr>
+                        <w:spacing w:after="0" w:line="276" w:lineRule="auto"/>
+                        <w:rPr>
+                          <w:rFonts w:ascii="Arial" w:hAnsi="Arial" w:cs="Arial"/>
+                          <w:color w:val="002060"/>
+                          <w:szCs w:val="26"/>
+                        </w:rPr>
+                      </w:pPr>
+                      <w:r>
+                        <w:rPr>
+                          <w:rFonts w:ascii="Arial" w:hAnsi="Arial" w:cs="Arial"/>
+                          <w:color w:val="002060"/>
+                          <w:szCs w:val="26"/>
+                        </w:rPr>
+                        <w:t xml:space="preserve">  </w:t>
+                      </w:r>
+                      <w:proofErr w:type="gramStart"/>
+                      <w:r>
+                        <w:rPr>
+                          <w:rFonts w:ascii="Arial" w:hAnsi="Arial" w:cs="Arial"/>
+                          <w:color w:val="002060"/>
+                          <w:szCs w:val="26"/>
+                        </w:rPr>
+                        <w:t>anyFunction(</w:t>
+                      </w:r>
+                      <w:proofErr w:type="gramEnd"/>
+                      <w:r>
+                        <w:rPr>
+                          <w:rFonts w:ascii="Arial" w:hAnsi="Arial" w:cs="Arial"/>
+                          <w:color w:val="002060"/>
+                          <w:szCs w:val="26"/>
+                        </w:rPr>
+                        <w:t>) {…….}</w:t>
+                      </w:r>
+                    </w:p>
+                    <w:p>
+                      <w:pPr>
+                        <w:spacing w:after="0" w:line="276" w:lineRule="auto"/>
+                        <w:rPr>
+                          <w:rFonts w:ascii="Arial" w:hAnsi="Arial" w:cs="Arial"/>
+                          <w:color w:val="002060"/>
+                          <w:szCs w:val="26"/>
+                        </w:rPr>
+                      </w:pPr>
+                      <w:r>
+                        <w:rPr>
+                          <w:rFonts w:ascii="Arial" w:hAnsi="Arial" w:cs="Arial"/>
+                          <w:color w:val="002060"/>
+                          <w:szCs w:val="26"/>
+                        </w:rPr>
+                        <w:t>}</w:t>
+                      </w:r>
+                    </w:p>
+                  </w:txbxContent>
+                </v:textbox>
+                <w10:anchorlock/>
+              </v:rect>
+            </w:pict>
+          </mc:Fallback>
+        </mc:AlternateContent>
+      </w:r>
+    </w:p>
+    <w:p>
+      <w:pPr>
         <w:rPr>
           <w:rFonts w:ascii="Arial" w:hAnsi="Arial" w:cs="Arial"/>
           <w:sz w:val="26"/>
           <w:szCs w:val="26"/>
           <w:u w:val="single"/>
         </w:rPr>
-        <w:t>Output Binding</w:t>
+      </w:pPr>
+      <w:r>
+        <w:rPr>
+          <w:rFonts w:ascii="Arial" w:hAnsi="Arial" w:cs="Arial"/>
+          <w:sz w:val="26"/>
+          <w:szCs w:val="26"/>
+          <w:u w:val="single"/>
+        </w:rPr>
+        <w:t>Creating Services (With CLI)</w:t>
+      </w:r>
+    </w:p>
+    <w:p>
+      <w:pPr>
+        <w:rPr>
+          <w:rFonts w:ascii="Arial" w:hAnsi="Arial" w:cs="Arial"/>
+          <w:sz w:val="26"/>
+          <w:szCs w:val="26"/>
+        </w:rPr>
+      </w:pPr>
+      <w:r>
+        <w:rPr>
+          <w:rFonts w:ascii="Arial" w:hAnsi="Arial" w:cs="Arial"/>
+          <w:noProof/>
+          <w:sz w:val="26"/>
+          <w:szCs w:val="26"/>
+          <w:lang w:val="en-IN" w:eastAsia="en-IN"/>
+        </w:rPr>
+        <mc:AlternateContent>
+          <mc:Choice Requires="wps">
+            <w:drawing>
+              <wp:inline distT="0" distB="0" distL="0" distR="0" wp14:anchorId="25428A47" wp14:editId="04BF9140">
+                <wp:extent cx="4199860" cy="285750"/>
+                <wp:effectExtent l="0" t="0" r="10795" b="19050"/>
+                <wp:docPr id="20" name="Rectangle 20"/>
+                <wp:cNvGraphicFramePr/>
+                <a:graphic xmlns:a="http://schemas.openxmlformats.org/drawingml/2006/main">
+                  <a:graphicData uri="http://schemas.microsoft.com/office/word/2010/wordprocessingShape">
+                    <wps:wsp>
+                      <wps:cNvSpPr/>
+                      <wps:spPr>
+                        <a:xfrm>
+                          <a:off x="0" y="0"/>
+                          <a:ext cx="4199860" cy="285750"/>
+                        </a:xfrm>
+                        <a:prstGeom prst="rect">
+                          <a:avLst/>
+                        </a:prstGeom>
+                      </wps:spPr>
+                      <wps:style>
+                        <a:lnRef idx="2">
+                          <a:schemeClr val="accent1">
+                            <a:shade val="50000"/>
+                          </a:schemeClr>
+                        </a:lnRef>
+                        <a:fillRef idx="1">
+                          <a:schemeClr val="accent1"/>
+                        </a:fillRef>
+                        <a:effectRef idx="0">
+                          <a:schemeClr val="accent1"/>
+                        </a:effectRef>
+                        <a:fontRef idx="minor">
+                          <a:schemeClr val="lt1"/>
+                        </a:fontRef>
+                      </wps:style>
+                      <wps:txbx>
+                        <w:txbxContent>
+                          <w:p>
+                            <w:pPr>
+                              <w:spacing w:after="0" w:line="276" w:lineRule="auto"/>
+                              <w:rPr>
+                                <w:rFonts w:ascii="Arial" w:hAnsi="Arial" w:cs="Arial"/>
+                                <w:color w:val="002060"/>
+                                <w:szCs w:val="26"/>
+                              </w:rPr>
+                            </w:pPr>
+                            <w:proofErr w:type="gramStart"/>
+                            <w:r>
+                              <w:rPr>
+                                <w:rFonts w:ascii="Arial" w:hAnsi="Arial" w:cs="Arial"/>
+                                <w:color w:val="002060"/>
+                                <w:szCs w:val="26"/>
+                              </w:rPr>
+                              <w:t>ng</w:t>
+                            </w:r>
+                            <w:proofErr w:type="gramEnd"/>
+                            <w:r>
+                              <w:rPr>
+                                <w:rFonts w:ascii="Arial" w:hAnsi="Arial" w:cs="Arial"/>
+                                <w:color w:val="002060"/>
+                                <w:szCs w:val="26"/>
+                              </w:rPr>
+                              <w:t xml:space="preserve"> g s </w:t>
+                            </w:r>
+                            <w:proofErr w:type="spellStart"/>
+                            <w:r>
+                              <w:rPr>
+                                <w:rFonts w:ascii="Arial" w:hAnsi="Arial" w:cs="Arial"/>
+                                <w:color w:val="002060"/>
+                                <w:szCs w:val="26"/>
+                              </w:rPr>
+                              <w:t>serviceName</w:t>
+                            </w:r>
+                            <w:proofErr w:type="spellEnd"/>
+                          </w:p>
+                        </w:txbxContent>
+                      </wps:txbx>
+                      <wps:bodyPr rot="0" spcFirstLastPara="0" vertOverflow="overflow" horzOverflow="overflow" vert="horz" wrap="square" lIns="91440" tIns="45720" rIns="91440" bIns="45720" numCol="1" spcCol="0" rtlCol="0" fromWordArt="0" anchor="ctr" anchorCtr="0" forceAA="0" compatLnSpc="1">
+                        <a:prstTxWarp prst="textNoShape">
+                          <a:avLst/>
+                        </a:prstTxWarp>
+                        <a:noAutofit/>
+                      </wps:bodyPr>
+                    </wps:wsp>
+                  </a:graphicData>
+                </a:graphic>
+              </wp:inline>
+            </w:drawing>
+          </mc:Choice>
+          <mc:Fallback>
+            <w:pict>
+              <v:rect w14:anchorId="25428A47" id="Rectangle 20" o:spid="_x0000_s1035" style="width:330.7pt;height:22.5pt;visibility:visible;mso-wrap-style:square;mso-left-percent:-10001;mso-top-percent:-10001;mso-position-horizontal:absolute;mso-position-horizontal-relative:char;mso-position-vertical:absolute;mso-position-vertical-relative:line;mso-left-percent:-10001;mso-top-percent:-10001;v-text-anchor:middle" o:gfxdata="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" fillcolor="#5b9bd5 [3204]" strokecolor="#1f4d78 [1604]" strokeweight="1pt">
+                <v:textbox>
+                  <w:txbxContent>
+                    <w:p>
+                      <w:pPr>
+                        <w:spacing w:after="0" w:line="276" w:lineRule="auto"/>
+                        <w:rPr>
+                          <w:rFonts w:ascii="Arial" w:hAnsi="Arial" w:cs="Arial"/>
+                          <w:color w:val="002060"/>
+                          <w:szCs w:val="26"/>
+                        </w:rPr>
+                      </w:pPr>
+                      <w:proofErr w:type="gramStart"/>
+                      <w:r>
+                        <w:rPr>
+                          <w:rFonts w:ascii="Arial" w:hAnsi="Arial" w:cs="Arial"/>
+                          <w:color w:val="002060"/>
+                          <w:szCs w:val="26"/>
+                        </w:rPr>
+                        <w:t>ng</w:t>
+                      </w:r>
+                      <w:proofErr w:type="gramEnd"/>
+                      <w:r>
+                        <w:rPr>
+                          <w:rFonts w:ascii="Arial" w:hAnsi="Arial" w:cs="Arial"/>
+                          <w:color w:val="002060"/>
+                          <w:szCs w:val="26"/>
+                        </w:rPr>
+                        <w:t xml:space="preserve"> g s </w:t>
+                      </w:r>
+                      <w:proofErr w:type="spellStart"/>
+                      <w:r>
+                        <w:rPr>
+                          <w:rFonts w:ascii="Arial" w:hAnsi="Arial" w:cs="Arial"/>
+                          <w:color w:val="002060"/>
+                          <w:szCs w:val="26"/>
+                        </w:rPr>
+                        <w:t>serviceName</w:t>
+                      </w:r>
+                      <w:proofErr w:type="spellEnd"/>
+                    </w:p>
+                  </w:txbxContent>
+                </v:textbox>
+                <w10:anchorlock/>
+              </v:rect>
+            </w:pict>
+          </mc:Fallback>
+        </mc:AlternateContent>
+      </w:r>
+    </w:p>
+    <w:p>
+      <w:pPr>
+        <w:rPr>
+          <w:rFonts w:ascii="Arial" w:hAnsi="Arial" w:cs="Arial"/>
+          <w:color w:val="C00000"/>
+          <w:sz w:val="20"/>
+          <w:szCs w:val="26"/>
+        </w:rPr>
+      </w:pPr>
+      <w:r>
+        <w:rPr>
+          <w:rFonts w:ascii="Arial" w:hAnsi="Arial" w:cs="Arial"/>
+          <w:color w:val="C00000"/>
+          <w:sz w:val="20"/>
+          <w:szCs w:val="26"/>
+        </w:rPr>
+        <w:t xml:space="preserve">NB: add </w:t>
+      </w:r>
+      <w:proofErr w:type="gramStart"/>
+      <w:r>
+        <w:rPr>
+          <w:rFonts w:ascii="Arial" w:hAnsi="Arial" w:cs="Arial"/>
+          <w:color w:val="C00000"/>
+          <w:sz w:val="20"/>
+          <w:szCs w:val="26"/>
+        </w:rPr>
+        <w:t>anyFunction(</w:t>
+      </w:r>
+      <w:proofErr w:type="gramEnd"/>
+      <w:r>
+        <w:rPr>
+          <w:rFonts w:ascii="Arial" w:hAnsi="Arial" w:cs="Arial"/>
+          <w:color w:val="C00000"/>
+          <w:sz w:val="20"/>
+          <w:szCs w:val="26"/>
+        </w:rPr>
+        <w:t>) {……} as above</w:t>
+      </w:r>
+    </w:p>
+    <w:p>
+      <w:pPr>
+        <w:rPr>
+          <w:rFonts w:ascii="Arial" w:hAnsi="Arial" w:cs="Arial"/>
+          <w:sz w:val="26"/>
+          <w:szCs w:val="26"/>
+        </w:rPr>
+      </w:pPr>
+    </w:p>
+    <w:p>
+      <w:pPr>
+        <w:rPr>
+          <w:rFonts w:ascii="Arial" w:hAnsi="Arial" w:cs="Arial"/>
+          <w:sz w:val="26"/>
+          <w:szCs w:val="26"/>
+          <w:u w:val="single"/>
+        </w:rPr>
+      </w:pPr>
+      <w:r>
+        <w:rPr>
+          <w:rFonts w:ascii="Arial" w:hAnsi="Arial" w:cs="Arial"/>
+          <w:sz w:val="26"/>
+          <w:szCs w:val="26"/>
+          <w:u w:val="single"/>
+        </w:rPr>
+        <w:t>Implementing Services</w:t>
+      </w:r>
+      <w:r>
+        <w:rPr>
+          <w:rFonts w:ascii="Arial" w:hAnsi="Arial" w:cs="Arial"/>
+          <w:sz w:val="26"/>
+          <w:szCs w:val="26"/>
+          <w:u w:val="single"/>
+        </w:rPr>
+        <w:t xml:space="preserve"> </w:t>
+      </w:r>
+      <w:r>
+        <w:rPr>
+          <w:rFonts w:ascii="Arial" w:hAnsi="Arial" w:cs="Arial"/>
+          <w:sz w:val="26"/>
+          <w:szCs w:val="26"/>
+          <w:u w:val="single"/>
+        </w:rPr>
+        <w:t>in</w:t>
+      </w:r>
+      <w:r>
+        <w:rPr>
+          <w:rFonts w:ascii="Arial" w:hAnsi="Arial" w:cs="Arial"/>
+          <w:sz w:val="26"/>
+          <w:szCs w:val="26"/>
+          <w:u w:val="single"/>
+        </w:rPr>
+        <w:t xml:space="preserve"> Component</w:t>
       </w:r>
     </w:p>
     <w:p>
@@ -3898,7 +4779,7 @@
         <w:pStyle w:val="ListParagraph"/>
         <w:numPr>
           <w:ilvl w:val="0"/>
-          <w:numId w:val="6"/>
+          <w:numId w:val="10"/>
         </w:numPr>
         <w:rPr>
           <w:rFonts w:ascii="Arial" w:hAnsi="Arial" w:cs="Arial"/>
@@ -3912,7 +4793,182 @@
           <w:sz w:val="26"/>
           <w:szCs w:val="26"/>
         </w:rPr>
-        <w:t>String Interpolation : {{data}}</w:t>
+        <w:t>import</w:t>
+      </w:r>
+    </w:p>
+    <w:p>
+      <w:pPr>
+        <w:rPr>
+          <w:rFonts w:ascii="Arial" w:hAnsi="Arial" w:cs="Arial"/>
+          <w:sz w:val="26"/>
+          <w:szCs w:val="26"/>
+        </w:rPr>
+      </w:pPr>
+      <w:r>
+        <w:rPr>
+          <w:rFonts w:ascii="Arial" w:hAnsi="Arial" w:cs="Arial"/>
+          <w:noProof/>
+          <w:sz w:val="26"/>
+          <w:szCs w:val="26"/>
+          <w:lang w:val="en-IN" w:eastAsia="en-IN"/>
+        </w:rPr>
+        <mc:AlternateContent>
+          <mc:Choice Requires="wps">
+            <w:drawing>
+              <wp:inline distT="0" distB="0" distL="0" distR="0" wp14:anchorId="56224863" wp14:editId="7C3FD088">
+                <wp:extent cx="4199860" cy="285750"/>
+                <wp:effectExtent l="0" t="0" r="10795" b="19050"/>
+                <wp:docPr id="21" name="Rectangle 21"/>
+                <wp:cNvGraphicFramePr/>
+                <a:graphic xmlns:a="http://schemas.openxmlformats.org/drawingml/2006/main">
+                  <a:graphicData uri="http://schemas.microsoft.com/office/word/2010/wordprocessingShape">
+                    <wps:wsp>
+                      <wps:cNvSpPr/>
+                      <wps:spPr>
+                        <a:xfrm>
+                          <a:off x="0" y="0"/>
+                          <a:ext cx="4199860" cy="285750"/>
+                        </a:xfrm>
+                        <a:prstGeom prst="rect">
+                          <a:avLst/>
+                        </a:prstGeom>
+                      </wps:spPr>
+                      <wps:style>
+                        <a:lnRef idx="2">
+                          <a:schemeClr val="accent1">
+                            <a:shade val="50000"/>
+                          </a:schemeClr>
+                        </a:lnRef>
+                        <a:fillRef idx="1">
+                          <a:schemeClr val="accent1"/>
+                        </a:fillRef>
+                        <a:effectRef idx="0">
+                          <a:schemeClr val="accent1"/>
+                        </a:effectRef>
+                        <a:fontRef idx="minor">
+                          <a:schemeClr val="lt1"/>
+                        </a:fontRef>
+                      </wps:style>
+                      <wps:txbx>
+                        <w:txbxContent>
+                          <w:p>
+                            <w:pPr>
+                              <w:spacing w:after="0" w:line="276" w:lineRule="auto"/>
+                              <w:rPr>
+                                <w:rFonts w:ascii="Arial" w:hAnsi="Arial" w:cs="Arial"/>
+                                <w:color w:val="002060"/>
+                                <w:szCs w:val="26"/>
+                              </w:rPr>
+                            </w:pPr>
+                            <w:proofErr w:type="gramStart"/>
+                            <w:r>
+                              <w:rPr>
+                                <w:rFonts w:ascii="Arial" w:hAnsi="Arial" w:cs="Arial"/>
+                                <w:color w:val="002060"/>
+                                <w:szCs w:val="26"/>
+                              </w:rPr>
+                              <w:t>import</w:t>
+                            </w:r>
+                            <w:proofErr w:type="gramEnd"/>
+                            <w:r>
+                              <w:rPr>
+                                <w:rFonts w:ascii="Arial" w:hAnsi="Arial" w:cs="Arial"/>
+                                <w:color w:val="002060"/>
+                                <w:szCs w:val="26"/>
+                              </w:rPr>
+                              <w:t xml:space="preserve"> { GetJsonService } from '../services/get-</w:t>
+                            </w:r>
+                            <w:proofErr w:type="spellStart"/>
+                            <w:r>
+                              <w:rPr>
+                                <w:rFonts w:ascii="Arial" w:hAnsi="Arial" w:cs="Arial"/>
+                                <w:color w:val="002060"/>
+                                <w:szCs w:val="26"/>
+                              </w:rPr>
+                              <w:t>json.service</w:t>
+                            </w:r>
+                            <w:proofErr w:type="spellEnd"/>
+                            <w:r>
+                              <w:rPr>
+                                <w:rFonts w:ascii="Arial" w:hAnsi="Arial" w:cs="Arial"/>
+                                <w:color w:val="002060"/>
+                                <w:szCs w:val="26"/>
+                              </w:rPr>
+                              <w:t>';</w:t>
+                            </w:r>
+                          </w:p>
+                        </w:txbxContent>
+                      </wps:txbx>
+                      <wps:bodyPr rot="0" spcFirstLastPara="0" vertOverflow="overflow" horzOverflow="overflow" vert="horz" wrap="square" lIns="91440" tIns="45720" rIns="91440" bIns="45720" numCol="1" spcCol="0" rtlCol="0" fromWordArt="0" anchor="ctr" anchorCtr="0" forceAA="0" compatLnSpc="1">
+                        <a:prstTxWarp prst="textNoShape">
+                          <a:avLst/>
+                        </a:prstTxWarp>
+                        <a:noAutofit/>
+                      </wps:bodyPr>
+                    </wps:wsp>
+                  </a:graphicData>
+                </a:graphic>
+              </wp:inline>
+            </w:drawing>
+          </mc:Choice>
+          <mc:Fallback>
+            <w:pict>
+              <v:rect w14:anchorId="56224863" id="Rectangle 21" o:spid="_x0000_s1036" style="width:330.7pt;height:22.5pt;visibility:visible;mso-wrap-style:square;mso-left-percent:-10001;mso-top-percent:-10001;mso-position-horizontal:absolute;mso-position-horizontal-relative:char;mso-position-vertical:absolute;mso-position-vertical-relative:line;mso-left-percent:-10001;mso-top-percent:-10001;v-text-anchor:middle" o:gfxdata="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" fillcolor="#5b9bd5 [3204]" strokecolor="#1f4d78 [1604]" strokeweight="1pt">
+                <v:textbox>
+                  <w:txbxContent>
+                    <w:p>
+                      <w:pPr>
+                        <w:spacing w:after="0" w:line="276" w:lineRule="auto"/>
+                        <w:rPr>
+                          <w:rFonts w:ascii="Arial" w:hAnsi="Arial" w:cs="Arial"/>
+                          <w:color w:val="002060"/>
+                          <w:szCs w:val="26"/>
+                        </w:rPr>
+                      </w:pPr>
+                      <w:proofErr w:type="gramStart"/>
+                      <w:r>
+                        <w:rPr>
+                          <w:rFonts w:ascii="Arial" w:hAnsi="Arial" w:cs="Arial"/>
+                          <w:color w:val="002060"/>
+                          <w:szCs w:val="26"/>
+                        </w:rPr>
+                        <w:t>import</w:t>
+                      </w:r>
+                      <w:proofErr w:type="gramEnd"/>
+                      <w:r>
+                        <w:rPr>
+                          <w:rFonts w:ascii="Arial" w:hAnsi="Arial" w:cs="Arial"/>
+                          <w:color w:val="002060"/>
+                          <w:szCs w:val="26"/>
+                        </w:rPr>
+                        <w:t xml:space="preserve"> { GetJsonService } from '../services/get-</w:t>
+                      </w:r>
+                      <w:proofErr w:type="spellStart"/>
+                      <w:r>
+                        <w:rPr>
+                          <w:rFonts w:ascii="Arial" w:hAnsi="Arial" w:cs="Arial"/>
+                          <w:color w:val="002060"/>
+                          <w:szCs w:val="26"/>
+                        </w:rPr>
+                        <w:t>json.service</w:t>
+                      </w:r>
+                      <w:proofErr w:type="spellEnd"/>
+                      <w:r>
+                        <w:rPr>
+                          <w:rFonts w:ascii="Arial" w:hAnsi="Arial" w:cs="Arial"/>
+                          <w:color w:val="002060"/>
+                          <w:szCs w:val="26"/>
+                        </w:rPr>
+                        <w:t>';</w:t>
+                      </w:r>
+                    </w:p>
+                  </w:txbxContent>
+                </v:textbox>
+                <w10:anchorlock/>
+              </v:rect>
+            </w:pict>
+          </mc:Fallback>
+        </mc:AlternateContent>
       </w:r>
     </w:p>
     <w:p>
@@ -3920,7 +4976,7 @@
         <w:pStyle w:val="ListParagraph"/>
         <w:numPr>
           <w:ilvl w:val="0"/>
-          <w:numId w:val="6"/>
+          <w:numId w:val="10"/>
         </w:numPr>
         <w:rPr>
           <w:rFonts w:ascii="Arial" w:hAnsi="Arial" w:cs="Arial"/>
@@ -3934,26 +4990,290 @@
           <w:sz w:val="26"/>
           <w:szCs w:val="26"/>
         </w:rPr>
-        <w:t>Property binding : [property] = “data”</w:t>
-      </w:r>
-    </w:p>
-    <w:p>
-      <w:pPr>
-        <w:rPr>
-          <w:rFonts w:ascii="Arial" w:hAnsi="Arial" w:cs="Arial"/>
-          <w:sz w:val="26"/>
-          <w:szCs w:val="26"/>
-          <w:u w:val="single"/>
-        </w:rPr>
-      </w:pPr>
-      <w:r>
-        <w:rPr>
-          <w:rFonts w:ascii="Arial" w:hAnsi="Arial" w:cs="Arial"/>
-          <w:sz w:val="26"/>
-          <w:szCs w:val="26"/>
-          <w:u w:val="single"/>
-        </w:rPr>
-        <w:t>Input Binding</w:t>
+        <w:t>Dependency injection</w:t>
+      </w:r>
+    </w:p>
+    <w:p>
+      <w:pPr>
+        <w:rPr>
+          <w:rFonts w:ascii="Arial" w:hAnsi="Arial" w:cs="Arial"/>
+          <w:sz w:val="26"/>
+          <w:szCs w:val="26"/>
+        </w:rPr>
+      </w:pPr>
+      <w:r>
+        <w:rPr>
+          <w:rFonts w:ascii="Arial" w:hAnsi="Arial" w:cs="Arial"/>
+          <w:noProof/>
+          <w:sz w:val="26"/>
+          <w:szCs w:val="26"/>
+          <w:lang w:val="en-IN" w:eastAsia="en-IN"/>
+        </w:rPr>
+        <mc:AlternateContent>
+          <mc:Choice Requires="wps">
+            <w:drawing>
+              <wp:inline distT="0" distB="0" distL="0" distR="0" wp14:anchorId="4883A43A" wp14:editId="7D401311">
+                <wp:extent cx="4199860" cy="838200"/>
+                <wp:effectExtent l="0" t="0" r="10795" b="19050"/>
+                <wp:docPr id="24" name="Rectangle 24"/>
+                <wp:cNvGraphicFramePr/>
+                <a:graphic xmlns:a="http://schemas.openxmlformats.org/drawingml/2006/main">
+                  <a:graphicData uri="http://schemas.microsoft.com/office/word/2010/wordprocessingShape">
+                    <wps:wsp>
+                      <wps:cNvSpPr/>
+                      <wps:spPr>
+                        <a:xfrm>
+                          <a:off x="0" y="0"/>
+                          <a:ext cx="4199860" cy="838200"/>
+                        </a:xfrm>
+                        <a:prstGeom prst="rect">
+                          <a:avLst/>
+                        </a:prstGeom>
+                      </wps:spPr>
+                      <wps:style>
+                        <a:lnRef idx="2">
+                          <a:schemeClr val="accent1">
+                            <a:shade val="50000"/>
+                          </a:schemeClr>
+                        </a:lnRef>
+                        <a:fillRef idx="1">
+                          <a:schemeClr val="accent1"/>
+                        </a:fillRef>
+                        <a:effectRef idx="0">
+                          <a:schemeClr val="accent1"/>
+                        </a:effectRef>
+                        <a:fontRef idx="minor">
+                          <a:schemeClr val="lt1"/>
+                        </a:fontRef>
+                      </wps:style>
+                      <wps:txbx>
+                        <w:txbxContent>
+                          <w:p>
+                            <w:pPr>
+                              <w:spacing w:after="0" w:line="276" w:lineRule="auto"/>
+                              <w:rPr>
+                                <w:rFonts w:ascii="Arial" w:hAnsi="Arial" w:cs="Arial"/>
+                                <w:color w:val="002060"/>
+                                <w:szCs w:val="26"/>
+                              </w:rPr>
+                            </w:pPr>
+                            <w:proofErr w:type="gramStart"/>
+                            <w:r>
+                              <w:rPr>
+                                <w:rFonts w:ascii="Arial" w:hAnsi="Arial" w:cs="Arial"/>
+                                <w:color w:val="002060"/>
+                                <w:szCs w:val="26"/>
+                              </w:rPr>
+                              <w:t>@Component({</w:t>
+                            </w:r>
+                            <w:proofErr w:type="gramEnd"/>
+                          </w:p>
+                          <w:p>
+                            <w:pPr>
+                              <w:spacing w:after="0" w:line="276" w:lineRule="auto"/>
+                              <w:rPr>
+                                <w:rFonts w:ascii="Arial" w:hAnsi="Arial" w:cs="Arial"/>
+                                <w:color w:val="002060"/>
+                                <w:szCs w:val="26"/>
+                              </w:rPr>
+                            </w:pPr>
+                            <w:r>
+                              <w:rPr>
+                                <w:rFonts w:ascii="Arial" w:hAnsi="Arial" w:cs="Arial"/>
+                                <w:color w:val="002060"/>
+                                <w:szCs w:val="26"/>
+                              </w:rPr>
+                              <w:t xml:space="preserve">  </w:t>
+                            </w:r>
+                            <w:r>
+                              <w:rPr>
+                                <w:rFonts w:ascii="Arial" w:hAnsi="Arial" w:cs="Arial"/>
+                                <w:color w:val="002060"/>
+                                <w:szCs w:val="26"/>
+                              </w:rPr>
+                              <w:t>::::,</w:t>
+                            </w:r>
+                          </w:p>
+                          <w:p>
+                            <w:pPr>
+                              <w:spacing w:after="0" w:line="276" w:lineRule="auto"/>
+                              <w:rPr>
+                                <w:rFonts w:ascii="Arial" w:hAnsi="Arial" w:cs="Arial"/>
+                                <w:color w:val="002060"/>
+                                <w:szCs w:val="26"/>
+                              </w:rPr>
+                            </w:pPr>
+                            <w:r>
+                              <w:rPr>
+                                <w:rFonts w:ascii="Arial" w:hAnsi="Arial" w:cs="Arial"/>
+                                <w:color w:val="002060"/>
+                                <w:szCs w:val="26"/>
+                              </w:rPr>
+                              <w:t xml:space="preserve">  </w:t>
+                            </w:r>
+                            <w:proofErr w:type="gramStart"/>
+                            <w:r>
+                              <w:rPr>
+                                <w:rFonts w:ascii="Arial" w:hAnsi="Arial" w:cs="Arial"/>
+                                <w:color w:val="002060"/>
+                                <w:szCs w:val="26"/>
+                              </w:rPr>
+                              <w:t>providers</w:t>
+                            </w:r>
+                            <w:proofErr w:type="gramEnd"/>
+                            <w:r>
+                              <w:rPr>
+                                <w:rFonts w:ascii="Arial" w:hAnsi="Arial" w:cs="Arial"/>
+                                <w:color w:val="002060"/>
+                                <w:szCs w:val="26"/>
+                              </w:rPr>
+                              <w:t>: [GetJsonService]</w:t>
+                            </w:r>
+                          </w:p>
+                          <w:p>
+                            <w:pPr>
+                              <w:spacing w:after="0" w:line="276" w:lineRule="auto"/>
+                              <w:rPr>
+                                <w:rFonts w:ascii="Arial" w:hAnsi="Arial" w:cs="Arial"/>
+                                <w:color w:val="002060"/>
+                                <w:szCs w:val="26"/>
+                              </w:rPr>
+                            </w:pPr>
+                            <w:r>
+                              <w:rPr>
+                                <w:rFonts w:ascii="Arial" w:hAnsi="Arial" w:cs="Arial"/>
+                                <w:color w:val="002060"/>
+                                <w:szCs w:val="26"/>
+                              </w:rPr>
+                              <w:t>})</w:t>
+                            </w:r>
+                          </w:p>
+                        </w:txbxContent>
+                      </wps:txbx>
+                      <wps:bodyPr rot="0" spcFirstLastPara="0" vertOverflow="overflow" horzOverflow="overflow" vert="horz" wrap="square" lIns="91440" tIns="45720" rIns="91440" bIns="45720" numCol="1" spcCol="0" rtlCol="0" fromWordArt="0" anchor="ctr" anchorCtr="0" forceAA="0" compatLnSpc="1">
+                        <a:prstTxWarp prst="textNoShape">
+                          <a:avLst/>
+                        </a:prstTxWarp>
+                        <a:noAutofit/>
+                      </wps:bodyPr>
+                    </wps:wsp>
+                  </a:graphicData>
+                </a:graphic>
+              </wp:inline>
+            </w:drawing>
+          </mc:Choice>
+          <mc:Fallback>
+            <w:pict>
+              <v:rect w14:anchorId="4883A43A" id="Rectangle 24" o:spid="_x0000_s1037" style="width:330.7pt;height:66pt;visibility:visible;mso-wrap-style:square;mso-left-percent:-10001;mso-top-percent:-10001;mso-position-horizontal:absolute;mso-position-horizontal-relative:char;mso-position-vertical:absolute;mso-position-vertical-relative:line;mso-left-percent:-10001;mso-top-percent:-10001;v-text-anchor:middle" o:gfxdata="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" fillcolor="#5b9bd5 [3204]" strokecolor="#1f4d78 [1604]" strokeweight="1pt">
+                <v:textbox>
+                  <w:txbxContent>
+                    <w:p>
+                      <w:pPr>
+                        <w:spacing w:after="0" w:line="276" w:lineRule="auto"/>
+                        <w:rPr>
+                          <w:rFonts w:ascii="Arial" w:hAnsi="Arial" w:cs="Arial"/>
+                          <w:color w:val="002060"/>
+                          <w:szCs w:val="26"/>
+                        </w:rPr>
+                      </w:pPr>
+                      <w:proofErr w:type="gramStart"/>
+                      <w:r>
+                        <w:rPr>
+                          <w:rFonts w:ascii="Arial" w:hAnsi="Arial" w:cs="Arial"/>
+                          <w:color w:val="002060"/>
+                          <w:szCs w:val="26"/>
+                        </w:rPr>
+                        <w:t>@Component({</w:t>
+                      </w:r>
+                      <w:proofErr w:type="gramEnd"/>
+                    </w:p>
+                    <w:p>
+                      <w:pPr>
+                        <w:spacing w:after="0" w:line="276" w:lineRule="auto"/>
+                        <w:rPr>
+                          <w:rFonts w:ascii="Arial" w:hAnsi="Arial" w:cs="Arial"/>
+                          <w:color w:val="002060"/>
+                          <w:szCs w:val="26"/>
+                        </w:rPr>
+                      </w:pPr>
+                      <w:r>
+                        <w:rPr>
+                          <w:rFonts w:ascii="Arial" w:hAnsi="Arial" w:cs="Arial"/>
+                          <w:color w:val="002060"/>
+                          <w:szCs w:val="26"/>
+                        </w:rPr>
+                        <w:t xml:space="preserve">  </w:t>
+                      </w:r>
+                      <w:r>
+                        <w:rPr>
+                          <w:rFonts w:ascii="Arial" w:hAnsi="Arial" w:cs="Arial"/>
+                          <w:color w:val="002060"/>
+                          <w:szCs w:val="26"/>
+                        </w:rPr>
+                        <w:t>::::,</w:t>
+                      </w:r>
+                    </w:p>
+                    <w:p>
+                      <w:pPr>
+                        <w:spacing w:after="0" w:line="276" w:lineRule="auto"/>
+                        <w:rPr>
+                          <w:rFonts w:ascii="Arial" w:hAnsi="Arial" w:cs="Arial"/>
+                          <w:color w:val="002060"/>
+                          <w:szCs w:val="26"/>
+                        </w:rPr>
+                      </w:pPr>
+                      <w:r>
+                        <w:rPr>
+                          <w:rFonts w:ascii="Arial" w:hAnsi="Arial" w:cs="Arial"/>
+                          <w:color w:val="002060"/>
+                          <w:szCs w:val="26"/>
+                        </w:rPr>
+                        <w:t xml:space="preserve">  </w:t>
+                      </w:r>
+                      <w:proofErr w:type="gramStart"/>
+                      <w:r>
+                        <w:rPr>
+                          <w:rFonts w:ascii="Arial" w:hAnsi="Arial" w:cs="Arial"/>
+                          <w:color w:val="002060"/>
+                          <w:szCs w:val="26"/>
+                        </w:rPr>
+                        <w:t>providers</w:t>
+                      </w:r>
+                      <w:proofErr w:type="gramEnd"/>
+                      <w:r>
+                        <w:rPr>
+                          <w:rFonts w:ascii="Arial" w:hAnsi="Arial" w:cs="Arial"/>
+                          <w:color w:val="002060"/>
+                          <w:szCs w:val="26"/>
+                        </w:rPr>
+                        <w:t>: [GetJsonService]</w:t>
+                      </w:r>
+                    </w:p>
+                    <w:p>
+                      <w:pPr>
+                        <w:spacing w:after="0" w:line="276" w:lineRule="auto"/>
+                        <w:rPr>
+                          <w:rFonts w:ascii="Arial" w:hAnsi="Arial" w:cs="Arial"/>
+                          <w:color w:val="002060"/>
+                          <w:szCs w:val="26"/>
+                        </w:rPr>
+                      </w:pPr>
+                      <w:r>
+                        <w:rPr>
+                          <w:rFonts w:ascii="Arial" w:hAnsi="Arial" w:cs="Arial"/>
+                          <w:color w:val="002060"/>
+                          <w:szCs w:val="26"/>
+                        </w:rPr>
+                        <w:t>})</w:t>
+                      </w:r>
+                    </w:p>
+                  </w:txbxContent>
+                </v:textbox>
+                <w10:anchorlock/>
+              </v:rect>
+            </w:pict>
+          </mc:Fallback>
+        </mc:AlternateContent>
       </w:r>
     </w:p>
     <w:p>
@@ -3961,7 +5281,7 @@
         <w:pStyle w:val="ListParagraph"/>
         <w:numPr>
           <w:ilvl w:val="0"/>
-          <w:numId w:val="8"/>
+          <w:numId w:val="10"/>
         </w:numPr>
         <w:rPr>
           <w:rFonts w:ascii="Arial" w:hAnsi="Arial" w:cs="Arial"/>
@@ -3975,26 +5295,230 @@
           <w:sz w:val="26"/>
           <w:szCs w:val="26"/>
         </w:rPr>
-        <w:t>Event Binding : (event) = “expression”</w:t>
-      </w:r>
-    </w:p>
-    <w:p>
-      <w:pPr>
-        <w:rPr>
-          <w:rFonts w:ascii="Arial" w:hAnsi="Arial" w:cs="Arial"/>
-          <w:sz w:val="26"/>
-          <w:szCs w:val="26"/>
-          <w:u w:val="single"/>
-        </w:rPr>
-      </w:pPr>
-      <w:r>
-        <w:rPr>
-          <w:rFonts w:ascii="Arial" w:hAnsi="Arial" w:cs="Arial"/>
-          <w:sz w:val="26"/>
-          <w:szCs w:val="26"/>
-          <w:u w:val="single"/>
-        </w:rPr>
-        <w:t>Two-way binding</w:t>
+        <w:t>Declare in constructor</w:t>
+      </w:r>
+    </w:p>
+    <w:p>
+      <w:pPr>
+        <w:rPr>
+          <w:rFonts w:ascii="Arial" w:hAnsi="Arial" w:cs="Arial"/>
+          <w:sz w:val="26"/>
+          <w:szCs w:val="26"/>
+        </w:rPr>
+      </w:pPr>
+      <w:r>
+        <w:rPr>
+          <w:rFonts w:ascii="Arial" w:hAnsi="Arial" w:cs="Arial"/>
+          <w:noProof/>
+          <w:sz w:val="26"/>
+          <w:szCs w:val="26"/>
+          <w:lang w:val="en-IN" w:eastAsia="en-IN"/>
+        </w:rPr>
+        <mc:AlternateContent>
+          <mc:Choice Requires="wps">
+            <w:drawing>
+              <wp:inline distT="0" distB="0" distL="0" distR="0" wp14:anchorId="56A5F57C" wp14:editId="37C76CF7">
+                <wp:extent cx="4199860" cy="485775"/>
+                <wp:effectExtent l="0" t="0" r="10795" b="28575"/>
+                <wp:docPr id="22" name="Rectangle 22"/>
+                <wp:cNvGraphicFramePr/>
+                <a:graphic xmlns:a="http://schemas.openxmlformats.org/drawingml/2006/main">
+                  <a:graphicData uri="http://schemas.microsoft.com/office/word/2010/wordprocessingShape">
+                    <wps:wsp>
+                      <wps:cNvSpPr/>
+                      <wps:spPr>
+                        <a:xfrm>
+                          <a:off x="0" y="0"/>
+                          <a:ext cx="4199860" cy="485775"/>
+                        </a:xfrm>
+                        <a:prstGeom prst="rect">
+                          <a:avLst/>
+                        </a:prstGeom>
+                      </wps:spPr>
+                      <wps:style>
+                        <a:lnRef idx="2">
+                          <a:schemeClr val="accent1">
+                            <a:shade val="50000"/>
+                          </a:schemeClr>
+                        </a:lnRef>
+                        <a:fillRef idx="1">
+                          <a:schemeClr val="accent1"/>
+                        </a:fillRef>
+                        <a:effectRef idx="0">
+                          <a:schemeClr val="accent1"/>
+                        </a:effectRef>
+                        <a:fontRef idx="minor">
+                          <a:schemeClr val="lt1"/>
+                        </a:fontRef>
+                      </wps:style>
+                      <wps:txbx>
+                        <w:txbxContent>
+                          <w:p>
+                            <w:pPr>
+                              <w:spacing w:after="0" w:line="276" w:lineRule="auto"/>
+                              <w:rPr>
+                                <w:rFonts w:ascii="Arial" w:hAnsi="Arial" w:cs="Arial"/>
+                                <w:color w:val="002060"/>
+                                <w:szCs w:val="26"/>
+                              </w:rPr>
+                            </w:pPr>
+                            <w:r>
+                              <w:rPr>
+                                <w:rFonts w:ascii="Arial" w:hAnsi="Arial" w:cs="Arial"/>
+                                <w:color w:val="002060"/>
+                                <w:szCs w:val="26"/>
+                              </w:rPr>
+                              <w:t xml:space="preserve">  </w:t>
+                            </w:r>
+                            <w:proofErr w:type="gramStart"/>
+                            <w:r>
+                              <w:rPr>
+                                <w:rFonts w:ascii="Arial" w:hAnsi="Arial" w:cs="Arial"/>
+                                <w:color w:val="002060"/>
+                                <w:szCs w:val="26"/>
+                              </w:rPr>
+                              <w:t>constructor(</w:t>
+                            </w:r>
+                            <w:proofErr w:type="gramEnd"/>
+                            <w:r>
+                              <w:rPr>
+                                <w:rFonts w:ascii="Arial" w:hAnsi="Arial" w:cs="Arial"/>
+                                <w:color w:val="002060"/>
+                                <w:szCs w:val="26"/>
+                              </w:rPr>
+                              <w:t xml:space="preserve">private </w:t>
+                            </w:r>
+                            <w:r>
+                              <w:rPr>
+                                <w:rFonts w:ascii="Arial" w:hAnsi="Arial" w:cs="Arial"/>
+                                <w:color w:val="002060"/>
+                                <w:szCs w:val="26"/>
+                              </w:rPr>
+                              <w:t>varName</w:t>
+                            </w:r>
+                            <w:r>
+                              <w:rPr>
+                                <w:rFonts w:ascii="Arial" w:hAnsi="Arial" w:cs="Arial"/>
+                                <w:color w:val="002060"/>
+                                <w:szCs w:val="26"/>
+                              </w:rPr>
+                              <w:t>: GetJsonService) {</w:t>
+                            </w:r>
+                          </w:p>
+                          <w:p>
+                            <w:pPr>
+                              <w:spacing w:after="0" w:line="276" w:lineRule="auto"/>
+                              <w:rPr>
+                                <w:rFonts w:ascii="Arial" w:hAnsi="Arial" w:cs="Arial"/>
+                                <w:color w:val="002060"/>
+                                <w:szCs w:val="26"/>
+                              </w:rPr>
+                            </w:pPr>
+                            <w:r>
+                              <w:rPr>
+                                <w:rFonts w:ascii="Arial" w:hAnsi="Arial" w:cs="Arial"/>
+                                <w:color w:val="002060"/>
+                                <w:szCs w:val="26"/>
+                              </w:rPr>
+                              <w:t xml:space="preserve">   }</w:t>
+                            </w:r>
+                          </w:p>
+                        </w:txbxContent>
+                      </wps:txbx>
+                      <wps:bodyPr rot="0" spcFirstLastPara="0" vertOverflow="overflow" horzOverflow="overflow" vert="horz" wrap="square" lIns="91440" tIns="45720" rIns="91440" bIns="45720" numCol="1" spcCol="0" rtlCol="0" fromWordArt="0" anchor="ctr" anchorCtr="0" forceAA="0" compatLnSpc="1">
+                        <a:prstTxWarp prst="textNoShape">
+                          <a:avLst/>
+                        </a:prstTxWarp>
+                        <a:noAutofit/>
+                      </wps:bodyPr>
+                    </wps:wsp>
+                  </a:graphicData>
+                </a:graphic>
+              </wp:inline>
+            </w:drawing>
+          </mc:Choice>
+          <mc:Fallback>
+            <w:pict>
+              <v:rect w14:anchorId="56A5F57C" id="Rectangle 22" o:spid="_x0000_s1038" style="width:330.7pt;height:38.25pt;visibility:visible;mso-wrap-style:square;mso-left-percent:-10001;mso-top-percent:-10001;mso-position-horizontal:absolute;mso-position-horizontal-relative:char;mso-position-vertical:absolute;mso-position-vertical-relative:line;mso-left-percent:-10001;mso-top-percent:-10001;v-text-anchor:middle" o:gfxdata="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" fillcolor="#5b9bd5 [3204]" strokecolor="#1f4d78 [1604]" strokeweight="1pt">
+                <v:textbox>
+                  <w:txbxContent>
+                    <w:p>
+                      <w:pPr>
+                        <w:spacing w:after="0" w:line="276" w:lineRule="auto"/>
+                        <w:rPr>
+                          <w:rFonts w:ascii="Arial" w:hAnsi="Arial" w:cs="Arial"/>
+                          <w:color w:val="002060"/>
+                          <w:szCs w:val="26"/>
+                        </w:rPr>
+                      </w:pPr>
+                      <w:r>
+                        <w:rPr>
+                          <w:rFonts w:ascii="Arial" w:hAnsi="Arial" w:cs="Arial"/>
+                          <w:color w:val="002060"/>
+                          <w:szCs w:val="26"/>
+                        </w:rPr>
+                        <w:t xml:space="preserve">  </w:t>
+                      </w:r>
+                      <w:proofErr w:type="gramStart"/>
+                      <w:r>
+                        <w:rPr>
+                          <w:rFonts w:ascii="Arial" w:hAnsi="Arial" w:cs="Arial"/>
+                          <w:color w:val="002060"/>
+                          <w:szCs w:val="26"/>
+                        </w:rPr>
+                        <w:t>constructor(</w:t>
+                      </w:r>
+                      <w:proofErr w:type="gramEnd"/>
+                      <w:r>
+                        <w:rPr>
+                          <w:rFonts w:ascii="Arial" w:hAnsi="Arial" w:cs="Arial"/>
+                          <w:color w:val="002060"/>
+                          <w:szCs w:val="26"/>
+                        </w:rPr>
+                        <w:t xml:space="preserve">private </w:t>
+                      </w:r>
+                      <w:r>
+                        <w:rPr>
+                          <w:rFonts w:ascii="Arial" w:hAnsi="Arial" w:cs="Arial"/>
+                          <w:color w:val="002060"/>
+                          <w:szCs w:val="26"/>
+                        </w:rPr>
+                        <w:t>varName</w:t>
+                      </w:r>
+                      <w:r>
+                        <w:rPr>
+                          <w:rFonts w:ascii="Arial" w:hAnsi="Arial" w:cs="Arial"/>
+                          <w:color w:val="002060"/>
+                          <w:szCs w:val="26"/>
+                        </w:rPr>
+                        <w:t>: GetJsonService) {</w:t>
+                      </w:r>
+                    </w:p>
+                    <w:p>
+                      <w:pPr>
+                        <w:spacing w:after="0" w:line="276" w:lineRule="auto"/>
+                        <w:rPr>
+                          <w:rFonts w:ascii="Arial" w:hAnsi="Arial" w:cs="Arial"/>
+                          <w:color w:val="002060"/>
+                          <w:szCs w:val="26"/>
+                        </w:rPr>
+                      </w:pPr>
+                      <w:r>
+                        <w:rPr>
+                          <w:rFonts w:ascii="Arial" w:hAnsi="Arial" w:cs="Arial"/>
+                          <w:color w:val="002060"/>
+                          <w:szCs w:val="26"/>
+                        </w:rPr>
+                        <w:t xml:space="preserve">   }</w:t>
+                      </w:r>
+                    </w:p>
+                  </w:txbxContent>
+                </v:textbox>
+                <w10:anchorlock/>
+              </v:rect>
+            </w:pict>
+          </mc:Fallback>
+        </mc:AlternateContent>
       </w:r>
     </w:p>
     <w:p>
@@ -4002,7 +5526,7 @@
         <w:pStyle w:val="ListParagraph"/>
         <w:numPr>
           <w:ilvl w:val="0"/>
-          <w:numId w:val="7"/>
+          <w:numId w:val="10"/>
         </w:numPr>
         <w:rPr>
           <w:rFonts w:ascii="Arial" w:hAnsi="Arial" w:cs="Arial"/>
@@ -4016,7 +5540,2428 @@
           <w:sz w:val="26"/>
           <w:szCs w:val="26"/>
         </w:rPr>
-        <w:t>[(</w:t>
+        <w:t>Use service function</w:t>
+      </w:r>
+    </w:p>
+    <w:p>
+      <w:pPr>
+        <w:rPr>
+          <w:rFonts w:ascii="Arial" w:hAnsi="Arial" w:cs="Arial"/>
+          <w:sz w:val="26"/>
+          <w:szCs w:val="26"/>
+        </w:rPr>
+      </w:pPr>
+      <w:r>
+        <w:rPr>
+          <w:rFonts w:ascii="Arial" w:hAnsi="Arial" w:cs="Arial"/>
+          <w:noProof/>
+          <w:sz w:val="26"/>
+          <w:szCs w:val="26"/>
+          <w:lang w:val="en-IN" w:eastAsia="en-IN"/>
+        </w:rPr>
+        <mc:AlternateContent>
+          <mc:Choice Requires="wps">
+            <w:drawing>
+              <wp:inline distT="0" distB="0" distL="0" distR="0" wp14:anchorId="560D997D" wp14:editId="62C62886">
+                <wp:extent cx="4199860" cy="723900"/>
+                <wp:effectExtent l="0" t="0" r="10795" b="19050"/>
+                <wp:docPr id="23" name="Rectangle 23"/>
+                <wp:cNvGraphicFramePr/>
+                <a:graphic xmlns:a="http://schemas.openxmlformats.org/drawingml/2006/main">
+                  <a:graphicData uri="http://schemas.microsoft.com/office/word/2010/wordprocessingShape">
+                    <wps:wsp>
+                      <wps:cNvSpPr/>
+                      <wps:spPr>
+                        <a:xfrm>
+                          <a:off x="0" y="0"/>
+                          <a:ext cx="4199860" cy="723900"/>
+                        </a:xfrm>
+                        <a:prstGeom prst="rect">
+                          <a:avLst/>
+                        </a:prstGeom>
+                      </wps:spPr>
+                      <wps:style>
+                        <a:lnRef idx="2">
+                          <a:schemeClr val="accent1">
+                            <a:shade val="50000"/>
+                          </a:schemeClr>
+                        </a:lnRef>
+                        <a:fillRef idx="1">
+                          <a:schemeClr val="accent1"/>
+                        </a:fillRef>
+                        <a:effectRef idx="0">
+                          <a:schemeClr val="accent1"/>
+                        </a:effectRef>
+                        <a:fontRef idx="minor">
+                          <a:schemeClr val="lt1"/>
+                        </a:fontRef>
+                      </wps:style>
+                      <wps:txbx>
+                        <w:txbxContent>
+                          <w:p>
+                            <w:pPr>
+                              <w:spacing w:after="0" w:line="276" w:lineRule="auto"/>
+                              <w:rPr>
+                                <w:rFonts w:ascii="Arial" w:hAnsi="Arial" w:cs="Arial"/>
+                                <w:color w:val="002060"/>
+                                <w:szCs w:val="26"/>
+                              </w:rPr>
+                            </w:pPr>
+                            <w:r>
+                              <w:rPr>
+                                <w:rFonts w:ascii="Arial" w:hAnsi="Arial" w:cs="Arial"/>
+                                <w:color w:val="002060"/>
+                                <w:szCs w:val="26"/>
+                              </w:rPr>
+                              <w:t xml:space="preserve">  </w:t>
+                            </w:r>
+                            <w:proofErr w:type="gramStart"/>
+                            <w:r>
+                              <w:rPr>
+                                <w:rFonts w:ascii="Arial" w:hAnsi="Arial" w:cs="Arial"/>
+                                <w:color w:val="002060"/>
+                                <w:szCs w:val="26"/>
+                              </w:rPr>
+                              <w:t>componentFunc(</w:t>
+                            </w:r>
+                            <w:proofErr w:type="gramEnd"/>
+                            <w:r>
+                              <w:rPr>
+                                <w:rFonts w:ascii="Arial" w:hAnsi="Arial" w:cs="Arial"/>
+                                <w:color w:val="002060"/>
+                                <w:szCs w:val="26"/>
+                              </w:rPr>
+                              <w:t>) {</w:t>
+                            </w:r>
+                          </w:p>
+                          <w:p>
+                            <w:pPr>
+                              <w:spacing w:after="0" w:line="276" w:lineRule="auto"/>
+                              <w:rPr>
+                                <w:rFonts w:ascii="Arial" w:hAnsi="Arial" w:cs="Arial"/>
+                                <w:color w:val="002060"/>
+                                <w:szCs w:val="26"/>
+                              </w:rPr>
+                            </w:pPr>
+                            <w:r>
+                              <w:rPr>
+                                <w:rFonts w:ascii="Arial" w:hAnsi="Arial" w:cs="Arial"/>
+                                <w:color w:val="002060"/>
+                                <w:szCs w:val="26"/>
+                              </w:rPr>
+                              <w:t xml:space="preserve">      </w:t>
+                            </w:r>
+                            <w:proofErr w:type="gramStart"/>
+                            <w:r>
+                              <w:rPr>
+                                <w:rFonts w:ascii="Arial" w:hAnsi="Arial" w:cs="Arial"/>
+                                <w:color w:val="002060"/>
+                                <w:szCs w:val="26"/>
+                              </w:rPr>
+                              <w:t>this.</w:t>
+                            </w:r>
+                            <w:r>
+                              <w:rPr>
+                                <w:rFonts w:ascii="Arial" w:hAnsi="Arial" w:cs="Arial"/>
+                                <w:color w:val="002060"/>
+                                <w:szCs w:val="26"/>
+                              </w:rPr>
+                              <w:t>varName</w:t>
+                            </w:r>
+                            <w:r>
+                              <w:rPr>
+                                <w:rFonts w:ascii="Arial" w:hAnsi="Arial" w:cs="Arial"/>
+                                <w:color w:val="002060"/>
+                                <w:szCs w:val="26"/>
+                              </w:rPr>
+                              <w:t>.</w:t>
+                            </w:r>
+                            <w:r>
+                              <w:rPr>
+                                <w:rFonts w:ascii="Arial" w:hAnsi="Arial" w:cs="Arial"/>
+                                <w:color w:val="002060"/>
+                                <w:szCs w:val="26"/>
+                              </w:rPr>
+                              <w:t>anyFunction()</w:t>
+                            </w:r>
+                            <w:proofErr w:type="gramEnd"/>
+                          </w:p>
+                          <w:p>
+                            <w:pPr>
+                              <w:spacing w:after="0" w:line="276" w:lineRule="auto"/>
+                              <w:rPr>
+                                <w:rFonts w:ascii="Arial" w:hAnsi="Arial" w:cs="Arial"/>
+                                <w:color w:val="002060"/>
+                                <w:szCs w:val="26"/>
+                              </w:rPr>
+                            </w:pPr>
+                            <w:r>
+                              <w:rPr>
+                                <w:rFonts w:ascii="Arial" w:hAnsi="Arial" w:cs="Arial"/>
+                                <w:color w:val="002060"/>
+                                <w:szCs w:val="26"/>
+                              </w:rPr>
+                              <w:t xml:space="preserve">  }</w:t>
+                            </w:r>
+                          </w:p>
+                        </w:txbxContent>
+                      </wps:txbx>
+                      <wps:bodyPr rot="0" spcFirstLastPara="0" vertOverflow="overflow" horzOverflow="overflow" vert="horz" wrap="square" lIns="91440" tIns="45720" rIns="91440" bIns="45720" numCol="1" spcCol="0" rtlCol="0" fromWordArt="0" anchor="ctr" anchorCtr="0" forceAA="0" compatLnSpc="1">
+                        <a:prstTxWarp prst="textNoShape">
+                          <a:avLst/>
+                        </a:prstTxWarp>
+                        <a:noAutofit/>
+                      </wps:bodyPr>
+                    </wps:wsp>
+                  </a:graphicData>
+                </a:graphic>
+              </wp:inline>
+            </w:drawing>
+          </mc:Choice>
+          <mc:Fallback>
+            <w:pict>
+              <v:rect w14:anchorId="560D997D" id="Rectangle 23" o:spid="_x0000_s1039" style="width:330.7pt;height:57pt;visibility:visible;mso-wrap-style:square;mso-left-percent:-10001;mso-top-percent:-10001;mso-position-horizontal:absolute;mso-position-horizontal-relative:char;mso-position-vertical:absolute;mso-position-vertical-relative:line;mso-left-percent:-10001;mso-top-percent:-10001;v-text-anchor:middle" o:gfxdata="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" fillcolor="#5b9bd5 [3204]" strokecolor="#1f4d78 [1604]" strokeweight="1pt">
+                <v:textbox>
+                  <w:txbxContent>
+                    <w:p>
+                      <w:pPr>
+                        <w:spacing w:after="0" w:line="276" w:lineRule="auto"/>
+                        <w:rPr>
+                          <w:rFonts w:ascii="Arial" w:hAnsi="Arial" w:cs="Arial"/>
+                          <w:color w:val="002060"/>
+                          <w:szCs w:val="26"/>
+                        </w:rPr>
+                      </w:pPr>
+                      <w:r>
+                        <w:rPr>
+                          <w:rFonts w:ascii="Arial" w:hAnsi="Arial" w:cs="Arial"/>
+                          <w:color w:val="002060"/>
+                          <w:szCs w:val="26"/>
+                        </w:rPr>
+                        <w:t xml:space="preserve">  </w:t>
+                      </w:r>
+                      <w:proofErr w:type="gramStart"/>
+                      <w:r>
+                        <w:rPr>
+                          <w:rFonts w:ascii="Arial" w:hAnsi="Arial" w:cs="Arial"/>
+                          <w:color w:val="002060"/>
+                          <w:szCs w:val="26"/>
+                        </w:rPr>
+                        <w:t>componentFunc(</w:t>
+                      </w:r>
+                      <w:proofErr w:type="gramEnd"/>
+                      <w:r>
+                        <w:rPr>
+                          <w:rFonts w:ascii="Arial" w:hAnsi="Arial" w:cs="Arial"/>
+                          <w:color w:val="002060"/>
+                          <w:szCs w:val="26"/>
+                        </w:rPr>
+                        <w:t>) {</w:t>
+                      </w:r>
+                    </w:p>
+                    <w:p>
+                      <w:pPr>
+                        <w:spacing w:after="0" w:line="276" w:lineRule="auto"/>
+                        <w:rPr>
+                          <w:rFonts w:ascii="Arial" w:hAnsi="Arial" w:cs="Arial"/>
+                          <w:color w:val="002060"/>
+                          <w:szCs w:val="26"/>
+                        </w:rPr>
+                      </w:pPr>
+                      <w:r>
+                        <w:rPr>
+                          <w:rFonts w:ascii="Arial" w:hAnsi="Arial" w:cs="Arial"/>
+                          <w:color w:val="002060"/>
+                          <w:szCs w:val="26"/>
+                        </w:rPr>
+                        <w:t xml:space="preserve">      </w:t>
+                      </w:r>
+                      <w:proofErr w:type="gramStart"/>
+                      <w:r>
+                        <w:rPr>
+                          <w:rFonts w:ascii="Arial" w:hAnsi="Arial" w:cs="Arial"/>
+                          <w:color w:val="002060"/>
+                          <w:szCs w:val="26"/>
+                        </w:rPr>
+                        <w:t>this.</w:t>
+                      </w:r>
+                      <w:r>
+                        <w:rPr>
+                          <w:rFonts w:ascii="Arial" w:hAnsi="Arial" w:cs="Arial"/>
+                          <w:color w:val="002060"/>
+                          <w:szCs w:val="26"/>
+                        </w:rPr>
+                        <w:t>varName</w:t>
+                      </w:r>
+                      <w:r>
+                        <w:rPr>
+                          <w:rFonts w:ascii="Arial" w:hAnsi="Arial" w:cs="Arial"/>
+                          <w:color w:val="002060"/>
+                          <w:szCs w:val="26"/>
+                        </w:rPr>
+                        <w:t>.</w:t>
+                      </w:r>
+                      <w:r>
+                        <w:rPr>
+                          <w:rFonts w:ascii="Arial" w:hAnsi="Arial" w:cs="Arial"/>
+                          <w:color w:val="002060"/>
+                          <w:szCs w:val="26"/>
+                        </w:rPr>
+                        <w:t>anyFunction()</w:t>
+                      </w:r>
+                      <w:proofErr w:type="gramEnd"/>
+                    </w:p>
+                    <w:p>
+                      <w:pPr>
+                        <w:spacing w:after="0" w:line="276" w:lineRule="auto"/>
+                        <w:rPr>
+                          <w:rFonts w:ascii="Arial" w:hAnsi="Arial" w:cs="Arial"/>
+                          <w:color w:val="002060"/>
+                          <w:szCs w:val="26"/>
+                        </w:rPr>
+                      </w:pPr>
+                      <w:r>
+                        <w:rPr>
+                          <w:rFonts w:ascii="Arial" w:hAnsi="Arial" w:cs="Arial"/>
+                          <w:color w:val="002060"/>
+                          <w:szCs w:val="26"/>
+                        </w:rPr>
+                        <w:t xml:space="preserve">  }</w:t>
+                      </w:r>
+                    </w:p>
+                  </w:txbxContent>
+                </v:textbox>
+                <w10:anchorlock/>
+              </v:rect>
+            </w:pict>
+          </mc:Fallback>
+        </mc:AlternateContent>
+      </w:r>
+    </w:p>
+    <w:p>
+      <w:pPr>
+        <w:rPr>
+          <w:rFonts w:ascii="Arial" w:hAnsi="Arial" w:cs="Arial"/>
+          <w:sz w:val="26"/>
+          <w:szCs w:val="26"/>
+        </w:rPr>
+      </w:pPr>
+    </w:p>
+    <w:p>
+      <w:pPr>
+        <w:rPr>
+          <w:rFonts w:ascii="Arial" w:hAnsi="Arial" w:cs="Arial"/>
+          <w:sz w:val="26"/>
+          <w:szCs w:val="26"/>
+        </w:rPr>
+      </w:pPr>
+    </w:p>
+    <w:p>
+      <w:pPr>
+        <w:rPr>
+          <w:rFonts w:ascii="Arial" w:hAnsi="Arial" w:cs="Arial"/>
+          <w:sz w:val="26"/>
+          <w:szCs w:val="26"/>
+        </w:rPr>
+      </w:pPr>
+    </w:p>
+    <w:p>
+      <w:pPr>
+        <w:rPr>
+          <w:rFonts w:ascii="Arial" w:hAnsi="Arial" w:cs="Arial"/>
+          <w:sz w:val="26"/>
+          <w:szCs w:val="26"/>
+        </w:rPr>
+      </w:pPr>
+      <w:r>
+        <w:rPr>
+          <w:rFonts w:ascii="Arial" w:hAnsi="Arial" w:cs="Arial"/>
+          <w:sz w:val="26"/>
+          <w:szCs w:val="26"/>
+        </w:rPr>
+        <w:br w:type="page"/>
+      </w:r>
+    </w:p>
+    <w:p>
+      <w:pPr>
+        <w:rPr>
+          <w:rFonts w:ascii="Arial" w:hAnsi="Arial" w:cs="Arial"/>
+          <w:b/>
+          <w:sz w:val="26"/>
+          <w:szCs w:val="26"/>
+        </w:rPr>
+      </w:pPr>
+      <w:r>
+        <w:rPr>
+          <w:rFonts w:ascii="Arial" w:hAnsi="Arial" w:cs="Arial"/>
+          <w:b/>
+          <w:sz w:val="26"/>
+          <w:szCs w:val="26"/>
+        </w:rPr>
+        <w:lastRenderedPageBreak/>
+        <w:t>Communication with Components</w:t>
+      </w:r>
+    </w:p>
+    <w:p>
+      <w:pPr>
+        <w:rPr>
+          <w:rFonts w:ascii="Arial" w:hAnsi="Arial" w:cs="Arial"/>
+          <w:sz w:val="26"/>
+          <w:szCs w:val="26"/>
+        </w:rPr>
+      </w:pPr>
+    </w:p>
+    <w:p>
+      <w:pPr>
+        <w:rPr>
+          <w:rFonts w:ascii="Arial" w:hAnsi="Arial" w:cs="Arial"/>
+          <w:sz w:val="26"/>
+          <w:szCs w:val="26"/>
+          <w:u w:val="single"/>
+        </w:rPr>
+      </w:pPr>
+      <w:r>
+        <w:rPr>
+          <w:rFonts w:ascii="Arial" w:hAnsi="Arial" w:cs="Arial"/>
+          <w:sz w:val="26"/>
+          <w:szCs w:val="26"/>
+          <w:u w:val="single"/>
+        </w:rPr>
+        <w:t>Input</w:t>
+      </w:r>
+    </w:p>
+    <w:p>
+      <w:pPr>
+        <w:rPr>
+          <w:rFonts w:ascii="Arial" w:hAnsi="Arial" w:cs="Arial"/>
+          <w:sz w:val="26"/>
+          <w:szCs w:val="26"/>
+        </w:rPr>
+      </w:pPr>
+      <w:r>
+        <w:rPr>
+          <w:rFonts w:ascii="Arial" w:hAnsi="Arial" w:cs="Arial"/>
+          <w:sz w:val="26"/>
+          <w:szCs w:val="26"/>
+        </w:rPr>
+        <w:t xml:space="preserve">Parent </w:t>
+      </w:r>
+      <w:proofErr w:type="gramStart"/>
+      <w:r>
+        <w:rPr>
+          <w:rFonts w:ascii="Arial" w:hAnsi="Arial" w:cs="Arial"/>
+          <w:sz w:val="26"/>
+          <w:szCs w:val="26"/>
+        </w:rPr>
+        <w:t>Side :</w:t>
+      </w:r>
+      <w:proofErr w:type="gramEnd"/>
+    </w:p>
+    <w:p>
+      <w:pPr>
+        <w:rPr>
+          <w:rFonts w:ascii="Arial" w:hAnsi="Arial" w:cs="Arial"/>
+          <w:sz w:val="26"/>
+          <w:szCs w:val="26"/>
+        </w:rPr>
+      </w:pPr>
+      <w:r>
+        <w:rPr>
+          <w:rFonts w:ascii="Arial" w:hAnsi="Arial" w:cs="Arial"/>
+          <w:noProof/>
+          <w:sz w:val="26"/>
+          <w:szCs w:val="26"/>
+          <w:lang w:val="en-IN" w:eastAsia="en-IN"/>
+        </w:rPr>
+        <mc:AlternateContent>
+          <mc:Choice Requires="wps">
+            <w:drawing>
+              <wp:inline distT="0" distB="0" distL="0" distR="0" wp14:anchorId="6CE68960" wp14:editId="63312C59">
+                <wp:extent cx="5913912" cy="304800"/>
+                <wp:effectExtent l="0" t="0" r="10795" b="19050"/>
+                <wp:docPr id="16" name="Rectangle 16"/>
+                <wp:cNvGraphicFramePr/>
+                <a:graphic xmlns:a="http://schemas.openxmlformats.org/drawingml/2006/main">
+                  <a:graphicData uri="http://schemas.microsoft.com/office/word/2010/wordprocessingShape">
+                    <wps:wsp>
+                      <wps:cNvSpPr/>
+                      <wps:spPr>
+                        <a:xfrm>
+                          <a:off x="0" y="0"/>
+                          <a:ext cx="5913912" cy="304800"/>
+                        </a:xfrm>
+                        <a:prstGeom prst="rect">
+                          <a:avLst/>
+                        </a:prstGeom>
+                      </wps:spPr>
+                      <wps:style>
+                        <a:lnRef idx="2">
+                          <a:schemeClr val="accent1">
+                            <a:shade val="50000"/>
+                          </a:schemeClr>
+                        </a:lnRef>
+                        <a:fillRef idx="1">
+                          <a:schemeClr val="accent1"/>
+                        </a:fillRef>
+                        <a:effectRef idx="0">
+                          <a:schemeClr val="accent1"/>
+                        </a:effectRef>
+                        <a:fontRef idx="minor">
+                          <a:schemeClr val="lt1"/>
+                        </a:fontRef>
+                      </wps:style>
+                      <wps:txbx>
+                        <w:txbxContent>
+                          <w:p>
+                            <w:pPr>
+                              <w:rPr>
+                                <w:rFonts w:ascii="Arial" w:hAnsi="Arial" w:cs="Arial"/>
+                                <w:color w:val="002060"/>
+                                <w:szCs w:val="26"/>
+                              </w:rPr>
+                            </w:pPr>
+                            <w:r>
+                              <w:rPr>
+                                <w:rFonts w:ascii="Arial" w:hAnsi="Arial" w:cs="Arial"/>
+                                <w:color w:val="002060"/>
+                                <w:szCs w:val="26"/>
+                              </w:rPr>
+                              <w:t>&lt;app-childElement [text] = "value"&gt;&lt;/ app-childElement&gt;</w:t>
+                            </w:r>
+                          </w:p>
+                        </w:txbxContent>
+                      </wps:txbx>
+                      <wps:bodyPr rot="0" spcFirstLastPara="0" vertOverflow="overflow" horzOverflow="overflow" vert="horz" wrap="square" lIns="91440" tIns="45720" rIns="91440" bIns="45720" numCol="1" spcCol="0" rtlCol="0" fromWordArt="0" anchor="ctr" anchorCtr="0" forceAA="0" compatLnSpc="1">
+                        <a:prstTxWarp prst="textNoShape">
+                          <a:avLst/>
+                        </a:prstTxWarp>
+                        <a:noAutofit/>
+                      </wps:bodyPr>
+                    </wps:wsp>
+                  </a:graphicData>
+                </a:graphic>
+              </wp:inline>
+            </w:drawing>
+          </mc:Choice>
+          <mc:Fallback>
+            <w:pict>
+              <v:rect w14:anchorId="6CE68960" id="Rectangle 16" o:spid="_x0000_s1040" style="width:465.65pt;height:24pt;visibility:visible;mso-wrap-style:square;mso-left-percent:-10001;mso-top-percent:-10001;mso-position-horizontal:absolute;mso-position-horizontal-relative:char;mso-position-vertical:absolute;mso-position-vertical-relative:line;mso-left-percent:-10001;mso-top-percent:-10001;v-text-anchor:middle" o:gfxdata="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" fillcolor="#5b9bd5 [3204]" strokecolor="#1f4d78 [1604]" strokeweight="1pt">
+                <v:textbox>
+                  <w:txbxContent>
+                    <w:p>
+                      <w:pPr>
+                        <w:rPr>
+                          <w:rFonts w:ascii="Arial" w:hAnsi="Arial" w:cs="Arial"/>
+                          <w:color w:val="002060"/>
+                          <w:szCs w:val="26"/>
+                        </w:rPr>
+                      </w:pPr>
+                      <w:r>
+                        <w:rPr>
+                          <w:rFonts w:ascii="Arial" w:hAnsi="Arial" w:cs="Arial"/>
+                          <w:color w:val="002060"/>
+                          <w:szCs w:val="26"/>
+                        </w:rPr>
+                        <w:t>&lt;app-childElement [text] = "value"&gt;&lt;/ app-childElement&gt;</w:t>
+                      </w:r>
+                    </w:p>
+                  </w:txbxContent>
+                </v:textbox>
+                <w10:anchorlock/>
+              </v:rect>
+            </w:pict>
+          </mc:Fallback>
+        </mc:AlternateContent>
+      </w:r>
+    </w:p>
+    <w:p>
+      <w:pPr>
+        <w:rPr>
+          <w:rFonts w:ascii="Arial" w:hAnsi="Arial" w:cs="Arial"/>
+          <w:sz w:val="26"/>
+          <w:szCs w:val="26"/>
+        </w:rPr>
+      </w:pPr>
+      <w:r>
+        <w:rPr>
+          <w:rFonts w:ascii="Arial" w:hAnsi="Arial" w:cs="Arial"/>
+          <w:sz w:val="26"/>
+          <w:szCs w:val="26"/>
+        </w:rPr>
+        <w:t xml:space="preserve">Child </w:t>
+      </w:r>
+      <w:proofErr w:type="gramStart"/>
+      <w:r>
+        <w:rPr>
+          <w:rFonts w:ascii="Arial" w:hAnsi="Arial" w:cs="Arial"/>
+          <w:sz w:val="26"/>
+          <w:szCs w:val="26"/>
+        </w:rPr>
+        <w:t>Side :</w:t>
+      </w:r>
+      <w:proofErr w:type="gramEnd"/>
+      <w:r>
+        <w:rPr>
+          <w:rFonts w:ascii="Arial" w:hAnsi="Arial" w:cs="Arial"/>
+          <w:sz w:val="26"/>
+          <w:szCs w:val="26"/>
+        </w:rPr>
+        <w:t xml:space="preserve"> </w:t>
+      </w:r>
+      <w:r>
+        <w:rPr>
+          <w:rFonts w:ascii="Arial" w:hAnsi="Arial" w:cs="Arial"/>
+          <w:noProof/>
+          <w:sz w:val="26"/>
+          <w:szCs w:val="26"/>
+          <w:lang w:val="en-IN" w:eastAsia="en-IN"/>
+        </w:rPr>
+        <mc:AlternateContent>
+          <mc:Choice Requires="wps">
+            <w:drawing>
+              <wp:inline distT="0" distB="0" distL="0" distR="0" wp14:anchorId="5C87FAC5" wp14:editId="67AC3560">
+                <wp:extent cx="5913912" cy="323850"/>
+                <wp:effectExtent l="0" t="0" r="10795" b="19050"/>
+                <wp:docPr id="18" name="Rectangle 18"/>
+                <wp:cNvGraphicFramePr/>
+                <a:graphic xmlns:a="http://schemas.openxmlformats.org/drawingml/2006/main">
+                  <a:graphicData uri="http://schemas.microsoft.com/office/word/2010/wordprocessingShape">
+                    <wps:wsp>
+                      <wps:cNvSpPr/>
+                      <wps:spPr>
+                        <a:xfrm>
+                          <a:off x="0" y="0"/>
+                          <a:ext cx="5913912" cy="323850"/>
+                        </a:xfrm>
+                        <a:prstGeom prst="rect">
+                          <a:avLst/>
+                        </a:prstGeom>
+                      </wps:spPr>
+                      <wps:style>
+                        <a:lnRef idx="2">
+                          <a:schemeClr val="accent1">
+                            <a:shade val="50000"/>
+                          </a:schemeClr>
+                        </a:lnRef>
+                        <a:fillRef idx="1">
+                          <a:schemeClr val="accent1"/>
+                        </a:fillRef>
+                        <a:effectRef idx="0">
+                          <a:schemeClr val="accent1"/>
+                        </a:effectRef>
+                        <a:fontRef idx="minor">
+                          <a:schemeClr val="lt1"/>
+                        </a:fontRef>
+                      </wps:style>
+                      <wps:txbx>
+                        <w:txbxContent>
+                          <w:p>
+                            <w:pPr>
+                              <w:rPr>
+                                <w:rFonts w:ascii="Arial" w:hAnsi="Arial" w:cs="Arial"/>
+                                <w:color w:val="002060"/>
+                                <w:szCs w:val="26"/>
+                              </w:rPr>
+                            </w:pPr>
+                            <w:proofErr w:type="gramStart"/>
+                            <w:r>
+                              <w:rPr>
+                                <w:rFonts w:ascii="Arial" w:hAnsi="Arial" w:cs="Arial"/>
+                                <w:color w:val="002060"/>
+                                <w:szCs w:val="26"/>
+                              </w:rPr>
+                              <w:t>import</w:t>
+                            </w:r>
+                            <w:proofErr w:type="gramEnd"/>
+                            <w:r>
+                              <w:rPr>
+                                <w:rFonts w:ascii="Arial" w:hAnsi="Arial" w:cs="Arial"/>
+                                <w:color w:val="002060"/>
+                                <w:szCs w:val="26"/>
+                              </w:rPr>
+                              <w:t xml:space="preserve"> { </w:t>
+                            </w:r>
+                            <w:r>
+                              <w:rPr>
+                                <w:rFonts w:ascii="Arial" w:hAnsi="Arial" w:cs="Arial"/>
+                                <w:color w:val="002060"/>
+                                <w:szCs w:val="26"/>
+                              </w:rPr>
+                              <w:t xml:space="preserve">… , </w:t>
+                            </w:r>
+                            <w:r>
+                              <w:rPr>
+                                <w:rFonts w:ascii="Arial" w:hAnsi="Arial" w:cs="Arial"/>
+                                <w:color w:val="002060"/>
+                                <w:szCs w:val="26"/>
+                              </w:rPr>
+                              <w:t>Input } from '@angular/core';</w:t>
+                            </w:r>
+                          </w:p>
+                        </w:txbxContent>
+                      </wps:txbx>
+                      <wps:bodyPr rot="0" spcFirstLastPara="0" vertOverflow="overflow" horzOverflow="overflow" vert="horz" wrap="square" lIns="91440" tIns="45720" rIns="91440" bIns="45720" numCol="1" spcCol="0" rtlCol="0" fromWordArt="0" anchor="ctr" anchorCtr="0" forceAA="0" compatLnSpc="1">
+                        <a:prstTxWarp prst="textNoShape">
+                          <a:avLst/>
+                        </a:prstTxWarp>
+                        <a:noAutofit/>
+                      </wps:bodyPr>
+                    </wps:wsp>
+                  </a:graphicData>
+                </a:graphic>
+              </wp:inline>
+            </w:drawing>
+          </mc:Choice>
+          <mc:Fallback>
+            <w:pict>
+              <v:rect w14:anchorId="5C87FAC5" id="Rectangle 18" o:spid="_x0000_s1041" style="width:465.65pt;height:25.5pt;visibility:visible;mso-wrap-style:square;mso-left-percent:-10001;mso-top-percent:-10001;mso-position-horizontal:absolute;mso-position-horizontal-relative:char;mso-position-vertical:absolute;mso-position-vertical-relative:line;mso-left-percent:-10001;mso-top-percent:-10001;v-text-anchor:middle" o:gfxdata="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" fillcolor="#5b9bd5 [3204]" strokecolor="#1f4d78 [1604]" strokeweight="1pt">
+                <v:textbox>
+                  <w:txbxContent>
+                    <w:p>
+                      <w:pPr>
+                        <w:rPr>
+                          <w:rFonts w:ascii="Arial" w:hAnsi="Arial" w:cs="Arial"/>
+                          <w:color w:val="002060"/>
+                          <w:szCs w:val="26"/>
+                        </w:rPr>
+                      </w:pPr>
+                      <w:proofErr w:type="gramStart"/>
+                      <w:r>
+                        <w:rPr>
+                          <w:rFonts w:ascii="Arial" w:hAnsi="Arial" w:cs="Arial"/>
+                          <w:color w:val="002060"/>
+                          <w:szCs w:val="26"/>
+                        </w:rPr>
+                        <w:t>import</w:t>
+                      </w:r>
+                      <w:proofErr w:type="gramEnd"/>
+                      <w:r>
+                        <w:rPr>
+                          <w:rFonts w:ascii="Arial" w:hAnsi="Arial" w:cs="Arial"/>
+                          <w:color w:val="002060"/>
+                          <w:szCs w:val="26"/>
+                        </w:rPr>
+                        <w:t xml:space="preserve"> { </w:t>
+                      </w:r>
+                      <w:r>
+                        <w:rPr>
+                          <w:rFonts w:ascii="Arial" w:hAnsi="Arial" w:cs="Arial"/>
+                          <w:color w:val="002060"/>
+                          <w:szCs w:val="26"/>
+                        </w:rPr>
+                        <w:t xml:space="preserve">… , </w:t>
+                      </w:r>
+                      <w:r>
+                        <w:rPr>
+                          <w:rFonts w:ascii="Arial" w:hAnsi="Arial" w:cs="Arial"/>
+                          <w:color w:val="002060"/>
+                          <w:szCs w:val="26"/>
+                        </w:rPr>
+                        <w:t>Input } from '@angular/core';</w:t>
+                      </w:r>
+                    </w:p>
+                  </w:txbxContent>
+                </v:textbox>
+                <w10:anchorlock/>
+              </v:rect>
+            </w:pict>
+          </mc:Fallback>
+        </mc:AlternateContent>
+      </w:r>
+    </w:p>
+    <w:p>
+      <w:pPr>
+        <w:rPr>
+          <w:rFonts w:ascii="Arial" w:hAnsi="Arial" w:cs="Arial"/>
+          <w:sz w:val="26"/>
+          <w:szCs w:val="26"/>
+        </w:rPr>
+      </w:pPr>
+      <w:r>
+        <w:rPr>
+          <w:rFonts w:ascii="Arial" w:hAnsi="Arial" w:cs="Arial"/>
+          <w:noProof/>
+          <w:sz w:val="26"/>
+          <w:szCs w:val="26"/>
+          <w:lang w:val="en-IN" w:eastAsia="en-IN"/>
+        </w:rPr>
+        <mc:AlternateContent>
+          <mc:Choice Requires="wps">
+            <w:drawing>
+              <wp:inline distT="0" distB="0" distL="0" distR="0" wp14:anchorId="41E64D9B" wp14:editId="3B3C04E8">
+                <wp:extent cx="5913912" cy="1143000"/>
+                <wp:effectExtent l="0" t="0" r="10795" b="19050"/>
+                <wp:docPr id="17" name="Rectangle 17"/>
+                <wp:cNvGraphicFramePr/>
+                <a:graphic xmlns:a="http://schemas.openxmlformats.org/drawingml/2006/main">
+                  <a:graphicData uri="http://schemas.microsoft.com/office/word/2010/wordprocessingShape">
+                    <wps:wsp>
+                      <wps:cNvSpPr/>
+                      <wps:spPr>
+                        <a:xfrm>
+                          <a:off x="0" y="0"/>
+                          <a:ext cx="5913912" cy="1143000"/>
+                        </a:xfrm>
+                        <a:prstGeom prst="rect">
+                          <a:avLst/>
+                        </a:prstGeom>
+                      </wps:spPr>
+                      <wps:style>
+                        <a:lnRef idx="2">
+                          <a:schemeClr val="accent1">
+                            <a:shade val="50000"/>
+                          </a:schemeClr>
+                        </a:lnRef>
+                        <a:fillRef idx="1">
+                          <a:schemeClr val="accent1"/>
+                        </a:fillRef>
+                        <a:effectRef idx="0">
+                          <a:schemeClr val="accent1"/>
+                        </a:effectRef>
+                        <a:fontRef idx="minor">
+                          <a:schemeClr val="lt1"/>
+                        </a:fontRef>
+                      </wps:style>
+                      <wps:txbx>
+                        <w:txbxContent>
+                          <w:p>
+                            <w:pPr>
+                              <w:rPr>
+                                <w:rFonts w:ascii="Arial" w:hAnsi="Arial" w:cs="Arial"/>
+                                <w:color w:val="002060"/>
+                                <w:szCs w:val="26"/>
+                              </w:rPr>
+                            </w:pPr>
+                            <w:proofErr w:type="gramStart"/>
+                            <w:r>
+                              <w:rPr>
+                                <w:rFonts w:ascii="Arial" w:hAnsi="Arial" w:cs="Arial"/>
+                                <w:color w:val="002060"/>
+                                <w:szCs w:val="26"/>
+                              </w:rPr>
+                              <w:t>export</w:t>
+                            </w:r>
+                            <w:proofErr w:type="gramEnd"/>
+                            <w:r>
+                              <w:rPr>
+                                <w:rFonts w:ascii="Arial" w:hAnsi="Arial" w:cs="Arial"/>
+                                <w:color w:val="002060"/>
+                                <w:szCs w:val="26"/>
+                              </w:rPr>
+                              <w:t xml:space="preserve"> class </w:t>
+                            </w:r>
+                            <w:r>
+                              <w:rPr>
+                                <w:rFonts w:ascii="Arial" w:hAnsi="Arial" w:cs="Arial"/>
+                                <w:color w:val="002060"/>
+                                <w:szCs w:val="26"/>
+                              </w:rPr>
+                              <w:t>ClassName</w:t>
+                            </w:r>
+                            <w:r>
+                              <w:rPr>
+                                <w:rFonts w:ascii="Arial" w:hAnsi="Arial" w:cs="Arial"/>
+                                <w:color w:val="002060"/>
+                                <w:szCs w:val="26"/>
+                              </w:rPr>
+                              <w:t xml:space="preserve"> {</w:t>
+                            </w:r>
+                          </w:p>
+                          <w:p>
+                            <w:pPr>
+                              <w:rPr>
+                                <w:rFonts w:ascii="Arial" w:hAnsi="Arial" w:cs="Arial"/>
+                                <w:color w:val="002060"/>
+                                <w:szCs w:val="26"/>
+                              </w:rPr>
+                            </w:pPr>
+                            <w:r>
+                              <w:rPr>
+                                <w:rFonts w:ascii="Arial" w:hAnsi="Arial" w:cs="Arial"/>
+                                <w:color w:val="002060"/>
+                                <w:szCs w:val="26"/>
+                              </w:rPr>
+                              <w:t xml:space="preserve">  </w:t>
+                            </w:r>
+                            <w:proofErr w:type="gramStart"/>
+                            <w:r>
+                              <w:rPr>
+                                <w:rFonts w:ascii="Arial" w:hAnsi="Arial" w:cs="Arial"/>
+                                <w:color w:val="002060"/>
+                                <w:szCs w:val="26"/>
+                              </w:rPr>
+                              <w:t>@Input(</w:t>
+                            </w:r>
+                            <w:proofErr w:type="gramEnd"/>
+                            <w:r>
+                              <w:rPr>
+                                <w:rFonts w:ascii="Arial" w:hAnsi="Arial" w:cs="Arial"/>
+                                <w:color w:val="002060"/>
+                                <w:szCs w:val="26"/>
+                              </w:rPr>
+                              <w:t>) text: string;</w:t>
+                            </w:r>
+                          </w:p>
+                          <w:p>
+                            <w:pPr>
+                              <w:rPr>
+                                <w:rFonts w:ascii="Arial" w:hAnsi="Arial" w:cs="Arial"/>
+                                <w:color w:val="002060"/>
+                                <w:szCs w:val="26"/>
+                              </w:rPr>
+                            </w:pPr>
+                            <w:r>
+                              <w:rPr>
+                                <w:rFonts w:ascii="Arial" w:hAnsi="Arial" w:cs="Arial"/>
+                                <w:color w:val="002060"/>
+                                <w:szCs w:val="26"/>
+                              </w:rPr>
+                              <w:t xml:space="preserve">   :::</w:t>
+                            </w:r>
+                          </w:p>
+                          <w:p>
+                            <w:pPr>
+                              <w:rPr>
+                                <w:rFonts w:ascii="Arial" w:hAnsi="Arial" w:cs="Arial"/>
+                                <w:color w:val="002060"/>
+                                <w:szCs w:val="26"/>
+                              </w:rPr>
+                            </w:pPr>
+                            <w:r>
+                              <w:rPr>
+                                <w:rFonts w:ascii="Arial" w:hAnsi="Arial" w:cs="Arial"/>
+                                <w:color w:val="002060"/>
+                                <w:szCs w:val="26"/>
+                              </w:rPr>
+                              <w:t>}</w:t>
+                            </w:r>
+                          </w:p>
+                        </w:txbxContent>
+                      </wps:txbx>
+                      <wps:bodyPr rot="0" spcFirstLastPara="0" vertOverflow="overflow" horzOverflow="overflow" vert="horz" wrap="square" lIns="91440" tIns="45720" rIns="91440" bIns="45720" numCol="1" spcCol="0" rtlCol="0" fromWordArt="0" anchor="ctr" anchorCtr="0" forceAA="0" compatLnSpc="1">
+                        <a:prstTxWarp prst="textNoShape">
+                          <a:avLst/>
+                        </a:prstTxWarp>
+                        <a:noAutofit/>
+                      </wps:bodyPr>
+                    </wps:wsp>
+                  </a:graphicData>
+                </a:graphic>
+              </wp:inline>
+            </w:drawing>
+          </mc:Choice>
+          <mc:Fallback>
+            <w:pict>
+              <v:rect w14:anchorId="41E64D9B" id="Rectangle 17" o:spid="_x0000_s1042" style="width:465.65pt;height:90pt;visibility:visible;mso-wrap-style:square;mso-left-percent:-10001;mso-top-percent:-10001;mso-position-horizontal:absolute;mso-position-horizontal-relative:char;mso-position-vertical:absolute;mso-position-vertical-relative:line;mso-left-percent:-10001;mso-top-percent:-10001;v-text-anchor:middle" o:gfxdata="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" fillcolor="#5b9bd5 [3204]" strokecolor="#1f4d78 [1604]" strokeweight="1pt">
+                <v:textbox>
+                  <w:txbxContent>
+                    <w:p>
+                      <w:pPr>
+                        <w:rPr>
+                          <w:rFonts w:ascii="Arial" w:hAnsi="Arial" w:cs="Arial"/>
+                          <w:color w:val="002060"/>
+                          <w:szCs w:val="26"/>
+                        </w:rPr>
+                      </w:pPr>
+                      <w:proofErr w:type="gramStart"/>
+                      <w:r>
+                        <w:rPr>
+                          <w:rFonts w:ascii="Arial" w:hAnsi="Arial" w:cs="Arial"/>
+                          <w:color w:val="002060"/>
+                          <w:szCs w:val="26"/>
+                        </w:rPr>
+                        <w:t>export</w:t>
+                      </w:r>
+                      <w:proofErr w:type="gramEnd"/>
+                      <w:r>
+                        <w:rPr>
+                          <w:rFonts w:ascii="Arial" w:hAnsi="Arial" w:cs="Arial"/>
+                          <w:color w:val="002060"/>
+                          <w:szCs w:val="26"/>
+                        </w:rPr>
+                        <w:t xml:space="preserve"> class </w:t>
+                      </w:r>
+                      <w:r>
+                        <w:rPr>
+                          <w:rFonts w:ascii="Arial" w:hAnsi="Arial" w:cs="Arial"/>
+                          <w:color w:val="002060"/>
+                          <w:szCs w:val="26"/>
+                        </w:rPr>
+                        <w:t>ClassName</w:t>
+                      </w:r>
+                      <w:r>
+                        <w:rPr>
+                          <w:rFonts w:ascii="Arial" w:hAnsi="Arial" w:cs="Arial"/>
+                          <w:color w:val="002060"/>
+                          <w:szCs w:val="26"/>
+                        </w:rPr>
+                        <w:t xml:space="preserve"> {</w:t>
+                      </w:r>
+                    </w:p>
+                    <w:p>
+                      <w:pPr>
+                        <w:rPr>
+                          <w:rFonts w:ascii="Arial" w:hAnsi="Arial" w:cs="Arial"/>
+                          <w:color w:val="002060"/>
+                          <w:szCs w:val="26"/>
+                        </w:rPr>
+                      </w:pPr>
+                      <w:r>
+                        <w:rPr>
+                          <w:rFonts w:ascii="Arial" w:hAnsi="Arial" w:cs="Arial"/>
+                          <w:color w:val="002060"/>
+                          <w:szCs w:val="26"/>
+                        </w:rPr>
+                        <w:t xml:space="preserve">  </w:t>
+                      </w:r>
+                      <w:proofErr w:type="gramStart"/>
+                      <w:r>
+                        <w:rPr>
+                          <w:rFonts w:ascii="Arial" w:hAnsi="Arial" w:cs="Arial"/>
+                          <w:color w:val="002060"/>
+                          <w:szCs w:val="26"/>
+                        </w:rPr>
+                        <w:t>@Input(</w:t>
+                      </w:r>
+                      <w:proofErr w:type="gramEnd"/>
+                      <w:r>
+                        <w:rPr>
+                          <w:rFonts w:ascii="Arial" w:hAnsi="Arial" w:cs="Arial"/>
+                          <w:color w:val="002060"/>
+                          <w:szCs w:val="26"/>
+                        </w:rPr>
+                        <w:t>) text: string;</w:t>
+                      </w:r>
+                    </w:p>
+                    <w:p>
+                      <w:pPr>
+                        <w:rPr>
+                          <w:rFonts w:ascii="Arial" w:hAnsi="Arial" w:cs="Arial"/>
+                          <w:color w:val="002060"/>
+                          <w:szCs w:val="26"/>
+                        </w:rPr>
+                      </w:pPr>
+                      <w:r>
+                        <w:rPr>
+                          <w:rFonts w:ascii="Arial" w:hAnsi="Arial" w:cs="Arial"/>
+                          <w:color w:val="002060"/>
+                          <w:szCs w:val="26"/>
+                        </w:rPr>
+                        <w:t xml:space="preserve">   :::</w:t>
+                      </w:r>
+                    </w:p>
+                    <w:p>
+                      <w:pPr>
+                        <w:rPr>
+                          <w:rFonts w:ascii="Arial" w:hAnsi="Arial" w:cs="Arial"/>
+                          <w:color w:val="002060"/>
+                          <w:szCs w:val="26"/>
+                        </w:rPr>
+                      </w:pPr>
+                      <w:r>
+                        <w:rPr>
+                          <w:rFonts w:ascii="Arial" w:hAnsi="Arial" w:cs="Arial"/>
+                          <w:color w:val="002060"/>
+                          <w:szCs w:val="26"/>
+                        </w:rPr>
+                        <w:t>}</w:t>
+                      </w:r>
+                    </w:p>
+                  </w:txbxContent>
+                </v:textbox>
+                <w10:anchorlock/>
+              </v:rect>
+            </w:pict>
+          </mc:Fallback>
+        </mc:AlternateContent>
+      </w:r>
+    </w:p>
+    <w:p>
+      <w:pPr>
+        <w:rPr>
+          <w:rFonts w:ascii="Arial" w:hAnsi="Arial" w:cs="Arial"/>
+          <w:sz w:val="26"/>
+          <w:szCs w:val="26"/>
+          <w:u w:val="single"/>
+        </w:rPr>
+      </w:pPr>
+    </w:p>
+    <w:p>
+      <w:pPr>
+        <w:rPr>
+          <w:rFonts w:ascii="Arial" w:hAnsi="Arial" w:cs="Arial"/>
+          <w:sz w:val="26"/>
+          <w:szCs w:val="26"/>
+          <w:u w:val="single"/>
+        </w:rPr>
+      </w:pPr>
+      <w:r>
+        <w:rPr>
+          <w:rFonts w:ascii="Arial" w:hAnsi="Arial" w:cs="Arial"/>
+          <w:sz w:val="26"/>
+          <w:szCs w:val="26"/>
+          <w:u w:val="single"/>
+        </w:rPr>
+        <w:t>Output</w:t>
+      </w:r>
+    </w:p>
+    <w:p>
+      <w:pPr>
+        <w:rPr>
+          <w:rFonts w:ascii="Arial" w:hAnsi="Arial" w:cs="Arial"/>
+          <w:sz w:val="26"/>
+          <w:szCs w:val="26"/>
+        </w:rPr>
+      </w:pPr>
+      <w:r>
+        <w:rPr>
+          <w:rFonts w:ascii="Arial" w:hAnsi="Arial" w:cs="Arial"/>
+          <w:sz w:val="26"/>
+          <w:szCs w:val="26"/>
+        </w:rPr>
+        <w:t xml:space="preserve">Child </w:t>
+      </w:r>
+      <w:proofErr w:type="gramStart"/>
+      <w:r>
+        <w:rPr>
+          <w:rFonts w:ascii="Arial" w:hAnsi="Arial" w:cs="Arial"/>
+          <w:sz w:val="26"/>
+          <w:szCs w:val="26"/>
+        </w:rPr>
+        <w:t>Side</w:t>
+      </w:r>
+      <w:r>
+        <w:rPr>
+          <w:rFonts w:ascii="Arial" w:hAnsi="Arial" w:cs="Arial"/>
+          <w:sz w:val="26"/>
+          <w:szCs w:val="26"/>
+        </w:rPr>
+        <w:t xml:space="preserve"> :</w:t>
+      </w:r>
+      <w:proofErr w:type="gramEnd"/>
+      <w:r>
+        <w:rPr>
+          <w:rFonts w:ascii="Arial" w:hAnsi="Arial" w:cs="Arial"/>
+          <w:sz w:val="26"/>
+          <w:szCs w:val="26"/>
+        </w:rPr>
+        <w:t xml:space="preserve"> </w:t>
+      </w:r>
+    </w:p>
+    <w:p>
+      <w:pPr>
+        <w:rPr>
+          <w:rFonts w:ascii="Arial" w:hAnsi="Arial" w:cs="Arial"/>
+          <w:sz w:val="26"/>
+          <w:szCs w:val="26"/>
+        </w:rPr>
+      </w:pPr>
+      <w:r>
+        <w:rPr>
+          <w:rFonts w:ascii="Arial" w:hAnsi="Arial" w:cs="Arial"/>
+          <w:noProof/>
+          <w:sz w:val="26"/>
+          <w:szCs w:val="26"/>
+          <w:lang w:val="en-IN" w:eastAsia="en-IN"/>
+        </w:rPr>
+        <mc:AlternateContent>
+          <mc:Choice Requires="wps">
+            <w:drawing>
+              <wp:inline distT="0" distB="0" distL="0" distR="0" wp14:anchorId="7BB1E110" wp14:editId="721429E8">
+                <wp:extent cx="5913912" cy="323850"/>
+                <wp:effectExtent l="0" t="0" r="10795" b="19050"/>
+                <wp:docPr id="11" name="Rectangle 11"/>
+                <wp:cNvGraphicFramePr/>
+                <a:graphic xmlns:a="http://schemas.openxmlformats.org/drawingml/2006/main">
+                  <a:graphicData uri="http://schemas.microsoft.com/office/word/2010/wordprocessingShape">
+                    <wps:wsp>
+                      <wps:cNvSpPr/>
+                      <wps:spPr>
+                        <a:xfrm>
+                          <a:off x="0" y="0"/>
+                          <a:ext cx="5913912" cy="323850"/>
+                        </a:xfrm>
+                        <a:prstGeom prst="rect">
+                          <a:avLst/>
+                        </a:prstGeom>
+                      </wps:spPr>
+                      <wps:style>
+                        <a:lnRef idx="2">
+                          <a:schemeClr val="accent1">
+                            <a:shade val="50000"/>
+                          </a:schemeClr>
+                        </a:lnRef>
+                        <a:fillRef idx="1">
+                          <a:schemeClr val="accent1"/>
+                        </a:fillRef>
+                        <a:effectRef idx="0">
+                          <a:schemeClr val="accent1"/>
+                        </a:effectRef>
+                        <a:fontRef idx="minor">
+                          <a:schemeClr val="lt1"/>
+                        </a:fontRef>
+                      </wps:style>
+                      <wps:txbx>
+                        <w:txbxContent>
+                          <w:p>
+                            <w:pPr>
+                              <w:rPr>
+                                <w:rFonts w:ascii="Arial" w:hAnsi="Arial" w:cs="Arial"/>
+                                <w:color w:val="002060"/>
+                                <w:szCs w:val="26"/>
+                              </w:rPr>
+                            </w:pPr>
+                            <w:r>
+                              <w:rPr>
+                                <w:rFonts w:ascii="Arial" w:hAnsi="Arial" w:cs="Arial"/>
+                                <w:color w:val="002060"/>
+                                <w:szCs w:val="26"/>
+                              </w:rPr>
+                              <w:t>import { … , Output, EventEmitter } from '@angular/core';</w:t>
+                            </w:r>
+                          </w:p>
+                        </w:txbxContent>
+                      </wps:txbx>
+                      <wps:bodyPr rot="0" spcFirstLastPara="0" vertOverflow="overflow" horzOverflow="overflow" vert="horz" wrap="square" lIns="91440" tIns="45720" rIns="91440" bIns="45720" numCol="1" spcCol="0" rtlCol="0" fromWordArt="0" anchor="ctr" anchorCtr="0" forceAA="0" compatLnSpc="1">
+                        <a:prstTxWarp prst="textNoShape">
+                          <a:avLst/>
+                        </a:prstTxWarp>
+                        <a:noAutofit/>
+                      </wps:bodyPr>
+                    </wps:wsp>
+                  </a:graphicData>
+                </a:graphic>
+              </wp:inline>
+            </w:drawing>
+          </mc:Choice>
+          <mc:Fallback>
+            <w:pict>
+              <v:rect w14:anchorId="7BB1E110" id="Rectangle 11" o:spid="_x0000_s1043" style="width:465.65pt;height:25.5pt;visibility:visible;mso-wrap-style:square;mso-left-percent:-10001;mso-top-percent:-10001;mso-position-horizontal:absolute;mso-position-horizontal-relative:char;mso-position-vertical:absolute;mso-position-vertical-relative:line;mso-left-percent:-10001;mso-top-percent:-10001;v-text-anchor:middle" o:gfxdata="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" fillcolor="#5b9bd5 [3204]" strokecolor="#1f4d78 [1604]" strokeweight="1pt">
+                <v:textbox>
+                  <w:txbxContent>
+                    <w:p>
+                      <w:pPr>
+                        <w:rPr>
+                          <w:rFonts w:ascii="Arial" w:hAnsi="Arial" w:cs="Arial"/>
+                          <w:color w:val="002060"/>
+                          <w:szCs w:val="26"/>
+                        </w:rPr>
+                      </w:pPr>
+                      <w:r>
+                        <w:rPr>
+                          <w:rFonts w:ascii="Arial" w:hAnsi="Arial" w:cs="Arial"/>
+                          <w:color w:val="002060"/>
+                          <w:szCs w:val="26"/>
+                        </w:rPr>
+                        <w:t>import { … , Output, EventEmitter } from '@angular/core';</w:t>
+                      </w:r>
+                    </w:p>
+                  </w:txbxContent>
+                </v:textbox>
+                <w10:anchorlock/>
+              </v:rect>
+            </w:pict>
+          </mc:Fallback>
+        </mc:AlternateContent>
+      </w:r>
+    </w:p>
+    <w:p>
+      <w:pPr>
+        <w:rPr>
+          <w:rFonts w:ascii="Arial" w:hAnsi="Arial" w:cs="Arial"/>
+          <w:sz w:val="26"/>
+          <w:szCs w:val="26"/>
+        </w:rPr>
+      </w:pPr>
+      <w:r>
+        <w:rPr>
+          <w:rFonts w:ascii="Arial" w:hAnsi="Arial" w:cs="Arial"/>
+          <w:noProof/>
+          <w:sz w:val="26"/>
+          <w:szCs w:val="26"/>
+          <w:lang w:val="en-IN" w:eastAsia="en-IN"/>
+        </w:rPr>
+        <mc:AlternateContent>
+          <mc:Choice Requires="wps">
+            <w:drawing>
+              <wp:inline distT="0" distB="0" distL="0" distR="0" wp14:anchorId="1654BD0B" wp14:editId="4BE51A13">
+                <wp:extent cx="5913912" cy="308758"/>
+                <wp:effectExtent l="0" t="0" r="10795" b="15240"/>
+                <wp:docPr id="12" name="Rectangle 12"/>
+                <wp:cNvGraphicFramePr/>
+                <a:graphic xmlns:a="http://schemas.openxmlformats.org/drawingml/2006/main">
+                  <a:graphicData uri="http://schemas.microsoft.com/office/word/2010/wordprocessingShape">
+                    <wps:wsp>
+                      <wps:cNvSpPr/>
+                      <wps:spPr>
+                        <a:xfrm>
+                          <a:off x="0" y="0"/>
+                          <a:ext cx="5913912" cy="308758"/>
+                        </a:xfrm>
+                        <a:prstGeom prst="rect">
+                          <a:avLst/>
+                        </a:prstGeom>
+                      </wps:spPr>
+                      <wps:style>
+                        <a:lnRef idx="2">
+                          <a:schemeClr val="accent1">
+                            <a:shade val="50000"/>
+                          </a:schemeClr>
+                        </a:lnRef>
+                        <a:fillRef idx="1">
+                          <a:schemeClr val="accent1"/>
+                        </a:fillRef>
+                        <a:effectRef idx="0">
+                          <a:schemeClr val="accent1"/>
+                        </a:effectRef>
+                        <a:fontRef idx="minor">
+                          <a:schemeClr val="lt1"/>
+                        </a:fontRef>
+                      </wps:style>
+                      <wps:txbx>
+                        <w:txbxContent>
+                          <w:p>
+                            <w:pPr>
+                              <w:rPr>
+                                <w:rFonts w:ascii="Arial" w:hAnsi="Arial" w:cs="Arial"/>
+                                <w:color w:val="002060"/>
+                                <w:szCs w:val="26"/>
+                              </w:rPr>
+                            </w:pPr>
+                            <w:r>
+                              <w:rPr>
+                                <w:rFonts w:ascii="Arial" w:hAnsi="Arial" w:cs="Arial"/>
+                                <w:color w:val="002060"/>
+                                <w:szCs w:val="26"/>
+                              </w:rPr>
+                              <w:t>@Output()</w:t>
+                            </w:r>
+                            <w:r>
+                              <w:rPr>
+                                <w:rFonts w:ascii="Arial" w:hAnsi="Arial" w:cs="Arial"/>
+                                <w:color w:val="002060"/>
+                                <w:szCs w:val="26"/>
+                              </w:rPr>
+                              <w:t xml:space="preserve"> </w:t>
+                            </w:r>
+                            <w:r>
+                              <w:rPr>
+                                <w:rFonts w:ascii="Arial" w:hAnsi="Arial" w:cs="Arial"/>
+                                <w:color w:val="002060"/>
+                                <w:szCs w:val="26"/>
+                              </w:rPr>
+                              <w:t>childFunc</w:t>
+                            </w:r>
+                            <w:r>
+                              <w:rPr>
+                                <w:rFonts w:ascii="Arial" w:hAnsi="Arial" w:cs="Arial"/>
+                                <w:color w:val="002060"/>
+                                <w:szCs w:val="26"/>
+                              </w:rPr>
+                              <w:t xml:space="preserve"> </w:t>
+                            </w:r>
+                            <w:r>
+                              <w:rPr>
+                                <w:rFonts w:ascii="Arial" w:hAnsi="Arial" w:cs="Arial"/>
+                                <w:color w:val="002060"/>
+                                <w:szCs w:val="26"/>
+                              </w:rPr>
+                              <w:t>= new EventEmitter&lt;string</w:t>
+                            </w:r>
+                            <w:proofErr w:type="gramStart"/>
+                            <w:r>
+                              <w:rPr>
+                                <w:rFonts w:ascii="Arial" w:hAnsi="Arial" w:cs="Arial"/>
+                                <w:color w:val="002060"/>
+                                <w:szCs w:val="26"/>
+                              </w:rPr>
+                              <w:t>&gt;(</w:t>
+                            </w:r>
+                            <w:proofErr w:type="gramEnd"/>
+                            <w:r>
+                              <w:rPr>
+                                <w:rFonts w:ascii="Arial" w:hAnsi="Arial" w:cs="Arial"/>
+                                <w:color w:val="002060"/>
+                                <w:szCs w:val="26"/>
+                              </w:rPr>
+                              <w:t>);</w:t>
+                            </w:r>
+                          </w:p>
+                        </w:txbxContent>
+                      </wps:txbx>
+                      <wps:bodyPr rot="0" spcFirstLastPara="0" vertOverflow="overflow" horzOverflow="overflow" vert="horz" wrap="square" lIns="91440" tIns="45720" rIns="91440" bIns="45720" numCol="1" spcCol="0" rtlCol="0" fromWordArt="0" anchor="ctr" anchorCtr="0" forceAA="0" compatLnSpc="1">
+                        <a:prstTxWarp prst="textNoShape">
+                          <a:avLst/>
+                        </a:prstTxWarp>
+                        <a:noAutofit/>
+                      </wps:bodyPr>
+                    </wps:wsp>
+                  </a:graphicData>
+                </a:graphic>
+              </wp:inline>
+            </w:drawing>
+          </mc:Choice>
+          <mc:Fallback>
+            <w:pict>
+              <v:rect w14:anchorId="1654BD0B" id="Rectangle 12" o:spid="_x0000_s1044" style="width:465.65pt;height:24.3pt;visibility:visible;mso-wrap-style:square;mso-left-percent:-10001;mso-top-percent:-10001;mso-position-horizontal:absolute;mso-position-horizontal-relative:char;mso-position-vertical:absolute;mso-position-vertical-relative:line;mso-left-percent:-10001;mso-top-percent:-10001;v-text-anchor:middle" o:gfxdata="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" fillcolor="#5b9bd5 [3204]" strokecolor="#1f4d78 [1604]" strokeweight="1pt">
+                <v:textbox>
+                  <w:txbxContent>
+                    <w:p>
+                      <w:pPr>
+                        <w:rPr>
+                          <w:rFonts w:ascii="Arial" w:hAnsi="Arial" w:cs="Arial"/>
+                          <w:color w:val="002060"/>
+                          <w:szCs w:val="26"/>
+                        </w:rPr>
+                      </w:pPr>
+                      <w:r>
+                        <w:rPr>
+                          <w:rFonts w:ascii="Arial" w:hAnsi="Arial" w:cs="Arial"/>
+                          <w:color w:val="002060"/>
+                          <w:szCs w:val="26"/>
+                        </w:rPr>
+                        <w:t>@Output()</w:t>
+                      </w:r>
+                      <w:r>
+                        <w:rPr>
+                          <w:rFonts w:ascii="Arial" w:hAnsi="Arial" w:cs="Arial"/>
+                          <w:color w:val="002060"/>
+                          <w:szCs w:val="26"/>
+                        </w:rPr>
+                        <w:t xml:space="preserve"> </w:t>
+                      </w:r>
+                      <w:r>
+                        <w:rPr>
+                          <w:rFonts w:ascii="Arial" w:hAnsi="Arial" w:cs="Arial"/>
+                          <w:color w:val="002060"/>
+                          <w:szCs w:val="26"/>
+                        </w:rPr>
+                        <w:t>childFunc</w:t>
+                      </w:r>
+                      <w:r>
+                        <w:rPr>
+                          <w:rFonts w:ascii="Arial" w:hAnsi="Arial" w:cs="Arial"/>
+                          <w:color w:val="002060"/>
+                          <w:szCs w:val="26"/>
+                        </w:rPr>
+                        <w:t xml:space="preserve"> </w:t>
+                      </w:r>
+                      <w:r>
+                        <w:rPr>
+                          <w:rFonts w:ascii="Arial" w:hAnsi="Arial" w:cs="Arial"/>
+                          <w:color w:val="002060"/>
+                          <w:szCs w:val="26"/>
+                        </w:rPr>
+                        <w:t>= new EventEmitter&lt;string</w:t>
+                      </w:r>
+                      <w:proofErr w:type="gramStart"/>
+                      <w:r>
+                        <w:rPr>
+                          <w:rFonts w:ascii="Arial" w:hAnsi="Arial" w:cs="Arial"/>
+                          <w:color w:val="002060"/>
+                          <w:szCs w:val="26"/>
+                        </w:rPr>
+                        <w:t>&gt;(</w:t>
+                      </w:r>
+                      <w:proofErr w:type="gramEnd"/>
+                      <w:r>
+                        <w:rPr>
+                          <w:rFonts w:ascii="Arial" w:hAnsi="Arial" w:cs="Arial"/>
+                          <w:color w:val="002060"/>
+                          <w:szCs w:val="26"/>
+                        </w:rPr>
+                        <w:t>);</w:t>
+                      </w:r>
+                    </w:p>
+                  </w:txbxContent>
+                </v:textbox>
+                <w10:anchorlock/>
+              </v:rect>
+            </w:pict>
+          </mc:Fallback>
+        </mc:AlternateContent>
+      </w:r>
+    </w:p>
+    <w:p>
+      <w:pPr>
+        <w:rPr>
+          <w:rFonts w:ascii="Arial" w:hAnsi="Arial" w:cs="Arial"/>
+          <w:sz w:val="26"/>
+          <w:szCs w:val="26"/>
+        </w:rPr>
+      </w:pPr>
+      <w:r>
+        <w:rPr>
+          <w:rFonts w:ascii="Arial" w:hAnsi="Arial" w:cs="Arial"/>
+          <w:sz w:val="26"/>
+          <w:szCs w:val="26"/>
+        </w:rPr>
+        <w:t>Calling parent’s function from child’s function</w:t>
+      </w:r>
+    </w:p>
+    <w:p>
+      <w:pPr>
+        <w:rPr>
+          <w:rFonts w:ascii="Arial" w:hAnsi="Arial" w:cs="Arial"/>
+          <w:sz w:val="26"/>
+          <w:szCs w:val="26"/>
+        </w:rPr>
+      </w:pPr>
+      <w:r>
+        <w:rPr>
+          <w:rFonts w:ascii="Arial" w:hAnsi="Arial" w:cs="Arial"/>
+          <w:noProof/>
+          <w:sz w:val="26"/>
+          <w:szCs w:val="26"/>
+          <w:lang w:val="en-IN" w:eastAsia="en-IN"/>
+        </w:rPr>
+        <mc:AlternateContent>
+          <mc:Choice Requires="wps">
+            <w:drawing>
+              <wp:inline distT="0" distB="0" distL="0" distR="0" wp14:anchorId="3E0B9BF1" wp14:editId="5E6A3C46">
+                <wp:extent cx="5913912" cy="1140031"/>
+                <wp:effectExtent l="0" t="0" r="10795" b="22225"/>
+                <wp:docPr id="13" name="Rectangle 13"/>
+                <wp:cNvGraphicFramePr/>
+                <a:graphic xmlns:a="http://schemas.openxmlformats.org/drawingml/2006/main">
+                  <a:graphicData uri="http://schemas.microsoft.com/office/word/2010/wordprocessingShape">
+                    <wps:wsp>
+                      <wps:cNvSpPr/>
+                      <wps:spPr>
+                        <a:xfrm>
+                          <a:off x="0" y="0"/>
+                          <a:ext cx="5913912" cy="1140031"/>
+                        </a:xfrm>
+                        <a:prstGeom prst="rect">
+                          <a:avLst/>
+                        </a:prstGeom>
+                      </wps:spPr>
+                      <wps:style>
+                        <a:lnRef idx="2">
+                          <a:schemeClr val="accent1">
+                            <a:shade val="50000"/>
+                          </a:schemeClr>
+                        </a:lnRef>
+                        <a:fillRef idx="1">
+                          <a:schemeClr val="accent1"/>
+                        </a:fillRef>
+                        <a:effectRef idx="0">
+                          <a:schemeClr val="accent1"/>
+                        </a:effectRef>
+                        <a:fontRef idx="minor">
+                          <a:schemeClr val="lt1"/>
+                        </a:fontRef>
+                      </wps:style>
+                      <wps:txbx>
+                        <w:txbxContent>
+                          <w:p>
+                            <w:pPr>
+                              <w:rPr>
+                                <w:rFonts w:ascii="Arial" w:hAnsi="Arial" w:cs="Arial"/>
+                                <w:color w:val="002060"/>
+                                <w:szCs w:val="26"/>
+                              </w:rPr>
+                            </w:pPr>
+                            <w:r>
+                              <w:rPr>
+                                <w:rFonts w:ascii="Arial" w:hAnsi="Arial" w:cs="Arial"/>
+                                <w:color w:val="002060"/>
+                                <w:szCs w:val="26"/>
+                              </w:rPr>
+                              <w:t xml:space="preserve">  </w:t>
+                            </w:r>
+                            <w:r>
+                              <w:rPr>
+                                <w:rFonts w:ascii="Arial" w:hAnsi="Arial" w:cs="Arial"/>
+                                <w:color w:val="002060"/>
+                                <w:szCs w:val="26"/>
+                              </w:rPr>
+                              <w:t>someFunction</w:t>
+                            </w:r>
+                            <w:r>
+                              <w:rPr>
+                                <w:rFonts w:ascii="Arial" w:hAnsi="Arial" w:cs="Arial"/>
+                                <w:color w:val="002060"/>
+                                <w:szCs w:val="26"/>
+                              </w:rPr>
+                              <w:t>(data) {</w:t>
+                            </w:r>
+                          </w:p>
+                          <w:p>
+                            <w:pPr>
+                              <w:rPr>
+                                <w:rFonts w:ascii="Arial" w:hAnsi="Arial" w:cs="Arial"/>
+                                <w:color w:val="002060"/>
+                                <w:szCs w:val="26"/>
+                              </w:rPr>
+                            </w:pPr>
+                            <w:r>
+                              <w:rPr>
+                                <w:rFonts w:ascii="Arial" w:hAnsi="Arial" w:cs="Arial"/>
+                                <w:color w:val="002060"/>
+                                <w:szCs w:val="26"/>
+                              </w:rPr>
+                              <w:t xml:space="preserve">   </w:t>
+                            </w:r>
+                            <w:r>
+                              <w:rPr>
+                                <w:rFonts w:ascii="Arial" w:hAnsi="Arial" w:cs="Arial"/>
+                                <w:color w:val="002060"/>
+                                <w:szCs w:val="26"/>
+                              </w:rPr>
+                              <w:t>:::</w:t>
+                            </w:r>
+                          </w:p>
+                          <w:p>
+                            <w:pPr>
+                              <w:rPr>
+                                <w:rFonts w:ascii="Arial" w:hAnsi="Arial" w:cs="Arial"/>
+                                <w:color w:val="002060"/>
+                                <w:szCs w:val="26"/>
+                              </w:rPr>
+                            </w:pPr>
+                            <w:r>
+                              <w:rPr>
+                                <w:rFonts w:ascii="Arial" w:hAnsi="Arial" w:cs="Arial"/>
+                                <w:color w:val="002060"/>
+                                <w:szCs w:val="26"/>
+                              </w:rPr>
+                              <w:t xml:space="preserve">    this.</w:t>
+                            </w:r>
+                            <w:r>
+                              <w:rPr>
+                                <w:rFonts w:ascii="Arial" w:hAnsi="Arial" w:cs="Arial"/>
+                                <w:color w:val="002060"/>
+                                <w:szCs w:val="26"/>
+                              </w:rPr>
+                              <w:t>childFunc</w:t>
+                            </w:r>
+                            <w:r>
+                              <w:rPr>
+                                <w:rFonts w:ascii="Arial" w:hAnsi="Arial" w:cs="Arial"/>
+                                <w:color w:val="002060"/>
+                                <w:szCs w:val="26"/>
+                              </w:rPr>
+                              <w:t>.emit(data);</w:t>
+                            </w:r>
+                          </w:p>
+                          <w:p>
+                            <w:pPr>
+                              <w:rPr>
+                                <w:rFonts w:ascii="Arial" w:hAnsi="Arial" w:cs="Arial"/>
+                                <w:color w:val="002060"/>
+                                <w:szCs w:val="26"/>
+                              </w:rPr>
+                            </w:pPr>
+                            <w:r>
+                              <w:rPr>
+                                <w:rFonts w:ascii="Arial" w:hAnsi="Arial" w:cs="Arial"/>
+                                <w:color w:val="002060"/>
+                                <w:szCs w:val="26"/>
+                              </w:rPr>
+                              <w:t xml:space="preserve">  }</w:t>
+                            </w:r>
+                          </w:p>
+                        </w:txbxContent>
+                      </wps:txbx>
+                      <wps:bodyPr rot="0" spcFirstLastPara="0" vertOverflow="overflow" horzOverflow="overflow" vert="horz" wrap="square" lIns="91440" tIns="45720" rIns="91440" bIns="45720" numCol="1" spcCol="0" rtlCol="0" fromWordArt="0" anchor="ctr" anchorCtr="0" forceAA="0" compatLnSpc="1">
+                        <a:prstTxWarp prst="textNoShape">
+                          <a:avLst/>
+                        </a:prstTxWarp>
+                        <a:noAutofit/>
+                      </wps:bodyPr>
+                    </wps:wsp>
+                  </a:graphicData>
+                </a:graphic>
+              </wp:inline>
+            </w:drawing>
+          </mc:Choice>
+          <mc:Fallback>
+            <w:pict>
+              <v:rect w14:anchorId="3E0B9BF1" id="Rectangle 13" o:spid="_x0000_s1045" style="width:465.65pt;height:89.75pt;visibility:visible;mso-wrap-style:square;mso-left-percent:-10001;mso-top-percent:-10001;mso-position-horizontal:absolute;mso-position-horizontal-relative:char;mso-position-vertical:absolute;mso-position-vertical-relative:line;mso-left-percent:-10001;mso-top-percent:-10001;v-text-anchor:middle" o:gfxdata="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" fillcolor="#5b9bd5 [3204]" strokecolor="#1f4d78 [1604]" strokeweight="1pt">
+                <v:textbox>
+                  <w:txbxContent>
+                    <w:p>
+                      <w:pPr>
+                        <w:rPr>
+                          <w:rFonts w:ascii="Arial" w:hAnsi="Arial" w:cs="Arial"/>
+                          <w:color w:val="002060"/>
+                          <w:szCs w:val="26"/>
+                        </w:rPr>
+                      </w:pPr>
+                      <w:r>
+                        <w:rPr>
+                          <w:rFonts w:ascii="Arial" w:hAnsi="Arial" w:cs="Arial"/>
+                          <w:color w:val="002060"/>
+                          <w:szCs w:val="26"/>
+                        </w:rPr>
+                        <w:t xml:space="preserve">  </w:t>
+                      </w:r>
+                      <w:r>
+                        <w:rPr>
+                          <w:rFonts w:ascii="Arial" w:hAnsi="Arial" w:cs="Arial"/>
+                          <w:color w:val="002060"/>
+                          <w:szCs w:val="26"/>
+                        </w:rPr>
+                        <w:t>someFunction</w:t>
+                      </w:r>
+                      <w:r>
+                        <w:rPr>
+                          <w:rFonts w:ascii="Arial" w:hAnsi="Arial" w:cs="Arial"/>
+                          <w:color w:val="002060"/>
+                          <w:szCs w:val="26"/>
+                        </w:rPr>
+                        <w:t>(data) {</w:t>
+                      </w:r>
+                    </w:p>
+                    <w:p>
+                      <w:pPr>
+                        <w:rPr>
+                          <w:rFonts w:ascii="Arial" w:hAnsi="Arial" w:cs="Arial"/>
+                          <w:color w:val="002060"/>
+                          <w:szCs w:val="26"/>
+                        </w:rPr>
+                      </w:pPr>
+                      <w:r>
+                        <w:rPr>
+                          <w:rFonts w:ascii="Arial" w:hAnsi="Arial" w:cs="Arial"/>
+                          <w:color w:val="002060"/>
+                          <w:szCs w:val="26"/>
+                        </w:rPr>
+                        <w:t xml:space="preserve">   </w:t>
+                      </w:r>
+                      <w:r>
+                        <w:rPr>
+                          <w:rFonts w:ascii="Arial" w:hAnsi="Arial" w:cs="Arial"/>
+                          <w:color w:val="002060"/>
+                          <w:szCs w:val="26"/>
+                        </w:rPr>
+                        <w:t>:::</w:t>
+                      </w:r>
+                    </w:p>
+                    <w:p>
+                      <w:pPr>
+                        <w:rPr>
+                          <w:rFonts w:ascii="Arial" w:hAnsi="Arial" w:cs="Arial"/>
+                          <w:color w:val="002060"/>
+                          <w:szCs w:val="26"/>
+                        </w:rPr>
+                      </w:pPr>
+                      <w:r>
+                        <w:rPr>
+                          <w:rFonts w:ascii="Arial" w:hAnsi="Arial" w:cs="Arial"/>
+                          <w:color w:val="002060"/>
+                          <w:szCs w:val="26"/>
+                        </w:rPr>
+                        <w:t xml:space="preserve">    this.</w:t>
+                      </w:r>
+                      <w:r>
+                        <w:rPr>
+                          <w:rFonts w:ascii="Arial" w:hAnsi="Arial" w:cs="Arial"/>
+                          <w:color w:val="002060"/>
+                          <w:szCs w:val="26"/>
+                        </w:rPr>
+                        <w:t>childFunc</w:t>
+                      </w:r>
+                      <w:r>
+                        <w:rPr>
+                          <w:rFonts w:ascii="Arial" w:hAnsi="Arial" w:cs="Arial"/>
+                          <w:color w:val="002060"/>
+                          <w:szCs w:val="26"/>
+                        </w:rPr>
+                        <w:t>.emit(data);</w:t>
+                      </w:r>
+                    </w:p>
+                    <w:p>
+                      <w:pPr>
+                        <w:rPr>
+                          <w:rFonts w:ascii="Arial" w:hAnsi="Arial" w:cs="Arial"/>
+                          <w:color w:val="002060"/>
+                          <w:szCs w:val="26"/>
+                        </w:rPr>
+                      </w:pPr>
+                      <w:r>
+                        <w:rPr>
+                          <w:rFonts w:ascii="Arial" w:hAnsi="Arial" w:cs="Arial"/>
+                          <w:color w:val="002060"/>
+                          <w:szCs w:val="26"/>
+                        </w:rPr>
+                        <w:t xml:space="preserve">  }</w:t>
+                      </w:r>
+                    </w:p>
+                  </w:txbxContent>
+                </v:textbox>
+                <w10:anchorlock/>
+              </v:rect>
+            </w:pict>
+          </mc:Fallback>
+        </mc:AlternateContent>
+      </w:r>
+    </w:p>
+    <w:p>
+      <w:pPr>
+        <w:rPr>
+          <w:rFonts w:ascii="Arial" w:hAnsi="Arial" w:cs="Arial"/>
+          <w:sz w:val="26"/>
+          <w:szCs w:val="26"/>
+        </w:rPr>
+      </w:pPr>
+      <w:r>
+        <w:rPr>
+          <w:rFonts w:ascii="Arial" w:hAnsi="Arial" w:cs="Arial"/>
+          <w:sz w:val="26"/>
+          <w:szCs w:val="26"/>
+        </w:rPr>
+        <w:t xml:space="preserve">Parent </w:t>
+      </w:r>
+      <w:proofErr w:type="gramStart"/>
+      <w:r>
+        <w:rPr>
+          <w:rFonts w:ascii="Arial" w:hAnsi="Arial" w:cs="Arial"/>
+          <w:sz w:val="26"/>
+          <w:szCs w:val="26"/>
+        </w:rPr>
+        <w:t>Side</w:t>
+      </w:r>
+      <w:r>
+        <w:rPr>
+          <w:rFonts w:ascii="Arial" w:hAnsi="Arial" w:cs="Arial"/>
+          <w:sz w:val="26"/>
+          <w:szCs w:val="26"/>
+        </w:rPr>
+        <w:t xml:space="preserve"> :</w:t>
+      </w:r>
+      <w:proofErr w:type="gramEnd"/>
+    </w:p>
+    <w:p>
+      <w:pPr>
+        <w:rPr>
+          <w:rFonts w:ascii="Arial" w:hAnsi="Arial" w:cs="Arial"/>
+          <w:sz w:val="26"/>
+          <w:szCs w:val="26"/>
+        </w:rPr>
+      </w:pPr>
+      <w:r>
+        <w:rPr>
+          <w:rFonts w:ascii="Arial" w:hAnsi="Arial" w:cs="Arial"/>
+          <w:noProof/>
+          <w:sz w:val="26"/>
+          <w:szCs w:val="26"/>
+          <w:lang w:val="en-IN" w:eastAsia="en-IN"/>
+        </w:rPr>
+        <mc:AlternateContent>
+          <mc:Choice Requires="wps">
+            <w:drawing>
+              <wp:inline distT="0" distB="0" distL="0" distR="0" wp14:anchorId="04B16EBA" wp14:editId="25F181DB">
+                <wp:extent cx="5913912" cy="308758"/>
+                <wp:effectExtent l="0" t="0" r="10795" b="15240"/>
+                <wp:docPr id="14" name="Rectangle 14"/>
+                <wp:cNvGraphicFramePr/>
+                <a:graphic xmlns:a="http://schemas.openxmlformats.org/drawingml/2006/main">
+                  <a:graphicData uri="http://schemas.microsoft.com/office/word/2010/wordprocessingShape">
+                    <wps:wsp>
+                      <wps:cNvSpPr/>
+                      <wps:spPr>
+                        <a:xfrm>
+                          <a:off x="0" y="0"/>
+                          <a:ext cx="5913912" cy="308758"/>
+                        </a:xfrm>
+                        <a:prstGeom prst="rect">
+                          <a:avLst/>
+                        </a:prstGeom>
+                      </wps:spPr>
+                      <wps:style>
+                        <a:lnRef idx="2">
+                          <a:schemeClr val="accent1">
+                            <a:shade val="50000"/>
+                          </a:schemeClr>
+                        </a:lnRef>
+                        <a:fillRef idx="1">
+                          <a:schemeClr val="accent1"/>
+                        </a:fillRef>
+                        <a:effectRef idx="0">
+                          <a:schemeClr val="accent1"/>
+                        </a:effectRef>
+                        <a:fontRef idx="minor">
+                          <a:schemeClr val="lt1"/>
+                        </a:fontRef>
+                      </wps:style>
+                      <wps:txbx>
+                        <w:txbxContent>
+                          <w:p>
+                            <w:pPr>
+                              <w:rPr>
+                                <w:rFonts w:ascii="Arial" w:hAnsi="Arial" w:cs="Arial"/>
+                                <w:color w:val="002060"/>
+                                <w:szCs w:val="26"/>
+                              </w:rPr>
+                            </w:pPr>
+                            <w:r>
+                              <w:rPr>
+                                <w:rFonts w:ascii="Arial" w:hAnsi="Arial" w:cs="Arial"/>
+                                <w:color w:val="002060"/>
+                                <w:szCs w:val="26"/>
+                              </w:rPr>
+                              <w:t>&lt;app-</w:t>
+                            </w:r>
+                            <w:r>
+                              <w:rPr>
+                                <w:rFonts w:ascii="Arial" w:hAnsi="Arial" w:cs="Arial"/>
+                                <w:color w:val="002060"/>
+                                <w:szCs w:val="26"/>
+                              </w:rPr>
+                              <w:t>child</w:t>
+                            </w:r>
+                            <w:r>
+                              <w:rPr>
+                                <w:rFonts w:ascii="Arial" w:hAnsi="Arial" w:cs="Arial"/>
+                                <w:color w:val="002060"/>
+                                <w:szCs w:val="26"/>
+                              </w:rPr>
+                              <w:t xml:space="preserve"> (</w:t>
+                            </w:r>
+                            <w:r>
+                              <w:rPr>
+                                <w:rFonts w:ascii="Arial" w:hAnsi="Arial" w:cs="Arial"/>
+                                <w:color w:val="002060"/>
+                                <w:szCs w:val="26"/>
+                              </w:rPr>
+                              <w:t>child</w:t>
+                            </w:r>
+                            <w:r>
+                              <w:rPr>
+                                <w:rFonts w:ascii="Arial" w:hAnsi="Arial" w:cs="Arial"/>
+                                <w:color w:val="002060"/>
+                                <w:szCs w:val="26"/>
+                              </w:rPr>
+                              <w:t>Func</w:t>
+                            </w:r>
+                            <w:r>
+                              <w:rPr>
+                                <w:rFonts w:ascii="Arial" w:hAnsi="Arial" w:cs="Arial"/>
+                                <w:color w:val="002060"/>
+                                <w:szCs w:val="26"/>
+                              </w:rPr>
+                              <w:t>) = "</w:t>
+                            </w:r>
+                            <w:r>
+                              <w:rPr>
+                                <w:rFonts w:ascii="Arial" w:hAnsi="Arial" w:cs="Arial"/>
+                                <w:color w:val="002060"/>
+                                <w:szCs w:val="26"/>
+                              </w:rPr>
+                              <w:t xml:space="preserve"> </w:t>
+                            </w:r>
+                            <w:r>
+                              <w:rPr>
+                                <w:rFonts w:ascii="Arial" w:hAnsi="Arial" w:cs="Arial"/>
+                                <w:color w:val="002060"/>
+                                <w:szCs w:val="26"/>
+                              </w:rPr>
+                              <w:t>parentFunc</w:t>
+                            </w:r>
+                            <w:r>
+                              <w:rPr>
+                                <w:rFonts w:ascii="Arial" w:hAnsi="Arial" w:cs="Arial"/>
+                                <w:color w:val="002060"/>
+                                <w:szCs w:val="26"/>
+                              </w:rPr>
+                              <w:t>($event)" &gt;&lt;/app-</w:t>
+                            </w:r>
+                            <w:r>
+                              <w:rPr>
+                                <w:rFonts w:ascii="Arial" w:hAnsi="Arial" w:cs="Arial"/>
+                                <w:color w:val="002060"/>
+                                <w:szCs w:val="26"/>
+                              </w:rPr>
+                              <w:t xml:space="preserve"> </w:t>
+                            </w:r>
+                            <w:r>
+                              <w:rPr>
+                                <w:rFonts w:ascii="Arial" w:hAnsi="Arial" w:cs="Arial"/>
+                                <w:color w:val="002060"/>
+                                <w:szCs w:val="26"/>
+                              </w:rPr>
+                              <w:t>child</w:t>
+                            </w:r>
+                            <w:r>
+                              <w:rPr>
+                                <w:rFonts w:ascii="Arial" w:hAnsi="Arial" w:cs="Arial"/>
+                                <w:color w:val="002060"/>
+                                <w:szCs w:val="26"/>
+                              </w:rPr>
+                              <w:t>&gt;</w:t>
+                            </w:r>
+                          </w:p>
+                        </w:txbxContent>
+                      </wps:txbx>
+                      <wps:bodyPr rot="0" spcFirstLastPara="0" vertOverflow="overflow" horzOverflow="overflow" vert="horz" wrap="square" lIns="91440" tIns="45720" rIns="91440" bIns="45720" numCol="1" spcCol="0" rtlCol="0" fromWordArt="0" anchor="ctr" anchorCtr="0" forceAA="0" compatLnSpc="1">
+                        <a:prstTxWarp prst="textNoShape">
+                          <a:avLst/>
+                        </a:prstTxWarp>
+                        <a:noAutofit/>
+                      </wps:bodyPr>
+                    </wps:wsp>
+                  </a:graphicData>
+                </a:graphic>
+              </wp:inline>
+            </w:drawing>
+          </mc:Choice>
+          <mc:Fallback>
+            <w:pict>
+              <v:rect w14:anchorId="04B16EBA" id="Rectangle 14" o:spid="_x0000_s1046" style="width:465.65pt;height:24.3pt;visibility:visible;mso-wrap-style:square;mso-left-percent:-10001;mso-top-percent:-10001;mso-position-horizontal:absolute;mso-position-horizontal-relative:char;mso-position-vertical:absolute;mso-position-vertical-relative:line;mso-left-percent:-10001;mso-top-percent:-10001;v-text-anchor:middle" o:gfxdata="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" fillcolor="#5b9bd5 [3204]" strokecolor="#1f4d78 [1604]" strokeweight="1pt">
+                <v:textbox>
+                  <w:txbxContent>
+                    <w:p>
+                      <w:pPr>
+                        <w:rPr>
+                          <w:rFonts w:ascii="Arial" w:hAnsi="Arial" w:cs="Arial"/>
+                          <w:color w:val="002060"/>
+                          <w:szCs w:val="26"/>
+                        </w:rPr>
+                      </w:pPr>
+                      <w:r>
+                        <w:rPr>
+                          <w:rFonts w:ascii="Arial" w:hAnsi="Arial" w:cs="Arial"/>
+                          <w:color w:val="002060"/>
+                          <w:szCs w:val="26"/>
+                        </w:rPr>
+                        <w:t>&lt;app-</w:t>
+                      </w:r>
+                      <w:r>
+                        <w:rPr>
+                          <w:rFonts w:ascii="Arial" w:hAnsi="Arial" w:cs="Arial"/>
+                          <w:color w:val="002060"/>
+                          <w:szCs w:val="26"/>
+                        </w:rPr>
+                        <w:t>child</w:t>
+                      </w:r>
+                      <w:r>
+                        <w:rPr>
+                          <w:rFonts w:ascii="Arial" w:hAnsi="Arial" w:cs="Arial"/>
+                          <w:color w:val="002060"/>
+                          <w:szCs w:val="26"/>
+                        </w:rPr>
+                        <w:t xml:space="preserve"> (</w:t>
+                      </w:r>
+                      <w:r>
+                        <w:rPr>
+                          <w:rFonts w:ascii="Arial" w:hAnsi="Arial" w:cs="Arial"/>
+                          <w:color w:val="002060"/>
+                          <w:szCs w:val="26"/>
+                        </w:rPr>
+                        <w:t>child</w:t>
+                      </w:r>
+                      <w:r>
+                        <w:rPr>
+                          <w:rFonts w:ascii="Arial" w:hAnsi="Arial" w:cs="Arial"/>
+                          <w:color w:val="002060"/>
+                          <w:szCs w:val="26"/>
+                        </w:rPr>
+                        <w:t>Func</w:t>
+                      </w:r>
+                      <w:r>
+                        <w:rPr>
+                          <w:rFonts w:ascii="Arial" w:hAnsi="Arial" w:cs="Arial"/>
+                          <w:color w:val="002060"/>
+                          <w:szCs w:val="26"/>
+                        </w:rPr>
+                        <w:t>) = "</w:t>
+                      </w:r>
+                      <w:r>
+                        <w:rPr>
+                          <w:rFonts w:ascii="Arial" w:hAnsi="Arial" w:cs="Arial"/>
+                          <w:color w:val="002060"/>
+                          <w:szCs w:val="26"/>
+                        </w:rPr>
+                        <w:t xml:space="preserve"> </w:t>
+                      </w:r>
+                      <w:r>
+                        <w:rPr>
+                          <w:rFonts w:ascii="Arial" w:hAnsi="Arial" w:cs="Arial"/>
+                          <w:color w:val="002060"/>
+                          <w:szCs w:val="26"/>
+                        </w:rPr>
+                        <w:t>parentFunc</w:t>
+                      </w:r>
+                      <w:r>
+                        <w:rPr>
+                          <w:rFonts w:ascii="Arial" w:hAnsi="Arial" w:cs="Arial"/>
+                          <w:color w:val="002060"/>
+                          <w:szCs w:val="26"/>
+                        </w:rPr>
+                        <w:t>($event)" &gt;&lt;/app-</w:t>
+                      </w:r>
+                      <w:r>
+                        <w:rPr>
+                          <w:rFonts w:ascii="Arial" w:hAnsi="Arial" w:cs="Arial"/>
+                          <w:color w:val="002060"/>
+                          <w:szCs w:val="26"/>
+                        </w:rPr>
+                        <w:t xml:space="preserve"> </w:t>
+                      </w:r>
+                      <w:r>
+                        <w:rPr>
+                          <w:rFonts w:ascii="Arial" w:hAnsi="Arial" w:cs="Arial"/>
+                          <w:color w:val="002060"/>
+                          <w:szCs w:val="26"/>
+                        </w:rPr>
+                        <w:t>child</w:t>
+                      </w:r>
+                      <w:r>
+                        <w:rPr>
+                          <w:rFonts w:ascii="Arial" w:hAnsi="Arial" w:cs="Arial"/>
+                          <w:color w:val="002060"/>
+                          <w:szCs w:val="26"/>
+                        </w:rPr>
+                        <w:t>&gt;</w:t>
+                      </w:r>
+                    </w:p>
+                  </w:txbxContent>
+                </v:textbox>
+                <w10:anchorlock/>
+              </v:rect>
+            </w:pict>
+          </mc:Fallback>
+        </mc:AlternateContent>
+      </w:r>
+    </w:p>
+    <w:p>
+      <w:pPr>
+        <w:rPr>
+          <w:rFonts w:ascii="Arial" w:hAnsi="Arial" w:cs="Arial"/>
+          <w:sz w:val="26"/>
+          <w:szCs w:val="26"/>
+        </w:rPr>
+      </w:pPr>
+      <w:r>
+        <w:rPr>
+          <w:rFonts w:ascii="Arial" w:hAnsi="Arial" w:cs="Arial"/>
+          <w:noProof/>
+          <w:sz w:val="26"/>
+          <w:szCs w:val="26"/>
+          <w:lang w:val="en-IN" w:eastAsia="en-IN"/>
+        </w:rPr>
+        <mc:AlternateContent>
+          <mc:Choice Requires="wps">
+            <w:drawing>
+              <wp:inline distT="0" distB="0" distL="0" distR="0" wp14:anchorId="0D6D52BF" wp14:editId="360C2FF8">
+                <wp:extent cx="5913912" cy="833933"/>
+                <wp:effectExtent l="0" t="0" r="10795" b="23495"/>
+                <wp:docPr id="15" name="Rectangle 15"/>
+                <wp:cNvGraphicFramePr/>
+                <a:graphic xmlns:a="http://schemas.openxmlformats.org/drawingml/2006/main">
+                  <a:graphicData uri="http://schemas.microsoft.com/office/word/2010/wordprocessingShape">
+                    <wps:wsp>
+                      <wps:cNvSpPr/>
+                      <wps:spPr>
+                        <a:xfrm>
+                          <a:off x="0" y="0"/>
+                          <a:ext cx="5913912" cy="833933"/>
+                        </a:xfrm>
+                        <a:prstGeom prst="rect">
+                          <a:avLst/>
+                        </a:prstGeom>
+                      </wps:spPr>
+                      <wps:style>
+                        <a:lnRef idx="2">
+                          <a:schemeClr val="accent1">
+                            <a:shade val="50000"/>
+                          </a:schemeClr>
+                        </a:lnRef>
+                        <a:fillRef idx="1">
+                          <a:schemeClr val="accent1"/>
+                        </a:fillRef>
+                        <a:effectRef idx="0">
+                          <a:schemeClr val="accent1"/>
+                        </a:effectRef>
+                        <a:fontRef idx="minor">
+                          <a:schemeClr val="lt1"/>
+                        </a:fontRef>
+                      </wps:style>
+                      <wps:txbx>
+                        <w:txbxContent>
+                          <w:p>
+                            <w:pPr>
+                              <w:rPr>
+                                <w:rFonts w:ascii="Arial" w:hAnsi="Arial" w:cs="Arial"/>
+                                <w:color w:val="002060"/>
+                                <w:szCs w:val="26"/>
+                              </w:rPr>
+                            </w:pPr>
+                            <w:r>
+                              <w:rPr>
+                                <w:rFonts w:ascii="Arial" w:hAnsi="Arial" w:cs="Arial"/>
+                                <w:color w:val="002060"/>
+                                <w:szCs w:val="26"/>
+                              </w:rPr>
+                              <w:t xml:space="preserve">  </w:t>
+                            </w:r>
+                            <w:r>
+                              <w:rPr>
+                                <w:rFonts w:ascii="Arial" w:hAnsi="Arial" w:cs="Arial"/>
+                                <w:color w:val="002060"/>
+                                <w:szCs w:val="26"/>
+                              </w:rPr>
+                              <w:t>parentFunc</w:t>
+                            </w:r>
+                            <w:r>
+                              <w:rPr>
+                                <w:rFonts w:ascii="Arial" w:hAnsi="Arial" w:cs="Arial"/>
+                                <w:color w:val="002060"/>
+                                <w:szCs w:val="26"/>
+                              </w:rPr>
+                              <w:t xml:space="preserve"> </w:t>
+                            </w:r>
+                            <w:r>
+                              <w:rPr>
+                                <w:rFonts w:ascii="Arial" w:hAnsi="Arial" w:cs="Arial"/>
+                                <w:color w:val="002060"/>
+                                <w:szCs w:val="26"/>
+                              </w:rPr>
+                              <w:t>(data) {</w:t>
+                            </w:r>
+                          </w:p>
+                          <w:p>
+                            <w:pPr>
+                              <w:rPr>
+                                <w:rFonts w:ascii="Arial" w:hAnsi="Arial" w:cs="Arial"/>
+                                <w:color w:val="002060"/>
+                                <w:szCs w:val="26"/>
+                              </w:rPr>
+                            </w:pPr>
+                            <w:r>
+                              <w:rPr>
+                                <w:rFonts w:ascii="Arial" w:hAnsi="Arial" w:cs="Arial"/>
+                                <w:color w:val="002060"/>
+                                <w:szCs w:val="26"/>
+                              </w:rPr>
+                              <w:t xml:space="preserve">   </w:t>
+                            </w:r>
+                            <w:r>
+                              <w:rPr>
+                                <w:rFonts w:ascii="Arial" w:hAnsi="Arial" w:cs="Arial"/>
+                                <w:color w:val="002060"/>
+                                <w:szCs w:val="26"/>
+                              </w:rPr>
+                              <w:t>:::</w:t>
+                            </w:r>
+                          </w:p>
+                          <w:p>
+                            <w:pPr>
+                              <w:rPr>
+                                <w:rFonts w:ascii="Arial" w:hAnsi="Arial" w:cs="Arial"/>
+                                <w:color w:val="002060"/>
+                                <w:szCs w:val="26"/>
+                              </w:rPr>
+                            </w:pPr>
+                            <w:r>
+                              <w:rPr>
+                                <w:rFonts w:ascii="Arial" w:hAnsi="Arial" w:cs="Arial"/>
+                                <w:color w:val="002060"/>
+                                <w:szCs w:val="26"/>
+                              </w:rPr>
+                              <w:t xml:space="preserve">  }</w:t>
+                            </w:r>
+                          </w:p>
+                        </w:txbxContent>
+                      </wps:txbx>
+                      <wps:bodyPr rot="0" spcFirstLastPara="0" vertOverflow="overflow" horzOverflow="overflow" vert="horz" wrap="square" lIns="91440" tIns="45720" rIns="91440" bIns="45720" numCol="1" spcCol="0" rtlCol="0" fromWordArt="0" anchor="ctr" anchorCtr="0" forceAA="0" compatLnSpc="1">
+                        <a:prstTxWarp prst="textNoShape">
+                          <a:avLst/>
+                        </a:prstTxWarp>
+                        <a:noAutofit/>
+                      </wps:bodyPr>
+                    </wps:wsp>
+                  </a:graphicData>
+                </a:graphic>
+              </wp:inline>
+            </w:drawing>
+          </mc:Choice>
+          <mc:Fallback>
+            <w:pict>
+              <v:rect w14:anchorId="0D6D52BF" id="Rectangle 15" o:spid="_x0000_s1047" style="width:465.65pt;height:65.65pt;visibility:visible;mso-wrap-style:square;mso-left-percent:-10001;mso-top-percent:-10001;mso-position-horizontal:absolute;mso-position-horizontal-relative:char;mso-position-vertical:absolute;mso-position-vertical-relative:line;mso-left-percent:-10001;mso-top-percent:-10001;v-text-anchor:middle" o:gfxdata="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" fillcolor="#5b9bd5 [3204]" strokecolor="#1f4d78 [1604]" strokeweight="1pt">
+                <v:textbox>
+                  <w:txbxContent>
+                    <w:p>
+                      <w:pPr>
+                        <w:rPr>
+                          <w:rFonts w:ascii="Arial" w:hAnsi="Arial" w:cs="Arial"/>
+                          <w:color w:val="002060"/>
+                          <w:szCs w:val="26"/>
+                        </w:rPr>
+                      </w:pPr>
+                      <w:r>
+                        <w:rPr>
+                          <w:rFonts w:ascii="Arial" w:hAnsi="Arial" w:cs="Arial"/>
+                          <w:color w:val="002060"/>
+                          <w:szCs w:val="26"/>
+                        </w:rPr>
+                        <w:t xml:space="preserve">  </w:t>
+                      </w:r>
+                      <w:r>
+                        <w:rPr>
+                          <w:rFonts w:ascii="Arial" w:hAnsi="Arial" w:cs="Arial"/>
+                          <w:color w:val="002060"/>
+                          <w:szCs w:val="26"/>
+                        </w:rPr>
+                        <w:t>parentFunc</w:t>
+                      </w:r>
+                      <w:r>
+                        <w:rPr>
+                          <w:rFonts w:ascii="Arial" w:hAnsi="Arial" w:cs="Arial"/>
+                          <w:color w:val="002060"/>
+                          <w:szCs w:val="26"/>
+                        </w:rPr>
+                        <w:t xml:space="preserve"> </w:t>
+                      </w:r>
+                      <w:r>
+                        <w:rPr>
+                          <w:rFonts w:ascii="Arial" w:hAnsi="Arial" w:cs="Arial"/>
+                          <w:color w:val="002060"/>
+                          <w:szCs w:val="26"/>
+                        </w:rPr>
+                        <w:t>(data) {</w:t>
+                      </w:r>
+                    </w:p>
+                    <w:p>
+                      <w:pPr>
+                        <w:rPr>
+                          <w:rFonts w:ascii="Arial" w:hAnsi="Arial" w:cs="Arial"/>
+                          <w:color w:val="002060"/>
+                          <w:szCs w:val="26"/>
+                        </w:rPr>
+                      </w:pPr>
+                      <w:r>
+                        <w:rPr>
+                          <w:rFonts w:ascii="Arial" w:hAnsi="Arial" w:cs="Arial"/>
+                          <w:color w:val="002060"/>
+                          <w:szCs w:val="26"/>
+                        </w:rPr>
+                        <w:t xml:space="preserve">   </w:t>
+                      </w:r>
+                      <w:r>
+                        <w:rPr>
+                          <w:rFonts w:ascii="Arial" w:hAnsi="Arial" w:cs="Arial"/>
+                          <w:color w:val="002060"/>
+                          <w:szCs w:val="26"/>
+                        </w:rPr>
+                        <w:t>:::</w:t>
+                      </w:r>
+                    </w:p>
+                    <w:p>
+                      <w:pPr>
+                        <w:rPr>
+                          <w:rFonts w:ascii="Arial" w:hAnsi="Arial" w:cs="Arial"/>
+                          <w:color w:val="002060"/>
+                          <w:szCs w:val="26"/>
+                        </w:rPr>
+                      </w:pPr>
+                      <w:r>
+                        <w:rPr>
+                          <w:rFonts w:ascii="Arial" w:hAnsi="Arial" w:cs="Arial"/>
+                          <w:color w:val="002060"/>
+                          <w:szCs w:val="26"/>
+                        </w:rPr>
+                        <w:t xml:space="preserve">  }</w:t>
+                      </w:r>
+                    </w:p>
+                  </w:txbxContent>
+                </v:textbox>
+                <w10:anchorlock/>
+              </v:rect>
+            </w:pict>
+          </mc:Fallback>
+        </mc:AlternateContent>
+      </w:r>
+    </w:p>
+    <w:p>
+      <w:pPr>
+        <w:rPr>
+          <w:rFonts w:ascii="Arial" w:hAnsi="Arial" w:cs="Arial"/>
+          <w:sz w:val="26"/>
+          <w:szCs w:val="26"/>
+        </w:rPr>
+      </w:pPr>
+      <w:r>
+        <w:rPr>
+          <w:rFonts w:ascii="Arial" w:hAnsi="Arial" w:cs="Arial"/>
+          <w:sz w:val="26"/>
+          <w:szCs w:val="26"/>
+        </w:rPr>
+        <w:lastRenderedPageBreak/>
+        <w:t>Between Components</w:t>
+      </w:r>
+      <w:r>
+        <w:rPr>
+          <w:rFonts w:ascii="Arial" w:hAnsi="Arial" w:cs="Arial"/>
+          <w:sz w:val="26"/>
+          <w:szCs w:val="26"/>
+        </w:rPr>
+        <w:br w:type="page"/>
+      </w:r>
+    </w:p>
+    <w:p>
+      <w:r>
+        <w:rPr>
+          <w:rFonts w:ascii="Arial" w:hAnsi="Arial" w:cs="Arial"/>
+          <w:b/>
+          <w:sz w:val="26"/>
+          <w:szCs w:val="26"/>
+        </w:rPr>
+        <w:lastRenderedPageBreak/>
+        <w:t>Routing</w:t>
+      </w:r>
+    </w:p>
+    <w:p>
+      <w:pPr>
+        <w:rPr>
+          <w:rFonts w:ascii="Arial" w:hAnsi="Arial" w:cs="Arial"/>
+          <w:sz w:val="26"/>
+          <w:szCs w:val="26"/>
+        </w:rPr>
+      </w:pPr>
+      <w:r>
+        <w:rPr>
+          <w:rFonts w:ascii="Arial" w:hAnsi="Arial" w:cs="Arial"/>
+          <w:sz w:val="26"/>
+          <w:szCs w:val="26"/>
+        </w:rPr>
+        <w:t>Create components</w:t>
+      </w:r>
+    </w:p>
+    <w:p>
+      <w:pPr>
+        <w:rPr>
+          <w:rFonts w:ascii="Arial" w:hAnsi="Arial" w:cs="Arial"/>
+          <w:sz w:val="26"/>
+          <w:szCs w:val="26"/>
+        </w:rPr>
+      </w:pPr>
+      <w:r>
+        <w:rPr>
+          <w:rFonts w:ascii="Arial" w:hAnsi="Arial" w:cs="Arial"/>
+          <w:sz w:val="26"/>
+          <w:szCs w:val="26"/>
+        </w:rPr>
+        <w:t>Go to app.module.ts</w:t>
+      </w:r>
+    </w:p>
+    <w:p>
+      <w:pPr>
+        <w:rPr>
+          <w:rFonts w:ascii="Arial" w:hAnsi="Arial" w:cs="Arial"/>
+          <w:sz w:val="26"/>
+          <w:szCs w:val="26"/>
+        </w:rPr>
+      </w:pPr>
+      <w:r>
+        <w:rPr>
+          <w:rFonts w:ascii="Arial" w:hAnsi="Arial" w:cs="Arial"/>
+          <w:sz w:val="26"/>
+          <w:szCs w:val="26"/>
+        </w:rPr>
+        <w:t xml:space="preserve">Import </w:t>
       </w:r>
       <w:proofErr w:type="spellStart"/>
       <w:r>
@@ -4025,21 +7970,710 @@
           <w:sz w:val="26"/>
           <w:szCs w:val="26"/>
         </w:rPr>
-        <w:t>ngModel</w:t>
+        <w:t>RouterModule</w:t>
       </w:r>
       <w:proofErr w:type="spellEnd"/>
-      <w:r>
-        <w:rPr>
-          <w:rFonts w:ascii="Arial" w:hAnsi="Arial" w:cs="Arial"/>
-          <w:sz w:val="26"/>
-          <w:szCs w:val="26"/>
-        </w:rPr>
-        <w:t>)] = “data”</w:t>
-      </w:r>
-    </w:p>
-    <w:p>
-      <w:bookmarkStart w:id="0" w:name="_GoBack"/>
-      <w:bookmarkEnd w:id="0"/>
+    </w:p>
+    <w:p>
+      <w:pPr>
+        <w:rPr>
+          <w:rFonts w:ascii="Arial" w:hAnsi="Arial" w:cs="Arial"/>
+          <w:sz w:val="26"/>
+          <w:szCs w:val="26"/>
+        </w:rPr>
+      </w:pPr>
+      <w:r>
+        <w:rPr>
+          <w:rFonts w:ascii="Arial" w:hAnsi="Arial" w:cs="Arial"/>
+          <w:noProof/>
+          <w:sz w:val="26"/>
+          <w:szCs w:val="26"/>
+          <w:lang w:val="en-IN" w:eastAsia="en-IN"/>
+        </w:rPr>
+        <mc:AlternateContent>
+          <mc:Choice Requires="wps">
+            <w:drawing>
+              <wp:inline distT="0" distB="0" distL="0" distR="0" wp14:anchorId="27A83E3E" wp14:editId="7C689DBC">
+                <wp:extent cx="5947258" cy="314554"/>
+                <wp:effectExtent l="0" t="0" r="15875" b="28575"/>
+                <wp:docPr id="1" name="Rectangle 1"/>
+                <wp:cNvGraphicFramePr/>
+                <a:graphic xmlns:a="http://schemas.openxmlformats.org/drawingml/2006/main">
+                  <a:graphicData uri="http://schemas.microsoft.com/office/word/2010/wordprocessingShape">
+                    <wps:wsp>
+                      <wps:cNvSpPr/>
+                      <wps:spPr>
+                        <a:xfrm>
+                          <a:off x="0" y="0"/>
+                          <a:ext cx="5947258" cy="314554"/>
+                        </a:xfrm>
+                        <a:prstGeom prst="rect">
+                          <a:avLst/>
+                        </a:prstGeom>
+                      </wps:spPr>
+                      <wps:style>
+                        <a:lnRef idx="2">
+                          <a:schemeClr val="accent1">
+                            <a:shade val="50000"/>
+                          </a:schemeClr>
+                        </a:lnRef>
+                        <a:fillRef idx="1">
+                          <a:schemeClr val="accent1"/>
+                        </a:fillRef>
+                        <a:effectRef idx="0">
+                          <a:schemeClr val="accent1"/>
+                        </a:effectRef>
+                        <a:fontRef idx="minor">
+                          <a:schemeClr val="lt1"/>
+                        </a:fontRef>
+                      </wps:style>
+                      <wps:txbx>
+                        <w:txbxContent>
+                          <w:p>
+                            <w:pPr>
+                              <w:spacing w:after="0" w:line="276" w:lineRule="auto"/>
+                              <w:rPr>
+                                <w:rFonts w:ascii="Arial" w:hAnsi="Arial" w:cs="Arial"/>
+                                <w:color w:val="002060"/>
+                                <w:szCs w:val="26"/>
+                              </w:rPr>
+                            </w:pPr>
+                            <w:proofErr w:type="gramStart"/>
+                            <w:r>
+                              <w:rPr>
+                                <w:rFonts w:ascii="Arial" w:hAnsi="Arial" w:cs="Arial"/>
+                                <w:color w:val="002060"/>
+                                <w:szCs w:val="26"/>
+                              </w:rPr>
+                              <w:t>import</w:t>
+                            </w:r>
+                            <w:proofErr w:type="gramEnd"/>
+                            <w:r>
+                              <w:rPr>
+                                <w:rFonts w:ascii="Arial" w:hAnsi="Arial" w:cs="Arial"/>
+                                <w:color w:val="002060"/>
+                                <w:szCs w:val="26"/>
+                              </w:rPr>
+                              <w:t xml:space="preserve"> { </w:t>
+                            </w:r>
+                            <w:proofErr w:type="spellStart"/>
+                            <w:r>
+                              <w:rPr>
+                                <w:rFonts w:ascii="Arial" w:hAnsi="Arial" w:cs="Arial"/>
+                                <w:color w:val="002060"/>
+                                <w:szCs w:val="26"/>
+                              </w:rPr>
+                              <w:t>RouterModule</w:t>
+                            </w:r>
+                            <w:proofErr w:type="spellEnd"/>
+                            <w:r>
+                              <w:rPr>
+                                <w:rFonts w:ascii="Arial" w:hAnsi="Arial" w:cs="Arial"/>
+                                <w:color w:val="002060"/>
+                                <w:szCs w:val="26"/>
+                              </w:rPr>
+                              <w:t xml:space="preserve"> } from '@angular/router';</w:t>
+                            </w:r>
+                          </w:p>
+                        </w:txbxContent>
+                      </wps:txbx>
+                      <wps:bodyPr rot="0" spcFirstLastPara="0" vertOverflow="overflow" horzOverflow="overflow" vert="horz" wrap="square" lIns="91440" tIns="45720" rIns="91440" bIns="45720" numCol="1" spcCol="0" rtlCol="0" fromWordArt="0" anchor="ctr" anchorCtr="0" forceAA="0" compatLnSpc="1">
+                        <a:prstTxWarp prst="textNoShape">
+                          <a:avLst/>
+                        </a:prstTxWarp>
+                        <a:noAutofit/>
+                      </wps:bodyPr>
+                    </wps:wsp>
+                  </a:graphicData>
+                </a:graphic>
+              </wp:inline>
+            </w:drawing>
+          </mc:Choice>
+          <mc:Fallback>
+            <w:pict>
+              <v:rect w14:anchorId="27A83E3E" id="Rectangle 1" o:spid="_x0000_s1048" style="width:468.3pt;height:24.75pt;visibility:visible;mso-wrap-style:square;mso-left-percent:-10001;mso-top-percent:-10001;mso-position-horizontal:absolute;mso-position-horizontal-relative:char;mso-position-vertical:absolute;mso-position-vertical-relative:line;mso-left-percent:-10001;mso-top-percent:-10001;v-text-anchor:middle" o:gfxdata="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" fillcolor="#5b9bd5 [3204]" strokecolor="#1f4d78 [1604]" strokeweight="1pt">
+                <v:textbox>
+                  <w:txbxContent>
+                    <w:p>
+                      <w:pPr>
+                        <w:spacing w:after="0" w:line="276" w:lineRule="auto"/>
+                        <w:rPr>
+                          <w:rFonts w:ascii="Arial" w:hAnsi="Arial" w:cs="Arial"/>
+                          <w:color w:val="002060"/>
+                          <w:szCs w:val="26"/>
+                        </w:rPr>
+                      </w:pPr>
+                      <w:proofErr w:type="gramStart"/>
+                      <w:r>
+                        <w:rPr>
+                          <w:rFonts w:ascii="Arial" w:hAnsi="Arial" w:cs="Arial"/>
+                          <w:color w:val="002060"/>
+                          <w:szCs w:val="26"/>
+                        </w:rPr>
+                        <w:t>import</w:t>
+                      </w:r>
+                      <w:proofErr w:type="gramEnd"/>
+                      <w:r>
+                        <w:rPr>
+                          <w:rFonts w:ascii="Arial" w:hAnsi="Arial" w:cs="Arial"/>
+                          <w:color w:val="002060"/>
+                          <w:szCs w:val="26"/>
+                        </w:rPr>
+                        <w:t xml:space="preserve"> { </w:t>
+                      </w:r>
+                      <w:proofErr w:type="spellStart"/>
+                      <w:r>
+                        <w:rPr>
+                          <w:rFonts w:ascii="Arial" w:hAnsi="Arial" w:cs="Arial"/>
+                          <w:color w:val="002060"/>
+                          <w:szCs w:val="26"/>
+                        </w:rPr>
+                        <w:t>RouterModule</w:t>
+                      </w:r>
+                      <w:proofErr w:type="spellEnd"/>
+                      <w:r>
+                        <w:rPr>
+                          <w:rFonts w:ascii="Arial" w:hAnsi="Arial" w:cs="Arial"/>
+                          <w:color w:val="002060"/>
+                          <w:szCs w:val="26"/>
+                        </w:rPr>
+                        <w:t xml:space="preserve"> } from '@angular/router';</w:t>
+                      </w:r>
+                    </w:p>
+                  </w:txbxContent>
+                </v:textbox>
+                <w10:anchorlock/>
+              </v:rect>
+            </w:pict>
+          </mc:Fallback>
+        </mc:AlternateContent>
+      </w:r>
+    </w:p>
+    <w:p>
+      <w:pPr>
+        <w:rPr>
+          <w:rFonts w:ascii="Arial" w:hAnsi="Arial" w:cs="Arial"/>
+          <w:sz w:val="26"/>
+          <w:szCs w:val="26"/>
+        </w:rPr>
+      </w:pPr>
+      <w:r>
+        <w:rPr>
+          <w:rFonts w:ascii="Arial" w:hAnsi="Arial" w:cs="Arial"/>
+          <w:sz w:val="26"/>
+          <w:szCs w:val="26"/>
+        </w:rPr>
+        <w:t>Define Router</w:t>
+      </w:r>
+    </w:p>
+    <w:p>
+      <w:pPr>
+        <w:rPr>
+          <w:rFonts w:ascii="Arial" w:hAnsi="Arial" w:cs="Arial"/>
+          <w:sz w:val="26"/>
+          <w:szCs w:val="26"/>
+        </w:rPr>
+      </w:pPr>
+      <w:r>
+        <w:rPr>
+          <w:rFonts w:ascii="Arial" w:hAnsi="Arial" w:cs="Arial"/>
+          <w:noProof/>
+          <w:sz w:val="26"/>
+          <w:szCs w:val="26"/>
+          <w:lang w:val="en-IN" w:eastAsia="en-IN"/>
+        </w:rPr>
+        <mc:AlternateContent>
+          <mc:Choice Requires="wps">
+            <w:drawing>
+              <wp:inline distT="0" distB="0" distL="0" distR="0" wp14:anchorId="55540368" wp14:editId="13139E27">
+                <wp:extent cx="5943600" cy="1916582"/>
+                <wp:effectExtent l="0" t="0" r="19050" b="26670"/>
+                <wp:docPr id="10" name="Rectangle 10"/>
+                <wp:cNvGraphicFramePr/>
+                <a:graphic xmlns:a="http://schemas.openxmlformats.org/drawingml/2006/main">
+                  <a:graphicData uri="http://schemas.microsoft.com/office/word/2010/wordprocessingShape">
+                    <wps:wsp>
+                      <wps:cNvSpPr/>
+                      <wps:spPr>
+                        <a:xfrm>
+                          <a:off x="0" y="0"/>
+                          <a:ext cx="5943600" cy="1916582"/>
+                        </a:xfrm>
+                        <a:prstGeom prst="rect">
+                          <a:avLst/>
+                        </a:prstGeom>
+                      </wps:spPr>
+                      <wps:style>
+                        <a:lnRef idx="2">
+                          <a:schemeClr val="accent1">
+                            <a:shade val="50000"/>
+                          </a:schemeClr>
+                        </a:lnRef>
+                        <a:fillRef idx="1">
+                          <a:schemeClr val="accent1"/>
+                        </a:fillRef>
+                        <a:effectRef idx="0">
+                          <a:schemeClr val="accent1"/>
+                        </a:effectRef>
+                        <a:fontRef idx="minor">
+                          <a:schemeClr val="lt1"/>
+                        </a:fontRef>
+                      </wps:style>
+                      <wps:txbx>
+                        <w:txbxContent>
+                          <w:p>
+                            <w:pPr>
+                              <w:spacing w:after="0" w:line="276" w:lineRule="auto"/>
+                              <w:rPr>
+                                <w:rFonts w:ascii="Arial" w:hAnsi="Arial" w:cs="Arial"/>
+                                <w:color w:val="002060"/>
+                                <w:szCs w:val="26"/>
+                              </w:rPr>
+                            </w:pPr>
+                            <w:r>
+                              <w:rPr>
+                                <w:rFonts w:ascii="Arial" w:hAnsi="Arial" w:cs="Arial"/>
+                                <w:color w:val="002060"/>
+                                <w:szCs w:val="26"/>
+                              </w:rPr>
+                              <w:t xml:space="preserve">  imports: [</w:t>
+                            </w:r>
+                          </w:p>
+                          <w:p>
+                            <w:pPr>
+                              <w:spacing w:after="0" w:line="240" w:lineRule="auto"/>
+                              <w:rPr>
+                                <w:rFonts w:ascii="Arial" w:hAnsi="Arial" w:cs="Arial"/>
+                                <w:color w:val="002060"/>
+                                <w:szCs w:val="26"/>
+                              </w:rPr>
+                            </w:pPr>
+                            <w:r>
+                              <w:rPr>
+                                <w:rFonts w:ascii="Arial" w:hAnsi="Arial" w:cs="Arial"/>
+                                <w:color w:val="002060"/>
+                                <w:szCs w:val="26"/>
+                              </w:rPr>
+                              <w:t xml:space="preserve">    </w:t>
+                            </w:r>
+                            <w:r>
+                              <w:rPr>
+                                <w:rFonts w:ascii="Arial" w:hAnsi="Arial" w:cs="Arial"/>
+                                <w:color w:val="002060"/>
+                                <w:szCs w:val="26"/>
+                              </w:rPr>
+                              <w:t>…</w:t>
+                            </w:r>
+                          </w:p>
+                          <w:p>
+                            <w:pPr>
+                              <w:spacing w:after="0" w:line="240" w:lineRule="auto"/>
+                              <w:rPr>
+                                <w:rFonts w:ascii="Arial" w:hAnsi="Arial" w:cs="Arial"/>
+                                <w:color w:val="002060"/>
+                                <w:szCs w:val="26"/>
+                              </w:rPr>
+                            </w:pPr>
+                            <w:r>
+                              <w:rPr>
+                                <w:rFonts w:ascii="Arial" w:hAnsi="Arial" w:cs="Arial"/>
+                                <w:color w:val="002060"/>
+                                <w:szCs w:val="26"/>
+                              </w:rPr>
+                              <w:t xml:space="preserve">    …</w:t>
+                            </w:r>
+                          </w:p>
+                          <w:p>
+                            <w:pPr>
+                              <w:spacing w:after="0" w:line="276" w:lineRule="auto"/>
+                              <w:rPr>
+                                <w:rFonts w:ascii="Arial" w:hAnsi="Arial" w:cs="Arial"/>
+                                <w:color w:val="002060"/>
+                                <w:szCs w:val="26"/>
+                              </w:rPr>
+                            </w:pPr>
+                            <w:r>
+                              <w:rPr>
+                                <w:rFonts w:ascii="Arial" w:hAnsi="Arial" w:cs="Arial"/>
+                                <w:color w:val="002060"/>
+                                <w:szCs w:val="26"/>
+                              </w:rPr>
+                              <w:t xml:space="preserve">    RouterModule.forRoot([</w:t>
+                            </w:r>
+                          </w:p>
+                          <w:p>
+                            <w:pPr>
+                              <w:spacing w:after="0" w:line="276" w:lineRule="auto"/>
+                              <w:rPr>
+                                <w:rFonts w:ascii="Arial" w:hAnsi="Arial" w:cs="Arial"/>
+                                <w:color w:val="002060"/>
+                                <w:szCs w:val="26"/>
+                              </w:rPr>
+                            </w:pPr>
+                            <w:r>
+                              <w:rPr>
+                                <w:rFonts w:ascii="Arial" w:hAnsi="Arial" w:cs="Arial"/>
+                                <w:color w:val="002060"/>
+                                <w:szCs w:val="26"/>
+                              </w:rPr>
+                              <w:t xml:space="preserve">      {</w:t>
+                            </w:r>
+                          </w:p>
+                          <w:p>
+                            <w:pPr>
+                              <w:spacing w:after="0" w:line="276" w:lineRule="auto"/>
+                              <w:rPr>
+                                <w:rFonts w:ascii="Arial" w:hAnsi="Arial" w:cs="Arial"/>
+                                <w:color w:val="002060"/>
+                                <w:szCs w:val="26"/>
+                              </w:rPr>
+                            </w:pPr>
+                            <w:r>
+                              <w:rPr>
+                                <w:rFonts w:ascii="Arial" w:hAnsi="Arial" w:cs="Arial"/>
+                                <w:color w:val="002060"/>
+                                <w:szCs w:val="26"/>
+                              </w:rPr>
+                              <w:t xml:space="preserve">        path : 'dashboard',</w:t>
+                            </w:r>
+                            <w:r>
+                              <w:rPr>
+                                <w:rFonts w:ascii="Arial" w:hAnsi="Arial" w:cs="Arial"/>
+                                <w:color w:val="002060"/>
+                                <w:szCs w:val="26"/>
+                              </w:rPr>
+                              <w:t xml:space="preserve"> // Path Name</w:t>
+                            </w:r>
+                          </w:p>
+                          <w:p>
+                            <w:pPr>
+                              <w:spacing w:after="0" w:line="276" w:lineRule="auto"/>
+                              <w:rPr>
+                                <w:rFonts w:ascii="Arial" w:hAnsi="Arial" w:cs="Arial"/>
+                                <w:color w:val="002060"/>
+                                <w:szCs w:val="26"/>
+                              </w:rPr>
+                            </w:pPr>
+                            <w:r>
+                              <w:rPr>
+                                <w:rFonts w:ascii="Arial" w:hAnsi="Arial" w:cs="Arial"/>
+                                <w:color w:val="002060"/>
+                                <w:szCs w:val="26"/>
+                              </w:rPr>
+                              <w:t xml:space="preserve">        component : DashboardComponent</w:t>
+                            </w:r>
+                            <w:r>
+                              <w:rPr>
+                                <w:rFonts w:ascii="Arial" w:hAnsi="Arial" w:cs="Arial"/>
+                                <w:color w:val="002060"/>
+                                <w:szCs w:val="26"/>
+                              </w:rPr>
+                              <w:t xml:space="preserve"> // Component Name</w:t>
+                            </w:r>
+                          </w:p>
+                          <w:p>
+                            <w:pPr>
+                              <w:spacing w:after="0" w:line="276" w:lineRule="auto"/>
+                              <w:rPr>
+                                <w:rFonts w:ascii="Arial" w:hAnsi="Arial" w:cs="Arial"/>
+                                <w:color w:val="002060"/>
+                                <w:szCs w:val="26"/>
+                              </w:rPr>
+                            </w:pPr>
+                            <w:r>
+                              <w:rPr>
+                                <w:rFonts w:ascii="Arial" w:hAnsi="Arial" w:cs="Arial"/>
+                                <w:color w:val="002060"/>
+                                <w:szCs w:val="26"/>
+                              </w:rPr>
+                              <w:t xml:space="preserve">      }</w:t>
+                            </w:r>
+                          </w:p>
+                          <w:p>
+                            <w:pPr>
+                              <w:spacing w:after="0" w:line="276" w:lineRule="auto"/>
+                              <w:rPr>
+                                <w:rFonts w:ascii="Arial" w:hAnsi="Arial" w:cs="Arial"/>
+                                <w:color w:val="002060"/>
+                                <w:szCs w:val="26"/>
+                              </w:rPr>
+                            </w:pPr>
+                            <w:r>
+                              <w:rPr>
+                                <w:rFonts w:ascii="Arial" w:hAnsi="Arial" w:cs="Arial"/>
+                                <w:color w:val="002060"/>
+                                <w:szCs w:val="26"/>
+                              </w:rPr>
+                              <w:t xml:space="preserve">    ])</w:t>
+                            </w:r>
+                          </w:p>
+                          <w:p>
+                            <w:pPr>
+                              <w:spacing w:after="0" w:line="276" w:lineRule="auto"/>
+                              <w:rPr>
+                                <w:rFonts w:ascii="Arial" w:hAnsi="Arial" w:cs="Arial"/>
+                                <w:color w:val="002060"/>
+                                <w:szCs w:val="26"/>
+                              </w:rPr>
+                            </w:pPr>
+                            <w:r>
+                              <w:rPr>
+                                <w:rFonts w:ascii="Arial" w:hAnsi="Arial" w:cs="Arial"/>
+                                <w:color w:val="002060"/>
+                                <w:szCs w:val="26"/>
+                              </w:rPr>
+                              <w:t xml:space="preserve">  ]</w:t>
+                            </w:r>
+                          </w:p>
+                        </w:txbxContent>
+                      </wps:txbx>
+                      <wps:bodyPr rot="0" spcFirstLastPara="0" vertOverflow="overflow" horzOverflow="overflow" vert="horz" wrap="square" lIns="91440" tIns="45720" rIns="91440" bIns="45720" numCol="1" spcCol="0" rtlCol="0" fromWordArt="0" anchor="ctr" anchorCtr="0" forceAA="0" compatLnSpc="1">
+                        <a:prstTxWarp prst="textNoShape">
+                          <a:avLst/>
+                        </a:prstTxWarp>
+                        <a:noAutofit/>
+                      </wps:bodyPr>
+                    </wps:wsp>
+                  </a:graphicData>
+                </a:graphic>
+              </wp:inline>
+            </w:drawing>
+          </mc:Choice>
+          <mc:Fallback>
+            <w:pict>
+              <v:rect w14:anchorId="55540368" id="Rectangle 10" o:spid="_x0000_s1049" style="width:468pt;height:150.9pt;visibility:visible;mso-wrap-style:square;mso-left-percent:-10001;mso-top-percent:-10001;mso-position-horizontal:absolute;mso-position-horizontal-relative:char;mso-position-vertical:absolute;mso-position-vertical-relative:line;mso-left-percent:-10001;mso-top-percent:-10001;v-text-anchor:middle" o:gfxdata="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" fillcolor="#5b9bd5 [3204]" strokecolor="#1f4d78 [1604]" strokeweight="1pt">
+                <v:textbox>
+                  <w:txbxContent>
+                    <w:p>
+                      <w:pPr>
+                        <w:spacing w:after="0" w:line="276" w:lineRule="auto"/>
+                        <w:rPr>
+                          <w:rFonts w:ascii="Arial" w:hAnsi="Arial" w:cs="Arial"/>
+                          <w:color w:val="002060"/>
+                          <w:szCs w:val="26"/>
+                        </w:rPr>
+                      </w:pPr>
+                      <w:r>
+                        <w:rPr>
+                          <w:rFonts w:ascii="Arial" w:hAnsi="Arial" w:cs="Arial"/>
+                          <w:color w:val="002060"/>
+                          <w:szCs w:val="26"/>
+                        </w:rPr>
+                        <w:t xml:space="preserve">  imports: [</w:t>
+                      </w:r>
+                    </w:p>
+                    <w:p>
+                      <w:pPr>
+                        <w:spacing w:after="0" w:line="240" w:lineRule="auto"/>
+                        <w:rPr>
+                          <w:rFonts w:ascii="Arial" w:hAnsi="Arial" w:cs="Arial"/>
+                          <w:color w:val="002060"/>
+                          <w:szCs w:val="26"/>
+                        </w:rPr>
+                      </w:pPr>
+                      <w:r>
+                        <w:rPr>
+                          <w:rFonts w:ascii="Arial" w:hAnsi="Arial" w:cs="Arial"/>
+                          <w:color w:val="002060"/>
+                          <w:szCs w:val="26"/>
+                        </w:rPr>
+                        <w:t xml:space="preserve">    </w:t>
+                      </w:r>
+                      <w:r>
+                        <w:rPr>
+                          <w:rFonts w:ascii="Arial" w:hAnsi="Arial" w:cs="Arial"/>
+                          <w:color w:val="002060"/>
+                          <w:szCs w:val="26"/>
+                        </w:rPr>
+                        <w:t>…</w:t>
+                      </w:r>
+                    </w:p>
+                    <w:p>
+                      <w:pPr>
+                        <w:spacing w:after="0" w:line="240" w:lineRule="auto"/>
+                        <w:rPr>
+                          <w:rFonts w:ascii="Arial" w:hAnsi="Arial" w:cs="Arial"/>
+                          <w:color w:val="002060"/>
+                          <w:szCs w:val="26"/>
+                        </w:rPr>
+                      </w:pPr>
+                      <w:r>
+                        <w:rPr>
+                          <w:rFonts w:ascii="Arial" w:hAnsi="Arial" w:cs="Arial"/>
+                          <w:color w:val="002060"/>
+                          <w:szCs w:val="26"/>
+                        </w:rPr>
+                        <w:t xml:space="preserve">    …</w:t>
+                      </w:r>
+                    </w:p>
+                    <w:p>
+                      <w:pPr>
+                        <w:spacing w:after="0" w:line="276" w:lineRule="auto"/>
+                        <w:rPr>
+                          <w:rFonts w:ascii="Arial" w:hAnsi="Arial" w:cs="Arial"/>
+                          <w:color w:val="002060"/>
+                          <w:szCs w:val="26"/>
+                        </w:rPr>
+                      </w:pPr>
+                      <w:r>
+                        <w:rPr>
+                          <w:rFonts w:ascii="Arial" w:hAnsi="Arial" w:cs="Arial"/>
+                          <w:color w:val="002060"/>
+                          <w:szCs w:val="26"/>
+                        </w:rPr>
+                        <w:t xml:space="preserve">    RouterModule.forRoot([</w:t>
+                      </w:r>
+                    </w:p>
+                    <w:p>
+                      <w:pPr>
+                        <w:spacing w:after="0" w:line="276" w:lineRule="auto"/>
+                        <w:rPr>
+                          <w:rFonts w:ascii="Arial" w:hAnsi="Arial" w:cs="Arial"/>
+                          <w:color w:val="002060"/>
+                          <w:szCs w:val="26"/>
+                        </w:rPr>
+                      </w:pPr>
+                      <w:r>
+                        <w:rPr>
+                          <w:rFonts w:ascii="Arial" w:hAnsi="Arial" w:cs="Arial"/>
+                          <w:color w:val="002060"/>
+                          <w:szCs w:val="26"/>
+                        </w:rPr>
+                        <w:t xml:space="preserve">      {</w:t>
+                      </w:r>
+                    </w:p>
+                    <w:p>
+                      <w:pPr>
+                        <w:spacing w:after="0" w:line="276" w:lineRule="auto"/>
+                        <w:rPr>
+                          <w:rFonts w:ascii="Arial" w:hAnsi="Arial" w:cs="Arial"/>
+                          <w:color w:val="002060"/>
+                          <w:szCs w:val="26"/>
+                        </w:rPr>
+                      </w:pPr>
+                      <w:r>
+                        <w:rPr>
+                          <w:rFonts w:ascii="Arial" w:hAnsi="Arial" w:cs="Arial"/>
+                          <w:color w:val="002060"/>
+                          <w:szCs w:val="26"/>
+                        </w:rPr>
+                        <w:t xml:space="preserve">        path : 'dashboard',</w:t>
+                      </w:r>
+                      <w:r>
+                        <w:rPr>
+                          <w:rFonts w:ascii="Arial" w:hAnsi="Arial" w:cs="Arial"/>
+                          <w:color w:val="002060"/>
+                          <w:szCs w:val="26"/>
+                        </w:rPr>
+                        <w:t xml:space="preserve"> // Path Name</w:t>
+                      </w:r>
+                    </w:p>
+                    <w:p>
+                      <w:pPr>
+                        <w:spacing w:after="0" w:line="276" w:lineRule="auto"/>
+                        <w:rPr>
+                          <w:rFonts w:ascii="Arial" w:hAnsi="Arial" w:cs="Arial"/>
+                          <w:color w:val="002060"/>
+                          <w:szCs w:val="26"/>
+                        </w:rPr>
+                      </w:pPr>
+                      <w:r>
+                        <w:rPr>
+                          <w:rFonts w:ascii="Arial" w:hAnsi="Arial" w:cs="Arial"/>
+                          <w:color w:val="002060"/>
+                          <w:szCs w:val="26"/>
+                        </w:rPr>
+                        <w:t xml:space="preserve">        component : DashboardComponent</w:t>
+                      </w:r>
+                      <w:r>
+                        <w:rPr>
+                          <w:rFonts w:ascii="Arial" w:hAnsi="Arial" w:cs="Arial"/>
+                          <w:color w:val="002060"/>
+                          <w:szCs w:val="26"/>
+                        </w:rPr>
+                        <w:t xml:space="preserve"> // Component Name</w:t>
+                      </w:r>
+                    </w:p>
+                    <w:p>
+                      <w:pPr>
+                        <w:spacing w:after="0" w:line="276" w:lineRule="auto"/>
+                        <w:rPr>
+                          <w:rFonts w:ascii="Arial" w:hAnsi="Arial" w:cs="Arial"/>
+                          <w:color w:val="002060"/>
+                          <w:szCs w:val="26"/>
+                        </w:rPr>
+                      </w:pPr>
+                      <w:r>
+                        <w:rPr>
+                          <w:rFonts w:ascii="Arial" w:hAnsi="Arial" w:cs="Arial"/>
+                          <w:color w:val="002060"/>
+                          <w:szCs w:val="26"/>
+                        </w:rPr>
+                        <w:t xml:space="preserve">      }</w:t>
+                      </w:r>
+                    </w:p>
+                    <w:p>
+                      <w:pPr>
+                        <w:spacing w:after="0" w:line="276" w:lineRule="auto"/>
+                        <w:rPr>
+                          <w:rFonts w:ascii="Arial" w:hAnsi="Arial" w:cs="Arial"/>
+                          <w:color w:val="002060"/>
+                          <w:szCs w:val="26"/>
+                        </w:rPr>
+                      </w:pPr>
+                      <w:r>
+                        <w:rPr>
+                          <w:rFonts w:ascii="Arial" w:hAnsi="Arial" w:cs="Arial"/>
+                          <w:color w:val="002060"/>
+                          <w:szCs w:val="26"/>
+                        </w:rPr>
+                        <w:t xml:space="preserve">    ])</w:t>
+                      </w:r>
+                    </w:p>
+                    <w:p>
+                      <w:pPr>
+                        <w:spacing w:after="0" w:line="276" w:lineRule="auto"/>
+                        <w:rPr>
+                          <w:rFonts w:ascii="Arial" w:hAnsi="Arial" w:cs="Arial"/>
+                          <w:color w:val="002060"/>
+                          <w:szCs w:val="26"/>
+                        </w:rPr>
+                      </w:pPr>
+                      <w:r>
+                        <w:rPr>
+                          <w:rFonts w:ascii="Arial" w:hAnsi="Arial" w:cs="Arial"/>
+                          <w:color w:val="002060"/>
+                          <w:szCs w:val="26"/>
+                        </w:rPr>
+                        <w:t xml:space="preserve">  ]</w:t>
+                      </w:r>
+                    </w:p>
+                  </w:txbxContent>
+                </v:textbox>
+                <w10:anchorlock/>
+              </v:rect>
+            </w:pict>
+          </mc:Fallback>
+        </mc:AlternateContent>
+      </w:r>
+    </w:p>
+    <w:p>
+      <w:pPr>
+        <w:rPr>
+          <w:rFonts w:ascii="Arial" w:hAnsi="Arial" w:cs="Arial"/>
+          <w:sz w:val="26"/>
+          <w:szCs w:val="26"/>
+        </w:rPr>
+      </w:pPr>
+    </w:p>
+    <w:p>
+      <w:pPr>
+        <w:rPr>
+          <w:rFonts w:ascii="Arial" w:hAnsi="Arial" w:cs="Arial"/>
+          <w:sz w:val="26"/>
+          <w:szCs w:val="26"/>
+        </w:rPr>
+      </w:pPr>
     </w:p>
     <w:sectPr>
       <w:pgSz w:w="12240" w:h="15840"/>
@@ -4280,6 +8914,119 @@
     </w:lvl>
   </w:abstractNum>
   <w:abstractNum w:abstractNumId="2">
+    <w:nsid w:val="3A1D2AE2"/>
+    <w:multiLevelType w:val="hybridMultilevel"/>
+    <w:tmpl w:val="216EF48A"/>
+    <w:lvl w:ilvl="0" w:tplc="40090001">
+      <w:start w:val="1"/>
+      <w:numFmt w:val="bullet"/>
+      <w:lvlText w:val=""/>
+      <w:lvlJc w:val="left"/>
+      <w:pPr>
+        <w:ind w:left="720" w:hanging="360"/>
+      </w:pPr>
+      <w:rPr>
+        <w:rFonts w:ascii="Symbol" w:hAnsi="Symbol" w:hint="default"/>
+      </w:rPr>
+    </w:lvl>
+    <w:lvl w:ilvl="1" w:tplc="40090003" w:tentative="1">
+      <w:start w:val="1"/>
+      <w:numFmt w:val="bullet"/>
+      <w:lvlText w:val="o"/>
+      <w:lvlJc w:val="left"/>
+      <w:pPr>
+        <w:ind w:left="1440" w:hanging="360"/>
+      </w:pPr>
+      <w:rPr>
+        <w:rFonts w:ascii="Courier New" w:hAnsi="Courier New" w:cs="Courier New" w:hint="default"/>
+      </w:rPr>
+    </w:lvl>
+    <w:lvl w:ilvl="2" w:tplc="40090005" w:tentative="1">
+      <w:start w:val="1"/>
+      <w:numFmt w:val="bullet"/>
+      <w:lvlText w:val=""/>
+      <w:lvlJc w:val="left"/>
+      <w:pPr>
+        <w:ind w:left="2160" w:hanging="360"/>
+      </w:pPr>
+      <w:rPr>
+        <w:rFonts w:ascii="Wingdings" w:hAnsi="Wingdings" w:hint="default"/>
+      </w:rPr>
+    </w:lvl>
+    <w:lvl w:ilvl="3" w:tplc="40090001" w:tentative="1">
+      <w:start w:val="1"/>
+      <w:numFmt w:val="bullet"/>
+      <w:lvlText w:val=""/>
+      <w:lvlJc w:val="left"/>
+      <w:pPr>
+        <w:ind w:left="2880" w:hanging="360"/>
+      </w:pPr>
+      <w:rPr>
+        <w:rFonts w:ascii="Symbol" w:hAnsi="Symbol" w:hint="default"/>
+      </w:rPr>
+    </w:lvl>
+    <w:lvl w:ilvl="4" w:tplc="40090003" w:tentative="1">
+      <w:start w:val="1"/>
+      <w:numFmt w:val="bullet"/>
+      <w:lvlText w:val="o"/>
+      <w:lvlJc w:val="left"/>
+      <w:pPr>
+        <w:ind w:left="3600" w:hanging="360"/>
+      </w:pPr>
+      <w:rPr>
+        <w:rFonts w:ascii="Courier New" w:hAnsi="Courier New" w:cs="Courier New" w:hint="default"/>
+      </w:rPr>
+    </w:lvl>
+    <w:lvl w:ilvl="5" w:tplc="40090005" w:tentative="1">
+      <w:start w:val="1"/>
+      <w:numFmt w:val="bullet"/>
+      <w:lvlText w:val=""/>
+      <w:lvlJc w:val="left"/>
+      <w:pPr>
+        <w:ind w:left="4320" w:hanging="360"/>
+      </w:pPr>
+      <w:rPr>
+        <w:rFonts w:ascii="Wingdings" w:hAnsi="Wingdings" w:hint="default"/>
+      </w:rPr>
+    </w:lvl>
+    <w:lvl w:ilvl="6" w:tplc="40090001" w:tentative="1">
+      <w:start w:val="1"/>
+      <w:numFmt w:val="bullet"/>
+      <w:lvlText w:val=""/>
+      <w:lvlJc w:val="left"/>
+      <w:pPr>
+        <w:ind w:left="5040" w:hanging="360"/>
+      </w:pPr>
+      <w:rPr>
+        <w:rFonts w:ascii="Symbol" w:hAnsi="Symbol" w:hint="default"/>
+      </w:rPr>
+    </w:lvl>
+    <w:lvl w:ilvl="7" w:tplc="40090003" w:tentative="1">
+      <w:start w:val="1"/>
+      <w:numFmt w:val="bullet"/>
+      <w:lvlText w:val="o"/>
+      <w:lvlJc w:val="left"/>
+      <w:pPr>
+        <w:ind w:left="5760" w:hanging="360"/>
+      </w:pPr>
+      <w:rPr>
+        <w:rFonts w:ascii="Courier New" w:hAnsi="Courier New" w:cs="Courier New" w:hint="default"/>
+      </w:rPr>
+    </w:lvl>
+    <w:lvl w:ilvl="8" w:tplc="40090005" w:tentative="1">
+      <w:start w:val="1"/>
+      <w:numFmt w:val="bullet"/>
+      <w:lvlText w:val=""/>
+      <w:lvlJc w:val="left"/>
+      <w:pPr>
+        <w:ind w:left="6480" w:hanging="360"/>
+      </w:pPr>
+      <w:rPr>
+        <w:rFonts w:ascii="Wingdings" w:hAnsi="Wingdings" w:hint="default"/>
+      </w:rPr>
+    </w:lvl>
+  </w:abstractNum>
+  <w:abstractNum w:abstractNumId="3">
     <w:nsid w:val="45092C7A"/>
     <w:multiLevelType w:val="hybridMultilevel"/>
     <w:tmpl w:val="24261364"/>
@@ -4392,7 +9139,7 @@
       </w:rPr>
     </w:lvl>
   </w:abstractNum>
-  <w:abstractNum w:abstractNumId="3">
+  <w:abstractNum w:abstractNumId="4">
     <w:nsid w:val="4B997215"/>
     <w:multiLevelType w:val="hybridMultilevel"/>
     <w:tmpl w:val="A8B4953A"/>
@@ -4505,7 +9252,7 @@
       </w:rPr>
     </w:lvl>
   </w:abstractNum>
-  <w:abstractNum w:abstractNumId="4">
+  <w:abstractNum w:abstractNumId="5">
     <w:nsid w:val="4BE42CA2"/>
     <w:multiLevelType w:val="hybridMultilevel"/>
     <w:tmpl w:val="E72E6A22"/>
@@ -4618,7 +9365,7 @@
       </w:rPr>
     </w:lvl>
   </w:abstractNum>
-  <w:abstractNum w:abstractNumId="5">
+  <w:abstractNum w:abstractNumId="6">
     <w:nsid w:val="67137E3E"/>
     <w:multiLevelType w:val="hybridMultilevel"/>
     <w:tmpl w:val="A8A2DFA6"/>
@@ -4731,7 +9478,7 @@
       </w:rPr>
     </w:lvl>
   </w:abstractNum>
-  <w:abstractNum w:abstractNumId="6">
+  <w:abstractNum w:abstractNumId="7">
     <w:nsid w:val="72725C4D"/>
     <w:multiLevelType w:val="hybridMultilevel"/>
     <w:tmpl w:val="83DAA756"/>
@@ -4844,7 +9591,7 @@
       </w:rPr>
     </w:lvl>
   </w:abstractNum>
-  <w:abstractNum w:abstractNumId="7">
+  <w:abstractNum w:abstractNumId="8">
     <w:nsid w:val="76630575"/>
     <w:multiLevelType w:val="hybridMultilevel"/>
     <w:tmpl w:val="21C4E108"/>
@@ -4957,7 +9704,7 @@
       </w:rPr>
     </w:lvl>
   </w:abstractNum>
-  <w:abstractNum w:abstractNumId="8">
+  <w:abstractNum w:abstractNumId="9">
     <w:nsid w:val="7A7C4300"/>
     <w:multiLevelType w:val="hybridMultilevel"/>
     <w:tmpl w:val="50A673D2"/>
@@ -5077,25 +9824,28 @@
     <w:abstractNumId w:val="1"/>
   </w:num>
   <w:num w:numId="3">
+    <w:abstractNumId w:val="6"/>
+  </w:num>
+  <w:num w:numId="4">
+    <w:abstractNumId w:val="9"/>
+  </w:num>
+  <w:num w:numId="5">
+    <w:abstractNumId w:val="4"/>
+  </w:num>
+  <w:num w:numId="6">
+    <w:abstractNumId w:val="3"/>
+  </w:num>
+  <w:num w:numId="7">
+    <w:abstractNumId w:val="7"/>
+  </w:num>
+  <w:num w:numId="8">
     <w:abstractNumId w:val="5"/>
   </w:num>
-  <w:num w:numId="4">
+  <w:num w:numId="9">
     <w:abstractNumId w:val="8"/>
   </w:num>
-  <w:num w:numId="5">
-    <w:abstractNumId w:val="3"/>
-  </w:num>
-  <w:num w:numId="6">
+  <w:num w:numId="10">
     <w:abstractNumId w:val="2"/>
-  </w:num>
-  <w:num w:numId="7">
-    <w:abstractNumId w:val="6"/>
-  </w:num>
-  <w:num w:numId="8">
-    <w:abstractNumId w:val="4"/>
-  </w:num>
-  <w:num w:numId="9">
-    <w:abstractNumId w:val="7"/>
   </w:num>
 </w:numbering>
 </file>

--- a/Angular 4 Guide.docx
+++ b/Angular 4 Guide.docx
@@ -144,23 +144,13 @@
           <w:szCs w:val="26"/>
         </w:rPr>
       </w:pPr>
-      <w:proofErr w:type="spellStart"/>
-      <w:r>
-        <w:rPr>
-          <w:rFonts w:ascii="Arial" w:hAnsi="Arial" w:cs="Arial"/>
-          <w:sz w:val="26"/>
-          <w:szCs w:val="26"/>
-        </w:rPr>
-        <w:t>Npm</w:t>
-      </w:r>
-      <w:proofErr w:type="spellEnd"/>
-      <w:r>
-        <w:rPr>
-          <w:rFonts w:ascii="Arial" w:hAnsi="Arial" w:cs="Arial"/>
-          <w:sz w:val="26"/>
-          <w:szCs w:val="26"/>
-        </w:rPr>
-        <w:t xml:space="preserve"> install –g @angular/cli (Install angular 4 cli)</w:t>
+      <w:r>
+        <w:rPr>
+          <w:rFonts w:ascii="Arial" w:hAnsi="Arial" w:cs="Arial"/>
+          <w:sz w:val="26"/>
+          <w:szCs w:val="26"/>
+        </w:rPr>
+        <w:t>Npm install –g @angular/cli (Install angular 4 cli)</w:t>
       </w:r>
     </w:p>
     <w:p>
@@ -182,25 +172,7 @@
           <w:sz w:val="26"/>
           <w:szCs w:val="26"/>
         </w:rPr>
-        <w:t xml:space="preserve">ng new </w:t>
-      </w:r>
-      <w:proofErr w:type="spellStart"/>
-      <w:r>
-        <w:rPr>
-          <w:rFonts w:ascii="Arial" w:hAnsi="Arial" w:cs="Arial"/>
-          <w:sz w:val="26"/>
-          <w:szCs w:val="26"/>
-        </w:rPr>
-        <w:t>Project_Name</w:t>
-      </w:r>
-      <w:proofErr w:type="spellEnd"/>
-      <w:r>
-        <w:rPr>
-          <w:rFonts w:ascii="Arial" w:hAnsi="Arial" w:cs="Arial"/>
-          <w:sz w:val="26"/>
-          <w:szCs w:val="26"/>
-        </w:rPr>
-        <w:t xml:space="preserve"> (Creates new angular 4 project )</w:t>
+        <w:t>ng new Project_Name (Creates new angular 4 project )</w:t>
       </w:r>
     </w:p>
     <w:p>
@@ -222,25 +194,7 @@
           <w:sz w:val="26"/>
           <w:szCs w:val="26"/>
         </w:rPr>
-        <w:t xml:space="preserve">cd </w:t>
-      </w:r>
-      <w:proofErr w:type="spellStart"/>
-      <w:r>
-        <w:rPr>
-          <w:rFonts w:ascii="Arial" w:hAnsi="Arial" w:cs="Arial"/>
-          <w:sz w:val="26"/>
-          <w:szCs w:val="26"/>
-        </w:rPr>
-        <w:t>Project_Name</w:t>
-      </w:r>
-      <w:proofErr w:type="spellEnd"/>
-      <w:r>
-        <w:rPr>
-          <w:rFonts w:ascii="Arial" w:hAnsi="Arial" w:cs="Arial"/>
-          <w:sz w:val="26"/>
-          <w:szCs w:val="26"/>
-        </w:rPr>
-        <w:t xml:space="preserve"> (Go into project folder)</w:t>
+        <w:t>cd Project_Name (Go into project folder)</w:t>
       </w:r>
     </w:p>
     <w:p>
@@ -311,7 +265,25 @@
           <w:szCs w:val="26"/>
           <w:u w:val="single"/>
         </w:rPr>
-        <w:t>Add Bootstrap</w:t>
+        <w:t>Add</w:t>
+      </w:r>
+      <w:r>
+        <w:rPr>
+          <w:rFonts w:ascii="Arial" w:hAnsi="Arial" w:cs="Arial"/>
+          <w:sz w:val="26"/>
+          <w:szCs w:val="26"/>
+          <w:u w:val="single"/>
+        </w:rPr>
+        <w:t xml:space="preserve"> UI</w:t>
+      </w:r>
+      <w:r>
+        <w:rPr>
+          <w:rFonts w:ascii="Arial" w:hAnsi="Arial" w:cs="Arial"/>
+          <w:sz w:val="26"/>
+          <w:szCs w:val="26"/>
+          <w:u w:val="single"/>
+        </w:rPr>
+        <w:t xml:space="preserve"> Bootstrap</w:t>
       </w:r>
     </w:p>
     <w:p>
@@ -319,7 +291,7 @@
         <w:pStyle w:val="ListParagraph"/>
         <w:numPr>
           <w:ilvl w:val="0"/>
-          <w:numId w:val="3"/>
+          <w:numId w:val="9"/>
         </w:numPr>
         <w:rPr>
           <w:rFonts w:ascii="Arial" w:hAnsi="Arial" w:cs="Arial"/>
@@ -327,31 +299,13 @@
           <w:szCs w:val="26"/>
         </w:rPr>
       </w:pPr>
-      <w:proofErr w:type="spellStart"/>
-      <w:r>
-        <w:rPr>
-          <w:rFonts w:ascii="Arial" w:hAnsi="Arial" w:cs="Arial"/>
-          <w:sz w:val="26"/>
-          <w:szCs w:val="26"/>
-        </w:rPr>
-        <w:t>npm</w:t>
-      </w:r>
-      <w:proofErr w:type="spellEnd"/>
-      <w:r>
-        <w:rPr>
-          <w:rFonts w:ascii="Arial" w:hAnsi="Arial" w:cs="Arial"/>
-          <w:sz w:val="26"/>
-          <w:szCs w:val="26"/>
-        </w:rPr>
-        <w:t xml:space="preserve"> install --save bootstrap</w:t>
-      </w:r>
-      <w:r>
-        <w:rPr>
-          <w:rFonts w:ascii="Arial" w:hAnsi="Arial" w:cs="Arial"/>
-          <w:sz w:val="26"/>
-          <w:szCs w:val="26"/>
-        </w:rPr>
-        <w:t xml:space="preserve"> (Add bootstrap if required)</w:t>
+      <w:r>
+        <w:rPr>
+          <w:rFonts w:ascii="Arial" w:hAnsi="Arial" w:cs="Arial"/>
+          <w:sz w:val="26"/>
+          <w:szCs w:val="26"/>
+        </w:rPr>
+        <w:t>npm install --save @ng-bootstrap/ng-bootstrap</w:t>
       </w:r>
     </w:p>
     <w:p>
@@ -359,7 +313,7 @@
         <w:pStyle w:val="ListParagraph"/>
         <w:numPr>
           <w:ilvl w:val="0"/>
-          <w:numId w:val="3"/>
+          <w:numId w:val="9"/>
         </w:numPr>
         <w:rPr>
           <w:rFonts w:ascii="Arial" w:hAnsi="Arial" w:cs="Arial"/>
@@ -369,554 +323,23 @@
       </w:pPr>
       <w:r>
         <w:rPr>
-          <w:rFonts w:ascii="Arial" w:hAnsi="Arial" w:cs="Arial"/>
-          <w:sz w:val="26"/>
-          <w:szCs w:val="26"/>
-        </w:rPr>
-        <w:t>.angular-</w:t>
-      </w:r>
-      <w:proofErr w:type="spellStart"/>
-      <w:r>
-        <w:rPr>
-          <w:rFonts w:ascii="Arial" w:hAnsi="Arial" w:cs="Arial"/>
-          <w:sz w:val="26"/>
-          <w:szCs w:val="26"/>
-        </w:rPr>
-        <w:t>cli.json</w:t>
-      </w:r>
-      <w:proofErr w:type="spellEnd"/>
-      <w:r>
-        <w:rPr>
-          <w:rFonts w:ascii="Arial" w:hAnsi="Arial" w:cs="Arial"/>
-          <w:sz w:val="26"/>
-          <w:szCs w:val="26"/>
-        </w:rPr>
-        <w:t xml:space="preserve"> change “</w:t>
-      </w:r>
-      <w:r>
-        <w:rPr>
-          <w:rFonts w:ascii="Arial" w:hAnsi="Arial" w:cs="Arial"/>
-          <w:sz w:val="26"/>
-          <w:szCs w:val="26"/>
-        </w:rPr>
-        <w:t>styles</w:t>
-      </w:r>
-      <w:r>
-        <w:rPr>
-          <w:rFonts w:ascii="Arial" w:hAnsi="Arial" w:cs="Arial"/>
-          <w:sz w:val="26"/>
-          <w:szCs w:val="26"/>
-        </w:rPr>
-        <w:t xml:space="preserve">” to </w:t>
-      </w:r>
-    </w:p>
-    <w:p>
-      <w:pPr>
-        <w:ind w:left="720" w:firstLine="720"/>
-        <w:rPr>
-          <w:rFonts w:ascii="Arial" w:hAnsi="Arial" w:cs="Arial"/>
-          <w:sz w:val="26"/>
-          <w:szCs w:val="26"/>
-        </w:rPr>
-      </w:pPr>
-      <w:r>
-        <w:rPr>
-          <w:rFonts w:ascii="Arial" w:hAnsi="Arial" w:cs="Arial"/>
           <w:noProof/>
-          <w:sz w:val="26"/>
-          <w:szCs w:val="26"/>
           <w:lang w:val="en-IN" w:eastAsia="en-IN"/>
         </w:rPr>
         <mc:AlternateContent>
           <mc:Choice Requires="wps">
             <w:drawing>
-              <wp:anchor distT="0" distB="0" distL="114300" distR="114300" simplePos="0" relativeHeight="251659264" behindDoc="0" locked="0" layoutInCell="1" allowOverlap="1" wp14:anchorId="5EEED367" wp14:editId="0B30F32F">
+              <wp:anchor distT="0" distB="0" distL="114300" distR="114300" simplePos="0" relativeHeight="251660288" behindDoc="0" locked="0" layoutInCell="1" allowOverlap="1" wp14:anchorId="0007C550" wp14:editId="45293028">
                 <wp:simplePos x="0" y="0"/>
                 <wp:positionH relativeFrom="margin">
                   <wp:align>right</wp:align>
                 </wp:positionH>
                 <wp:positionV relativeFrom="paragraph">
-                  <wp:posOffset>7340</wp:posOffset>
+                  <wp:posOffset>225425</wp:posOffset>
                 </wp:positionV>
                 <wp:extent cx="5922335" cy="946297"/>
                 <wp:effectExtent l="0" t="0" r="21590" b="25400"/>
-                <wp:wrapNone/>
-                <wp:docPr id="3" name="Rectangle 3"/>
-                <wp:cNvGraphicFramePr/>
-                <a:graphic xmlns:a="http://schemas.openxmlformats.org/drawingml/2006/main">
-                  <a:graphicData uri="http://schemas.microsoft.com/office/word/2010/wordprocessingShape">
-                    <wps:wsp>
-                      <wps:cNvSpPr/>
-                      <wps:spPr>
-                        <a:xfrm>
-                          <a:off x="0" y="0"/>
-                          <a:ext cx="5922335" cy="946297"/>
-                        </a:xfrm>
-                        <a:prstGeom prst="rect">
-                          <a:avLst/>
-                        </a:prstGeom>
-                      </wps:spPr>
-                      <wps:style>
-                        <a:lnRef idx="2">
-                          <a:schemeClr val="accent1">
-                            <a:shade val="50000"/>
-                          </a:schemeClr>
-                        </a:lnRef>
-                        <a:fillRef idx="1">
-                          <a:schemeClr val="accent1"/>
-                        </a:fillRef>
-                        <a:effectRef idx="0">
-                          <a:schemeClr val="accent1"/>
-                        </a:effectRef>
-                        <a:fontRef idx="minor">
-                          <a:schemeClr val="lt1"/>
-                        </a:fontRef>
-                      </wps:style>
-                      <wps:txbx>
-                        <w:txbxContent>
-                          <w:p>
-                            <w:pPr>
-                              <w:spacing w:after="0"/>
-                              <w:rPr>
-                                <w:rFonts w:ascii="Arial" w:hAnsi="Arial" w:cs="Arial"/>
-                                <w:color w:val="002060"/>
-                                <w:szCs w:val="26"/>
-                              </w:rPr>
-                            </w:pPr>
-                            <w:r>
-                              <w:rPr>
-                                <w:rFonts w:ascii="Arial" w:hAnsi="Arial" w:cs="Arial"/>
-                                <w:color w:val="002060"/>
-                                <w:szCs w:val="26"/>
-                              </w:rPr>
-                              <w:t>"</w:t>
-                            </w:r>
-                            <w:proofErr w:type="gramStart"/>
-                            <w:r>
-                              <w:rPr>
-                                <w:rFonts w:ascii="Arial" w:hAnsi="Arial" w:cs="Arial"/>
-                                <w:color w:val="002060"/>
-                                <w:szCs w:val="26"/>
-                              </w:rPr>
-                              <w:t>styles</w:t>
-                            </w:r>
-                            <w:proofErr w:type="gramEnd"/>
-                            <w:r>
-                              <w:rPr>
-                                <w:rFonts w:ascii="Arial" w:hAnsi="Arial" w:cs="Arial"/>
-                                <w:color w:val="002060"/>
-                                <w:szCs w:val="26"/>
-                              </w:rPr>
-                              <w:t>": [</w:t>
-                            </w:r>
-                          </w:p>
-                          <w:p>
-                            <w:pPr>
-                              <w:spacing w:after="0"/>
-                              <w:rPr>
-                                <w:rFonts w:ascii="Arial" w:hAnsi="Arial" w:cs="Arial"/>
-                                <w:color w:val="002060"/>
-                                <w:szCs w:val="26"/>
-                              </w:rPr>
-                            </w:pPr>
-                            <w:r>
-                              <w:rPr>
-                                <w:rFonts w:ascii="Arial" w:hAnsi="Arial" w:cs="Arial"/>
-                                <w:color w:val="002060"/>
-                                <w:szCs w:val="26"/>
-                              </w:rPr>
-                              <w:t xml:space="preserve">    "../</w:t>
-                            </w:r>
-                            <w:proofErr w:type="spellStart"/>
-                            <w:r>
-                              <w:rPr>
-                                <w:rFonts w:ascii="Arial" w:hAnsi="Arial" w:cs="Arial"/>
-                                <w:color w:val="002060"/>
-                                <w:szCs w:val="26"/>
-                              </w:rPr>
-                              <w:t>node_modules</w:t>
-                            </w:r>
-                            <w:proofErr w:type="spellEnd"/>
-                            <w:r>
-                              <w:rPr>
-                                <w:rFonts w:ascii="Arial" w:hAnsi="Arial" w:cs="Arial"/>
-                                <w:color w:val="002060"/>
-                                <w:szCs w:val="26"/>
-                              </w:rPr>
-                              <w:t>/bootstrap/</w:t>
-                            </w:r>
-                            <w:proofErr w:type="spellStart"/>
-                            <w:r>
-                              <w:rPr>
-                                <w:rFonts w:ascii="Arial" w:hAnsi="Arial" w:cs="Arial"/>
-                                <w:color w:val="002060"/>
-                                <w:szCs w:val="26"/>
-                              </w:rPr>
-                              <w:t>dist</w:t>
-                            </w:r>
-                            <w:proofErr w:type="spellEnd"/>
-                            <w:r>
-                              <w:rPr>
-                                <w:rFonts w:ascii="Arial" w:hAnsi="Arial" w:cs="Arial"/>
-                                <w:color w:val="002060"/>
-                                <w:szCs w:val="26"/>
-                              </w:rPr>
-                              <w:t>/</w:t>
-                            </w:r>
-                            <w:proofErr w:type="spellStart"/>
-                            <w:r>
-                              <w:rPr>
-                                <w:rFonts w:ascii="Arial" w:hAnsi="Arial" w:cs="Arial"/>
-                                <w:color w:val="002060"/>
-                                <w:szCs w:val="26"/>
-                              </w:rPr>
-                              <w:t>css</w:t>
-                            </w:r>
-                            <w:proofErr w:type="spellEnd"/>
-                            <w:r>
-                              <w:rPr>
-                                <w:rFonts w:ascii="Arial" w:hAnsi="Arial" w:cs="Arial"/>
-                                <w:color w:val="002060"/>
-                                <w:szCs w:val="26"/>
-                              </w:rPr>
-                              <w:t>/bootstrap.min.css",</w:t>
-                            </w:r>
-                          </w:p>
-                          <w:p>
-                            <w:pPr>
-                              <w:spacing w:after="0"/>
-                              <w:rPr>
-                                <w:rFonts w:ascii="Arial" w:hAnsi="Arial" w:cs="Arial"/>
-                                <w:color w:val="002060"/>
-                                <w:szCs w:val="26"/>
-                              </w:rPr>
-                            </w:pPr>
-                            <w:r>
-                              <w:rPr>
-                                <w:rFonts w:ascii="Arial" w:hAnsi="Arial" w:cs="Arial"/>
-                                <w:color w:val="002060"/>
-                                <w:szCs w:val="26"/>
-                              </w:rPr>
-                              <w:t xml:space="preserve">    "styles.css"</w:t>
-                            </w:r>
-                          </w:p>
-                          <w:p>
-                            <w:pPr>
-                              <w:spacing w:after="0"/>
-                              <w:rPr>
-                                <w:color w:val="002060"/>
-                              </w:rPr>
-                            </w:pPr>
-                            <w:r>
-                              <w:rPr>
-                                <w:rFonts w:ascii="Arial" w:hAnsi="Arial" w:cs="Arial"/>
-                                <w:color w:val="002060"/>
-                                <w:szCs w:val="26"/>
-                              </w:rPr>
-                              <w:t xml:space="preserve">  </w:t>
-                            </w:r>
-                            <w:r>
-                              <w:rPr>
-                                <w:rFonts w:ascii="Arial" w:hAnsi="Arial" w:cs="Arial"/>
-                                <w:color w:val="002060"/>
-                                <w:szCs w:val="26"/>
-                              </w:rPr>
-                              <w:t>]</w:t>
-                            </w:r>
-                          </w:p>
-                        </w:txbxContent>
-                      </wps:txbx>
-                      <wps:bodyPr rot="0" spcFirstLastPara="0" vertOverflow="overflow" horzOverflow="overflow" vert="horz" wrap="square" lIns="91440" tIns="45720" rIns="91440" bIns="45720" numCol="1" spcCol="0" rtlCol="0" fromWordArt="0" anchor="ctr" anchorCtr="0" forceAA="0" compatLnSpc="1">
-                        <a:prstTxWarp prst="textNoShape">
-                          <a:avLst/>
-                        </a:prstTxWarp>
-                        <a:noAutofit/>
-                      </wps:bodyPr>
-                    </wps:wsp>
-                  </a:graphicData>
-                </a:graphic>
-                <wp14:sizeRelH relativeFrom="margin">
-                  <wp14:pctWidth>0</wp14:pctWidth>
-                </wp14:sizeRelH>
-                <wp14:sizeRelV relativeFrom="margin">
-                  <wp14:pctHeight>0</wp14:pctHeight>
-                </wp14:sizeRelV>
-              </wp:anchor>
-            </w:drawing>
-          </mc:Choice>
-          <mc:Fallback>
-            <w:pict>
-              <v:rect w14:anchorId="5EEED367" id="Rectangle 3" o:spid="_x0000_s1026" style="position:absolute;left:0;text-align:left;margin-left:415.15pt;margin-top:.6pt;width:466.35pt;height:74.5pt;z-index:251659264;visibility:visible;mso-wrap-style:square;mso-width-percent:0;mso-height-percent:0;mso-wrap-distance-left:9pt;mso-wrap-distance-top:0;mso-wrap-distance-right:9pt;mso-wrap-distance-bottom:0;mso-position-horizontal:right;mso-position-horizontal-relative:margin;mso-position-vertical:absolute;mso-position-vertical-relative:text;mso-width-percent:0;mso-height-percent:0;mso-width-relative:margin;mso-height-relative:margin;v-text-anchor:middle" o:gfxdata="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" fillcolor="#5b9bd5 [3204]" strokecolor="#1f4d78 [1604]" strokeweight="1pt">
-                <v:textbox>
-                  <w:txbxContent>
-                    <w:p>
-                      <w:pPr>
-                        <w:spacing w:after="0"/>
-                        <w:rPr>
-                          <w:rFonts w:ascii="Arial" w:hAnsi="Arial" w:cs="Arial"/>
-                          <w:color w:val="002060"/>
-                          <w:szCs w:val="26"/>
-                        </w:rPr>
-                      </w:pPr>
-                      <w:r>
-                        <w:rPr>
-                          <w:rFonts w:ascii="Arial" w:hAnsi="Arial" w:cs="Arial"/>
-                          <w:color w:val="002060"/>
-                          <w:szCs w:val="26"/>
-                        </w:rPr>
-                        <w:t>"</w:t>
-                      </w:r>
-                      <w:proofErr w:type="gramStart"/>
-                      <w:r>
-                        <w:rPr>
-                          <w:rFonts w:ascii="Arial" w:hAnsi="Arial" w:cs="Arial"/>
-                          <w:color w:val="002060"/>
-                          <w:szCs w:val="26"/>
-                        </w:rPr>
-                        <w:t>styles</w:t>
-                      </w:r>
-                      <w:proofErr w:type="gramEnd"/>
-                      <w:r>
-                        <w:rPr>
-                          <w:rFonts w:ascii="Arial" w:hAnsi="Arial" w:cs="Arial"/>
-                          <w:color w:val="002060"/>
-                          <w:szCs w:val="26"/>
-                        </w:rPr>
-                        <w:t>": [</w:t>
-                      </w:r>
-                    </w:p>
-                    <w:p>
-                      <w:pPr>
-                        <w:spacing w:after="0"/>
-                        <w:rPr>
-                          <w:rFonts w:ascii="Arial" w:hAnsi="Arial" w:cs="Arial"/>
-                          <w:color w:val="002060"/>
-                          <w:szCs w:val="26"/>
-                        </w:rPr>
-                      </w:pPr>
-                      <w:r>
-                        <w:rPr>
-                          <w:rFonts w:ascii="Arial" w:hAnsi="Arial" w:cs="Arial"/>
-                          <w:color w:val="002060"/>
-                          <w:szCs w:val="26"/>
-                        </w:rPr>
-                        <w:t xml:space="preserve">    "../</w:t>
-                      </w:r>
-                      <w:proofErr w:type="spellStart"/>
-                      <w:r>
-                        <w:rPr>
-                          <w:rFonts w:ascii="Arial" w:hAnsi="Arial" w:cs="Arial"/>
-                          <w:color w:val="002060"/>
-                          <w:szCs w:val="26"/>
-                        </w:rPr>
-                        <w:t>node_modules</w:t>
-                      </w:r>
-                      <w:proofErr w:type="spellEnd"/>
-                      <w:r>
-                        <w:rPr>
-                          <w:rFonts w:ascii="Arial" w:hAnsi="Arial" w:cs="Arial"/>
-                          <w:color w:val="002060"/>
-                          <w:szCs w:val="26"/>
-                        </w:rPr>
-                        <w:t>/bootstrap/</w:t>
-                      </w:r>
-                      <w:proofErr w:type="spellStart"/>
-                      <w:r>
-                        <w:rPr>
-                          <w:rFonts w:ascii="Arial" w:hAnsi="Arial" w:cs="Arial"/>
-                          <w:color w:val="002060"/>
-                          <w:szCs w:val="26"/>
-                        </w:rPr>
-                        <w:t>dist</w:t>
-                      </w:r>
-                      <w:proofErr w:type="spellEnd"/>
-                      <w:r>
-                        <w:rPr>
-                          <w:rFonts w:ascii="Arial" w:hAnsi="Arial" w:cs="Arial"/>
-                          <w:color w:val="002060"/>
-                          <w:szCs w:val="26"/>
-                        </w:rPr>
-                        <w:t>/</w:t>
-                      </w:r>
-                      <w:proofErr w:type="spellStart"/>
-                      <w:r>
-                        <w:rPr>
-                          <w:rFonts w:ascii="Arial" w:hAnsi="Arial" w:cs="Arial"/>
-                          <w:color w:val="002060"/>
-                          <w:szCs w:val="26"/>
-                        </w:rPr>
-                        <w:t>css</w:t>
-                      </w:r>
-                      <w:proofErr w:type="spellEnd"/>
-                      <w:r>
-                        <w:rPr>
-                          <w:rFonts w:ascii="Arial" w:hAnsi="Arial" w:cs="Arial"/>
-                          <w:color w:val="002060"/>
-                          <w:szCs w:val="26"/>
-                        </w:rPr>
-                        <w:t>/bootstrap.min.css",</w:t>
-                      </w:r>
-                    </w:p>
-                    <w:p>
-                      <w:pPr>
-                        <w:spacing w:after="0"/>
-                        <w:rPr>
-                          <w:rFonts w:ascii="Arial" w:hAnsi="Arial" w:cs="Arial"/>
-                          <w:color w:val="002060"/>
-                          <w:szCs w:val="26"/>
-                        </w:rPr>
-                      </w:pPr>
-                      <w:r>
-                        <w:rPr>
-                          <w:rFonts w:ascii="Arial" w:hAnsi="Arial" w:cs="Arial"/>
-                          <w:color w:val="002060"/>
-                          <w:szCs w:val="26"/>
-                        </w:rPr>
-                        <w:t xml:space="preserve">    "styles.css"</w:t>
-                      </w:r>
-                    </w:p>
-                    <w:p>
-                      <w:pPr>
-                        <w:spacing w:after="0"/>
-                        <w:rPr>
-                          <w:color w:val="002060"/>
-                        </w:rPr>
-                      </w:pPr>
-                      <w:r>
-                        <w:rPr>
-                          <w:rFonts w:ascii="Arial" w:hAnsi="Arial" w:cs="Arial"/>
-                          <w:color w:val="002060"/>
-                          <w:szCs w:val="26"/>
-                        </w:rPr>
-                        <w:t xml:space="preserve">  </w:t>
-                      </w:r>
-                      <w:r>
-                        <w:rPr>
-                          <w:rFonts w:ascii="Arial" w:hAnsi="Arial" w:cs="Arial"/>
-                          <w:color w:val="002060"/>
-                          <w:szCs w:val="26"/>
-                        </w:rPr>
-                        <w:t>]</w:t>
-                      </w:r>
-                    </w:p>
-                  </w:txbxContent>
-                </v:textbox>
-                <w10:wrap anchorx="margin"/>
-              </v:rect>
-            </w:pict>
-          </mc:Fallback>
-        </mc:AlternateContent>
-      </w:r>
-    </w:p>
-    <w:p>
-      <w:pPr>
-        <w:rPr>
-          <w:rFonts w:ascii="Arial" w:hAnsi="Arial" w:cs="Arial"/>
-          <w:sz w:val="26"/>
-          <w:szCs w:val="26"/>
-        </w:rPr>
-      </w:pPr>
-    </w:p>
-    <w:p>
-      <w:pPr>
-        <w:rPr>
-          <w:rFonts w:ascii="Arial" w:hAnsi="Arial" w:cs="Arial"/>
-          <w:sz w:val="26"/>
-          <w:szCs w:val="26"/>
-        </w:rPr>
-      </w:pPr>
-    </w:p>
-    <w:p>
-      <w:pPr>
-        <w:rPr>
-          <w:rFonts w:ascii="Arial" w:hAnsi="Arial" w:cs="Arial"/>
-          <w:sz w:val="26"/>
-          <w:szCs w:val="26"/>
-        </w:rPr>
-      </w:pPr>
-    </w:p>
-    <w:p>
-      <w:pPr>
-        <w:jc w:val="center"/>
-        <w:rPr>
-          <w:rFonts w:ascii="Arial" w:hAnsi="Arial" w:cs="Arial"/>
-          <w:sz w:val="26"/>
-          <w:szCs w:val="26"/>
-        </w:rPr>
-      </w:pPr>
-      <w:r>
-        <w:rPr>
-          <w:rFonts w:ascii="Arial" w:hAnsi="Arial" w:cs="Arial"/>
-          <w:sz w:val="26"/>
-          <w:szCs w:val="26"/>
-        </w:rPr>
-        <w:t>Or</w:t>
-      </w:r>
-    </w:p>
-    <w:p>
-      <w:pPr>
-        <w:pStyle w:val="ListParagraph"/>
-        <w:numPr>
-          <w:ilvl w:val="0"/>
-          <w:numId w:val="9"/>
-        </w:numPr>
-        <w:rPr>
-          <w:rFonts w:ascii="Arial" w:hAnsi="Arial" w:cs="Arial"/>
-          <w:sz w:val="26"/>
-          <w:szCs w:val="26"/>
-        </w:rPr>
-      </w:pPr>
-      <w:proofErr w:type="spellStart"/>
-      <w:r>
-        <w:rPr>
-          <w:rFonts w:ascii="Arial" w:hAnsi="Arial" w:cs="Arial"/>
-          <w:sz w:val="26"/>
-          <w:szCs w:val="26"/>
-        </w:rPr>
-        <w:t>npm</w:t>
-      </w:r>
-      <w:proofErr w:type="spellEnd"/>
-      <w:r>
-        <w:rPr>
-          <w:rFonts w:ascii="Arial" w:hAnsi="Arial" w:cs="Arial"/>
-          <w:sz w:val="26"/>
-          <w:szCs w:val="26"/>
-        </w:rPr>
-        <w:t xml:space="preserve"> install --save @ng-bootstrap/ng-bootstrap</w:t>
-      </w:r>
-    </w:p>
-    <w:p>
-      <w:pPr>
-        <w:pStyle w:val="ListParagraph"/>
-        <w:numPr>
-          <w:ilvl w:val="0"/>
-          <w:numId w:val="9"/>
-        </w:numPr>
-        <w:rPr>
-          <w:rFonts w:ascii="Arial" w:hAnsi="Arial" w:cs="Arial"/>
-          <w:sz w:val="26"/>
-          <w:szCs w:val="26"/>
-        </w:rPr>
-      </w:pPr>
-      <w:r>
-        <w:rPr>
-          <w:noProof/>
-          <w:lang w:val="en-IN" w:eastAsia="en-IN"/>
-        </w:rPr>
-        <mc:AlternateContent>
-          <mc:Choice Requires="wps">
-            <w:drawing>
-              <wp:anchor distT="0" distB="0" distL="114300" distR="114300" simplePos="0" relativeHeight="251660288" behindDoc="0" locked="0" layoutInCell="1" allowOverlap="1" wp14:anchorId="6FEE009A" wp14:editId="189A0C6F">
-                <wp:simplePos x="0" y="0"/>
-                <wp:positionH relativeFrom="margin">
-                  <wp:align>right</wp:align>
-                </wp:positionH>
-                <wp:positionV relativeFrom="paragraph">
-                  <wp:posOffset>187325</wp:posOffset>
-                </wp:positionV>
-                <wp:extent cx="5922335" cy="946297"/>
-                <wp:effectExtent l="0" t="0" r="21590" b="25400"/>
-                <wp:wrapNone/>
+                <wp:wrapSquare wrapText="bothSides"/>
                 <wp:docPr id="2" name="Rectangle 2"/>
                 <wp:cNvGraphicFramePr/>
                 <a:graphic xmlns:a="http://schemas.openxmlformats.org/drawingml/2006/main">
@@ -965,43 +388,7 @@
                                 <w:color w:val="002060"/>
                                 <w:szCs w:val="26"/>
                               </w:rPr>
-                              <w:t xml:space="preserve">&lt;link </w:t>
-                            </w:r>
-                            <w:proofErr w:type="spellStart"/>
-                            <w:r>
-                              <w:rPr>
-                                <w:rFonts w:ascii="Arial" w:hAnsi="Arial" w:cs="Arial"/>
-                                <w:color w:val="002060"/>
-                                <w:szCs w:val="26"/>
-                              </w:rPr>
-                              <w:t>rel</w:t>
-                            </w:r>
-                            <w:proofErr w:type="spellEnd"/>
-                            <w:r>
-                              <w:rPr>
-                                <w:rFonts w:ascii="Arial" w:hAnsi="Arial" w:cs="Arial"/>
-                                <w:color w:val="002060"/>
-                                <w:szCs w:val="26"/>
-                              </w:rPr>
-                              <w:t>="</w:t>
-                            </w:r>
-                            <w:proofErr w:type="spellStart"/>
-                            <w:r>
-                              <w:rPr>
-                                <w:rFonts w:ascii="Arial" w:hAnsi="Arial" w:cs="Arial"/>
-                                <w:color w:val="002060"/>
-                                <w:szCs w:val="26"/>
-                              </w:rPr>
-                              <w:t>stylesheet</w:t>
-                            </w:r>
-                            <w:proofErr w:type="spellEnd"/>
-                            <w:r>
-                              <w:rPr>
-                                <w:rFonts w:ascii="Arial" w:hAnsi="Arial" w:cs="Arial"/>
-                                <w:color w:val="002060"/>
-                                <w:szCs w:val="26"/>
-                              </w:rPr>
-                              <w:t>" href="https://maxcdn.bootstrapcdn.com/bootstrap/4.0.0-alpha.6/css/bootstrap.min.css" /&gt;</w:t>
+                              <w:t>&lt;link rel="stylesheet" href="https://maxcdn.bootstrapcdn.com/bootstrap/4.0.0-alpha.6/css/bootstrap.min.css" /&gt;</w:t>
                             </w:r>
                           </w:p>
                           <w:p>
@@ -1017,25 +404,7 @@
                                 <w:color w:val="002060"/>
                                 <w:szCs w:val="26"/>
                               </w:rPr>
-                              <w:t xml:space="preserve"> &lt;</w:t>
-                            </w:r>
-                            <w:proofErr w:type="gramStart"/>
-                            <w:r>
-                              <w:rPr>
-                                <w:rFonts w:ascii="Arial" w:hAnsi="Arial" w:cs="Arial"/>
-                                <w:color w:val="002060"/>
-                                <w:szCs w:val="26"/>
-                              </w:rPr>
-                              <w:t>meta</w:t>
-                            </w:r>
-                            <w:proofErr w:type="gramEnd"/>
-                            <w:r>
-                              <w:rPr>
-                                <w:rFonts w:ascii="Arial" w:hAnsi="Arial" w:cs="Arial"/>
-                                <w:color w:val="002060"/>
-                                <w:szCs w:val="26"/>
-                              </w:rPr>
-                              <w:t xml:space="preserve"> name="viewport" content="width=device-width, initial-scale=1"&gt;</w:t>
+                              <w:t xml:space="preserve"> &lt;meta name="viewport" content="width=device-width, initial-scale=1"&gt;</w:t>
                             </w:r>
                           </w:p>
                         </w:txbxContent>
@@ -1060,7 +429,7 @@
           </mc:Choice>
           <mc:Fallback>
             <w:pict>
-              <v:rect w14:anchorId="6FEE009A" id="Rectangle 2" o:spid="_x0000_s1027" style="position:absolute;left:0;text-align:left;margin-left:415.15pt;margin-top:14.75pt;width:466.35pt;height:74.5pt;z-index:251660288;visibility:visible;mso-wrap-style:square;mso-width-percent:0;mso-height-percent:0;mso-wrap-distance-left:9pt;mso-wrap-distance-top:0;mso-wrap-distance-right:9pt;mso-wrap-distance-bottom:0;mso-position-horizontal:right;mso-position-horizontal-relative:margin;mso-position-vertical:absolute;mso-position-vertical-relative:text;mso-width-percent:0;mso-height-percent:0;mso-width-relative:margin;mso-height-relative:margin;v-text-anchor:middle" o:gfxdata="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" fillcolor="#5b9bd5 [3204]" strokecolor="#1f4d78 [1604]" strokeweight="1pt">
+              <v:rect w14:anchorId="0007C550" id="Rectangle 2" o:spid="_x0000_s1026" style="position:absolute;left:0;text-align:left;margin-left:415.15pt;margin-top:17.75pt;width:466.35pt;height:74.5pt;z-index:251660288;visibility:visible;mso-wrap-style:square;mso-width-percent:0;mso-height-percent:0;mso-wrap-distance-left:9pt;mso-wrap-distance-top:0;mso-wrap-distance-right:9pt;mso-wrap-distance-bottom:0;mso-position-horizontal:right;mso-position-horizontal-relative:margin;mso-position-vertical:absolute;mso-position-vertical-relative:text;mso-width-percent:0;mso-height-percent:0;mso-width-relative:margin;mso-height-relative:margin;v-text-anchor:middle" o:gfxdata="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" fillcolor="#5b9bd5 [3204]" strokecolor="#1f4d78 [1604]" strokeweight="1pt">
                 <v:textbox>
                   <w:txbxContent>
                     <w:p>
@@ -1078,43 +447,7 @@
                           <w:color w:val="002060"/>
                           <w:szCs w:val="26"/>
                         </w:rPr>
-                        <w:t xml:space="preserve">&lt;link </w:t>
-                      </w:r>
-                      <w:proofErr w:type="spellStart"/>
-                      <w:r>
-                        <w:rPr>
-                          <w:rFonts w:ascii="Arial" w:hAnsi="Arial" w:cs="Arial"/>
-                          <w:color w:val="002060"/>
-                          <w:szCs w:val="26"/>
-                        </w:rPr>
-                        <w:t>rel</w:t>
-                      </w:r>
-                      <w:proofErr w:type="spellEnd"/>
-                      <w:r>
-                        <w:rPr>
-                          <w:rFonts w:ascii="Arial" w:hAnsi="Arial" w:cs="Arial"/>
-                          <w:color w:val="002060"/>
-                          <w:szCs w:val="26"/>
-                        </w:rPr>
-                        <w:t>="</w:t>
-                      </w:r>
-                      <w:proofErr w:type="spellStart"/>
-                      <w:r>
-                        <w:rPr>
-                          <w:rFonts w:ascii="Arial" w:hAnsi="Arial" w:cs="Arial"/>
-                          <w:color w:val="002060"/>
-                          <w:szCs w:val="26"/>
-                        </w:rPr>
-                        <w:t>stylesheet</w:t>
-                      </w:r>
-                      <w:proofErr w:type="spellEnd"/>
-                      <w:r>
-                        <w:rPr>
-                          <w:rFonts w:ascii="Arial" w:hAnsi="Arial" w:cs="Arial"/>
-                          <w:color w:val="002060"/>
-                          <w:szCs w:val="26"/>
-                        </w:rPr>
-                        <w:t>" href="https://maxcdn.bootstrapcdn.com/bootstrap/4.0.0-alpha.6/css/bootstrap.min.css" /&gt;</w:t>
+                        <w:t>&lt;link rel="stylesheet" href="https://maxcdn.bootstrapcdn.com/bootstrap/4.0.0-alpha.6/css/bootstrap.min.css" /&gt;</w:t>
                       </w:r>
                     </w:p>
                     <w:p>
@@ -1130,25 +463,464 @@
                           <w:color w:val="002060"/>
                           <w:szCs w:val="26"/>
                         </w:rPr>
-                        <w:t xml:space="preserve"> &lt;</w:t>
-                      </w:r>
-                      <w:proofErr w:type="gramStart"/>
-                      <w:r>
-                        <w:rPr>
-                          <w:rFonts w:ascii="Arial" w:hAnsi="Arial" w:cs="Arial"/>
-                          <w:color w:val="002060"/>
-                          <w:szCs w:val="26"/>
-                        </w:rPr>
-                        <w:t>meta</w:t>
-                      </w:r>
-                      <w:proofErr w:type="gramEnd"/>
-                      <w:r>
-                        <w:rPr>
-                          <w:rFonts w:ascii="Arial" w:hAnsi="Arial" w:cs="Arial"/>
-                          <w:color w:val="002060"/>
-                          <w:szCs w:val="26"/>
-                        </w:rPr>
-                        <w:t xml:space="preserve"> name="viewport" content="width=device-width, initial-scale=1"&gt;</w:t>
+                        <w:t xml:space="preserve"> &lt;meta name="viewport" content="width=device-width, initial-scale=1"&gt;</w:t>
+                      </w:r>
+                    </w:p>
+                  </w:txbxContent>
+                </v:textbox>
+                <w10:wrap type="square" anchorx="margin"/>
+              </v:rect>
+            </w:pict>
+          </mc:Fallback>
+        </mc:AlternateContent>
+      </w:r>
+      <w:r>
+        <w:rPr>
+          <w:rFonts w:ascii="Arial" w:hAnsi="Arial" w:cs="Arial"/>
+          <w:sz w:val="26"/>
+          <w:szCs w:val="26"/>
+        </w:rPr>
+        <w:t>Add the lines in index.html</w:t>
+      </w:r>
+    </w:p>
+    <w:p>
+      <w:pPr>
+        <w:pStyle w:val="ListParagraph"/>
+        <w:numPr>
+          <w:ilvl w:val="0"/>
+          <w:numId w:val="9"/>
+        </w:numPr>
+        <w:rPr>
+          <w:rFonts w:ascii="Arial" w:hAnsi="Arial" w:cs="Arial"/>
+          <w:sz w:val="26"/>
+          <w:szCs w:val="26"/>
+        </w:rPr>
+      </w:pPr>
+      <w:r>
+        <w:rPr>
+          <w:noProof/>
+          <w:lang w:val="en-IN" w:eastAsia="en-IN"/>
+        </w:rPr>
+        <mc:AlternateContent>
+          <mc:Choice Requires="wps">
+            <w:drawing>
+              <wp:anchor distT="0" distB="0" distL="114300" distR="114300" simplePos="0" relativeHeight="251665408" behindDoc="0" locked="0" layoutInCell="1" allowOverlap="1" wp14:anchorId="225A67FE" wp14:editId="0154484E">
+                <wp:simplePos x="0" y="0"/>
+                <wp:positionH relativeFrom="margin">
+                  <wp:align>right</wp:align>
+                </wp:positionH>
+                <wp:positionV relativeFrom="paragraph">
+                  <wp:posOffset>1238250</wp:posOffset>
+                </wp:positionV>
+                <wp:extent cx="5922010" cy="342900"/>
+                <wp:effectExtent l="0" t="0" r="21590" b="19050"/>
+                <wp:wrapSquare wrapText="bothSides"/>
+                <wp:docPr id="27" name="Rectangle 27"/>
+                <wp:cNvGraphicFramePr/>
+                <a:graphic xmlns:a="http://schemas.openxmlformats.org/drawingml/2006/main">
+                  <a:graphicData uri="http://schemas.microsoft.com/office/word/2010/wordprocessingShape">
+                    <wps:wsp>
+                      <wps:cNvSpPr/>
+                      <wps:spPr>
+                        <a:xfrm>
+                          <a:off x="0" y="0"/>
+                          <a:ext cx="5922010" cy="342900"/>
+                        </a:xfrm>
+                        <a:prstGeom prst="rect">
+                          <a:avLst/>
+                        </a:prstGeom>
+                      </wps:spPr>
+                      <wps:style>
+                        <a:lnRef idx="2">
+                          <a:schemeClr val="accent1">
+                            <a:shade val="50000"/>
+                          </a:schemeClr>
+                        </a:lnRef>
+                        <a:fillRef idx="1">
+                          <a:schemeClr val="accent1"/>
+                        </a:fillRef>
+                        <a:effectRef idx="0">
+                          <a:schemeClr val="accent1"/>
+                        </a:effectRef>
+                        <a:fontRef idx="minor">
+                          <a:schemeClr val="lt1"/>
+                        </a:fontRef>
+                      </wps:style>
+                      <wps:txbx>
+                        <w:txbxContent>
+                          <w:p>
+                            <w:pPr>
+                              <w:spacing w:after="0"/>
+                              <w:rPr>
+                                <w:color w:val="002060"/>
+                              </w:rPr>
+                            </w:pPr>
+                            <w:r>
+                              <w:rPr>
+                                <w:rFonts w:ascii="Arial" w:hAnsi="Arial" w:cs="Arial"/>
+                                <w:color w:val="002060"/>
+                                <w:szCs w:val="26"/>
+                              </w:rPr>
+                              <w:t>npm install bootstrap@4.0.0-alpha.6</w:t>
+                            </w:r>
+                          </w:p>
+                        </w:txbxContent>
+                      </wps:txbx>
+                      <wps:bodyPr rot="0" spcFirstLastPara="0" vertOverflow="overflow" horzOverflow="overflow" vert="horz" wrap="square" lIns="91440" tIns="45720" rIns="91440" bIns="45720" numCol="1" spcCol="0" rtlCol="0" fromWordArt="0" anchor="ctr" anchorCtr="0" forceAA="0" compatLnSpc="1">
+                        <a:prstTxWarp prst="textNoShape">
+                          <a:avLst/>
+                        </a:prstTxWarp>
+                        <a:noAutofit/>
+                      </wps:bodyPr>
+                    </wps:wsp>
+                  </a:graphicData>
+                </a:graphic>
+                <wp14:sizeRelH relativeFrom="margin">
+                  <wp14:pctWidth>0</wp14:pctWidth>
+                </wp14:sizeRelH>
+                <wp14:sizeRelV relativeFrom="margin">
+                  <wp14:pctHeight>0</wp14:pctHeight>
+                </wp14:sizeRelV>
+              </wp:anchor>
+            </w:drawing>
+          </mc:Choice>
+          <mc:Fallback>
+            <w:pict>
+              <v:rect w14:anchorId="225A67FE" id="Rectangle 27" o:spid="_x0000_s1027" style="position:absolute;left:0;text-align:left;margin-left:415.1pt;margin-top:97.5pt;width:466.3pt;height:27pt;z-index:251665408;visibility:visible;mso-wrap-style:square;mso-width-percent:0;mso-height-percent:0;mso-wrap-distance-left:9pt;mso-wrap-distance-top:0;mso-wrap-distance-right:9pt;mso-wrap-distance-bottom:0;mso-position-horizontal:right;mso-position-horizontal-relative:margin;mso-position-vertical:absolute;mso-position-vertical-relative:text;mso-width-percent:0;mso-height-percent:0;mso-width-relative:margin;mso-height-relative:margin;v-text-anchor:middle" o:gfxdata="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" fillcolor="#5b9bd5 [3204]" strokecolor="#1f4d78 [1604]" strokeweight="1pt">
+                <v:textbox>
+                  <w:txbxContent>
+                    <w:p>
+                      <w:pPr>
+                        <w:spacing w:after="0"/>
+                        <w:rPr>
+                          <w:color w:val="002060"/>
+                        </w:rPr>
+                      </w:pPr>
+                      <w:r>
+                        <w:rPr>
+                          <w:rFonts w:ascii="Arial" w:hAnsi="Arial" w:cs="Arial"/>
+                          <w:color w:val="002060"/>
+                          <w:szCs w:val="26"/>
+                        </w:rPr>
+                        <w:t>npm install bootstrap@4.0.0-alpha.6</w:t>
+                      </w:r>
+                    </w:p>
+                  </w:txbxContent>
+                </v:textbox>
+                <w10:wrap type="square" anchorx="margin"/>
+              </v:rect>
+            </w:pict>
+          </mc:Fallback>
+        </mc:AlternateContent>
+      </w:r>
+      <w:r>
+        <w:rPr>
+          <w:rFonts w:ascii="Arial" w:hAnsi="Arial" w:cs="Arial"/>
+          <w:sz w:val="26"/>
+          <w:szCs w:val="26"/>
+        </w:rPr>
+        <w:t>Or install as node module</w:t>
+      </w:r>
+    </w:p>
+    <w:p>
+      <w:pPr>
+        <w:pStyle w:val="ListParagraph"/>
+        <w:numPr>
+          <w:ilvl w:val="0"/>
+          <w:numId w:val="9"/>
+        </w:numPr>
+        <w:rPr>
+          <w:rFonts w:ascii="Arial" w:hAnsi="Arial" w:cs="Arial"/>
+          <w:sz w:val="26"/>
+          <w:szCs w:val="26"/>
+        </w:rPr>
+      </w:pPr>
+      <w:r>
+        <w:rPr>
+          <w:rFonts w:ascii="Arial" w:hAnsi="Arial" w:cs="Arial"/>
+          <w:sz w:val="26"/>
+          <w:szCs w:val="26"/>
+        </w:rPr>
+        <w:t xml:space="preserve">If installed as node module then </w:t>
+      </w:r>
+      <w:bookmarkStart w:id="0" w:name="_GoBack"/>
+      <w:bookmarkEnd w:id="0"/>
+      <w:r>
+        <w:rPr>
+          <w:rFonts w:ascii="Arial" w:hAnsi="Arial" w:cs="Arial"/>
+          <w:sz w:val="26"/>
+          <w:szCs w:val="26"/>
+        </w:rPr>
+        <w:t>angular-cli.json</w:t>
+      </w:r>
+      <w:r>
+        <w:rPr>
+          <w:rFonts w:ascii="Arial" w:hAnsi="Arial" w:cs="Arial"/>
+          <w:sz w:val="26"/>
+          <w:szCs w:val="26"/>
+        </w:rPr>
+        <w:t xml:space="preserve"> change “</w:t>
+      </w:r>
+      <w:r>
+        <w:rPr>
+          <w:rFonts w:ascii="Arial" w:hAnsi="Arial" w:cs="Arial"/>
+          <w:sz w:val="26"/>
+          <w:szCs w:val="26"/>
+        </w:rPr>
+        <w:t>styles</w:t>
+      </w:r>
+      <w:r>
+        <w:rPr>
+          <w:rFonts w:ascii="Arial" w:hAnsi="Arial" w:cs="Arial"/>
+          <w:sz w:val="26"/>
+          <w:szCs w:val="26"/>
+        </w:rPr>
+        <w:t xml:space="preserve">” to </w:t>
+      </w:r>
+    </w:p>
+    <w:p>
+      <w:pPr>
+        <w:ind w:left="720" w:firstLine="720"/>
+        <w:rPr>
+          <w:rFonts w:ascii="Arial" w:hAnsi="Arial" w:cs="Arial"/>
+          <w:sz w:val="26"/>
+          <w:szCs w:val="26"/>
+        </w:rPr>
+      </w:pPr>
+      <w:r>
+        <w:rPr>
+          <w:rFonts w:ascii="Arial" w:hAnsi="Arial" w:cs="Arial"/>
+          <w:noProof/>
+          <w:sz w:val="26"/>
+          <w:szCs w:val="26"/>
+          <w:lang w:val="en-IN" w:eastAsia="en-IN"/>
+        </w:rPr>
+        <mc:AlternateContent>
+          <mc:Choice Requires="wps">
+            <w:drawing>
+              <wp:anchor distT="0" distB="0" distL="114300" distR="114300" simplePos="0" relativeHeight="251663360" behindDoc="0" locked="0" layoutInCell="1" allowOverlap="1" wp14:anchorId="467F42A9" wp14:editId="1B2D1986">
+                <wp:simplePos x="0" y="0"/>
+                <wp:positionH relativeFrom="margin">
+                  <wp:align>right</wp:align>
+                </wp:positionH>
+                <wp:positionV relativeFrom="paragraph">
+                  <wp:posOffset>7340</wp:posOffset>
+                </wp:positionV>
+                <wp:extent cx="5922335" cy="838200"/>
+                <wp:effectExtent l="0" t="0" r="21590" b="19050"/>
+                <wp:wrapNone/>
+                <wp:docPr id="3" name="Rectangle 3"/>
+                <wp:cNvGraphicFramePr/>
+                <a:graphic xmlns:a="http://schemas.openxmlformats.org/drawingml/2006/main">
+                  <a:graphicData uri="http://schemas.microsoft.com/office/word/2010/wordprocessingShape">
+                    <wps:wsp>
+                      <wps:cNvSpPr/>
+                      <wps:spPr>
+                        <a:xfrm>
+                          <a:off x="0" y="0"/>
+                          <a:ext cx="5922335" cy="838200"/>
+                        </a:xfrm>
+                        <a:prstGeom prst="rect">
+                          <a:avLst/>
+                        </a:prstGeom>
+                      </wps:spPr>
+                      <wps:style>
+                        <a:lnRef idx="2">
+                          <a:schemeClr val="accent1">
+                            <a:shade val="50000"/>
+                          </a:schemeClr>
+                        </a:lnRef>
+                        <a:fillRef idx="1">
+                          <a:schemeClr val="accent1"/>
+                        </a:fillRef>
+                        <a:effectRef idx="0">
+                          <a:schemeClr val="accent1"/>
+                        </a:effectRef>
+                        <a:fontRef idx="minor">
+                          <a:schemeClr val="lt1"/>
+                        </a:fontRef>
+                      </wps:style>
+                      <wps:txbx>
+                        <w:txbxContent>
+                          <w:p>
+                            <w:pPr>
+                              <w:spacing w:after="0"/>
+                              <w:rPr>
+                                <w:rFonts w:ascii="Arial" w:hAnsi="Arial" w:cs="Arial"/>
+                                <w:color w:val="002060"/>
+                                <w:szCs w:val="26"/>
+                              </w:rPr>
+                            </w:pPr>
+                            <w:r>
+                              <w:rPr>
+                                <w:rFonts w:ascii="Arial" w:hAnsi="Arial" w:cs="Arial"/>
+                                <w:color w:val="002060"/>
+                                <w:szCs w:val="26"/>
+                              </w:rPr>
+                              <w:t>"styles": [</w:t>
+                            </w:r>
+                          </w:p>
+                          <w:p>
+                            <w:pPr>
+                              <w:spacing w:after="0"/>
+                              <w:rPr>
+                                <w:rFonts w:ascii="Arial" w:hAnsi="Arial" w:cs="Arial"/>
+                                <w:color w:val="002060"/>
+                                <w:szCs w:val="26"/>
+                              </w:rPr>
+                            </w:pPr>
+                            <w:r>
+                              <w:rPr>
+                                <w:rFonts w:ascii="Arial" w:hAnsi="Arial" w:cs="Arial"/>
+                                <w:color w:val="002060"/>
+                                <w:szCs w:val="26"/>
+                              </w:rPr>
+                              <w:t xml:space="preserve">    "../node_modules/bootstrap/dist/css/bootstrap.min.css",</w:t>
+                            </w:r>
+                          </w:p>
+                          <w:p>
+                            <w:pPr>
+                              <w:spacing w:after="0"/>
+                              <w:rPr>
+                                <w:rFonts w:ascii="Arial" w:hAnsi="Arial" w:cs="Arial"/>
+                                <w:color w:val="002060"/>
+                                <w:szCs w:val="26"/>
+                              </w:rPr>
+                            </w:pPr>
+                            <w:r>
+                              <w:rPr>
+                                <w:rFonts w:ascii="Arial" w:hAnsi="Arial" w:cs="Arial"/>
+                                <w:color w:val="002060"/>
+                                <w:szCs w:val="26"/>
+                              </w:rPr>
+                              <w:t xml:space="preserve">    "styles.css"</w:t>
+                            </w:r>
+                          </w:p>
+                          <w:p>
+                            <w:pPr>
+                              <w:spacing w:after="0"/>
+                              <w:rPr>
+                                <w:color w:val="002060"/>
+                              </w:rPr>
+                            </w:pPr>
+                            <w:r>
+                              <w:rPr>
+                                <w:rFonts w:ascii="Arial" w:hAnsi="Arial" w:cs="Arial"/>
+                                <w:color w:val="002060"/>
+                                <w:szCs w:val="26"/>
+                              </w:rPr>
+                              <w:t xml:space="preserve">  </w:t>
+                            </w:r>
+                            <w:r>
+                              <w:rPr>
+                                <w:rFonts w:ascii="Arial" w:hAnsi="Arial" w:cs="Arial"/>
+                                <w:color w:val="002060"/>
+                                <w:szCs w:val="26"/>
+                              </w:rPr>
+                              <w:t>]</w:t>
+                            </w:r>
+                          </w:p>
+                        </w:txbxContent>
+                      </wps:txbx>
+                      <wps:bodyPr rot="0" spcFirstLastPara="0" vertOverflow="overflow" horzOverflow="overflow" vert="horz" wrap="square" lIns="91440" tIns="45720" rIns="91440" bIns="45720" numCol="1" spcCol="0" rtlCol="0" fromWordArt="0" anchor="ctr" anchorCtr="0" forceAA="0" compatLnSpc="1">
+                        <a:prstTxWarp prst="textNoShape">
+                          <a:avLst/>
+                        </a:prstTxWarp>
+                        <a:noAutofit/>
+                      </wps:bodyPr>
+                    </wps:wsp>
+                  </a:graphicData>
+                </a:graphic>
+                <wp14:sizeRelH relativeFrom="margin">
+                  <wp14:pctWidth>0</wp14:pctWidth>
+                </wp14:sizeRelH>
+                <wp14:sizeRelV relativeFrom="margin">
+                  <wp14:pctHeight>0</wp14:pctHeight>
+                </wp14:sizeRelV>
+              </wp:anchor>
+            </w:drawing>
+          </mc:Choice>
+          <mc:Fallback>
+            <w:pict>
+              <v:rect w14:anchorId="467F42A9" id="Rectangle 3" o:spid="_x0000_s1028" style="position:absolute;left:0;text-align:left;margin-left:415.15pt;margin-top:.6pt;width:466.35pt;height:66pt;z-index:251663360;visibility:visible;mso-wrap-style:square;mso-width-percent:0;mso-height-percent:0;mso-wrap-distance-left:9pt;mso-wrap-distance-top:0;mso-wrap-distance-right:9pt;mso-wrap-distance-bottom:0;mso-position-horizontal:right;mso-position-horizontal-relative:margin;mso-position-vertical:absolute;mso-position-vertical-relative:text;mso-width-percent:0;mso-height-percent:0;mso-width-relative:margin;mso-height-relative:margin;v-text-anchor:middle" o:gfxdata="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" fillcolor="#5b9bd5 [3204]" strokecolor="#1f4d78 [1604]" strokeweight="1pt">
+                <v:textbox>
+                  <w:txbxContent>
+                    <w:p>
+                      <w:pPr>
+                        <w:spacing w:after="0"/>
+                        <w:rPr>
+                          <w:rFonts w:ascii="Arial" w:hAnsi="Arial" w:cs="Arial"/>
+                          <w:color w:val="002060"/>
+                          <w:szCs w:val="26"/>
+                        </w:rPr>
+                      </w:pPr>
+                      <w:r>
+                        <w:rPr>
+                          <w:rFonts w:ascii="Arial" w:hAnsi="Arial" w:cs="Arial"/>
+                          <w:color w:val="002060"/>
+                          <w:szCs w:val="26"/>
+                        </w:rPr>
+                        <w:t>"styles": [</w:t>
+                      </w:r>
+                    </w:p>
+                    <w:p>
+                      <w:pPr>
+                        <w:spacing w:after="0"/>
+                        <w:rPr>
+                          <w:rFonts w:ascii="Arial" w:hAnsi="Arial" w:cs="Arial"/>
+                          <w:color w:val="002060"/>
+                          <w:szCs w:val="26"/>
+                        </w:rPr>
+                      </w:pPr>
+                      <w:r>
+                        <w:rPr>
+                          <w:rFonts w:ascii="Arial" w:hAnsi="Arial" w:cs="Arial"/>
+                          <w:color w:val="002060"/>
+                          <w:szCs w:val="26"/>
+                        </w:rPr>
+                        <w:t xml:space="preserve">    "../node_modules/bootstrap/dist/css/bootstrap.min.css",</w:t>
+                      </w:r>
+                    </w:p>
+                    <w:p>
+                      <w:pPr>
+                        <w:spacing w:after="0"/>
+                        <w:rPr>
+                          <w:rFonts w:ascii="Arial" w:hAnsi="Arial" w:cs="Arial"/>
+                          <w:color w:val="002060"/>
+                          <w:szCs w:val="26"/>
+                        </w:rPr>
+                      </w:pPr>
+                      <w:r>
+                        <w:rPr>
+                          <w:rFonts w:ascii="Arial" w:hAnsi="Arial" w:cs="Arial"/>
+                          <w:color w:val="002060"/>
+                          <w:szCs w:val="26"/>
+                        </w:rPr>
+                        <w:t xml:space="preserve">    "styles.css"</w:t>
+                      </w:r>
+                    </w:p>
+                    <w:p>
+                      <w:pPr>
+                        <w:spacing w:after="0"/>
+                        <w:rPr>
+                          <w:color w:val="002060"/>
+                        </w:rPr>
+                      </w:pPr>
+                      <w:r>
+                        <w:rPr>
+                          <w:rFonts w:ascii="Arial" w:hAnsi="Arial" w:cs="Arial"/>
+                          <w:color w:val="002060"/>
+                          <w:szCs w:val="26"/>
+                        </w:rPr>
+                        <w:t xml:space="preserve">  </w:t>
+                      </w:r>
+                      <w:r>
+                        <w:rPr>
+                          <w:rFonts w:ascii="Arial" w:hAnsi="Arial" w:cs="Arial"/>
+                          <w:color w:val="002060"/>
+                          <w:szCs w:val="26"/>
+                        </w:rPr>
+                        <w:t>]</w:t>
                       </w:r>
                     </w:p>
                   </w:txbxContent>
@@ -1159,23 +931,6 @@
           </mc:Fallback>
         </mc:AlternateContent>
       </w:r>
-      <w:r>
-        <w:rPr>
-          <w:rFonts w:ascii="Arial" w:hAnsi="Arial" w:cs="Arial"/>
-          <w:sz w:val="26"/>
-          <w:szCs w:val="26"/>
-        </w:rPr>
-        <w:t>Add the lines in index.html</w:t>
-      </w:r>
-    </w:p>
-    <w:p>
-      <w:pPr>
-        <w:rPr>
-          <w:rFonts w:ascii="Arial" w:hAnsi="Arial" w:cs="Arial"/>
-          <w:sz w:val="26"/>
-          <w:szCs w:val="26"/>
-        </w:rPr>
-      </w:pPr>
     </w:p>
     <w:p>
       <w:pPr>
@@ -1269,41 +1024,13 @@
                                 <w:szCs w:val="26"/>
                               </w:rPr>
                             </w:pPr>
-                            <w:proofErr w:type="gramStart"/>
-                            <w:r>
-                              <w:rPr>
-                                <w:rFonts w:ascii="Arial" w:hAnsi="Arial" w:cs="Arial"/>
-                                <w:color w:val="002060"/>
-                                <w:szCs w:val="26"/>
-                              </w:rPr>
-                              <w:t>import</w:t>
-                            </w:r>
-                            <w:proofErr w:type="gramEnd"/>
-                            <w:r>
-                              <w:rPr>
-                                <w:rFonts w:ascii="Arial" w:hAnsi="Arial" w:cs="Arial"/>
-                                <w:color w:val="002060"/>
-                                <w:szCs w:val="26"/>
-                              </w:rPr>
-                              <w:t xml:space="preserve"> {</w:t>
-                            </w:r>
-                            <w:proofErr w:type="spellStart"/>
-                            <w:r>
-                              <w:rPr>
-                                <w:rFonts w:ascii="Arial" w:hAnsi="Arial" w:cs="Arial"/>
-                                <w:color w:val="002060"/>
-                                <w:szCs w:val="26"/>
-                              </w:rPr>
-                              <w:t>NgbModule</w:t>
-                            </w:r>
-                            <w:proofErr w:type="spellEnd"/>
-                            <w:r>
-                              <w:rPr>
-                                <w:rFonts w:ascii="Arial" w:hAnsi="Arial" w:cs="Arial"/>
-                                <w:color w:val="002060"/>
-                                <w:szCs w:val="26"/>
-                              </w:rPr>
-                              <w:t>} from '@ng-bootstrap/ng-bootstrap';</w:t>
+                            <w:r>
+                              <w:rPr>
+                                <w:rFonts w:ascii="Arial" w:hAnsi="Arial" w:cs="Arial"/>
+                                <w:color w:val="002060"/>
+                                <w:szCs w:val="26"/>
+                              </w:rPr>
+                              <w:t>import {NgbModule} from '@ng-bootstrap/ng-bootstrap';</w:t>
                             </w:r>
                           </w:p>
                           <w:p>
@@ -1315,34 +1042,14 @@
                                 <w:szCs w:val="26"/>
                               </w:rPr>
                             </w:pPr>
-                            <w:proofErr w:type="gramStart"/>
-                            <w:r>
-                              <w:rPr>
-                                <w:rFonts w:ascii="Arial" w:hAnsi="Arial" w:cs="Arial"/>
-                                <w:color w:val="002060"/>
-                                <w:szCs w:val="26"/>
-                              </w:rPr>
-                              <w:t>@</w:t>
-                            </w:r>
-                            <w:proofErr w:type="spellStart"/>
-                            <w:r>
-                              <w:rPr>
-                                <w:rFonts w:ascii="Arial" w:hAnsi="Arial" w:cs="Arial"/>
-                                <w:color w:val="002060"/>
-                                <w:szCs w:val="26"/>
-                              </w:rPr>
-                              <w:t>NgModule</w:t>
-                            </w:r>
-                            <w:proofErr w:type="spellEnd"/>
-                            <w:r>
-                              <w:rPr>
-                                <w:rFonts w:ascii="Arial" w:hAnsi="Arial" w:cs="Arial"/>
-                                <w:color w:val="002060"/>
-                                <w:szCs w:val="26"/>
-                              </w:rPr>
-                              <w:t>({</w:t>
-                            </w:r>
-                            <w:proofErr w:type="gramEnd"/>
+                            <w:r>
+                              <w:rPr>
+                                <w:rFonts w:ascii="Arial" w:hAnsi="Arial" w:cs="Arial"/>
+                                <w:color w:val="002060"/>
+                                <w:szCs w:val="26"/>
+                              </w:rPr>
+                              <w:t>@NgModule({</w:t>
+                            </w:r>
                           </w:p>
                           <w:p>
                             <w:pPr>
@@ -1359,43 +1066,7 @@
                                 <w:color w:val="002060"/>
                                 <w:szCs w:val="26"/>
                               </w:rPr>
-                              <w:t xml:space="preserve">  </w:t>
-                            </w:r>
-                            <w:proofErr w:type="gramStart"/>
-                            <w:r>
-                              <w:rPr>
-                                <w:rFonts w:ascii="Arial" w:hAnsi="Arial" w:cs="Arial"/>
-                                <w:color w:val="002060"/>
-                                <w:szCs w:val="26"/>
-                              </w:rPr>
-                              <w:t>imports</w:t>
-                            </w:r>
-                            <w:proofErr w:type="gramEnd"/>
-                            <w:r>
-                              <w:rPr>
-                                <w:rFonts w:ascii="Arial" w:hAnsi="Arial" w:cs="Arial"/>
-                                <w:color w:val="002060"/>
-                                <w:szCs w:val="26"/>
-                              </w:rPr>
-                              <w:t xml:space="preserve">: […, </w:t>
-                            </w:r>
-                            <w:proofErr w:type="spellStart"/>
-                            <w:r>
-                              <w:rPr>
-                                <w:rFonts w:ascii="Arial" w:hAnsi="Arial" w:cs="Arial"/>
-                                <w:color w:val="002060"/>
-                                <w:szCs w:val="26"/>
-                              </w:rPr>
-                              <w:t>NgbModule.forRoot</w:t>
-                            </w:r>
-                            <w:proofErr w:type="spellEnd"/>
-                            <w:r>
-                              <w:rPr>
-                                <w:rFonts w:ascii="Arial" w:hAnsi="Arial" w:cs="Arial"/>
-                                <w:color w:val="002060"/>
-                                <w:szCs w:val="26"/>
-                              </w:rPr>
-                              <w:t>()]</w:t>
+                              <w:t xml:space="preserve">  imports: […, NgbModule.forRoot()]</w:t>
                             </w:r>
                           </w:p>
                           <w:p>
@@ -1436,7 +1107,7 @@
           </mc:Choice>
           <mc:Fallback>
             <w:pict>
-              <v:rect w14:anchorId="68DBB4CC" id="Rectangle 8" o:spid="_x0000_s1028" style="position:absolute;left:0;text-align:left;margin-left:415.15pt;margin-top:22.5pt;width:466.35pt;height:74.5pt;z-index:251661312;visibility:visible;mso-wrap-style:square;mso-width-percent:0;mso-height-percent:0;mso-wrap-distance-left:9pt;mso-wrap-distance-top:0;mso-wrap-distance-right:9pt;mso-wrap-distance-bottom:0;mso-position-horizontal:right;mso-position-horizontal-relative:margin;mso-position-vertical:absolute;mso-position-vertical-relative:text;mso-width-percent:0;mso-height-percent:0;mso-width-relative:margin;mso-height-relative:margin;v-text-anchor:middle" o:gfxdata="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" fillcolor="#5b9bd5 [3204]" strokecolor="#1f4d78 [1604]" strokeweight="1pt">
+              <v:rect w14:anchorId="68DBB4CC" id="Rectangle 8" o:spid="_x0000_s1029" style="position:absolute;left:0;text-align:left;margin-left:415.15pt;margin-top:22.5pt;width:466.35pt;height:74.5pt;z-index:251661312;visibility:visible;mso-wrap-style:square;mso-width-percent:0;mso-height-percent:0;mso-wrap-distance-left:9pt;mso-wrap-distance-top:0;mso-wrap-distance-right:9pt;mso-wrap-distance-bottom:0;mso-position-horizontal:right;mso-position-horizontal-relative:margin;mso-position-vertical:absolute;mso-position-vertical-relative:text;mso-width-percent:0;mso-height-percent:0;mso-width-relative:margin;mso-height-relative:margin;v-text-anchor:middle" o:gfxdata="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" fillcolor="#5b9bd5 [3204]" strokecolor="#1f4d78 [1604]" strokeweight="1pt">
                 <v:textbox>
                   <w:txbxContent>
                     <w:p>
@@ -1448,41 +1119,13 @@
                           <w:szCs w:val="26"/>
                         </w:rPr>
                       </w:pPr>
-                      <w:proofErr w:type="gramStart"/>
-                      <w:r>
-                        <w:rPr>
-                          <w:rFonts w:ascii="Arial" w:hAnsi="Arial" w:cs="Arial"/>
-                          <w:color w:val="002060"/>
-                          <w:szCs w:val="26"/>
-                        </w:rPr>
-                        <w:t>import</w:t>
-                      </w:r>
-                      <w:proofErr w:type="gramEnd"/>
-                      <w:r>
-                        <w:rPr>
-                          <w:rFonts w:ascii="Arial" w:hAnsi="Arial" w:cs="Arial"/>
-                          <w:color w:val="002060"/>
-                          <w:szCs w:val="26"/>
-                        </w:rPr>
-                        <w:t xml:space="preserve"> {</w:t>
-                      </w:r>
-                      <w:proofErr w:type="spellStart"/>
-                      <w:r>
-                        <w:rPr>
-                          <w:rFonts w:ascii="Arial" w:hAnsi="Arial" w:cs="Arial"/>
-                          <w:color w:val="002060"/>
-                          <w:szCs w:val="26"/>
-                        </w:rPr>
-                        <w:t>NgbModule</w:t>
-                      </w:r>
-                      <w:proofErr w:type="spellEnd"/>
-                      <w:r>
-                        <w:rPr>
-                          <w:rFonts w:ascii="Arial" w:hAnsi="Arial" w:cs="Arial"/>
-                          <w:color w:val="002060"/>
-                          <w:szCs w:val="26"/>
-                        </w:rPr>
-                        <w:t>} from '@ng-bootstrap/ng-bootstrap';</w:t>
+                      <w:r>
+                        <w:rPr>
+                          <w:rFonts w:ascii="Arial" w:hAnsi="Arial" w:cs="Arial"/>
+                          <w:color w:val="002060"/>
+                          <w:szCs w:val="26"/>
+                        </w:rPr>
+                        <w:t>import {NgbModule} from '@ng-bootstrap/ng-bootstrap';</w:t>
                       </w:r>
                     </w:p>
                     <w:p>
@@ -1494,34 +1137,14 @@
                           <w:szCs w:val="26"/>
                         </w:rPr>
                       </w:pPr>
-                      <w:proofErr w:type="gramStart"/>
-                      <w:r>
-                        <w:rPr>
-                          <w:rFonts w:ascii="Arial" w:hAnsi="Arial" w:cs="Arial"/>
-                          <w:color w:val="002060"/>
-                          <w:szCs w:val="26"/>
-                        </w:rPr>
-                        <w:t>@</w:t>
-                      </w:r>
-                      <w:proofErr w:type="spellStart"/>
-                      <w:r>
-                        <w:rPr>
-                          <w:rFonts w:ascii="Arial" w:hAnsi="Arial" w:cs="Arial"/>
-                          <w:color w:val="002060"/>
-                          <w:szCs w:val="26"/>
-                        </w:rPr>
-                        <w:t>NgModule</w:t>
-                      </w:r>
-                      <w:proofErr w:type="spellEnd"/>
-                      <w:r>
-                        <w:rPr>
-                          <w:rFonts w:ascii="Arial" w:hAnsi="Arial" w:cs="Arial"/>
-                          <w:color w:val="002060"/>
-                          <w:szCs w:val="26"/>
-                        </w:rPr>
-                        <w:t>({</w:t>
-                      </w:r>
-                      <w:proofErr w:type="gramEnd"/>
+                      <w:r>
+                        <w:rPr>
+                          <w:rFonts w:ascii="Arial" w:hAnsi="Arial" w:cs="Arial"/>
+                          <w:color w:val="002060"/>
+                          <w:szCs w:val="26"/>
+                        </w:rPr>
+                        <w:t>@NgModule({</w:t>
+                      </w:r>
                     </w:p>
                     <w:p>
                       <w:pPr>
@@ -1538,43 +1161,7 @@
                           <w:color w:val="002060"/>
                           <w:szCs w:val="26"/>
                         </w:rPr>
-                        <w:t xml:space="preserve">  </w:t>
-                      </w:r>
-                      <w:proofErr w:type="gramStart"/>
-                      <w:r>
-                        <w:rPr>
-                          <w:rFonts w:ascii="Arial" w:hAnsi="Arial" w:cs="Arial"/>
-                          <w:color w:val="002060"/>
-                          <w:szCs w:val="26"/>
-                        </w:rPr>
-                        <w:t>imports</w:t>
-                      </w:r>
-                      <w:proofErr w:type="gramEnd"/>
-                      <w:r>
-                        <w:rPr>
-                          <w:rFonts w:ascii="Arial" w:hAnsi="Arial" w:cs="Arial"/>
-                          <w:color w:val="002060"/>
-                          <w:szCs w:val="26"/>
-                        </w:rPr>
-                        <w:t xml:space="preserve">: […, </w:t>
-                      </w:r>
-                      <w:proofErr w:type="spellStart"/>
-                      <w:r>
-                        <w:rPr>
-                          <w:rFonts w:ascii="Arial" w:hAnsi="Arial" w:cs="Arial"/>
-                          <w:color w:val="002060"/>
-                          <w:szCs w:val="26"/>
-                        </w:rPr>
-                        <w:t>NgbModule.forRoot</w:t>
-                      </w:r>
-                      <w:proofErr w:type="spellEnd"/>
-                      <w:r>
-                        <w:rPr>
-                          <w:rFonts w:ascii="Arial" w:hAnsi="Arial" w:cs="Arial"/>
-                          <w:color w:val="002060"/>
-                          <w:szCs w:val="26"/>
-                        </w:rPr>
-                        <w:t>()]</w:t>
+                        <w:t xml:space="preserve">  imports: […, NgbModule.forRoot()]</w:t>
                       </w:r>
                     </w:p>
                     <w:p>
@@ -1739,16 +1326,7 @@
           <w:sz w:val="26"/>
           <w:szCs w:val="26"/>
         </w:rPr>
-        <w:t xml:space="preserve">For Bootstrap </w:t>
-      </w:r>
-      <w:proofErr w:type="gramStart"/>
-      <w:r>
-        <w:rPr>
-          <w:rFonts w:ascii="Arial" w:hAnsi="Arial" w:cs="Arial"/>
-          <w:sz w:val="26"/>
-          <w:szCs w:val="26"/>
-        </w:rPr>
-        <w:t xml:space="preserve">4 </w:t>
+        <w:t xml:space="preserve">For Bootstrap 4 </w:t>
       </w:r>
       <w:r>
         <w:rPr>
@@ -1758,7 +1336,6 @@
         </w:rPr>
         <w:t>:</w:t>
       </w:r>
-      <w:proofErr w:type="gramEnd"/>
       <w:r>
         <w:rPr>
           <w:rFonts w:ascii="Arial" w:hAnsi="Arial" w:cs="Arial"/>
@@ -1997,25 +1574,7 @@
           <w:sz w:val="26"/>
           <w:szCs w:val="26"/>
         </w:rPr>
-        <w:t>[(</w:t>
-      </w:r>
-      <w:proofErr w:type="spellStart"/>
-      <w:r>
-        <w:rPr>
-          <w:rFonts w:ascii="Arial" w:hAnsi="Arial" w:cs="Arial"/>
-          <w:sz w:val="26"/>
-          <w:szCs w:val="26"/>
-        </w:rPr>
-        <w:t>ngModel</w:t>
-      </w:r>
-      <w:proofErr w:type="spellEnd"/>
-      <w:r>
-        <w:rPr>
-          <w:rFonts w:ascii="Arial" w:hAnsi="Arial" w:cs="Arial"/>
-          <w:sz w:val="26"/>
-          <w:szCs w:val="26"/>
-        </w:rPr>
-        <w:t>)] = “data”</w:t>
+        <w:t>[(ngModel)] = “data”</w:t>
       </w:r>
     </w:p>
     <w:p>
@@ -2032,8 +1591,6 @@
           <w:szCs w:val="26"/>
         </w:rPr>
       </w:pPr>
-      <w:bookmarkStart w:id="0" w:name="_GoBack"/>
-      <w:bookmarkEnd w:id="0"/>
       <w:r>
         <w:rPr>
           <w:rFonts w:ascii="Arial" w:hAnsi="Arial" w:cs="Arial"/>
@@ -2100,18 +1657,8 @@
           <w:sz w:val="26"/>
           <w:szCs w:val="26"/>
         </w:rPr>
-        <w:t xml:space="preserve"> E.g. </w:t>
-      </w:r>
-      <w:proofErr w:type="spellStart"/>
-      <w:r>
-        <w:rPr>
-          <w:rFonts w:ascii="Arial" w:hAnsi="Arial" w:cs="Arial"/>
-          <w:sz w:val="26"/>
-          <w:szCs w:val="26"/>
-        </w:rPr>
-        <w:t>navbar</w:t>
-      </w:r>
-      <w:proofErr w:type="spellEnd"/>
+        <w:t xml:space="preserve"> E.g. navbar</w:t>
+      </w:r>
     </w:p>
     <w:p>
       <w:pPr>
@@ -2132,45 +1679,8 @@
           <w:sz w:val="26"/>
           <w:szCs w:val="26"/>
         </w:rPr>
-        <w:t xml:space="preserve">Create </w:t>
-      </w:r>
-      <w:proofErr w:type="spellStart"/>
-      <w:r>
-        <w:rPr>
-          <w:rFonts w:ascii="Arial" w:hAnsi="Arial" w:cs="Arial"/>
-          <w:sz w:val="26"/>
-          <w:szCs w:val="26"/>
-        </w:rPr>
-        <w:t>ts</w:t>
-      </w:r>
-      <w:proofErr w:type="spellEnd"/>
-      <w:r>
-        <w:rPr>
-          <w:rFonts w:ascii="Arial" w:hAnsi="Arial" w:cs="Arial"/>
-          <w:sz w:val="26"/>
-          <w:szCs w:val="26"/>
-        </w:rPr>
-        <w:t xml:space="preserve">, html and </w:t>
-      </w:r>
-      <w:proofErr w:type="spellStart"/>
-      <w:r>
-        <w:rPr>
-          <w:rFonts w:ascii="Arial" w:hAnsi="Arial" w:cs="Arial"/>
-          <w:sz w:val="26"/>
-          <w:szCs w:val="26"/>
-        </w:rPr>
-        <w:t>css</w:t>
-      </w:r>
-      <w:proofErr w:type="spellEnd"/>
-      <w:r>
-        <w:rPr>
-          <w:rFonts w:ascii="Arial" w:hAnsi="Arial" w:cs="Arial"/>
-          <w:sz w:val="26"/>
-          <w:szCs w:val="26"/>
-        </w:rPr>
-        <w:t xml:space="preserve"> files </w:t>
-      </w:r>
-      <w:proofErr w:type="spellStart"/>
+        <w:t xml:space="preserve">Create ts, html and css files </w:t>
+      </w:r>
       <w:r>
         <w:rPr>
           <w:rFonts w:ascii="Arial" w:hAnsi="Arial" w:cs="Arial"/>
@@ -2185,16 +1695,7 @@
           <w:sz w:val="26"/>
           <w:szCs w:val="26"/>
         </w:rPr>
-        <w:t>ts</w:t>
-      </w:r>
-      <w:proofErr w:type="spellEnd"/>
-      <w:r>
-        <w:rPr>
-          <w:rFonts w:ascii="Arial" w:hAnsi="Arial" w:cs="Arial"/>
-          <w:sz w:val="26"/>
-          <w:szCs w:val="26"/>
-        </w:rPr>
-        <w:t xml:space="preserve">, </w:t>
+        <w:t xml:space="preserve">ts, </w:t>
       </w:r>
       <w:r>
         <w:rPr>
@@ -2242,7 +1743,6 @@
         </w:rPr>
         <w:t xml:space="preserve">Inside </w:t>
       </w:r>
-      <w:proofErr w:type="spellStart"/>
       <w:r>
         <w:rPr>
           <w:rFonts w:ascii="Arial" w:hAnsi="Arial" w:cs="Arial"/>
@@ -2252,7 +1752,6 @@
         </w:rPr>
         <w:t>navbar.component.ts</w:t>
       </w:r>
-      <w:proofErr w:type="spellEnd"/>
     </w:p>
     <w:p>
       <w:pPr>
@@ -2322,23 +1821,13 @@
                                 <w:szCs w:val="26"/>
                               </w:rPr>
                             </w:pPr>
-                            <w:proofErr w:type="gramStart"/>
-                            <w:r>
-                              <w:rPr>
-                                <w:rFonts w:ascii="Arial" w:hAnsi="Arial" w:cs="Arial"/>
-                                <w:color w:val="002060"/>
-                                <w:szCs w:val="26"/>
-                              </w:rPr>
-                              <w:t>import</w:t>
-                            </w:r>
-                            <w:proofErr w:type="gramEnd"/>
-                            <w:r>
-                              <w:rPr>
-                                <w:rFonts w:ascii="Arial" w:hAnsi="Arial" w:cs="Arial"/>
-                                <w:color w:val="002060"/>
-                                <w:szCs w:val="26"/>
-                              </w:rPr>
-                              <w:t xml:space="preserve"> { Component } from '@angular/core';</w:t>
+                            <w:r>
+                              <w:rPr>
+                                <w:rFonts w:ascii="Arial" w:hAnsi="Arial" w:cs="Arial"/>
+                                <w:color w:val="002060"/>
+                                <w:szCs w:val="26"/>
+                              </w:rPr>
+                              <w:t>import { Component } from '@angular/core';</w:t>
                             </w:r>
                           </w:p>
                         </w:txbxContent>
@@ -2357,7 +1846,7 @@
           </mc:Choice>
           <mc:Fallback>
             <w:pict>
-              <v:rect w14:anchorId="408B0B75" id="Rectangle 5" o:spid="_x0000_s1029" style="width:268.7pt;height:24.3pt;visibility:visible;mso-wrap-style:square;mso-left-percent:-10001;mso-top-percent:-10001;mso-position-horizontal:absolute;mso-position-horizontal-relative:char;mso-position-vertical:absolute;mso-position-vertical-relative:line;mso-left-percent:-10001;mso-top-percent:-10001;v-text-anchor:middle" o:gfxdata="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" fillcolor="#5b9bd5 [3204]" strokecolor="#1f4d78 [1604]" strokeweight="1pt">
+              <v:rect w14:anchorId="408B0B75" id="Rectangle 5" o:spid="_x0000_s1030" style="width:268.7pt;height:24.3pt;visibility:visible;mso-wrap-style:square;mso-left-percent:-10001;mso-top-percent:-10001;mso-position-horizontal:absolute;mso-position-horizontal-relative:char;mso-position-vertical:absolute;mso-position-vertical-relative:line;mso-left-percent:-10001;mso-top-percent:-10001;v-text-anchor:middle" o:gfxdata="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" fillcolor="#5b9bd5 [3204]" strokecolor="#1f4d78 [1604]" strokeweight="1pt">
                 <v:textbox>
                   <w:txbxContent>
                     <w:p>
@@ -2368,23 +1857,13 @@
                           <w:szCs w:val="26"/>
                         </w:rPr>
                       </w:pPr>
-                      <w:proofErr w:type="gramStart"/>
-                      <w:r>
-                        <w:rPr>
-                          <w:rFonts w:ascii="Arial" w:hAnsi="Arial" w:cs="Arial"/>
-                          <w:color w:val="002060"/>
-                          <w:szCs w:val="26"/>
-                        </w:rPr>
-                        <w:t>import</w:t>
-                      </w:r>
-                      <w:proofErr w:type="gramEnd"/>
-                      <w:r>
-                        <w:rPr>
-                          <w:rFonts w:ascii="Arial" w:hAnsi="Arial" w:cs="Arial"/>
-                          <w:color w:val="002060"/>
-                          <w:szCs w:val="26"/>
-                        </w:rPr>
-                        <w:t xml:space="preserve"> { Component } from '@angular/core';</w:t>
+                      <w:r>
+                        <w:rPr>
+                          <w:rFonts w:ascii="Arial" w:hAnsi="Arial" w:cs="Arial"/>
+                          <w:color w:val="002060"/>
+                          <w:szCs w:val="26"/>
+                        </w:rPr>
+                        <w:t>import { Component } from '@angular/core';</w:t>
                       </w:r>
                     </w:p>
                   </w:txbxContent>
@@ -2502,7 +1981,6 @@
                                 <w:szCs w:val="26"/>
                               </w:rPr>
                             </w:pPr>
-                            <w:proofErr w:type="gramStart"/>
                             <w:r>
                               <w:rPr>
                                 <w:rFonts w:ascii="Arial" w:hAnsi="Arial" w:cs="Arial"/>
@@ -2511,7 +1989,6 @@
                               </w:rPr>
                               <w:t>@Component({</w:t>
                             </w:r>
-                            <w:proofErr w:type="gramEnd"/>
                           </w:p>
                           <w:p>
                             <w:pPr>
@@ -2527,43 +2004,7 @@
                                 <w:color w:val="002060"/>
                                 <w:szCs w:val="26"/>
                               </w:rPr>
-                              <w:t xml:space="preserve">  </w:t>
-                            </w:r>
-                            <w:proofErr w:type="gramStart"/>
-                            <w:r>
-                              <w:rPr>
-                                <w:rFonts w:ascii="Arial" w:hAnsi="Arial" w:cs="Arial"/>
-                                <w:color w:val="002060"/>
-                                <w:szCs w:val="26"/>
-                              </w:rPr>
-                              <w:t>selector</w:t>
-                            </w:r>
-                            <w:proofErr w:type="gramEnd"/>
-                            <w:r>
-                              <w:rPr>
-                                <w:rFonts w:ascii="Arial" w:hAnsi="Arial" w:cs="Arial"/>
-                                <w:color w:val="002060"/>
-                                <w:szCs w:val="26"/>
-                              </w:rPr>
-                              <w:t>: 'app-</w:t>
-                            </w:r>
-                            <w:proofErr w:type="spellStart"/>
-                            <w:r>
-                              <w:rPr>
-                                <w:rFonts w:ascii="Arial" w:hAnsi="Arial" w:cs="Arial"/>
-                                <w:color w:val="002060"/>
-                                <w:szCs w:val="26"/>
-                              </w:rPr>
-                              <w:t>navbar</w:t>
-                            </w:r>
-                            <w:proofErr w:type="spellEnd"/>
-                            <w:r>
-                              <w:rPr>
-                                <w:rFonts w:ascii="Arial" w:hAnsi="Arial" w:cs="Arial"/>
-                                <w:color w:val="002060"/>
-                                <w:szCs w:val="26"/>
-                              </w:rPr>
-                              <w:t>',</w:t>
+                              <w:t xml:space="preserve">  selector: 'app-navbar',</w:t>
                             </w:r>
                           </w:p>
                           <w:p>
@@ -2580,27 +2021,7 @@
                                 <w:color w:val="002060"/>
                                 <w:szCs w:val="26"/>
                               </w:rPr>
-                              <w:t xml:space="preserve">  </w:t>
-                            </w:r>
-                            <w:proofErr w:type="spellStart"/>
-                            <w:proofErr w:type="gramStart"/>
-                            <w:r>
-                              <w:rPr>
-                                <w:rFonts w:ascii="Arial" w:hAnsi="Arial" w:cs="Arial"/>
-                                <w:color w:val="002060"/>
-                                <w:szCs w:val="26"/>
-                              </w:rPr>
-                              <w:t>templateUrl</w:t>
-                            </w:r>
-                            <w:proofErr w:type="spellEnd"/>
-                            <w:proofErr w:type="gramEnd"/>
-                            <w:r>
-                              <w:rPr>
-                                <w:rFonts w:ascii="Arial" w:hAnsi="Arial" w:cs="Arial"/>
-                                <w:color w:val="002060"/>
-                                <w:szCs w:val="26"/>
-                              </w:rPr>
-                              <w:t>: './navbar.component.html',</w:t>
+                              <w:t xml:space="preserve">  templateUrl: './navbar.component.html',</w:t>
                             </w:r>
                           </w:p>
                           <w:p>
@@ -2617,27 +2038,7 @@
                                 <w:color w:val="002060"/>
                                 <w:szCs w:val="26"/>
                               </w:rPr>
-                              <w:t xml:space="preserve">  </w:t>
-                            </w:r>
-                            <w:proofErr w:type="spellStart"/>
-                            <w:proofErr w:type="gramStart"/>
-                            <w:r>
-                              <w:rPr>
-                                <w:rFonts w:ascii="Arial" w:hAnsi="Arial" w:cs="Arial"/>
-                                <w:color w:val="002060"/>
-                                <w:szCs w:val="26"/>
-                              </w:rPr>
-                              <w:t>styleUrls</w:t>
-                            </w:r>
-                            <w:proofErr w:type="spellEnd"/>
-                            <w:proofErr w:type="gramEnd"/>
-                            <w:r>
-                              <w:rPr>
-                                <w:rFonts w:ascii="Arial" w:hAnsi="Arial" w:cs="Arial"/>
-                                <w:color w:val="002060"/>
-                                <w:szCs w:val="26"/>
-                              </w:rPr>
-                              <w:t>: ['./navbar.component.css']</w:t>
+                              <w:t xml:space="preserve">  styleUrls: ['./navbar.component.css']</w:t>
                             </w:r>
                           </w:p>
                           <w:p>
@@ -2682,7 +2083,7 @@
           </mc:Choice>
           <mc:Fallback>
             <w:pict>
-              <v:rect w14:anchorId="017B98D3" id="Rectangle 4" o:spid="_x0000_s1030" style="width:268.7pt;height:108.8pt;visibility:visible;mso-wrap-style:square;mso-left-percent:-10001;mso-top-percent:-10001;mso-position-horizontal:absolute;mso-position-horizontal-relative:char;mso-position-vertical:absolute;mso-position-vertical-relative:line;mso-left-percent:-10001;mso-top-percent:-10001;v-text-anchor:middle" o:gfxdata="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" fillcolor="#5b9bd5 [3204]" strokecolor="#1f4d78 [1604]" strokeweight="1pt">
+              <v:rect w14:anchorId="017B98D3" id="Rectangle 4" o:spid="_x0000_s1031" style="width:268.7pt;height:108.8pt;visibility:visible;mso-wrap-style:square;mso-left-percent:-10001;mso-top-percent:-10001;mso-position-horizontal:absolute;mso-position-horizontal-relative:char;mso-position-vertical:absolute;mso-position-vertical-relative:line;mso-left-percent:-10001;mso-top-percent:-10001;v-text-anchor:middle" o:gfxdata="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" fillcolor="#5b9bd5 [3204]" strokecolor="#1f4d78 [1604]" strokeweight="1pt">
                 <v:textbox>
                   <w:txbxContent>
                     <w:p>
@@ -2693,7 +2094,6 @@
                           <w:szCs w:val="26"/>
                         </w:rPr>
                       </w:pPr>
-                      <w:proofErr w:type="gramStart"/>
                       <w:r>
                         <w:rPr>
                           <w:rFonts w:ascii="Arial" w:hAnsi="Arial" w:cs="Arial"/>
@@ -2702,7 +2102,6 @@
                         </w:rPr>
                         <w:t>@Component({</w:t>
                       </w:r>
-                      <w:proofErr w:type="gramEnd"/>
                     </w:p>
                     <w:p>
                       <w:pPr>
@@ -2718,43 +2117,7 @@
                           <w:color w:val="002060"/>
                           <w:szCs w:val="26"/>
                         </w:rPr>
-                        <w:t xml:space="preserve">  </w:t>
-                      </w:r>
-                      <w:proofErr w:type="gramStart"/>
-                      <w:r>
-                        <w:rPr>
-                          <w:rFonts w:ascii="Arial" w:hAnsi="Arial" w:cs="Arial"/>
-                          <w:color w:val="002060"/>
-                          <w:szCs w:val="26"/>
-                        </w:rPr>
-                        <w:t>selector</w:t>
-                      </w:r>
-                      <w:proofErr w:type="gramEnd"/>
-                      <w:r>
-                        <w:rPr>
-                          <w:rFonts w:ascii="Arial" w:hAnsi="Arial" w:cs="Arial"/>
-                          <w:color w:val="002060"/>
-                          <w:szCs w:val="26"/>
-                        </w:rPr>
-                        <w:t>: 'app-</w:t>
-                      </w:r>
-                      <w:proofErr w:type="spellStart"/>
-                      <w:r>
-                        <w:rPr>
-                          <w:rFonts w:ascii="Arial" w:hAnsi="Arial" w:cs="Arial"/>
-                          <w:color w:val="002060"/>
-                          <w:szCs w:val="26"/>
-                        </w:rPr>
-                        <w:t>navbar</w:t>
-                      </w:r>
-                      <w:proofErr w:type="spellEnd"/>
-                      <w:r>
-                        <w:rPr>
-                          <w:rFonts w:ascii="Arial" w:hAnsi="Arial" w:cs="Arial"/>
-                          <w:color w:val="002060"/>
-                          <w:szCs w:val="26"/>
-                        </w:rPr>
-                        <w:t>',</w:t>
+                        <w:t xml:space="preserve">  selector: 'app-navbar',</w:t>
                       </w:r>
                     </w:p>
                     <w:p>
@@ -2771,27 +2134,7 @@
                           <w:color w:val="002060"/>
                           <w:szCs w:val="26"/>
                         </w:rPr>
-                        <w:t xml:space="preserve">  </w:t>
-                      </w:r>
-                      <w:proofErr w:type="spellStart"/>
-                      <w:proofErr w:type="gramStart"/>
-                      <w:r>
-                        <w:rPr>
-                          <w:rFonts w:ascii="Arial" w:hAnsi="Arial" w:cs="Arial"/>
-                          <w:color w:val="002060"/>
-                          <w:szCs w:val="26"/>
-                        </w:rPr>
-                        <w:t>templateUrl</w:t>
-                      </w:r>
-                      <w:proofErr w:type="spellEnd"/>
-                      <w:proofErr w:type="gramEnd"/>
-                      <w:r>
-                        <w:rPr>
-                          <w:rFonts w:ascii="Arial" w:hAnsi="Arial" w:cs="Arial"/>
-                          <w:color w:val="002060"/>
-                          <w:szCs w:val="26"/>
-                        </w:rPr>
-                        <w:t>: './navbar.component.html',</w:t>
+                        <w:t xml:space="preserve">  templateUrl: './navbar.component.html',</w:t>
                       </w:r>
                     </w:p>
                     <w:p>
@@ -2808,27 +2151,7 @@
                           <w:color w:val="002060"/>
                           <w:szCs w:val="26"/>
                         </w:rPr>
-                        <w:t xml:space="preserve">  </w:t>
-                      </w:r>
-                      <w:proofErr w:type="spellStart"/>
-                      <w:proofErr w:type="gramStart"/>
-                      <w:r>
-                        <w:rPr>
-                          <w:rFonts w:ascii="Arial" w:hAnsi="Arial" w:cs="Arial"/>
-                          <w:color w:val="002060"/>
-                          <w:szCs w:val="26"/>
-                        </w:rPr>
-                        <w:t>styleUrls</w:t>
-                      </w:r>
-                      <w:proofErr w:type="spellEnd"/>
-                      <w:proofErr w:type="gramEnd"/>
-                      <w:r>
-                        <w:rPr>
-                          <w:rFonts w:ascii="Arial" w:hAnsi="Arial" w:cs="Arial"/>
-                          <w:color w:val="002060"/>
-                          <w:szCs w:val="26"/>
-                        </w:rPr>
-                        <w:t>: ['./navbar.component.css']</w:t>
+                        <w:t xml:space="preserve">  styleUrls: ['./navbar.component.css']</w:t>
                       </w:r>
                     </w:p>
                     <w:p>
@@ -2901,52 +2224,14 @@
           <w:szCs w:val="26"/>
         </w:rPr>
       </w:pPr>
-      <w:proofErr w:type="spellStart"/>
-      <w:r>
-        <w:rPr>
-          <w:rFonts w:ascii="Arial" w:hAnsi="Arial" w:cs="Arial"/>
-          <w:sz w:val="26"/>
-          <w:szCs w:val="26"/>
-        </w:rPr>
-        <w:t>templateUrl</w:t>
-      </w:r>
-      <w:proofErr w:type="spellEnd"/>
-      <w:r>
-        <w:rPr>
-          <w:rFonts w:ascii="Arial" w:hAnsi="Arial" w:cs="Arial"/>
-          <w:sz w:val="26"/>
-          <w:szCs w:val="26"/>
-        </w:rPr>
-        <w:t xml:space="preserve"> </w:t>
-      </w:r>
-      <w:proofErr w:type="spellStart"/>
-      <w:r>
-        <w:rPr>
-          <w:rFonts w:ascii="Arial" w:hAnsi="Arial" w:cs="Arial"/>
-          <w:sz w:val="26"/>
-          <w:szCs w:val="26"/>
-        </w:rPr>
-        <w:t>providespath</w:t>
-      </w:r>
-      <w:proofErr w:type="spellEnd"/>
-      <w:r>
-        <w:rPr>
-          <w:rFonts w:ascii="Arial" w:hAnsi="Arial" w:cs="Arial"/>
-          <w:sz w:val="26"/>
-          <w:szCs w:val="26"/>
-        </w:rPr>
-        <w:t xml:space="preserve"> to </w:t>
-      </w:r>
-      <w:proofErr w:type="spellStart"/>
-      <w:r>
-        <w:rPr>
-          <w:rFonts w:ascii="Arial" w:hAnsi="Arial" w:cs="Arial"/>
-          <w:sz w:val="26"/>
-          <w:szCs w:val="26"/>
-        </w:rPr>
-        <w:t>Url</w:t>
-      </w:r>
-      <w:proofErr w:type="spellEnd"/>
+      <w:r>
+        <w:rPr>
+          <w:rFonts w:ascii="Arial" w:hAnsi="Arial" w:cs="Arial"/>
+          <w:sz w:val="26"/>
+          <w:szCs w:val="26"/>
+        </w:rPr>
+        <w:t>templateUrl providespath to Url</w:t>
+      </w:r>
     </w:p>
     <w:p>
       <w:pPr>
@@ -3035,41 +2320,13 @@
                                 <w:szCs w:val="26"/>
                               </w:rPr>
                             </w:pPr>
-                            <w:proofErr w:type="gramStart"/>
-                            <w:r>
-                              <w:rPr>
-                                <w:rFonts w:ascii="Arial" w:hAnsi="Arial" w:cs="Arial"/>
-                                <w:color w:val="002060"/>
-                                <w:szCs w:val="26"/>
-                              </w:rPr>
-                              <w:t>export</w:t>
-                            </w:r>
-                            <w:proofErr w:type="gramEnd"/>
-                            <w:r>
-                              <w:rPr>
-                                <w:rFonts w:ascii="Arial" w:hAnsi="Arial" w:cs="Arial"/>
-                                <w:color w:val="002060"/>
-                                <w:szCs w:val="26"/>
-                              </w:rPr>
-                              <w:t xml:space="preserve"> class </w:t>
-                            </w:r>
-                            <w:proofErr w:type="spellStart"/>
-                            <w:r>
-                              <w:rPr>
-                                <w:rFonts w:ascii="Arial" w:hAnsi="Arial" w:cs="Arial"/>
-                                <w:color w:val="002060"/>
-                                <w:szCs w:val="26"/>
-                              </w:rPr>
-                              <w:t>NavbarComponent</w:t>
-                            </w:r>
-                            <w:proofErr w:type="spellEnd"/>
-                            <w:r>
-                              <w:rPr>
-                                <w:rFonts w:ascii="Arial" w:hAnsi="Arial" w:cs="Arial"/>
-                                <w:color w:val="002060"/>
-                                <w:szCs w:val="26"/>
-                              </w:rPr>
-                              <w:t xml:space="preserve"> {</w:t>
+                            <w:r>
+                              <w:rPr>
+                                <w:rFonts w:ascii="Arial" w:hAnsi="Arial" w:cs="Arial"/>
+                                <w:color w:val="002060"/>
+                                <w:szCs w:val="26"/>
+                              </w:rPr>
+                              <w:t>export class NavbarComponent {</w:t>
                             </w:r>
                           </w:p>
                           <w:p>
@@ -3088,8 +2345,6 @@
                               </w:rPr>
                               <w:t xml:space="preserve">  </w:t>
                             </w:r>
-                            <w:proofErr w:type="spellStart"/>
-                            <w:proofErr w:type="gramStart"/>
                             <w:r>
                               <w:rPr>
                                 <w:rFonts w:ascii="Arial" w:hAnsi="Arial" w:cs="Arial"/>
@@ -3098,8 +2353,6 @@
                               </w:rPr>
                               <w:t>variableName</w:t>
                             </w:r>
-                            <w:proofErr w:type="spellEnd"/>
-                            <w:proofErr w:type="gramEnd"/>
                             <w:r>
                               <w:rPr>
                                 <w:rFonts w:ascii="Arial" w:hAnsi="Arial" w:cs="Arial"/>
@@ -3158,7 +2411,7 @@
           </mc:Choice>
           <mc:Fallback>
             <w:pict>
-              <v:rect w14:anchorId="607CFB71" id="Rectangle 6" o:spid="_x0000_s1031" style="width:268.7pt;height:1in;visibility:visible;mso-wrap-style:square;mso-left-percent:-10001;mso-top-percent:-10001;mso-position-horizontal:absolute;mso-position-horizontal-relative:char;mso-position-vertical:absolute;mso-position-vertical-relative:line;mso-left-percent:-10001;mso-top-percent:-10001;v-text-anchor:middle" o:gfxdata="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" fillcolor="#5b9bd5 [3204]" strokecolor="#1f4d78 [1604]" strokeweight="1pt">
+              <v:rect w14:anchorId="607CFB71" id="Rectangle 6" o:spid="_x0000_s1032" style="width:268.7pt;height:1in;visibility:visible;mso-wrap-style:square;mso-left-percent:-10001;mso-top-percent:-10001;mso-position-horizontal:absolute;mso-position-horizontal-relative:char;mso-position-vertical:absolute;mso-position-vertical-relative:line;mso-left-percent:-10001;mso-top-percent:-10001;v-text-anchor:middle" o:gfxdata="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" fillcolor="#5b9bd5 [3204]" strokecolor="#1f4d78 [1604]" strokeweight="1pt">
                 <v:textbox>
                   <w:txbxContent>
                     <w:p>
@@ -3169,41 +2422,13 @@
                           <w:szCs w:val="26"/>
                         </w:rPr>
                       </w:pPr>
-                      <w:proofErr w:type="gramStart"/>
-                      <w:r>
-                        <w:rPr>
-                          <w:rFonts w:ascii="Arial" w:hAnsi="Arial" w:cs="Arial"/>
-                          <w:color w:val="002060"/>
-                          <w:szCs w:val="26"/>
-                        </w:rPr>
-                        <w:t>export</w:t>
-                      </w:r>
-                      <w:proofErr w:type="gramEnd"/>
-                      <w:r>
-                        <w:rPr>
-                          <w:rFonts w:ascii="Arial" w:hAnsi="Arial" w:cs="Arial"/>
-                          <w:color w:val="002060"/>
-                          <w:szCs w:val="26"/>
-                        </w:rPr>
-                        <w:t xml:space="preserve"> class </w:t>
-                      </w:r>
-                      <w:proofErr w:type="spellStart"/>
-                      <w:r>
-                        <w:rPr>
-                          <w:rFonts w:ascii="Arial" w:hAnsi="Arial" w:cs="Arial"/>
-                          <w:color w:val="002060"/>
-                          <w:szCs w:val="26"/>
-                        </w:rPr>
-                        <w:t>NavbarComponent</w:t>
-                      </w:r>
-                      <w:proofErr w:type="spellEnd"/>
-                      <w:r>
-                        <w:rPr>
-                          <w:rFonts w:ascii="Arial" w:hAnsi="Arial" w:cs="Arial"/>
-                          <w:color w:val="002060"/>
-                          <w:szCs w:val="26"/>
-                        </w:rPr>
-                        <w:t xml:space="preserve"> {</w:t>
+                      <w:r>
+                        <w:rPr>
+                          <w:rFonts w:ascii="Arial" w:hAnsi="Arial" w:cs="Arial"/>
+                          <w:color w:val="002060"/>
+                          <w:szCs w:val="26"/>
+                        </w:rPr>
+                        <w:t>export class NavbarComponent {</w:t>
                       </w:r>
                     </w:p>
                     <w:p>
@@ -3222,8 +2447,6 @@
                         </w:rPr>
                         <w:t xml:space="preserve">  </w:t>
                       </w:r>
-                      <w:proofErr w:type="spellStart"/>
-                      <w:proofErr w:type="gramStart"/>
                       <w:r>
                         <w:rPr>
                           <w:rFonts w:ascii="Arial" w:hAnsi="Arial" w:cs="Arial"/>
@@ -3232,8 +2455,6 @@
                         </w:rPr>
                         <w:t>variableName</w:t>
                       </w:r>
-                      <w:proofErr w:type="spellEnd"/>
-                      <w:proofErr w:type="gramEnd"/>
                       <w:r>
                         <w:rPr>
                           <w:rFonts w:ascii="Arial" w:hAnsi="Arial" w:cs="Arial"/>
@@ -3438,43 +2659,14 @@
                                 <w:szCs w:val="26"/>
                               </w:rPr>
                             </w:pPr>
-                            <w:proofErr w:type="gramStart"/>
-                            <w:r>
-                              <w:rPr>
-                                <w:rFonts w:ascii="Arial" w:hAnsi="Arial" w:cs="Arial"/>
-                                <w:color w:val="002060"/>
-                                <w:szCs w:val="26"/>
-                              </w:rPr>
-                              <w:t>import</w:t>
-                            </w:r>
-                            <w:proofErr w:type="gramEnd"/>
-                            <w:r>
-                              <w:rPr>
-                                <w:rFonts w:ascii="Arial" w:hAnsi="Arial" w:cs="Arial"/>
-                                <w:color w:val="002060"/>
-                                <w:szCs w:val="26"/>
-                              </w:rPr>
-                              <w:t xml:space="preserve"> { </w:t>
-                            </w:r>
-                            <w:proofErr w:type="spellStart"/>
-                            <w:r>
-                              <w:rPr>
-                                <w:rFonts w:ascii="Arial" w:hAnsi="Arial" w:cs="Arial"/>
-                                <w:color w:val="002060"/>
-                                <w:szCs w:val="26"/>
-                              </w:rPr>
-                              <w:t>NavbarComponent</w:t>
-                            </w:r>
-                            <w:proofErr w:type="spellEnd"/>
-                            <w:r>
-                              <w:rPr>
-                                <w:rFonts w:ascii="Arial" w:hAnsi="Arial" w:cs="Arial"/>
-                                <w:color w:val="002060"/>
-                                <w:szCs w:val="26"/>
-                              </w:rPr>
-                              <w:t xml:space="preserve"> } from './</w:t>
-                            </w:r>
-                            <w:proofErr w:type="spellStart"/>
+                            <w:r>
+                              <w:rPr>
+                                <w:rFonts w:ascii="Arial" w:hAnsi="Arial" w:cs="Arial"/>
+                                <w:color w:val="002060"/>
+                                <w:szCs w:val="26"/>
+                              </w:rPr>
+                              <w:t>import { NavbarComponent } from './navbar/</w:t>
+                            </w:r>
                             <w:r>
                               <w:rPr>
                                 <w:rFonts w:ascii="Arial" w:hAnsi="Arial" w:cs="Arial"/>
@@ -3483,40 +2675,13 @@
                               </w:rPr>
                               <w:t>navbar</w:t>
                             </w:r>
-                            <w:proofErr w:type="spellEnd"/>
-                            <w:r>
-                              <w:rPr>
-                                <w:rFonts w:ascii="Arial" w:hAnsi="Arial" w:cs="Arial"/>
-                                <w:color w:val="002060"/>
-                                <w:szCs w:val="26"/>
-                              </w:rPr>
-                              <w:t>/</w:t>
-                            </w:r>
-                            <w:proofErr w:type="spellStart"/>
-                            <w:r>
-                              <w:rPr>
-                                <w:rFonts w:ascii="Arial" w:hAnsi="Arial" w:cs="Arial"/>
-                                <w:color w:val="002060"/>
-                                <w:szCs w:val="26"/>
-                              </w:rPr>
-                              <w:t>navbar</w:t>
-                            </w:r>
-                            <w:r>
-                              <w:rPr>
-                                <w:rFonts w:ascii="Arial" w:hAnsi="Arial" w:cs="Arial"/>
-                                <w:color w:val="002060"/>
-                                <w:szCs w:val="26"/>
-                              </w:rPr>
-                              <w:t>.component</w:t>
-                            </w:r>
-                            <w:proofErr w:type="spellEnd"/>
-                            <w:r>
-                              <w:rPr>
-                                <w:rFonts w:ascii="Arial" w:hAnsi="Arial" w:cs="Arial"/>
-                                <w:color w:val="002060"/>
-                                <w:szCs w:val="26"/>
-                              </w:rPr>
-                              <w:t>';</w:t>
+                            <w:r>
+                              <w:rPr>
+                                <w:rFonts w:ascii="Arial" w:hAnsi="Arial" w:cs="Arial"/>
+                                <w:color w:val="002060"/>
+                                <w:szCs w:val="26"/>
+                              </w:rPr>
+                              <w:t>.component';</w:t>
                             </w:r>
                           </w:p>
                         </w:txbxContent>
@@ -3535,7 +2700,7 @@
           </mc:Choice>
           <mc:Fallback>
             <w:pict>
-              <v:rect w14:anchorId="31C10238" id="Rectangle 7" o:spid="_x0000_s1032" style="width:329.85pt;height:30.15pt;visibility:visible;mso-wrap-style:square;mso-left-percent:-10001;mso-top-percent:-10001;mso-position-horizontal:absolute;mso-position-horizontal-relative:char;mso-position-vertical:absolute;mso-position-vertical-relative:line;mso-left-percent:-10001;mso-top-percent:-10001;v-text-anchor:middle" o:gfxdata="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" fillcolor="#5b9bd5 [3204]" strokecolor="#1f4d78 [1604]" strokeweight="1pt">
+              <v:rect w14:anchorId="31C10238" id="Rectangle 7" o:spid="_x0000_s1033" style="width:329.85pt;height:30.15pt;visibility:visible;mso-wrap-style:square;mso-left-percent:-10001;mso-top-percent:-10001;mso-position-horizontal:absolute;mso-position-horizontal-relative:char;mso-position-vertical:absolute;mso-position-vertical-relative:line;mso-left-percent:-10001;mso-top-percent:-10001;v-text-anchor:middle" o:gfxdata="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" fillcolor="#5b9bd5 [3204]" strokecolor="#1f4d78 [1604]" strokeweight="1pt">
                 <v:textbox>
                   <w:txbxContent>
                     <w:p>
@@ -3546,43 +2711,14 @@
                           <w:szCs w:val="26"/>
                         </w:rPr>
                       </w:pPr>
-                      <w:proofErr w:type="gramStart"/>
-                      <w:r>
-                        <w:rPr>
-                          <w:rFonts w:ascii="Arial" w:hAnsi="Arial" w:cs="Arial"/>
-                          <w:color w:val="002060"/>
-                          <w:szCs w:val="26"/>
-                        </w:rPr>
-                        <w:t>import</w:t>
-                      </w:r>
-                      <w:proofErr w:type="gramEnd"/>
-                      <w:r>
-                        <w:rPr>
-                          <w:rFonts w:ascii="Arial" w:hAnsi="Arial" w:cs="Arial"/>
-                          <w:color w:val="002060"/>
-                          <w:szCs w:val="26"/>
-                        </w:rPr>
-                        <w:t xml:space="preserve"> { </w:t>
-                      </w:r>
-                      <w:proofErr w:type="spellStart"/>
-                      <w:r>
-                        <w:rPr>
-                          <w:rFonts w:ascii="Arial" w:hAnsi="Arial" w:cs="Arial"/>
-                          <w:color w:val="002060"/>
-                          <w:szCs w:val="26"/>
-                        </w:rPr>
-                        <w:t>NavbarComponent</w:t>
-                      </w:r>
-                      <w:proofErr w:type="spellEnd"/>
-                      <w:r>
-                        <w:rPr>
-                          <w:rFonts w:ascii="Arial" w:hAnsi="Arial" w:cs="Arial"/>
-                          <w:color w:val="002060"/>
-                          <w:szCs w:val="26"/>
-                        </w:rPr>
-                        <w:t xml:space="preserve"> } from './</w:t>
-                      </w:r>
-                      <w:proofErr w:type="spellStart"/>
+                      <w:r>
+                        <w:rPr>
+                          <w:rFonts w:ascii="Arial" w:hAnsi="Arial" w:cs="Arial"/>
+                          <w:color w:val="002060"/>
+                          <w:szCs w:val="26"/>
+                        </w:rPr>
+                        <w:t>import { NavbarComponent } from './navbar/</w:t>
+                      </w:r>
                       <w:r>
                         <w:rPr>
                           <w:rFonts w:ascii="Arial" w:hAnsi="Arial" w:cs="Arial"/>
@@ -3591,40 +2727,13 @@
                         </w:rPr>
                         <w:t>navbar</w:t>
                       </w:r>
-                      <w:proofErr w:type="spellEnd"/>
-                      <w:r>
-                        <w:rPr>
-                          <w:rFonts w:ascii="Arial" w:hAnsi="Arial" w:cs="Arial"/>
-                          <w:color w:val="002060"/>
-                          <w:szCs w:val="26"/>
-                        </w:rPr>
-                        <w:t>/</w:t>
-                      </w:r>
-                      <w:proofErr w:type="spellStart"/>
-                      <w:r>
-                        <w:rPr>
-                          <w:rFonts w:ascii="Arial" w:hAnsi="Arial" w:cs="Arial"/>
-                          <w:color w:val="002060"/>
-                          <w:szCs w:val="26"/>
-                        </w:rPr>
-                        <w:t>navbar</w:t>
-                      </w:r>
-                      <w:r>
-                        <w:rPr>
-                          <w:rFonts w:ascii="Arial" w:hAnsi="Arial" w:cs="Arial"/>
-                          <w:color w:val="002060"/>
-                          <w:szCs w:val="26"/>
-                        </w:rPr>
-                        <w:t>.component</w:t>
-                      </w:r>
-                      <w:proofErr w:type="spellEnd"/>
-                      <w:r>
-                        <w:rPr>
-                          <w:rFonts w:ascii="Arial" w:hAnsi="Arial" w:cs="Arial"/>
-                          <w:color w:val="002060"/>
-                          <w:szCs w:val="26"/>
-                        </w:rPr>
-                        <w:t>';</w:t>
+                      <w:r>
+                        <w:rPr>
+                          <w:rFonts w:ascii="Arial" w:hAnsi="Arial" w:cs="Arial"/>
+                          <w:color w:val="002060"/>
+                          <w:szCs w:val="26"/>
+                        </w:rPr>
+                        <w:t>.component';</w:t>
                       </w:r>
                     </w:p>
                   </w:txbxContent>
@@ -3735,23 +2844,13 @@
                                 <w:szCs w:val="26"/>
                               </w:rPr>
                             </w:pPr>
-                            <w:proofErr w:type="gramStart"/>
-                            <w:r>
-                              <w:rPr>
-                                <w:rFonts w:ascii="Arial" w:hAnsi="Arial" w:cs="Arial"/>
-                                <w:color w:val="002060"/>
-                                <w:szCs w:val="26"/>
-                              </w:rPr>
-                              <w:t>declarations</w:t>
-                            </w:r>
-                            <w:proofErr w:type="gramEnd"/>
-                            <w:r>
-                              <w:rPr>
-                                <w:rFonts w:ascii="Arial" w:hAnsi="Arial" w:cs="Arial"/>
-                                <w:color w:val="002060"/>
-                                <w:szCs w:val="26"/>
-                              </w:rPr>
-                              <w:t>: [</w:t>
+                            <w:r>
+                              <w:rPr>
+                                <w:rFonts w:ascii="Arial" w:hAnsi="Arial" w:cs="Arial"/>
+                                <w:color w:val="002060"/>
+                                <w:szCs w:val="26"/>
+                              </w:rPr>
+                              <w:t>declarations: [</w:t>
                             </w:r>
                           </w:p>
                           <w:p>
@@ -3769,25 +2868,7 @@
                                 <w:color w:val="002060"/>
                                 <w:szCs w:val="26"/>
                               </w:rPr>
-                              <w:t xml:space="preserve">    </w:t>
-                            </w:r>
-                            <w:proofErr w:type="spellStart"/>
-                            <w:r>
-                              <w:rPr>
-                                <w:rFonts w:ascii="Arial" w:hAnsi="Arial" w:cs="Arial"/>
-                                <w:color w:val="002060"/>
-                                <w:szCs w:val="26"/>
-                              </w:rPr>
-                              <w:t>NavbarComponent</w:t>
-                            </w:r>
-                            <w:proofErr w:type="spellEnd"/>
-                            <w:r>
-                              <w:rPr>
-                                <w:rFonts w:ascii="Arial" w:hAnsi="Arial" w:cs="Arial"/>
-                                <w:color w:val="002060"/>
-                                <w:szCs w:val="26"/>
-                              </w:rPr>
-                              <w:t>,</w:t>
+                              <w:t xml:space="preserve">    NavbarComponent,</w:t>
                             </w:r>
                           </w:p>
                           <w:p>
@@ -3805,18 +2886,8 @@
                                 <w:color w:val="002060"/>
                                 <w:szCs w:val="26"/>
                               </w:rPr>
-                              <w:t xml:space="preserve">    </w:t>
-                            </w:r>
-                            <w:proofErr w:type="spellStart"/>
-                            <w:r>
-                              <w:rPr>
-                                <w:rFonts w:ascii="Arial" w:hAnsi="Arial" w:cs="Arial"/>
-                                <w:color w:val="002060"/>
-                                <w:szCs w:val="26"/>
-                              </w:rPr>
-                              <w:t>AppComponent</w:t>
-                            </w:r>
-                            <w:proofErr w:type="spellEnd"/>
+                              <w:t xml:space="preserve">    AppComponent</w:t>
+                            </w:r>
                           </w:p>
                           <w:p>
                             <w:pPr>
@@ -3852,7 +2923,7 @@
           </mc:Choice>
           <mc:Fallback>
             <w:pict>
-              <v:rect w14:anchorId="24774698" id="Rectangle 9" o:spid="_x0000_s1033" style="width:330.7pt;height:67.8pt;visibility:visible;mso-wrap-style:square;mso-left-percent:-10001;mso-top-percent:-10001;mso-position-horizontal:absolute;mso-position-horizontal-relative:char;mso-position-vertical:absolute;mso-position-vertical-relative:line;mso-left-percent:-10001;mso-top-percent:-10001;v-text-anchor:middle" o:gfxdata="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" fillcolor="#5b9bd5 [3204]" strokecolor="#1f4d78 [1604]" strokeweight="1pt">
+              <v:rect w14:anchorId="24774698" id="Rectangle 9" o:spid="_x0000_s1034" style="width:330.7pt;height:67.8pt;visibility:visible;mso-wrap-style:square;mso-left-percent:-10001;mso-top-percent:-10001;mso-position-horizontal:absolute;mso-position-horizontal-relative:char;mso-position-vertical:absolute;mso-position-vertical-relative:line;mso-left-percent:-10001;mso-top-percent:-10001;v-text-anchor:middle" o:gfxdata="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" fillcolor="#5b9bd5 [3204]" strokecolor="#1f4d78 [1604]" strokeweight="1pt">
                 <v:textbox>
                   <w:txbxContent>
                     <w:p>
@@ -3864,23 +2935,13 @@
                           <w:szCs w:val="26"/>
                         </w:rPr>
                       </w:pPr>
-                      <w:proofErr w:type="gramStart"/>
-                      <w:r>
-                        <w:rPr>
-                          <w:rFonts w:ascii="Arial" w:hAnsi="Arial" w:cs="Arial"/>
-                          <w:color w:val="002060"/>
-                          <w:szCs w:val="26"/>
-                        </w:rPr>
-                        <w:t>declarations</w:t>
-                      </w:r>
-                      <w:proofErr w:type="gramEnd"/>
-                      <w:r>
-                        <w:rPr>
-                          <w:rFonts w:ascii="Arial" w:hAnsi="Arial" w:cs="Arial"/>
-                          <w:color w:val="002060"/>
-                          <w:szCs w:val="26"/>
-                        </w:rPr>
-                        <w:t>: [</w:t>
+                      <w:r>
+                        <w:rPr>
+                          <w:rFonts w:ascii="Arial" w:hAnsi="Arial" w:cs="Arial"/>
+                          <w:color w:val="002060"/>
+                          <w:szCs w:val="26"/>
+                        </w:rPr>
+                        <w:t>declarations: [</w:t>
                       </w:r>
                     </w:p>
                     <w:p>
@@ -3898,25 +2959,7 @@
                           <w:color w:val="002060"/>
                           <w:szCs w:val="26"/>
                         </w:rPr>
-                        <w:t xml:space="preserve">    </w:t>
-                      </w:r>
-                      <w:proofErr w:type="spellStart"/>
-                      <w:r>
-                        <w:rPr>
-                          <w:rFonts w:ascii="Arial" w:hAnsi="Arial" w:cs="Arial"/>
-                          <w:color w:val="002060"/>
-                          <w:szCs w:val="26"/>
-                        </w:rPr>
-                        <w:t>NavbarComponent</w:t>
-                      </w:r>
-                      <w:proofErr w:type="spellEnd"/>
-                      <w:r>
-                        <w:rPr>
-                          <w:rFonts w:ascii="Arial" w:hAnsi="Arial" w:cs="Arial"/>
-                          <w:color w:val="002060"/>
-                          <w:szCs w:val="26"/>
-                        </w:rPr>
-                        <w:t>,</w:t>
+                        <w:t xml:space="preserve">    NavbarComponent,</w:t>
                       </w:r>
                     </w:p>
                     <w:p>
@@ -3934,18 +2977,8 @@
                           <w:color w:val="002060"/>
                           <w:szCs w:val="26"/>
                         </w:rPr>
-                        <w:t xml:space="preserve">    </w:t>
-                      </w:r>
-                      <w:proofErr w:type="spellStart"/>
-                      <w:r>
-                        <w:rPr>
-                          <w:rFonts w:ascii="Arial" w:hAnsi="Arial" w:cs="Arial"/>
-                          <w:color w:val="002060"/>
-                          <w:szCs w:val="26"/>
-                        </w:rPr>
-                        <w:t>AppComponent</w:t>
-                      </w:r>
-                      <w:proofErr w:type="spellEnd"/>
+                        <w:t xml:space="preserve">    AppComponent</w:t>
+                      </w:r>
                     </w:p>
                     <w:p>
                       <w:pPr>
@@ -4019,23 +3052,13 @@
           <w:szCs w:val="26"/>
         </w:rPr>
       </w:pPr>
-      <w:proofErr w:type="gramStart"/>
-      <w:r>
-        <w:rPr>
-          <w:rFonts w:ascii="Arial" w:hAnsi="Arial" w:cs="Arial"/>
-          <w:sz w:val="26"/>
-          <w:szCs w:val="26"/>
-        </w:rPr>
-        <w:t>ng</w:t>
-      </w:r>
-      <w:proofErr w:type="gramEnd"/>
-      <w:r>
-        <w:rPr>
-          <w:rFonts w:ascii="Arial" w:hAnsi="Arial" w:cs="Arial"/>
-          <w:sz w:val="26"/>
-          <w:szCs w:val="26"/>
-        </w:rPr>
-        <w:t xml:space="preserve"> generate component rightpanel</w:t>
+      <w:r>
+        <w:rPr>
+          <w:rFonts w:ascii="Arial" w:hAnsi="Arial" w:cs="Arial"/>
+          <w:sz w:val="26"/>
+          <w:szCs w:val="26"/>
+        </w:rPr>
+        <w:t>ng generate component rightpanel</w:t>
       </w:r>
     </w:p>
     <w:p>
@@ -4135,23 +3158,13 @@
                                 <w:szCs w:val="26"/>
                               </w:rPr>
                             </w:pPr>
-                            <w:proofErr w:type="gramStart"/>
-                            <w:r>
-                              <w:rPr>
-                                <w:rFonts w:ascii="Arial" w:hAnsi="Arial" w:cs="Arial"/>
-                                <w:color w:val="002060"/>
-                                <w:szCs w:val="26"/>
-                              </w:rPr>
-                              <w:t>import</w:t>
-                            </w:r>
-                            <w:proofErr w:type="gramEnd"/>
-                            <w:r>
-                              <w:rPr>
-                                <w:rFonts w:ascii="Arial" w:hAnsi="Arial" w:cs="Arial"/>
-                                <w:color w:val="002060"/>
-                                <w:szCs w:val="26"/>
-                              </w:rPr>
-                              <w:t xml:space="preserve"> { Inj</w:t>
+                            <w:r>
+                              <w:rPr>
+                                <w:rFonts w:ascii="Arial" w:hAnsi="Arial" w:cs="Arial"/>
+                                <w:color w:val="002060"/>
+                                <w:szCs w:val="26"/>
+                              </w:rPr>
+                              <w:t>import { Inj</w:t>
                             </w:r>
                             <w:r>
                               <w:rPr>
@@ -4171,7 +3184,6 @@
                                 <w:szCs w:val="26"/>
                               </w:rPr>
                             </w:pPr>
-                            <w:proofErr w:type="gramStart"/>
                             <w:r>
                               <w:rPr>
                                 <w:rFonts w:ascii="Arial" w:hAnsi="Arial" w:cs="Arial"/>
@@ -4180,7 +3192,6 @@
                               </w:rPr>
                               <w:t>@Injectable()</w:t>
                             </w:r>
-                            <w:proofErr w:type="gramEnd"/>
                           </w:p>
                           <w:p>
                             <w:pPr>
@@ -4191,23 +3202,13 @@
                                 <w:szCs w:val="26"/>
                               </w:rPr>
                             </w:pPr>
-                            <w:proofErr w:type="gramStart"/>
-                            <w:r>
-                              <w:rPr>
-                                <w:rFonts w:ascii="Arial" w:hAnsi="Arial" w:cs="Arial"/>
-                                <w:color w:val="002060"/>
-                                <w:szCs w:val="26"/>
-                              </w:rPr>
-                              <w:t>export</w:t>
-                            </w:r>
-                            <w:proofErr w:type="gramEnd"/>
-                            <w:r>
-                              <w:rPr>
-                                <w:rFonts w:ascii="Arial" w:hAnsi="Arial" w:cs="Arial"/>
-                                <w:color w:val="002060"/>
-                                <w:szCs w:val="26"/>
-                              </w:rPr>
-                              <w:t xml:space="preserve"> class GetJsonService {</w:t>
+                            <w:r>
+                              <w:rPr>
+                                <w:rFonts w:ascii="Arial" w:hAnsi="Arial" w:cs="Arial"/>
+                                <w:color w:val="002060"/>
+                                <w:szCs w:val="26"/>
+                              </w:rPr>
+                              <w:t>export class GetJsonService {</w:t>
                             </w:r>
                           </w:p>
                           <w:p>
@@ -4225,25 +3226,7 @@
                                 <w:color w:val="002060"/>
                                 <w:szCs w:val="26"/>
                               </w:rPr>
-                              <w:t xml:space="preserve">  </w:t>
-                            </w:r>
-                            <w:proofErr w:type="gramStart"/>
-                            <w:r>
-                              <w:rPr>
-                                <w:rFonts w:ascii="Arial" w:hAnsi="Arial" w:cs="Arial"/>
-                                <w:color w:val="002060"/>
-                                <w:szCs w:val="26"/>
-                              </w:rPr>
-                              <w:t>constructor(</w:t>
-                            </w:r>
-                            <w:proofErr w:type="gramEnd"/>
-                            <w:r>
-                              <w:rPr>
-                                <w:rFonts w:ascii="Arial" w:hAnsi="Arial" w:cs="Arial"/>
-                                <w:color w:val="002060"/>
-                                <w:szCs w:val="26"/>
-                              </w:rPr>
-                              <w:t>) { }</w:t>
+                              <w:t xml:space="preserve">  constructor() { }</w:t>
                             </w:r>
                           </w:p>
                           <w:p>
@@ -4261,25 +3244,7 @@
                                 <w:color w:val="002060"/>
                                 <w:szCs w:val="26"/>
                               </w:rPr>
-                              <w:t xml:space="preserve">  </w:t>
-                            </w:r>
-                            <w:proofErr w:type="gramStart"/>
-                            <w:r>
-                              <w:rPr>
-                                <w:rFonts w:ascii="Arial" w:hAnsi="Arial" w:cs="Arial"/>
-                                <w:color w:val="002060"/>
-                                <w:szCs w:val="26"/>
-                              </w:rPr>
-                              <w:t>anyFunction(</w:t>
-                            </w:r>
-                            <w:proofErr w:type="gramEnd"/>
-                            <w:r>
-                              <w:rPr>
-                                <w:rFonts w:ascii="Arial" w:hAnsi="Arial" w:cs="Arial"/>
-                                <w:color w:val="002060"/>
-                                <w:szCs w:val="26"/>
-                              </w:rPr>
-                              <w:t>) {…….}</w:t>
+                              <w:t xml:space="preserve">  anyFunction() {…….}</w:t>
                             </w:r>
                           </w:p>
                           <w:p>
@@ -4316,7 +3281,7 @@
           </mc:Choice>
           <mc:Fallback>
             <w:pict>
-              <v:rect w14:anchorId="61B09E18" id="Rectangle 19" o:spid="_x0000_s1034" style="width:330.7pt;height:94.5pt;visibility:visible;mso-wrap-style:square;mso-left-percent:-10001;mso-top-percent:-10001;mso-position-horizontal:absolute;mso-position-horizontal-relative:char;mso-position-vertical:absolute;mso-position-vertical-relative:line;mso-left-percent:-10001;mso-top-percent:-10001;v-text-anchor:middle" o:gfxdata="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" fillcolor="#5b9bd5 [3204]" strokecolor="#1f4d78 [1604]" strokeweight="1pt">
+              <v:rect w14:anchorId="61B09E18" id="Rectangle 19" o:spid="_x0000_s1035" style="width:330.7pt;height:94.5pt;visibility:visible;mso-wrap-style:square;mso-left-percent:-10001;mso-top-percent:-10001;mso-position-horizontal:absolute;mso-position-horizontal-relative:char;mso-position-vertical:absolute;mso-position-vertical-relative:line;mso-left-percent:-10001;mso-top-percent:-10001;v-text-anchor:middle" o:gfxdata="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" fillcolor="#5b9bd5 [3204]" strokecolor="#1f4d78 [1604]" strokeweight="1pt">
                 <v:textbox>
                   <w:txbxContent>
                     <w:p>
@@ -4328,23 +3293,13 @@
                           <w:szCs w:val="26"/>
                         </w:rPr>
                       </w:pPr>
-                      <w:proofErr w:type="gramStart"/>
-                      <w:r>
-                        <w:rPr>
-                          <w:rFonts w:ascii="Arial" w:hAnsi="Arial" w:cs="Arial"/>
-                          <w:color w:val="002060"/>
-                          <w:szCs w:val="26"/>
-                        </w:rPr>
-                        <w:t>import</w:t>
-                      </w:r>
-                      <w:proofErr w:type="gramEnd"/>
-                      <w:r>
-                        <w:rPr>
-                          <w:rFonts w:ascii="Arial" w:hAnsi="Arial" w:cs="Arial"/>
-                          <w:color w:val="002060"/>
-                          <w:szCs w:val="26"/>
-                        </w:rPr>
-                        <w:t xml:space="preserve"> { Inj</w:t>
+                      <w:r>
+                        <w:rPr>
+                          <w:rFonts w:ascii="Arial" w:hAnsi="Arial" w:cs="Arial"/>
+                          <w:color w:val="002060"/>
+                          <w:szCs w:val="26"/>
+                        </w:rPr>
+                        <w:t>import { Inj</w:t>
                       </w:r>
                       <w:r>
                         <w:rPr>
@@ -4364,7 +3319,6 @@
                           <w:szCs w:val="26"/>
                         </w:rPr>
                       </w:pPr>
-                      <w:proofErr w:type="gramStart"/>
                       <w:r>
                         <w:rPr>
                           <w:rFonts w:ascii="Arial" w:hAnsi="Arial" w:cs="Arial"/>
@@ -4373,7 +3327,6 @@
                         </w:rPr>
                         <w:t>@Injectable()</w:t>
                       </w:r>
-                      <w:proofErr w:type="gramEnd"/>
                     </w:p>
                     <w:p>
                       <w:pPr>
@@ -4384,23 +3337,13 @@
                           <w:szCs w:val="26"/>
                         </w:rPr>
                       </w:pPr>
-                      <w:proofErr w:type="gramStart"/>
-                      <w:r>
-                        <w:rPr>
-                          <w:rFonts w:ascii="Arial" w:hAnsi="Arial" w:cs="Arial"/>
-                          <w:color w:val="002060"/>
-                          <w:szCs w:val="26"/>
-                        </w:rPr>
-                        <w:t>export</w:t>
-                      </w:r>
-                      <w:proofErr w:type="gramEnd"/>
-                      <w:r>
-                        <w:rPr>
-                          <w:rFonts w:ascii="Arial" w:hAnsi="Arial" w:cs="Arial"/>
-                          <w:color w:val="002060"/>
-                          <w:szCs w:val="26"/>
-                        </w:rPr>
-                        <w:t xml:space="preserve"> class GetJsonService {</w:t>
+                      <w:r>
+                        <w:rPr>
+                          <w:rFonts w:ascii="Arial" w:hAnsi="Arial" w:cs="Arial"/>
+                          <w:color w:val="002060"/>
+                          <w:szCs w:val="26"/>
+                        </w:rPr>
+                        <w:t>export class GetJsonService {</w:t>
                       </w:r>
                     </w:p>
                     <w:p>
@@ -4418,25 +3361,7 @@
                           <w:color w:val="002060"/>
                           <w:szCs w:val="26"/>
                         </w:rPr>
-                        <w:t xml:space="preserve">  </w:t>
-                      </w:r>
-                      <w:proofErr w:type="gramStart"/>
-                      <w:r>
-                        <w:rPr>
-                          <w:rFonts w:ascii="Arial" w:hAnsi="Arial" w:cs="Arial"/>
-                          <w:color w:val="002060"/>
-                          <w:szCs w:val="26"/>
-                        </w:rPr>
-                        <w:t>constructor(</w:t>
-                      </w:r>
-                      <w:proofErr w:type="gramEnd"/>
-                      <w:r>
-                        <w:rPr>
-                          <w:rFonts w:ascii="Arial" w:hAnsi="Arial" w:cs="Arial"/>
-                          <w:color w:val="002060"/>
-                          <w:szCs w:val="26"/>
-                        </w:rPr>
-                        <w:t>) { }</w:t>
+                        <w:t xml:space="preserve">  constructor() { }</w:t>
                       </w:r>
                     </w:p>
                     <w:p>
@@ -4454,25 +3379,7 @@
                           <w:color w:val="002060"/>
                           <w:szCs w:val="26"/>
                         </w:rPr>
-                        <w:t xml:space="preserve">  </w:t>
-                      </w:r>
-                      <w:proofErr w:type="gramStart"/>
-                      <w:r>
-                        <w:rPr>
-                          <w:rFonts w:ascii="Arial" w:hAnsi="Arial" w:cs="Arial"/>
-                          <w:color w:val="002060"/>
-                          <w:szCs w:val="26"/>
-                        </w:rPr>
-                        <w:t>anyFunction(</w:t>
-                      </w:r>
-                      <w:proofErr w:type="gramEnd"/>
-                      <w:r>
-                        <w:rPr>
-                          <w:rFonts w:ascii="Arial" w:hAnsi="Arial" w:cs="Arial"/>
-                          <w:color w:val="002060"/>
-                          <w:szCs w:val="26"/>
-                        </w:rPr>
-                        <w:t>) {…….}</w:t>
+                        <w:t xml:space="preserve">  anyFunction() {…….}</w:t>
                       </w:r>
                     </w:p>
                     <w:p>
@@ -4585,34 +3492,14 @@
                                 <w:szCs w:val="26"/>
                               </w:rPr>
                             </w:pPr>
-                            <w:proofErr w:type="gramStart"/>
-                            <w:r>
-                              <w:rPr>
-                                <w:rFonts w:ascii="Arial" w:hAnsi="Arial" w:cs="Arial"/>
-                                <w:color w:val="002060"/>
-                                <w:szCs w:val="26"/>
-                              </w:rPr>
-                              <w:t>ng</w:t>
-                            </w:r>
-                            <w:proofErr w:type="gramEnd"/>
-                            <w:r>
-                              <w:rPr>
-                                <w:rFonts w:ascii="Arial" w:hAnsi="Arial" w:cs="Arial"/>
-                                <w:color w:val="002060"/>
-                                <w:szCs w:val="26"/>
-                              </w:rPr>
-                              <w:t xml:space="preserve"> g s </w:t>
-                            </w:r>
-                            <w:proofErr w:type="spellStart"/>
-                            <w:r>
-                              <w:rPr>
-                                <w:rFonts w:ascii="Arial" w:hAnsi="Arial" w:cs="Arial"/>
-                                <w:color w:val="002060"/>
-                                <w:szCs w:val="26"/>
-                              </w:rPr>
-                              <w:t>serviceName</w:t>
-                            </w:r>
-                            <w:proofErr w:type="spellEnd"/>
+                            <w:r>
+                              <w:rPr>
+                                <w:rFonts w:ascii="Arial" w:hAnsi="Arial" w:cs="Arial"/>
+                                <w:color w:val="002060"/>
+                                <w:szCs w:val="26"/>
+                              </w:rPr>
+                              <w:t>ng g s serviceName</w:t>
+                            </w:r>
                           </w:p>
                         </w:txbxContent>
                       </wps:txbx>
@@ -4630,7 +3517,7 @@
           </mc:Choice>
           <mc:Fallback>
             <w:pict>
-              <v:rect w14:anchorId="25428A47" id="Rectangle 20" o:spid="_x0000_s1035" style="width:330.7pt;height:22.5pt;visibility:visible;mso-wrap-style:square;mso-left-percent:-10001;mso-top-percent:-10001;mso-position-horizontal:absolute;mso-position-horizontal-relative:char;mso-position-vertical:absolute;mso-position-vertical-relative:line;mso-left-percent:-10001;mso-top-percent:-10001;v-text-anchor:middle" o:gfxdata="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" fillcolor="#5b9bd5 [3204]" strokecolor="#1f4d78 [1604]" strokeweight="1pt">
+              <v:rect w14:anchorId="25428A47" id="Rectangle 20" o:spid="_x0000_s1036" style="width:330.7pt;height:22.5pt;visibility:visible;mso-wrap-style:square;mso-left-percent:-10001;mso-top-percent:-10001;mso-position-horizontal:absolute;mso-position-horizontal-relative:char;mso-position-vertical:absolute;mso-position-vertical-relative:line;mso-left-percent:-10001;mso-top-percent:-10001;v-text-anchor:middle" o:gfxdata="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" fillcolor="#5b9bd5 [3204]" strokecolor="#1f4d78 [1604]" strokeweight="1pt">
                 <v:textbox>
                   <w:txbxContent>
                     <w:p>
@@ -4642,34 +3529,14 @@
                           <w:szCs w:val="26"/>
                         </w:rPr>
                       </w:pPr>
-                      <w:proofErr w:type="gramStart"/>
-                      <w:r>
-                        <w:rPr>
-                          <w:rFonts w:ascii="Arial" w:hAnsi="Arial" w:cs="Arial"/>
-                          <w:color w:val="002060"/>
-                          <w:szCs w:val="26"/>
-                        </w:rPr>
-                        <w:t>ng</w:t>
-                      </w:r>
-                      <w:proofErr w:type="gramEnd"/>
-                      <w:r>
-                        <w:rPr>
-                          <w:rFonts w:ascii="Arial" w:hAnsi="Arial" w:cs="Arial"/>
-                          <w:color w:val="002060"/>
-                          <w:szCs w:val="26"/>
-                        </w:rPr>
-                        <w:t xml:space="preserve"> g s </w:t>
-                      </w:r>
-                      <w:proofErr w:type="spellStart"/>
-                      <w:r>
-                        <w:rPr>
-                          <w:rFonts w:ascii="Arial" w:hAnsi="Arial" w:cs="Arial"/>
-                          <w:color w:val="002060"/>
-                          <w:szCs w:val="26"/>
-                        </w:rPr>
-                        <w:t>serviceName</w:t>
-                      </w:r>
-                      <w:proofErr w:type="spellEnd"/>
+                      <w:r>
+                        <w:rPr>
+                          <w:rFonts w:ascii="Arial" w:hAnsi="Arial" w:cs="Arial"/>
+                          <w:color w:val="002060"/>
+                          <w:szCs w:val="26"/>
+                        </w:rPr>
+                        <w:t>ng g s serviceName</w:t>
+                      </w:r>
                     </w:p>
                   </w:txbxContent>
                 </v:textbox>
@@ -4696,27 +3563,7 @@
           <w:sz w:val="20"/>
           <w:szCs w:val="26"/>
         </w:rPr>
-        <w:t xml:space="preserve">NB: add </w:t>
-      </w:r>
-      <w:proofErr w:type="gramStart"/>
-      <w:r>
-        <w:rPr>
-          <w:rFonts w:ascii="Arial" w:hAnsi="Arial" w:cs="Arial"/>
-          <w:color w:val="C00000"/>
-          <w:sz w:val="20"/>
-          <w:szCs w:val="26"/>
-        </w:rPr>
-        <w:t>anyFunction(</w:t>
-      </w:r>
-      <w:proofErr w:type="gramEnd"/>
-      <w:r>
-        <w:rPr>
-          <w:rFonts w:ascii="Arial" w:hAnsi="Arial" w:cs="Arial"/>
-          <w:color w:val="C00000"/>
-          <w:sz w:val="20"/>
-          <w:szCs w:val="26"/>
-        </w:rPr>
-        <w:t>) {……} as above</w:t>
+        <w:t>NB: add anyFunction() {……} as above</w:t>
       </w:r>
     </w:p>
     <w:p>
@@ -4860,41 +3707,13 @@
                                 <w:szCs w:val="26"/>
                               </w:rPr>
                             </w:pPr>
-                            <w:proofErr w:type="gramStart"/>
-                            <w:r>
-                              <w:rPr>
-                                <w:rFonts w:ascii="Arial" w:hAnsi="Arial" w:cs="Arial"/>
-                                <w:color w:val="002060"/>
-                                <w:szCs w:val="26"/>
-                              </w:rPr>
-                              <w:t>import</w:t>
-                            </w:r>
-                            <w:proofErr w:type="gramEnd"/>
-                            <w:r>
-                              <w:rPr>
-                                <w:rFonts w:ascii="Arial" w:hAnsi="Arial" w:cs="Arial"/>
-                                <w:color w:val="002060"/>
-                                <w:szCs w:val="26"/>
-                              </w:rPr>
-                              <w:t xml:space="preserve"> { GetJsonService } from '../services/get-</w:t>
-                            </w:r>
-                            <w:proofErr w:type="spellStart"/>
-                            <w:r>
-                              <w:rPr>
-                                <w:rFonts w:ascii="Arial" w:hAnsi="Arial" w:cs="Arial"/>
-                                <w:color w:val="002060"/>
-                                <w:szCs w:val="26"/>
-                              </w:rPr>
-                              <w:t>json.service</w:t>
-                            </w:r>
-                            <w:proofErr w:type="spellEnd"/>
-                            <w:r>
-                              <w:rPr>
-                                <w:rFonts w:ascii="Arial" w:hAnsi="Arial" w:cs="Arial"/>
-                                <w:color w:val="002060"/>
-                                <w:szCs w:val="26"/>
-                              </w:rPr>
-                              <w:t>';</w:t>
+                            <w:r>
+                              <w:rPr>
+                                <w:rFonts w:ascii="Arial" w:hAnsi="Arial" w:cs="Arial"/>
+                                <w:color w:val="002060"/>
+                                <w:szCs w:val="26"/>
+                              </w:rPr>
+                              <w:t>import { GetJsonService } from '../services/get-json.service';</w:t>
                             </w:r>
                           </w:p>
                         </w:txbxContent>
@@ -4913,7 +3732,7 @@
           </mc:Choice>
           <mc:Fallback>
             <w:pict>
-              <v:rect w14:anchorId="56224863" id="Rectangle 21" o:spid="_x0000_s1036" style="width:330.7pt;height:22.5pt;visibility:visible;mso-wrap-style:square;mso-left-percent:-10001;mso-top-percent:-10001;mso-position-horizontal:absolute;mso-position-horizontal-relative:char;mso-position-vertical:absolute;mso-position-vertical-relative:line;mso-left-percent:-10001;mso-top-percent:-10001;v-text-anchor:middle" o:gfxdata="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" fillcolor="#5b9bd5 [3204]" strokecolor="#1f4d78 [1604]" strokeweight="1pt">
+              <v:rect w14:anchorId="56224863" id="Rectangle 21" o:spid="_x0000_s1037" style="width:330.7pt;height:22.5pt;visibility:visible;mso-wrap-style:square;mso-left-percent:-10001;mso-top-percent:-10001;mso-position-horizontal:absolute;mso-position-horizontal-relative:char;mso-position-vertical:absolute;mso-position-vertical-relative:line;mso-left-percent:-10001;mso-top-percent:-10001;v-text-anchor:middle" o:gfxdata="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" fillcolor="#5b9bd5 [3204]" strokecolor="#1f4d78 [1604]" strokeweight="1pt">
                 <v:textbox>
                   <w:txbxContent>
                     <w:p>
@@ -4925,41 +3744,13 @@
                           <w:szCs w:val="26"/>
                         </w:rPr>
                       </w:pPr>
-                      <w:proofErr w:type="gramStart"/>
-                      <w:r>
-                        <w:rPr>
-                          <w:rFonts w:ascii="Arial" w:hAnsi="Arial" w:cs="Arial"/>
-                          <w:color w:val="002060"/>
-                          <w:szCs w:val="26"/>
-                        </w:rPr>
-                        <w:t>import</w:t>
-                      </w:r>
-                      <w:proofErr w:type="gramEnd"/>
-                      <w:r>
-                        <w:rPr>
-                          <w:rFonts w:ascii="Arial" w:hAnsi="Arial" w:cs="Arial"/>
-                          <w:color w:val="002060"/>
-                          <w:szCs w:val="26"/>
-                        </w:rPr>
-                        <w:t xml:space="preserve"> { GetJsonService } from '../services/get-</w:t>
-                      </w:r>
-                      <w:proofErr w:type="spellStart"/>
-                      <w:r>
-                        <w:rPr>
-                          <w:rFonts w:ascii="Arial" w:hAnsi="Arial" w:cs="Arial"/>
-                          <w:color w:val="002060"/>
-                          <w:szCs w:val="26"/>
-                        </w:rPr>
-                        <w:t>json.service</w:t>
-                      </w:r>
-                      <w:proofErr w:type="spellEnd"/>
-                      <w:r>
-                        <w:rPr>
-                          <w:rFonts w:ascii="Arial" w:hAnsi="Arial" w:cs="Arial"/>
-                          <w:color w:val="002060"/>
-                          <w:szCs w:val="26"/>
-                        </w:rPr>
-                        <w:t>';</w:t>
+                      <w:r>
+                        <w:rPr>
+                          <w:rFonts w:ascii="Arial" w:hAnsi="Arial" w:cs="Arial"/>
+                          <w:color w:val="002060"/>
+                          <w:szCs w:val="26"/>
+                        </w:rPr>
+                        <w:t>import { GetJsonService } from '../services/get-json.service';</w:t>
                       </w:r>
                     </w:p>
                   </w:txbxContent>
@@ -5057,7 +3848,6 @@
                                 <w:szCs w:val="26"/>
                               </w:rPr>
                             </w:pPr>
-                            <w:proofErr w:type="gramStart"/>
                             <w:r>
                               <w:rPr>
                                 <w:rFonts w:ascii="Arial" w:hAnsi="Arial" w:cs="Arial"/>
@@ -5066,7 +3856,6 @@
                               </w:rPr>
                               <w:t>@Component({</w:t>
                             </w:r>
-                            <w:proofErr w:type="gramEnd"/>
                           </w:p>
                           <w:p>
                             <w:pPr>
@@ -5109,25 +3898,7 @@
                                 <w:color w:val="002060"/>
                                 <w:szCs w:val="26"/>
                               </w:rPr>
-                              <w:t xml:space="preserve">  </w:t>
-                            </w:r>
-                            <w:proofErr w:type="gramStart"/>
-                            <w:r>
-                              <w:rPr>
-                                <w:rFonts w:ascii="Arial" w:hAnsi="Arial" w:cs="Arial"/>
-                                <w:color w:val="002060"/>
-                                <w:szCs w:val="26"/>
-                              </w:rPr>
-                              <w:t>providers</w:t>
-                            </w:r>
-                            <w:proofErr w:type="gramEnd"/>
-                            <w:r>
-                              <w:rPr>
-                                <w:rFonts w:ascii="Arial" w:hAnsi="Arial" w:cs="Arial"/>
-                                <w:color w:val="002060"/>
-                                <w:szCs w:val="26"/>
-                              </w:rPr>
-                              <w:t>: [GetJsonService]</w:t>
+                              <w:t xml:space="preserve">  providers: [GetJsonService]</w:t>
                             </w:r>
                           </w:p>
                           <w:p>
@@ -5164,7 +3935,7 @@
           </mc:Choice>
           <mc:Fallback>
             <w:pict>
-              <v:rect w14:anchorId="4883A43A" id="Rectangle 24" o:spid="_x0000_s1037" style="width:330.7pt;height:66pt;visibility:visible;mso-wrap-style:square;mso-left-percent:-10001;mso-top-percent:-10001;mso-position-horizontal:absolute;mso-position-horizontal-relative:char;mso-position-vertical:absolute;mso-position-vertical-relative:line;mso-left-percent:-10001;mso-top-percent:-10001;v-text-anchor:middle" o:gfxdata="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" fillcolor="#5b9bd5 [3204]" strokecolor="#1f4d78 [1604]" strokeweight="1pt">
+              <v:rect w14:anchorId="4883A43A" id="Rectangle 24" o:spid="_x0000_s1038" style="width:330.7pt;height:66pt;visibility:visible;mso-wrap-style:square;mso-left-percent:-10001;mso-top-percent:-10001;mso-position-horizontal:absolute;mso-position-horizontal-relative:char;mso-position-vertical:absolute;mso-position-vertical-relative:line;mso-left-percent:-10001;mso-top-percent:-10001;v-text-anchor:middle" o:gfxdata="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" fillcolor="#5b9bd5 [3204]" strokecolor="#1f4d78 [1604]" strokeweight="1pt">
                 <v:textbox>
                   <w:txbxContent>
                     <w:p>
@@ -5176,7 +3947,6 @@
                           <w:szCs w:val="26"/>
                         </w:rPr>
                       </w:pPr>
-                      <w:proofErr w:type="gramStart"/>
                       <w:r>
                         <w:rPr>
                           <w:rFonts w:ascii="Arial" w:hAnsi="Arial" w:cs="Arial"/>
@@ -5185,7 +3955,6 @@
                         </w:rPr>
                         <w:t>@Component({</w:t>
                       </w:r>
-                      <w:proofErr w:type="gramEnd"/>
                     </w:p>
                     <w:p>
                       <w:pPr>
@@ -5228,25 +3997,7 @@
                           <w:color w:val="002060"/>
                           <w:szCs w:val="26"/>
                         </w:rPr>
-                        <w:t xml:space="preserve">  </w:t>
-                      </w:r>
-                      <w:proofErr w:type="gramStart"/>
-                      <w:r>
-                        <w:rPr>
-                          <w:rFonts w:ascii="Arial" w:hAnsi="Arial" w:cs="Arial"/>
-                          <w:color w:val="002060"/>
-                          <w:szCs w:val="26"/>
-                        </w:rPr>
-                        <w:t>providers</w:t>
-                      </w:r>
-                      <w:proofErr w:type="gramEnd"/>
-                      <w:r>
-                        <w:rPr>
-                          <w:rFonts w:ascii="Arial" w:hAnsi="Arial" w:cs="Arial"/>
-                          <w:color w:val="002060"/>
-                          <w:szCs w:val="26"/>
-                        </w:rPr>
-                        <w:t>: [GetJsonService]</w:t>
+                        <w:t xml:space="preserve">  providers: [GetJsonService]</w:t>
                       </w:r>
                     </w:p>
                     <w:p>
@@ -5368,25 +4119,7 @@
                                 <w:color w:val="002060"/>
                                 <w:szCs w:val="26"/>
                               </w:rPr>
-                              <w:t xml:space="preserve">  </w:t>
-                            </w:r>
-                            <w:proofErr w:type="gramStart"/>
-                            <w:r>
-                              <w:rPr>
-                                <w:rFonts w:ascii="Arial" w:hAnsi="Arial" w:cs="Arial"/>
-                                <w:color w:val="002060"/>
-                                <w:szCs w:val="26"/>
-                              </w:rPr>
-                              <w:t>constructor(</w:t>
-                            </w:r>
-                            <w:proofErr w:type="gramEnd"/>
-                            <w:r>
-                              <w:rPr>
-                                <w:rFonts w:ascii="Arial" w:hAnsi="Arial" w:cs="Arial"/>
-                                <w:color w:val="002060"/>
-                                <w:szCs w:val="26"/>
-                              </w:rPr>
-                              <w:t xml:space="preserve">private </w:t>
+                              <w:t xml:space="preserve">  constructor(private </w:t>
                             </w:r>
                             <w:r>
                               <w:rPr>
@@ -5439,7 +4172,7 @@
           </mc:Choice>
           <mc:Fallback>
             <w:pict>
-              <v:rect w14:anchorId="56A5F57C" id="Rectangle 22" o:spid="_x0000_s1038" style="width:330.7pt;height:38.25pt;visibility:visible;mso-wrap-style:square;mso-left-percent:-10001;mso-top-percent:-10001;mso-position-horizontal:absolute;mso-position-horizontal-relative:char;mso-position-vertical:absolute;mso-position-vertical-relative:line;mso-left-percent:-10001;mso-top-percent:-10001;v-text-anchor:middle" o:gfxdata="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" fillcolor="#5b9bd5 [3204]" strokecolor="#1f4d78 [1604]" strokeweight="1pt">
+              <v:rect w14:anchorId="56A5F57C" id="Rectangle 22" o:spid="_x0000_s1039" style="width:330.7pt;height:38.25pt;visibility:visible;mso-wrap-style:square;mso-left-percent:-10001;mso-top-percent:-10001;mso-position-horizontal:absolute;mso-position-horizontal-relative:char;mso-position-vertical:absolute;mso-position-vertical-relative:line;mso-left-percent:-10001;mso-top-percent:-10001;v-text-anchor:middle" o:gfxdata="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" fillcolor="#5b9bd5 [3204]" strokecolor="#1f4d78 [1604]" strokeweight="1pt">
                 <v:textbox>
                   <w:txbxContent>
                     <w:p>
@@ -5457,25 +4190,7 @@
                           <w:color w:val="002060"/>
                           <w:szCs w:val="26"/>
                         </w:rPr>
-                        <w:t xml:space="preserve">  </w:t>
-                      </w:r>
-                      <w:proofErr w:type="gramStart"/>
-                      <w:r>
-                        <w:rPr>
-                          <w:rFonts w:ascii="Arial" w:hAnsi="Arial" w:cs="Arial"/>
-                          <w:color w:val="002060"/>
-                          <w:szCs w:val="26"/>
-                        </w:rPr>
-                        <w:t>constructor(</w:t>
-                      </w:r>
-                      <w:proofErr w:type="gramEnd"/>
-                      <w:r>
-                        <w:rPr>
-                          <w:rFonts w:ascii="Arial" w:hAnsi="Arial" w:cs="Arial"/>
-                          <w:color w:val="002060"/>
-                          <w:szCs w:val="26"/>
-                        </w:rPr>
-                        <w:t xml:space="preserve">private </w:t>
+                        <w:t xml:space="preserve">  constructor(private </w:t>
                       </w:r>
                       <w:r>
                         <w:rPr>
@@ -5615,23 +4330,13 @@
                               </w:rPr>
                               <w:t xml:space="preserve">  </w:t>
                             </w:r>
-                            <w:proofErr w:type="gramStart"/>
-                            <w:r>
-                              <w:rPr>
-                                <w:rFonts w:ascii="Arial" w:hAnsi="Arial" w:cs="Arial"/>
-                                <w:color w:val="002060"/>
-                                <w:szCs w:val="26"/>
-                              </w:rPr>
-                              <w:t>componentFunc(</w:t>
-                            </w:r>
-                            <w:proofErr w:type="gramEnd"/>
-                            <w:r>
-                              <w:rPr>
-                                <w:rFonts w:ascii="Arial" w:hAnsi="Arial" w:cs="Arial"/>
-                                <w:color w:val="002060"/>
-                                <w:szCs w:val="26"/>
-                              </w:rPr>
-                              <w:t>) {</w:t>
+                            <w:r>
+                              <w:rPr>
+                                <w:rFonts w:ascii="Arial" w:hAnsi="Arial" w:cs="Arial"/>
+                                <w:color w:val="002060"/>
+                                <w:szCs w:val="26"/>
+                              </w:rPr>
+                              <w:t>componentFunc() {</w:t>
                             </w:r>
                           </w:p>
                           <w:p>
@@ -5649,42 +4354,8 @@
                                 <w:color w:val="002060"/>
                                 <w:szCs w:val="26"/>
                               </w:rPr>
-                              <w:t xml:space="preserve">      </w:t>
-                            </w:r>
-                            <w:proofErr w:type="gramStart"/>
-                            <w:r>
-                              <w:rPr>
-                                <w:rFonts w:ascii="Arial" w:hAnsi="Arial" w:cs="Arial"/>
-                                <w:color w:val="002060"/>
-                                <w:szCs w:val="26"/>
-                              </w:rPr>
-                              <w:t>this.</w:t>
-                            </w:r>
-                            <w:r>
-                              <w:rPr>
-                                <w:rFonts w:ascii="Arial" w:hAnsi="Arial" w:cs="Arial"/>
-                                <w:color w:val="002060"/>
-                                <w:szCs w:val="26"/>
-                              </w:rPr>
-                              <w:t>varName</w:t>
-                            </w:r>
-                            <w:r>
-                              <w:rPr>
-                                <w:rFonts w:ascii="Arial" w:hAnsi="Arial" w:cs="Arial"/>
-                                <w:color w:val="002060"/>
-                                <w:szCs w:val="26"/>
-                              </w:rPr>
-                              <w:t>.</w:t>
-                            </w:r>
-                            <w:r>
-                              <w:rPr>
-                                <w:rFonts w:ascii="Arial" w:hAnsi="Arial" w:cs="Arial"/>
-                                <w:color w:val="002060"/>
-                                <w:szCs w:val="26"/>
-                              </w:rPr>
-                              <w:t>anyFunction()</w:t>
-                            </w:r>
-                            <w:proofErr w:type="gramEnd"/>
+                              <w:t xml:space="preserve">      this.varName.anyFunction()</w:t>
+                            </w:r>
                           </w:p>
                           <w:p>
                             <w:pPr>
@@ -5720,7 +4391,7 @@
           </mc:Choice>
           <mc:Fallback>
             <w:pict>
-              <v:rect w14:anchorId="560D997D" id="Rectangle 23" o:spid="_x0000_s1039" style="width:330.7pt;height:57pt;visibility:visible;mso-wrap-style:square;mso-left-percent:-10001;mso-top-percent:-10001;mso-position-horizontal:absolute;mso-position-horizontal-relative:char;mso-position-vertical:absolute;mso-position-vertical-relative:line;mso-left-percent:-10001;mso-top-percent:-10001;v-text-anchor:middle" o:gfxdata="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" fillcolor="#5b9bd5 [3204]" strokecolor="#1f4d78 [1604]" strokeweight="1pt">
+              <v:rect w14:anchorId="560D997D" id="Rectangle 23" o:spid="_x0000_s1040" style="width:330.7pt;height:57pt;visibility:visible;mso-wrap-style:square;mso-left-percent:-10001;mso-top-percent:-10001;mso-position-horizontal:absolute;mso-position-horizontal-relative:char;mso-position-vertical:absolute;mso-position-vertical-relative:line;mso-left-percent:-10001;mso-top-percent:-10001;v-text-anchor:middle" o:gfxdata="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" fillcolor="#5b9bd5 [3204]" strokecolor="#1f4d78 [1604]" strokeweight="1pt">
                 <v:textbox>
                   <w:txbxContent>
                     <w:p>
@@ -5740,23 +4411,13 @@
                         </w:rPr>
                         <w:t xml:space="preserve">  </w:t>
                       </w:r>
-                      <w:proofErr w:type="gramStart"/>
-                      <w:r>
-                        <w:rPr>
-                          <w:rFonts w:ascii="Arial" w:hAnsi="Arial" w:cs="Arial"/>
-                          <w:color w:val="002060"/>
-                          <w:szCs w:val="26"/>
-                        </w:rPr>
-                        <w:t>componentFunc(</w:t>
-                      </w:r>
-                      <w:proofErr w:type="gramEnd"/>
-                      <w:r>
-                        <w:rPr>
-                          <w:rFonts w:ascii="Arial" w:hAnsi="Arial" w:cs="Arial"/>
-                          <w:color w:val="002060"/>
-                          <w:szCs w:val="26"/>
-                        </w:rPr>
-                        <w:t>) {</w:t>
+                      <w:r>
+                        <w:rPr>
+                          <w:rFonts w:ascii="Arial" w:hAnsi="Arial" w:cs="Arial"/>
+                          <w:color w:val="002060"/>
+                          <w:szCs w:val="26"/>
+                        </w:rPr>
+                        <w:t>componentFunc() {</w:t>
                       </w:r>
                     </w:p>
                     <w:p>
@@ -5774,42 +4435,8 @@
                           <w:color w:val="002060"/>
                           <w:szCs w:val="26"/>
                         </w:rPr>
-                        <w:t xml:space="preserve">      </w:t>
-                      </w:r>
-                      <w:proofErr w:type="gramStart"/>
-                      <w:r>
-                        <w:rPr>
-                          <w:rFonts w:ascii="Arial" w:hAnsi="Arial" w:cs="Arial"/>
-                          <w:color w:val="002060"/>
-                          <w:szCs w:val="26"/>
-                        </w:rPr>
-                        <w:t>this.</w:t>
-                      </w:r>
-                      <w:r>
-                        <w:rPr>
-                          <w:rFonts w:ascii="Arial" w:hAnsi="Arial" w:cs="Arial"/>
-                          <w:color w:val="002060"/>
-                          <w:szCs w:val="26"/>
-                        </w:rPr>
-                        <w:t>varName</w:t>
-                      </w:r>
-                      <w:r>
-                        <w:rPr>
-                          <w:rFonts w:ascii="Arial" w:hAnsi="Arial" w:cs="Arial"/>
-                          <w:color w:val="002060"/>
-                          <w:szCs w:val="26"/>
-                        </w:rPr>
-                        <w:t>.</w:t>
-                      </w:r>
-                      <w:r>
-                        <w:rPr>
-                          <w:rFonts w:ascii="Arial" w:hAnsi="Arial" w:cs="Arial"/>
-                          <w:color w:val="002060"/>
-                          <w:szCs w:val="26"/>
-                        </w:rPr>
-                        <w:t>anyFunction()</w:t>
-                      </w:r>
-                      <w:proofErr w:type="gramEnd"/>
+                        <w:t xml:space="preserve">      this.varName.anyFunction()</w:t>
+                      </w:r>
                     </w:p>
                     <w:p>
                       <w:pPr>
@@ -5944,18 +4571,8 @@
           <w:sz w:val="26"/>
           <w:szCs w:val="26"/>
         </w:rPr>
-        <w:t xml:space="preserve">Parent </w:t>
-      </w:r>
-      <w:proofErr w:type="gramStart"/>
-      <w:r>
-        <w:rPr>
-          <w:rFonts w:ascii="Arial" w:hAnsi="Arial" w:cs="Arial"/>
-          <w:sz w:val="26"/>
-          <w:szCs w:val="26"/>
-        </w:rPr>
-        <w:t>Side :</w:t>
-      </w:r>
-      <w:proofErr w:type="gramEnd"/>
+        <w:t>Parent Side :</w:t>
+      </w:r>
     </w:p>
     <w:p>
       <w:pPr>
@@ -6045,7 +4662,7 @@
           </mc:Choice>
           <mc:Fallback>
             <w:pict>
-              <v:rect w14:anchorId="6CE68960" id="Rectangle 16" o:spid="_x0000_s1040" style="width:465.65pt;height:24pt;visibility:visible;mso-wrap-style:square;mso-left-percent:-10001;mso-top-percent:-10001;mso-position-horizontal:absolute;mso-position-horizontal-relative:char;mso-position-vertical:absolute;mso-position-vertical-relative:line;mso-left-percent:-10001;mso-top-percent:-10001;v-text-anchor:middle" o:gfxdata="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" fillcolor="#5b9bd5 [3204]" strokecolor="#1f4d78 [1604]" strokeweight="1pt">
+              <v:rect w14:anchorId="6CE68960" id="Rectangle 16" o:spid="_x0000_s1041" style="width:465.65pt;height:24pt;visibility:visible;mso-wrap-style:square;mso-left-percent:-10001;mso-top-percent:-10001;mso-position-horizontal:absolute;mso-position-horizontal-relative:char;mso-position-vertical:absolute;mso-position-vertical-relative:line;mso-left-percent:-10001;mso-top-percent:-10001;v-text-anchor:middle" o:gfxdata="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" fillcolor="#5b9bd5 [3204]" strokecolor="#1f4d78 [1604]" strokeweight="1pt">
                 <v:textbox>
                   <w:txbxContent>
                     <w:p>
@@ -6088,25 +4705,7 @@
           <w:sz w:val="26"/>
           <w:szCs w:val="26"/>
         </w:rPr>
-        <w:t xml:space="preserve">Child </w:t>
-      </w:r>
-      <w:proofErr w:type="gramStart"/>
-      <w:r>
-        <w:rPr>
-          <w:rFonts w:ascii="Arial" w:hAnsi="Arial" w:cs="Arial"/>
-          <w:sz w:val="26"/>
-          <w:szCs w:val="26"/>
-        </w:rPr>
-        <w:t>Side :</w:t>
-      </w:r>
-      <w:proofErr w:type="gramEnd"/>
-      <w:r>
-        <w:rPr>
-          <w:rFonts w:ascii="Arial" w:hAnsi="Arial" w:cs="Arial"/>
-          <w:sz w:val="26"/>
-          <w:szCs w:val="26"/>
-        </w:rPr>
-        <w:t xml:space="preserve"> </w:t>
+        <w:t xml:space="preserve">Child Side : </w:t>
       </w:r>
       <w:r>
         <w:rPr>
@@ -6163,23 +4762,13 @@
                                 <w:szCs w:val="26"/>
                               </w:rPr>
                             </w:pPr>
-                            <w:proofErr w:type="gramStart"/>
-                            <w:r>
-                              <w:rPr>
-                                <w:rFonts w:ascii="Arial" w:hAnsi="Arial" w:cs="Arial"/>
-                                <w:color w:val="002060"/>
-                                <w:szCs w:val="26"/>
-                              </w:rPr>
-                              <w:t>import</w:t>
-                            </w:r>
-                            <w:proofErr w:type="gramEnd"/>
-                            <w:r>
-                              <w:rPr>
-                                <w:rFonts w:ascii="Arial" w:hAnsi="Arial" w:cs="Arial"/>
-                                <w:color w:val="002060"/>
-                                <w:szCs w:val="26"/>
-                              </w:rPr>
-                              <w:t xml:space="preserve"> { </w:t>
+                            <w:r>
+                              <w:rPr>
+                                <w:rFonts w:ascii="Arial" w:hAnsi="Arial" w:cs="Arial"/>
+                                <w:color w:val="002060"/>
+                                <w:szCs w:val="26"/>
+                              </w:rPr>
+                              <w:t xml:space="preserve">import { </w:t>
                             </w:r>
                             <w:r>
                               <w:rPr>
@@ -6214,7 +4803,7 @@
           </mc:Choice>
           <mc:Fallback>
             <w:pict>
-              <v:rect w14:anchorId="5C87FAC5" id="Rectangle 18" o:spid="_x0000_s1041" style="width:465.65pt;height:25.5pt;visibility:visible;mso-wrap-style:square;mso-left-percent:-10001;mso-top-percent:-10001;mso-position-horizontal:absolute;mso-position-horizontal-relative:char;mso-position-vertical:absolute;mso-position-vertical-relative:line;mso-left-percent:-10001;mso-top-percent:-10001;v-text-anchor:middle" o:gfxdata="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" fillcolor="#5b9bd5 [3204]" strokecolor="#1f4d78 [1604]" strokeweight="1pt">
+              <v:rect w14:anchorId="5C87FAC5" id="Rectangle 18" o:spid="_x0000_s1042" style="width:465.65pt;height:25.5pt;visibility:visible;mso-wrap-style:square;mso-left-percent:-10001;mso-top-percent:-10001;mso-position-horizontal:absolute;mso-position-horizontal-relative:char;mso-position-vertical:absolute;mso-position-vertical-relative:line;mso-left-percent:-10001;mso-top-percent:-10001;v-text-anchor:middle" o:gfxdata="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" fillcolor="#5b9bd5 [3204]" strokecolor="#1f4d78 [1604]" strokeweight="1pt">
                 <v:textbox>
                   <w:txbxContent>
                     <w:p>
@@ -6225,23 +4814,13 @@
                           <w:szCs w:val="26"/>
                         </w:rPr>
                       </w:pPr>
-                      <w:proofErr w:type="gramStart"/>
-                      <w:r>
-                        <w:rPr>
-                          <w:rFonts w:ascii="Arial" w:hAnsi="Arial" w:cs="Arial"/>
-                          <w:color w:val="002060"/>
-                          <w:szCs w:val="26"/>
-                        </w:rPr>
-                        <w:t>import</w:t>
-                      </w:r>
-                      <w:proofErr w:type="gramEnd"/>
-                      <w:r>
-                        <w:rPr>
-                          <w:rFonts w:ascii="Arial" w:hAnsi="Arial" w:cs="Arial"/>
-                          <w:color w:val="002060"/>
-                          <w:szCs w:val="26"/>
-                        </w:rPr>
-                        <w:t xml:space="preserve"> { </w:t>
+                      <w:r>
+                        <w:rPr>
+                          <w:rFonts w:ascii="Arial" w:hAnsi="Arial" w:cs="Arial"/>
+                          <w:color w:val="002060"/>
+                          <w:szCs w:val="26"/>
+                        </w:rPr>
+                        <w:t xml:space="preserve">import { </w:t>
                       </w:r>
                       <w:r>
                         <w:rPr>
@@ -6332,23 +4911,13 @@
                                 <w:szCs w:val="26"/>
                               </w:rPr>
                             </w:pPr>
-                            <w:proofErr w:type="gramStart"/>
-                            <w:r>
-                              <w:rPr>
-                                <w:rFonts w:ascii="Arial" w:hAnsi="Arial" w:cs="Arial"/>
-                                <w:color w:val="002060"/>
-                                <w:szCs w:val="26"/>
-                              </w:rPr>
-                              <w:t>export</w:t>
-                            </w:r>
-                            <w:proofErr w:type="gramEnd"/>
-                            <w:r>
-                              <w:rPr>
-                                <w:rFonts w:ascii="Arial" w:hAnsi="Arial" w:cs="Arial"/>
-                                <w:color w:val="002060"/>
-                                <w:szCs w:val="26"/>
-                              </w:rPr>
-                              <w:t xml:space="preserve"> class </w:t>
+                            <w:r>
+                              <w:rPr>
+                                <w:rFonts w:ascii="Arial" w:hAnsi="Arial" w:cs="Arial"/>
+                                <w:color w:val="002060"/>
+                                <w:szCs w:val="26"/>
+                              </w:rPr>
+                              <w:t xml:space="preserve">export class </w:t>
                             </w:r>
                             <w:r>
                               <w:rPr>
@@ -6381,25 +4950,7 @@
                                 <w:color w:val="002060"/>
                                 <w:szCs w:val="26"/>
                               </w:rPr>
-                              <w:t xml:space="preserve">  </w:t>
-                            </w:r>
-                            <w:proofErr w:type="gramStart"/>
-                            <w:r>
-                              <w:rPr>
-                                <w:rFonts w:ascii="Arial" w:hAnsi="Arial" w:cs="Arial"/>
-                                <w:color w:val="002060"/>
-                                <w:szCs w:val="26"/>
-                              </w:rPr>
-                              <w:t>@Input(</w:t>
-                            </w:r>
-                            <w:proofErr w:type="gramEnd"/>
-                            <w:r>
-                              <w:rPr>
-                                <w:rFonts w:ascii="Arial" w:hAnsi="Arial" w:cs="Arial"/>
-                                <w:color w:val="002060"/>
-                                <w:szCs w:val="26"/>
-                              </w:rPr>
-                              <w:t>) text: string;</w:t>
+                              <w:t xml:space="preserve">  @Input() text: string;</w:t>
                             </w:r>
                           </w:p>
                           <w:p>
@@ -6452,7 +5003,7 @@
           </mc:Choice>
           <mc:Fallback>
             <w:pict>
-              <v:rect w14:anchorId="41E64D9B" id="Rectangle 17" o:spid="_x0000_s1042" style="width:465.65pt;height:90pt;visibility:visible;mso-wrap-style:square;mso-left-percent:-10001;mso-top-percent:-10001;mso-position-horizontal:absolute;mso-position-horizontal-relative:char;mso-position-vertical:absolute;mso-position-vertical-relative:line;mso-left-percent:-10001;mso-top-percent:-10001;v-text-anchor:middle" o:gfxdata="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" fillcolor="#5b9bd5 [3204]" strokecolor="#1f4d78 [1604]" strokeweight="1pt">
+              <v:rect w14:anchorId="41E64D9B" id="Rectangle 17" o:spid="_x0000_s1043" style="width:465.65pt;height:90pt;visibility:visible;mso-wrap-style:square;mso-left-percent:-10001;mso-top-percent:-10001;mso-position-horizontal:absolute;mso-position-horizontal-relative:char;mso-position-vertical:absolute;mso-position-vertical-relative:line;mso-left-percent:-10001;mso-top-percent:-10001;v-text-anchor:middle" o:gfxdata="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" fillcolor="#5b9bd5 [3204]" strokecolor="#1f4d78 [1604]" strokeweight="1pt">
                 <v:textbox>
                   <w:txbxContent>
                     <w:p>
@@ -6463,23 +5014,13 @@
                           <w:szCs w:val="26"/>
                         </w:rPr>
                       </w:pPr>
-                      <w:proofErr w:type="gramStart"/>
-                      <w:r>
-                        <w:rPr>
-                          <w:rFonts w:ascii="Arial" w:hAnsi="Arial" w:cs="Arial"/>
-                          <w:color w:val="002060"/>
-                          <w:szCs w:val="26"/>
-                        </w:rPr>
-                        <w:t>export</w:t>
-                      </w:r>
-                      <w:proofErr w:type="gramEnd"/>
-                      <w:r>
-                        <w:rPr>
-                          <w:rFonts w:ascii="Arial" w:hAnsi="Arial" w:cs="Arial"/>
-                          <w:color w:val="002060"/>
-                          <w:szCs w:val="26"/>
-                        </w:rPr>
-                        <w:t xml:space="preserve"> class </w:t>
+                      <w:r>
+                        <w:rPr>
+                          <w:rFonts w:ascii="Arial" w:hAnsi="Arial" w:cs="Arial"/>
+                          <w:color w:val="002060"/>
+                          <w:szCs w:val="26"/>
+                        </w:rPr>
+                        <w:t xml:space="preserve">export class </w:t>
                       </w:r>
                       <w:r>
                         <w:rPr>
@@ -6512,25 +5053,7 @@
                           <w:color w:val="002060"/>
                           <w:szCs w:val="26"/>
                         </w:rPr>
-                        <w:t xml:space="preserve">  </w:t>
-                      </w:r>
-                      <w:proofErr w:type="gramStart"/>
-                      <w:r>
-                        <w:rPr>
-                          <w:rFonts w:ascii="Arial" w:hAnsi="Arial" w:cs="Arial"/>
-                          <w:color w:val="002060"/>
-                          <w:szCs w:val="26"/>
-                        </w:rPr>
-                        <w:t>@Input(</w:t>
-                      </w:r>
-                      <w:proofErr w:type="gramEnd"/>
-                      <w:r>
-                        <w:rPr>
-                          <w:rFonts w:ascii="Arial" w:hAnsi="Arial" w:cs="Arial"/>
-                          <w:color w:val="002060"/>
-                          <w:szCs w:val="26"/>
-                        </w:rPr>
-                        <w:t>) text: string;</w:t>
+                        <w:t xml:space="preserve">  @Input() text: string;</w:t>
                       </w:r>
                     </w:p>
                     <w:p>
@@ -6619,33 +5142,15 @@
           <w:sz w:val="26"/>
           <w:szCs w:val="26"/>
         </w:rPr>
-        <w:t xml:space="preserve">Child </w:t>
-      </w:r>
-      <w:proofErr w:type="gramStart"/>
-      <w:r>
-        <w:rPr>
-          <w:rFonts w:ascii="Arial" w:hAnsi="Arial" w:cs="Arial"/>
-          <w:sz w:val="26"/>
-          <w:szCs w:val="26"/>
-        </w:rPr>
-        <w:t>Side</w:t>
-      </w:r>
-      <w:r>
-        <w:rPr>
-          <w:rFonts w:ascii="Arial" w:hAnsi="Arial" w:cs="Arial"/>
-          <w:sz w:val="26"/>
-          <w:szCs w:val="26"/>
-        </w:rPr>
-        <w:t xml:space="preserve"> :</w:t>
-      </w:r>
-      <w:proofErr w:type="gramEnd"/>
-      <w:r>
-        <w:rPr>
-          <w:rFonts w:ascii="Arial" w:hAnsi="Arial" w:cs="Arial"/>
-          <w:sz w:val="26"/>
-          <w:szCs w:val="26"/>
-        </w:rPr>
-        <w:t xml:space="preserve"> </w:t>
+        <w:t>Child Side</w:t>
+      </w:r>
+      <w:r>
+        <w:rPr>
+          <w:rFonts w:ascii="Arial" w:hAnsi="Arial" w:cs="Arial"/>
+          <w:sz w:val="26"/>
+          <w:szCs w:val="26"/>
+        </w:rPr>
+        <w:t xml:space="preserve"> : </w:t>
       </w:r>
     </w:p>
     <w:p>
@@ -6736,7 +5241,7 @@
           </mc:Choice>
           <mc:Fallback>
             <w:pict>
-              <v:rect w14:anchorId="7BB1E110" id="Rectangle 11" o:spid="_x0000_s1043" style="width:465.65pt;height:25.5pt;visibility:visible;mso-wrap-style:square;mso-left-percent:-10001;mso-top-percent:-10001;mso-position-horizontal:absolute;mso-position-horizontal-relative:char;mso-position-vertical:absolute;mso-position-vertical-relative:line;mso-left-percent:-10001;mso-top-percent:-10001;v-text-anchor:middle" o:gfxdata="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" fillcolor="#5b9bd5 [3204]" strokecolor="#1f4d78 [1604]" strokeweight="1pt">
+              <v:rect w14:anchorId="7BB1E110" id="Rectangle 11" o:spid="_x0000_s1044" style="width:465.65pt;height:25.5pt;visibility:visible;mso-wrap-style:square;mso-left-percent:-10001;mso-top-percent:-10001;mso-position-horizontal:absolute;mso-position-horizontal-relative:char;mso-position-vertical:absolute;mso-position-vertical-relative:line;mso-left-percent:-10001;mso-top-percent:-10001;v-text-anchor:middle" o:gfxdata="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" fillcolor="#5b9bd5 [3204]" strokecolor="#1f4d78 [1604]" strokeweight="1pt">
                 <v:textbox>
                   <w:txbxContent>
                     <w:p>
@@ -6842,6 +5347,14 @@
                                 <w:color w:val="002060"/>
                                 <w:szCs w:val="26"/>
                               </w:rPr>
+                              <w:t xml:space="preserve"> childFunc</w:t>
+                            </w:r>
+                            <w:r>
+                              <w:rPr>
+                                <w:rFonts w:ascii="Arial" w:hAnsi="Arial" w:cs="Arial"/>
+                                <w:color w:val="002060"/>
+                                <w:szCs w:val="26"/>
+                              </w:rPr>
                               <w:t xml:space="preserve"> </w:t>
                             </w:r>
                             <w:r>
@@ -6850,41 +5363,7 @@
                                 <w:color w:val="002060"/>
                                 <w:szCs w:val="26"/>
                               </w:rPr>
-                              <w:t>childFunc</w:t>
-                            </w:r>
-                            <w:r>
-                              <w:rPr>
-                                <w:rFonts w:ascii="Arial" w:hAnsi="Arial" w:cs="Arial"/>
-                                <w:color w:val="002060"/>
-                                <w:szCs w:val="26"/>
-                              </w:rPr>
-                              <w:t xml:space="preserve"> </w:t>
-                            </w:r>
-                            <w:r>
-                              <w:rPr>
-                                <w:rFonts w:ascii="Arial" w:hAnsi="Arial" w:cs="Arial"/>
-                                <w:color w:val="002060"/>
-                                <w:szCs w:val="26"/>
-                              </w:rPr>
-                              <w:t>= new EventEmitter&lt;string</w:t>
-                            </w:r>
-                            <w:proofErr w:type="gramStart"/>
-                            <w:r>
-                              <w:rPr>
-                                <w:rFonts w:ascii="Arial" w:hAnsi="Arial" w:cs="Arial"/>
-                                <w:color w:val="002060"/>
-                                <w:szCs w:val="26"/>
-                              </w:rPr>
-                              <w:t>&gt;(</w:t>
-                            </w:r>
-                            <w:proofErr w:type="gramEnd"/>
-                            <w:r>
-                              <w:rPr>
-                                <w:rFonts w:ascii="Arial" w:hAnsi="Arial" w:cs="Arial"/>
-                                <w:color w:val="002060"/>
-                                <w:szCs w:val="26"/>
-                              </w:rPr>
-                              <w:t>);</w:t>
+                              <w:t>= new EventEmitter&lt;string&gt;();</w:t>
                             </w:r>
                           </w:p>
                         </w:txbxContent>
@@ -6903,7 +5382,7 @@
           </mc:Choice>
           <mc:Fallback>
             <w:pict>
-              <v:rect w14:anchorId="1654BD0B" id="Rectangle 12" o:spid="_x0000_s1044" style="width:465.65pt;height:24.3pt;visibility:visible;mso-wrap-style:square;mso-left-percent:-10001;mso-top-percent:-10001;mso-position-horizontal:absolute;mso-position-horizontal-relative:char;mso-position-vertical:absolute;mso-position-vertical-relative:line;mso-left-percent:-10001;mso-top-percent:-10001;v-text-anchor:middle" o:gfxdata="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" fillcolor="#5b9bd5 [3204]" strokecolor="#1f4d78 [1604]" strokeweight="1pt">
+              <v:rect w14:anchorId="1654BD0B" id="Rectangle 12" o:spid="_x0000_s1045" style="width:465.65pt;height:24.3pt;visibility:visible;mso-wrap-style:square;mso-left-percent:-10001;mso-top-percent:-10001;mso-position-horizontal:absolute;mso-position-horizontal-relative:char;mso-position-vertical:absolute;mso-position-vertical-relative:line;mso-left-percent:-10001;mso-top-percent:-10001;v-text-anchor:middle" o:gfxdata="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" fillcolor="#5b9bd5 [3204]" strokecolor="#1f4d78 [1604]" strokeweight="1pt">
                 <v:textbox>
                   <w:txbxContent>
                     <w:p>
@@ -6928,6 +5407,14 @@
                           <w:color w:val="002060"/>
                           <w:szCs w:val="26"/>
                         </w:rPr>
+                        <w:t xml:space="preserve"> childFunc</w:t>
+                      </w:r>
+                      <w:r>
+                        <w:rPr>
+                          <w:rFonts w:ascii="Arial" w:hAnsi="Arial" w:cs="Arial"/>
+                          <w:color w:val="002060"/>
+                          <w:szCs w:val="26"/>
+                        </w:rPr>
                         <w:t xml:space="preserve"> </w:t>
                       </w:r>
                       <w:r>
@@ -6936,41 +5423,7 @@
                           <w:color w:val="002060"/>
                           <w:szCs w:val="26"/>
                         </w:rPr>
-                        <w:t>childFunc</w:t>
-                      </w:r>
-                      <w:r>
-                        <w:rPr>
-                          <w:rFonts w:ascii="Arial" w:hAnsi="Arial" w:cs="Arial"/>
-                          <w:color w:val="002060"/>
-                          <w:szCs w:val="26"/>
-                        </w:rPr>
-                        <w:t xml:space="preserve"> </w:t>
-                      </w:r>
-                      <w:r>
-                        <w:rPr>
-                          <w:rFonts w:ascii="Arial" w:hAnsi="Arial" w:cs="Arial"/>
-                          <w:color w:val="002060"/>
-                          <w:szCs w:val="26"/>
-                        </w:rPr>
-                        <w:t>= new EventEmitter&lt;string</w:t>
-                      </w:r>
-                      <w:proofErr w:type="gramStart"/>
-                      <w:r>
-                        <w:rPr>
-                          <w:rFonts w:ascii="Arial" w:hAnsi="Arial" w:cs="Arial"/>
-                          <w:color w:val="002060"/>
-                          <w:szCs w:val="26"/>
-                        </w:rPr>
-                        <w:t>&gt;(</w:t>
-                      </w:r>
-                      <w:proofErr w:type="gramEnd"/>
-                      <w:r>
-                        <w:rPr>
-                          <w:rFonts w:ascii="Arial" w:hAnsi="Arial" w:cs="Arial"/>
-                          <w:color w:val="002060"/>
-                          <w:szCs w:val="26"/>
-                        </w:rPr>
-                        <w:t>);</w:t>
+                        <w:t>= new EventEmitter&lt;string&gt;();</w:t>
                       </w:r>
                     </w:p>
                   </w:txbxContent>
@@ -7178,7 +5631,7 @@
           </mc:Choice>
           <mc:Fallback>
             <w:pict>
-              <v:rect w14:anchorId="3E0B9BF1" id="Rectangle 13" o:spid="_x0000_s1045" style="width:465.65pt;height:89.75pt;visibility:visible;mso-wrap-style:square;mso-left-percent:-10001;mso-top-percent:-10001;mso-position-horizontal:absolute;mso-position-horizontal-relative:char;mso-position-vertical:absolute;mso-position-vertical-relative:line;mso-left-percent:-10001;mso-top-percent:-10001;v-text-anchor:middle" o:gfxdata="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" fillcolor="#5b9bd5 [3204]" strokecolor="#1f4d78 [1604]" strokeweight="1pt">
+              <v:rect w14:anchorId="3E0B9BF1" id="Rectangle 13" o:spid="_x0000_s1046" style="width:465.65pt;height:89.75pt;visibility:visible;mso-wrap-style:square;mso-left-percent:-10001;mso-top-percent:-10001;mso-position-horizontal:absolute;mso-position-horizontal-relative:char;mso-position-vertical:absolute;mso-position-vertical-relative:line;mso-left-percent:-10001;mso-top-percent:-10001;v-text-anchor:middle" o:gfxdata="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" fillcolor="#5b9bd5 [3204]" strokecolor="#1f4d78 [1604]" strokeweight="1pt">
                 <v:textbox>
                   <w:txbxContent>
                     <w:p>
@@ -7312,16 +5765,7 @@
           <w:sz w:val="26"/>
           <w:szCs w:val="26"/>
         </w:rPr>
-        <w:t xml:space="preserve">Parent </w:t>
-      </w:r>
-      <w:proofErr w:type="gramStart"/>
-      <w:r>
-        <w:rPr>
-          <w:rFonts w:ascii="Arial" w:hAnsi="Arial" w:cs="Arial"/>
-          <w:sz w:val="26"/>
-          <w:szCs w:val="26"/>
-        </w:rPr>
-        <w:t>Side</w:t>
+        <w:t>Parent Side</w:t>
       </w:r>
       <w:r>
         <w:rPr>
@@ -7331,7 +5775,6 @@
         </w:rPr>
         <w:t xml:space="preserve"> :</w:t>
       </w:r>
-      <w:proofErr w:type="gramEnd"/>
     </w:p>
     <w:p>
       <w:pPr>
@@ -7426,15 +5869,7 @@
                                 <w:color w:val="002060"/>
                                 <w:szCs w:val="26"/>
                               </w:rPr>
-                              <w:t>child</w:t>
-                            </w:r>
-                            <w:r>
-                              <w:rPr>
-                                <w:rFonts w:ascii="Arial" w:hAnsi="Arial" w:cs="Arial"/>
-                                <w:color w:val="002060"/>
-                                <w:szCs w:val="26"/>
-                              </w:rPr>
-                              <w:t>Func</w:t>
+                              <w:t>childFunc</w:t>
                             </w:r>
                             <w:r>
                               <w:rPr>
@@ -7509,7 +5944,7 @@
           </mc:Choice>
           <mc:Fallback>
             <w:pict>
-              <v:rect w14:anchorId="04B16EBA" id="Rectangle 14" o:spid="_x0000_s1046" style="width:465.65pt;height:24.3pt;visibility:visible;mso-wrap-style:square;mso-left-percent:-10001;mso-top-percent:-10001;mso-position-horizontal:absolute;mso-position-horizontal-relative:char;mso-position-vertical:absolute;mso-position-vertical-relative:line;mso-left-percent:-10001;mso-top-percent:-10001;v-text-anchor:middle" o:gfxdata="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" fillcolor="#5b9bd5 [3204]" strokecolor="#1f4d78 [1604]" strokeweight="1pt">
+              <v:rect w14:anchorId="04B16EBA" id="Rectangle 14" o:spid="_x0000_s1047" style="width:465.65pt;height:24.3pt;visibility:visible;mso-wrap-style:square;mso-left-percent:-10001;mso-top-percent:-10001;mso-position-horizontal:absolute;mso-position-horizontal-relative:char;mso-position-vertical:absolute;mso-position-vertical-relative:line;mso-left-percent:-10001;mso-top-percent:-10001;v-text-anchor:middle" o:gfxdata="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" fillcolor="#5b9bd5 [3204]" strokecolor="#1f4d78 [1604]" strokeweight="1pt">
                 <v:textbox>
                   <w:txbxContent>
                     <w:p>
@@ -7550,15 +5985,7 @@
                           <w:color w:val="002060"/>
                           <w:szCs w:val="26"/>
                         </w:rPr>
-                        <w:t>child</w:t>
-                      </w:r>
-                      <w:r>
-                        <w:rPr>
-                          <w:rFonts w:ascii="Arial" w:hAnsi="Arial" w:cs="Arial"/>
-                          <w:color w:val="002060"/>
-                          <w:szCs w:val="26"/>
-                        </w:rPr>
-                        <w:t>Func</w:t>
+                        <w:t>childFunc</w:t>
                       </w:r>
                       <w:r>
                         <w:rPr>
@@ -7711,15 +6138,7 @@
                                 <w:color w:val="002060"/>
                                 <w:szCs w:val="26"/>
                               </w:rPr>
-                              <w:t xml:space="preserve"> </w:t>
-                            </w:r>
-                            <w:r>
-                              <w:rPr>
-                                <w:rFonts w:ascii="Arial" w:hAnsi="Arial" w:cs="Arial"/>
-                                <w:color w:val="002060"/>
-                                <w:szCs w:val="26"/>
-                              </w:rPr>
-                              <w:t>(data) {</w:t>
+                              <w:t xml:space="preserve"> (data) {</w:t>
                             </w:r>
                           </w:p>
                           <w:p>
@@ -7780,7 +6199,7 @@
           </mc:Choice>
           <mc:Fallback>
             <w:pict>
-              <v:rect w14:anchorId="0D6D52BF" id="Rectangle 15" o:spid="_x0000_s1047" style="width:465.65pt;height:65.65pt;visibility:visible;mso-wrap-style:square;mso-left-percent:-10001;mso-top-percent:-10001;mso-position-horizontal:absolute;mso-position-horizontal-relative:char;mso-position-vertical:absolute;mso-position-vertical-relative:line;mso-left-percent:-10001;mso-top-percent:-10001;v-text-anchor:middle" o:gfxdata="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" fillcolor="#5b9bd5 [3204]" strokecolor="#1f4d78 [1604]" strokeweight="1pt">
+              <v:rect w14:anchorId="0D6D52BF" id="Rectangle 15" o:spid="_x0000_s1048" style="width:465.65pt;height:65.65pt;visibility:visible;mso-wrap-style:square;mso-left-percent:-10001;mso-top-percent:-10001;mso-position-horizontal:absolute;mso-position-horizontal-relative:char;mso-position-vertical:absolute;mso-position-vertical-relative:line;mso-left-percent:-10001;mso-top-percent:-10001;v-text-anchor:middle" o:gfxdata="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" fillcolor="#5b9bd5 [3204]" strokecolor="#1f4d78 [1604]" strokeweight="1pt">
                 <v:textbox>
                   <w:txbxContent>
                     <w:p>
@@ -7813,15 +6232,7 @@
                           <w:color w:val="002060"/>
                           <w:szCs w:val="26"/>
                         </w:rPr>
-                        <w:t xml:space="preserve"> </w:t>
-                      </w:r>
-                      <w:r>
-                        <w:rPr>
-                          <w:rFonts w:ascii="Arial" w:hAnsi="Arial" w:cs="Arial"/>
-                          <w:color w:val="002060"/>
-                          <w:szCs w:val="26"/>
-                        </w:rPr>
-                        <w:t>(data) {</w:t>
+                        <w:t xml:space="preserve"> (data) {</w:t>
                       </w:r>
                     </w:p>
                     <w:p>
@@ -7963,7 +6374,6 @@
         </w:rPr>
         <w:t xml:space="preserve">Import </w:t>
       </w:r>
-      <w:proofErr w:type="spellStart"/>
       <w:r>
         <w:rPr>
           <w:rFonts w:ascii="Arial" w:hAnsi="Arial" w:cs="Arial"/>
@@ -7972,7 +6382,6 @@
         </w:rPr>
         <w:t>RouterModule</w:t>
       </w:r>
-      <w:proofErr w:type="spellEnd"/>
     </w:p>
     <w:p>
       <w:pPr>
@@ -8038,41 +6447,13 @@
                                 <w:szCs w:val="26"/>
                               </w:rPr>
                             </w:pPr>
-                            <w:proofErr w:type="gramStart"/>
-                            <w:r>
-                              <w:rPr>
-                                <w:rFonts w:ascii="Arial" w:hAnsi="Arial" w:cs="Arial"/>
-                                <w:color w:val="002060"/>
-                                <w:szCs w:val="26"/>
-                              </w:rPr>
-                              <w:t>import</w:t>
-                            </w:r>
-                            <w:proofErr w:type="gramEnd"/>
-                            <w:r>
-                              <w:rPr>
-                                <w:rFonts w:ascii="Arial" w:hAnsi="Arial" w:cs="Arial"/>
-                                <w:color w:val="002060"/>
-                                <w:szCs w:val="26"/>
-                              </w:rPr>
-                              <w:t xml:space="preserve"> { </w:t>
-                            </w:r>
-                            <w:proofErr w:type="spellStart"/>
-                            <w:r>
-                              <w:rPr>
-                                <w:rFonts w:ascii="Arial" w:hAnsi="Arial" w:cs="Arial"/>
-                                <w:color w:val="002060"/>
-                                <w:szCs w:val="26"/>
-                              </w:rPr>
-                              <w:t>RouterModule</w:t>
-                            </w:r>
-                            <w:proofErr w:type="spellEnd"/>
-                            <w:r>
-                              <w:rPr>
-                                <w:rFonts w:ascii="Arial" w:hAnsi="Arial" w:cs="Arial"/>
-                                <w:color w:val="002060"/>
-                                <w:szCs w:val="26"/>
-                              </w:rPr>
-                              <w:t xml:space="preserve"> } from '@angular/router';</w:t>
+                            <w:r>
+                              <w:rPr>
+                                <w:rFonts w:ascii="Arial" w:hAnsi="Arial" w:cs="Arial"/>
+                                <w:color w:val="002060"/>
+                                <w:szCs w:val="26"/>
+                              </w:rPr>
+                              <w:t>import { RouterModule } from '@angular/router';</w:t>
                             </w:r>
                           </w:p>
                         </w:txbxContent>
@@ -8091,7 +6472,7 @@
           </mc:Choice>
           <mc:Fallback>
             <w:pict>
-              <v:rect w14:anchorId="27A83E3E" id="Rectangle 1" o:spid="_x0000_s1048" style="width:468.3pt;height:24.75pt;visibility:visible;mso-wrap-style:square;mso-left-percent:-10001;mso-top-percent:-10001;mso-position-horizontal:absolute;mso-position-horizontal-relative:char;mso-position-vertical:absolute;mso-position-vertical-relative:line;mso-left-percent:-10001;mso-top-percent:-10001;v-text-anchor:middle" o:gfxdata="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" fillcolor="#5b9bd5 [3204]" strokecolor="#1f4d78 [1604]" strokeweight="1pt">
+              <v:rect w14:anchorId="27A83E3E" id="Rectangle 1" o:spid="_x0000_s1049" style="width:468.3pt;height:24.75pt;visibility:visible;mso-wrap-style:square;mso-left-percent:-10001;mso-top-percent:-10001;mso-position-horizontal:absolute;mso-position-horizontal-relative:char;mso-position-vertical:absolute;mso-position-vertical-relative:line;mso-left-percent:-10001;mso-top-percent:-10001;v-text-anchor:middle" o:gfxdata="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" fillcolor="#5b9bd5 [3204]" strokecolor="#1f4d78 [1604]" strokeweight="1pt">
                 <v:textbox>
                   <w:txbxContent>
                     <w:p>
@@ -8103,41 +6484,13 @@
                           <w:szCs w:val="26"/>
                         </w:rPr>
                       </w:pPr>
-                      <w:proofErr w:type="gramStart"/>
-                      <w:r>
-                        <w:rPr>
-                          <w:rFonts w:ascii="Arial" w:hAnsi="Arial" w:cs="Arial"/>
-                          <w:color w:val="002060"/>
-                          <w:szCs w:val="26"/>
-                        </w:rPr>
-                        <w:t>import</w:t>
-                      </w:r>
-                      <w:proofErr w:type="gramEnd"/>
-                      <w:r>
-                        <w:rPr>
-                          <w:rFonts w:ascii="Arial" w:hAnsi="Arial" w:cs="Arial"/>
-                          <w:color w:val="002060"/>
-                          <w:szCs w:val="26"/>
-                        </w:rPr>
-                        <w:t xml:space="preserve"> { </w:t>
-                      </w:r>
-                      <w:proofErr w:type="spellStart"/>
-                      <w:r>
-                        <w:rPr>
-                          <w:rFonts w:ascii="Arial" w:hAnsi="Arial" w:cs="Arial"/>
-                          <w:color w:val="002060"/>
-                          <w:szCs w:val="26"/>
-                        </w:rPr>
-                        <w:t>RouterModule</w:t>
-                      </w:r>
-                      <w:proofErr w:type="spellEnd"/>
-                      <w:r>
-                        <w:rPr>
-                          <w:rFonts w:ascii="Arial" w:hAnsi="Arial" w:cs="Arial"/>
-                          <w:color w:val="002060"/>
-                          <w:szCs w:val="26"/>
-                        </w:rPr>
-                        <w:t xml:space="preserve"> } from '@angular/router';</w:t>
+                      <w:r>
+                        <w:rPr>
+                          <w:rFonts w:ascii="Arial" w:hAnsi="Arial" w:cs="Arial"/>
+                          <w:color w:val="002060"/>
+                          <w:szCs w:val="26"/>
+                        </w:rPr>
+                        <w:t>import { RouterModule } from '@angular/router';</w:t>
                       </w:r>
                     </w:p>
                   </w:txbxContent>
@@ -8441,7 +6794,7 @@
           </mc:Choice>
           <mc:Fallback>
             <w:pict>
-              <v:rect w14:anchorId="55540368" id="Rectangle 10" o:spid="_x0000_s1049" style="width:468pt;height:150.9pt;visibility:visible;mso-wrap-style:square;mso-left-percent:-10001;mso-top-percent:-10001;mso-position-horizontal:absolute;mso-position-horizontal-relative:char;mso-position-vertical:absolute;mso-position-vertical-relative:line;mso-left-percent:-10001;mso-top-percent:-10001;v-text-anchor:middle" o:gfxdata="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" fillcolor="#5b9bd5 [3204]" strokecolor="#1f4d78 [1604]" strokeweight="1pt">
+              <v:rect w14:anchorId="55540368" id="Rectangle 10" o:spid="_x0000_s1050" style="width:468pt;height:150.9pt;visibility:visible;mso-wrap-style:square;mso-left-percent:-10001;mso-top-percent:-10001;mso-position-horizontal:absolute;mso-position-horizontal-relative:char;mso-position-vertical:absolute;mso-position-vertical-relative:line;mso-left-percent:-10001;mso-top-percent:-10001;v-text-anchor:middle" o:gfxdata="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" fillcolor="#5b9bd5 [3204]" strokecolor="#1f4d78 [1604]" strokeweight="1pt">
                 <v:textbox>
                   <w:txbxContent>
                     <w:p>

--- a/Angular 4 Guide.docx
+++ b/Angular 4 Guide.docx
@@ -1,6 +1,6 @@
 
 <file path=word/document.xml><?xml version="1.0" encoding="utf-8"?>
-<w:document xmlns:wpc="http://schemas.microsoft.com/office/word/2010/wordprocessingCanvas" xmlns:mc="http://schemas.openxmlformats.org/markup-compatibility/2006" xmlns:o="urn:schemas-microsoft-com:office:office" xmlns:r="http://schemas.openxmlformats.org/officeDocument/2006/relationships" xmlns:m="http://schemas.openxmlformats.org/officeDocument/2006/math" xmlns:v="urn:schemas-microsoft-com:vml" xmlns:wp14="http://schemas.microsoft.com/office/word/2010/wordprocessingDrawing" xmlns:wp="http://schemas.openxmlformats.org/drawingml/2006/wordprocessingDrawing" xmlns:w10="urn:schemas-microsoft-com:office:word" xmlns:w="http://schemas.openxmlformats.org/wordprocessingml/2006/main" xmlns:w14="http://schemas.microsoft.com/office/word/2010/wordml" xmlns:w15="http://schemas.microsoft.com/office/word/2012/wordml" xmlns:wpg="http://schemas.microsoft.com/office/word/2010/wordprocessingGroup" xmlns:wpi="http://schemas.microsoft.com/office/word/2010/wordprocessingInk" xmlns:wne="http://schemas.microsoft.com/office/word/2006/wordml" xmlns:wps="http://schemas.microsoft.com/office/word/2010/wordprocessingShape" mc:Ignorable="w14 w15 wp14">
+<w:document xmlns:wpc="http://schemas.microsoft.com/office/word/2010/wordprocessingCanvas" xmlns:cx="http://schemas.microsoft.com/office/drawing/2014/chartex" xmlns:cx1="http://schemas.microsoft.com/office/drawing/2015/9/8/chartex" xmlns:cx2="http://schemas.microsoft.com/office/drawing/2015/10/21/chartex" xmlns:cx3="http://schemas.microsoft.com/office/drawing/2016/5/9/chartex" xmlns:cx4="http://schemas.microsoft.com/office/drawing/2016/5/10/chartex" xmlns:cx5="http://schemas.microsoft.com/office/drawing/2016/5/11/chartex" xmlns:cx6="http://schemas.microsoft.com/office/drawing/2016/5/12/chartex" xmlns:cx7="http://schemas.microsoft.com/office/drawing/2016/5/13/chartex" xmlns:cx8="http://schemas.microsoft.com/office/drawing/2016/5/14/chartex" xmlns:mc="http://schemas.openxmlformats.org/markup-compatibility/2006" xmlns:aink="http://schemas.microsoft.com/office/drawing/2016/ink" xmlns:am3d="http://schemas.microsoft.com/office/drawing/2017/model3d" xmlns:o="urn:schemas-microsoft-com:office:office" xmlns:r="http://schemas.openxmlformats.org/officeDocument/2006/relationships" xmlns:m="http://schemas.openxmlformats.org/officeDocument/2006/math" xmlns:v="urn:schemas-microsoft-com:vml" xmlns:wp14="http://schemas.microsoft.com/office/word/2010/wordprocessingDrawing" xmlns:wp="http://schemas.openxmlformats.org/drawingml/2006/wordprocessingDrawing" xmlns:w10="urn:schemas-microsoft-com:office:word" xmlns:w="http://schemas.openxmlformats.org/wordprocessingml/2006/main" xmlns:w14="http://schemas.microsoft.com/office/word/2010/wordml" xmlns:w15="http://schemas.microsoft.com/office/word/2012/wordml" xmlns:w16cid="http://schemas.microsoft.com/office/word/2016/wordml/cid" xmlns:w16se="http://schemas.microsoft.com/office/word/2015/wordml/symex" xmlns:wpg="http://schemas.microsoft.com/office/word/2010/wordprocessingGroup" xmlns:wpi="http://schemas.microsoft.com/office/word/2010/wordprocessingInk" xmlns:wne="http://schemas.microsoft.com/office/word/2006/wordml" xmlns:wps="http://schemas.microsoft.com/office/word/2010/wordprocessingShape" mc:Ignorable="w14 w15 w16se w16cid wp14">
   <w:body>
     <w:p>
       <w:pPr>
@@ -87,7 +87,43 @@
           <w:sz w:val="26"/>
           <w:szCs w:val="26"/>
         </w:rPr>
-        <w:t>Node Js (Latest Version, Doesn’t work on older version)</w:t>
+        <w:t xml:space="preserve">Node </w:t>
+      </w:r>
+      <w:proofErr w:type="spellStart"/>
+      <w:r>
+        <w:rPr>
+          <w:rFonts w:ascii="Arial" w:hAnsi="Arial" w:cs="Arial"/>
+          <w:sz w:val="26"/>
+          <w:szCs w:val="26"/>
+        </w:rPr>
+        <w:t>Js</w:t>
+      </w:r>
+      <w:proofErr w:type="spellEnd"/>
+      <w:r>
+        <w:rPr>
+          <w:rFonts w:ascii="Arial" w:hAnsi="Arial" w:cs="Arial"/>
+          <w:sz w:val="26"/>
+          <w:szCs w:val="26"/>
+        </w:rPr>
+        <w:t xml:space="preserve"> (Latest Version, </w:t>
+      </w:r>
+      <w:proofErr w:type="gramStart"/>
+      <w:r>
+        <w:rPr>
+          <w:rFonts w:ascii="Arial" w:hAnsi="Arial" w:cs="Arial"/>
+          <w:sz w:val="26"/>
+          <w:szCs w:val="26"/>
+        </w:rPr>
+        <w:t>Doesn’t</w:t>
+      </w:r>
+      <w:proofErr w:type="gramEnd"/>
+      <w:r>
+        <w:rPr>
+          <w:rFonts w:ascii="Arial" w:hAnsi="Arial" w:cs="Arial"/>
+          <w:sz w:val="26"/>
+          <w:szCs w:val="26"/>
+        </w:rPr>
+        <w:t xml:space="preserve"> work on older version)</w:t>
       </w:r>
     </w:p>
     <w:p>
@@ -144,13 +180,23 @@
           <w:szCs w:val="26"/>
         </w:rPr>
       </w:pPr>
-      <w:r>
-        <w:rPr>
-          <w:rFonts w:ascii="Arial" w:hAnsi="Arial" w:cs="Arial"/>
-          <w:sz w:val="26"/>
-          <w:szCs w:val="26"/>
-        </w:rPr>
-        <w:t>Npm install –g @angular/cli (Install angular 4 cli)</w:t>
+      <w:proofErr w:type="spellStart"/>
+      <w:r>
+        <w:rPr>
+          <w:rFonts w:ascii="Arial" w:hAnsi="Arial" w:cs="Arial"/>
+          <w:sz w:val="26"/>
+          <w:szCs w:val="26"/>
+        </w:rPr>
+        <w:t>Npm</w:t>
+      </w:r>
+      <w:proofErr w:type="spellEnd"/>
+      <w:r>
+        <w:rPr>
+          <w:rFonts w:ascii="Arial" w:hAnsi="Arial" w:cs="Arial"/>
+          <w:sz w:val="26"/>
+          <w:szCs w:val="26"/>
+        </w:rPr>
+        <w:t xml:space="preserve"> install –g @angular/cli (Install angular 4 cli)</w:t>
       </w:r>
     </w:p>
     <w:p>
@@ -172,8 +218,36 @@
           <w:sz w:val="26"/>
           <w:szCs w:val="26"/>
         </w:rPr>
-        <w:t>ng new Project_Name (Creates new angular 4 project )</w:t>
-      </w:r>
+        <w:t xml:space="preserve">ng new </w:t>
+      </w:r>
+      <w:proofErr w:type="spellStart"/>
+      <w:r>
+        <w:rPr>
+          <w:rFonts w:ascii="Arial" w:hAnsi="Arial" w:cs="Arial"/>
+          <w:sz w:val="26"/>
+          <w:szCs w:val="26"/>
+        </w:rPr>
+        <w:t>Project_Name</w:t>
+      </w:r>
+      <w:proofErr w:type="spellEnd"/>
+      <w:r>
+        <w:rPr>
+          <w:rFonts w:ascii="Arial" w:hAnsi="Arial" w:cs="Arial"/>
+          <w:sz w:val="26"/>
+          <w:szCs w:val="26"/>
+        </w:rPr>
+        <w:t xml:space="preserve"> (Creates new angular 4 </w:t>
+      </w:r>
+      <w:proofErr w:type="gramStart"/>
+      <w:r>
+        <w:rPr>
+          <w:rFonts w:ascii="Arial" w:hAnsi="Arial" w:cs="Arial"/>
+          <w:sz w:val="26"/>
+          <w:szCs w:val="26"/>
+        </w:rPr>
+        <w:t>project )</w:t>
+      </w:r>
+      <w:proofErr w:type="gramEnd"/>
     </w:p>
     <w:p>
       <w:pPr>
@@ -194,7 +268,25 @@
           <w:sz w:val="26"/>
           <w:szCs w:val="26"/>
         </w:rPr>
-        <w:t>cd Project_Name (Go into project folder)</w:t>
+        <w:t xml:space="preserve">cd </w:t>
+      </w:r>
+      <w:proofErr w:type="spellStart"/>
+      <w:r>
+        <w:rPr>
+          <w:rFonts w:ascii="Arial" w:hAnsi="Arial" w:cs="Arial"/>
+          <w:sz w:val="26"/>
+          <w:szCs w:val="26"/>
+        </w:rPr>
+        <w:t>Project_Name</w:t>
+      </w:r>
+      <w:proofErr w:type="spellEnd"/>
+      <w:r>
+        <w:rPr>
+          <w:rFonts w:ascii="Arial" w:hAnsi="Arial" w:cs="Arial"/>
+          <w:sz w:val="26"/>
+          <w:szCs w:val="26"/>
+        </w:rPr>
+        <w:t xml:space="preserve"> (Go into project folder)</w:t>
       </w:r>
     </w:p>
     <w:p>
@@ -216,7 +308,25 @@
           <w:sz w:val="26"/>
           <w:szCs w:val="26"/>
         </w:rPr>
-        <w:t>ng serve --port 8089</w:t>
+        <w:t xml:space="preserve">ng </w:t>
+      </w:r>
+      <w:proofErr w:type="gramStart"/>
+      <w:r>
+        <w:rPr>
+          <w:rFonts w:ascii="Arial" w:hAnsi="Arial" w:cs="Arial"/>
+          <w:sz w:val="26"/>
+          <w:szCs w:val="26"/>
+        </w:rPr>
+        <w:t>serve</w:t>
+      </w:r>
+      <w:proofErr w:type="gramEnd"/>
+      <w:r>
+        <w:rPr>
+          <w:rFonts w:ascii="Arial" w:hAnsi="Arial" w:cs="Arial"/>
+          <w:sz w:val="26"/>
+          <w:szCs w:val="26"/>
+        </w:rPr>
+        <w:t xml:space="preserve"> --port 8089</w:t>
       </w:r>
       <w:r>
         <w:rPr>
@@ -299,13 +409,23 @@
           <w:szCs w:val="26"/>
         </w:rPr>
       </w:pPr>
-      <w:r>
-        <w:rPr>
-          <w:rFonts w:ascii="Arial" w:hAnsi="Arial" w:cs="Arial"/>
-          <w:sz w:val="26"/>
-          <w:szCs w:val="26"/>
-        </w:rPr>
-        <w:t>npm install --save @ng-bootstrap/ng-bootstrap</w:t>
+      <w:proofErr w:type="spellStart"/>
+      <w:r>
+        <w:rPr>
+          <w:rFonts w:ascii="Arial" w:hAnsi="Arial" w:cs="Arial"/>
+          <w:sz w:val="26"/>
+          <w:szCs w:val="26"/>
+        </w:rPr>
+        <w:t>npm</w:t>
+      </w:r>
+      <w:proofErr w:type="spellEnd"/>
+      <w:r>
+        <w:rPr>
+          <w:rFonts w:ascii="Arial" w:hAnsi="Arial" w:cs="Arial"/>
+          <w:sz w:val="26"/>
+          <w:szCs w:val="26"/>
+        </w:rPr>
+        <w:t xml:space="preserve"> install --save @ng-bootstrap/ng-bootstrap</w:t>
       </w:r>
     </w:p>
     <w:p>
@@ -388,7 +508,25 @@
                                 <w:color w:val="002060"/>
                                 <w:szCs w:val="26"/>
                               </w:rPr>
-                              <w:t>&lt;link rel="stylesheet" href="https://maxcdn.bootstrapcdn.com/bootstrap/4.0.0-alpha.6/css/bootstrap.min.css" /&gt;</w:t>
+                              <w:t xml:space="preserve">&lt;link </w:t>
+                            </w:r>
+                            <w:proofErr w:type="spellStart"/>
+                            <w:r>
+                              <w:rPr>
+                                <w:rFonts w:ascii="Arial" w:hAnsi="Arial" w:cs="Arial"/>
+                                <w:color w:val="002060"/>
+                                <w:szCs w:val="26"/>
+                              </w:rPr>
+                              <w:t>rel</w:t>
+                            </w:r>
+                            <w:proofErr w:type="spellEnd"/>
+                            <w:r>
+                              <w:rPr>
+                                <w:rFonts w:ascii="Arial" w:hAnsi="Arial" w:cs="Arial"/>
+                                <w:color w:val="002060"/>
+                                <w:szCs w:val="26"/>
+                              </w:rPr>
+                              <w:t>="stylesheet" href="https://maxcdn.bootstrapcdn.com/bootstrap/4.0.0-alpha.6/css/bootstrap.min.css" /&gt;</w:t>
                             </w:r>
                           </w:p>
                           <w:p>
@@ -447,7 +585,25 @@
                           <w:color w:val="002060"/>
                           <w:szCs w:val="26"/>
                         </w:rPr>
-                        <w:t>&lt;link rel="stylesheet" href="https://maxcdn.bootstrapcdn.com/bootstrap/4.0.0-alpha.6/css/bootstrap.min.css" /&gt;</w:t>
+                        <w:t xml:space="preserve">&lt;link </w:t>
+                      </w:r>
+                      <w:proofErr w:type="spellStart"/>
+                      <w:r>
+                        <w:rPr>
+                          <w:rFonts w:ascii="Arial" w:hAnsi="Arial" w:cs="Arial"/>
+                          <w:color w:val="002060"/>
+                          <w:szCs w:val="26"/>
+                        </w:rPr>
+                        <w:t>rel</w:t>
+                      </w:r>
+                      <w:proofErr w:type="spellEnd"/>
+                      <w:r>
+                        <w:rPr>
+                          <w:rFonts w:ascii="Arial" w:hAnsi="Arial" w:cs="Arial"/>
+                          <w:color w:val="002060"/>
+                          <w:szCs w:val="26"/>
+                        </w:rPr>
+                        <w:t>="stylesheet" href="https://maxcdn.bootstrapcdn.com/bootstrap/4.0.0-alpha.6/css/bootstrap.min.css" /&gt;</w:t>
                       </w:r>
                     </w:p>
                     <w:p>
@@ -555,13 +711,23 @@
                                 <w:color w:val="002060"/>
                               </w:rPr>
                             </w:pPr>
-                            <w:r>
-                              <w:rPr>
-                                <w:rFonts w:ascii="Arial" w:hAnsi="Arial" w:cs="Arial"/>
-                                <w:color w:val="002060"/>
-                                <w:szCs w:val="26"/>
-                              </w:rPr>
-                              <w:t>npm install bootstrap@4.0.0-alpha.6</w:t>
+                            <w:proofErr w:type="spellStart"/>
+                            <w:r>
+                              <w:rPr>
+                                <w:rFonts w:ascii="Arial" w:hAnsi="Arial" w:cs="Arial"/>
+                                <w:color w:val="002060"/>
+                                <w:szCs w:val="26"/>
+                              </w:rPr>
+                              <w:t>npm</w:t>
+                            </w:r>
+                            <w:proofErr w:type="spellEnd"/>
+                            <w:r>
+                              <w:rPr>
+                                <w:rFonts w:ascii="Arial" w:hAnsi="Arial" w:cs="Arial"/>
+                                <w:color w:val="002060"/>
+                                <w:szCs w:val="26"/>
+                              </w:rPr>
+                              <w:t xml:space="preserve"> install bootstrap@4.0.0-alpha.6</w:t>
                             </w:r>
                           </w:p>
                         </w:txbxContent>
@@ -596,13 +762,23 @@
                           <w:color w:val="002060"/>
                         </w:rPr>
                       </w:pPr>
-                      <w:r>
-                        <w:rPr>
-                          <w:rFonts w:ascii="Arial" w:hAnsi="Arial" w:cs="Arial"/>
-                          <w:color w:val="002060"/>
-                          <w:szCs w:val="26"/>
-                        </w:rPr>
-                        <w:t>npm install bootstrap@4.0.0-alpha.6</w:t>
+                      <w:proofErr w:type="spellStart"/>
+                      <w:r>
+                        <w:rPr>
+                          <w:rFonts w:ascii="Arial" w:hAnsi="Arial" w:cs="Arial"/>
+                          <w:color w:val="002060"/>
+                          <w:szCs w:val="26"/>
+                        </w:rPr>
+                        <w:t>npm</w:t>
+                      </w:r>
+                      <w:proofErr w:type="spellEnd"/>
+                      <w:r>
+                        <w:rPr>
+                          <w:rFonts w:ascii="Arial" w:hAnsi="Arial" w:cs="Arial"/>
+                          <w:color w:val="002060"/>
+                          <w:szCs w:val="26"/>
+                        </w:rPr>
+                        <w:t xml:space="preserve"> install bootstrap@4.0.0-alpha.6</w:t>
                       </w:r>
                     </w:p>
                   </w:txbxContent>
@@ -643,16 +819,26 @@
         </w:rPr>
         <w:t xml:space="preserve">If installed as node module then </w:t>
       </w:r>
-      <w:bookmarkStart w:id="0" w:name="_GoBack"/>
-      <w:bookmarkEnd w:id="0"/>
-      <w:r>
-        <w:rPr>
-          <w:rFonts w:ascii="Arial" w:hAnsi="Arial" w:cs="Arial"/>
-          <w:sz w:val="26"/>
-          <w:szCs w:val="26"/>
-        </w:rPr>
-        <w:t>angular-cli.json</w:t>
-      </w:r>
+      <w:r>
+        <w:rPr>
+          <w:rFonts w:ascii="Arial" w:hAnsi="Arial" w:cs="Arial"/>
+          <w:sz w:val="26"/>
+          <w:szCs w:val="26"/>
+        </w:rPr>
+        <w:t>angular-</w:t>
+      </w:r>
+      <w:proofErr w:type="spellStart"/>
+      <w:proofErr w:type="gramStart"/>
+      <w:r>
+        <w:rPr>
+          <w:rFonts w:ascii="Arial" w:hAnsi="Arial" w:cs="Arial"/>
+          <w:sz w:val="26"/>
+          <w:szCs w:val="26"/>
+        </w:rPr>
+        <w:t>cli.json</w:t>
+      </w:r>
+      <w:proofErr w:type="spellEnd"/>
+      <w:proofErr w:type="gramEnd"/>
       <w:r>
         <w:rPr>
           <w:rFonts w:ascii="Arial" w:hAnsi="Arial" w:cs="Arial"/>
@@ -775,7 +961,61 @@
                                 <w:color w:val="002060"/>
                                 <w:szCs w:val="26"/>
                               </w:rPr>
-                              <w:t xml:space="preserve">    "../node_modules/bootstrap/dist/css/bootstrap.min.css",</w:t>
+                              <w:t xml:space="preserve">    "../</w:t>
+                            </w:r>
+                            <w:proofErr w:type="spellStart"/>
+                            <w:r>
+                              <w:rPr>
+                                <w:rFonts w:ascii="Arial" w:hAnsi="Arial" w:cs="Arial"/>
+                                <w:color w:val="002060"/>
+                                <w:szCs w:val="26"/>
+                              </w:rPr>
+                              <w:t>node_modules</w:t>
+                            </w:r>
+                            <w:proofErr w:type="spellEnd"/>
+                            <w:r>
+                              <w:rPr>
+                                <w:rFonts w:ascii="Arial" w:hAnsi="Arial" w:cs="Arial"/>
+                                <w:color w:val="002060"/>
+                                <w:szCs w:val="26"/>
+                              </w:rPr>
+                              <w:t>/bootstrap/</w:t>
+                            </w:r>
+                            <w:proofErr w:type="spellStart"/>
+                            <w:r>
+                              <w:rPr>
+                                <w:rFonts w:ascii="Arial" w:hAnsi="Arial" w:cs="Arial"/>
+                                <w:color w:val="002060"/>
+                                <w:szCs w:val="26"/>
+                              </w:rPr>
+                              <w:t>dist</w:t>
+                            </w:r>
+                            <w:proofErr w:type="spellEnd"/>
+                            <w:r>
+                              <w:rPr>
+                                <w:rFonts w:ascii="Arial" w:hAnsi="Arial" w:cs="Arial"/>
+                                <w:color w:val="002060"/>
+                                <w:szCs w:val="26"/>
+                              </w:rPr>
+                              <w:t>/</w:t>
+                            </w:r>
+                            <w:proofErr w:type="spellStart"/>
+                            <w:r>
+                              <w:rPr>
+                                <w:rFonts w:ascii="Arial" w:hAnsi="Arial" w:cs="Arial"/>
+                                <w:color w:val="002060"/>
+                                <w:szCs w:val="26"/>
+                              </w:rPr>
+                              <w:t>css</w:t>
+                            </w:r>
+                            <w:proofErr w:type="spellEnd"/>
+                            <w:r>
+                              <w:rPr>
+                                <w:rFonts w:ascii="Arial" w:hAnsi="Arial" w:cs="Arial"/>
+                                <w:color w:val="002060"/>
+                                <w:szCs w:val="26"/>
+                              </w:rPr>
+                              <w:t>/bootstrap.min.css",</w:t>
                             </w:r>
                           </w:p>
                           <w:p>
@@ -878,7 +1118,61 @@
                           <w:color w:val="002060"/>
                           <w:szCs w:val="26"/>
                         </w:rPr>
-                        <w:t xml:space="preserve">    "../node_modules/bootstrap/dist/css/bootstrap.min.css",</w:t>
+                        <w:t xml:space="preserve">    "../</w:t>
+                      </w:r>
+                      <w:proofErr w:type="spellStart"/>
+                      <w:r>
+                        <w:rPr>
+                          <w:rFonts w:ascii="Arial" w:hAnsi="Arial" w:cs="Arial"/>
+                          <w:color w:val="002060"/>
+                          <w:szCs w:val="26"/>
+                        </w:rPr>
+                        <w:t>node_modules</w:t>
+                      </w:r>
+                      <w:proofErr w:type="spellEnd"/>
+                      <w:r>
+                        <w:rPr>
+                          <w:rFonts w:ascii="Arial" w:hAnsi="Arial" w:cs="Arial"/>
+                          <w:color w:val="002060"/>
+                          <w:szCs w:val="26"/>
+                        </w:rPr>
+                        <w:t>/bootstrap/</w:t>
+                      </w:r>
+                      <w:proofErr w:type="spellStart"/>
+                      <w:r>
+                        <w:rPr>
+                          <w:rFonts w:ascii="Arial" w:hAnsi="Arial" w:cs="Arial"/>
+                          <w:color w:val="002060"/>
+                          <w:szCs w:val="26"/>
+                        </w:rPr>
+                        <w:t>dist</w:t>
+                      </w:r>
+                      <w:proofErr w:type="spellEnd"/>
+                      <w:r>
+                        <w:rPr>
+                          <w:rFonts w:ascii="Arial" w:hAnsi="Arial" w:cs="Arial"/>
+                          <w:color w:val="002060"/>
+                          <w:szCs w:val="26"/>
+                        </w:rPr>
+                        <w:t>/</w:t>
+                      </w:r>
+                      <w:proofErr w:type="spellStart"/>
+                      <w:r>
+                        <w:rPr>
+                          <w:rFonts w:ascii="Arial" w:hAnsi="Arial" w:cs="Arial"/>
+                          <w:color w:val="002060"/>
+                          <w:szCs w:val="26"/>
+                        </w:rPr>
+                        <w:t>css</w:t>
+                      </w:r>
+                      <w:proofErr w:type="spellEnd"/>
+                      <w:r>
+                        <w:rPr>
+                          <w:rFonts w:ascii="Arial" w:hAnsi="Arial" w:cs="Arial"/>
+                          <w:color w:val="002060"/>
+                          <w:szCs w:val="26"/>
+                        </w:rPr>
+                        <w:t>/bootstrap.min.css",</w:t>
                       </w:r>
                     </w:p>
                     <w:p>
@@ -1030,7 +1324,25 @@
                                 <w:color w:val="002060"/>
                                 <w:szCs w:val="26"/>
                               </w:rPr>
-                              <w:t>import {NgbModule} from '@ng-bootstrap/ng-bootstrap';</w:t>
+                              <w:t>import {</w:t>
+                            </w:r>
+                            <w:proofErr w:type="spellStart"/>
+                            <w:r>
+                              <w:rPr>
+                                <w:rFonts w:ascii="Arial" w:hAnsi="Arial" w:cs="Arial"/>
+                                <w:color w:val="002060"/>
+                                <w:szCs w:val="26"/>
+                              </w:rPr>
+                              <w:t>NgbModule</w:t>
+                            </w:r>
+                            <w:proofErr w:type="spellEnd"/>
+                            <w:r>
+                              <w:rPr>
+                                <w:rFonts w:ascii="Arial" w:hAnsi="Arial" w:cs="Arial"/>
+                                <w:color w:val="002060"/>
+                                <w:szCs w:val="26"/>
+                              </w:rPr>
+                              <w:t>} from '@ng-bootstrap/ng-bootstrap';</w:t>
                             </w:r>
                           </w:p>
                           <w:p>
@@ -1048,7 +1360,35 @@
                                 <w:color w:val="002060"/>
                                 <w:szCs w:val="26"/>
                               </w:rPr>
-                              <w:t>@NgModule({</w:t>
+                              <w:t>@</w:t>
+                            </w:r>
+                            <w:proofErr w:type="spellStart"/>
+                            <w:proofErr w:type="gramStart"/>
+                            <w:r>
+                              <w:rPr>
+                                <w:rFonts w:ascii="Arial" w:hAnsi="Arial" w:cs="Arial"/>
+                                <w:color w:val="002060"/>
+                                <w:szCs w:val="26"/>
+                              </w:rPr>
+                              <w:t>NgModule</w:t>
+                            </w:r>
+                            <w:proofErr w:type="spellEnd"/>
+                            <w:r>
+                              <w:rPr>
+                                <w:rFonts w:ascii="Arial" w:hAnsi="Arial" w:cs="Arial"/>
+                                <w:color w:val="002060"/>
+                                <w:szCs w:val="26"/>
+                              </w:rPr>
+                              <w:t>(</w:t>
+                            </w:r>
+                            <w:proofErr w:type="gramEnd"/>
+                            <w:r>
+                              <w:rPr>
+                                <w:rFonts w:ascii="Arial" w:hAnsi="Arial" w:cs="Arial"/>
+                                <w:color w:val="002060"/>
+                                <w:szCs w:val="26"/>
+                              </w:rPr>
+                              <w:t>{</w:t>
                             </w:r>
                           </w:p>
                           <w:p>
@@ -1066,7 +1406,25 @@
                                 <w:color w:val="002060"/>
                                 <w:szCs w:val="26"/>
                               </w:rPr>
-                              <w:t xml:space="preserve">  imports: […, NgbModule.forRoot()]</w:t>
+                              <w:t xml:space="preserve">  imports: […, </w:t>
+                            </w:r>
+                            <w:proofErr w:type="spellStart"/>
+                            <w:r>
+                              <w:rPr>
+                                <w:rFonts w:ascii="Arial" w:hAnsi="Arial" w:cs="Arial"/>
+                                <w:color w:val="002060"/>
+                                <w:szCs w:val="26"/>
+                              </w:rPr>
+                              <w:t>NgbModule.forRoot</w:t>
+                            </w:r>
+                            <w:proofErr w:type="spellEnd"/>
+                            <w:r>
+                              <w:rPr>
+                                <w:rFonts w:ascii="Arial" w:hAnsi="Arial" w:cs="Arial"/>
+                                <w:color w:val="002060"/>
+                                <w:szCs w:val="26"/>
+                              </w:rPr>
+                              <w:t>()]</w:t>
                             </w:r>
                           </w:p>
                           <w:p>
@@ -1125,7 +1483,25 @@
                           <w:color w:val="002060"/>
                           <w:szCs w:val="26"/>
                         </w:rPr>
-                        <w:t>import {NgbModule} from '@ng-bootstrap/ng-bootstrap';</w:t>
+                        <w:t>import {</w:t>
+                      </w:r>
+                      <w:proofErr w:type="spellStart"/>
+                      <w:r>
+                        <w:rPr>
+                          <w:rFonts w:ascii="Arial" w:hAnsi="Arial" w:cs="Arial"/>
+                          <w:color w:val="002060"/>
+                          <w:szCs w:val="26"/>
+                        </w:rPr>
+                        <w:t>NgbModule</w:t>
+                      </w:r>
+                      <w:proofErr w:type="spellEnd"/>
+                      <w:r>
+                        <w:rPr>
+                          <w:rFonts w:ascii="Arial" w:hAnsi="Arial" w:cs="Arial"/>
+                          <w:color w:val="002060"/>
+                          <w:szCs w:val="26"/>
+                        </w:rPr>
+                        <w:t>} from '@ng-bootstrap/ng-bootstrap';</w:t>
                       </w:r>
                     </w:p>
                     <w:p>
@@ -1143,7 +1519,35 @@
                           <w:color w:val="002060"/>
                           <w:szCs w:val="26"/>
                         </w:rPr>
-                        <w:t>@NgModule({</w:t>
+                        <w:t>@</w:t>
+                      </w:r>
+                      <w:proofErr w:type="spellStart"/>
+                      <w:proofErr w:type="gramStart"/>
+                      <w:r>
+                        <w:rPr>
+                          <w:rFonts w:ascii="Arial" w:hAnsi="Arial" w:cs="Arial"/>
+                          <w:color w:val="002060"/>
+                          <w:szCs w:val="26"/>
+                        </w:rPr>
+                        <w:t>NgModule</w:t>
+                      </w:r>
+                      <w:proofErr w:type="spellEnd"/>
+                      <w:r>
+                        <w:rPr>
+                          <w:rFonts w:ascii="Arial" w:hAnsi="Arial" w:cs="Arial"/>
+                          <w:color w:val="002060"/>
+                          <w:szCs w:val="26"/>
+                        </w:rPr>
+                        <w:t>(</w:t>
+                      </w:r>
+                      <w:proofErr w:type="gramEnd"/>
+                      <w:r>
+                        <w:rPr>
+                          <w:rFonts w:ascii="Arial" w:hAnsi="Arial" w:cs="Arial"/>
+                          <w:color w:val="002060"/>
+                          <w:szCs w:val="26"/>
+                        </w:rPr>
+                        <w:t>{</w:t>
                       </w:r>
                     </w:p>
                     <w:p>
@@ -1161,7 +1565,25 @@
                           <w:color w:val="002060"/>
                           <w:szCs w:val="26"/>
                         </w:rPr>
-                        <w:t xml:space="preserve">  imports: […, NgbModule.forRoot()]</w:t>
+                        <w:t xml:space="preserve">  imports: […, </w:t>
+                      </w:r>
+                      <w:proofErr w:type="spellStart"/>
+                      <w:r>
+                        <w:rPr>
+                          <w:rFonts w:ascii="Arial" w:hAnsi="Arial" w:cs="Arial"/>
+                          <w:color w:val="002060"/>
+                          <w:szCs w:val="26"/>
+                        </w:rPr>
+                        <w:t>NgbModule.forRoot</w:t>
+                      </w:r>
+                      <w:proofErr w:type="spellEnd"/>
+                      <w:r>
+                        <w:rPr>
+                          <w:rFonts w:ascii="Arial" w:hAnsi="Arial" w:cs="Arial"/>
+                          <w:color w:val="002060"/>
+                          <w:szCs w:val="26"/>
+                        </w:rPr>
+                        <w:t>()]</w:t>
                       </w:r>
                     </w:p>
                     <w:p>
@@ -1194,71 +1616,304 @@
           <w:sz w:val="26"/>
           <w:szCs w:val="26"/>
         </w:rPr>
-        <w:t>In app.module.ts</w:t>
-      </w:r>
-    </w:p>
-    <w:p>
-      <w:pPr>
-        <w:rPr>
-          <w:rFonts w:ascii="Arial" w:hAnsi="Arial" w:cs="Arial"/>
-          <w:sz w:val="26"/>
-          <w:szCs w:val="26"/>
-        </w:rPr>
-      </w:pPr>
-    </w:p>
-    <w:p>
-      <w:pPr>
-        <w:rPr>
-          <w:rFonts w:ascii="Arial" w:hAnsi="Arial" w:cs="Arial"/>
-          <w:sz w:val="26"/>
-          <w:szCs w:val="26"/>
-        </w:rPr>
-      </w:pPr>
-    </w:p>
-    <w:p>
-      <w:pPr>
-        <w:rPr>
-          <w:rFonts w:ascii="Arial" w:hAnsi="Arial" w:cs="Arial"/>
-          <w:sz w:val="26"/>
-          <w:szCs w:val="26"/>
-        </w:rPr>
-      </w:pPr>
-    </w:p>
-    <w:p>
-      <w:pPr>
-        <w:rPr>
-          <w:rFonts w:ascii="Arial" w:hAnsi="Arial" w:cs="Arial"/>
-          <w:sz w:val="26"/>
-          <w:szCs w:val="26"/>
-        </w:rPr>
-      </w:pPr>
-    </w:p>
-    <w:p>
-      <w:pPr>
-        <w:rPr>
-          <w:rFonts w:ascii="Arial" w:hAnsi="Arial" w:cs="Arial"/>
-          <w:sz w:val="26"/>
-          <w:szCs w:val="26"/>
-        </w:rPr>
-      </w:pPr>
-      <w:r>
-        <w:rPr>
-          <w:rFonts w:ascii="Arial" w:hAnsi="Arial" w:cs="Arial"/>
-          <w:sz w:val="26"/>
-          <w:szCs w:val="26"/>
-        </w:rPr>
-        <w:br w:type="page"/>
-      </w:r>
-    </w:p>
-    <w:p>
-      <w:pPr>
+        <w:t xml:space="preserve">In </w:t>
+      </w:r>
+      <w:proofErr w:type="spellStart"/>
+      <w:proofErr w:type="gramStart"/>
+      <w:r>
+        <w:rPr>
+          <w:rFonts w:ascii="Arial" w:hAnsi="Arial" w:cs="Arial"/>
+          <w:sz w:val="26"/>
+          <w:szCs w:val="26"/>
+        </w:rPr>
+        <w:t>app.module</w:t>
+      </w:r>
+      <w:proofErr w:type="gramEnd"/>
+      <w:r>
+        <w:rPr>
+          <w:rFonts w:ascii="Arial" w:hAnsi="Arial" w:cs="Arial"/>
+          <w:sz w:val="26"/>
+          <w:szCs w:val="26"/>
+        </w:rPr>
+        <w:t>.ts</w:t>
+      </w:r>
+      <w:proofErr w:type="spellEnd"/>
+    </w:p>
+    <w:p>
+      <w:pPr>
+        <w:rPr>
+          <w:rFonts w:ascii="Arial" w:hAnsi="Arial" w:cs="Arial"/>
+          <w:sz w:val="26"/>
+          <w:szCs w:val="26"/>
+        </w:rPr>
+      </w:pPr>
+    </w:p>
+    <w:p>
+      <w:pPr>
+        <w:rPr>
+          <w:rFonts w:ascii="Arial" w:hAnsi="Arial" w:cs="Arial"/>
+          <w:sz w:val="26"/>
+          <w:szCs w:val="26"/>
+        </w:rPr>
+      </w:pPr>
+    </w:p>
+    <w:p>
+      <w:pPr>
+        <w:rPr>
+          <w:rFonts w:ascii="Arial" w:hAnsi="Arial" w:cs="Arial"/>
+          <w:sz w:val="26"/>
+          <w:szCs w:val="26"/>
+        </w:rPr>
+      </w:pPr>
+    </w:p>
+    <w:p>
+      <w:pPr>
+        <w:rPr>
+          <w:rFonts w:ascii="Arial" w:hAnsi="Arial" w:cs="Arial"/>
+          <w:sz w:val="26"/>
+          <w:szCs w:val="26"/>
+        </w:rPr>
+      </w:pPr>
+    </w:p>
+    <w:p>
+      <w:pPr>
+        <w:rPr>
+          <w:rFonts w:ascii="Arial" w:hAnsi="Arial" w:cs="Arial"/>
+          <w:sz w:val="26"/>
+          <w:szCs w:val="26"/>
+        </w:rPr>
+      </w:pPr>
+    </w:p>
+    <w:p>
+      <w:pPr>
+        <w:rPr>
+          <w:rFonts w:ascii="Arial" w:hAnsi="Arial" w:cs="Arial"/>
+          <w:sz w:val="26"/>
+          <w:szCs w:val="26"/>
+        </w:rPr>
+      </w:pPr>
+    </w:p>
+    <w:p>
+      <w:pPr>
+        <w:rPr>
+          <w:rFonts w:ascii="Arial" w:hAnsi="Arial" w:cs="Arial"/>
+          <w:sz w:val="26"/>
+          <w:szCs w:val="26"/>
+        </w:rPr>
+      </w:pPr>
+      <w:r>
+        <w:rPr>
+          <w:rFonts w:ascii="Arial" w:hAnsi="Arial" w:cs="Arial"/>
+          <w:sz w:val="26"/>
+          <w:szCs w:val="26"/>
+        </w:rPr>
+        <w:lastRenderedPageBreak/>
+        <w:t xml:space="preserve">If you have </w:t>
+      </w:r>
+      <w:proofErr w:type="spellStart"/>
+      <w:r>
+        <w:rPr>
+          <w:rFonts w:ascii="Arial" w:hAnsi="Arial" w:cs="Arial"/>
+          <w:sz w:val="26"/>
+          <w:szCs w:val="26"/>
+        </w:rPr>
+        <w:t>src</w:t>
+      </w:r>
+      <w:proofErr w:type="spellEnd"/>
+      <w:r>
+        <w:rPr>
+          <w:rFonts w:ascii="Arial" w:hAnsi="Arial" w:cs="Arial"/>
+          <w:sz w:val="26"/>
+          <w:szCs w:val="26"/>
+        </w:rPr>
+        <w:t xml:space="preserve">\systemjs.config.js </w:t>
+      </w:r>
+    </w:p>
+    <w:p>
+      <w:pPr>
+        <w:rPr>
+          <w:rFonts w:ascii="Arial" w:hAnsi="Arial" w:cs="Arial"/>
+          <w:sz w:val="26"/>
+          <w:szCs w:val="26"/>
+        </w:rPr>
+      </w:pPr>
+      <w:r>
+        <w:rPr>
+          <w:noProof/>
+          <w:lang w:val="en-IN" w:eastAsia="en-IN"/>
+        </w:rPr>
+        <mc:AlternateContent>
+          <mc:Choice Requires="wps">
+            <w:drawing>
+              <wp:anchor distT="0" distB="0" distL="114300" distR="114300" simplePos="0" relativeHeight="251667456" behindDoc="0" locked="0" layoutInCell="1" allowOverlap="1" wp14:anchorId="320765C6" wp14:editId="60D81B0B">
+                <wp:simplePos x="0" y="0"/>
+                <wp:positionH relativeFrom="margin">
+                  <wp:align>right</wp:align>
+                </wp:positionH>
+                <wp:positionV relativeFrom="paragraph">
+                  <wp:posOffset>305486</wp:posOffset>
+                </wp:positionV>
+                <wp:extent cx="5922010" cy="395021"/>
+                <wp:effectExtent l="0" t="0" r="21590" b="24130"/>
+                <wp:wrapNone/>
+                <wp:docPr id="26" name="Rectangle 26"/>
+                <wp:cNvGraphicFramePr/>
+                <a:graphic xmlns:a="http://schemas.openxmlformats.org/drawingml/2006/main">
+                  <a:graphicData uri="http://schemas.microsoft.com/office/word/2010/wordprocessingShape">
+                    <wps:wsp>
+                      <wps:cNvSpPr/>
+                      <wps:spPr>
+                        <a:xfrm>
+                          <a:off x="0" y="0"/>
+                          <a:ext cx="5922010" cy="395021"/>
+                        </a:xfrm>
+                        <a:prstGeom prst="rect">
+                          <a:avLst/>
+                        </a:prstGeom>
+                      </wps:spPr>
+                      <wps:style>
+                        <a:lnRef idx="2">
+                          <a:schemeClr val="accent1">
+                            <a:shade val="50000"/>
+                          </a:schemeClr>
+                        </a:lnRef>
+                        <a:fillRef idx="1">
+                          <a:schemeClr val="accent1"/>
+                        </a:fillRef>
+                        <a:effectRef idx="0">
+                          <a:schemeClr val="accent1"/>
+                        </a:effectRef>
+                        <a:fontRef idx="minor">
+                          <a:schemeClr val="lt1"/>
+                        </a:fontRef>
+                      </wps:style>
+                      <wps:txbx>
+                        <w:txbxContent>
+                          <w:p>
+                            <w:pPr>
+                              <w:spacing w:after="0"/>
+                              <w:rPr>
+                                <w:color w:val="002060"/>
+                                <w:sz w:val="20"/>
+                              </w:rPr>
+                            </w:pPr>
+                            <w:r>
+                              <w:rPr>
+                                <w:rFonts w:ascii="Arial" w:hAnsi="Arial" w:cs="Arial"/>
+                                <w:color w:val="002060"/>
+                                <w:sz w:val="20"/>
+                                <w:szCs w:val="26"/>
+                              </w:rPr>
+                              <w:t>'@ng-bootstrap/ng-bootstrap': 'node_modules/@ng-bootstrap/ng-bootstrap/bundles/ng-bootstrap.js',</w:t>
+                            </w:r>
+                          </w:p>
+                        </w:txbxContent>
+                      </wps:txbx>
+                      <wps:bodyPr rot="0" spcFirstLastPara="0" vertOverflow="overflow" horzOverflow="overflow" vert="horz" wrap="square" lIns="91440" tIns="45720" rIns="91440" bIns="45720" numCol="1" spcCol="0" rtlCol="0" fromWordArt="0" anchor="ctr" anchorCtr="0" forceAA="0" compatLnSpc="1">
+                        <a:prstTxWarp prst="textNoShape">
+                          <a:avLst/>
+                        </a:prstTxWarp>
+                        <a:noAutofit/>
+                      </wps:bodyPr>
+                    </wps:wsp>
+                  </a:graphicData>
+                </a:graphic>
+                <wp14:sizeRelH relativeFrom="margin">
+                  <wp14:pctWidth>0</wp14:pctWidth>
+                </wp14:sizeRelH>
+                <wp14:sizeRelV relativeFrom="margin">
+                  <wp14:pctHeight>0</wp14:pctHeight>
+                </wp14:sizeRelV>
+              </wp:anchor>
+            </w:drawing>
+          </mc:Choice>
+          <mc:Fallback>
+            <w:pict>
+              <v:rect w14:anchorId="320765C6" id="Rectangle 26" o:spid="_x0000_s1030" style="position:absolute;margin-left:415.1pt;margin-top:24.05pt;width:466.3pt;height:31.1pt;z-index:251667456;visibility:visible;mso-wrap-style:square;mso-width-percent:0;mso-height-percent:0;mso-wrap-distance-left:9pt;mso-wrap-distance-top:0;mso-wrap-distance-right:9pt;mso-wrap-distance-bottom:0;mso-position-horizontal:right;mso-position-horizontal-relative:margin;mso-position-vertical:absolute;mso-position-vertical-relative:text;mso-width-percent:0;mso-height-percent:0;mso-width-relative:margin;mso-height-relative:margin;v-text-anchor:middle" o:gfxdata="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" fillcolor="#5b9bd5 [3204]" strokecolor="#1f4d78 [1604]" strokeweight="1pt">
+                <v:textbox>
+                  <w:txbxContent>
+                    <w:p>
+                      <w:pPr>
+                        <w:spacing w:after="0"/>
+                        <w:rPr>
+                          <w:color w:val="002060"/>
+                          <w:sz w:val="20"/>
+                        </w:rPr>
+                      </w:pPr>
+                      <w:r>
+                        <w:rPr>
+                          <w:rFonts w:ascii="Arial" w:hAnsi="Arial" w:cs="Arial"/>
+                          <w:color w:val="002060"/>
+                          <w:sz w:val="20"/>
+                          <w:szCs w:val="26"/>
+                        </w:rPr>
+                        <w:t>'@ng-bootstrap/ng-bootstrap': 'node_modules/@ng-bootstrap/ng-bootstrap/bundles/ng-bootstrap.js',</w:t>
+                      </w:r>
+                    </w:p>
+                  </w:txbxContent>
+                </v:textbox>
+                <w10:wrap anchorx="margin"/>
+              </v:rect>
+            </w:pict>
+          </mc:Fallback>
+        </mc:AlternateContent>
+      </w:r>
+      <w:r>
+        <w:rPr>
+          <w:rFonts w:ascii="Arial" w:hAnsi="Arial" w:cs="Arial"/>
+          <w:sz w:val="26"/>
+          <w:szCs w:val="26"/>
+        </w:rPr>
+        <w:t>Add this in map</w:t>
+      </w:r>
+    </w:p>
+    <w:p>
+      <w:pPr>
+        <w:rPr>
+          <w:rFonts w:ascii="Arial" w:hAnsi="Arial" w:cs="Arial"/>
+          <w:sz w:val="26"/>
+          <w:szCs w:val="26"/>
+        </w:rPr>
+      </w:pPr>
+    </w:p>
+    <w:p>
+      <w:pPr>
+        <w:rPr>
+          <w:rFonts w:ascii="Arial" w:hAnsi="Arial" w:cs="Arial"/>
+          <w:sz w:val="26"/>
+          <w:szCs w:val="26"/>
+        </w:rPr>
+      </w:pPr>
+    </w:p>
+    <w:p>
+      <w:pPr>
+        <w:rPr>
+          <w:rFonts w:ascii="Arial" w:hAnsi="Arial" w:cs="Arial"/>
+          <w:sz w:val="26"/>
+          <w:szCs w:val="26"/>
+        </w:rPr>
+      </w:pPr>
+      <w:bookmarkStart w:id="0" w:name="_GoBack"/>
+      <w:bookmarkEnd w:id="0"/>
+    </w:p>
+    <w:p>
+      <w:pPr>
+        <w:rPr>
+          <w:rFonts w:ascii="Arial" w:hAnsi="Arial" w:cs="Arial"/>
+          <w:sz w:val="26"/>
+          <w:szCs w:val="26"/>
+        </w:rPr>
+      </w:pPr>
+      <w:r>
         <w:rPr>
           <w:rFonts w:ascii="Arial" w:hAnsi="Arial" w:cs="Arial"/>
           <w:b/>
           <w:sz w:val="28"/>
           <w:szCs w:val="26"/>
         </w:rPr>
-      </w:pPr>
+        <w:t xml:space="preserve">Important </w:t>
+      </w:r>
+      <w:proofErr w:type="spellStart"/>
       <w:r>
         <w:rPr>
           <w:rFonts w:ascii="Arial" w:hAnsi="Arial" w:cs="Arial"/>
@@ -1266,8 +1921,17 @@
           <w:sz w:val="28"/>
           <w:szCs w:val="26"/>
         </w:rPr>
-        <w:lastRenderedPageBreak/>
-        <w:t xml:space="preserve">Important Informations </w:t>
+        <w:t>Informations</w:t>
+      </w:r>
+      <w:proofErr w:type="spellEnd"/>
+      <w:r>
+        <w:rPr>
+          <w:rFonts w:ascii="Arial" w:hAnsi="Arial" w:cs="Arial"/>
+          <w:b/>
+          <w:sz w:val="28"/>
+          <w:szCs w:val="26"/>
+        </w:rPr>
+        <w:t xml:space="preserve"> </w:t>
       </w:r>
     </w:p>
     <w:p>
@@ -1326,7 +1990,16 @@
           <w:sz w:val="26"/>
           <w:szCs w:val="26"/>
         </w:rPr>
-        <w:t xml:space="preserve">For Bootstrap 4 </w:t>
+        <w:t xml:space="preserve">For Bootstrap </w:t>
+      </w:r>
+      <w:proofErr w:type="gramStart"/>
+      <w:r>
+        <w:rPr>
+          <w:rFonts w:ascii="Arial" w:hAnsi="Arial" w:cs="Arial"/>
+          <w:sz w:val="26"/>
+          <w:szCs w:val="26"/>
+        </w:rPr>
+        <w:t xml:space="preserve">4 </w:t>
       </w:r>
       <w:r>
         <w:rPr>
@@ -1336,6 +2009,7 @@
         </w:rPr>
         <w:t>:</w:t>
       </w:r>
+      <w:proofErr w:type="gramEnd"/>
       <w:r>
         <w:rPr>
           <w:rFonts w:ascii="Arial" w:hAnsi="Arial" w:cs="Arial"/>
@@ -1454,7 +2128,25 @@
           <w:sz w:val="26"/>
           <w:szCs w:val="26"/>
         </w:rPr>
-        <w:t>String Interpolation : {{data}}</w:t>
+        <w:t xml:space="preserve">String </w:t>
+      </w:r>
+      <w:proofErr w:type="gramStart"/>
+      <w:r>
+        <w:rPr>
+          <w:rFonts w:ascii="Arial" w:hAnsi="Arial" w:cs="Arial"/>
+          <w:sz w:val="26"/>
+          <w:szCs w:val="26"/>
+        </w:rPr>
+        <w:t>Interpolation :</w:t>
+      </w:r>
+      <w:proofErr w:type="gramEnd"/>
+      <w:r>
+        <w:rPr>
+          <w:rFonts w:ascii="Arial" w:hAnsi="Arial" w:cs="Arial"/>
+          <w:sz w:val="26"/>
+          <w:szCs w:val="26"/>
+        </w:rPr>
+        <w:t xml:space="preserve"> {{data}}</w:t>
       </w:r>
     </w:p>
     <w:p>
@@ -1476,7 +2168,25 @@
           <w:sz w:val="26"/>
           <w:szCs w:val="26"/>
         </w:rPr>
-        <w:t>Property binding : [property] = “data”</w:t>
+        <w:t xml:space="preserve">Property </w:t>
+      </w:r>
+      <w:proofErr w:type="gramStart"/>
+      <w:r>
+        <w:rPr>
+          <w:rFonts w:ascii="Arial" w:hAnsi="Arial" w:cs="Arial"/>
+          <w:sz w:val="26"/>
+          <w:szCs w:val="26"/>
+        </w:rPr>
+        <w:t>binding :</w:t>
+      </w:r>
+      <w:proofErr w:type="gramEnd"/>
+      <w:r>
+        <w:rPr>
+          <w:rFonts w:ascii="Arial" w:hAnsi="Arial" w:cs="Arial"/>
+          <w:sz w:val="26"/>
+          <w:szCs w:val="26"/>
+        </w:rPr>
+        <w:t xml:space="preserve"> [property] = “data”</w:t>
       </w:r>
       <w:r>
         <w:rPr>
@@ -1525,15 +2235,69 @@
           <w:sz w:val="26"/>
           <w:szCs w:val="26"/>
         </w:rPr>
-        <w:t>Event Binding : (event) = “expression”</w:t>
-      </w:r>
-      <w:r>
-        <w:rPr>
-          <w:rFonts w:ascii="Arial" w:hAnsi="Arial" w:cs="Arial"/>
-          <w:sz w:val="26"/>
-          <w:szCs w:val="26"/>
-        </w:rPr>
-        <w:t xml:space="preserve"> (any html event without ‘on’ e.g. onClick becomes click, onInput becomes input)</w:t>
+        <w:t xml:space="preserve">Event </w:t>
+      </w:r>
+      <w:proofErr w:type="gramStart"/>
+      <w:r>
+        <w:rPr>
+          <w:rFonts w:ascii="Arial" w:hAnsi="Arial" w:cs="Arial"/>
+          <w:sz w:val="26"/>
+          <w:szCs w:val="26"/>
+        </w:rPr>
+        <w:t>Binding :</w:t>
+      </w:r>
+      <w:proofErr w:type="gramEnd"/>
+      <w:r>
+        <w:rPr>
+          <w:rFonts w:ascii="Arial" w:hAnsi="Arial" w:cs="Arial"/>
+          <w:sz w:val="26"/>
+          <w:szCs w:val="26"/>
+        </w:rPr>
+        <w:t xml:space="preserve"> (event) = “expression”</w:t>
+      </w:r>
+      <w:r>
+        <w:rPr>
+          <w:rFonts w:ascii="Arial" w:hAnsi="Arial" w:cs="Arial"/>
+          <w:sz w:val="26"/>
+          <w:szCs w:val="26"/>
+        </w:rPr>
+        <w:t xml:space="preserve"> (any html event without ‘on’ e.g. </w:t>
+      </w:r>
+      <w:proofErr w:type="spellStart"/>
+      <w:r>
+        <w:rPr>
+          <w:rFonts w:ascii="Arial" w:hAnsi="Arial" w:cs="Arial"/>
+          <w:sz w:val="26"/>
+          <w:szCs w:val="26"/>
+        </w:rPr>
+        <w:t>onClick</w:t>
+      </w:r>
+      <w:proofErr w:type="spellEnd"/>
+      <w:r>
+        <w:rPr>
+          <w:rFonts w:ascii="Arial" w:hAnsi="Arial" w:cs="Arial"/>
+          <w:sz w:val="26"/>
+          <w:szCs w:val="26"/>
+        </w:rPr>
+        <w:t xml:space="preserve"> becomes click, </w:t>
+      </w:r>
+      <w:proofErr w:type="spellStart"/>
+      <w:r>
+        <w:rPr>
+          <w:rFonts w:ascii="Arial" w:hAnsi="Arial" w:cs="Arial"/>
+          <w:sz w:val="26"/>
+          <w:szCs w:val="26"/>
+        </w:rPr>
+        <w:t>onInput</w:t>
+      </w:r>
+      <w:proofErr w:type="spellEnd"/>
+      <w:r>
+        <w:rPr>
+          <w:rFonts w:ascii="Arial" w:hAnsi="Arial" w:cs="Arial"/>
+          <w:sz w:val="26"/>
+          <w:szCs w:val="26"/>
+        </w:rPr>
+        <w:t xml:space="preserve"> becomes input)</w:t>
       </w:r>
     </w:p>
     <w:p>
@@ -1574,7 +2338,25 @@
           <w:sz w:val="26"/>
           <w:szCs w:val="26"/>
         </w:rPr>
-        <w:t>[(ngModel)] = “data”</w:t>
+        <w:t>[(</w:t>
+      </w:r>
+      <w:proofErr w:type="spellStart"/>
+      <w:r>
+        <w:rPr>
+          <w:rFonts w:ascii="Arial" w:hAnsi="Arial" w:cs="Arial"/>
+          <w:sz w:val="26"/>
+          <w:szCs w:val="26"/>
+        </w:rPr>
+        <w:t>ngModel</w:t>
+      </w:r>
+      <w:proofErr w:type="spellEnd"/>
+      <w:r>
+        <w:rPr>
+          <w:rFonts w:ascii="Arial" w:hAnsi="Arial" w:cs="Arial"/>
+          <w:sz w:val="26"/>
+          <w:szCs w:val="26"/>
+        </w:rPr>
+        <w:t>)] = “data”</w:t>
       </w:r>
     </w:p>
     <w:p>
@@ -1679,23 +2461,79 @@
           <w:sz w:val="26"/>
           <w:szCs w:val="26"/>
         </w:rPr>
-        <w:t xml:space="preserve">Create ts, html and css files </w:t>
-      </w:r>
-      <w:r>
-        <w:rPr>
-          <w:rFonts w:ascii="Arial" w:hAnsi="Arial" w:cs="Arial"/>
-          <w:sz w:val="26"/>
-          <w:szCs w:val="26"/>
-        </w:rPr>
-        <w:t>navbar.component.</w:t>
-      </w:r>
-      <w:r>
-        <w:rPr>
-          <w:rFonts w:ascii="Arial" w:hAnsi="Arial" w:cs="Arial"/>
-          <w:sz w:val="26"/>
-          <w:szCs w:val="26"/>
-        </w:rPr>
-        <w:t xml:space="preserve">ts, </w:t>
+        <w:t xml:space="preserve">Create </w:t>
+      </w:r>
+      <w:proofErr w:type="spellStart"/>
+      <w:r>
+        <w:rPr>
+          <w:rFonts w:ascii="Arial" w:hAnsi="Arial" w:cs="Arial"/>
+          <w:sz w:val="26"/>
+          <w:szCs w:val="26"/>
+        </w:rPr>
+        <w:t>ts</w:t>
+      </w:r>
+      <w:proofErr w:type="spellEnd"/>
+      <w:r>
+        <w:rPr>
+          <w:rFonts w:ascii="Arial" w:hAnsi="Arial" w:cs="Arial"/>
+          <w:sz w:val="26"/>
+          <w:szCs w:val="26"/>
+        </w:rPr>
+        <w:t xml:space="preserve">, html and </w:t>
+      </w:r>
+      <w:proofErr w:type="spellStart"/>
+      <w:r>
+        <w:rPr>
+          <w:rFonts w:ascii="Arial" w:hAnsi="Arial" w:cs="Arial"/>
+          <w:sz w:val="26"/>
+          <w:szCs w:val="26"/>
+        </w:rPr>
+        <w:t>css</w:t>
+      </w:r>
+      <w:proofErr w:type="spellEnd"/>
+      <w:r>
+        <w:rPr>
+          <w:rFonts w:ascii="Arial" w:hAnsi="Arial" w:cs="Arial"/>
+          <w:sz w:val="26"/>
+          <w:szCs w:val="26"/>
+        </w:rPr>
+        <w:t xml:space="preserve"> files </w:t>
+      </w:r>
+      <w:proofErr w:type="spellStart"/>
+      <w:proofErr w:type="gramStart"/>
+      <w:r>
+        <w:rPr>
+          <w:rFonts w:ascii="Arial" w:hAnsi="Arial" w:cs="Arial"/>
+          <w:sz w:val="26"/>
+          <w:szCs w:val="26"/>
+        </w:rPr>
+        <w:t>navbar.component</w:t>
+      </w:r>
+      <w:proofErr w:type="gramEnd"/>
+      <w:r>
+        <w:rPr>
+          <w:rFonts w:ascii="Arial" w:hAnsi="Arial" w:cs="Arial"/>
+          <w:sz w:val="26"/>
+          <w:szCs w:val="26"/>
+        </w:rPr>
+        <w:t>.</w:t>
+      </w:r>
+      <w:r>
+        <w:rPr>
+          <w:rFonts w:ascii="Arial" w:hAnsi="Arial" w:cs="Arial"/>
+          <w:sz w:val="26"/>
+          <w:szCs w:val="26"/>
+        </w:rPr>
+        <w:t>ts</w:t>
+      </w:r>
+      <w:proofErr w:type="spellEnd"/>
+      <w:r>
+        <w:rPr>
+          <w:rFonts w:ascii="Arial" w:hAnsi="Arial" w:cs="Arial"/>
+          <w:sz w:val="26"/>
+          <w:szCs w:val="26"/>
+        </w:rPr>
+        <w:t xml:space="preserve">, </w:t>
       </w:r>
       <w:r>
         <w:rPr>
@@ -1743,6 +2581,8 @@
         </w:rPr>
         <w:t xml:space="preserve">Inside </w:t>
       </w:r>
+      <w:proofErr w:type="spellStart"/>
+      <w:proofErr w:type="gramStart"/>
       <w:r>
         <w:rPr>
           <w:rFonts w:ascii="Arial" w:hAnsi="Arial" w:cs="Arial"/>
@@ -1750,8 +2590,19 @@
           <w:sz w:val="26"/>
           <w:szCs w:val="26"/>
         </w:rPr>
-        <w:t>navbar.component.ts</w:t>
-      </w:r>
+        <w:t>navbar.component</w:t>
+      </w:r>
+      <w:proofErr w:type="gramEnd"/>
+      <w:r>
+        <w:rPr>
+          <w:rFonts w:ascii="Arial" w:hAnsi="Arial" w:cs="Arial"/>
+          <w:b/>
+          <w:sz w:val="26"/>
+          <w:szCs w:val="26"/>
+        </w:rPr>
+        <w:t>.ts</w:t>
+      </w:r>
+      <w:proofErr w:type="spellEnd"/>
     </w:p>
     <w:p>
       <w:pPr>
@@ -1827,7 +2678,25 @@
                                 <w:color w:val="002060"/>
                                 <w:szCs w:val="26"/>
                               </w:rPr>
-                              <w:t>import { Component } from '@angular/core';</w:t>
+                              <w:t xml:space="preserve">import </w:t>
+                            </w:r>
+                            <w:proofErr w:type="gramStart"/>
+                            <w:r>
+                              <w:rPr>
+                                <w:rFonts w:ascii="Arial" w:hAnsi="Arial" w:cs="Arial"/>
+                                <w:color w:val="002060"/>
+                                <w:szCs w:val="26"/>
+                              </w:rPr>
+                              <w:t>{ Component</w:t>
+                            </w:r>
+                            <w:proofErr w:type="gramEnd"/>
+                            <w:r>
+                              <w:rPr>
+                                <w:rFonts w:ascii="Arial" w:hAnsi="Arial" w:cs="Arial"/>
+                                <w:color w:val="002060"/>
+                                <w:szCs w:val="26"/>
+                              </w:rPr>
+                              <w:t xml:space="preserve"> } from '@angular/core';</w:t>
                             </w:r>
                           </w:p>
                         </w:txbxContent>
@@ -1846,7 +2715,7 @@
           </mc:Choice>
           <mc:Fallback>
             <w:pict>
-              <v:rect w14:anchorId="408B0B75" id="Rectangle 5" o:spid="_x0000_s1030" style="width:268.7pt;height:24.3pt;visibility:visible;mso-wrap-style:square;mso-left-percent:-10001;mso-top-percent:-10001;mso-position-horizontal:absolute;mso-position-horizontal-relative:char;mso-position-vertical:absolute;mso-position-vertical-relative:line;mso-left-percent:-10001;mso-top-percent:-10001;v-text-anchor:middle" o:gfxdata="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" fillcolor="#5b9bd5 [3204]" strokecolor="#1f4d78 [1604]" strokeweight="1pt">
+              <v:rect w14:anchorId="408B0B75" id="Rectangle 5" o:spid="_x0000_s1031" style="width:268.7pt;height:24.3pt;visibility:visible;mso-wrap-style:square;mso-left-percent:-10001;mso-top-percent:-10001;mso-position-horizontal:absolute;mso-position-horizontal-relative:char;mso-position-vertical:absolute;mso-position-vertical-relative:line;mso-left-percent:-10001;mso-top-percent:-10001;v-text-anchor:middle" o:gfxdata="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" fillcolor="#5b9bd5 [3204]" strokecolor="#1f4d78 [1604]" strokeweight="1pt">
                 <v:textbox>
                   <w:txbxContent>
                     <w:p>
@@ -1863,7 +2732,25 @@
                           <w:color w:val="002060"/>
                           <w:szCs w:val="26"/>
                         </w:rPr>
-                        <w:t>import { Component } from '@angular/core';</w:t>
+                        <w:t xml:space="preserve">import </w:t>
+                      </w:r>
+                      <w:proofErr w:type="gramStart"/>
+                      <w:r>
+                        <w:rPr>
+                          <w:rFonts w:ascii="Arial" w:hAnsi="Arial" w:cs="Arial"/>
+                          <w:color w:val="002060"/>
+                          <w:szCs w:val="26"/>
+                        </w:rPr>
+                        <w:t>{ Component</w:t>
+                      </w:r>
+                      <w:proofErr w:type="gramEnd"/>
+                      <w:r>
+                        <w:rPr>
+                          <w:rFonts w:ascii="Arial" w:hAnsi="Arial" w:cs="Arial"/>
+                          <w:color w:val="002060"/>
+                          <w:szCs w:val="26"/>
+                        </w:rPr>
+                        <w:t xml:space="preserve"> } from '@angular/core';</w:t>
                       </w:r>
                     </w:p>
                   </w:txbxContent>
@@ -1987,7 +2874,25 @@
                                 <w:color w:val="002060"/>
                                 <w:szCs w:val="26"/>
                               </w:rPr>
-                              <w:t>@Component({</w:t>
+                              <w:t>@</w:t>
+                            </w:r>
+                            <w:proofErr w:type="gramStart"/>
+                            <w:r>
+                              <w:rPr>
+                                <w:rFonts w:ascii="Arial" w:hAnsi="Arial" w:cs="Arial"/>
+                                <w:color w:val="002060"/>
+                                <w:szCs w:val="26"/>
+                              </w:rPr>
+                              <w:t>Component(</w:t>
+                            </w:r>
+                            <w:proofErr w:type="gramEnd"/>
+                            <w:r>
+                              <w:rPr>
+                                <w:rFonts w:ascii="Arial" w:hAnsi="Arial" w:cs="Arial"/>
+                                <w:color w:val="002060"/>
+                                <w:szCs w:val="26"/>
+                              </w:rPr>
+                              <w:t>{</w:t>
                             </w:r>
                           </w:p>
                           <w:p>
@@ -2021,7 +2926,25 @@
                                 <w:color w:val="002060"/>
                                 <w:szCs w:val="26"/>
                               </w:rPr>
-                              <w:t xml:space="preserve">  templateUrl: './navbar.component.html',</w:t>
+                              <w:t xml:space="preserve">  </w:t>
+                            </w:r>
+                            <w:proofErr w:type="spellStart"/>
+                            <w:r>
+                              <w:rPr>
+                                <w:rFonts w:ascii="Arial" w:hAnsi="Arial" w:cs="Arial"/>
+                                <w:color w:val="002060"/>
+                                <w:szCs w:val="26"/>
+                              </w:rPr>
+                              <w:t>templateUrl</w:t>
+                            </w:r>
+                            <w:proofErr w:type="spellEnd"/>
+                            <w:r>
+                              <w:rPr>
+                                <w:rFonts w:ascii="Arial" w:hAnsi="Arial" w:cs="Arial"/>
+                                <w:color w:val="002060"/>
+                                <w:szCs w:val="26"/>
+                              </w:rPr>
+                              <w:t>: './navbar.component.html',</w:t>
                             </w:r>
                           </w:p>
                           <w:p>
@@ -2038,7 +2961,25 @@
                                 <w:color w:val="002060"/>
                                 <w:szCs w:val="26"/>
                               </w:rPr>
-                              <w:t xml:space="preserve">  styleUrls: ['./navbar.component.css']</w:t>
+                              <w:t xml:space="preserve">  </w:t>
+                            </w:r>
+                            <w:proofErr w:type="spellStart"/>
+                            <w:r>
+                              <w:rPr>
+                                <w:rFonts w:ascii="Arial" w:hAnsi="Arial" w:cs="Arial"/>
+                                <w:color w:val="002060"/>
+                                <w:szCs w:val="26"/>
+                              </w:rPr>
+                              <w:t>styleUrls</w:t>
+                            </w:r>
+                            <w:proofErr w:type="spellEnd"/>
+                            <w:r>
+                              <w:rPr>
+                                <w:rFonts w:ascii="Arial" w:hAnsi="Arial" w:cs="Arial"/>
+                                <w:color w:val="002060"/>
+                                <w:szCs w:val="26"/>
+                              </w:rPr>
+                              <w:t>: ['./navbar.component.css']</w:t>
                             </w:r>
                           </w:p>
                           <w:p>
@@ -2083,7 +3024,7 @@
           </mc:Choice>
           <mc:Fallback>
             <w:pict>
-              <v:rect w14:anchorId="017B98D3" id="Rectangle 4" o:spid="_x0000_s1031" style="width:268.7pt;height:108.8pt;visibility:visible;mso-wrap-style:square;mso-left-percent:-10001;mso-top-percent:-10001;mso-position-horizontal:absolute;mso-position-horizontal-relative:char;mso-position-vertical:absolute;mso-position-vertical-relative:line;mso-left-percent:-10001;mso-top-percent:-10001;v-text-anchor:middle" o:gfxdata="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" fillcolor="#5b9bd5 [3204]" strokecolor="#1f4d78 [1604]" strokeweight="1pt">
+              <v:rect w14:anchorId="017B98D3" id="Rectangle 4" o:spid="_x0000_s1032" style="width:268.7pt;height:108.8pt;visibility:visible;mso-wrap-style:square;mso-left-percent:-10001;mso-top-percent:-10001;mso-position-horizontal:absolute;mso-position-horizontal-relative:char;mso-position-vertical:absolute;mso-position-vertical-relative:line;mso-left-percent:-10001;mso-top-percent:-10001;v-text-anchor:middle" o:gfxdata="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" fillcolor="#5b9bd5 [3204]" strokecolor="#1f4d78 [1604]" strokeweight="1pt">
                 <v:textbox>
                   <w:txbxContent>
                     <w:p>
@@ -2100,7 +3041,25 @@
                           <w:color w:val="002060"/>
                           <w:szCs w:val="26"/>
                         </w:rPr>
-                        <w:t>@Component({</w:t>
+                        <w:t>@</w:t>
+                      </w:r>
+                      <w:proofErr w:type="gramStart"/>
+                      <w:r>
+                        <w:rPr>
+                          <w:rFonts w:ascii="Arial" w:hAnsi="Arial" w:cs="Arial"/>
+                          <w:color w:val="002060"/>
+                          <w:szCs w:val="26"/>
+                        </w:rPr>
+                        <w:t>Component(</w:t>
+                      </w:r>
+                      <w:proofErr w:type="gramEnd"/>
+                      <w:r>
+                        <w:rPr>
+                          <w:rFonts w:ascii="Arial" w:hAnsi="Arial" w:cs="Arial"/>
+                          <w:color w:val="002060"/>
+                          <w:szCs w:val="26"/>
+                        </w:rPr>
+                        <w:t>{</w:t>
                       </w:r>
                     </w:p>
                     <w:p>
@@ -2134,7 +3093,25 @@
                           <w:color w:val="002060"/>
                           <w:szCs w:val="26"/>
                         </w:rPr>
-                        <w:t xml:space="preserve">  templateUrl: './navbar.component.html',</w:t>
+                        <w:t xml:space="preserve">  </w:t>
+                      </w:r>
+                      <w:proofErr w:type="spellStart"/>
+                      <w:r>
+                        <w:rPr>
+                          <w:rFonts w:ascii="Arial" w:hAnsi="Arial" w:cs="Arial"/>
+                          <w:color w:val="002060"/>
+                          <w:szCs w:val="26"/>
+                        </w:rPr>
+                        <w:t>templateUrl</w:t>
+                      </w:r>
+                      <w:proofErr w:type="spellEnd"/>
+                      <w:r>
+                        <w:rPr>
+                          <w:rFonts w:ascii="Arial" w:hAnsi="Arial" w:cs="Arial"/>
+                          <w:color w:val="002060"/>
+                          <w:szCs w:val="26"/>
+                        </w:rPr>
+                        <w:t>: './navbar.component.html',</w:t>
                       </w:r>
                     </w:p>
                     <w:p>
@@ -2151,7 +3128,25 @@
                           <w:color w:val="002060"/>
                           <w:szCs w:val="26"/>
                         </w:rPr>
-                        <w:t xml:space="preserve">  styleUrls: ['./navbar.component.css']</w:t>
+                        <w:t xml:space="preserve">  </w:t>
+                      </w:r>
+                      <w:proofErr w:type="spellStart"/>
+                      <w:r>
+                        <w:rPr>
+                          <w:rFonts w:ascii="Arial" w:hAnsi="Arial" w:cs="Arial"/>
+                          <w:color w:val="002060"/>
+                          <w:szCs w:val="26"/>
+                        </w:rPr>
+                        <w:t>styleUrls</w:t>
+                      </w:r>
+                      <w:proofErr w:type="spellEnd"/>
+                      <w:r>
+                        <w:rPr>
+                          <w:rFonts w:ascii="Arial" w:hAnsi="Arial" w:cs="Arial"/>
+                          <w:color w:val="002060"/>
+                          <w:szCs w:val="26"/>
+                        </w:rPr>
+                        <w:t>: ['./navbar.component.css']</w:t>
                       </w:r>
                     </w:p>
                     <w:p>
@@ -2224,14 +3219,52 @@
           <w:szCs w:val="26"/>
         </w:rPr>
       </w:pPr>
-      <w:r>
-        <w:rPr>
-          <w:rFonts w:ascii="Arial" w:hAnsi="Arial" w:cs="Arial"/>
-          <w:sz w:val="26"/>
-          <w:szCs w:val="26"/>
-        </w:rPr>
-        <w:t>templateUrl providespath to Url</w:t>
-      </w:r>
+      <w:proofErr w:type="spellStart"/>
+      <w:r>
+        <w:rPr>
+          <w:rFonts w:ascii="Arial" w:hAnsi="Arial" w:cs="Arial"/>
+          <w:sz w:val="26"/>
+          <w:szCs w:val="26"/>
+        </w:rPr>
+        <w:t>templateUrl</w:t>
+      </w:r>
+      <w:proofErr w:type="spellEnd"/>
+      <w:r>
+        <w:rPr>
+          <w:rFonts w:ascii="Arial" w:hAnsi="Arial" w:cs="Arial"/>
+          <w:sz w:val="26"/>
+          <w:szCs w:val="26"/>
+        </w:rPr>
+        <w:t xml:space="preserve"> </w:t>
+      </w:r>
+      <w:proofErr w:type="spellStart"/>
+      <w:r>
+        <w:rPr>
+          <w:rFonts w:ascii="Arial" w:hAnsi="Arial" w:cs="Arial"/>
+          <w:sz w:val="26"/>
+          <w:szCs w:val="26"/>
+        </w:rPr>
+        <w:t>providespath</w:t>
+      </w:r>
+      <w:proofErr w:type="spellEnd"/>
+      <w:r>
+        <w:rPr>
+          <w:rFonts w:ascii="Arial" w:hAnsi="Arial" w:cs="Arial"/>
+          <w:sz w:val="26"/>
+          <w:szCs w:val="26"/>
+        </w:rPr>
+        <w:t xml:space="preserve"> to </w:t>
+      </w:r>
+      <w:proofErr w:type="spellStart"/>
+      <w:r>
+        <w:rPr>
+          <w:rFonts w:ascii="Arial" w:hAnsi="Arial" w:cs="Arial"/>
+          <w:sz w:val="26"/>
+          <w:szCs w:val="26"/>
+        </w:rPr>
+        <w:t>Url</w:t>
+      </w:r>
+      <w:proofErr w:type="spellEnd"/>
     </w:p>
     <w:p>
       <w:pPr>
@@ -2326,7 +3359,25 @@
                                 <w:color w:val="002060"/>
                                 <w:szCs w:val="26"/>
                               </w:rPr>
-                              <w:t>export class NavbarComponent {</w:t>
+                              <w:t xml:space="preserve">export class </w:t>
+                            </w:r>
+                            <w:proofErr w:type="spellStart"/>
+                            <w:r>
+                              <w:rPr>
+                                <w:rFonts w:ascii="Arial" w:hAnsi="Arial" w:cs="Arial"/>
+                                <w:color w:val="002060"/>
+                                <w:szCs w:val="26"/>
+                              </w:rPr>
+                              <w:t>NavbarComponent</w:t>
+                            </w:r>
+                            <w:proofErr w:type="spellEnd"/>
+                            <w:r>
+                              <w:rPr>
+                                <w:rFonts w:ascii="Arial" w:hAnsi="Arial" w:cs="Arial"/>
+                                <w:color w:val="002060"/>
+                                <w:szCs w:val="26"/>
+                              </w:rPr>
+                              <w:t xml:space="preserve"> {</w:t>
                             </w:r>
                           </w:p>
                           <w:p>
@@ -2345,6 +3396,7 @@
                               </w:rPr>
                               <w:t xml:space="preserve">  </w:t>
                             </w:r>
+                            <w:proofErr w:type="spellStart"/>
                             <w:r>
                               <w:rPr>
                                 <w:rFonts w:ascii="Arial" w:hAnsi="Arial" w:cs="Arial"/>
@@ -2353,6 +3405,7 @@
                               </w:rPr>
                               <w:t>variableName</w:t>
                             </w:r>
+                            <w:proofErr w:type="spellEnd"/>
                             <w:r>
                               <w:rPr>
                                 <w:rFonts w:ascii="Arial" w:hAnsi="Arial" w:cs="Arial"/>
@@ -2411,7 +3464,7 @@
           </mc:Choice>
           <mc:Fallback>
             <w:pict>
-              <v:rect w14:anchorId="607CFB71" id="Rectangle 6" o:spid="_x0000_s1032" style="width:268.7pt;height:1in;visibility:visible;mso-wrap-style:square;mso-left-percent:-10001;mso-top-percent:-10001;mso-position-horizontal:absolute;mso-position-horizontal-relative:char;mso-position-vertical:absolute;mso-position-vertical-relative:line;mso-left-percent:-10001;mso-top-percent:-10001;v-text-anchor:middle" o:gfxdata="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" fillcolor="#5b9bd5 [3204]" strokecolor="#1f4d78 [1604]" strokeweight="1pt">
+              <v:rect w14:anchorId="607CFB71" id="Rectangle 6" o:spid="_x0000_s1033" style="width:268.7pt;height:1in;visibility:visible;mso-wrap-style:square;mso-left-percent:-10001;mso-top-percent:-10001;mso-position-horizontal:absolute;mso-position-horizontal-relative:char;mso-position-vertical:absolute;mso-position-vertical-relative:line;mso-left-percent:-10001;mso-top-percent:-10001;v-text-anchor:middle" o:gfxdata="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" fillcolor="#5b9bd5 [3204]" strokecolor="#1f4d78 [1604]" strokeweight="1pt">
                 <v:textbox>
                   <w:txbxContent>
                     <w:p>
@@ -2428,7 +3481,25 @@
                           <w:color w:val="002060"/>
                           <w:szCs w:val="26"/>
                         </w:rPr>
-                        <w:t>export class NavbarComponent {</w:t>
+                        <w:t xml:space="preserve">export class </w:t>
+                      </w:r>
+                      <w:proofErr w:type="spellStart"/>
+                      <w:r>
+                        <w:rPr>
+                          <w:rFonts w:ascii="Arial" w:hAnsi="Arial" w:cs="Arial"/>
+                          <w:color w:val="002060"/>
+                          <w:szCs w:val="26"/>
+                        </w:rPr>
+                        <w:t>NavbarComponent</w:t>
+                      </w:r>
+                      <w:proofErr w:type="spellEnd"/>
+                      <w:r>
+                        <w:rPr>
+                          <w:rFonts w:ascii="Arial" w:hAnsi="Arial" w:cs="Arial"/>
+                          <w:color w:val="002060"/>
+                          <w:szCs w:val="26"/>
+                        </w:rPr>
+                        <w:t xml:space="preserve"> {</w:t>
                       </w:r>
                     </w:p>
                     <w:p>
@@ -2447,6 +3518,7 @@
                         </w:rPr>
                         <w:t xml:space="preserve">  </w:t>
                       </w:r>
+                      <w:proofErr w:type="spellStart"/>
                       <w:r>
                         <w:rPr>
                           <w:rFonts w:ascii="Arial" w:hAnsi="Arial" w:cs="Arial"/>
@@ -2455,6 +3527,7 @@
                         </w:rPr>
                         <w:t>variableName</w:t>
                       </w:r>
+                      <w:proofErr w:type="spellEnd"/>
                       <w:r>
                         <w:rPr>
                           <w:rFonts w:ascii="Arial" w:hAnsi="Arial" w:cs="Arial"/>
@@ -2552,6 +3625,8 @@
         </w:rPr>
         <w:t xml:space="preserve"> </w:t>
       </w:r>
+      <w:proofErr w:type="spellStart"/>
+      <w:proofErr w:type="gramStart"/>
       <w:r>
         <w:rPr>
           <w:rFonts w:ascii="Arial" w:hAnsi="Arial" w:cs="Arial"/>
@@ -2560,8 +3635,20 @@
           <w:sz w:val="26"/>
           <w:szCs w:val="26"/>
         </w:rPr>
-        <w:t>app.module.ts</w:t>
-      </w:r>
+        <w:t>app.module</w:t>
+      </w:r>
+      <w:proofErr w:type="gramEnd"/>
+      <w:r>
+        <w:rPr>
+          <w:rFonts w:ascii="Arial" w:hAnsi="Arial" w:cs="Arial"/>
+          <w:b/>
+          <w:i/>
+          <w:sz w:val="26"/>
+          <w:szCs w:val="26"/>
+        </w:rPr>
+        <w:t>.ts</w:t>
+      </w:r>
+      <w:proofErr w:type="spellEnd"/>
       <w:r>
         <w:rPr>
           <w:rFonts w:ascii="Arial" w:hAnsi="Arial" w:cs="Arial"/>
@@ -2665,8 +3752,37 @@
                                 <w:color w:val="002060"/>
                                 <w:szCs w:val="26"/>
                               </w:rPr>
-                              <w:t>import { NavbarComponent } from './navbar/</w:t>
-                            </w:r>
+                              <w:t xml:space="preserve">import </w:t>
+                            </w:r>
+                            <w:proofErr w:type="gramStart"/>
+                            <w:r>
+                              <w:rPr>
+                                <w:rFonts w:ascii="Arial" w:hAnsi="Arial" w:cs="Arial"/>
+                                <w:color w:val="002060"/>
+                                <w:szCs w:val="26"/>
+                              </w:rPr>
+                              <w:t xml:space="preserve">{ </w:t>
+                            </w:r>
+                            <w:proofErr w:type="spellStart"/>
+                            <w:r>
+                              <w:rPr>
+                                <w:rFonts w:ascii="Arial" w:hAnsi="Arial" w:cs="Arial"/>
+                                <w:color w:val="002060"/>
+                                <w:szCs w:val="26"/>
+                              </w:rPr>
+                              <w:t>NavbarComponent</w:t>
+                            </w:r>
+                            <w:proofErr w:type="spellEnd"/>
+                            <w:proofErr w:type="gramEnd"/>
+                            <w:r>
+                              <w:rPr>
+                                <w:rFonts w:ascii="Arial" w:hAnsi="Arial" w:cs="Arial"/>
+                                <w:color w:val="002060"/>
+                                <w:szCs w:val="26"/>
+                              </w:rPr>
+                              <w:t xml:space="preserve"> } from './navbar/</w:t>
+                            </w:r>
+                            <w:proofErr w:type="spellStart"/>
                             <w:r>
                               <w:rPr>
                                 <w:rFonts w:ascii="Arial" w:hAnsi="Arial" w:cs="Arial"/>
@@ -2681,7 +3797,16 @@
                                 <w:color w:val="002060"/>
                                 <w:szCs w:val="26"/>
                               </w:rPr>
-                              <w:t>.component';</w:t>
+                              <w:t>.component</w:t>
+                            </w:r>
+                            <w:proofErr w:type="spellEnd"/>
+                            <w:r>
+                              <w:rPr>
+                                <w:rFonts w:ascii="Arial" w:hAnsi="Arial" w:cs="Arial"/>
+                                <w:color w:val="002060"/>
+                                <w:szCs w:val="26"/>
+                              </w:rPr>
+                              <w:t>';</w:t>
                             </w:r>
                           </w:p>
                         </w:txbxContent>
@@ -2700,7 +3825,7 @@
           </mc:Choice>
           <mc:Fallback>
             <w:pict>
-              <v:rect w14:anchorId="31C10238" id="Rectangle 7" o:spid="_x0000_s1033" style="width:329.85pt;height:30.15pt;visibility:visible;mso-wrap-style:square;mso-left-percent:-10001;mso-top-percent:-10001;mso-position-horizontal:absolute;mso-position-horizontal-relative:char;mso-position-vertical:absolute;mso-position-vertical-relative:line;mso-left-percent:-10001;mso-top-percent:-10001;v-text-anchor:middle" o:gfxdata="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" fillcolor="#5b9bd5 [3204]" strokecolor="#1f4d78 [1604]" strokeweight="1pt">
+              <v:rect w14:anchorId="31C10238" id="Rectangle 7" o:spid="_x0000_s1034" style="width:329.85pt;height:30.15pt;visibility:visible;mso-wrap-style:square;mso-left-percent:-10001;mso-top-percent:-10001;mso-position-horizontal:absolute;mso-position-horizontal-relative:char;mso-position-vertical:absolute;mso-position-vertical-relative:line;mso-left-percent:-10001;mso-top-percent:-10001;v-text-anchor:middle" o:gfxdata="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" fillcolor="#5b9bd5 [3204]" strokecolor="#1f4d78 [1604]" strokeweight="1pt">
                 <v:textbox>
                   <w:txbxContent>
                     <w:p>
@@ -2717,8 +3842,37 @@
                           <w:color w:val="002060"/>
                           <w:szCs w:val="26"/>
                         </w:rPr>
-                        <w:t>import { NavbarComponent } from './navbar/</w:t>
-                      </w:r>
+                        <w:t xml:space="preserve">import </w:t>
+                      </w:r>
+                      <w:proofErr w:type="gramStart"/>
+                      <w:r>
+                        <w:rPr>
+                          <w:rFonts w:ascii="Arial" w:hAnsi="Arial" w:cs="Arial"/>
+                          <w:color w:val="002060"/>
+                          <w:szCs w:val="26"/>
+                        </w:rPr>
+                        <w:t xml:space="preserve">{ </w:t>
+                      </w:r>
+                      <w:proofErr w:type="spellStart"/>
+                      <w:r>
+                        <w:rPr>
+                          <w:rFonts w:ascii="Arial" w:hAnsi="Arial" w:cs="Arial"/>
+                          <w:color w:val="002060"/>
+                          <w:szCs w:val="26"/>
+                        </w:rPr>
+                        <w:t>NavbarComponent</w:t>
+                      </w:r>
+                      <w:proofErr w:type="spellEnd"/>
+                      <w:proofErr w:type="gramEnd"/>
+                      <w:r>
+                        <w:rPr>
+                          <w:rFonts w:ascii="Arial" w:hAnsi="Arial" w:cs="Arial"/>
+                          <w:color w:val="002060"/>
+                          <w:szCs w:val="26"/>
+                        </w:rPr>
+                        <w:t xml:space="preserve"> } from './navbar/</w:t>
+                      </w:r>
+                      <w:proofErr w:type="spellStart"/>
                       <w:r>
                         <w:rPr>
                           <w:rFonts w:ascii="Arial" w:hAnsi="Arial" w:cs="Arial"/>
@@ -2733,7 +3887,16 @@
                           <w:color w:val="002060"/>
                           <w:szCs w:val="26"/>
                         </w:rPr>
-                        <w:t>.component';</w:t>
+                        <w:t>.component</w:t>
+                      </w:r>
+                      <w:proofErr w:type="spellEnd"/>
+                      <w:r>
+                        <w:rPr>
+                          <w:rFonts w:ascii="Arial" w:hAnsi="Arial" w:cs="Arial"/>
+                          <w:color w:val="002060"/>
+                          <w:szCs w:val="26"/>
+                        </w:rPr>
+                        <w:t>';</w:t>
                       </w:r>
                     </w:p>
                   </w:txbxContent>
@@ -2868,7 +4031,25 @@
                                 <w:color w:val="002060"/>
                                 <w:szCs w:val="26"/>
                               </w:rPr>
-                              <w:t xml:space="preserve">    NavbarComponent,</w:t>
+                              <w:t xml:space="preserve">    </w:t>
+                            </w:r>
+                            <w:proofErr w:type="spellStart"/>
+                            <w:r>
+                              <w:rPr>
+                                <w:rFonts w:ascii="Arial" w:hAnsi="Arial" w:cs="Arial"/>
+                                <w:color w:val="002060"/>
+                                <w:szCs w:val="26"/>
+                              </w:rPr>
+                              <w:t>NavbarComponent</w:t>
+                            </w:r>
+                            <w:proofErr w:type="spellEnd"/>
+                            <w:r>
+                              <w:rPr>
+                                <w:rFonts w:ascii="Arial" w:hAnsi="Arial" w:cs="Arial"/>
+                                <w:color w:val="002060"/>
+                                <w:szCs w:val="26"/>
+                              </w:rPr>
+                              <w:t>,</w:t>
                             </w:r>
                           </w:p>
                           <w:p>
@@ -2886,8 +4067,18 @@
                                 <w:color w:val="002060"/>
                                 <w:szCs w:val="26"/>
                               </w:rPr>
-                              <w:t xml:space="preserve">    AppComponent</w:t>
-                            </w:r>
+                              <w:t xml:space="preserve">    </w:t>
+                            </w:r>
+                            <w:proofErr w:type="spellStart"/>
+                            <w:r>
+                              <w:rPr>
+                                <w:rFonts w:ascii="Arial" w:hAnsi="Arial" w:cs="Arial"/>
+                                <w:color w:val="002060"/>
+                                <w:szCs w:val="26"/>
+                              </w:rPr>
+                              <w:t>AppComponent</w:t>
+                            </w:r>
+                            <w:proofErr w:type="spellEnd"/>
                           </w:p>
                           <w:p>
                             <w:pPr>
@@ -2923,7 +4114,7 @@
           </mc:Choice>
           <mc:Fallback>
             <w:pict>
-              <v:rect w14:anchorId="24774698" id="Rectangle 9" o:spid="_x0000_s1034" style="width:330.7pt;height:67.8pt;visibility:visible;mso-wrap-style:square;mso-left-percent:-10001;mso-top-percent:-10001;mso-position-horizontal:absolute;mso-position-horizontal-relative:char;mso-position-vertical:absolute;mso-position-vertical-relative:line;mso-left-percent:-10001;mso-top-percent:-10001;v-text-anchor:middle" o:gfxdata="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" fillcolor="#5b9bd5 [3204]" strokecolor="#1f4d78 [1604]" strokeweight="1pt">
+              <v:rect w14:anchorId="24774698" id="Rectangle 9" o:spid="_x0000_s1035" style="width:330.7pt;height:67.8pt;visibility:visible;mso-wrap-style:square;mso-left-percent:-10001;mso-top-percent:-10001;mso-position-horizontal:absolute;mso-position-horizontal-relative:char;mso-position-vertical:absolute;mso-position-vertical-relative:line;mso-left-percent:-10001;mso-top-percent:-10001;v-text-anchor:middle" o:gfxdata="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" fillcolor="#5b9bd5 [3204]" strokecolor="#1f4d78 [1604]" strokeweight="1pt">
                 <v:textbox>
                   <w:txbxContent>
                     <w:p>
@@ -2959,7 +4150,25 @@
                           <w:color w:val="002060"/>
                           <w:szCs w:val="26"/>
                         </w:rPr>
-                        <w:t xml:space="preserve">    NavbarComponent,</w:t>
+                        <w:t xml:space="preserve">    </w:t>
+                      </w:r>
+                      <w:proofErr w:type="spellStart"/>
+                      <w:r>
+                        <w:rPr>
+                          <w:rFonts w:ascii="Arial" w:hAnsi="Arial" w:cs="Arial"/>
+                          <w:color w:val="002060"/>
+                          <w:szCs w:val="26"/>
+                        </w:rPr>
+                        <w:t>NavbarComponent</w:t>
+                      </w:r>
+                      <w:proofErr w:type="spellEnd"/>
+                      <w:r>
+                        <w:rPr>
+                          <w:rFonts w:ascii="Arial" w:hAnsi="Arial" w:cs="Arial"/>
+                          <w:color w:val="002060"/>
+                          <w:szCs w:val="26"/>
+                        </w:rPr>
+                        <w:t>,</w:t>
                       </w:r>
                     </w:p>
                     <w:p>
@@ -2977,8 +4186,18 @@
                           <w:color w:val="002060"/>
                           <w:szCs w:val="26"/>
                         </w:rPr>
-                        <w:t xml:space="preserve">    AppComponent</w:t>
-                      </w:r>
+                        <w:t xml:space="preserve">    </w:t>
+                      </w:r>
+                      <w:proofErr w:type="spellStart"/>
+                      <w:r>
+                        <w:rPr>
+                          <w:rFonts w:ascii="Arial" w:hAnsi="Arial" w:cs="Arial"/>
+                          <w:color w:val="002060"/>
+                          <w:szCs w:val="26"/>
+                        </w:rPr>
+                        <w:t>AppComponent</w:t>
+                      </w:r>
+                      <w:proofErr w:type="spellEnd"/>
                     </w:p>
                     <w:p>
                       <w:pPr>
@@ -3058,8 +4277,36 @@
           <w:sz w:val="26"/>
           <w:szCs w:val="26"/>
         </w:rPr>
-        <w:t>ng generate component rightpanel</w:t>
-      </w:r>
+        <w:t xml:space="preserve">ng </w:t>
+      </w:r>
+      <w:proofErr w:type="gramStart"/>
+      <w:r>
+        <w:rPr>
+          <w:rFonts w:ascii="Arial" w:hAnsi="Arial" w:cs="Arial"/>
+          <w:sz w:val="26"/>
+          <w:szCs w:val="26"/>
+        </w:rPr>
+        <w:t>generate</w:t>
+      </w:r>
+      <w:proofErr w:type="gramEnd"/>
+      <w:r>
+        <w:rPr>
+          <w:rFonts w:ascii="Arial" w:hAnsi="Arial" w:cs="Arial"/>
+          <w:sz w:val="26"/>
+          <w:szCs w:val="26"/>
+        </w:rPr>
+        <w:t xml:space="preserve"> component </w:t>
+      </w:r>
+      <w:proofErr w:type="spellStart"/>
+      <w:r>
+        <w:rPr>
+          <w:rFonts w:ascii="Arial" w:hAnsi="Arial" w:cs="Arial"/>
+          <w:sz w:val="26"/>
+          <w:szCs w:val="26"/>
+        </w:rPr>
+        <w:t>rightpanel</w:t>
+      </w:r>
+      <w:proofErr w:type="spellEnd"/>
     </w:p>
     <w:p>
       <w:pPr>
@@ -3164,15 +4411,33 @@
                                 <w:color w:val="002060"/>
                                 <w:szCs w:val="26"/>
                               </w:rPr>
-                              <w:t>import { Inj</w:t>
-                            </w:r>
-                            <w:r>
-                              <w:rPr>
-                                <w:rFonts w:ascii="Arial" w:hAnsi="Arial" w:cs="Arial"/>
-                                <w:color w:val="002060"/>
-                                <w:szCs w:val="26"/>
-                              </w:rPr>
-                              <w:t>ectable } from '@angular/core';</w:t>
+                              <w:t xml:space="preserve">import </w:t>
+                            </w:r>
+                            <w:proofErr w:type="gramStart"/>
+                            <w:r>
+                              <w:rPr>
+                                <w:rFonts w:ascii="Arial" w:hAnsi="Arial" w:cs="Arial"/>
+                                <w:color w:val="002060"/>
+                                <w:szCs w:val="26"/>
+                              </w:rPr>
+                              <w:t>{ Inj</w:t>
+                            </w:r>
+                            <w:r>
+                              <w:rPr>
+                                <w:rFonts w:ascii="Arial" w:hAnsi="Arial" w:cs="Arial"/>
+                                <w:color w:val="002060"/>
+                                <w:szCs w:val="26"/>
+                              </w:rPr>
+                              <w:t>ectable</w:t>
+                            </w:r>
+                            <w:proofErr w:type="gramEnd"/>
+                            <w:r>
+                              <w:rPr>
+                                <w:rFonts w:ascii="Arial" w:hAnsi="Arial" w:cs="Arial"/>
+                                <w:color w:val="002060"/>
+                                <w:szCs w:val="26"/>
+                              </w:rPr>
+                              <w:t xml:space="preserve"> } from '@angular/core';</w:t>
                             </w:r>
                           </w:p>
                           <w:p>
@@ -3190,7 +4455,25 @@
                                 <w:color w:val="002060"/>
                                 <w:szCs w:val="26"/>
                               </w:rPr>
-                              <w:t>@Injectable()</w:t>
+                              <w:t>@</w:t>
+                            </w:r>
+                            <w:proofErr w:type="gramStart"/>
+                            <w:r>
+                              <w:rPr>
+                                <w:rFonts w:ascii="Arial" w:hAnsi="Arial" w:cs="Arial"/>
+                                <w:color w:val="002060"/>
+                                <w:szCs w:val="26"/>
+                              </w:rPr>
+                              <w:t>Injectable(</w:t>
+                            </w:r>
+                            <w:proofErr w:type="gramEnd"/>
+                            <w:r>
+                              <w:rPr>
+                                <w:rFonts w:ascii="Arial" w:hAnsi="Arial" w:cs="Arial"/>
+                                <w:color w:val="002060"/>
+                                <w:szCs w:val="26"/>
+                              </w:rPr>
+                              <w:t>)</w:t>
                             </w:r>
                           </w:p>
                           <w:p>
@@ -3208,7 +4491,25 @@
                                 <w:color w:val="002060"/>
                                 <w:szCs w:val="26"/>
                               </w:rPr>
-                              <w:t>export class GetJsonService {</w:t>
+                              <w:t xml:space="preserve">export class </w:t>
+                            </w:r>
+                            <w:proofErr w:type="spellStart"/>
+                            <w:r>
+                              <w:rPr>
+                                <w:rFonts w:ascii="Arial" w:hAnsi="Arial" w:cs="Arial"/>
+                                <w:color w:val="002060"/>
+                                <w:szCs w:val="26"/>
+                              </w:rPr>
+                              <w:t>GetJsonService</w:t>
+                            </w:r>
+                            <w:proofErr w:type="spellEnd"/>
+                            <w:r>
+                              <w:rPr>
+                                <w:rFonts w:ascii="Arial" w:hAnsi="Arial" w:cs="Arial"/>
+                                <w:color w:val="002060"/>
+                                <w:szCs w:val="26"/>
+                              </w:rPr>
+                              <w:t xml:space="preserve"> {</w:t>
                             </w:r>
                           </w:p>
                           <w:p>
@@ -3226,7 +4527,25 @@
                                 <w:color w:val="002060"/>
                                 <w:szCs w:val="26"/>
                               </w:rPr>
-                              <w:t xml:space="preserve">  constructor() { }</w:t>
+                              <w:t xml:space="preserve">  </w:t>
+                            </w:r>
+                            <w:proofErr w:type="gramStart"/>
+                            <w:r>
+                              <w:rPr>
+                                <w:rFonts w:ascii="Arial" w:hAnsi="Arial" w:cs="Arial"/>
+                                <w:color w:val="002060"/>
+                                <w:szCs w:val="26"/>
+                              </w:rPr>
+                              <w:t>constructor(</w:t>
+                            </w:r>
+                            <w:proofErr w:type="gramEnd"/>
+                            <w:r>
+                              <w:rPr>
+                                <w:rFonts w:ascii="Arial" w:hAnsi="Arial" w:cs="Arial"/>
+                                <w:color w:val="002060"/>
+                                <w:szCs w:val="26"/>
+                              </w:rPr>
+                              <w:t>) { }</w:t>
                             </w:r>
                           </w:p>
                           <w:p>
@@ -3244,7 +4563,35 @@
                                 <w:color w:val="002060"/>
                                 <w:szCs w:val="26"/>
                               </w:rPr>
-                              <w:t xml:space="preserve">  anyFunction() {…….}</w:t>
+                              <w:t xml:space="preserve">  </w:t>
+                            </w:r>
+                            <w:proofErr w:type="spellStart"/>
+                            <w:proofErr w:type="gramStart"/>
+                            <w:r>
+                              <w:rPr>
+                                <w:rFonts w:ascii="Arial" w:hAnsi="Arial" w:cs="Arial"/>
+                                <w:color w:val="002060"/>
+                                <w:szCs w:val="26"/>
+                              </w:rPr>
+                              <w:t>anyFunction</w:t>
+                            </w:r>
+                            <w:proofErr w:type="spellEnd"/>
+                            <w:r>
+                              <w:rPr>
+                                <w:rFonts w:ascii="Arial" w:hAnsi="Arial" w:cs="Arial"/>
+                                <w:color w:val="002060"/>
+                                <w:szCs w:val="26"/>
+                              </w:rPr>
+                              <w:t>(</w:t>
+                            </w:r>
+                            <w:proofErr w:type="gramEnd"/>
+                            <w:r>
+                              <w:rPr>
+                                <w:rFonts w:ascii="Arial" w:hAnsi="Arial" w:cs="Arial"/>
+                                <w:color w:val="002060"/>
+                                <w:szCs w:val="26"/>
+                              </w:rPr>
+                              <w:t>) {…….}</w:t>
                             </w:r>
                           </w:p>
                           <w:p>
@@ -3281,7 +4628,7 @@
           </mc:Choice>
           <mc:Fallback>
             <w:pict>
-              <v:rect w14:anchorId="61B09E18" id="Rectangle 19" o:spid="_x0000_s1035" style="width:330.7pt;height:94.5pt;visibility:visible;mso-wrap-style:square;mso-left-percent:-10001;mso-top-percent:-10001;mso-position-horizontal:absolute;mso-position-horizontal-relative:char;mso-position-vertical:absolute;mso-position-vertical-relative:line;mso-left-percent:-10001;mso-top-percent:-10001;v-text-anchor:middle" o:gfxdata="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" fillcolor="#5b9bd5 [3204]" strokecolor="#1f4d78 [1604]" strokeweight="1pt">
+              <v:rect w14:anchorId="61B09E18" id="Rectangle 19" o:spid="_x0000_s1036" style="width:330.7pt;height:94.5pt;visibility:visible;mso-wrap-style:square;mso-left-percent:-10001;mso-top-percent:-10001;mso-position-horizontal:absolute;mso-position-horizontal-relative:char;mso-position-vertical:absolute;mso-position-vertical-relative:line;mso-left-percent:-10001;mso-top-percent:-10001;v-text-anchor:middle" o:gfxdata="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" fillcolor="#5b9bd5 [3204]" strokecolor="#1f4d78 [1604]" strokeweight="1pt">
                 <v:textbox>
                   <w:txbxContent>
                     <w:p>
@@ -3299,15 +4646,33 @@
                           <w:color w:val="002060"/>
                           <w:szCs w:val="26"/>
                         </w:rPr>
-                        <w:t>import { Inj</w:t>
-                      </w:r>
-                      <w:r>
-                        <w:rPr>
-                          <w:rFonts w:ascii="Arial" w:hAnsi="Arial" w:cs="Arial"/>
-                          <w:color w:val="002060"/>
-                          <w:szCs w:val="26"/>
-                        </w:rPr>
-                        <w:t>ectable } from '@angular/core';</w:t>
+                        <w:t xml:space="preserve">import </w:t>
+                      </w:r>
+                      <w:proofErr w:type="gramStart"/>
+                      <w:r>
+                        <w:rPr>
+                          <w:rFonts w:ascii="Arial" w:hAnsi="Arial" w:cs="Arial"/>
+                          <w:color w:val="002060"/>
+                          <w:szCs w:val="26"/>
+                        </w:rPr>
+                        <w:t>{ Inj</w:t>
+                      </w:r>
+                      <w:r>
+                        <w:rPr>
+                          <w:rFonts w:ascii="Arial" w:hAnsi="Arial" w:cs="Arial"/>
+                          <w:color w:val="002060"/>
+                          <w:szCs w:val="26"/>
+                        </w:rPr>
+                        <w:t>ectable</w:t>
+                      </w:r>
+                      <w:proofErr w:type="gramEnd"/>
+                      <w:r>
+                        <w:rPr>
+                          <w:rFonts w:ascii="Arial" w:hAnsi="Arial" w:cs="Arial"/>
+                          <w:color w:val="002060"/>
+                          <w:szCs w:val="26"/>
+                        </w:rPr>
+                        <w:t xml:space="preserve"> } from '@angular/core';</w:t>
                       </w:r>
                     </w:p>
                     <w:p>
@@ -3325,7 +4690,25 @@
                           <w:color w:val="002060"/>
                           <w:szCs w:val="26"/>
                         </w:rPr>
-                        <w:t>@Injectable()</w:t>
+                        <w:t>@</w:t>
+                      </w:r>
+                      <w:proofErr w:type="gramStart"/>
+                      <w:r>
+                        <w:rPr>
+                          <w:rFonts w:ascii="Arial" w:hAnsi="Arial" w:cs="Arial"/>
+                          <w:color w:val="002060"/>
+                          <w:szCs w:val="26"/>
+                        </w:rPr>
+                        <w:t>Injectable(</w:t>
+                      </w:r>
+                      <w:proofErr w:type="gramEnd"/>
+                      <w:r>
+                        <w:rPr>
+                          <w:rFonts w:ascii="Arial" w:hAnsi="Arial" w:cs="Arial"/>
+                          <w:color w:val="002060"/>
+                          <w:szCs w:val="26"/>
+                        </w:rPr>
+                        <w:t>)</w:t>
                       </w:r>
                     </w:p>
                     <w:p>
@@ -3343,7 +4726,25 @@
                           <w:color w:val="002060"/>
                           <w:szCs w:val="26"/>
                         </w:rPr>
-                        <w:t>export class GetJsonService {</w:t>
+                        <w:t xml:space="preserve">export class </w:t>
+                      </w:r>
+                      <w:proofErr w:type="spellStart"/>
+                      <w:r>
+                        <w:rPr>
+                          <w:rFonts w:ascii="Arial" w:hAnsi="Arial" w:cs="Arial"/>
+                          <w:color w:val="002060"/>
+                          <w:szCs w:val="26"/>
+                        </w:rPr>
+                        <w:t>GetJsonService</w:t>
+                      </w:r>
+                      <w:proofErr w:type="spellEnd"/>
+                      <w:r>
+                        <w:rPr>
+                          <w:rFonts w:ascii="Arial" w:hAnsi="Arial" w:cs="Arial"/>
+                          <w:color w:val="002060"/>
+                          <w:szCs w:val="26"/>
+                        </w:rPr>
+                        <w:t xml:space="preserve"> {</w:t>
                       </w:r>
                     </w:p>
                     <w:p>
@@ -3361,7 +4762,25 @@
                           <w:color w:val="002060"/>
                           <w:szCs w:val="26"/>
                         </w:rPr>
-                        <w:t xml:space="preserve">  constructor() { }</w:t>
+                        <w:t xml:space="preserve">  </w:t>
+                      </w:r>
+                      <w:proofErr w:type="gramStart"/>
+                      <w:r>
+                        <w:rPr>
+                          <w:rFonts w:ascii="Arial" w:hAnsi="Arial" w:cs="Arial"/>
+                          <w:color w:val="002060"/>
+                          <w:szCs w:val="26"/>
+                        </w:rPr>
+                        <w:t>constructor(</w:t>
+                      </w:r>
+                      <w:proofErr w:type="gramEnd"/>
+                      <w:r>
+                        <w:rPr>
+                          <w:rFonts w:ascii="Arial" w:hAnsi="Arial" w:cs="Arial"/>
+                          <w:color w:val="002060"/>
+                          <w:szCs w:val="26"/>
+                        </w:rPr>
+                        <w:t>) { }</w:t>
                       </w:r>
                     </w:p>
                     <w:p>
@@ -3379,7 +4798,35 @@
                           <w:color w:val="002060"/>
                           <w:szCs w:val="26"/>
                         </w:rPr>
-                        <w:t xml:space="preserve">  anyFunction() {…….}</w:t>
+                        <w:t xml:space="preserve">  </w:t>
+                      </w:r>
+                      <w:proofErr w:type="spellStart"/>
+                      <w:proofErr w:type="gramStart"/>
+                      <w:r>
+                        <w:rPr>
+                          <w:rFonts w:ascii="Arial" w:hAnsi="Arial" w:cs="Arial"/>
+                          <w:color w:val="002060"/>
+                          <w:szCs w:val="26"/>
+                        </w:rPr>
+                        <w:t>anyFunction</w:t>
+                      </w:r>
+                      <w:proofErr w:type="spellEnd"/>
+                      <w:r>
+                        <w:rPr>
+                          <w:rFonts w:ascii="Arial" w:hAnsi="Arial" w:cs="Arial"/>
+                          <w:color w:val="002060"/>
+                          <w:szCs w:val="26"/>
+                        </w:rPr>
+                        <w:t>(</w:t>
+                      </w:r>
+                      <w:proofErr w:type="gramEnd"/>
+                      <w:r>
+                        <w:rPr>
+                          <w:rFonts w:ascii="Arial" w:hAnsi="Arial" w:cs="Arial"/>
+                          <w:color w:val="002060"/>
+                          <w:szCs w:val="26"/>
+                        </w:rPr>
+                        <w:t>) {…….}</w:t>
                       </w:r>
                     </w:p>
                     <w:p>
@@ -3498,8 +4945,18 @@
                                 <w:color w:val="002060"/>
                                 <w:szCs w:val="26"/>
                               </w:rPr>
-                              <w:t>ng g s serviceName</w:t>
-                            </w:r>
+                              <w:t xml:space="preserve">ng g s </w:t>
+                            </w:r>
+                            <w:proofErr w:type="spellStart"/>
+                            <w:r>
+                              <w:rPr>
+                                <w:rFonts w:ascii="Arial" w:hAnsi="Arial" w:cs="Arial"/>
+                                <w:color w:val="002060"/>
+                                <w:szCs w:val="26"/>
+                              </w:rPr>
+                              <w:t>serviceName</w:t>
+                            </w:r>
+                            <w:proofErr w:type="spellEnd"/>
                           </w:p>
                         </w:txbxContent>
                       </wps:txbx>
@@ -3517,7 +4974,7 @@
           </mc:Choice>
           <mc:Fallback>
             <w:pict>
-              <v:rect w14:anchorId="25428A47" id="Rectangle 20" o:spid="_x0000_s1036" style="width:330.7pt;height:22.5pt;visibility:visible;mso-wrap-style:square;mso-left-percent:-10001;mso-top-percent:-10001;mso-position-horizontal:absolute;mso-position-horizontal-relative:char;mso-position-vertical:absolute;mso-position-vertical-relative:line;mso-left-percent:-10001;mso-top-percent:-10001;v-text-anchor:middle" o:gfxdata="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" fillcolor="#5b9bd5 [3204]" strokecolor="#1f4d78 [1604]" strokeweight="1pt">
+              <v:rect w14:anchorId="25428A47" id="Rectangle 20" o:spid="_x0000_s1037" style="width:330.7pt;height:22.5pt;visibility:visible;mso-wrap-style:square;mso-left-percent:-10001;mso-top-percent:-10001;mso-position-horizontal:absolute;mso-position-horizontal-relative:char;mso-position-vertical:absolute;mso-position-vertical-relative:line;mso-left-percent:-10001;mso-top-percent:-10001;v-text-anchor:middle" o:gfxdata="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" fillcolor="#5b9bd5 [3204]" strokecolor="#1f4d78 [1604]" strokeweight="1pt">
                 <v:textbox>
                   <w:txbxContent>
                     <w:p>
@@ -3535,8 +4992,18 @@
                           <w:color w:val="002060"/>
                           <w:szCs w:val="26"/>
                         </w:rPr>
-                        <w:t>ng g s serviceName</w:t>
-                      </w:r>
+                        <w:t xml:space="preserve">ng g s </w:t>
+                      </w:r>
+                      <w:proofErr w:type="spellStart"/>
+                      <w:r>
+                        <w:rPr>
+                          <w:rFonts w:ascii="Arial" w:hAnsi="Arial" w:cs="Arial"/>
+                          <w:color w:val="002060"/>
+                          <w:szCs w:val="26"/>
+                        </w:rPr>
+                        <w:t>serviceName</w:t>
+                      </w:r>
+                      <w:proofErr w:type="spellEnd"/>
                     </w:p>
                   </w:txbxContent>
                 </v:textbox>
@@ -3563,7 +5030,38 @@
           <w:sz w:val="20"/>
           <w:szCs w:val="26"/>
         </w:rPr>
-        <w:t>NB: add anyFunction() {……} as above</w:t>
+        <w:t xml:space="preserve">NB: add </w:t>
+      </w:r>
+      <w:proofErr w:type="spellStart"/>
+      <w:proofErr w:type="gramStart"/>
+      <w:r>
+        <w:rPr>
+          <w:rFonts w:ascii="Arial" w:hAnsi="Arial" w:cs="Arial"/>
+          <w:color w:val="C00000"/>
+          <w:sz w:val="20"/>
+          <w:szCs w:val="26"/>
+        </w:rPr>
+        <w:t>anyFunction</w:t>
+      </w:r>
+      <w:proofErr w:type="spellEnd"/>
+      <w:r>
+        <w:rPr>
+          <w:rFonts w:ascii="Arial" w:hAnsi="Arial" w:cs="Arial"/>
+          <w:color w:val="C00000"/>
+          <w:sz w:val="20"/>
+          <w:szCs w:val="26"/>
+        </w:rPr>
+        <w:t>(</w:t>
+      </w:r>
+      <w:proofErr w:type="gramEnd"/>
+      <w:r>
+        <w:rPr>
+          <w:rFonts w:ascii="Arial" w:hAnsi="Arial" w:cs="Arial"/>
+          <w:color w:val="C00000"/>
+          <w:sz w:val="20"/>
+          <w:szCs w:val="26"/>
+        </w:rPr>
+        <w:t>) {……} as above</w:t>
       </w:r>
     </w:p>
     <w:p>
@@ -3713,7 +5211,53 @@
                                 <w:color w:val="002060"/>
                                 <w:szCs w:val="26"/>
                               </w:rPr>
-                              <w:t>import { GetJsonService } from '../services/get-json.service';</w:t>
+                              <w:t xml:space="preserve">import </w:t>
+                            </w:r>
+                            <w:proofErr w:type="gramStart"/>
+                            <w:r>
+                              <w:rPr>
+                                <w:rFonts w:ascii="Arial" w:hAnsi="Arial" w:cs="Arial"/>
+                                <w:color w:val="002060"/>
+                                <w:szCs w:val="26"/>
+                              </w:rPr>
+                              <w:t xml:space="preserve">{ </w:t>
+                            </w:r>
+                            <w:proofErr w:type="spellStart"/>
+                            <w:r>
+                              <w:rPr>
+                                <w:rFonts w:ascii="Arial" w:hAnsi="Arial" w:cs="Arial"/>
+                                <w:color w:val="002060"/>
+                                <w:szCs w:val="26"/>
+                              </w:rPr>
+                              <w:t>GetJsonService</w:t>
+                            </w:r>
+                            <w:proofErr w:type="spellEnd"/>
+                            <w:proofErr w:type="gramEnd"/>
+                            <w:r>
+                              <w:rPr>
+                                <w:rFonts w:ascii="Arial" w:hAnsi="Arial" w:cs="Arial"/>
+                                <w:color w:val="002060"/>
+                                <w:szCs w:val="26"/>
+                              </w:rPr>
+                              <w:t xml:space="preserve"> } from '../services/get-</w:t>
+                            </w:r>
+                            <w:proofErr w:type="spellStart"/>
+                            <w:r>
+                              <w:rPr>
+                                <w:rFonts w:ascii="Arial" w:hAnsi="Arial" w:cs="Arial"/>
+                                <w:color w:val="002060"/>
+                                <w:szCs w:val="26"/>
+                              </w:rPr>
+                              <w:t>json.service</w:t>
+                            </w:r>
+                            <w:proofErr w:type="spellEnd"/>
+                            <w:r>
+                              <w:rPr>
+                                <w:rFonts w:ascii="Arial" w:hAnsi="Arial" w:cs="Arial"/>
+                                <w:color w:val="002060"/>
+                                <w:szCs w:val="26"/>
+                              </w:rPr>
+                              <w:t>';</w:t>
                             </w:r>
                           </w:p>
                         </w:txbxContent>
@@ -3732,7 +5276,7 @@
           </mc:Choice>
           <mc:Fallback>
             <w:pict>
-              <v:rect w14:anchorId="56224863" id="Rectangle 21" o:spid="_x0000_s1037" style="width:330.7pt;height:22.5pt;visibility:visible;mso-wrap-style:square;mso-left-percent:-10001;mso-top-percent:-10001;mso-position-horizontal:absolute;mso-position-horizontal-relative:char;mso-position-vertical:absolute;mso-position-vertical-relative:line;mso-left-percent:-10001;mso-top-percent:-10001;v-text-anchor:middle" o:gfxdata="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" fillcolor="#5b9bd5 [3204]" strokecolor="#1f4d78 [1604]" strokeweight="1pt">
+              <v:rect w14:anchorId="56224863" id="Rectangle 21" o:spid="_x0000_s1038" style="width:330.7pt;height:22.5pt;visibility:visible;mso-wrap-style:square;mso-left-percent:-10001;mso-top-percent:-10001;mso-position-horizontal:absolute;mso-position-horizontal-relative:char;mso-position-vertical:absolute;mso-position-vertical-relative:line;mso-left-percent:-10001;mso-top-percent:-10001;v-text-anchor:middle" o:gfxdata="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" fillcolor="#5b9bd5 [3204]" strokecolor="#1f4d78 [1604]" strokeweight="1pt">
                 <v:textbox>
                   <w:txbxContent>
                     <w:p>
@@ -3750,7 +5294,53 @@
                           <w:color w:val="002060"/>
                           <w:szCs w:val="26"/>
                         </w:rPr>
-                        <w:t>import { GetJsonService } from '../services/get-json.service';</w:t>
+                        <w:t xml:space="preserve">import </w:t>
+                      </w:r>
+                      <w:proofErr w:type="gramStart"/>
+                      <w:r>
+                        <w:rPr>
+                          <w:rFonts w:ascii="Arial" w:hAnsi="Arial" w:cs="Arial"/>
+                          <w:color w:val="002060"/>
+                          <w:szCs w:val="26"/>
+                        </w:rPr>
+                        <w:t xml:space="preserve">{ </w:t>
+                      </w:r>
+                      <w:proofErr w:type="spellStart"/>
+                      <w:r>
+                        <w:rPr>
+                          <w:rFonts w:ascii="Arial" w:hAnsi="Arial" w:cs="Arial"/>
+                          <w:color w:val="002060"/>
+                          <w:szCs w:val="26"/>
+                        </w:rPr>
+                        <w:t>GetJsonService</w:t>
+                      </w:r>
+                      <w:proofErr w:type="spellEnd"/>
+                      <w:proofErr w:type="gramEnd"/>
+                      <w:r>
+                        <w:rPr>
+                          <w:rFonts w:ascii="Arial" w:hAnsi="Arial" w:cs="Arial"/>
+                          <w:color w:val="002060"/>
+                          <w:szCs w:val="26"/>
+                        </w:rPr>
+                        <w:t xml:space="preserve"> } from '../services/get-</w:t>
+                      </w:r>
+                      <w:proofErr w:type="spellStart"/>
+                      <w:r>
+                        <w:rPr>
+                          <w:rFonts w:ascii="Arial" w:hAnsi="Arial" w:cs="Arial"/>
+                          <w:color w:val="002060"/>
+                          <w:szCs w:val="26"/>
+                        </w:rPr>
+                        <w:t>json.service</w:t>
+                      </w:r>
+                      <w:proofErr w:type="spellEnd"/>
+                      <w:r>
+                        <w:rPr>
+                          <w:rFonts w:ascii="Arial" w:hAnsi="Arial" w:cs="Arial"/>
+                          <w:color w:val="002060"/>
+                          <w:szCs w:val="26"/>
+                        </w:rPr>
+                        <w:t>';</w:t>
                       </w:r>
                     </w:p>
                   </w:txbxContent>
@@ -3854,7 +5444,25 @@
                                 <w:color w:val="002060"/>
                                 <w:szCs w:val="26"/>
                               </w:rPr>
-                              <w:t>@Component({</w:t>
+                              <w:t>@</w:t>
+                            </w:r>
+                            <w:proofErr w:type="gramStart"/>
+                            <w:r>
+                              <w:rPr>
+                                <w:rFonts w:ascii="Arial" w:hAnsi="Arial" w:cs="Arial"/>
+                                <w:color w:val="002060"/>
+                                <w:szCs w:val="26"/>
+                              </w:rPr>
+                              <w:t>Component(</w:t>
+                            </w:r>
+                            <w:proofErr w:type="gramEnd"/>
+                            <w:r>
+                              <w:rPr>
+                                <w:rFonts w:ascii="Arial" w:hAnsi="Arial" w:cs="Arial"/>
+                                <w:color w:val="002060"/>
+                                <w:szCs w:val="26"/>
+                              </w:rPr>
+                              <w:t>{</w:t>
                             </w:r>
                           </w:p>
                           <w:p>
@@ -3898,7 +5506,25 @@
                                 <w:color w:val="002060"/>
                                 <w:szCs w:val="26"/>
                               </w:rPr>
-                              <w:t xml:space="preserve">  providers: [GetJsonService]</w:t>
+                              <w:t xml:space="preserve">  providers: [</w:t>
+                            </w:r>
+                            <w:proofErr w:type="spellStart"/>
+                            <w:r>
+                              <w:rPr>
+                                <w:rFonts w:ascii="Arial" w:hAnsi="Arial" w:cs="Arial"/>
+                                <w:color w:val="002060"/>
+                                <w:szCs w:val="26"/>
+                              </w:rPr>
+                              <w:t>GetJsonService</w:t>
+                            </w:r>
+                            <w:proofErr w:type="spellEnd"/>
+                            <w:r>
+                              <w:rPr>
+                                <w:rFonts w:ascii="Arial" w:hAnsi="Arial" w:cs="Arial"/>
+                                <w:color w:val="002060"/>
+                                <w:szCs w:val="26"/>
+                              </w:rPr>
+                              <w:t>]</w:t>
                             </w:r>
                           </w:p>
                           <w:p>
@@ -3935,7 +5561,7 @@
           </mc:Choice>
           <mc:Fallback>
             <w:pict>
-              <v:rect w14:anchorId="4883A43A" id="Rectangle 24" o:spid="_x0000_s1038" style="width:330.7pt;height:66pt;visibility:visible;mso-wrap-style:square;mso-left-percent:-10001;mso-top-percent:-10001;mso-position-horizontal:absolute;mso-position-horizontal-relative:char;mso-position-vertical:absolute;mso-position-vertical-relative:line;mso-left-percent:-10001;mso-top-percent:-10001;v-text-anchor:middle" o:gfxdata="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" fillcolor="#5b9bd5 [3204]" strokecolor="#1f4d78 [1604]" strokeweight="1pt">
+              <v:rect w14:anchorId="4883A43A" id="Rectangle 24" o:spid="_x0000_s1039" style="width:330.7pt;height:66pt;visibility:visible;mso-wrap-style:square;mso-left-percent:-10001;mso-top-percent:-10001;mso-position-horizontal:absolute;mso-position-horizontal-relative:char;mso-position-vertical:absolute;mso-position-vertical-relative:line;mso-left-percent:-10001;mso-top-percent:-10001;v-text-anchor:middle" o:gfxdata="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" fillcolor="#5b9bd5 [3204]" strokecolor="#1f4d78 [1604]" strokeweight="1pt">
                 <v:textbox>
                   <w:txbxContent>
                     <w:p>
@@ -3953,7 +5579,25 @@
                           <w:color w:val="002060"/>
                           <w:szCs w:val="26"/>
                         </w:rPr>
-                        <w:t>@Component({</w:t>
+                        <w:t>@</w:t>
+                      </w:r>
+                      <w:proofErr w:type="gramStart"/>
+                      <w:r>
+                        <w:rPr>
+                          <w:rFonts w:ascii="Arial" w:hAnsi="Arial" w:cs="Arial"/>
+                          <w:color w:val="002060"/>
+                          <w:szCs w:val="26"/>
+                        </w:rPr>
+                        <w:t>Component(</w:t>
+                      </w:r>
+                      <w:proofErr w:type="gramEnd"/>
+                      <w:r>
+                        <w:rPr>
+                          <w:rFonts w:ascii="Arial" w:hAnsi="Arial" w:cs="Arial"/>
+                          <w:color w:val="002060"/>
+                          <w:szCs w:val="26"/>
+                        </w:rPr>
+                        <w:t>{</w:t>
                       </w:r>
                     </w:p>
                     <w:p>
@@ -3997,7 +5641,25 @@
                           <w:color w:val="002060"/>
                           <w:szCs w:val="26"/>
                         </w:rPr>
-                        <w:t xml:space="preserve">  providers: [GetJsonService]</w:t>
+                        <w:t xml:space="preserve">  providers: [</w:t>
+                      </w:r>
+                      <w:proofErr w:type="spellStart"/>
+                      <w:r>
+                        <w:rPr>
+                          <w:rFonts w:ascii="Arial" w:hAnsi="Arial" w:cs="Arial"/>
+                          <w:color w:val="002060"/>
+                          <w:szCs w:val="26"/>
+                        </w:rPr>
+                        <w:t>GetJsonService</w:t>
+                      </w:r>
+                      <w:proofErr w:type="spellEnd"/>
+                      <w:r>
+                        <w:rPr>
+                          <w:rFonts w:ascii="Arial" w:hAnsi="Arial" w:cs="Arial"/>
+                          <w:color w:val="002060"/>
+                          <w:szCs w:val="26"/>
+                        </w:rPr>
+                        <w:t>]</w:t>
                       </w:r>
                     </w:p>
                     <w:p>
@@ -4119,8 +5781,27 @@
                                 <w:color w:val="002060"/>
                                 <w:szCs w:val="26"/>
                               </w:rPr>
-                              <w:t xml:space="preserve">  constructor(private </w:t>
-                            </w:r>
+                              <w:t xml:space="preserve">  </w:t>
+                            </w:r>
+                            <w:proofErr w:type="gramStart"/>
+                            <w:r>
+                              <w:rPr>
+                                <w:rFonts w:ascii="Arial" w:hAnsi="Arial" w:cs="Arial"/>
+                                <w:color w:val="002060"/>
+                                <w:szCs w:val="26"/>
+                              </w:rPr>
+                              <w:t>constructor(</w:t>
+                            </w:r>
+                            <w:proofErr w:type="gramEnd"/>
+                            <w:r>
+                              <w:rPr>
+                                <w:rFonts w:ascii="Arial" w:hAnsi="Arial" w:cs="Arial"/>
+                                <w:color w:val="002060"/>
+                                <w:szCs w:val="26"/>
+                              </w:rPr>
+                              <w:t xml:space="preserve">private </w:t>
+                            </w:r>
+                            <w:proofErr w:type="spellStart"/>
                             <w:r>
                               <w:rPr>
                                 <w:rFonts w:ascii="Arial" w:hAnsi="Arial" w:cs="Arial"/>
@@ -4129,13 +5810,32 @@
                               </w:rPr>
                               <w:t>varName</w:t>
                             </w:r>
-                            <w:r>
-                              <w:rPr>
-                                <w:rFonts w:ascii="Arial" w:hAnsi="Arial" w:cs="Arial"/>
-                                <w:color w:val="002060"/>
-                                <w:szCs w:val="26"/>
-                              </w:rPr>
-                              <w:t>: GetJsonService) {</w:t>
+                            <w:proofErr w:type="spellEnd"/>
+                            <w:r>
+                              <w:rPr>
+                                <w:rFonts w:ascii="Arial" w:hAnsi="Arial" w:cs="Arial"/>
+                                <w:color w:val="002060"/>
+                                <w:szCs w:val="26"/>
+                              </w:rPr>
+                              <w:t xml:space="preserve">: </w:t>
+                            </w:r>
+                            <w:proofErr w:type="spellStart"/>
+                            <w:r>
+                              <w:rPr>
+                                <w:rFonts w:ascii="Arial" w:hAnsi="Arial" w:cs="Arial"/>
+                                <w:color w:val="002060"/>
+                                <w:szCs w:val="26"/>
+                              </w:rPr>
+                              <w:t>GetJsonService</w:t>
+                            </w:r>
+                            <w:proofErr w:type="spellEnd"/>
+                            <w:r>
+                              <w:rPr>
+                                <w:rFonts w:ascii="Arial" w:hAnsi="Arial" w:cs="Arial"/>
+                                <w:color w:val="002060"/>
+                                <w:szCs w:val="26"/>
+                              </w:rPr>
+                              <w:t>) {</w:t>
                             </w:r>
                           </w:p>
                           <w:p>
@@ -4172,7 +5872,7 @@
           </mc:Choice>
           <mc:Fallback>
             <w:pict>
-              <v:rect w14:anchorId="56A5F57C" id="Rectangle 22" o:spid="_x0000_s1039" style="width:330.7pt;height:38.25pt;visibility:visible;mso-wrap-style:square;mso-left-percent:-10001;mso-top-percent:-10001;mso-position-horizontal:absolute;mso-position-horizontal-relative:char;mso-position-vertical:absolute;mso-position-vertical-relative:line;mso-left-percent:-10001;mso-top-percent:-10001;v-text-anchor:middle" o:gfxdata="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" fillcolor="#5b9bd5 [3204]" strokecolor="#1f4d78 [1604]" strokeweight="1pt">
+              <v:rect w14:anchorId="56A5F57C" id="Rectangle 22" o:spid="_x0000_s1040" style="width:330.7pt;height:38.25pt;visibility:visible;mso-wrap-style:square;mso-left-percent:-10001;mso-top-percent:-10001;mso-position-horizontal:absolute;mso-position-horizontal-relative:char;mso-position-vertical:absolute;mso-position-vertical-relative:line;mso-left-percent:-10001;mso-top-percent:-10001;v-text-anchor:middle" o:gfxdata="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" fillcolor="#5b9bd5 [3204]" strokecolor="#1f4d78 [1604]" strokeweight="1pt">
                 <v:textbox>
                   <w:txbxContent>
                     <w:p>
@@ -4190,8 +5890,27 @@
                           <w:color w:val="002060"/>
                           <w:szCs w:val="26"/>
                         </w:rPr>
-                        <w:t xml:space="preserve">  constructor(private </w:t>
-                      </w:r>
+                        <w:t xml:space="preserve">  </w:t>
+                      </w:r>
+                      <w:proofErr w:type="gramStart"/>
+                      <w:r>
+                        <w:rPr>
+                          <w:rFonts w:ascii="Arial" w:hAnsi="Arial" w:cs="Arial"/>
+                          <w:color w:val="002060"/>
+                          <w:szCs w:val="26"/>
+                        </w:rPr>
+                        <w:t>constructor(</w:t>
+                      </w:r>
+                      <w:proofErr w:type="gramEnd"/>
+                      <w:r>
+                        <w:rPr>
+                          <w:rFonts w:ascii="Arial" w:hAnsi="Arial" w:cs="Arial"/>
+                          <w:color w:val="002060"/>
+                          <w:szCs w:val="26"/>
+                        </w:rPr>
+                        <w:t xml:space="preserve">private </w:t>
+                      </w:r>
+                      <w:proofErr w:type="spellStart"/>
                       <w:r>
                         <w:rPr>
                           <w:rFonts w:ascii="Arial" w:hAnsi="Arial" w:cs="Arial"/>
@@ -4200,13 +5919,32 @@
                         </w:rPr>
                         <w:t>varName</w:t>
                       </w:r>
-                      <w:r>
-                        <w:rPr>
-                          <w:rFonts w:ascii="Arial" w:hAnsi="Arial" w:cs="Arial"/>
-                          <w:color w:val="002060"/>
-                          <w:szCs w:val="26"/>
-                        </w:rPr>
-                        <w:t>: GetJsonService) {</w:t>
+                      <w:proofErr w:type="spellEnd"/>
+                      <w:r>
+                        <w:rPr>
+                          <w:rFonts w:ascii="Arial" w:hAnsi="Arial" w:cs="Arial"/>
+                          <w:color w:val="002060"/>
+                          <w:szCs w:val="26"/>
+                        </w:rPr>
+                        <w:t xml:space="preserve">: </w:t>
+                      </w:r>
+                      <w:proofErr w:type="spellStart"/>
+                      <w:r>
+                        <w:rPr>
+                          <w:rFonts w:ascii="Arial" w:hAnsi="Arial" w:cs="Arial"/>
+                          <w:color w:val="002060"/>
+                          <w:szCs w:val="26"/>
+                        </w:rPr>
+                        <w:t>GetJsonService</w:t>
+                      </w:r>
+                      <w:proofErr w:type="spellEnd"/>
+                      <w:r>
+                        <w:rPr>
+                          <w:rFonts w:ascii="Arial" w:hAnsi="Arial" w:cs="Arial"/>
+                          <w:color w:val="002060"/>
+                          <w:szCs w:val="26"/>
+                        </w:rPr>
+                        <w:t>) {</w:t>
                       </w:r>
                     </w:p>
                     <w:p>
@@ -4330,13 +6068,33 @@
                               </w:rPr>
                               <w:t xml:space="preserve">  </w:t>
                             </w:r>
-                            <w:r>
-                              <w:rPr>
-                                <w:rFonts w:ascii="Arial" w:hAnsi="Arial" w:cs="Arial"/>
-                                <w:color w:val="002060"/>
-                                <w:szCs w:val="26"/>
-                              </w:rPr>
-                              <w:t>componentFunc() {</w:t>
+                            <w:proofErr w:type="spellStart"/>
+                            <w:proofErr w:type="gramStart"/>
+                            <w:r>
+                              <w:rPr>
+                                <w:rFonts w:ascii="Arial" w:hAnsi="Arial" w:cs="Arial"/>
+                                <w:color w:val="002060"/>
+                                <w:szCs w:val="26"/>
+                              </w:rPr>
+                              <w:t>componentFunc</w:t>
+                            </w:r>
+                            <w:proofErr w:type="spellEnd"/>
+                            <w:r>
+                              <w:rPr>
+                                <w:rFonts w:ascii="Arial" w:hAnsi="Arial" w:cs="Arial"/>
+                                <w:color w:val="002060"/>
+                                <w:szCs w:val="26"/>
+                              </w:rPr>
+                              <w:t>(</w:t>
+                            </w:r>
+                            <w:proofErr w:type="gramEnd"/>
+                            <w:r>
+                              <w:rPr>
+                                <w:rFonts w:ascii="Arial" w:hAnsi="Arial" w:cs="Arial"/>
+                                <w:color w:val="002060"/>
+                                <w:szCs w:val="26"/>
+                              </w:rPr>
+                              <w:t>) {</w:t>
                             </w:r>
                           </w:p>
                           <w:p>
@@ -4354,7 +6112,27 @@
                                 <w:color w:val="002060"/>
                                 <w:szCs w:val="26"/>
                               </w:rPr>
-                              <w:t xml:space="preserve">      this.varName.anyFunction()</w:t>
+                              <w:t xml:space="preserve">      </w:t>
+                            </w:r>
+                            <w:proofErr w:type="spellStart"/>
+                            <w:proofErr w:type="gramStart"/>
+                            <w:r>
+                              <w:rPr>
+                                <w:rFonts w:ascii="Arial" w:hAnsi="Arial" w:cs="Arial"/>
+                                <w:color w:val="002060"/>
+                                <w:szCs w:val="26"/>
+                              </w:rPr>
+                              <w:t>this.varName.anyFunction</w:t>
+                            </w:r>
+                            <w:proofErr w:type="spellEnd"/>
+                            <w:proofErr w:type="gramEnd"/>
+                            <w:r>
+                              <w:rPr>
+                                <w:rFonts w:ascii="Arial" w:hAnsi="Arial" w:cs="Arial"/>
+                                <w:color w:val="002060"/>
+                                <w:szCs w:val="26"/>
+                              </w:rPr>
+                              <w:t>()</w:t>
                             </w:r>
                           </w:p>
                           <w:p>
@@ -4391,7 +6169,7 @@
           </mc:Choice>
           <mc:Fallback>
             <w:pict>
-              <v:rect w14:anchorId="560D997D" id="Rectangle 23" o:spid="_x0000_s1040" style="width:330.7pt;height:57pt;visibility:visible;mso-wrap-style:square;mso-left-percent:-10001;mso-top-percent:-10001;mso-position-horizontal:absolute;mso-position-horizontal-relative:char;mso-position-vertical:absolute;mso-position-vertical-relative:line;mso-left-percent:-10001;mso-top-percent:-10001;v-text-anchor:middle" o:gfxdata="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" fillcolor="#5b9bd5 [3204]" strokecolor="#1f4d78 [1604]" strokeweight="1pt">
+              <v:rect w14:anchorId="560D997D" id="Rectangle 23" o:spid="_x0000_s1041" style="width:330.7pt;height:57pt;visibility:visible;mso-wrap-style:square;mso-left-percent:-10001;mso-top-percent:-10001;mso-position-horizontal:absolute;mso-position-horizontal-relative:char;mso-position-vertical:absolute;mso-position-vertical-relative:line;mso-left-percent:-10001;mso-top-percent:-10001;v-text-anchor:middle" o:gfxdata="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" fillcolor="#5b9bd5 [3204]" strokecolor="#1f4d78 [1604]" strokeweight="1pt">
                 <v:textbox>
                   <w:txbxContent>
                     <w:p>
@@ -4411,13 +6189,33 @@
                         </w:rPr>
                         <w:t xml:space="preserve">  </w:t>
                       </w:r>
-                      <w:r>
-                        <w:rPr>
-                          <w:rFonts w:ascii="Arial" w:hAnsi="Arial" w:cs="Arial"/>
-                          <w:color w:val="002060"/>
-                          <w:szCs w:val="26"/>
-                        </w:rPr>
-                        <w:t>componentFunc() {</w:t>
+                      <w:proofErr w:type="spellStart"/>
+                      <w:proofErr w:type="gramStart"/>
+                      <w:r>
+                        <w:rPr>
+                          <w:rFonts w:ascii="Arial" w:hAnsi="Arial" w:cs="Arial"/>
+                          <w:color w:val="002060"/>
+                          <w:szCs w:val="26"/>
+                        </w:rPr>
+                        <w:t>componentFunc</w:t>
+                      </w:r>
+                      <w:proofErr w:type="spellEnd"/>
+                      <w:r>
+                        <w:rPr>
+                          <w:rFonts w:ascii="Arial" w:hAnsi="Arial" w:cs="Arial"/>
+                          <w:color w:val="002060"/>
+                          <w:szCs w:val="26"/>
+                        </w:rPr>
+                        <w:t>(</w:t>
+                      </w:r>
+                      <w:proofErr w:type="gramEnd"/>
+                      <w:r>
+                        <w:rPr>
+                          <w:rFonts w:ascii="Arial" w:hAnsi="Arial" w:cs="Arial"/>
+                          <w:color w:val="002060"/>
+                          <w:szCs w:val="26"/>
+                        </w:rPr>
+                        <w:t>) {</w:t>
                       </w:r>
                     </w:p>
                     <w:p>
@@ -4435,7 +6233,27 @@
                           <w:color w:val="002060"/>
                           <w:szCs w:val="26"/>
                         </w:rPr>
-                        <w:t xml:space="preserve">      this.varName.anyFunction()</w:t>
+                        <w:t xml:space="preserve">      </w:t>
+                      </w:r>
+                      <w:proofErr w:type="spellStart"/>
+                      <w:proofErr w:type="gramStart"/>
+                      <w:r>
+                        <w:rPr>
+                          <w:rFonts w:ascii="Arial" w:hAnsi="Arial" w:cs="Arial"/>
+                          <w:color w:val="002060"/>
+                          <w:szCs w:val="26"/>
+                        </w:rPr>
+                        <w:t>this.varName.anyFunction</w:t>
+                      </w:r>
+                      <w:proofErr w:type="spellEnd"/>
+                      <w:proofErr w:type="gramEnd"/>
+                      <w:r>
+                        <w:rPr>
+                          <w:rFonts w:ascii="Arial" w:hAnsi="Arial" w:cs="Arial"/>
+                          <w:color w:val="002060"/>
+                          <w:szCs w:val="26"/>
+                        </w:rPr>
+                        <w:t>()</w:t>
                       </w:r>
                     </w:p>
                     <w:p>
@@ -4500,12 +6318,515 @@
           <w:szCs w:val="26"/>
         </w:rPr>
       </w:pPr>
-      <w:r>
-        <w:rPr>
-          <w:rFonts w:ascii="Arial" w:hAnsi="Arial" w:cs="Arial"/>
-          <w:sz w:val="26"/>
-          <w:szCs w:val="26"/>
-        </w:rPr>
+    </w:p>
+    <w:p>
+      <w:pPr>
+        <w:rPr>
+          <w:rFonts w:ascii="Arial" w:hAnsi="Arial" w:cs="Arial"/>
+          <w:sz w:val="26"/>
+          <w:szCs w:val="26"/>
+          <w:u w:val="single"/>
+        </w:rPr>
+      </w:pPr>
+      <w:r>
+        <w:rPr>
+          <w:rFonts w:ascii="Arial" w:hAnsi="Arial" w:cs="Arial"/>
+          <w:sz w:val="26"/>
+          <w:szCs w:val="26"/>
+          <w:u w:val="single"/>
+        </w:rPr>
+        <w:lastRenderedPageBreak/>
+        <w:t>Adding HTTP calls to Services</w:t>
+      </w:r>
+    </w:p>
+    <w:p>
+      <w:pPr>
+        <w:pStyle w:val="ListParagraph"/>
+        <w:numPr>
+          <w:ilvl w:val="0"/>
+          <w:numId w:val="10"/>
+        </w:numPr>
+        <w:rPr>
+          <w:rFonts w:ascii="Arial" w:hAnsi="Arial" w:cs="Arial"/>
+          <w:sz w:val="26"/>
+          <w:szCs w:val="26"/>
+        </w:rPr>
+      </w:pPr>
+      <w:r>
+        <w:rPr>
+          <w:rFonts w:ascii="Arial" w:hAnsi="Arial" w:cs="Arial"/>
+          <w:sz w:val="26"/>
+          <w:szCs w:val="26"/>
+        </w:rPr>
+        <w:t xml:space="preserve">In </w:t>
+      </w:r>
+      <w:proofErr w:type="spellStart"/>
+      <w:proofErr w:type="gramStart"/>
+      <w:r>
+        <w:rPr>
+          <w:rFonts w:ascii="Arial" w:hAnsi="Arial" w:cs="Arial"/>
+          <w:sz w:val="26"/>
+          <w:szCs w:val="26"/>
+        </w:rPr>
+        <w:t>app.module</w:t>
+      </w:r>
+      <w:proofErr w:type="gramEnd"/>
+      <w:r>
+        <w:rPr>
+          <w:rFonts w:ascii="Arial" w:hAnsi="Arial" w:cs="Arial"/>
+          <w:sz w:val="26"/>
+          <w:szCs w:val="26"/>
+        </w:rPr>
+        <w:t>.ts</w:t>
+      </w:r>
+      <w:proofErr w:type="spellEnd"/>
+      <w:r>
+        <w:rPr>
+          <w:rFonts w:ascii="Arial" w:hAnsi="Arial" w:cs="Arial"/>
+          <w:sz w:val="26"/>
+          <w:szCs w:val="26"/>
+        </w:rPr>
+        <w:t xml:space="preserve"> </w:t>
+      </w:r>
+    </w:p>
+    <w:p>
+      <w:pPr>
+        <w:rPr>
+          <w:rFonts w:ascii="Arial" w:hAnsi="Arial" w:cs="Arial"/>
+          <w:sz w:val="26"/>
+          <w:szCs w:val="26"/>
+        </w:rPr>
+      </w:pPr>
+      <w:r>
+        <w:rPr>
+          <w:rFonts w:ascii="Arial" w:hAnsi="Arial" w:cs="Arial"/>
+          <w:noProof/>
+          <w:sz w:val="26"/>
+          <w:szCs w:val="26"/>
+          <w:lang w:val="en-IN" w:eastAsia="en-IN"/>
+        </w:rPr>
+        <mc:AlternateContent>
+          <mc:Choice Requires="wps">
+            <w:drawing>
+              <wp:inline distT="0" distB="0" distL="0" distR="0" wp14:anchorId="24EF36F2" wp14:editId="081BAAE6">
+                <wp:extent cx="4199860" cy="723900"/>
+                <wp:effectExtent l="0" t="0" r="10795" b="19050"/>
+                <wp:docPr id="25" name="Rectangle 25"/>
+                <wp:cNvGraphicFramePr/>
+                <a:graphic xmlns:a="http://schemas.openxmlformats.org/drawingml/2006/main">
+                  <a:graphicData uri="http://schemas.microsoft.com/office/word/2010/wordprocessingShape">
+                    <wps:wsp>
+                      <wps:cNvSpPr/>
+                      <wps:spPr>
+                        <a:xfrm>
+                          <a:off x="0" y="0"/>
+                          <a:ext cx="4199860" cy="723900"/>
+                        </a:xfrm>
+                        <a:prstGeom prst="rect">
+                          <a:avLst/>
+                        </a:prstGeom>
+                      </wps:spPr>
+                      <wps:style>
+                        <a:lnRef idx="2">
+                          <a:schemeClr val="accent1">
+                            <a:shade val="50000"/>
+                          </a:schemeClr>
+                        </a:lnRef>
+                        <a:fillRef idx="1">
+                          <a:schemeClr val="accent1"/>
+                        </a:fillRef>
+                        <a:effectRef idx="0">
+                          <a:schemeClr val="accent1"/>
+                        </a:effectRef>
+                        <a:fontRef idx="minor">
+                          <a:schemeClr val="lt1"/>
+                        </a:fontRef>
+                      </wps:style>
+                      <wps:txbx>
+                        <w:txbxContent>
+                          <w:p>
+                            <w:pPr>
+                              <w:spacing w:after="0" w:line="276" w:lineRule="auto"/>
+                              <w:rPr>
+                                <w:rFonts w:ascii="Arial" w:hAnsi="Arial" w:cs="Arial"/>
+                                <w:color w:val="002060"/>
+                                <w:szCs w:val="26"/>
+                              </w:rPr>
+                            </w:pPr>
+                            <w:r>
+                              <w:rPr>
+                                <w:rFonts w:ascii="Arial" w:hAnsi="Arial" w:cs="Arial"/>
+                                <w:color w:val="002060"/>
+                                <w:szCs w:val="26"/>
+                              </w:rPr>
+                              <w:t xml:space="preserve">import </w:t>
+                            </w:r>
+                            <w:proofErr w:type="gramStart"/>
+                            <w:r>
+                              <w:rPr>
+                                <w:rFonts w:ascii="Arial" w:hAnsi="Arial" w:cs="Arial"/>
+                                <w:color w:val="002060"/>
+                                <w:szCs w:val="26"/>
+                              </w:rPr>
+                              <w:t xml:space="preserve">{ </w:t>
+                            </w:r>
+                            <w:proofErr w:type="spellStart"/>
+                            <w:r>
+                              <w:rPr>
+                                <w:rFonts w:ascii="Arial" w:hAnsi="Arial" w:cs="Arial"/>
+                                <w:color w:val="002060"/>
+                                <w:szCs w:val="26"/>
+                              </w:rPr>
+                              <w:t>HttpModule</w:t>
+                            </w:r>
+                            <w:proofErr w:type="spellEnd"/>
+                            <w:proofErr w:type="gramEnd"/>
+                            <w:r>
+                              <w:rPr>
+                                <w:rFonts w:ascii="Arial" w:hAnsi="Arial" w:cs="Arial"/>
+                                <w:color w:val="002060"/>
+                                <w:szCs w:val="26"/>
+                              </w:rPr>
+                              <w:t xml:space="preserve"> } from '@angular/http';</w:t>
+                            </w:r>
+                          </w:p>
+                          <w:p>
+                            <w:pPr>
+                              <w:spacing w:after="0" w:line="276" w:lineRule="auto"/>
+                              <w:rPr>
+                                <w:rFonts w:ascii="Arial" w:hAnsi="Arial" w:cs="Arial"/>
+                                <w:color w:val="002060"/>
+                                <w:szCs w:val="26"/>
+                              </w:rPr>
+                            </w:pPr>
+                          </w:p>
+                          <w:p>
+                            <w:pPr>
+                              <w:spacing w:after="0" w:line="276" w:lineRule="auto"/>
+                              <w:rPr>
+                                <w:rFonts w:ascii="Arial" w:hAnsi="Arial" w:cs="Arial"/>
+                                <w:color w:val="002060"/>
+                                <w:szCs w:val="26"/>
+                              </w:rPr>
+                            </w:pPr>
+                            <w:r>
+                              <w:rPr>
+                                <w:rFonts w:ascii="Arial" w:hAnsi="Arial" w:cs="Arial"/>
+                                <w:color w:val="002060"/>
+                                <w:szCs w:val="26"/>
+                              </w:rPr>
+                              <w:t xml:space="preserve">imports:   </w:t>
+                            </w:r>
+                            <w:proofErr w:type="gramStart"/>
+                            <w:r>
+                              <w:rPr>
+                                <w:rFonts w:ascii="Arial" w:hAnsi="Arial" w:cs="Arial"/>
+                                <w:color w:val="002060"/>
+                                <w:szCs w:val="26"/>
+                              </w:rPr>
+                              <w:t xml:space="preserve">   </w:t>
+                            </w:r>
+                            <w:r>
+                              <w:rPr>
+                                <w:rFonts w:ascii="Arial" w:hAnsi="Arial" w:cs="Arial"/>
+                                <w:color w:val="002060"/>
+                                <w:szCs w:val="26"/>
+                              </w:rPr>
+                              <w:t>[</w:t>
+                            </w:r>
+                            <w:proofErr w:type="gramEnd"/>
+                            <w:r>
+                              <w:rPr>
+                                <w:rFonts w:ascii="Arial" w:hAnsi="Arial" w:cs="Arial"/>
+                                <w:color w:val="002060"/>
+                                <w:szCs w:val="26"/>
+                              </w:rPr>
+                              <w:t xml:space="preserve">…, </w:t>
+                            </w:r>
+                            <w:proofErr w:type="spellStart"/>
+                            <w:r>
+                              <w:rPr>
+                                <w:rFonts w:ascii="Arial" w:hAnsi="Arial" w:cs="Arial"/>
+                                <w:color w:val="002060"/>
+                                <w:szCs w:val="26"/>
+                              </w:rPr>
+                              <w:t>HttpModule</w:t>
+                            </w:r>
+                            <w:proofErr w:type="spellEnd"/>
+                            <w:r>
+                              <w:rPr>
+                                <w:rFonts w:ascii="Arial" w:hAnsi="Arial" w:cs="Arial"/>
+                                <w:color w:val="002060"/>
+                                <w:szCs w:val="26"/>
+                              </w:rPr>
+                              <w:t xml:space="preserve"> ]</w:t>
+                            </w:r>
+                          </w:p>
+                        </w:txbxContent>
+                      </wps:txbx>
+                      <wps:bodyPr rot="0" spcFirstLastPara="0" vertOverflow="overflow" horzOverflow="overflow" vert="horz" wrap="square" lIns="91440" tIns="45720" rIns="91440" bIns="45720" numCol="1" spcCol="0" rtlCol="0" fromWordArt="0" anchor="ctr" anchorCtr="0" forceAA="0" compatLnSpc="1">
+                        <a:prstTxWarp prst="textNoShape">
+                          <a:avLst/>
+                        </a:prstTxWarp>
+                        <a:noAutofit/>
+                      </wps:bodyPr>
+                    </wps:wsp>
+                  </a:graphicData>
+                </a:graphic>
+              </wp:inline>
+            </w:drawing>
+          </mc:Choice>
+          <mc:Fallback>
+            <w:pict>
+              <v:rect w14:anchorId="24EF36F2" id="Rectangle 25" o:spid="_x0000_s1042" style="width:330.7pt;height:57pt;visibility:visible;mso-wrap-style:square;mso-left-percent:-10001;mso-top-percent:-10001;mso-position-horizontal:absolute;mso-position-horizontal-relative:char;mso-position-vertical:absolute;mso-position-vertical-relative:line;mso-left-percent:-10001;mso-top-percent:-10001;v-text-anchor:middle" o:gfxdata="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" fillcolor="#5b9bd5 [3204]" strokecolor="#1f4d78 [1604]" strokeweight="1pt">
+                <v:textbox>
+                  <w:txbxContent>
+                    <w:p>
+                      <w:pPr>
+                        <w:spacing w:after="0" w:line="276" w:lineRule="auto"/>
+                        <w:rPr>
+                          <w:rFonts w:ascii="Arial" w:hAnsi="Arial" w:cs="Arial"/>
+                          <w:color w:val="002060"/>
+                          <w:szCs w:val="26"/>
+                        </w:rPr>
+                      </w:pPr>
+                      <w:r>
+                        <w:rPr>
+                          <w:rFonts w:ascii="Arial" w:hAnsi="Arial" w:cs="Arial"/>
+                          <w:color w:val="002060"/>
+                          <w:szCs w:val="26"/>
+                        </w:rPr>
+                        <w:t xml:space="preserve">import </w:t>
+                      </w:r>
+                      <w:proofErr w:type="gramStart"/>
+                      <w:r>
+                        <w:rPr>
+                          <w:rFonts w:ascii="Arial" w:hAnsi="Arial" w:cs="Arial"/>
+                          <w:color w:val="002060"/>
+                          <w:szCs w:val="26"/>
+                        </w:rPr>
+                        <w:t xml:space="preserve">{ </w:t>
+                      </w:r>
+                      <w:proofErr w:type="spellStart"/>
+                      <w:r>
+                        <w:rPr>
+                          <w:rFonts w:ascii="Arial" w:hAnsi="Arial" w:cs="Arial"/>
+                          <w:color w:val="002060"/>
+                          <w:szCs w:val="26"/>
+                        </w:rPr>
+                        <w:t>HttpModule</w:t>
+                      </w:r>
+                      <w:proofErr w:type="spellEnd"/>
+                      <w:proofErr w:type="gramEnd"/>
+                      <w:r>
+                        <w:rPr>
+                          <w:rFonts w:ascii="Arial" w:hAnsi="Arial" w:cs="Arial"/>
+                          <w:color w:val="002060"/>
+                          <w:szCs w:val="26"/>
+                        </w:rPr>
+                        <w:t xml:space="preserve"> } from '@angular/http';</w:t>
+                      </w:r>
+                    </w:p>
+                    <w:p>
+                      <w:pPr>
+                        <w:spacing w:after="0" w:line="276" w:lineRule="auto"/>
+                        <w:rPr>
+                          <w:rFonts w:ascii="Arial" w:hAnsi="Arial" w:cs="Arial"/>
+                          <w:color w:val="002060"/>
+                          <w:szCs w:val="26"/>
+                        </w:rPr>
+                      </w:pPr>
+                    </w:p>
+                    <w:p>
+                      <w:pPr>
+                        <w:spacing w:after="0" w:line="276" w:lineRule="auto"/>
+                        <w:rPr>
+                          <w:rFonts w:ascii="Arial" w:hAnsi="Arial" w:cs="Arial"/>
+                          <w:color w:val="002060"/>
+                          <w:szCs w:val="26"/>
+                        </w:rPr>
+                      </w:pPr>
+                      <w:r>
+                        <w:rPr>
+                          <w:rFonts w:ascii="Arial" w:hAnsi="Arial" w:cs="Arial"/>
+                          <w:color w:val="002060"/>
+                          <w:szCs w:val="26"/>
+                        </w:rPr>
+                        <w:t xml:space="preserve">imports:   </w:t>
+                      </w:r>
+                      <w:proofErr w:type="gramStart"/>
+                      <w:r>
+                        <w:rPr>
+                          <w:rFonts w:ascii="Arial" w:hAnsi="Arial" w:cs="Arial"/>
+                          <w:color w:val="002060"/>
+                          <w:szCs w:val="26"/>
+                        </w:rPr>
+                        <w:t xml:space="preserve">   </w:t>
+                      </w:r>
+                      <w:r>
+                        <w:rPr>
+                          <w:rFonts w:ascii="Arial" w:hAnsi="Arial" w:cs="Arial"/>
+                          <w:color w:val="002060"/>
+                          <w:szCs w:val="26"/>
+                        </w:rPr>
+                        <w:t>[</w:t>
+                      </w:r>
+                      <w:proofErr w:type="gramEnd"/>
+                      <w:r>
+                        <w:rPr>
+                          <w:rFonts w:ascii="Arial" w:hAnsi="Arial" w:cs="Arial"/>
+                          <w:color w:val="002060"/>
+                          <w:szCs w:val="26"/>
+                        </w:rPr>
+                        <w:t xml:space="preserve">…, </w:t>
+                      </w:r>
+                      <w:proofErr w:type="spellStart"/>
+                      <w:r>
+                        <w:rPr>
+                          <w:rFonts w:ascii="Arial" w:hAnsi="Arial" w:cs="Arial"/>
+                          <w:color w:val="002060"/>
+                          <w:szCs w:val="26"/>
+                        </w:rPr>
+                        <w:t>HttpModule</w:t>
+                      </w:r>
+                      <w:proofErr w:type="spellEnd"/>
+                      <w:r>
+                        <w:rPr>
+                          <w:rFonts w:ascii="Arial" w:hAnsi="Arial" w:cs="Arial"/>
+                          <w:color w:val="002060"/>
+                          <w:szCs w:val="26"/>
+                        </w:rPr>
+                        <w:t xml:space="preserve"> ]</w:t>
+                      </w:r>
+                    </w:p>
+                  </w:txbxContent>
+                </v:textbox>
+                <w10:anchorlock/>
+              </v:rect>
+            </w:pict>
+          </mc:Fallback>
+        </mc:AlternateContent>
+      </w:r>
+    </w:p>
+    <w:p>
+      <w:pPr>
+        <w:rPr>
+          <w:rFonts w:ascii="Arial" w:hAnsi="Arial" w:cs="Arial"/>
+          <w:sz w:val="26"/>
+          <w:szCs w:val="26"/>
+        </w:rPr>
+      </w:pPr>
+      <w:r>
+        <w:rPr>
+          <w:rFonts w:ascii="Arial" w:hAnsi="Arial" w:cs="Arial"/>
+          <w:sz w:val="26"/>
+          <w:szCs w:val="26"/>
+        </w:rPr>
+        <w:t>In Service file</w:t>
+      </w:r>
+    </w:p>
+    <w:p>
+      <w:pPr>
+        <w:rPr>
+          <w:rFonts w:ascii="Arial" w:hAnsi="Arial" w:cs="Arial"/>
+          <w:sz w:val="26"/>
+          <w:szCs w:val="26"/>
+        </w:rPr>
+      </w:pPr>
+      <w:r>
+        <w:rPr>
+          <w:rFonts w:ascii="Arial" w:hAnsi="Arial" w:cs="Arial"/>
+          <w:sz w:val="26"/>
+          <w:szCs w:val="26"/>
+        </w:rPr>
+        <w:t xml:space="preserve">import </w:t>
+      </w:r>
+      <w:proofErr w:type="gramStart"/>
+      <w:r>
+        <w:rPr>
+          <w:rFonts w:ascii="Arial" w:hAnsi="Arial" w:cs="Arial"/>
+          <w:sz w:val="26"/>
+          <w:szCs w:val="26"/>
+        </w:rPr>
+        <w:t>{ Http</w:t>
+      </w:r>
+      <w:proofErr w:type="gramEnd"/>
+      <w:r>
+        <w:rPr>
+          <w:rFonts w:ascii="Arial" w:hAnsi="Arial" w:cs="Arial"/>
+          <w:sz w:val="26"/>
+          <w:szCs w:val="26"/>
+        </w:rPr>
+        <w:t>, Response } from '@angular/http';</w:t>
+      </w:r>
+    </w:p>
+    <w:p>
+      <w:pPr>
+        <w:rPr>
+          <w:rFonts w:ascii="Arial" w:hAnsi="Arial" w:cs="Arial"/>
+          <w:sz w:val="26"/>
+          <w:szCs w:val="26"/>
+        </w:rPr>
+      </w:pPr>
+      <w:proofErr w:type="gramStart"/>
+      <w:r>
+        <w:rPr>
+          <w:rFonts w:ascii="Arial" w:hAnsi="Arial" w:cs="Arial"/>
+          <w:sz w:val="26"/>
+          <w:szCs w:val="26"/>
+        </w:rPr>
+        <w:t>constructor(</w:t>
+      </w:r>
+      <w:proofErr w:type="gramEnd"/>
+      <w:r>
+        <w:rPr>
+          <w:rFonts w:ascii="Arial" w:hAnsi="Arial" w:cs="Arial"/>
+          <w:sz w:val="26"/>
+          <w:szCs w:val="26"/>
+        </w:rPr>
+        <w:t>private http: Http)</w:t>
+      </w:r>
+      <w:r>
+        <w:rPr>
+          <w:rFonts w:ascii="Arial" w:hAnsi="Arial" w:cs="Arial"/>
+          <w:sz w:val="26"/>
+          <w:szCs w:val="26"/>
+        </w:rPr>
+        <w:t xml:space="preserve"> {}</w:t>
+      </w:r>
+    </w:p>
+    <w:p>
+      <w:pPr>
+        <w:rPr>
+          <w:rFonts w:ascii="Arial" w:hAnsi="Arial" w:cs="Arial"/>
+          <w:sz w:val="26"/>
+          <w:szCs w:val="26"/>
+        </w:rPr>
+      </w:pPr>
+      <w:r>
+        <w:rPr>
+          <w:rFonts w:ascii="Arial" w:hAnsi="Arial" w:cs="Arial"/>
+          <w:sz w:val="26"/>
+          <w:szCs w:val="26"/>
+        </w:rPr>
+        <w:br w:type="page"/>
+      </w:r>
+    </w:p>
+    <w:p>
+      <w:pPr>
+        <w:rPr>
+          <w:rFonts w:ascii="Arial" w:hAnsi="Arial" w:cs="Arial"/>
+          <w:sz w:val="26"/>
+          <w:szCs w:val="26"/>
+        </w:rPr>
+      </w:pPr>
+      <w:r>
+        <w:rPr>
+          <w:rFonts w:ascii="Arial" w:hAnsi="Arial" w:cs="Arial"/>
+          <w:sz w:val="26"/>
+          <w:szCs w:val="26"/>
+        </w:rPr>
+        <w:lastRenderedPageBreak/>
         <w:br w:type="page"/>
       </w:r>
     </w:p>
@@ -4571,8 +6892,18 @@
           <w:sz w:val="26"/>
           <w:szCs w:val="26"/>
         </w:rPr>
-        <w:t>Parent Side :</w:t>
-      </w:r>
+        <w:t xml:space="preserve">Parent </w:t>
+      </w:r>
+      <w:proofErr w:type="gramStart"/>
+      <w:r>
+        <w:rPr>
+          <w:rFonts w:ascii="Arial" w:hAnsi="Arial" w:cs="Arial"/>
+          <w:sz w:val="26"/>
+          <w:szCs w:val="26"/>
+        </w:rPr>
+        <w:t>Side :</w:t>
+      </w:r>
+      <w:proofErr w:type="gramEnd"/>
     </w:p>
     <w:p>
       <w:pPr>
@@ -4643,7 +6974,43 @@
                                 <w:color w:val="002060"/>
                                 <w:szCs w:val="26"/>
                               </w:rPr>
-                              <w:t>&lt;app-childElement [text] = "value"&gt;&lt;/ app-childElement&gt;</w:t>
+                              <w:t>&lt;app-</w:t>
+                            </w:r>
+                            <w:proofErr w:type="spellStart"/>
+                            <w:r>
+                              <w:rPr>
+                                <w:rFonts w:ascii="Arial" w:hAnsi="Arial" w:cs="Arial"/>
+                                <w:color w:val="002060"/>
+                                <w:szCs w:val="26"/>
+                              </w:rPr>
+                              <w:t>childElement</w:t>
+                            </w:r>
+                            <w:proofErr w:type="spellEnd"/>
+                            <w:r>
+                              <w:rPr>
+                                <w:rFonts w:ascii="Arial" w:hAnsi="Arial" w:cs="Arial"/>
+                                <w:color w:val="002060"/>
+                                <w:szCs w:val="26"/>
+                              </w:rPr>
+                              <w:t xml:space="preserve"> [text] = "value"&gt;&lt;/ app-</w:t>
+                            </w:r>
+                            <w:proofErr w:type="spellStart"/>
+                            <w:r>
+                              <w:rPr>
+                                <w:rFonts w:ascii="Arial" w:hAnsi="Arial" w:cs="Arial"/>
+                                <w:color w:val="002060"/>
+                                <w:szCs w:val="26"/>
+                              </w:rPr>
+                              <w:t>childElement</w:t>
+                            </w:r>
+                            <w:proofErr w:type="spellEnd"/>
+                            <w:r>
+                              <w:rPr>
+                                <w:rFonts w:ascii="Arial" w:hAnsi="Arial" w:cs="Arial"/>
+                                <w:color w:val="002060"/>
+                                <w:szCs w:val="26"/>
+                              </w:rPr>
+                              <w:t>&gt;</w:t>
                             </w:r>
                           </w:p>
                         </w:txbxContent>
@@ -4662,7 +7029,7 @@
           </mc:Choice>
           <mc:Fallback>
             <w:pict>
-              <v:rect w14:anchorId="6CE68960" id="Rectangle 16" o:spid="_x0000_s1041" style="width:465.65pt;height:24pt;visibility:visible;mso-wrap-style:square;mso-left-percent:-10001;mso-top-percent:-10001;mso-position-horizontal:absolute;mso-position-horizontal-relative:char;mso-position-vertical:absolute;mso-position-vertical-relative:line;mso-left-percent:-10001;mso-top-percent:-10001;v-text-anchor:middle" o:gfxdata="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" fillcolor="#5b9bd5 [3204]" strokecolor="#1f4d78 [1604]" strokeweight="1pt">
+              <v:rect w14:anchorId="6CE68960" id="Rectangle 16" o:spid="_x0000_s1043" style="width:465.65pt;height:24pt;visibility:visible;mso-wrap-style:square;mso-left-percent:-10001;mso-top-percent:-10001;mso-position-horizontal:absolute;mso-position-horizontal-relative:char;mso-position-vertical:absolute;mso-position-vertical-relative:line;mso-left-percent:-10001;mso-top-percent:-10001;v-text-anchor:middle" o:gfxdata="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" fillcolor="#5b9bd5 [3204]" strokecolor="#1f4d78 [1604]" strokeweight="1pt">
                 <v:textbox>
                   <w:txbxContent>
                     <w:p>
@@ -4679,7 +7046,43 @@
                           <w:color w:val="002060"/>
                           <w:szCs w:val="26"/>
                         </w:rPr>
-                        <w:t>&lt;app-childElement [text] = "value"&gt;&lt;/ app-childElement&gt;</w:t>
+                        <w:t>&lt;app-</w:t>
+                      </w:r>
+                      <w:proofErr w:type="spellStart"/>
+                      <w:r>
+                        <w:rPr>
+                          <w:rFonts w:ascii="Arial" w:hAnsi="Arial" w:cs="Arial"/>
+                          <w:color w:val="002060"/>
+                          <w:szCs w:val="26"/>
+                        </w:rPr>
+                        <w:t>childElement</w:t>
+                      </w:r>
+                      <w:proofErr w:type="spellEnd"/>
+                      <w:r>
+                        <w:rPr>
+                          <w:rFonts w:ascii="Arial" w:hAnsi="Arial" w:cs="Arial"/>
+                          <w:color w:val="002060"/>
+                          <w:szCs w:val="26"/>
+                        </w:rPr>
+                        <w:t xml:space="preserve"> [text] = "value"&gt;&lt;/ app-</w:t>
+                      </w:r>
+                      <w:proofErr w:type="spellStart"/>
+                      <w:r>
+                        <w:rPr>
+                          <w:rFonts w:ascii="Arial" w:hAnsi="Arial" w:cs="Arial"/>
+                          <w:color w:val="002060"/>
+                          <w:szCs w:val="26"/>
+                        </w:rPr>
+                        <w:t>childElement</w:t>
+                      </w:r>
+                      <w:proofErr w:type="spellEnd"/>
+                      <w:r>
+                        <w:rPr>
+                          <w:rFonts w:ascii="Arial" w:hAnsi="Arial" w:cs="Arial"/>
+                          <w:color w:val="002060"/>
+                          <w:szCs w:val="26"/>
+                        </w:rPr>
+                        <w:t>&gt;</w:t>
                       </w:r>
                     </w:p>
                   </w:txbxContent>
@@ -4705,7 +7108,25 @@
           <w:sz w:val="26"/>
           <w:szCs w:val="26"/>
         </w:rPr>
-        <w:t xml:space="preserve">Child Side : </w:t>
+        <w:t xml:space="preserve">Child </w:t>
+      </w:r>
+      <w:proofErr w:type="gramStart"/>
+      <w:r>
+        <w:rPr>
+          <w:rFonts w:ascii="Arial" w:hAnsi="Arial" w:cs="Arial"/>
+          <w:sz w:val="26"/>
+          <w:szCs w:val="26"/>
+        </w:rPr>
+        <w:t>Side :</w:t>
+      </w:r>
+      <w:proofErr w:type="gramEnd"/>
+      <w:r>
+        <w:rPr>
+          <w:rFonts w:ascii="Arial" w:hAnsi="Arial" w:cs="Arial"/>
+          <w:sz w:val="26"/>
+          <w:szCs w:val="26"/>
+        </w:rPr>
+        <w:t xml:space="preserve"> </w:t>
       </w:r>
       <w:r>
         <w:rPr>
@@ -4768,15 +7189,33 @@
                                 <w:color w:val="002060"/>
                                 <w:szCs w:val="26"/>
                               </w:rPr>
-                              <w:t xml:space="preserve">import { </w:t>
-                            </w:r>
-                            <w:r>
-                              <w:rPr>
-                                <w:rFonts w:ascii="Arial" w:hAnsi="Arial" w:cs="Arial"/>
-                                <w:color w:val="002060"/>
-                                <w:szCs w:val="26"/>
-                              </w:rPr>
-                              <w:t xml:space="preserve">… , </w:t>
+                              <w:t xml:space="preserve">import </w:t>
+                            </w:r>
+                            <w:proofErr w:type="gramStart"/>
+                            <w:r>
+                              <w:rPr>
+                                <w:rFonts w:ascii="Arial" w:hAnsi="Arial" w:cs="Arial"/>
+                                <w:color w:val="002060"/>
+                                <w:szCs w:val="26"/>
+                              </w:rPr>
+                              <w:t xml:space="preserve">{ </w:t>
+                            </w:r>
+                            <w:r>
+                              <w:rPr>
+                                <w:rFonts w:ascii="Arial" w:hAnsi="Arial" w:cs="Arial"/>
+                                <w:color w:val="002060"/>
+                                <w:szCs w:val="26"/>
+                              </w:rPr>
+                              <w:t>…</w:t>
+                            </w:r>
+                            <w:proofErr w:type="gramEnd"/>
+                            <w:r>
+                              <w:rPr>
+                                <w:rFonts w:ascii="Arial" w:hAnsi="Arial" w:cs="Arial"/>
+                                <w:color w:val="002060"/>
+                                <w:szCs w:val="26"/>
+                              </w:rPr>
+                              <w:t xml:space="preserve"> , </w:t>
                             </w:r>
                             <w:r>
                               <w:rPr>
@@ -4803,7 +7242,7 @@
           </mc:Choice>
           <mc:Fallback>
             <w:pict>
-              <v:rect w14:anchorId="5C87FAC5" id="Rectangle 18" o:spid="_x0000_s1042" style="width:465.65pt;height:25.5pt;visibility:visible;mso-wrap-style:square;mso-left-percent:-10001;mso-top-percent:-10001;mso-position-horizontal:absolute;mso-position-horizontal-relative:char;mso-position-vertical:absolute;mso-position-vertical-relative:line;mso-left-percent:-10001;mso-top-percent:-10001;v-text-anchor:middle" o:gfxdata="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" fillcolor="#5b9bd5 [3204]" strokecolor="#1f4d78 [1604]" strokeweight="1pt">
+              <v:rect w14:anchorId="5C87FAC5" id="Rectangle 18" o:spid="_x0000_s1044" style="width:465.65pt;height:25.5pt;visibility:visible;mso-wrap-style:square;mso-left-percent:-10001;mso-top-percent:-10001;mso-position-horizontal:absolute;mso-position-horizontal-relative:char;mso-position-vertical:absolute;mso-position-vertical-relative:line;mso-left-percent:-10001;mso-top-percent:-10001;v-text-anchor:middle" o:gfxdata="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" fillcolor="#5b9bd5 [3204]" strokecolor="#1f4d78 [1604]" strokeweight="1pt">
                 <v:textbox>
                   <w:txbxContent>
                     <w:p>
@@ -4820,15 +7259,33 @@
                           <w:color w:val="002060"/>
                           <w:szCs w:val="26"/>
                         </w:rPr>
-                        <w:t xml:space="preserve">import { </w:t>
-                      </w:r>
-                      <w:r>
-                        <w:rPr>
-                          <w:rFonts w:ascii="Arial" w:hAnsi="Arial" w:cs="Arial"/>
-                          <w:color w:val="002060"/>
-                          <w:szCs w:val="26"/>
-                        </w:rPr>
-                        <w:t xml:space="preserve">… , </w:t>
+                        <w:t xml:space="preserve">import </w:t>
+                      </w:r>
+                      <w:proofErr w:type="gramStart"/>
+                      <w:r>
+                        <w:rPr>
+                          <w:rFonts w:ascii="Arial" w:hAnsi="Arial" w:cs="Arial"/>
+                          <w:color w:val="002060"/>
+                          <w:szCs w:val="26"/>
+                        </w:rPr>
+                        <w:t xml:space="preserve">{ </w:t>
+                      </w:r>
+                      <w:r>
+                        <w:rPr>
+                          <w:rFonts w:ascii="Arial" w:hAnsi="Arial" w:cs="Arial"/>
+                          <w:color w:val="002060"/>
+                          <w:szCs w:val="26"/>
+                        </w:rPr>
+                        <w:t>…</w:t>
+                      </w:r>
+                      <w:proofErr w:type="gramEnd"/>
+                      <w:r>
+                        <w:rPr>
+                          <w:rFonts w:ascii="Arial" w:hAnsi="Arial" w:cs="Arial"/>
+                          <w:color w:val="002060"/>
+                          <w:szCs w:val="26"/>
+                        </w:rPr>
+                        <w:t xml:space="preserve"> , </w:t>
                       </w:r>
                       <w:r>
                         <w:rPr>
@@ -4919,6 +7376,7 @@
                               </w:rPr>
                               <w:t xml:space="preserve">export class </w:t>
                             </w:r>
+                            <w:proofErr w:type="spellStart"/>
                             <w:r>
                               <w:rPr>
                                 <w:rFonts w:ascii="Arial" w:hAnsi="Arial" w:cs="Arial"/>
@@ -4927,6 +7385,7 @@
                               </w:rPr>
                               <w:t>ClassName</w:t>
                             </w:r>
+                            <w:proofErr w:type="spellEnd"/>
                             <w:r>
                               <w:rPr>
                                 <w:rFonts w:ascii="Arial" w:hAnsi="Arial" w:cs="Arial"/>
@@ -4950,7 +7409,25 @@
                                 <w:color w:val="002060"/>
                                 <w:szCs w:val="26"/>
                               </w:rPr>
-                              <w:t xml:space="preserve">  @Input() text: string;</w:t>
+                              <w:t xml:space="preserve">  @</w:t>
+                            </w:r>
+                            <w:proofErr w:type="gramStart"/>
+                            <w:r>
+                              <w:rPr>
+                                <w:rFonts w:ascii="Arial" w:hAnsi="Arial" w:cs="Arial"/>
+                                <w:color w:val="002060"/>
+                                <w:szCs w:val="26"/>
+                              </w:rPr>
+                              <w:t>Input(</w:t>
+                            </w:r>
+                            <w:proofErr w:type="gramEnd"/>
+                            <w:r>
+                              <w:rPr>
+                                <w:rFonts w:ascii="Arial" w:hAnsi="Arial" w:cs="Arial"/>
+                                <w:color w:val="002060"/>
+                                <w:szCs w:val="26"/>
+                              </w:rPr>
+                              <w:t>) text: string;</w:t>
                             </w:r>
                           </w:p>
                           <w:p>
@@ -5003,7 +7480,7 @@
           </mc:Choice>
           <mc:Fallback>
             <w:pict>
-              <v:rect w14:anchorId="41E64D9B" id="Rectangle 17" o:spid="_x0000_s1043" style="width:465.65pt;height:90pt;visibility:visible;mso-wrap-style:square;mso-left-percent:-10001;mso-top-percent:-10001;mso-position-horizontal:absolute;mso-position-horizontal-relative:char;mso-position-vertical:absolute;mso-position-vertical-relative:line;mso-left-percent:-10001;mso-top-percent:-10001;v-text-anchor:middle" o:gfxdata="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" fillcolor="#5b9bd5 [3204]" strokecolor="#1f4d78 [1604]" strokeweight="1pt">
+              <v:rect w14:anchorId="41E64D9B" id="Rectangle 17" o:spid="_x0000_s1045" style="width:465.65pt;height:90pt;visibility:visible;mso-wrap-style:square;mso-left-percent:-10001;mso-top-percent:-10001;mso-position-horizontal:absolute;mso-position-horizontal-relative:char;mso-position-vertical:absolute;mso-position-vertical-relative:line;mso-left-percent:-10001;mso-top-percent:-10001;v-text-anchor:middle" o:gfxdata="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" fillcolor="#5b9bd5 [3204]" strokecolor="#1f4d78 [1604]" strokeweight="1pt">
                 <v:textbox>
                   <w:txbxContent>
                     <w:p>
@@ -5022,6 +7499,7 @@
                         </w:rPr>
                         <w:t xml:space="preserve">export class </w:t>
                       </w:r>
+                      <w:proofErr w:type="spellStart"/>
                       <w:r>
                         <w:rPr>
                           <w:rFonts w:ascii="Arial" w:hAnsi="Arial" w:cs="Arial"/>
@@ -5030,6 +7508,7 @@
                         </w:rPr>
                         <w:t>ClassName</w:t>
                       </w:r>
+                      <w:proofErr w:type="spellEnd"/>
                       <w:r>
                         <w:rPr>
                           <w:rFonts w:ascii="Arial" w:hAnsi="Arial" w:cs="Arial"/>
@@ -5053,7 +7532,25 @@
                           <w:color w:val="002060"/>
                           <w:szCs w:val="26"/>
                         </w:rPr>
-                        <w:t xml:space="preserve">  @Input() text: string;</w:t>
+                        <w:t xml:space="preserve">  @</w:t>
+                      </w:r>
+                      <w:proofErr w:type="gramStart"/>
+                      <w:r>
+                        <w:rPr>
+                          <w:rFonts w:ascii="Arial" w:hAnsi="Arial" w:cs="Arial"/>
+                          <w:color w:val="002060"/>
+                          <w:szCs w:val="26"/>
+                        </w:rPr>
+                        <w:t>Input(</w:t>
+                      </w:r>
+                      <w:proofErr w:type="gramEnd"/>
+                      <w:r>
+                        <w:rPr>
+                          <w:rFonts w:ascii="Arial" w:hAnsi="Arial" w:cs="Arial"/>
+                          <w:color w:val="002060"/>
+                          <w:szCs w:val="26"/>
+                        </w:rPr>
+                        <w:t>) text: string;</w:t>
                       </w:r>
                     </w:p>
                     <w:p>
@@ -5142,15 +7639,33 @@
           <w:sz w:val="26"/>
           <w:szCs w:val="26"/>
         </w:rPr>
-        <w:t>Child Side</w:t>
-      </w:r>
-      <w:r>
-        <w:rPr>
-          <w:rFonts w:ascii="Arial" w:hAnsi="Arial" w:cs="Arial"/>
-          <w:sz w:val="26"/>
-          <w:szCs w:val="26"/>
-        </w:rPr>
-        <w:t xml:space="preserve"> : </w:t>
+        <w:t xml:space="preserve">Child </w:t>
+      </w:r>
+      <w:proofErr w:type="gramStart"/>
+      <w:r>
+        <w:rPr>
+          <w:rFonts w:ascii="Arial" w:hAnsi="Arial" w:cs="Arial"/>
+          <w:sz w:val="26"/>
+          <w:szCs w:val="26"/>
+        </w:rPr>
+        <w:t>Side</w:t>
+      </w:r>
+      <w:r>
+        <w:rPr>
+          <w:rFonts w:ascii="Arial" w:hAnsi="Arial" w:cs="Arial"/>
+          <w:sz w:val="26"/>
+          <w:szCs w:val="26"/>
+        </w:rPr>
+        <w:t xml:space="preserve"> :</w:t>
+      </w:r>
+      <w:proofErr w:type="gramEnd"/>
+      <w:r>
+        <w:rPr>
+          <w:rFonts w:ascii="Arial" w:hAnsi="Arial" w:cs="Arial"/>
+          <w:sz w:val="26"/>
+          <w:szCs w:val="26"/>
+        </w:rPr>
+        <w:t xml:space="preserve"> </w:t>
       </w:r>
     </w:p>
     <w:p>
@@ -5222,7 +7737,43 @@
                                 <w:color w:val="002060"/>
                                 <w:szCs w:val="26"/>
                               </w:rPr>
-                              <w:t>import { … , Output, EventEmitter } from '@angular/core';</w:t>
+                              <w:t xml:space="preserve">import </w:t>
+                            </w:r>
+                            <w:proofErr w:type="gramStart"/>
+                            <w:r>
+                              <w:rPr>
+                                <w:rFonts w:ascii="Arial" w:hAnsi="Arial" w:cs="Arial"/>
+                                <w:color w:val="002060"/>
+                                <w:szCs w:val="26"/>
+                              </w:rPr>
+                              <w:t>{ …</w:t>
+                            </w:r>
+                            <w:proofErr w:type="gramEnd"/>
+                            <w:r>
+                              <w:rPr>
+                                <w:rFonts w:ascii="Arial" w:hAnsi="Arial" w:cs="Arial"/>
+                                <w:color w:val="002060"/>
+                                <w:szCs w:val="26"/>
+                              </w:rPr>
+                              <w:t xml:space="preserve"> , Output, </w:t>
+                            </w:r>
+                            <w:proofErr w:type="spellStart"/>
+                            <w:r>
+                              <w:rPr>
+                                <w:rFonts w:ascii="Arial" w:hAnsi="Arial" w:cs="Arial"/>
+                                <w:color w:val="002060"/>
+                                <w:szCs w:val="26"/>
+                              </w:rPr>
+                              <w:t>EventEmitter</w:t>
+                            </w:r>
+                            <w:proofErr w:type="spellEnd"/>
+                            <w:r>
+                              <w:rPr>
+                                <w:rFonts w:ascii="Arial" w:hAnsi="Arial" w:cs="Arial"/>
+                                <w:color w:val="002060"/>
+                                <w:szCs w:val="26"/>
+                              </w:rPr>
+                              <w:t xml:space="preserve"> } from '@angular/core';</w:t>
                             </w:r>
                           </w:p>
                         </w:txbxContent>
@@ -5241,7 +7792,7 @@
           </mc:Choice>
           <mc:Fallback>
             <w:pict>
-              <v:rect w14:anchorId="7BB1E110" id="Rectangle 11" o:spid="_x0000_s1044" style="width:465.65pt;height:25.5pt;visibility:visible;mso-wrap-style:square;mso-left-percent:-10001;mso-top-percent:-10001;mso-position-horizontal:absolute;mso-position-horizontal-relative:char;mso-position-vertical:absolute;mso-position-vertical-relative:line;mso-left-percent:-10001;mso-top-percent:-10001;v-text-anchor:middle" o:gfxdata="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" fillcolor="#5b9bd5 [3204]" strokecolor="#1f4d78 [1604]" strokeweight="1pt">
+              <v:rect w14:anchorId="7BB1E110" id="Rectangle 11" o:spid="_x0000_s1046" style="width:465.65pt;height:25.5pt;visibility:visible;mso-wrap-style:square;mso-left-percent:-10001;mso-top-percent:-10001;mso-position-horizontal:absolute;mso-position-horizontal-relative:char;mso-position-vertical:absolute;mso-position-vertical-relative:line;mso-left-percent:-10001;mso-top-percent:-10001;v-text-anchor:middle" o:gfxdata="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" fillcolor="#5b9bd5 [3204]" strokecolor="#1f4d78 [1604]" strokeweight="1pt">
                 <v:textbox>
                   <w:txbxContent>
                     <w:p>
@@ -5258,7 +7809,43 @@
                           <w:color w:val="002060"/>
                           <w:szCs w:val="26"/>
                         </w:rPr>
-                        <w:t>import { … , Output, EventEmitter } from '@angular/core';</w:t>
+                        <w:t xml:space="preserve">import </w:t>
+                      </w:r>
+                      <w:proofErr w:type="gramStart"/>
+                      <w:r>
+                        <w:rPr>
+                          <w:rFonts w:ascii="Arial" w:hAnsi="Arial" w:cs="Arial"/>
+                          <w:color w:val="002060"/>
+                          <w:szCs w:val="26"/>
+                        </w:rPr>
+                        <w:t>{ …</w:t>
+                      </w:r>
+                      <w:proofErr w:type="gramEnd"/>
+                      <w:r>
+                        <w:rPr>
+                          <w:rFonts w:ascii="Arial" w:hAnsi="Arial" w:cs="Arial"/>
+                          <w:color w:val="002060"/>
+                          <w:szCs w:val="26"/>
+                        </w:rPr>
+                        <w:t xml:space="preserve"> , Output, </w:t>
+                      </w:r>
+                      <w:proofErr w:type="spellStart"/>
+                      <w:r>
+                        <w:rPr>
+                          <w:rFonts w:ascii="Arial" w:hAnsi="Arial" w:cs="Arial"/>
+                          <w:color w:val="002060"/>
+                          <w:szCs w:val="26"/>
+                        </w:rPr>
+                        <w:t>EventEmitter</w:t>
+                      </w:r>
+                      <w:proofErr w:type="spellEnd"/>
+                      <w:r>
+                        <w:rPr>
+                          <w:rFonts w:ascii="Arial" w:hAnsi="Arial" w:cs="Arial"/>
+                          <w:color w:val="002060"/>
+                          <w:szCs w:val="26"/>
+                        </w:rPr>
+                        <w:t xml:space="preserve"> } from '@angular/core';</w:t>
                       </w:r>
                     </w:p>
                   </w:txbxContent>
@@ -5339,15 +7926,25 @@
                                 <w:color w:val="002060"/>
                                 <w:szCs w:val="26"/>
                               </w:rPr>
-                              <w:t>@Output()</w:t>
-                            </w:r>
-                            <w:r>
-                              <w:rPr>
-                                <w:rFonts w:ascii="Arial" w:hAnsi="Arial" w:cs="Arial"/>
-                                <w:color w:val="002060"/>
-                                <w:szCs w:val="26"/>
-                              </w:rPr>
-                              <w:t xml:space="preserve"> childFunc</w:t>
+                              <w:t>@</w:t>
+                            </w:r>
+                            <w:proofErr w:type="gramStart"/>
+                            <w:r>
+                              <w:rPr>
+                                <w:rFonts w:ascii="Arial" w:hAnsi="Arial" w:cs="Arial"/>
+                                <w:color w:val="002060"/>
+                                <w:szCs w:val="26"/>
+                              </w:rPr>
+                              <w:t>Output(</w:t>
+                            </w:r>
+                            <w:proofErr w:type="gramEnd"/>
+                            <w:r>
+                              <w:rPr>
+                                <w:rFonts w:ascii="Arial" w:hAnsi="Arial" w:cs="Arial"/>
+                                <w:color w:val="002060"/>
+                                <w:szCs w:val="26"/>
+                              </w:rPr>
+                              <w:t>)</w:t>
                             </w:r>
                             <w:r>
                               <w:rPr>
@@ -5357,13 +7954,49 @@
                               </w:rPr>
                               <w:t xml:space="preserve"> </w:t>
                             </w:r>
-                            <w:r>
-                              <w:rPr>
-                                <w:rFonts w:ascii="Arial" w:hAnsi="Arial" w:cs="Arial"/>
-                                <w:color w:val="002060"/>
-                                <w:szCs w:val="26"/>
-                              </w:rPr>
-                              <w:t>= new EventEmitter&lt;string&gt;();</w:t>
+                            <w:proofErr w:type="spellStart"/>
+                            <w:r>
+                              <w:rPr>
+                                <w:rFonts w:ascii="Arial" w:hAnsi="Arial" w:cs="Arial"/>
+                                <w:color w:val="002060"/>
+                                <w:szCs w:val="26"/>
+                              </w:rPr>
+                              <w:t>childFunc</w:t>
+                            </w:r>
+                            <w:proofErr w:type="spellEnd"/>
+                            <w:r>
+                              <w:rPr>
+                                <w:rFonts w:ascii="Arial" w:hAnsi="Arial" w:cs="Arial"/>
+                                <w:color w:val="002060"/>
+                                <w:szCs w:val="26"/>
+                              </w:rPr>
+                              <w:t xml:space="preserve"> </w:t>
+                            </w:r>
+                            <w:r>
+                              <w:rPr>
+                                <w:rFonts w:ascii="Arial" w:hAnsi="Arial" w:cs="Arial"/>
+                                <w:color w:val="002060"/>
+                                <w:szCs w:val="26"/>
+                              </w:rPr>
+                              <w:t xml:space="preserve">= new </w:t>
+                            </w:r>
+                            <w:proofErr w:type="spellStart"/>
+                            <w:r>
+                              <w:rPr>
+                                <w:rFonts w:ascii="Arial" w:hAnsi="Arial" w:cs="Arial"/>
+                                <w:color w:val="002060"/>
+                                <w:szCs w:val="26"/>
+                              </w:rPr>
+                              <w:t>EventEmitter</w:t>
+                            </w:r>
+                            <w:proofErr w:type="spellEnd"/>
+                            <w:r>
+                              <w:rPr>
+                                <w:rFonts w:ascii="Arial" w:hAnsi="Arial" w:cs="Arial"/>
+                                <w:color w:val="002060"/>
+                                <w:szCs w:val="26"/>
+                              </w:rPr>
+                              <w:t>&lt;string&gt;();</w:t>
                             </w:r>
                           </w:p>
                         </w:txbxContent>
@@ -5382,7 +8015,7 @@
           </mc:Choice>
           <mc:Fallback>
             <w:pict>
-              <v:rect w14:anchorId="1654BD0B" id="Rectangle 12" o:spid="_x0000_s1045" style="width:465.65pt;height:24.3pt;visibility:visible;mso-wrap-style:square;mso-left-percent:-10001;mso-top-percent:-10001;mso-position-horizontal:absolute;mso-position-horizontal-relative:char;mso-position-vertical:absolute;mso-position-vertical-relative:line;mso-left-percent:-10001;mso-top-percent:-10001;v-text-anchor:middle" o:gfxdata="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" fillcolor="#5b9bd5 [3204]" strokecolor="#1f4d78 [1604]" strokeweight="1pt">
+              <v:rect w14:anchorId="1654BD0B" id="Rectangle 12" o:spid="_x0000_s1047" style="width:465.65pt;height:24.3pt;visibility:visible;mso-wrap-style:square;mso-left-percent:-10001;mso-top-percent:-10001;mso-position-horizontal:absolute;mso-position-horizontal-relative:char;mso-position-vertical:absolute;mso-position-vertical-relative:line;mso-left-percent:-10001;mso-top-percent:-10001;v-text-anchor:middle" o:gfxdata="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" fillcolor="#5b9bd5 [3204]" strokecolor="#1f4d78 [1604]" strokeweight="1pt">
                 <v:textbox>
                   <w:txbxContent>
                     <w:p>
@@ -5399,15 +8032,25 @@
                           <w:color w:val="002060"/>
                           <w:szCs w:val="26"/>
                         </w:rPr>
-                        <w:t>@Output()</w:t>
-                      </w:r>
-                      <w:r>
-                        <w:rPr>
-                          <w:rFonts w:ascii="Arial" w:hAnsi="Arial" w:cs="Arial"/>
-                          <w:color w:val="002060"/>
-                          <w:szCs w:val="26"/>
-                        </w:rPr>
-                        <w:t xml:space="preserve"> childFunc</w:t>
+                        <w:t>@</w:t>
+                      </w:r>
+                      <w:proofErr w:type="gramStart"/>
+                      <w:r>
+                        <w:rPr>
+                          <w:rFonts w:ascii="Arial" w:hAnsi="Arial" w:cs="Arial"/>
+                          <w:color w:val="002060"/>
+                          <w:szCs w:val="26"/>
+                        </w:rPr>
+                        <w:t>Output(</w:t>
+                      </w:r>
+                      <w:proofErr w:type="gramEnd"/>
+                      <w:r>
+                        <w:rPr>
+                          <w:rFonts w:ascii="Arial" w:hAnsi="Arial" w:cs="Arial"/>
+                          <w:color w:val="002060"/>
+                          <w:szCs w:val="26"/>
+                        </w:rPr>
+                        <w:t>)</w:t>
                       </w:r>
                       <w:r>
                         <w:rPr>
@@ -5417,13 +8060,49 @@
                         </w:rPr>
                         <w:t xml:space="preserve"> </w:t>
                       </w:r>
-                      <w:r>
-                        <w:rPr>
-                          <w:rFonts w:ascii="Arial" w:hAnsi="Arial" w:cs="Arial"/>
-                          <w:color w:val="002060"/>
-                          <w:szCs w:val="26"/>
-                        </w:rPr>
-                        <w:t>= new EventEmitter&lt;string&gt;();</w:t>
+                      <w:proofErr w:type="spellStart"/>
+                      <w:r>
+                        <w:rPr>
+                          <w:rFonts w:ascii="Arial" w:hAnsi="Arial" w:cs="Arial"/>
+                          <w:color w:val="002060"/>
+                          <w:szCs w:val="26"/>
+                        </w:rPr>
+                        <w:t>childFunc</w:t>
+                      </w:r>
+                      <w:proofErr w:type="spellEnd"/>
+                      <w:r>
+                        <w:rPr>
+                          <w:rFonts w:ascii="Arial" w:hAnsi="Arial" w:cs="Arial"/>
+                          <w:color w:val="002060"/>
+                          <w:szCs w:val="26"/>
+                        </w:rPr>
+                        <w:t xml:space="preserve"> </w:t>
+                      </w:r>
+                      <w:r>
+                        <w:rPr>
+                          <w:rFonts w:ascii="Arial" w:hAnsi="Arial" w:cs="Arial"/>
+                          <w:color w:val="002060"/>
+                          <w:szCs w:val="26"/>
+                        </w:rPr>
+                        <w:t xml:space="preserve">= new </w:t>
+                      </w:r>
+                      <w:proofErr w:type="spellStart"/>
+                      <w:r>
+                        <w:rPr>
+                          <w:rFonts w:ascii="Arial" w:hAnsi="Arial" w:cs="Arial"/>
+                          <w:color w:val="002060"/>
+                          <w:szCs w:val="26"/>
+                        </w:rPr>
+                        <w:t>EventEmitter</w:t>
+                      </w:r>
+                      <w:proofErr w:type="spellEnd"/>
+                      <w:r>
+                        <w:rPr>
+                          <w:rFonts w:ascii="Arial" w:hAnsi="Arial" w:cs="Arial"/>
+                          <w:color w:val="002060"/>
+                          <w:szCs w:val="26"/>
+                        </w:rPr>
+                        <w:t>&lt;string&gt;();</w:t>
                       </w:r>
                     </w:p>
                   </w:txbxContent>
@@ -5523,6 +8202,7 @@
                               </w:rPr>
                               <w:t xml:space="preserve">  </w:t>
                             </w:r>
+                            <w:proofErr w:type="spellStart"/>
                             <w:r>
                               <w:rPr>
                                 <w:rFonts w:ascii="Arial" w:hAnsi="Arial" w:cs="Arial"/>
@@ -5531,6 +8211,7 @@
                               </w:rPr>
                               <w:t>someFunction</w:t>
                             </w:r>
+                            <w:proofErr w:type="spellEnd"/>
                             <w:r>
                               <w:rPr>
                                 <w:rFonts w:ascii="Arial" w:hAnsi="Arial" w:cs="Arial"/>
@@ -5579,7 +8260,17 @@
                                 <w:color w:val="002060"/>
                                 <w:szCs w:val="26"/>
                               </w:rPr>
-                              <w:t xml:space="preserve">    this.</w:t>
+                              <w:t xml:space="preserve">    </w:t>
+                            </w:r>
+                            <w:proofErr w:type="spellStart"/>
+                            <w:proofErr w:type="gramStart"/>
+                            <w:r>
+                              <w:rPr>
+                                <w:rFonts w:ascii="Arial" w:hAnsi="Arial" w:cs="Arial"/>
+                                <w:color w:val="002060"/>
+                                <w:szCs w:val="26"/>
+                              </w:rPr>
+                              <w:t>this.</w:t>
                             </w:r>
                             <w:r>
                               <w:rPr>
@@ -5595,7 +8286,17 @@
                                 <w:color w:val="002060"/>
                                 <w:szCs w:val="26"/>
                               </w:rPr>
-                              <w:t>.emit(data);</w:t>
+                              <w:t>.emit</w:t>
+                            </w:r>
+                            <w:proofErr w:type="spellEnd"/>
+                            <w:proofErr w:type="gramEnd"/>
+                            <w:r>
+                              <w:rPr>
+                                <w:rFonts w:ascii="Arial" w:hAnsi="Arial" w:cs="Arial"/>
+                                <w:color w:val="002060"/>
+                                <w:szCs w:val="26"/>
+                              </w:rPr>
+                              <w:t>(data);</w:t>
                             </w:r>
                           </w:p>
                           <w:p>
@@ -5631,7 +8332,7 @@
           </mc:Choice>
           <mc:Fallback>
             <w:pict>
-              <v:rect w14:anchorId="3E0B9BF1" id="Rectangle 13" o:spid="_x0000_s1046" style="width:465.65pt;height:89.75pt;visibility:visible;mso-wrap-style:square;mso-left-percent:-10001;mso-top-percent:-10001;mso-position-horizontal:absolute;mso-position-horizontal-relative:char;mso-position-vertical:absolute;mso-position-vertical-relative:line;mso-left-percent:-10001;mso-top-percent:-10001;v-text-anchor:middle" o:gfxdata="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" fillcolor="#5b9bd5 [3204]" strokecolor="#1f4d78 [1604]" strokeweight="1pt">
+              <v:rect w14:anchorId="3E0B9BF1" id="Rectangle 13" o:spid="_x0000_s1048" style="width:465.65pt;height:89.75pt;visibility:visible;mso-wrap-style:square;mso-left-percent:-10001;mso-top-percent:-10001;mso-position-horizontal:absolute;mso-position-horizontal-relative:char;mso-position-vertical:absolute;mso-position-vertical-relative:line;mso-left-percent:-10001;mso-top-percent:-10001;v-text-anchor:middle" o:gfxdata="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" fillcolor="#5b9bd5 [3204]" strokecolor="#1f4d78 [1604]" strokeweight="1pt">
                 <v:textbox>
                   <w:txbxContent>
                     <w:p>
@@ -5650,6 +8351,7 @@
                         </w:rPr>
                         <w:t xml:space="preserve">  </w:t>
                       </w:r>
+                      <w:proofErr w:type="spellStart"/>
                       <w:r>
                         <w:rPr>
                           <w:rFonts w:ascii="Arial" w:hAnsi="Arial" w:cs="Arial"/>
@@ -5658,6 +8360,7 @@
                         </w:rPr>
                         <w:t>someFunction</w:t>
                       </w:r>
+                      <w:proofErr w:type="spellEnd"/>
                       <w:r>
                         <w:rPr>
                           <w:rFonts w:ascii="Arial" w:hAnsi="Arial" w:cs="Arial"/>
@@ -5706,7 +8409,17 @@
                           <w:color w:val="002060"/>
                           <w:szCs w:val="26"/>
                         </w:rPr>
-                        <w:t xml:space="preserve">    this.</w:t>
+                        <w:t xml:space="preserve">    </w:t>
+                      </w:r>
+                      <w:proofErr w:type="spellStart"/>
+                      <w:proofErr w:type="gramStart"/>
+                      <w:r>
+                        <w:rPr>
+                          <w:rFonts w:ascii="Arial" w:hAnsi="Arial" w:cs="Arial"/>
+                          <w:color w:val="002060"/>
+                          <w:szCs w:val="26"/>
+                        </w:rPr>
+                        <w:t>this.</w:t>
                       </w:r>
                       <w:r>
                         <w:rPr>
@@ -5722,7 +8435,17 @@
                           <w:color w:val="002060"/>
                           <w:szCs w:val="26"/>
                         </w:rPr>
-                        <w:t>.emit(data);</w:t>
+                        <w:t>.emit</w:t>
+                      </w:r>
+                      <w:proofErr w:type="spellEnd"/>
+                      <w:proofErr w:type="gramEnd"/>
+                      <w:r>
+                        <w:rPr>
+                          <w:rFonts w:ascii="Arial" w:hAnsi="Arial" w:cs="Arial"/>
+                          <w:color w:val="002060"/>
+                          <w:szCs w:val="26"/>
+                        </w:rPr>
+                        <w:t>(data);</w:t>
                       </w:r>
                     </w:p>
                     <w:p>
@@ -5765,7 +8488,16 @@
           <w:sz w:val="26"/>
           <w:szCs w:val="26"/>
         </w:rPr>
-        <w:t>Parent Side</w:t>
+        <w:t xml:space="preserve">Parent </w:t>
+      </w:r>
+      <w:proofErr w:type="gramStart"/>
+      <w:r>
+        <w:rPr>
+          <w:rFonts w:ascii="Arial" w:hAnsi="Arial" w:cs="Arial"/>
+          <w:sz w:val="26"/>
+          <w:szCs w:val="26"/>
+        </w:rPr>
+        <w:t>Side</w:t>
       </w:r>
       <w:r>
         <w:rPr>
@@ -5775,6 +8507,7 @@
         </w:rPr>
         <w:t xml:space="preserve"> :</w:t>
       </w:r>
+      <w:proofErr w:type="gramEnd"/>
     </w:p>
     <w:p>
       <w:pPr>
@@ -5863,6 +8596,7 @@
                               </w:rPr>
                               <w:t xml:space="preserve"> (</w:t>
                             </w:r>
+                            <w:proofErr w:type="spellStart"/>
                             <w:r>
                               <w:rPr>
                                 <w:rFonts w:ascii="Arial" w:hAnsi="Arial" w:cs="Arial"/>
@@ -5871,6 +8605,7 @@
                               </w:rPr>
                               <w:t>childFunc</w:t>
                             </w:r>
+                            <w:proofErr w:type="spellEnd"/>
                             <w:r>
                               <w:rPr>
                                 <w:rFonts w:ascii="Arial" w:hAnsi="Arial" w:cs="Arial"/>
@@ -5887,6 +8622,7 @@
                               </w:rPr>
                               <w:t xml:space="preserve"> </w:t>
                             </w:r>
+                            <w:proofErr w:type="spellStart"/>
                             <w:r>
                               <w:rPr>
                                 <w:rFonts w:ascii="Arial" w:hAnsi="Arial" w:cs="Arial"/>
@@ -5895,6 +8631,7 @@
                               </w:rPr>
                               <w:t>parentFunc</w:t>
                             </w:r>
+                            <w:proofErr w:type="spellEnd"/>
                             <w:r>
                               <w:rPr>
                                 <w:rFonts w:ascii="Arial" w:hAnsi="Arial" w:cs="Arial"/>
@@ -5944,7 +8681,7 @@
           </mc:Choice>
           <mc:Fallback>
             <w:pict>
-              <v:rect w14:anchorId="04B16EBA" id="Rectangle 14" o:spid="_x0000_s1047" style="width:465.65pt;height:24.3pt;visibility:visible;mso-wrap-style:square;mso-left-percent:-10001;mso-top-percent:-10001;mso-position-horizontal:absolute;mso-position-horizontal-relative:char;mso-position-vertical:absolute;mso-position-vertical-relative:line;mso-left-percent:-10001;mso-top-percent:-10001;v-text-anchor:middle" o:gfxdata="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" fillcolor="#5b9bd5 [3204]" strokecolor="#1f4d78 [1604]" strokeweight="1pt">
+              <v:rect w14:anchorId="04B16EBA" id="Rectangle 14" o:spid="_x0000_s1049" style="width:465.65pt;height:24.3pt;visibility:visible;mso-wrap-style:square;mso-left-percent:-10001;mso-top-percent:-10001;mso-position-horizontal:absolute;mso-position-horizontal-relative:char;mso-position-vertical:absolute;mso-position-vertical-relative:line;mso-left-percent:-10001;mso-top-percent:-10001;v-text-anchor:middle" o:gfxdata="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" fillcolor="#5b9bd5 [3204]" strokecolor="#1f4d78 [1604]" strokeweight="1pt">
                 <v:textbox>
                   <w:txbxContent>
                     <w:p>
@@ -5979,6 +8716,7 @@
                         </w:rPr>
                         <w:t xml:space="preserve"> (</w:t>
                       </w:r>
+                      <w:proofErr w:type="spellStart"/>
                       <w:r>
                         <w:rPr>
                           <w:rFonts w:ascii="Arial" w:hAnsi="Arial" w:cs="Arial"/>
@@ -5987,6 +8725,7 @@
                         </w:rPr>
                         <w:t>childFunc</w:t>
                       </w:r>
+                      <w:proofErr w:type="spellEnd"/>
                       <w:r>
                         <w:rPr>
                           <w:rFonts w:ascii="Arial" w:hAnsi="Arial" w:cs="Arial"/>
@@ -6003,6 +8742,7 @@
                         </w:rPr>
                         <w:t xml:space="preserve"> </w:t>
                       </w:r>
+                      <w:proofErr w:type="spellStart"/>
                       <w:r>
                         <w:rPr>
                           <w:rFonts w:ascii="Arial" w:hAnsi="Arial" w:cs="Arial"/>
@@ -6011,6 +8751,7 @@
                         </w:rPr>
                         <w:t>parentFunc</w:t>
                       </w:r>
+                      <w:proofErr w:type="spellEnd"/>
                       <w:r>
                         <w:rPr>
                           <w:rFonts w:ascii="Arial" w:hAnsi="Arial" w:cs="Arial"/>
@@ -6124,6 +8865,7 @@
                               </w:rPr>
                               <w:t xml:space="preserve">  </w:t>
                             </w:r>
+                            <w:proofErr w:type="spellStart"/>
                             <w:r>
                               <w:rPr>
                                 <w:rFonts w:ascii="Arial" w:hAnsi="Arial" w:cs="Arial"/>
@@ -6132,6 +8874,7 @@
                               </w:rPr>
                               <w:t>parentFunc</w:t>
                             </w:r>
+                            <w:proofErr w:type="spellEnd"/>
                             <w:r>
                               <w:rPr>
                                 <w:rFonts w:ascii="Arial" w:hAnsi="Arial" w:cs="Arial"/>
@@ -6199,7 +8942,7 @@
           </mc:Choice>
           <mc:Fallback>
             <w:pict>
-              <v:rect w14:anchorId="0D6D52BF" id="Rectangle 15" o:spid="_x0000_s1048" style="width:465.65pt;height:65.65pt;visibility:visible;mso-wrap-style:square;mso-left-percent:-10001;mso-top-percent:-10001;mso-position-horizontal:absolute;mso-position-horizontal-relative:char;mso-position-vertical:absolute;mso-position-vertical-relative:line;mso-left-percent:-10001;mso-top-percent:-10001;v-text-anchor:middle" o:gfxdata="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" fillcolor="#5b9bd5 [3204]" strokecolor="#1f4d78 [1604]" strokeweight="1pt">
+              <v:rect w14:anchorId="0D6D52BF" id="Rectangle 15" o:spid="_x0000_s1050" style="width:465.65pt;height:65.65pt;visibility:visible;mso-wrap-style:square;mso-left-percent:-10001;mso-top-percent:-10001;mso-position-horizontal:absolute;mso-position-horizontal-relative:char;mso-position-vertical:absolute;mso-position-vertical-relative:line;mso-left-percent:-10001;mso-top-percent:-10001;v-text-anchor:middle" o:gfxdata="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" fillcolor="#5b9bd5 [3204]" strokecolor="#1f4d78 [1604]" strokeweight="1pt">
                 <v:textbox>
                   <w:txbxContent>
                     <w:p>
@@ -6218,6 +8961,7 @@
                         </w:rPr>
                         <w:t xml:space="preserve">  </w:t>
                       </w:r>
+                      <w:proofErr w:type="spellStart"/>
                       <w:r>
                         <w:rPr>
                           <w:rFonts w:ascii="Arial" w:hAnsi="Arial" w:cs="Arial"/>
@@ -6226,6 +8970,7 @@
                         </w:rPr>
                         <w:t>parentFunc</w:t>
                       </w:r>
+                      <w:proofErr w:type="spellEnd"/>
                       <w:r>
                         <w:rPr>
                           <w:rFonts w:ascii="Arial" w:hAnsi="Arial" w:cs="Arial"/>
@@ -6355,8 +9100,28 @@
           <w:sz w:val="26"/>
           <w:szCs w:val="26"/>
         </w:rPr>
-        <w:t>Go to app.module.ts</w:t>
-      </w:r>
+        <w:t xml:space="preserve">Go to </w:t>
+      </w:r>
+      <w:proofErr w:type="spellStart"/>
+      <w:proofErr w:type="gramStart"/>
+      <w:r>
+        <w:rPr>
+          <w:rFonts w:ascii="Arial" w:hAnsi="Arial" w:cs="Arial"/>
+          <w:sz w:val="26"/>
+          <w:szCs w:val="26"/>
+        </w:rPr>
+        <w:t>app.module</w:t>
+      </w:r>
+      <w:proofErr w:type="gramEnd"/>
+      <w:r>
+        <w:rPr>
+          <w:rFonts w:ascii="Arial" w:hAnsi="Arial" w:cs="Arial"/>
+          <w:sz w:val="26"/>
+          <w:szCs w:val="26"/>
+        </w:rPr>
+        <w:t>.ts</w:t>
+      </w:r>
+      <w:proofErr w:type="spellEnd"/>
     </w:p>
     <w:p>
       <w:pPr>
@@ -6374,6 +9139,7 @@
         </w:rPr>
         <w:t xml:space="preserve">Import </w:t>
       </w:r>
+      <w:proofErr w:type="spellStart"/>
       <w:r>
         <w:rPr>
           <w:rFonts w:ascii="Arial" w:hAnsi="Arial" w:cs="Arial"/>
@@ -6382,6 +9148,7 @@
         </w:rPr>
         <w:t>RouterModule</w:t>
       </w:r>
+      <w:proofErr w:type="spellEnd"/>
     </w:p>
     <w:p>
       <w:pPr>
@@ -6453,7 +9220,35 @@
                                 <w:color w:val="002060"/>
                                 <w:szCs w:val="26"/>
                               </w:rPr>
-                              <w:t>import { RouterModule } from '@angular/router';</w:t>
+                              <w:t xml:space="preserve">import </w:t>
+                            </w:r>
+                            <w:proofErr w:type="gramStart"/>
+                            <w:r>
+                              <w:rPr>
+                                <w:rFonts w:ascii="Arial" w:hAnsi="Arial" w:cs="Arial"/>
+                                <w:color w:val="002060"/>
+                                <w:szCs w:val="26"/>
+                              </w:rPr>
+                              <w:t xml:space="preserve">{ </w:t>
+                            </w:r>
+                            <w:proofErr w:type="spellStart"/>
+                            <w:r>
+                              <w:rPr>
+                                <w:rFonts w:ascii="Arial" w:hAnsi="Arial" w:cs="Arial"/>
+                                <w:color w:val="002060"/>
+                                <w:szCs w:val="26"/>
+                              </w:rPr>
+                              <w:t>RouterModule</w:t>
+                            </w:r>
+                            <w:proofErr w:type="spellEnd"/>
+                            <w:proofErr w:type="gramEnd"/>
+                            <w:r>
+                              <w:rPr>
+                                <w:rFonts w:ascii="Arial" w:hAnsi="Arial" w:cs="Arial"/>
+                                <w:color w:val="002060"/>
+                                <w:szCs w:val="26"/>
+                              </w:rPr>
+                              <w:t xml:space="preserve"> } from '@angular/router';</w:t>
                             </w:r>
                           </w:p>
                         </w:txbxContent>
@@ -6472,7 +9267,7 @@
           </mc:Choice>
           <mc:Fallback>
             <w:pict>
-              <v:rect w14:anchorId="27A83E3E" id="Rectangle 1" o:spid="_x0000_s1049" style="width:468.3pt;height:24.75pt;visibility:visible;mso-wrap-style:square;mso-left-percent:-10001;mso-top-percent:-10001;mso-position-horizontal:absolute;mso-position-horizontal-relative:char;mso-position-vertical:absolute;mso-position-vertical-relative:line;mso-left-percent:-10001;mso-top-percent:-10001;v-text-anchor:middle" o:gfxdata="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" fillcolor="#5b9bd5 [3204]" strokecolor="#1f4d78 [1604]" strokeweight="1pt">
+              <v:rect w14:anchorId="27A83E3E" id="Rectangle 1" o:spid="_x0000_s1051" style="width:468.3pt;height:24.75pt;visibility:visible;mso-wrap-style:square;mso-left-percent:-10001;mso-top-percent:-10001;mso-position-horizontal:absolute;mso-position-horizontal-relative:char;mso-position-vertical:absolute;mso-position-vertical-relative:line;mso-left-percent:-10001;mso-top-percent:-10001;v-text-anchor:middle" o:gfxdata="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" fillcolor="#5b9bd5 [3204]" strokecolor="#1f4d78 [1604]" strokeweight="1pt">
                 <v:textbox>
                   <w:txbxContent>
                     <w:p>
@@ -6490,7 +9285,35 @@
                           <w:color w:val="002060"/>
                           <w:szCs w:val="26"/>
                         </w:rPr>
-                        <w:t>import { RouterModule } from '@angular/router';</w:t>
+                        <w:t xml:space="preserve">import </w:t>
+                      </w:r>
+                      <w:proofErr w:type="gramStart"/>
+                      <w:r>
+                        <w:rPr>
+                          <w:rFonts w:ascii="Arial" w:hAnsi="Arial" w:cs="Arial"/>
+                          <w:color w:val="002060"/>
+                          <w:szCs w:val="26"/>
+                        </w:rPr>
+                        <w:t xml:space="preserve">{ </w:t>
+                      </w:r>
+                      <w:proofErr w:type="spellStart"/>
+                      <w:r>
+                        <w:rPr>
+                          <w:rFonts w:ascii="Arial" w:hAnsi="Arial" w:cs="Arial"/>
+                          <w:color w:val="002060"/>
+                          <w:szCs w:val="26"/>
+                        </w:rPr>
+                        <w:t>RouterModule</w:t>
+                      </w:r>
+                      <w:proofErr w:type="spellEnd"/>
+                      <w:proofErr w:type="gramEnd"/>
+                      <w:r>
+                        <w:rPr>
+                          <w:rFonts w:ascii="Arial" w:hAnsi="Arial" w:cs="Arial"/>
+                          <w:color w:val="002060"/>
+                          <w:szCs w:val="26"/>
+                        </w:rPr>
+                        <w:t xml:space="preserve"> } from '@angular/router';</w:t>
                       </w:r>
                     </w:p>
                   </w:txbxContent>
@@ -6651,7 +9474,25 @@
                                 <w:color w:val="002060"/>
                                 <w:szCs w:val="26"/>
                               </w:rPr>
-                              <w:t xml:space="preserve">    RouterModule.forRoot([</w:t>
+                              <w:t xml:space="preserve">    </w:t>
+                            </w:r>
+                            <w:proofErr w:type="spellStart"/>
+                            <w:r>
+                              <w:rPr>
+                                <w:rFonts w:ascii="Arial" w:hAnsi="Arial" w:cs="Arial"/>
+                                <w:color w:val="002060"/>
+                                <w:szCs w:val="26"/>
+                              </w:rPr>
+                              <w:t>RouterModule.forRoot</w:t>
+                            </w:r>
+                            <w:proofErr w:type="spellEnd"/>
+                            <w:r>
+                              <w:rPr>
+                                <w:rFonts w:ascii="Arial" w:hAnsi="Arial" w:cs="Arial"/>
+                                <w:color w:val="002060"/>
+                                <w:szCs w:val="26"/>
+                              </w:rPr>
+                              <w:t>([</w:t>
                             </w:r>
                           </w:p>
                           <w:p>
@@ -6687,7 +9528,25 @@
                                 <w:color w:val="002060"/>
                                 <w:szCs w:val="26"/>
                               </w:rPr>
-                              <w:t xml:space="preserve">        path : 'dashboard',</w:t>
+                              <w:t xml:space="preserve">        </w:t>
+                            </w:r>
+                            <w:proofErr w:type="gramStart"/>
+                            <w:r>
+                              <w:rPr>
+                                <w:rFonts w:ascii="Arial" w:hAnsi="Arial" w:cs="Arial"/>
+                                <w:color w:val="002060"/>
+                                <w:szCs w:val="26"/>
+                              </w:rPr>
+                              <w:t>path :</w:t>
+                            </w:r>
+                            <w:proofErr w:type="gramEnd"/>
+                            <w:r>
+                              <w:rPr>
+                                <w:rFonts w:ascii="Arial" w:hAnsi="Arial" w:cs="Arial"/>
+                                <w:color w:val="002060"/>
+                                <w:szCs w:val="26"/>
+                              </w:rPr>
+                              <w:t xml:space="preserve"> 'dashboard',</w:t>
                             </w:r>
                             <w:r>
                               <w:rPr>
@@ -6713,8 +9572,36 @@
                                 <w:color w:val="002060"/>
                                 <w:szCs w:val="26"/>
                               </w:rPr>
-                              <w:t xml:space="preserve">        component : DashboardComponent</w:t>
-                            </w:r>
+                              <w:t xml:space="preserve">        </w:t>
+                            </w:r>
+                            <w:proofErr w:type="gramStart"/>
+                            <w:r>
+                              <w:rPr>
+                                <w:rFonts w:ascii="Arial" w:hAnsi="Arial" w:cs="Arial"/>
+                                <w:color w:val="002060"/>
+                                <w:szCs w:val="26"/>
+                              </w:rPr>
+                              <w:t>component :</w:t>
+                            </w:r>
+                            <w:proofErr w:type="gramEnd"/>
+                            <w:r>
+                              <w:rPr>
+                                <w:rFonts w:ascii="Arial" w:hAnsi="Arial" w:cs="Arial"/>
+                                <w:color w:val="002060"/>
+                                <w:szCs w:val="26"/>
+                              </w:rPr>
+                              <w:t xml:space="preserve"> </w:t>
+                            </w:r>
+                            <w:proofErr w:type="spellStart"/>
+                            <w:r>
+                              <w:rPr>
+                                <w:rFonts w:ascii="Arial" w:hAnsi="Arial" w:cs="Arial"/>
+                                <w:color w:val="002060"/>
+                                <w:szCs w:val="26"/>
+                              </w:rPr>
+                              <w:t>DashboardComponent</w:t>
+                            </w:r>
+                            <w:proofErr w:type="spellEnd"/>
                             <w:r>
                               <w:rPr>
                                 <w:rFonts w:ascii="Arial" w:hAnsi="Arial" w:cs="Arial"/>
@@ -6794,7 +9681,7 @@
           </mc:Choice>
           <mc:Fallback>
             <w:pict>
-              <v:rect w14:anchorId="55540368" id="Rectangle 10" o:spid="_x0000_s1050" style="width:468pt;height:150.9pt;visibility:visible;mso-wrap-style:square;mso-left-percent:-10001;mso-top-percent:-10001;mso-position-horizontal:absolute;mso-position-horizontal-relative:char;mso-position-vertical:absolute;mso-position-vertical-relative:line;mso-left-percent:-10001;mso-top-percent:-10001;v-text-anchor:middle" o:gfxdata="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" fillcolor="#5b9bd5 [3204]" strokecolor="#1f4d78 [1604]" strokeweight="1pt">
+              <v:rect w14:anchorId="55540368" id="Rectangle 10" o:spid="_x0000_s1052" style="width:468pt;height:150.9pt;visibility:visible;mso-wrap-style:square;mso-left-percent:-10001;mso-top-percent:-10001;mso-position-horizontal:absolute;mso-position-horizontal-relative:char;mso-position-vertical:absolute;mso-position-vertical-relative:line;mso-left-percent:-10001;mso-top-percent:-10001;v-text-anchor:middle" o:gfxdata="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" fillcolor="#5b9bd5 [3204]" strokecolor="#1f4d78 [1604]" strokeweight="1pt">
                 <v:textbox>
                   <w:txbxContent>
                     <w:p>
@@ -6874,7 +9761,25 @@
                           <w:color w:val="002060"/>
                           <w:szCs w:val="26"/>
                         </w:rPr>
-                        <w:t xml:space="preserve">    RouterModule.forRoot([</w:t>
+                        <w:t xml:space="preserve">    </w:t>
+                      </w:r>
+                      <w:proofErr w:type="spellStart"/>
+                      <w:r>
+                        <w:rPr>
+                          <w:rFonts w:ascii="Arial" w:hAnsi="Arial" w:cs="Arial"/>
+                          <w:color w:val="002060"/>
+                          <w:szCs w:val="26"/>
+                        </w:rPr>
+                        <w:t>RouterModule.forRoot</w:t>
+                      </w:r>
+                      <w:proofErr w:type="spellEnd"/>
+                      <w:r>
+                        <w:rPr>
+                          <w:rFonts w:ascii="Arial" w:hAnsi="Arial" w:cs="Arial"/>
+                          <w:color w:val="002060"/>
+                          <w:szCs w:val="26"/>
+                        </w:rPr>
+                        <w:t>([</w:t>
                       </w:r>
                     </w:p>
                     <w:p>
@@ -6910,7 +9815,25 @@
                           <w:color w:val="002060"/>
                           <w:szCs w:val="26"/>
                         </w:rPr>
-                        <w:t xml:space="preserve">        path : 'dashboard',</w:t>
+                        <w:t xml:space="preserve">        </w:t>
+                      </w:r>
+                      <w:proofErr w:type="gramStart"/>
+                      <w:r>
+                        <w:rPr>
+                          <w:rFonts w:ascii="Arial" w:hAnsi="Arial" w:cs="Arial"/>
+                          <w:color w:val="002060"/>
+                          <w:szCs w:val="26"/>
+                        </w:rPr>
+                        <w:t>path :</w:t>
+                      </w:r>
+                      <w:proofErr w:type="gramEnd"/>
+                      <w:r>
+                        <w:rPr>
+                          <w:rFonts w:ascii="Arial" w:hAnsi="Arial" w:cs="Arial"/>
+                          <w:color w:val="002060"/>
+                          <w:szCs w:val="26"/>
+                        </w:rPr>
+                        <w:t xml:space="preserve"> 'dashboard',</w:t>
                       </w:r>
                       <w:r>
                         <w:rPr>
@@ -6936,8 +9859,36 @@
                           <w:color w:val="002060"/>
                           <w:szCs w:val="26"/>
                         </w:rPr>
-                        <w:t xml:space="preserve">        component : DashboardComponent</w:t>
-                      </w:r>
+                        <w:t xml:space="preserve">        </w:t>
+                      </w:r>
+                      <w:proofErr w:type="gramStart"/>
+                      <w:r>
+                        <w:rPr>
+                          <w:rFonts w:ascii="Arial" w:hAnsi="Arial" w:cs="Arial"/>
+                          <w:color w:val="002060"/>
+                          <w:szCs w:val="26"/>
+                        </w:rPr>
+                        <w:t>component :</w:t>
+                      </w:r>
+                      <w:proofErr w:type="gramEnd"/>
+                      <w:r>
+                        <w:rPr>
+                          <w:rFonts w:ascii="Arial" w:hAnsi="Arial" w:cs="Arial"/>
+                          <w:color w:val="002060"/>
+                          <w:szCs w:val="26"/>
+                        </w:rPr>
+                        <w:t xml:space="preserve"> </w:t>
+                      </w:r>
+                      <w:proofErr w:type="spellStart"/>
+                      <w:r>
+                        <w:rPr>
+                          <w:rFonts w:ascii="Arial" w:hAnsi="Arial" w:cs="Arial"/>
+                          <w:color w:val="002060"/>
+                          <w:szCs w:val="26"/>
+                        </w:rPr>
+                        <w:t>DashboardComponent</w:t>
+                      </w:r>
+                      <w:proofErr w:type="spellEnd"/>
                       <w:r>
                         <w:rPr>
                           <w:rFonts w:ascii="Arial" w:hAnsi="Arial" w:cs="Arial"/>
@@ -7039,8 +9990,8 @@
 </file>
 
 <file path=word/numbering.xml><?xml version="1.0" encoding="utf-8"?>
-<w:numbering xmlns:wpc="http://schemas.microsoft.com/office/word/2010/wordprocessingCanvas" xmlns:mc="http://schemas.openxmlformats.org/markup-compatibility/2006" xmlns:o="urn:schemas-microsoft-com:office:office" xmlns:r="http://schemas.openxmlformats.org/officeDocument/2006/relationships" xmlns:m="http://schemas.openxmlformats.org/officeDocument/2006/math" xmlns:v="urn:schemas-microsoft-com:vml" xmlns:wp14="http://schemas.microsoft.com/office/word/2010/wordprocessingDrawing" xmlns:wp="http://schemas.openxmlformats.org/drawingml/2006/wordprocessingDrawing" xmlns:w10="urn:schemas-microsoft-com:office:word" xmlns:w="http://schemas.openxmlformats.org/wordprocessingml/2006/main" xmlns:w14="http://schemas.microsoft.com/office/word/2010/wordml" xmlns:w15="http://schemas.microsoft.com/office/word/2012/wordml" xmlns:wpg="http://schemas.microsoft.com/office/word/2010/wordprocessingGroup" xmlns:wpi="http://schemas.microsoft.com/office/word/2010/wordprocessingInk" xmlns:wne="http://schemas.microsoft.com/office/word/2006/wordml" xmlns:wps="http://schemas.microsoft.com/office/word/2010/wordprocessingShape" mc:Ignorable="w14 w15 wp14">
-  <w:abstractNum w:abstractNumId="0">
+<w:numbering xmlns:wpc="http://schemas.microsoft.com/office/word/2010/wordprocessingCanvas" xmlns:cx="http://schemas.microsoft.com/office/drawing/2014/chartex" xmlns:cx1="http://schemas.microsoft.com/office/drawing/2015/9/8/chartex" xmlns:cx2="http://schemas.microsoft.com/office/drawing/2015/10/21/chartex" xmlns:cx3="http://schemas.microsoft.com/office/drawing/2016/5/9/chartex" xmlns:cx4="http://schemas.microsoft.com/office/drawing/2016/5/10/chartex" xmlns:cx5="http://schemas.microsoft.com/office/drawing/2016/5/11/chartex" xmlns:cx6="http://schemas.microsoft.com/office/drawing/2016/5/12/chartex" xmlns:cx7="http://schemas.microsoft.com/office/drawing/2016/5/13/chartex" xmlns:cx8="http://schemas.microsoft.com/office/drawing/2016/5/14/chartex" xmlns:mc="http://schemas.openxmlformats.org/markup-compatibility/2006" xmlns:aink="http://schemas.microsoft.com/office/drawing/2016/ink" xmlns:am3d="http://schemas.microsoft.com/office/drawing/2017/model3d" xmlns:o="urn:schemas-microsoft-com:office:office" xmlns:r="http://schemas.openxmlformats.org/officeDocument/2006/relationships" xmlns:m="http://schemas.openxmlformats.org/officeDocument/2006/math" xmlns:v="urn:schemas-microsoft-com:vml" xmlns:wp14="http://schemas.microsoft.com/office/word/2010/wordprocessingDrawing" xmlns:wp="http://schemas.openxmlformats.org/drawingml/2006/wordprocessingDrawing" xmlns:w10="urn:schemas-microsoft-com:office:word" xmlns:w="http://schemas.openxmlformats.org/wordprocessingml/2006/main" xmlns:w14="http://schemas.microsoft.com/office/word/2010/wordml" xmlns:w15="http://schemas.microsoft.com/office/word/2012/wordml" xmlns:w16cid="http://schemas.microsoft.com/office/word/2016/wordml/cid" xmlns:w16se="http://schemas.microsoft.com/office/word/2015/wordml/symex" xmlns:wpg="http://schemas.microsoft.com/office/word/2010/wordprocessingGroup" xmlns:wpi="http://schemas.microsoft.com/office/word/2010/wordprocessingInk" xmlns:wne="http://schemas.microsoft.com/office/word/2006/wordml" xmlns:wps="http://schemas.microsoft.com/office/word/2010/wordprocessingShape" mc:Ignorable="w14 w15 w16se w16cid wp14">
+  <w:abstractNum w:abstractNumId="0" w15:restartNumberingAfterBreak="0">
     <w:nsid w:val="179306C2"/>
     <w:multiLevelType w:val="hybridMultilevel"/>
     <w:tmpl w:val="FC68B662"/>
@@ -7153,7 +10104,7 @@
       </w:rPr>
     </w:lvl>
   </w:abstractNum>
-  <w:abstractNum w:abstractNumId="1">
+  <w:abstractNum w:abstractNumId="1" w15:restartNumberingAfterBreak="0">
     <w:nsid w:val="36865F6C"/>
     <w:multiLevelType w:val="hybridMultilevel"/>
     <w:tmpl w:val="02500010"/>
@@ -7266,7 +10217,7 @@
       </w:rPr>
     </w:lvl>
   </w:abstractNum>
-  <w:abstractNum w:abstractNumId="2">
+  <w:abstractNum w:abstractNumId="2" w15:restartNumberingAfterBreak="0">
     <w:nsid w:val="3A1D2AE2"/>
     <w:multiLevelType w:val="hybridMultilevel"/>
     <w:tmpl w:val="216EF48A"/>
@@ -7379,7 +10330,7 @@
       </w:rPr>
     </w:lvl>
   </w:abstractNum>
-  <w:abstractNum w:abstractNumId="3">
+  <w:abstractNum w:abstractNumId="3" w15:restartNumberingAfterBreak="0">
     <w:nsid w:val="45092C7A"/>
     <w:multiLevelType w:val="hybridMultilevel"/>
     <w:tmpl w:val="24261364"/>
@@ -7492,7 +10443,7 @@
       </w:rPr>
     </w:lvl>
   </w:abstractNum>
-  <w:abstractNum w:abstractNumId="4">
+  <w:abstractNum w:abstractNumId="4" w15:restartNumberingAfterBreak="0">
     <w:nsid w:val="4B997215"/>
     <w:multiLevelType w:val="hybridMultilevel"/>
     <w:tmpl w:val="A8B4953A"/>
@@ -7605,7 +10556,7 @@
       </w:rPr>
     </w:lvl>
   </w:abstractNum>
-  <w:abstractNum w:abstractNumId="5">
+  <w:abstractNum w:abstractNumId="5" w15:restartNumberingAfterBreak="0">
     <w:nsid w:val="4BE42CA2"/>
     <w:multiLevelType w:val="hybridMultilevel"/>
     <w:tmpl w:val="E72E6A22"/>
@@ -7718,7 +10669,7 @@
       </w:rPr>
     </w:lvl>
   </w:abstractNum>
-  <w:abstractNum w:abstractNumId="6">
+  <w:abstractNum w:abstractNumId="6" w15:restartNumberingAfterBreak="0">
     <w:nsid w:val="67137E3E"/>
     <w:multiLevelType w:val="hybridMultilevel"/>
     <w:tmpl w:val="A8A2DFA6"/>
@@ -7831,7 +10782,7 @@
       </w:rPr>
     </w:lvl>
   </w:abstractNum>
-  <w:abstractNum w:abstractNumId="7">
+  <w:abstractNum w:abstractNumId="7" w15:restartNumberingAfterBreak="0">
     <w:nsid w:val="72725C4D"/>
     <w:multiLevelType w:val="hybridMultilevel"/>
     <w:tmpl w:val="83DAA756"/>
@@ -7944,7 +10895,7 @@
       </w:rPr>
     </w:lvl>
   </w:abstractNum>
-  <w:abstractNum w:abstractNumId="8">
+  <w:abstractNum w:abstractNumId="8" w15:restartNumberingAfterBreak="0">
     <w:nsid w:val="76630575"/>
     <w:multiLevelType w:val="hybridMultilevel"/>
     <w:tmpl w:val="21C4E108"/>
@@ -8057,7 +11008,7 @@
       </w:rPr>
     </w:lvl>
   </w:abstractNum>
-  <w:abstractNum w:abstractNumId="9">
+  <w:abstractNum w:abstractNumId="9" w15:restartNumberingAfterBreak="0">
     <w:nsid w:val="7A7C4300"/>
     <w:multiLevelType w:val="hybridMultilevel"/>
     <w:tmpl w:val="50A673D2"/>
@@ -8204,7 +11155,7 @@
 </file>
 
 <file path=word/styles.xml><?xml version="1.0" encoding="utf-8"?>
-<w:styles xmlns:mc="http://schemas.openxmlformats.org/markup-compatibility/2006" xmlns:r="http://schemas.openxmlformats.org/officeDocument/2006/relationships" xmlns:w="http://schemas.openxmlformats.org/wordprocessingml/2006/main" xmlns:w14="http://schemas.microsoft.com/office/word/2010/wordml" xmlns:w15="http://schemas.microsoft.com/office/word/2012/wordml" mc:Ignorable="w14 w15">
+<w:styles xmlns:mc="http://schemas.openxmlformats.org/markup-compatibility/2006" xmlns:r="http://schemas.openxmlformats.org/officeDocument/2006/relationships" xmlns:w="http://schemas.openxmlformats.org/wordprocessingml/2006/main" xmlns:w14="http://schemas.microsoft.com/office/word/2010/wordml" xmlns:w15="http://schemas.microsoft.com/office/word/2012/wordml" xmlns:w16cid="http://schemas.microsoft.com/office/word/2016/wordml/cid" xmlns:w16se="http://schemas.microsoft.com/office/word/2015/wordml/symex" mc:Ignorable="w14 w15 w16se w16cid">
   <w:docDefaults>
     <w:rPrDefault>
       <w:rPr>
@@ -8220,7 +11171,7 @@
       </w:pPr>
     </w:pPrDefault>
   </w:docDefaults>
-  <w:latentStyles w:defLockedState="0" w:defUIPriority="99" w:defSemiHidden="0" w:defUnhideWhenUsed="0" w:defQFormat="0" w:count="371">
+  <w:latentStyles w:defLockedState="0" w:defUIPriority="99" w:defSemiHidden="0" w:defUnhideWhenUsed="0" w:defQFormat="0" w:count="375">
     <w:lsdException w:name="Normal" w:uiPriority="0" w:qFormat="1"/>
     <w:lsdException w:name="heading 1" w:uiPriority="9" w:qFormat="1"/>
     <w:lsdException w:name="heading 2" w:semiHidden="1" w:uiPriority="9" w:unhideWhenUsed="1" w:qFormat="1"/>
@@ -8592,6 +11543,10 @@
     <w:lsdException w:name="List Table 5 Dark Accent 6" w:uiPriority="50"/>
     <w:lsdException w:name="List Table 6 Colorful Accent 6" w:uiPriority="51"/>
     <w:lsdException w:name="List Table 7 Colorful Accent 6" w:uiPriority="52"/>
+    <w:lsdException w:name="Mention" w:semiHidden="1" w:unhideWhenUsed="1"/>
+    <w:lsdException w:name="Smart Hyperlink" w:semiHidden="1" w:unhideWhenUsed="1"/>
+    <w:lsdException w:name="Hashtag" w:semiHidden="1" w:unhideWhenUsed="1"/>
+    <w:lsdException w:name="Unresolved Mention" w:semiHidden="1" w:unhideWhenUsed="1"/>
   </w:latentStyles>
   <w:style w:type="paragraph" w:default="1" w:styleId="Normal">
     <w:name w:val="Normal"/>

--- a/Angular 4 Guide.docx
+++ b/Angular 4 Guide.docx
@@ -87,25 +87,7 @@
           <w:sz w:val="26"/>
           <w:szCs w:val="26"/>
         </w:rPr>
-        <w:t xml:space="preserve">Node </w:t>
-      </w:r>
-      <w:proofErr w:type="spellStart"/>
-      <w:r>
-        <w:rPr>
-          <w:rFonts w:ascii="Arial" w:hAnsi="Arial" w:cs="Arial"/>
-          <w:sz w:val="26"/>
-          <w:szCs w:val="26"/>
-        </w:rPr>
-        <w:t>Js</w:t>
-      </w:r>
-      <w:proofErr w:type="spellEnd"/>
-      <w:r>
-        <w:rPr>
-          <w:rFonts w:ascii="Arial" w:hAnsi="Arial" w:cs="Arial"/>
-          <w:sz w:val="26"/>
-          <w:szCs w:val="26"/>
-        </w:rPr>
-        <w:t xml:space="preserve"> (Latest Version, </w:t>
+        <w:t xml:space="preserve">Node Js (Latest Version, </w:t>
       </w:r>
       <w:proofErr w:type="gramStart"/>
       <w:r>
@@ -449,7 +431,7 @@
         <mc:AlternateContent>
           <mc:Choice Requires="wps">
             <w:drawing>
-              <wp:anchor distT="0" distB="0" distL="114300" distR="114300" simplePos="0" relativeHeight="251660288" behindDoc="0" locked="0" layoutInCell="1" allowOverlap="1" wp14:anchorId="0007C550" wp14:editId="45293028">
+              <wp:anchor distT="0" distB="0" distL="114300" distR="114300" simplePos="0" relativeHeight="251660288" behindDoc="0" locked="0" layoutInCell="1" allowOverlap="1" wp14:anchorId="2D1EF4AE" wp14:editId="179D716F">
                 <wp:simplePos x="0" y="0"/>
                 <wp:positionH relativeFrom="margin">
                   <wp:align>right</wp:align>
@@ -567,7 +549,7 @@
           </mc:Choice>
           <mc:Fallback>
             <w:pict>
-              <v:rect w14:anchorId="0007C550" id="Rectangle 2" o:spid="_x0000_s1026" style="position:absolute;left:0;text-align:left;margin-left:415.15pt;margin-top:17.75pt;width:466.35pt;height:74.5pt;z-index:251660288;visibility:visible;mso-wrap-style:square;mso-width-percent:0;mso-height-percent:0;mso-wrap-distance-left:9pt;mso-wrap-distance-top:0;mso-wrap-distance-right:9pt;mso-wrap-distance-bottom:0;mso-position-horizontal:right;mso-position-horizontal-relative:margin;mso-position-vertical:absolute;mso-position-vertical-relative:text;mso-width-percent:0;mso-height-percent:0;mso-width-relative:margin;mso-height-relative:margin;v-text-anchor:middle" o:gfxdata="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" fillcolor="#5b9bd5 [3204]" strokecolor="#1f4d78 [1604]" strokeweight="1pt">
+              <v:rect w14:anchorId="2D1EF4AE" id="Rectangle 2" o:spid="_x0000_s1026" style="position:absolute;left:0;text-align:left;margin-left:415.15pt;margin-top:17.75pt;width:466.35pt;height:74.5pt;z-index:251660288;visibility:visible;mso-wrap-style:square;mso-width-percent:0;mso-height-percent:0;mso-wrap-distance-left:9pt;mso-wrap-distance-top:0;mso-wrap-distance-right:9pt;mso-wrap-distance-bottom:0;mso-position-horizontal:right;mso-position-horizontal-relative:margin;mso-position-vertical:absolute;mso-position-vertical-relative:text;mso-width-percent:0;mso-height-percent:0;mso-width-relative:margin;mso-height-relative:margin;v-text-anchor:middle" o:gfxdata="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" fillcolor="#5b9bd5 [3204]" strokecolor="#1f4d78 [1604]" strokeweight="1pt">
                 <v:textbox>
                   <w:txbxContent>
                     <w:p>
@@ -660,7 +642,7 @@
         <mc:AlternateContent>
           <mc:Choice Requires="wps">
             <w:drawing>
-              <wp:anchor distT="0" distB="0" distL="114300" distR="114300" simplePos="0" relativeHeight="251665408" behindDoc="0" locked="0" layoutInCell="1" allowOverlap="1" wp14:anchorId="225A67FE" wp14:editId="0154484E">
+              <wp:anchor distT="0" distB="0" distL="114300" distR="114300" simplePos="0" relativeHeight="251665408" behindDoc="0" locked="0" layoutInCell="1" allowOverlap="1" wp14:anchorId="0E1567F9" wp14:editId="66427B38">
                 <wp:simplePos x="0" y="0"/>
                 <wp:positionH relativeFrom="margin">
                   <wp:align>right</wp:align>
@@ -752,7 +734,7 @@
           </mc:Choice>
           <mc:Fallback>
             <w:pict>
-              <v:rect w14:anchorId="225A67FE" id="Rectangle 27" o:spid="_x0000_s1027" style="position:absolute;left:0;text-align:left;margin-left:415.1pt;margin-top:97.5pt;width:466.3pt;height:27pt;z-index:251665408;visibility:visible;mso-wrap-style:square;mso-width-percent:0;mso-height-percent:0;mso-wrap-distance-left:9pt;mso-wrap-distance-top:0;mso-wrap-distance-right:9pt;mso-wrap-distance-bottom:0;mso-position-horizontal:right;mso-position-horizontal-relative:margin;mso-position-vertical:absolute;mso-position-vertical-relative:text;mso-width-percent:0;mso-height-percent:0;mso-width-relative:margin;mso-height-relative:margin;v-text-anchor:middle" o:gfxdata="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" fillcolor="#5b9bd5 [3204]" strokecolor="#1f4d78 [1604]" strokeweight="1pt">
+              <v:rect w14:anchorId="0E1567F9" id="Rectangle 27" o:spid="_x0000_s1027" style="position:absolute;left:0;text-align:left;margin-left:415.1pt;margin-top:97.5pt;width:466.3pt;height:27pt;z-index:251665408;visibility:visible;mso-wrap-style:square;mso-width-percent:0;mso-height-percent:0;mso-wrap-distance-left:9pt;mso-wrap-distance-top:0;mso-wrap-distance-right:9pt;mso-wrap-distance-bottom:0;mso-position-horizontal:right;mso-position-horizontal-relative:margin;mso-position-vertical:absolute;mso-position-vertical-relative:text;mso-width-percent:0;mso-height-percent:0;mso-width-relative:margin;mso-height-relative:margin;v-text-anchor:middle" o:gfxdata="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" fillcolor="#5b9bd5 [3204]" strokecolor="#1f4d78 [1604]" strokeweight="1pt">
                 <v:textbox>
                   <w:txbxContent>
                     <w:p>
@@ -884,7 +866,7 @@
         <mc:AlternateContent>
           <mc:Choice Requires="wps">
             <w:drawing>
-              <wp:anchor distT="0" distB="0" distL="114300" distR="114300" simplePos="0" relativeHeight="251663360" behindDoc="0" locked="0" layoutInCell="1" allowOverlap="1" wp14:anchorId="467F42A9" wp14:editId="1B2D1986">
+              <wp:anchor distT="0" distB="0" distL="114300" distR="114300" simplePos="0" relativeHeight="251663360" behindDoc="0" locked="0" layoutInCell="1" allowOverlap="1" wp14:anchorId="1F7E034A" wp14:editId="4050EF98">
                 <wp:simplePos x="0" y="0"/>
                 <wp:positionH relativeFrom="margin">
                   <wp:align>right</wp:align>
@@ -1082,7 +1064,7 @@
           </mc:Choice>
           <mc:Fallback>
             <w:pict>
-              <v:rect w14:anchorId="467F42A9" id="Rectangle 3" o:spid="_x0000_s1028" style="position:absolute;left:0;text-align:left;margin-left:415.15pt;margin-top:.6pt;width:466.35pt;height:66pt;z-index:251663360;visibility:visible;mso-wrap-style:square;mso-width-percent:0;mso-height-percent:0;mso-wrap-distance-left:9pt;mso-wrap-distance-top:0;mso-wrap-distance-right:9pt;mso-wrap-distance-bottom:0;mso-position-horizontal:right;mso-position-horizontal-relative:margin;mso-position-vertical:absolute;mso-position-vertical-relative:text;mso-width-percent:0;mso-height-percent:0;mso-width-relative:margin;mso-height-relative:margin;v-text-anchor:middle" o:gfxdata="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" fillcolor="#5b9bd5 [3204]" strokecolor="#1f4d78 [1604]" strokeweight="1pt">
+              <v:rect w14:anchorId="1F7E034A" id="Rectangle 3" o:spid="_x0000_s1028" style="position:absolute;left:0;text-align:left;margin-left:415.15pt;margin-top:.6pt;width:466.35pt;height:66pt;z-index:251663360;visibility:visible;mso-wrap-style:square;mso-width-percent:0;mso-height-percent:0;mso-wrap-distance-left:9pt;mso-wrap-distance-top:0;mso-wrap-distance-right:9pt;mso-wrap-distance-bottom:0;mso-position-horizontal:right;mso-position-horizontal-relative:margin;mso-position-vertical:absolute;mso-position-vertical-relative:text;mso-width-percent:0;mso-height-percent:0;mso-width-relative:margin;mso-height-relative:margin;v-text-anchor:middle" o:gfxdata="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" fillcolor="#5b9bd5 [3204]" strokecolor="#1f4d78 [1604]" strokeweight="1pt">
                 <v:textbox>
                   <w:txbxContent>
                     <w:p>
@@ -1265,7 +1247,7 @@
         <mc:AlternateContent>
           <mc:Choice Requires="wps">
             <w:drawing>
-              <wp:anchor distT="0" distB="0" distL="114300" distR="114300" simplePos="0" relativeHeight="251661312" behindDoc="0" locked="0" layoutInCell="1" allowOverlap="1" wp14:anchorId="68DBB4CC" wp14:editId="4FB3D1F9">
+              <wp:anchor distT="0" distB="0" distL="114300" distR="114300" simplePos="0" relativeHeight="251661312" behindDoc="0" locked="0" layoutInCell="1" allowOverlap="1" wp14:anchorId="7C047F85" wp14:editId="539D0155">
                 <wp:simplePos x="0" y="0"/>
                 <wp:positionH relativeFrom="margin">
                   <wp:align>right</wp:align>
@@ -1465,7 +1447,7 @@
           </mc:Choice>
           <mc:Fallback>
             <w:pict>
-              <v:rect w14:anchorId="68DBB4CC" id="Rectangle 8" o:spid="_x0000_s1029" style="position:absolute;left:0;text-align:left;margin-left:415.15pt;margin-top:22.5pt;width:466.35pt;height:74.5pt;z-index:251661312;visibility:visible;mso-wrap-style:square;mso-width-percent:0;mso-height-percent:0;mso-wrap-distance-left:9pt;mso-wrap-distance-top:0;mso-wrap-distance-right:9pt;mso-wrap-distance-bottom:0;mso-position-horizontal:right;mso-position-horizontal-relative:margin;mso-position-vertical:absolute;mso-position-vertical-relative:text;mso-width-percent:0;mso-height-percent:0;mso-width-relative:margin;mso-height-relative:margin;v-text-anchor:middle" o:gfxdata="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" fillcolor="#5b9bd5 [3204]" strokecolor="#1f4d78 [1604]" strokeweight="1pt">
+              <v:rect w14:anchorId="7C047F85" id="Rectangle 8" o:spid="_x0000_s1029" style="position:absolute;left:0;text-align:left;margin-left:415.15pt;margin-top:22.5pt;width:466.35pt;height:74.5pt;z-index:251661312;visibility:visible;mso-wrap-style:square;mso-width-percent:0;mso-height-percent:0;mso-wrap-distance-left:9pt;mso-wrap-distance-top:0;mso-wrap-distance-right:9pt;mso-wrap-distance-bottom:0;mso-position-horizontal:right;mso-position-horizontal-relative:margin;mso-position-vertical:absolute;mso-position-vertical-relative:text;mso-width-percent:0;mso-height-percent:0;mso-width-relative:margin;mso-height-relative:margin;v-text-anchor:middle" o:gfxdata="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" fillcolor="#5b9bd5 [3204]" strokecolor="#1f4d78 [1604]" strokeweight="1pt">
                 <v:textbox>
                   <w:txbxContent>
                     <w:p>
@@ -1745,7 +1727,7 @@
         <mc:AlternateContent>
           <mc:Choice Requires="wps">
             <w:drawing>
-              <wp:anchor distT="0" distB="0" distL="114300" distR="114300" simplePos="0" relativeHeight="251667456" behindDoc="0" locked="0" layoutInCell="1" allowOverlap="1" wp14:anchorId="320765C6" wp14:editId="60D81B0B">
+              <wp:anchor distT="0" distB="0" distL="114300" distR="114300" simplePos="0" relativeHeight="251667456" behindDoc="0" locked="0" layoutInCell="1" allowOverlap="1" wp14:anchorId="494908FF" wp14:editId="11EB06CA">
                 <wp:simplePos x="0" y="0"/>
                 <wp:positionH relativeFrom="margin">
                   <wp:align>right</wp:align>
@@ -1829,7 +1811,7 @@
           </mc:Choice>
           <mc:Fallback>
             <w:pict>
-              <v:rect w14:anchorId="320765C6" id="Rectangle 26" o:spid="_x0000_s1030" style="position:absolute;margin-left:415.1pt;margin-top:24.05pt;width:466.3pt;height:31.1pt;z-index:251667456;visibility:visible;mso-wrap-style:square;mso-width-percent:0;mso-height-percent:0;mso-wrap-distance-left:9pt;mso-wrap-distance-top:0;mso-wrap-distance-right:9pt;mso-wrap-distance-bottom:0;mso-position-horizontal:right;mso-position-horizontal-relative:margin;mso-position-vertical:absolute;mso-position-vertical-relative:text;mso-width-percent:0;mso-height-percent:0;mso-width-relative:margin;mso-height-relative:margin;v-text-anchor:middle" o:gfxdata="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" fillcolor="#5b9bd5 [3204]" strokecolor="#1f4d78 [1604]" strokeweight="1pt">
+              <v:rect w14:anchorId="494908FF" id="Rectangle 26" o:spid="_x0000_s1030" style="position:absolute;margin-left:415.1pt;margin-top:24.05pt;width:466.3pt;height:31.1pt;z-index:251667456;visibility:visible;mso-wrap-style:square;mso-width-percent:0;mso-height-percent:0;mso-wrap-distance-left:9pt;mso-wrap-distance-top:0;mso-wrap-distance-right:9pt;mso-wrap-distance-bottom:0;mso-position-horizontal:right;mso-position-horizontal-relative:margin;mso-position-vertical:absolute;mso-position-vertical-relative:text;mso-width-percent:0;mso-height-percent:0;mso-width-relative:margin;mso-height-relative:margin;v-text-anchor:middle" o:gfxdata="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" fillcolor="#5b9bd5 [3204]" strokecolor="#1f4d78 [1604]" strokeweight="1pt">
                 <v:textbox>
                   <w:txbxContent>
                     <w:p>
@@ -1893,8 +1875,6 @@
           <w:szCs w:val="26"/>
         </w:rPr>
       </w:pPr>
-      <w:bookmarkStart w:id="0" w:name="_GoBack"/>
-      <w:bookmarkEnd w:id="0"/>
     </w:p>
     <w:p>
       <w:pPr>
@@ -2628,7 +2608,7 @@
         <mc:AlternateContent>
           <mc:Choice Requires="wps">
             <w:drawing>
-              <wp:inline distT="0" distB="0" distL="0" distR="0" wp14:anchorId="408B0B75" wp14:editId="314364B7">
+              <wp:inline distT="0" distB="0" distL="0" distR="0" wp14:anchorId="0070394C" wp14:editId="6C52B7C7">
                 <wp:extent cx="3412490" cy="308344"/>
                 <wp:effectExtent l="0" t="0" r="16510" b="15875"/>
                 <wp:docPr id="5" name="Rectangle 5"/>
@@ -2715,7 +2695,7 @@
           </mc:Choice>
           <mc:Fallback>
             <w:pict>
-              <v:rect w14:anchorId="408B0B75" id="Rectangle 5" o:spid="_x0000_s1031" style="width:268.7pt;height:24.3pt;visibility:visible;mso-wrap-style:square;mso-left-percent:-10001;mso-top-percent:-10001;mso-position-horizontal:absolute;mso-position-horizontal-relative:char;mso-position-vertical:absolute;mso-position-vertical-relative:line;mso-left-percent:-10001;mso-top-percent:-10001;v-text-anchor:middle" o:gfxdata="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" fillcolor="#5b9bd5 [3204]" strokecolor="#1f4d78 [1604]" strokeweight="1pt">
+              <v:rect w14:anchorId="0070394C" id="Rectangle 5" o:spid="_x0000_s1031" style="width:268.7pt;height:24.3pt;visibility:visible;mso-wrap-style:square;mso-left-percent:-10001;mso-top-percent:-10001;mso-position-horizontal:absolute;mso-position-horizontal-relative:char;mso-position-vertical:absolute;mso-position-vertical-relative:line;mso-left-percent:-10001;mso-top-percent:-10001;v-text-anchor:middle" o:gfxdata="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" fillcolor="#5b9bd5 [3204]" strokecolor="#1f4d78 [1604]" strokeweight="1pt">
                 <v:textbox>
                   <w:txbxContent>
                     <w:p>
@@ -2824,7 +2804,7 @@
         <mc:AlternateContent>
           <mc:Choice Requires="wps">
             <w:drawing>
-              <wp:inline distT="0" distB="0" distL="0" distR="0" wp14:anchorId="017B98D3" wp14:editId="7DA2900B">
+              <wp:inline distT="0" distB="0" distL="0" distR="0" wp14:anchorId="3C613CB7" wp14:editId="7962FB63">
                 <wp:extent cx="3412490" cy="1381760"/>
                 <wp:effectExtent l="0" t="0" r="16510" b="27940"/>
                 <wp:docPr id="4" name="Rectangle 4"/>
@@ -3024,7 +3004,7 @@
           </mc:Choice>
           <mc:Fallback>
             <w:pict>
-              <v:rect w14:anchorId="017B98D3" id="Rectangle 4" o:spid="_x0000_s1032" style="width:268.7pt;height:108.8pt;visibility:visible;mso-wrap-style:square;mso-left-percent:-10001;mso-top-percent:-10001;mso-position-horizontal:absolute;mso-position-horizontal-relative:char;mso-position-vertical:absolute;mso-position-vertical-relative:line;mso-left-percent:-10001;mso-top-percent:-10001;v-text-anchor:middle" o:gfxdata="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" fillcolor="#5b9bd5 [3204]" strokecolor="#1f4d78 [1604]" strokeweight="1pt">
+              <v:rect w14:anchorId="3C613CB7" id="Rectangle 4" o:spid="_x0000_s1032" style="width:268.7pt;height:108.8pt;visibility:visible;mso-wrap-style:square;mso-left-percent:-10001;mso-top-percent:-10001;mso-position-horizontal:absolute;mso-position-horizontal-relative:char;mso-position-vertical:absolute;mso-position-vertical-relative:line;mso-left-percent:-10001;mso-top-percent:-10001;v-text-anchor:middle" o:gfxdata="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" fillcolor="#5b9bd5 [3204]" strokecolor="#1f4d78 [1604]" strokeweight="1pt">
                 <v:textbox>
                   <w:txbxContent>
                     <w:p>
@@ -3309,7 +3289,7 @@
         <mc:AlternateContent>
           <mc:Choice Requires="wps">
             <w:drawing>
-              <wp:inline distT="0" distB="0" distL="0" distR="0" wp14:anchorId="607CFB71" wp14:editId="35C716C3">
+              <wp:inline distT="0" distB="0" distL="0" distR="0" wp14:anchorId="65530D08" wp14:editId="3E27E6B7">
                 <wp:extent cx="3412490" cy="914400"/>
                 <wp:effectExtent l="0" t="0" r="16510" b="19050"/>
                 <wp:docPr id="6" name="Rectangle 6"/>
@@ -3464,7 +3444,7 @@
           </mc:Choice>
           <mc:Fallback>
             <w:pict>
-              <v:rect w14:anchorId="607CFB71" id="Rectangle 6" o:spid="_x0000_s1033" style="width:268.7pt;height:1in;visibility:visible;mso-wrap-style:square;mso-left-percent:-10001;mso-top-percent:-10001;mso-position-horizontal:absolute;mso-position-horizontal-relative:char;mso-position-vertical:absolute;mso-position-vertical-relative:line;mso-left-percent:-10001;mso-top-percent:-10001;v-text-anchor:middle" o:gfxdata="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" fillcolor="#5b9bd5 [3204]" strokecolor="#1f4d78 [1604]" strokeweight="1pt">
+              <v:rect w14:anchorId="65530D08" id="Rectangle 6" o:spid="_x0000_s1033" style="width:268.7pt;height:1in;visibility:visible;mso-wrap-style:square;mso-left-percent:-10001;mso-top-percent:-10001;mso-position-horizontal:absolute;mso-position-horizontal-relative:char;mso-position-vertical:absolute;mso-position-vertical-relative:line;mso-left-percent:-10001;mso-top-percent:-10001;v-text-anchor:middle" o:gfxdata="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" fillcolor="#5b9bd5 [3204]" strokecolor="#1f4d78 [1604]" strokeweight="1pt">
                 <v:textbox>
                   <w:txbxContent>
                     <w:p>
@@ -3702,7 +3682,7 @@
         <mc:AlternateContent>
           <mc:Choice Requires="wps">
             <w:drawing>
-              <wp:inline distT="0" distB="0" distL="0" distR="0" wp14:anchorId="31C10238" wp14:editId="547EEDD7">
+              <wp:inline distT="0" distB="0" distL="0" distR="0" wp14:anchorId="1BCAC928" wp14:editId="4D93D2BB">
                 <wp:extent cx="4189228" cy="382772"/>
                 <wp:effectExtent l="0" t="0" r="20955" b="17780"/>
                 <wp:docPr id="7" name="Rectangle 7"/>
@@ -3825,7 +3805,7 @@
           </mc:Choice>
           <mc:Fallback>
             <w:pict>
-              <v:rect w14:anchorId="31C10238" id="Rectangle 7" o:spid="_x0000_s1034" style="width:329.85pt;height:30.15pt;visibility:visible;mso-wrap-style:square;mso-left-percent:-10001;mso-top-percent:-10001;mso-position-horizontal:absolute;mso-position-horizontal-relative:char;mso-position-vertical:absolute;mso-position-vertical-relative:line;mso-left-percent:-10001;mso-top-percent:-10001;v-text-anchor:middle" o:gfxdata="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" fillcolor="#5b9bd5 [3204]" strokecolor="#1f4d78 [1604]" strokeweight="1pt">
+              <v:rect w14:anchorId="1BCAC928" id="Rectangle 7" o:spid="_x0000_s1034" style="width:329.85pt;height:30.15pt;visibility:visible;mso-wrap-style:square;mso-left-percent:-10001;mso-top-percent:-10001;mso-position-horizontal:absolute;mso-position-horizontal-relative:char;mso-position-vertical:absolute;mso-position-vertical-relative:line;mso-left-percent:-10001;mso-top-percent:-10001;v-text-anchor:middle" o:gfxdata="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" fillcolor="#5b9bd5 [3204]" strokecolor="#1f4d78 [1604]" strokeweight="1pt">
                 <v:textbox>
                   <w:txbxContent>
                     <w:p>
@@ -3962,7 +3942,7 @@
         <mc:AlternateContent>
           <mc:Choice Requires="wps">
             <w:drawing>
-              <wp:inline distT="0" distB="0" distL="0" distR="0" wp14:anchorId="24774698" wp14:editId="0EDC07DE">
+              <wp:inline distT="0" distB="0" distL="0" distR="0" wp14:anchorId="3B08298C" wp14:editId="432EC2FD">
                 <wp:extent cx="4199860" cy="861238"/>
                 <wp:effectExtent l="0" t="0" r="10795" b="15240"/>
                 <wp:docPr id="9" name="Rectangle 9"/>
@@ -4114,7 +4094,7 @@
           </mc:Choice>
           <mc:Fallback>
             <w:pict>
-              <v:rect w14:anchorId="24774698" id="Rectangle 9" o:spid="_x0000_s1035" style="width:330.7pt;height:67.8pt;visibility:visible;mso-wrap-style:square;mso-left-percent:-10001;mso-top-percent:-10001;mso-position-horizontal:absolute;mso-position-horizontal-relative:char;mso-position-vertical:absolute;mso-position-vertical-relative:line;mso-left-percent:-10001;mso-top-percent:-10001;v-text-anchor:middle" o:gfxdata="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" fillcolor="#5b9bd5 [3204]" strokecolor="#1f4d78 [1604]" strokeweight="1pt">
+              <v:rect w14:anchorId="3B08298C" id="Rectangle 9" o:spid="_x0000_s1035" style="width:330.7pt;height:67.8pt;visibility:visible;mso-wrap-style:square;mso-left-percent:-10001;mso-top-percent:-10001;mso-position-horizontal:absolute;mso-position-horizontal-relative:char;mso-position-vertical:absolute;mso-position-vertical-relative:line;mso-left-percent:-10001;mso-top-percent:-10001;v-text-anchor:middle" o:gfxdata="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" fillcolor="#5b9bd5 [3204]" strokecolor="#1f4d78 [1604]" strokeweight="1pt">
                 <v:textbox>
                   <w:txbxContent>
                     <w:p>
@@ -4360,7 +4340,7 @@
         <mc:AlternateContent>
           <mc:Choice Requires="wps">
             <w:drawing>
-              <wp:inline distT="0" distB="0" distL="0" distR="0" wp14:anchorId="61B09E18" wp14:editId="4FADF76D">
+              <wp:inline distT="0" distB="0" distL="0" distR="0" wp14:anchorId="73FB49A9" wp14:editId="0A45CBDD">
                 <wp:extent cx="4199860" cy="1200150"/>
                 <wp:effectExtent l="0" t="0" r="10795" b="19050"/>
                 <wp:docPr id="19" name="Rectangle 19"/>
@@ -4628,7 +4608,7 @@
           </mc:Choice>
           <mc:Fallback>
             <w:pict>
-              <v:rect w14:anchorId="61B09E18" id="Rectangle 19" o:spid="_x0000_s1036" style="width:330.7pt;height:94.5pt;visibility:visible;mso-wrap-style:square;mso-left-percent:-10001;mso-top-percent:-10001;mso-position-horizontal:absolute;mso-position-horizontal-relative:char;mso-position-vertical:absolute;mso-position-vertical-relative:line;mso-left-percent:-10001;mso-top-percent:-10001;v-text-anchor:middle" o:gfxdata="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" fillcolor="#5b9bd5 [3204]" strokecolor="#1f4d78 [1604]" strokeweight="1pt">
+              <v:rect w14:anchorId="73FB49A9" id="Rectangle 19" o:spid="_x0000_s1036" style="width:330.7pt;height:94.5pt;visibility:visible;mso-wrap-style:square;mso-left-percent:-10001;mso-top-percent:-10001;mso-position-horizontal:absolute;mso-position-horizontal-relative:char;mso-position-vertical:absolute;mso-position-vertical-relative:line;mso-left-percent:-10001;mso-top-percent:-10001;v-text-anchor:middle" o:gfxdata="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" fillcolor="#5b9bd5 [3204]" strokecolor="#1f4d78 [1604]" strokeweight="1pt">
                 <v:textbox>
                   <w:txbxContent>
                     <w:p>
@@ -4894,7 +4874,7 @@
         <mc:AlternateContent>
           <mc:Choice Requires="wps">
             <w:drawing>
-              <wp:inline distT="0" distB="0" distL="0" distR="0" wp14:anchorId="25428A47" wp14:editId="04BF9140">
+              <wp:inline distT="0" distB="0" distL="0" distR="0" wp14:anchorId="32AA8D51" wp14:editId="53FC2076">
                 <wp:extent cx="4199860" cy="285750"/>
                 <wp:effectExtent l="0" t="0" r="10795" b="19050"/>
                 <wp:docPr id="20" name="Rectangle 20"/>
@@ -4974,7 +4954,7 @@
           </mc:Choice>
           <mc:Fallback>
             <w:pict>
-              <v:rect w14:anchorId="25428A47" id="Rectangle 20" o:spid="_x0000_s1037" style="width:330.7pt;height:22.5pt;visibility:visible;mso-wrap-style:square;mso-left-percent:-10001;mso-top-percent:-10001;mso-position-horizontal:absolute;mso-position-horizontal-relative:char;mso-position-vertical:absolute;mso-position-vertical-relative:line;mso-left-percent:-10001;mso-top-percent:-10001;v-text-anchor:middle" o:gfxdata="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" fillcolor="#5b9bd5 [3204]" strokecolor="#1f4d78 [1604]" strokeweight="1pt">
+              <v:rect w14:anchorId="32AA8D51" id="Rectangle 20" o:spid="_x0000_s1037" style="width:330.7pt;height:22.5pt;visibility:visible;mso-wrap-style:square;mso-left-percent:-10001;mso-top-percent:-10001;mso-position-horizontal:absolute;mso-position-horizontal-relative:char;mso-position-vertical:absolute;mso-position-vertical-relative:line;mso-left-percent:-10001;mso-top-percent:-10001;v-text-anchor:middle" o:gfxdata="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" fillcolor="#5b9bd5 [3204]" strokecolor="#1f4d78 [1604]" strokeweight="1pt">
                 <v:textbox>
                   <w:txbxContent>
                     <w:p>
@@ -5160,7 +5140,7 @@
         <mc:AlternateContent>
           <mc:Choice Requires="wps">
             <w:drawing>
-              <wp:inline distT="0" distB="0" distL="0" distR="0" wp14:anchorId="56224863" wp14:editId="7C3FD088">
+              <wp:inline distT="0" distB="0" distL="0" distR="0" wp14:anchorId="0A762603" wp14:editId="719CFE14">
                 <wp:extent cx="4199860" cy="285750"/>
                 <wp:effectExtent l="0" t="0" r="10795" b="19050"/>
                 <wp:docPr id="21" name="Rectangle 21"/>
@@ -5276,7 +5256,7 @@
           </mc:Choice>
           <mc:Fallback>
             <w:pict>
-              <v:rect w14:anchorId="56224863" id="Rectangle 21" o:spid="_x0000_s1038" style="width:330.7pt;height:22.5pt;visibility:visible;mso-wrap-style:square;mso-left-percent:-10001;mso-top-percent:-10001;mso-position-horizontal:absolute;mso-position-horizontal-relative:char;mso-position-vertical:absolute;mso-position-vertical-relative:line;mso-left-percent:-10001;mso-top-percent:-10001;v-text-anchor:middle" o:gfxdata="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" fillcolor="#5b9bd5 [3204]" strokecolor="#1f4d78 [1604]" strokeweight="1pt">
+              <v:rect w14:anchorId="0A762603" id="Rectangle 21" o:spid="_x0000_s1038" style="width:330.7pt;height:22.5pt;visibility:visible;mso-wrap-style:square;mso-left-percent:-10001;mso-top-percent:-10001;mso-position-horizontal:absolute;mso-position-horizontal-relative:char;mso-position-vertical:absolute;mso-position-vertical-relative:line;mso-left-percent:-10001;mso-top-percent:-10001;v-text-anchor:middle" o:gfxdata="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" fillcolor="#5b9bd5 [3204]" strokecolor="#1f4d78 [1604]" strokeweight="1pt">
                 <v:textbox>
                   <w:txbxContent>
                     <w:p>
@@ -5393,7 +5373,7 @@
         <mc:AlternateContent>
           <mc:Choice Requires="wps">
             <w:drawing>
-              <wp:inline distT="0" distB="0" distL="0" distR="0" wp14:anchorId="4883A43A" wp14:editId="7D401311">
+              <wp:inline distT="0" distB="0" distL="0" distR="0" wp14:anchorId="2ECC3FED" wp14:editId="6CBD27E9">
                 <wp:extent cx="4199860" cy="838200"/>
                 <wp:effectExtent l="0" t="0" r="10795" b="19050"/>
                 <wp:docPr id="24" name="Rectangle 24"/>
@@ -5561,7 +5541,7 @@
           </mc:Choice>
           <mc:Fallback>
             <w:pict>
-              <v:rect w14:anchorId="4883A43A" id="Rectangle 24" o:spid="_x0000_s1039" style="width:330.7pt;height:66pt;visibility:visible;mso-wrap-style:square;mso-left-percent:-10001;mso-top-percent:-10001;mso-position-horizontal:absolute;mso-position-horizontal-relative:char;mso-position-vertical:absolute;mso-position-vertical-relative:line;mso-left-percent:-10001;mso-top-percent:-10001;v-text-anchor:middle" o:gfxdata="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" fillcolor="#5b9bd5 [3204]" strokecolor="#1f4d78 [1604]" strokeweight="1pt">
+              <v:rect w14:anchorId="2ECC3FED" id="Rectangle 24" o:spid="_x0000_s1039" style="width:330.7pt;height:66pt;visibility:visible;mso-wrap-style:square;mso-left-percent:-10001;mso-top-percent:-10001;mso-position-horizontal:absolute;mso-position-horizontal-relative:char;mso-position-vertical:absolute;mso-position-vertical-relative:line;mso-left-percent:-10001;mso-top-percent:-10001;v-text-anchor:middle" o:gfxdata="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" fillcolor="#5b9bd5 [3204]" strokecolor="#1f4d78 [1604]" strokeweight="1pt">
                 <v:textbox>
                   <w:txbxContent>
                     <w:p>
@@ -5730,7 +5710,7 @@
         <mc:AlternateContent>
           <mc:Choice Requires="wps">
             <w:drawing>
-              <wp:inline distT="0" distB="0" distL="0" distR="0" wp14:anchorId="56A5F57C" wp14:editId="37C76CF7">
+              <wp:inline distT="0" distB="0" distL="0" distR="0" wp14:anchorId="2FB0F40E" wp14:editId="328F91D5">
                 <wp:extent cx="4199860" cy="485775"/>
                 <wp:effectExtent l="0" t="0" r="10795" b="28575"/>
                 <wp:docPr id="22" name="Rectangle 22"/>
@@ -5872,7 +5852,7 @@
           </mc:Choice>
           <mc:Fallback>
             <w:pict>
-              <v:rect w14:anchorId="56A5F57C" id="Rectangle 22" o:spid="_x0000_s1040" style="width:330.7pt;height:38.25pt;visibility:visible;mso-wrap-style:square;mso-left-percent:-10001;mso-top-percent:-10001;mso-position-horizontal:absolute;mso-position-horizontal-relative:char;mso-position-vertical:absolute;mso-position-vertical-relative:line;mso-left-percent:-10001;mso-top-percent:-10001;v-text-anchor:middle" o:gfxdata="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" fillcolor="#5b9bd5 [3204]" strokecolor="#1f4d78 [1604]" strokeweight="1pt">
+              <v:rect w14:anchorId="2FB0F40E" id="Rectangle 22" o:spid="_x0000_s1040" style="width:330.7pt;height:38.25pt;visibility:visible;mso-wrap-style:square;mso-left-percent:-10001;mso-top-percent:-10001;mso-position-horizontal:absolute;mso-position-horizontal-relative:char;mso-position-vertical:absolute;mso-position-vertical-relative:line;mso-left-percent:-10001;mso-top-percent:-10001;v-text-anchor:middle" o:gfxdata="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" fillcolor="#5b9bd5 [3204]" strokecolor="#1f4d78 [1604]" strokeweight="1pt">
                 <v:textbox>
                   <w:txbxContent>
                     <w:p>
@@ -6015,7 +5995,7 @@
         <mc:AlternateContent>
           <mc:Choice Requires="wps">
             <w:drawing>
-              <wp:inline distT="0" distB="0" distL="0" distR="0" wp14:anchorId="560D997D" wp14:editId="62C62886">
+              <wp:inline distT="0" distB="0" distL="0" distR="0" wp14:anchorId="48DA5C90" wp14:editId="7C1DE563">
                 <wp:extent cx="4199860" cy="723900"/>
                 <wp:effectExtent l="0" t="0" r="10795" b="19050"/>
                 <wp:docPr id="23" name="Rectangle 23"/>
@@ -6169,7 +6149,7 @@
           </mc:Choice>
           <mc:Fallback>
             <w:pict>
-              <v:rect w14:anchorId="560D997D" id="Rectangle 23" o:spid="_x0000_s1041" style="width:330.7pt;height:57pt;visibility:visible;mso-wrap-style:square;mso-left-percent:-10001;mso-top-percent:-10001;mso-position-horizontal:absolute;mso-position-horizontal-relative:char;mso-position-vertical:absolute;mso-position-vertical-relative:line;mso-left-percent:-10001;mso-top-percent:-10001;v-text-anchor:middle" o:gfxdata="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" fillcolor="#5b9bd5 [3204]" strokecolor="#1f4d78 [1604]" strokeweight="1pt">
+              <v:rect w14:anchorId="48DA5C90" id="Rectangle 23" o:spid="_x0000_s1041" style="width:330.7pt;height:57pt;visibility:visible;mso-wrap-style:square;mso-left-percent:-10001;mso-top-percent:-10001;mso-position-horizontal:absolute;mso-position-horizontal-relative:char;mso-position-vertical:absolute;mso-position-vertical-relative:line;mso-left-percent:-10001;mso-top-percent:-10001;v-text-anchor:middle" o:gfxdata="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" fillcolor="#5b9bd5 [3204]" strokecolor="#1f4d78 [1604]" strokeweight="1pt">
                 <v:textbox>
                   <w:txbxContent>
                     <w:p>
@@ -6408,7 +6388,7 @@
         <mc:AlternateContent>
           <mc:Choice Requires="wps">
             <w:drawing>
-              <wp:inline distT="0" distB="0" distL="0" distR="0" wp14:anchorId="24EF36F2" wp14:editId="081BAAE6">
+              <wp:inline distT="0" distB="0" distL="0" distR="0" wp14:anchorId="21F60871" wp14:editId="76AEAC17">
                 <wp:extent cx="4199860" cy="723900"/>
                 <wp:effectExtent l="0" t="0" r="10795" b="19050"/>
                 <wp:docPr id="25" name="Rectangle 25"/>
@@ -6578,7 +6558,7 @@
           </mc:Choice>
           <mc:Fallback>
             <w:pict>
-              <v:rect w14:anchorId="24EF36F2" id="Rectangle 25" o:spid="_x0000_s1042" style="width:330.7pt;height:57pt;visibility:visible;mso-wrap-style:square;mso-left-percent:-10001;mso-top-percent:-10001;mso-position-horizontal:absolute;mso-position-horizontal-relative:char;mso-position-vertical:absolute;mso-position-vertical-relative:line;mso-left-percent:-10001;mso-top-percent:-10001;v-text-anchor:middle" o:gfxdata="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" fillcolor="#5b9bd5 [3204]" strokecolor="#1f4d78 [1604]" strokeweight="1pt">
+              <v:rect w14:anchorId="21F60871" id="Rectangle 25" o:spid="_x0000_s1042" style="width:330.7pt;height:57pt;visibility:visible;mso-wrap-style:square;mso-left-percent:-10001;mso-top-percent:-10001;mso-position-horizontal:absolute;mso-position-horizontal-relative:char;mso-position-vertical:absolute;mso-position-vertical-relative:line;mso-left-percent:-10001;mso-top-percent:-10001;v-text-anchor:middle" o:gfxdata="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" fillcolor="#5b9bd5 [3204]" strokecolor="#1f4d78 [1604]" strokeweight="1pt">
                 <v:textbox>
                   <w:txbxContent>
                     <w:p>
@@ -6924,7 +6904,7 @@
         <mc:AlternateContent>
           <mc:Choice Requires="wps">
             <w:drawing>
-              <wp:inline distT="0" distB="0" distL="0" distR="0" wp14:anchorId="6CE68960" wp14:editId="63312C59">
+              <wp:inline distT="0" distB="0" distL="0" distR="0" wp14:anchorId="260CF4C7" wp14:editId="5A174B09">
                 <wp:extent cx="5913912" cy="304800"/>
                 <wp:effectExtent l="0" t="0" r="10795" b="19050"/>
                 <wp:docPr id="16" name="Rectangle 16"/>
@@ -7029,7 +7009,7 @@
           </mc:Choice>
           <mc:Fallback>
             <w:pict>
-              <v:rect w14:anchorId="6CE68960" id="Rectangle 16" o:spid="_x0000_s1043" style="width:465.65pt;height:24pt;visibility:visible;mso-wrap-style:square;mso-left-percent:-10001;mso-top-percent:-10001;mso-position-horizontal:absolute;mso-position-horizontal-relative:char;mso-position-vertical:absolute;mso-position-vertical-relative:line;mso-left-percent:-10001;mso-top-percent:-10001;v-text-anchor:middle" o:gfxdata="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" fillcolor="#5b9bd5 [3204]" strokecolor="#1f4d78 [1604]" strokeweight="1pt">
+              <v:rect w14:anchorId="260CF4C7" id="Rectangle 16" o:spid="_x0000_s1043" style="width:465.65pt;height:24pt;visibility:visible;mso-wrap-style:square;mso-left-percent:-10001;mso-top-percent:-10001;mso-position-horizontal:absolute;mso-position-horizontal-relative:char;mso-position-vertical:absolute;mso-position-vertical-relative:line;mso-left-percent:-10001;mso-top-percent:-10001;v-text-anchor:middle" o:gfxdata="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" fillcolor="#5b9bd5 [3204]" strokecolor="#1f4d78 [1604]" strokeweight="1pt">
                 <v:textbox>
                   <w:txbxContent>
                     <w:p>
@@ -7139,7 +7119,7 @@
         <mc:AlternateContent>
           <mc:Choice Requires="wps">
             <w:drawing>
-              <wp:inline distT="0" distB="0" distL="0" distR="0" wp14:anchorId="5C87FAC5" wp14:editId="67AC3560">
+              <wp:inline distT="0" distB="0" distL="0" distR="0" wp14:anchorId="4AA682D1" wp14:editId="70F57100">
                 <wp:extent cx="5913912" cy="323850"/>
                 <wp:effectExtent l="0" t="0" r="10795" b="19050"/>
                 <wp:docPr id="18" name="Rectangle 18"/>
@@ -7242,7 +7222,7 @@
           </mc:Choice>
           <mc:Fallback>
             <w:pict>
-              <v:rect w14:anchorId="5C87FAC5" id="Rectangle 18" o:spid="_x0000_s1044" style="width:465.65pt;height:25.5pt;visibility:visible;mso-wrap-style:square;mso-left-percent:-10001;mso-top-percent:-10001;mso-position-horizontal:absolute;mso-position-horizontal-relative:char;mso-position-vertical:absolute;mso-position-vertical-relative:line;mso-left-percent:-10001;mso-top-percent:-10001;v-text-anchor:middle" o:gfxdata="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" fillcolor="#5b9bd5 [3204]" strokecolor="#1f4d78 [1604]" strokeweight="1pt">
+              <v:rect w14:anchorId="4AA682D1" id="Rectangle 18" o:spid="_x0000_s1044" style="width:465.65pt;height:25.5pt;visibility:visible;mso-wrap-style:square;mso-left-percent:-10001;mso-top-percent:-10001;mso-position-horizontal:absolute;mso-position-horizontal-relative:char;mso-position-vertical:absolute;mso-position-vertical-relative:line;mso-left-percent:-10001;mso-top-percent:-10001;v-text-anchor:middle" o:gfxdata="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" fillcolor="#5b9bd5 [3204]" strokecolor="#1f4d78 [1604]" strokeweight="1pt">
                 <v:textbox>
                   <w:txbxContent>
                     <w:p>
@@ -7324,7 +7304,7 @@
         <mc:AlternateContent>
           <mc:Choice Requires="wps">
             <w:drawing>
-              <wp:inline distT="0" distB="0" distL="0" distR="0" wp14:anchorId="41E64D9B" wp14:editId="3B3C04E8">
+              <wp:inline distT="0" distB="0" distL="0" distR="0" wp14:anchorId="12FD0E7B" wp14:editId="1121335E">
                 <wp:extent cx="5913912" cy="1143000"/>
                 <wp:effectExtent l="0" t="0" r="10795" b="19050"/>
                 <wp:docPr id="17" name="Rectangle 17"/>
@@ -7480,7 +7460,7 @@
           </mc:Choice>
           <mc:Fallback>
             <w:pict>
-              <v:rect w14:anchorId="41E64D9B" id="Rectangle 17" o:spid="_x0000_s1045" style="width:465.65pt;height:90pt;visibility:visible;mso-wrap-style:square;mso-left-percent:-10001;mso-top-percent:-10001;mso-position-horizontal:absolute;mso-position-horizontal-relative:char;mso-position-vertical:absolute;mso-position-vertical-relative:line;mso-left-percent:-10001;mso-top-percent:-10001;v-text-anchor:middle" o:gfxdata="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" fillcolor="#5b9bd5 [3204]" strokecolor="#1f4d78 [1604]" strokeweight="1pt">
+              <v:rect w14:anchorId="12FD0E7B" id="Rectangle 17" o:spid="_x0000_s1045" style="width:465.65pt;height:90pt;visibility:visible;mso-wrap-style:square;mso-left-percent:-10001;mso-top-percent:-10001;mso-position-horizontal:absolute;mso-position-horizontal-relative:char;mso-position-vertical:absolute;mso-position-vertical-relative:line;mso-left-percent:-10001;mso-top-percent:-10001;v-text-anchor:middle" o:gfxdata="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" fillcolor="#5b9bd5 [3204]" strokecolor="#1f4d78 [1604]" strokeweight="1pt">
                 <v:textbox>
                   <w:txbxContent>
                     <w:p>
@@ -7687,7 +7667,7 @@
         <mc:AlternateContent>
           <mc:Choice Requires="wps">
             <w:drawing>
-              <wp:inline distT="0" distB="0" distL="0" distR="0" wp14:anchorId="7BB1E110" wp14:editId="721429E8">
+              <wp:inline distT="0" distB="0" distL="0" distR="0" wp14:anchorId="41BC56D8" wp14:editId="715C710F">
                 <wp:extent cx="5913912" cy="323850"/>
                 <wp:effectExtent l="0" t="0" r="10795" b="19050"/>
                 <wp:docPr id="11" name="Rectangle 11"/>
@@ -7792,7 +7772,7 @@
           </mc:Choice>
           <mc:Fallback>
             <w:pict>
-              <v:rect w14:anchorId="7BB1E110" id="Rectangle 11" o:spid="_x0000_s1046" style="width:465.65pt;height:25.5pt;visibility:visible;mso-wrap-style:square;mso-left-percent:-10001;mso-top-percent:-10001;mso-position-horizontal:absolute;mso-position-horizontal-relative:char;mso-position-vertical:absolute;mso-position-vertical-relative:line;mso-left-percent:-10001;mso-top-percent:-10001;v-text-anchor:middle" o:gfxdata="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" fillcolor="#5b9bd5 [3204]" strokecolor="#1f4d78 [1604]" strokeweight="1pt">
+              <v:rect w14:anchorId="41BC56D8" id="Rectangle 11" o:spid="_x0000_s1046" style="width:465.65pt;height:25.5pt;visibility:visible;mso-wrap-style:square;mso-left-percent:-10001;mso-top-percent:-10001;mso-position-horizontal:absolute;mso-position-horizontal-relative:char;mso-position-vertical:absolute;mso-position-vertical-relative:line;mso-left-percent:-10001;mso-top-percent:-10001;v-text-anchor:middle" o:gfxdata="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" fillcolor="#5b9bd5 [3204]" strokecolor="#1f4d78 [1604]" strokeweight="1pt">
                 <v:textbox>
                   <w:txbxContent>
                     <w:p>
@@ -7876,7 +7856,7 @@
         <mc:AlternateContent>
           <mc:Choice Requires="wps">
             <w:drawing>
-              <wp:inline distT="0" distB="0" distL="0" distR="0" wp14:anchorId="1654BD0B" wp14:editId="4BE51A13">
+              <wp:inline distT="0" distB="0" distL="0" distR="0" wp14:anchorId="026A4F6E" wp14:editId="4375CF8E">
                 <wp:extent cx="5913912" cy="308758"/>
                 <wp:effectExtent l="0" t="0" r="10795" b="15240"/>
                 <wp:docPr id="12" name="Rectangle 12"/>
@@ -8015,7 +7995,7 @@
           </mc:Choice>
           <mc:Fallback>
             <w:pict>
-              <v:rect w14:anchorId="1654BD0B" id="Rectangle 12" o:spid="_x0000_s1047" style="width:465.65pt;height:24.3pt;visibility:visible;mso-wrap-style:square;mso-left-percent:-10001;mso-top-percent:-10001;mso-position-horizontal:absolute;mso-position-horizontal-relative:char;mso-position-vertical:absolute;mso-position-vertical-relative:line;mso-left-percent:-10001;mso-top-percent:-10001;v-text-anchor:middle" o:gfxdata="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" fillcolor="#5b9bd5 [3204]" strokecolor="#1f4d78 [1604]" strokeweight="1pt">
+              <v:rect w14:anchorId="026A4F6E" id="Rectangle 12" o:spid="_x0000_s1047" style="width:465.65pt;height:24.3pt;visibility:visible;mso-wrap-style:square;mso-left-percent:-10001;mso-top-percent:-10001;mso-position-horizontal:absolute;mso-position-horizontal-relative:char;mso-position-vertical:absolute;mso-position-vertical-relative:line;mso-left-percent:-10001;mso-top-percent:-10001;v-text-anchor:middle" o:gfxdata="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" fillcolor="#5b9bd5 [3204]" strokecolor="#1f4d78 [1604]" strokeweight="1pt">
                 <v:textbox>
                   <w:txbxContent>
                     <w:p>
@@ -8150,7 +8130,7 @@
         <mc:AlternateContent>
           <mc:Choice Requires="wps">
             <w:drawing>
-              <wp:inline distT="0" distB="0" distL="0" distR="0" wp14:anchorId="3E0B9BF1" wp14:editId="5E6A3C46">
+              <wp:inline distT="0" distB="0" distL="0" distR="0" wp14:anchorId="19A854F4" wp14:editId="69CFE15D">
                 <wp:extent cx="5913912" cy="1140031"/>
                 <wp:effectExtent l="0" t="0" r="10795" b="22225"/>
                 <wp:docPr id="13" name="Rectangle 13"/>
@@ -8332,7 +8312,7 @@
           </mc:Choice>
           <mc:Fallback>
             <w:pict>
-              <v:rect w14:anchorId="3E0B9BF1" id="Rectangle 13" o:spid="_x0000_s1048" style="width:465.65pt;height:89.75pt;visibility:visible;mso-wrap-style:square;mso-left-percent:-10001;mso-top-percent:-10001;mso-position-horizontal:absolute;mso-position-horizontal-relative:char;mso-position-vertical:absolute;mso-position-vertical-relative:line;mso-left-percent:-10001;mso-top-percent:-10001;v-text-anchor:middle" o:gfxdata="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" fillcolor="#5b9bd5 [3204]" strokecolor="#1f4d78 [1604]" strokeweight="1pt">
+              <v:rect w14:anchorId="19A854F4" id="Rectangle 13" o:spid="_x0000_s1048" style="width:465.65pt;height:89.75pt;visibility:visible;mso-wrap-style:square;mso-left-percent:-10001;mso-top-percent:-10001;mso-position-horizontal:absolute;mso-position-horizontal-relative:char;mso-position-vertical:absolute;mso-position-vertical-relative:line;mso-left-percent:-10001;mso-top-percent:-10001;v-text-anchor:middle" o:gfxdata="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" fillcolor="#5b9bd5 [3204]" strokecolor="#1f4d78 [1604]" strokeweight="1pt">
                 <v:textbox>
                   <w:txbxContent>
                     <w:p>
@@ -8528,7 +8508,7 @@
         <mc:AlternateContent>
           <mc:Choice Requires="wps">
             <w:drawing>
-              <wp:inline distT="0" distB="0" distL="0" distR="0" wp14:anchorId="04B16EBA" wp14:editId="25F181DB">
+              <wp:inline distT="0" distB="0" distL="0" distR="0" wp14:anchorId="6705ACFC" wp14:editId="5FCA3795">
                 <wp:extent cx="5913912" cy="308758"/>
                 <wp:effectExtent l="0" t="0" r="10795" b="15240"/>
                 <wp:docPr id="14" name="Rectangle 14"/>
@@ -8681,7 +8661,7 @@
           </mc:Choice>
           <mc:Fallback>
             <w:pict>
-              <v:rect w14:anchorId="04B16EBA" id="Rectangle 14" o:spid="_x0000_s1049" style="width:465.65pt;height:24.3pt;visibility:visible;mso-wrap-style:square;mso-left-percent:-10001;mso-top-percent:-10001;mso-position-horizontal:absolute;mso-position-horizontal-relative:char;mso-position-vertical:absolute;mso-position-vertical-relative:line;mso-left-percent:-10001;mso-top-percent:-10001;v-text-anchor:middle" o:gfxdata="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" fillcolor="#5b9bd5 [3204]" strokecolor="#1f4d78 [1604]" strokeweight="1pt">
+              <v:rect w14:anchorId="6705ACFC" id="Rectangle 14" o:spid="_x0000_s1049" style="width:465.65pt;height:24.3pt;visibility:visible;mso-wrap-style:square;mso-left-percent:-10001;mso-top-percent:-10001;mso-position-horizontal:absolute;mso-position-horizontal-relative:char;mso-position-vertical:absolute;mso-position-vertical-relative:line;mso-left-percent:-10001;mso-top-percent:-10001;v-text-anchor:middle" o:gfxdata="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" fillcolor="#5b9bd5 [3204]" strokecolor="#1f4d78 [1604]" strokeweight="1pt">
                 <v:textbox>
                   <w:txbxContent>
                     <w:p>
@@ -8813,7 +8793,7 @@
         <mc:AlternateContent>
           <mc:Choice Requires="wps">
             <w:drawing>
-              <wp:inline distT="0" distB="0" distL="0" distR="0" wp14:anchorId="0D6D52BF" wp14:editId="360C2FF8">
+              <wp:inline distT="0" distB="0" distL="0" distR="0" wp14:anchorId="6BC32884" wp14:editId="38F6448B">
                 <wp:extent cx="5913912" cy="833933"/>
                 <wp:effectExtent l="0" t="0" r="10795" b="23495"/>
                 <wp:docPr id="15" name="Rectangle 15"/>
@@ -8942,7 +8922,7 @@
           </mc:Choice>
           <mc:Fallback>
             <w:pict>
-              <v:rect w14:anchorId="0D6D52BF" id="Rectangle 15" o:spid="_x0000_s1050" style="width:465.65pt;height:65.65pt;visibility:visible;mso-wrap-style:square;mso-left-percent:-10001;mso-top-percent:-10001;mso-position-horizontal:absolute;mso-position-horizontal-relative:char;mso-position-vertical:absolute;mso-position-vertical-relative:line;mso-left-percent:-10001;mso-top-percent:-10001;v-text-anchor:middle" o:gfxdata="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" fillcolor="#5b9bd5 [3204]" strokecolor="#1f4d78 [1604]" strokeweight="1pt">
+              <v:rect w14:anchorId="6BC32884" id="Rectangle 15" o:spid="_x0000_s1050" style="width:465.65pt;height:65.65pt;visibility:visible;mso-wrap-style:square;mso-left-percent:-10001;mso-top-percent:-10001;mso-position-horizontal:absolute;mso-position-horizontal-relative:char;mso-position-vertical:absolute;mso-position-vertical-relative:line;mso-left-percent:-10001;mso-top-percent:-10001;v-text-anchor:middle" o:gfxdata="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" fillcolor="#5b9bd5 [3204]" strokecolor="#1f4d78 [1604]" strokeweight="1pt">
                 <v:textbox>
                   <w:txbxContent>
                     <w:p>
@@ -9169,7 +9149,7 @@
         <mc:AlternateContent>
           <mc:Choice Requires="wps">
             <w:drawing>
-              <wp:inline distT="0" distB="0" distL="0" distR="0" wp14:anchorId="27A83E3E" wp14:editId="7C689DBC">
+              <wp:inline distT="0" distB="0" distL="0" distR="0" wp14:anchorId="5AB0543F" wp14:editId="399CE73A">
                 <wp:extent cx="5947258" cy="314554"/>
                 <wp:effectExtent l="0" t="0" r="15875" b="28575"/>
                 <wp:docPr id="1" name="Rectangle 1"/>
@@ -9267,7 +9247,7 @@
           </mc:Choice>
           <mc:Fallback>
             <w:pict>
-              <v:rect w14:anchorId="27A83E3E" id="Rectangle 1" o:spid="_x0000_s1051" style="width:468.3pt;height:24.75pt;visibility:visible;mso-wrap-style:square;mso-left-percent:-10001;mso-top-percent:-10001;mso-position-horizontal:absolute;mso-position-horizontal-relative:char;mso-position-vertical:absolute;mso-position-vertical-relative:line;mso-left-percent:-10001;mso-top-percent:-10001;v-text-anchor:middle" o:gfxdata="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" fillcolor="#5b9bd5 [3204]" strokecolor="#1f4d78 [1604]" strokeweight="1pt">
+              <v:rect w14:anchorId="5AB0543F" id="Rectangle 1" o:spid="_x0000_s1051" style="width:468.3pt;height:24.75pt;visibility:visible;mso-wrap-style:square;mso-left-percent:-10001;mso-top-percent:-10001;mso-position-horizontal:absolute;mso-position-horizontal-relative:char;mso-position-vertical:absolute;mso-position-vertical-relative:line;mso-left-percent:-10001;mso-top-percent:-10001;v-text-anchor:middle" o:gfxdata="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" fillcolor="#5b9bd5 [3204]" strokecolor="#1f4d78 [1604]" strokeweight="1pt">
                 <v:textbox>
                   <w:txbxContent>
                     <w:p>
@@ -9361,7 +9341,7 @@
         <mc:AlternateContent>
           <mc:Choice Requires="wps">
             <w:drawing>
-              <wp:inline distT="0" distB="0" distL="0" distR="0" wp14:anchorId="55540368" wp14:editId="13139E27">
+              <wp:inline distT="0" distB="0" distL="0" distR="0" wp14:anchorId="535F7CF4" wp14:editId="1149712A">
                 <wp:extent cx="5943600" cy="1916582"/>
                 <wp:effectExtent l="0" t="0" r="19050" b="26670"/>
                 <wp:docPr id="10" name="Rectangle 10"/>
@@ -9681,7 +9661,7 @@
           </mc:Choice>
           <mc:Fallback>
             <w:pict>
-              <v:rect w14:anchorId="55540368" id="Rectangle 10" o:spid="_x0000_s1052" style="width:468pt;height:150.9pt;visibility:visible;mso-wrap-style:square;mso-left-percent:-10001;mso-top-percent:-10001;mso-position-horizontal:absolute;mso-position-horizontal-relative:char;mso-position-vertical:absolute;mso-position-vertical-relative:line;mso-left-percent:-10001;mso-top-percent:-10001;v-text-anchor:middle" o:gfxdata="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" fillcolor="#5b9bd5 [3204]" strokecolor="#1f4d78 [1604]" strokeweight="1pt">
+              <v:rect w14:anchorId="535F7CF4" id="Rectangle 10" o:spid="_x0000_s1052" style="width:468pt;height:150.9pt;visibility:visible;mso-wrap-style:square;mso-left-percent:-10001;mso-top-percent:-10001;mso-position-horizontal:absolute;mso-position-horizontal-relative:char;mso-position-vertical:absolute;mso-position-vertical-relative:line;mso-left-percent:-10001;mso-top-percent:-10001;v-text-anchor:middle" o:gfxdata="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" fillcolor="#5b9bd5 [3204]" strokecolor="#1f4d78 [1604]" strokeweight="1pt">
                 <v:textbox>
                   <w:txbxContent>
                     <w:p>
@@ -9969,6 +9949,555 @@
           <w:szCs w:val="26"/>
         </w:rPr>
       </w:pPr>
+    </w:p>
+    <w:p>
+      <w:pPr>
+        <w:rPr>
+          <w:rFonts w:ascii="Arial" w:hAnsi="Arial" w:cs="Arial"/>
+          <w:sz w:val="26"/>
+          <w:szCs w:val="26"/>
+        </w:rPr>
+      </w:pPr>
+      <w:r>
+        <w:rPr>
+          <w:rFonts w:ascii="Arial" w:hAnsi="Arial" w:cs="Arial"/>
+          <w:sz w:val="26"/>
+          <w:szCs w:val="26"/>
+        </w:rPr>
+        <w:br w:type="page"/>
+      </w:r>
+    </w:p>
+    <w:p>
+      <w:pPr>
+        <w:rPr>
+          <w:rFonts w:ascii="Arial" w:hAnsi="Arial" w:cs="Arial"/>
+          <w:b/>
+          <w:sz w:val="26"/>
+          <w:szCs w:val="26"/>
+        </w:rPr>
+      </w:pPr>
+      <w:r>
+        <w:rPr>
+          <w:rFonts w:ascii="Arial" w:hAnsi="Arial" w:cs="Arial"/>
+          <w:b/>
+          <w:sz w:val="26"/>
+          <w:szCs w:val="26"/>
+        </w:rPr>
+        <w:lastRenderedPageBreak/>
+        <w:t>BUILD AND DEPLOY</w:t>
+      </w:r>
+    </w:p>
+    <w:p>
+      <w:pPr>
+        <w:rPr>
+          <w:rFonts w:ascii="Arial" w:hAnsi="Arial" w:cs="Arial"/>
+          <w:b/>
+          <w:sz w:val="26"/>
+          <w:szCs w:val="26"/>
+        </w:rPr>
+      </w:pPr>
+    </w:p>
+    <w:p>
+      <w:pPr>
+        <w:rPr>
+          <w:rFonts w:ascii="Arial" w:hAnsi="Arial" w:cs="Arial"/>
+          <w:b/>
+          <w:sz w:val="26"/>
+          <w:szCs w:val="26"/>
+        </w:rPr>
+      </w:pPr>
+      <w:r>
+        <w:rPr>
+          <w:rFonts w:ascii="Arial" w:hAnsi="Arial" w:cs="Arial"/>
+          <w:b/>
+          <w:sz w:val="26"/>
+          <w:szCs w:val="26"/>
+        </w:rPr>
+        <w:t xml:space="preserve">Building </w:t>
+      </w:r>
+      <w:r>
+        <w:rPr>
+          <w:rFonts w:ascii="Arial" w:hAnsi="Arial" w:cs="Arial"/>
+          <w:b/>
+          <w:sz w:val="26"/>
+          <w:szCs w:val="26"/>
+        </w:rPr>
+        <w:t>(With angular CLI)</w:t>
+      </w:r>
+    </w:p>
+    <w:p>
+      <w:pPr>
+        <w:rPr>
+          <w:rFonts w:ascii="Arial" w:hAnsi="Arial" w:cs="Arial"/>
+          <w:sz w:val="26"/>
+          <w:szCs w:val="26"/>
+        </w:rPr>
+      </w:pPr>
+    </w:p>
+    <w:p>
+      <w:pPr>
+        <w:rPr>
+          <w:rFonts w:ascii="Lucida Console" w:hAnsi="Lucida Console" w:cs="Lucida Console"/>
+          <w:sz w:val="18"/>
+          <w:szCs w:val="18"/>
+          <w:lang w:val="en-IN"/>
+        </w:rPr>
+      </w:pPr>
+      <w:r>
+        <w:rPr>
+          <w:rFonts w:ascii="Lucida Console" w:hAnsi="Lucida Console" w:cs="Lucida Console"/>
+          <w:sz w:val="18"/>
+          <w:szCs w:val="18"/>
+          <w:lang w:val="en-IN"/>
+        </w:rPr>
+        <w:t xml:space="preserve">ng build </w:t>
+      </w:r>
+    </w:p>
+    <w:p>
+      <w:pPr>
+        <w:rPr>
+          <w:rFonts w:ascii="Arial" w:hAnsi="Arial" w:cs="Arial"/>
+          <w:sz w:val="26"/>
+          <w:szCs w:val="26"/>
+        </w:rPr>
+      </w:pPr>
+      <w:r>
+        <w:rPr>
+          <w:rFonts w:ascii="Arial" w:hAnsi="Arial" w:cs="Arial"/>
+          <w:sz w:val="26"/>
+          <w:szCs w:val="26"/>
+        </w:rPr>
+        <w:t>Builds for dev</w:t>
+      </w:r>
+    </w:p>
+    <w:p>
+      <w:pPr>
+        <w:rPr>
+          <w:rFonts w:ascii="Arial" w:hAnsi="Arial" w:cs="Arial"/>
+          <w:sz w:val="26"/>
+          <w:szCs w:val="26"/>
+        </w:rPr>
+      </w:pPr>
+    </w:p>
+    <w:p>
+      <w:pPr>
+        <w:autoSpaceDE w:val="0"/>
+        <w:autoSpaceDN w:val="0"/>
+        <w:adjustRightInd w:val="0"/>
+        <w:spacing w:after="0" w:line="240" w:lineRule="auto"/>
+        <w:rPr>
+          <w:rFonts w:ascii="Lucida Console" w:hAnsi="Lucida Console" w:cs="Lucida Console"/>
+          <w:sz w:val="18"/>
+          <w:szCs w:val="18"/>
+          <w:lang w:val="en-IN"/>
+        </w:rPr>
+      </w:pPr>
+      <w:r>
+        <w:rPr>
+          <w:rFonts w:ascii="Lucida Console" w:hAnsi="Lucida Console" w:cs="Lucida Console"/>
+          <w:sz w:val="18"/>
+          <w:szCs w:val="18"/>
+          <w:lang w:val="en-IN"/>
+        </w:rPr>
+        <w:t>ng build --environment=prod --base-</w:t>
+      </w:r>
+      <w:proofErr w:type="spellStart"/>
+      <w:proofErr w:type="gramStart"/>
+      <w:r>
+        <w:rPr>
+          <w:rFonts w:ascii="Lucida Console" w:hAnsi="Lucida Console" w:cs="Lucida Console"/>
+          <w:sz w:val="18"/>
+          <w:szCs w:val="18"/>
+          <w:lang w:val="en-IN"/>
+        </w:rPr>
+        <w:t>href</w:t>
+      </w:r>
+      <w:proofErr w:type="spellEnd"/>
+      <w:r>
+        <w:rPr>
+          <w:rFonts w:ascii="Lucida Console" w:hAnsi="Lucida Console" w:cs="Lucida Console"/>
+          <w:sz w:val="18"/>
+          <w:szCs w:val="18"/>
+          <w:lang w:val="en-IN"/>
+        </w:rPr>
+        <w:t xml:space="preserve"> .</w:t>
+      </w:r>
+      <w:proofErr w:type="gramEnd"/>
+    </w:p>
+    <w:p>
+      <w:pPr>
+        <w:autoSpaceDE w:val="0"/>
+        <w:autoSpaceDN w:val="0"/>
+        <w:adjustRightInd w:val="0"/>
+        <w:spacing w:after="0" w:line="240" w:lineRule="auto"/>
+        <w:rPr>
+          <w:rFonts w:ascii="Lucida Console" w:hAnsi="Lucida Console" w:cs="Lucida Console"/>
+          <w:sz w:val="18"/>
+          <w:szCs w:val="18"/>
+          <w:lang w:val="en-IN"/>
+        </w:rPr>
+      </w:pPr>
+    </w:p>
+    <w:p>
+      <w:pPr>
+        <w:rPr>
+          <w:rFonts w:ascii="Arial" w:hAnsi="Arial" w:cs="Arial"/>
+          <w:sz w:val="26"/>
+          <w:szCs w:val="26"/>
+        </w:rPr>
+      </w:pPr>
+      <w:r>
+        <w:rPr>
+          <w:rFonts w:ascii="Arial" w:hAnsi="Arial" w:cs="Arial"/>
+          <w:sz w:val="26"/>
+          <w:szCs w:val="26"/>
+        </w:rPr>
+        <w:t>builds for prod environment</w:t>
+      </w:r>
+    </w:p>
+    <w:p>
+      <w:pPr>
+        <w:rPr>
+          <w:rFonts w:ascii="Arial" w:hAnsi="Arial" w:cs="Arial"/>
+          <w:sz w:val="26"/>
+          <w:szCs w:val="26"/>
+        </w:rPr>
+      </w:pPr>
+    </w:p>
+    <w:p>
+      <w:pPr>
+        <w:rPr>
+          <w:rFonts w:ascii="Arial" w:hAnsi="Arial" w:cs="Arial"/>
+          <w:sz w:val="26"/>
+          <w:szCs w:val="26"/>
+        </w:rPr>
+      </w:pPr>
+      <w:r>
+        <w:rPr>
+          <w:rFonts w:ascii="Arial" w:hAnsi="Arial" w:cs="Arial"/>
+          <w:sz w:val="26"/>
+          <w:szCs w:val="26"/>
+        </w:rPr>
+        <w:t>Use –base-</w:t>
+      </w:r>
+      <w:proofErr w:type="spellStart"/>
+      <w:proofErr w:type="gramStart"/>
+      <w:r>
+        <w:rPr>
+          <w:rFonts w:ascii="Arial" w:hAnsi="Arial" w:cs="Arial"/>
+          <w:sz w:val="26"/>
+          <w:szCs w:val="26"/>
+        </w:rPr>
+        <w:t>href</w:t>
+      </w:r>
+      <w:proofErr w:type="spellEnd"/>
+      <w:r>
+        <w:rPr>
+          <w:rFonts w:ascii="Arial" w:hAnsi="Arial" w:cs="Arial"/>
+          <w:sz w:val="26"/>
+          <w:szCs w:val="26"/>
+        </w:rPr>
+        <w:t xml:space="preserve"> .</w:t>
+      </w:r>
+      <w:proofErr w:type="gramEnd"/>
+      <w:r>
+        <w:rPr>
+          <w:rFonts w:ascii="Arial" w:hAnsi="Arial" w:cs="Arial"/>
+          <w:sz w:val="26"/>
+          <w:szCs w:val="26"/>
+        </w:rPr>
+        <w:t xml:space="preserve"> or go to </w:t>
+      </w:r>
+      <w:proofErr w:type="spellStart"/>
+      <w:r>
+        <w:rPr>
+          <w:rFonts w:ascii="Arial" w:hAnsi="Arial" w:cs="Arial"/>
+          <w:sz w:val="26"/>
+          <w:szCs w:val="26"/>
+        </w:rPr>
+        <w:t>dist</w:t>
+      </w:r>
+      <w:proofErr w:type="spellEnd"/>
+      <w:r>
+        <w:rPr>
+          <w:rFonts w:ascii="Arial" w:hAnsi="Arial" w:cs="Arial"/>
+          <w:sz w:val="26"/>
+          <w:szCs w:val="26"/>
+        </w:rPr>
+        <w:t xml:space="preserve"> folder after build and change </w:t>
+      </w:r>
+      <w:r>
+        <w:rPr>
+          <w:rFonts w:ascii="Arial" w:hAnsi="Arial" w:cs="Arial"/>
+          <w:sz w:val="26"/>
+          <w:szCs w:val="26"/>
+        </w:rPr>
+        <w:t xml:space="preserve">base </w:t>
+      </w:r>
+      <w:proofErr w:type="spellStart"/>
+      <w:r>
+        <w:rPr>
+          <w:rFonts w:ascii="Arial" w:hAnsi="Arial" w:cs="Arial"/>
+          <w:sz w:val="26"/>
+          <w:szCs w:val="26"/>
+        </w:rPr>
+        <w:t>href</w:t>
+      </w:r>
+      <w:proofErr w:type="spellEnd"/>
+      <w:r>
+        <w:rPr>
+          <w:rFonts w:ascii="Arial" w:hAnsi="Arial" w:cs="Arial"/>
+          <w:sz w:val="26"/>
+          <w:szCs w:val="26"/>
+        </w:rPr>
+        <w:t xml:space="preserve"> tag to</w:t>
+      </w:r>
+    </w:p>
+    <w:p>
+      <w:pPr>
+        <w:rPr>
+          <w:rFonts w:ascii="Arial" w:hAnsi="Arial" w:cs="Arial"/>
+          <w:sz w:val="26"/>
+          <w:szCs w:val="26"/>
+        </w:rPr>
+      </w:pPr>
+      <w:r>
+        <w:rPr>
+          <w:rFonts w:ascii="Arial" w:hAnsi="Arial" w:cs="Arial"/>
+          <w:sz w:val="26"/>
+          <w:szCs w:val="26"/>
+        </w:rPr>
+        <w:t xml:space="preserve">&lt;base </w:t>
+      </w:r>
+      <w:proofErr w:type="spellStart"/>
+      <w:r>
+        <w:rPr>
+          <w:rFonts w:ascii="Arial" w:hAnsi="Arial" w:cs="Arial"/>
+          <w:sz w:val="26"/>
+          <w:szCs w:val="26"/>
+        </w:rPr>
+        <w:t>href</w:t>
+      </w:r>
+      <w:proofErr w:type="spellEnd"/>
+      <w:r>
+        <w:rPr>
+          <w:rFonts w:ascii="Arial" w:hAnsi="Arial" w:cs="Arial"/>
+          <w:sz w:val="26"/>
+          <w:szCs w:val="26"/>
+        </w:rPr>
+        <w:t>="."&gt;</w:t>
+      </w:r>
+    </w:p>
+    <w:p>
+      <w:pPr>
+        <w:rPr>
+          <w:rFonts w:ascii="Arial" w:hAnsi="Arial" w:cs="Arial"/>
+          <w:sz w:val="26"/>
+          <w:szCs w:val="26"/>
+        </w:rPr>
+      </w:pPr>
+    </w:p>
+    <w:p>
+      <w:pPr>
+        <w:rPr>
+          <w:rFonts w:ascii="Arial" w:hAnsi="Arial" w:cs="Arial"/>
+          <w:b/>
+          <w:sz w:val="26"/>
+          <w:szCs w:val="26"/>
+        </w:rPr>
+      </w:pPr>
+      <w:r>
+        <w:rPr>
+          <w:rFonts w:ascii="Arial" w:hAnsi="Arial" w:cs="Arial"/>
+          <w:b/>
+          <w:sz w:val="26"/>
+          <w:szCs w:val="26"/>
+        </w:rPr>
+        <w:t>Deploying</w:t>
+      </w:r>
+    </w:p>
+    <w:p>
+      <w:pPr>
+        <w:rPr>
+          <w:rFonts w:ascii="Arial" w:hAnsi="Arial" w:cs="Arial"/>
+          <w:i/>
+          <w:sz w:val="26"/>
+          <w:szCs w:val="26"/>
+        </w:rPr>
+      </w:pPr>
+      <w:r>
+        <w:rPr>
+          <w:rFonts w:ascii="Arial" w:hAnsi="Arial" w:cs="Arial"/>
+          <w:b/>
+          <w:sz w:val="26"/>
+          <w:szCs w:val="26"/>
+        </w:rPr>
+        <w:t>NOTE</w:t>
+      </w:r>
+      <w:r>
+        <w:rPr>
+          <w:rFonts w:ascii="Arial" w:hAnsi="Arial" w:cs="Arial"/>
+          <w:i/>
+          <w:sz w:val="26"/>
+          <w:szCs w:val="26"/>
+        </w:rPr>
+        <w:t xml:space="preserve">: </w:t>
+      </w:r>
+      <w:proofErr w:type="spellStart"/>
+      <w:r>
+        <w:rPr>
+          <w:rFonts w:ascii="Arial" w:hAnsi="Arial" w:cs="Arial"/>
+          <w:i/>
+          <w:sz w:val="26"/>
+          <w:szCs w:val="26"/>
+        </w:rPr>
+        <w:t>Npm</w:t>
+      </w:r>
+      <w:proofErr w:type="spellEnd"/>
+      <w:r>
+        <w:rPr>
+          <w:rFonts w:ascii="Arial" w:hAnsi="Arial" w:cs="Arial"/>
+          <w:i/>
+          <w:sz w:val="26"/>
+          <w:szCs w:val="26"/>
+        </w:rPr>
+        <w:t xml:space="preserve"> install </w:t>
+      </w:r>
+      <w:r>
+        <w:rPr>
+          <w:rFonts w:ascii="Arial" w:hAnsi="Arial" w:cs="Arial"/>
+          <w:i/>
+          <w:sz w:val="26"/>
+          <w:szCs w:val="26"/>
+        </w:rPr>
+        <w:t>http-server</w:t>
+      </w:r>
+      <w:r>
+        <w:rPr>
+          <w:rFonts w:ascii="Arial" w:hAnsi="Arial" w:cs="Arial"/>
+          <w:i/>
+          <w:sz w:val="26"/>
+          <w:szCs w:val="26"/>
+        </w:rPr>
+        <w:t xml:space="preserve"> before deploying</w:t>
+      </w:r>
+      <w:bookmarkStart w:id="0" w:name="_GoBack"/>
+      <w:bookmarkEnd w:id="0"/>
+    </w:p>
+    <w:p>
+      <w:pPr>
+        <w:pStyle w:val="ListParagraph"/>
+        <w:numPr>
+          <w:ilvl w:val="0"/>
+          <w:numId w:val="11"/>
+        </w:numPr>
+        <w:spacing w:line="480" w:lineRule="auto"/>
+        <w:rPr>
+          <w:rFonts w:ascii="Arial" w:hAnsi="Arial" w:cs="Arial"/>
+          <w:sz w:val="26"/>
+          <w:szCs w:val="26"/>
+        </w:rPr>
+      </w:pPr>
+      <w:r>
+        <w:rPr>
+          <w:rFonts w:ascii="Arial" w:hAnsi="Arial" w:cs="Arial"/>
+          <w:sz w:val="26"/>
+          <w:szCs w:val="26"/>
+        </w:rPr>
+        <w:t xml:space="preserve">Copy </w:t>
+      </w:r>
+      <w:proofErr w:type="spellStart"/>
+      <w:r>
+        <w:rPr>
+          <w:rFonts w:ascii="Arial" w:hAnsi="Arial" w:cs="Arial"/>
+          <w:sz w:val="26"/>
+          <w:szCs w:val="26"/>
+        </w:rPr>
+        <w:t>dist</w:t>
+      </w:r>
+      <w:proofErr w:type="spellEnd"/>
+      <w:r>
+        <w:rPr>
+          <w:rFonts w:ascii="Arial" w:hAnsi="Arial" w:cs="Arial"/>
+          <w:sz w:val="26"/>
+          <w:szCs w:val="26"/>
+        </w:rPr>
+        <w:t xml:space="preserve"> folder to anywhere</w:t>
+      </w:r>
+    </w:p>
+    <w:p>
+      <w:pPr>
+        <w:pStyle w:val="ListParagraph"/>
+        <w:numPr>
+          <w:ilvl w:val="0"/>
+          <w:numId w:val="11"/>
+        </w:numPr>
+        <w:spacing w:line="480" w:lineRule="auto"/>
+        <w:rPr>
+          <w:rFonts w:ascii="Arial" w:hAnsi="Arial" w:cs="Arial"/>
+          <w:sz w:val="26"/>
+          <w:szCs w:val="26"/>
+        </w:rPr>
+      </w:pPr>
+      <w:r>
+        <w:rPr>
+          <w:rFonts w:ascii="Arial" w:hAnsi="Arial" w:cs="Arial"/>
+          <w:sz w:val="26"/>
+          <w:szCs w:val="26"/>
+        </w:rPr>
+        <w:t>Open git bash on location</w:t>
+      </w:r>
+    </w:p>
+    <w:p>
+      <w:pPr>
+        <w:pStyle w:val="ListParagraph"/>
+        <w:numPr>
+          <w:ilvl w:val="0"/>
+          <w:numId w:val="11"/>
+        </w:numPr>
+        <w:spacing w:line="480" w:lineRule="auto"/>
+        <w:rPr>
+          <w:rFonts w:ascii="Arial" w:hAnsi="Arial" w:cs="Arial"/>
+          <w:sz w:val="26"/>
+          <w:szCs w:val="26"/>
+        </w:rPr>
+      </w:pPr>
+      <w:r>
+        <w:rPr>
+          <w:rFonts w:ascii="Arial" w:hAnsi="Arial" w:cs="Arial"/>
+          <w:sz w:val="26"/>
+          <w:szCs w:val="26"/>
+        </w:rPr>
+        <w:t>http-</w:t>
+      </w:r>
+      <w:proofErr w:type="gramStart"/>
+      <w:r>
+        <w:rPr>
+          <w:rFonts w:ascii="Arial" w:hAnsi="Arial" w:cs="Arial"/>
+          <w:sz w:val="26"/>
+          <w:szCs w:val="26"/>
+        </w:rPr>
+        <w:t>server .</w:t>
+      </w:r>
+      <w:proofErr w:type="gramEnd"/>
+      <w:r>
+        <w:rPr>
+          <w:rFonts w:ascii="Arial" w:hAnsi="Arial" w:cs="Arial"/>
+          <w:sz w:val="26"/>
+          <w:szCs w:val="26"/>
+        </w:rPr>
+        <w:t>/</w:t>
+      </w:r>
+      <w:proofErr w:type="spellStart"/>
+      <w:r>
+        <w:rPr>
+          <w:rFonts w:ascii="Arial" w:hAnsi="Arial" w:cs="Arial"/>
+          <w:sz w:val="26"/>
+          <w:szCs w:val="26"/>
+        </w:rPr>
+        <w:t>dist</w:t>
+      </w:r>
+      <w:proofErr w:type="spellEnd"/>
     </w:p>
     <w:p>
       <w:pPr>
@@ -10105,6 +10634,119 @@
     </w:lvl>
   </w:abstractNum>
   <w:abstractNum w:abstractNumId="1" w15:restartNumberingAfterBreak="0">
+    <w:nsid w:val="24557D81"/>
+    <w:multiLevelType w:val="hybridMultilevel"/>
+    <w:tmpl w:val="219CAE42"/>
+    <w:lvl w:ilvl="0" w:tplc="4009000F">
+      <w:start w:val="1"/>
+      <w:numFmt w:val="decimal"/>
+      <w:lvlText w:val="%1."/>
+      <w:lvlJc w:val="left"/>
+      <w:pPr>
+        <w:ind w:left="720" w:hanging="360"/>
+      </w:pPr>
+      <w:rPr>
+        <w:rFonts w:hint="default"/>
+      </w:rPr>
+    </w:lvl>
+    <w:lvl w:ilvl="1" w:tplc="40090003" w:tentative="1">
+      <w:start w:val="1"/>
+      <w:numFmt w:val="bullet"/>
+      <w:lvlText w:val="o"/>
+      <w:lvlJc w:val="left"/>
+      <w:pPr>
+        <w:ind w:left="1440" w:hanging="360"/>
+      </w:pPr>
+      <w:rPr>
+        <w:rFonts w:ascii="Courier New" w:hAnsi="Courier New" w:cs="Courier New" w:hint="default"/>
+      </w:rPr>
+    </w:lvl>
+    <w:lvl w:ilvl="2" w:tplc="40090005" w:tentative="1">
+      <w:start w:val="1"/>
+      <w:numFmt w:val="bullet"/>
+      <w:lvlText w:val=""/>
+      <w:lvlJc w:val="left"/>
+      <w:pPr>
+        <w:ind w:left="2160" w:hanging="360"/>
+      </w:pPr>
+      <w:rPr>
+        <w:rFonts w:ascii="Wingdings" w:hAnsi="Wingdings" w:hint="default"/>
+      </w:rPr>
+    </w:lvl>
+    <w:lvl w:ilvl="3" w:tplc="40090001" w:tentative="1">
+      <w:start w:val="1"/>
+      <w:numFmt w:val="bullet"/>
+      <w:lvlText w:val=""/>
+      <w:lvlJc w:val="left"/>
+      <w:pPr>
+        <w:ind w:left="2880" w:hanging="360"/>
+      </w:pPr>
+      <w:rPr>
+        <w:rFonts w:ascii="Symbol" w:hAnsi="Symbol" w:hint="default"/>
+      </w:rPr>
+    </w:lvl>
+    <w:lvl w:ilvl="4" w:tplc="40090003" w:tentative="1">
+      <w:start w:val="1"/>
+      <w:numFmt w:val="bullet"/>
+      <w:lvlText w:val="o"/>
+      <w:lvlJc w:val="left"/>
+      <w:pPr>
+        <w:ind w:left="3600" w:hanging="360"/>
+      </w:pPr>
+      <w:rPr>
+        <w:rFonts w:ascii="Courier New" w:hAnsi="Courier New" w:cs="Courier New" w:hint="default"/>
+      </w:rPr>
+    </w:lvl>
+    <w:lvl w:ilvl="5" w:tplc="40090005" w:tentative="1">
+      <w:start w:val="1"/>
+      <w:numFmt w:val="bullet"/>
+      <w:lvlText w:val=""/>
+      <w:lvlJc w:val="left"/>
+      <w:pPr>
+        <w:ind w:left="4320" w:hanging="360"/>
+      </w:pPr>
+      <w:rPr>
+        <w:rFonts w:ascii="Wingdings" w:hAnsi="Wingdings" w:hint="default"/>
+      </w:rPr>
+    </w:lvl>
+    <w:lvl w:ilvl="6" w:tplc="40090001" w:tentative="1">
+      <w:start w:val="1"/>
+      <w:numFmt w:val="bullet"/>
+      <w:lvlText w:val=""/>
+      <w:lvlJc w:val="left"/>
+      <w:pPr>
+        <w:ind w:left="5040" w:hanging="360"/>
+      </w:pPr>
+      <w:rPr>
+        <w:rFonts w:ascii="Symbol" w:hAnsi="Symbol" w:hint="default"/>
+      </w:rPr>
+    </w:lvl>
+    <w:lvl w:ilvl="7" w:tplc="40090003" w:tentative="1">
+      <w:start w:val="1"/>
+      <w:numFmt w:val="bullet"/>
+      <w:lvlText w:val="o"/>
+      <w:lvlJc w:val="left"/>
+      <w:pPr>
+        <w:ind w:left="5760" w:hanging="360"/>
+      </w:pPr>
+      <w:rPr>
+        <w:rFonts w:ascii="Courier New" w:hAnsi="Courier New" w:cs="Courier New" w:hint="default"/>
+      </w:rPr>
+    </w:lvl>
+    <w:lvl w:ilvl="8" w:tplc="40090005" w:tentative="1">
+      <w:start w:val="1"/>
+      <w:numFmt w:val="bullet"/>
+      <w:lvlText w:val=""/>
+      <w:lvlJc w:val="left"/>
+      <w:pPr>
+        <w:ind w:left="6480" w:hanging="360"/>
+      </w:pPr>
+      <w:rPr>
+        <w:rFonts w:ascii="Wingdings" w:hAnsi="Wingdings" w:hint="default"/>
+      </w:rPr>
+    </w:lvl>
+  </w:abstractNum>
+  <w:abstractNum w:abstractNumId="2" w15:restartNumberingAfterBreak="0">
     <w:nsid w:val="36865F6C"/>
     <w:multiLevelType w:val="hybridMultilevel"/>
     <w:tmpl w:val="02500010"/>
@@ -10217,10 +10859,10 @@
       </w:rPr>
     </w:lvl>
   </w:abstractNum>
-  <w:abstractNum w:abstractNumId="2" w15:restartNumberingAfterBreak="0">
+  <w:abstractNum w:abstractNumId="3" w15:restartNumberingAfterBreak="0">
     <w:nsid w:val="3A1D2AE2"/>
     <w:multiLevelType w:val="hybridMultilevel"/>
-    <w:tmpl w:val="216EF48A"/>
+    <w:tmpl w:val="89B09C34"/>
     <w:lvl w:ilvl="0" w:tplc="40090001">
       <w:start w:val="1"/>
       <w:numFmt w:val="bullet"/>
@@ -10330,7 +10972,7 @@
       </w:rPr>
     </w:lvl>
   </w:abstractNum>
-  <w:abstractNum w:abstractNumId="3" w15:restartNumberingAfterBreak="0">
+  <w:abstractNum w:abstractNumId="4" w15:restartNumberingAfterBreak="0">
     <w:nsid w:val="45092C7A"/>
     <w:multiLevelType w:val="hybridMultilevel"/>
     <w:tmpl w:val="24261364"/>
@@ -10443,7 +11085,7 @@
       </w:rPr>
     </w:lvl>
   </w:abstractNum>
-  <w:abstractNum w:abstractNumId="4" w15:restartNumberingAfterBreak="0">
+  <w:abstractNum w:abstractNumId="5" w15:restartNumberingAfterBreak="0">
     <w:nsid w:val="4B997215"/>
     <w:multiLevelType w:val="hybridMultilevel"/>
     <w:tmpl w:val="A8B4953A"/>
@@ -10556,7 +11198,7 @@
       </w:rPr>
     </w:lvl>
   </w:abstractNum>
-  <w:abstractNum w:abstractNumId="5" w15:restartNumberingAfterBreak="0">
+  <w:abstractNum w:abstractNumId="6" w15:restartNumberingAfterBreak="0">
     <w:nsid w:val="4BE42CA2"/>
     <w:multiLevelType w:val="hybridMultilevel"/>
     <w:tmpl w:val="E72E6A22"/>
@@ -10669,7 +11311,7 @@
       </w:rPr>
     </w:lvl>
   </w:abstractNum>
-  <w:abstractNum w:abstractNumId="6" w15:restartNumberingAfterBreak="0">
+  <w:abstractNum w:abstractNumId="7" w15:restartNumberingAfterBreak="0">
     <w:nsid w:val="67137E3E"/>
     <w:multiLevelType w:val="hybridMultilevel"/>
     <w:tmpl w:val="A8A2DFA6"/>
@@ -10782,7 +11424,7 @@
       </w:rPr>
     </w:lvl>
   </w:abstractNum>
-  <w:abstractNum w:abstractNumId="7" w15:restartNumberingAfterBreak="0">
+  <w:abstractNum w:abstractNumId="8" w15:restartNumberingAfterBreak="0">
     <w:nsid w:val="72725C4D"/>
     <w:multiLevelType w:val="hybridMultilevel"/>
     <w:tmpl w:val="83DAA756"/>
@@ -10895,7 +11537,7 @@
       </w:rPr>
     </w:lvl>
   </w:abstractNum>
-  <w:abstractNum w:abstractNumId="8" w15:restartNumberingAfterBreak="0">
+  <w:abstractNum w:abstractNumId="9" w15:restartNumberingAfterBreak="0">
     <w:nsid w:val="76630575"/>
     <w:multiLevelType w:val="hybridMultilevel"/>
     <w:tmpl w:val="21C4E108"/>
@@ -11008,7 +11650,7 @@
       </w:rPr>
     </w:lvl>
   </w:abstractNum>
-  <w:abstractNum w:abstractNumId="9" w15:restartNumberingAfterBreak="0">
+  <w:abstractNum w:abstractNumId="10" w15:restartNumberingAfterBreak="0">
     <w:nsid w:val="7A7C4300"/>
     <w:multiLevelType w:val="hybridMultilevel"/>
     <w:tmpl w:val="50A673D2"/>
@@ -11125,31 +11767,34 @@
     <w:abstractNumId w:val="0"/>
   </w:num>
   <w:num w:numId="2">
-    <w:abstractNumId w:val="1"/>
+    <w:abstractNumId w:val="2"/>
   </w:num>
   <w:num w:numId="3">
+    <w:abstractNumId w:val="7"/>
+  </w:num>
+  <w:num w:numId="4">
+    <w:abstractNumId w:val="10"/>
+  </w:num>
+  <w:num w:numId="5">
+    <w:abstractNumId w:val="5"/>
+  </w:num>
+  <w:num w:numId="6">
+    <w:abstractNumId w:val="4"/>
+  </w:num>
+  <w:num w:numId="7">
+    <w:abstractNumId w:val="8"/>
+  </w:num>
+  <w:num w:numId="8">
     <w:abstractNumId w:val="6"/>
   </w:num>
-  <w:num w:numId="4">
+  <w:num w:numId="9">
     <w:abstractNumId w:val="9"/>
   </w:num>
-  <w:num w:numId="5">
-    <w:abstractNumId w:val="4"/>
-  </w:num>
-  <w:num w:numId="6">
+  <w:num w:numId="10">
     <w:abstractNumId w:val="3"/>
   </w:num>
-  <w:num w:numId="7">
-    <w:abstractNumId w:val="7"/>
-  </w:num>
-  <w:num w:numId="8">
-    <w:abstractNumId w:val="5"/>
-  </w:num>
-  <w:num w:numId="9">
-    <w:abstractNumId w:val="8"/>
-  </w:num>
-  <w:num w:numId="10">
-    <w:abstractNumId w:val="2"/>
+  <w:num w:numId="11">
+    <w:abstractNumId w:val="1"/>
   </w:num>
 </w:numbering>
 </file>

--- a/Angular 4 Guide.docx
+++ b/Angular 4 Guide.docx
@@ -4254,6 +4254,7 @@
       <w:r>
         <w:rPr>
           <w:rFonts w:ascii="Arial" w:hAnsi="Arial" w:cs="Arial"/>
+          <w:color w:val="5B9BD5" w:themeColor="accent1"/>
           <w:sz w:val="26"/>
           <w:szCs w:val="26"/>
         </w:rPr>
@@ -4263,6 +4264,7 @@
       <w:r>
         <w:rPr>
           <w:rFonts w:ascii="Arial" w:hAnsi="Arial" w:cs="Arial"/>
+          <w:color w:val="5B9BD5" w:themeColor="accent1"/>
           <w:sz w:val="26"/>
           <w:szCs w:val="26"/>
         </w:rPr>
@@ -4272,6 +4274,7 @@
       <w:r>
         <w:rPr>
           <w:rFonts w:ascii="Arial" w:hAnsi="Arial" w:cs="Arial"/>
+          <w:color w:val="5B9BD5" w:themeColor="accent1"/>
           <w:sz w:val="26"/>
           <w:szCs w:val="26"/>
         </w:rPr>
@@ -4281,10 +4284,66 @@
       <w:r>
         <w:rPr>
           <w:rFonts w:ascii="Arial" w:hAnsi="Arial" w:cs="Arial"/>
-          <w:sz w:val="26"/>
-          <w:szCs w:val="26"/>
-        </w:rPr>
-        <w:t>rightpanel</w:t>
+          <w:color w:val="5B9BD5" w:themeColor="accent1"/>
+          <w:sz w:val="26"/>
+          <w:szCs w:val="26"/>
+        </w:rPr>
+        <w:t>component</w:t>
+      </w:r>
+      <w:r>
+        <w:rPr>
+          <w:rFonts w:ascii="Arial" w:hAnsi="Arial" w:cs="Arial"/>
+          <w:color w:val="5B9BD5" w:themeColor="accent1"/>
+          <w:sz w:val="26"/>
+          <w:szCs w:val="26"/>
+        </w:rPr>
+        <w:t>Name</w:t>
+      </w:r>
+      <w:proofErr w:type="spellEnd"/>
+      <w:r>
+        <w:rPr>
+          <w:rFonts w:ascii="Arial" w:hAnsi="Arial" w:cs="Arial"/>
+          <w:color w:val="5B9BD5" w:themeColor="accent1"/>
+          <w:sz w:val="26"/>
+          <w:szCs w:val="26"/>
+        </w:rPr>
+        <w:t xml:space="preserve"> </w:t>
+      </w:r>
+      <w:r>
+        <w:rPr>
+          <w:rFonts w:ascii="Arial" w:hAnsi="Arial" w:cs="Arial"/>
+          <w:b/>
+          <w:sz w:val="28"/>
+          <w:szCs w:val="26"/>
+        </w:rPr>
+        <w:t>or</w:t>
+      </w:r>
+      <w:r>
+        <w:rPr>
+          <w:rFonts w:ascii="Arial" w:hAnsi="Arial" w:cs="Arial"/>
+          <w:sz w:val="26"/>
+          <w:szCs w:val="26"/>
+        </w:rPr>
+        <w:t xml:space="preserve"> </w:t>
+      </w:r>
+      <w:r>
+        <w:rPr>
+          <w:rFonts w:ascii="Arial" w:hAnsi="Arial" w:cs="Arial"/>
+          <w:color w:val="5B9BD5" w:themeColor="accent1"/>
+          <w:sz w:val="26"/>
+          <w:szCs w:val="26"/>
+        </w:rPr>
+        <w:t xml:space="preserve">ng g c </w:t>
+      </w:r>
+      <w:proofErr w:type="spellStart"/>
+      <w:r>
+        <w:rPr>
+          <w:rFonts w:ascii="Arial" w:hAnsi="Arial" w:cs="Arial"/>
+          <w:color w:val="5B9BD5" w:themeColor="accent1"/>
+          <w:sz w:val="26"/>
+          <w:szCs w:val="26"/>
+        </w:rPr>
+        <w:t>componentName</w:t>
       </w:r>
       <w:proofErr w:type="spellEnd"/>
     </w:p>
@@ -5788,7 +5847,7 @@
                                 <w:color w:val="002060"/>
                                 <w:szCs w:val="26"/>
                               </w:rPr>
-                              <w:t>varName</w:t>
+                              <w:t>getJsonVar</w:t>
                             </w:r>
                             <w:proofErr w:type="spellEnd"/>
                             <w:r>
@@ -5897,7 +5956,7 @@
                           <w:color w:val="002060"/>
                           <w:szCs w:val="26"/>
                         </w:rPr>
-                        <w:t>varName</w:t>
+                        <w:t>getJsonVar</w:t>
                       </w:r>
                       <w:proofErr w:type="spellEnd"/>
                       <w:r>
@@ -6092,20 +6151,34 @@
                                 <w:color w:val="002060"/>
                                 <w:szCs w:val="26"/>
                               </w:rPr>
-                              <w:t xml:space="preserve">      </w:t>
+                              <w:t xml:space="preserve">      this.</w:t>
+                            </w:r>
+                            <w:r>
+                              <w:rPr>
+                                <w:rFonts w:ascii="Arial" w:hAnsi="Arial" w:cs="Arial"/>
+                                <w:color w:val="002060"/>
+                                <w:szCs w:val="26"/>
+                              </w:rPr>
+                              <w:t xml:space="preserve"> </w:t>
                             </w:r>
                             <w:proofErr w:type="spellStart"/>
-                            <w:proofErr w:type="gramStart"/>
-                            <w:r>
-                              <w:rPr>
-                                <w:rFonts w:ascii="Arial" w:hAnsi="Arial" w:cs="Arial"/>
-                                <w:color w:val="002060"/>
-                                <w:szCs w:val="26"/>
-                              </w:rPr>
-                              <w:t>this.varName.anyFunction</w:t>
+                            <w:r>
+                              <w:rPr>
+                                <w:rFonts w:ascii="Arial" w:hAnsi="Arial" w:cs="Arial"/>
+                                <w:color w:val="002060"/>
+                                <w:szCs w:val="26"/>
+                              </w:rPr>
+                              <w:t>getJsonVar</w:t>
+                            </w:r>
+                            <w:r>
+                              <w:rPr>
+                                <w:rFonts w:ascii="Arial" w:hAnsi="Arial" w:cs="Arial"/>
+                                <w:color w:val="002060"/>
+                                <w:szCs w:val="26"/>
+                              </w:rPr>
+                              <w:t>.anyFunction</w:t>
                             </w:r>
                             <w:proofErr w:type="spellEnd"/>
-                            <w:proofErr w:type="gramEnd"/>
                             <w:r>
                               <w:rPr>
                                 <w:rFonts w:ascii="Arial" w:hAnsi="Arial" w:cs="Arial"/>
@@ -6213,20 +6286,34 @@
                           <w:color w:val="002060"/>
                           <w:szCs w:val="26"/>
                         </w:rPr>
-                        <w:t xml:space="preserve">      </w:t>
+                        <w:t xml:space="preserve">      this.</w:t>
+                      </w:r>
+                      <w:r>
+                        <w:rPr>
+                          <w:rFonts w:ascii="Arial" w:hAnsi="Arial" w:cs="Arial"/>
+                          <w:color w:val="002060"/>
+                          <w:szCs w:val="26"/>
+                        </w:rPr>
+                        <w:t xml:space="preserve"> </w:t>
                       </w:r>
                       <w:proofErr w:type="spellStart"/>
-                      <w:proofErr w:type="gramStart"/>
-                      <w:r>
-                        <w:rPr>
-                          <w:rFonts w:ascii="Arial" w:hAnsi="Arial" w:cs="Arial"/>
-                          <w:color w:val="002060"/>
-                          <w:szCs w:val="26"/>
-                        </w:rPr>
-                        <w:t>this.varName.anyFunction</w:t>
+                      <w:r>
+                        <w:rPr>
+                          <w:rFonts w:ascii="Arial" w:hAnsi="Arial" w:cs="Arial"/>
+                          <w:color w:val="002060"/>
+                          <w:szCs w:val="26"/>
+                        </w:rPr>
+                        <w:t>getJsonVar</w:t>
+                      </w:r>
+                      <w:r>
+                        <w:rPr>
+                          <w:rFonts w:ascii="Arial" w:hAnsi="Arial" w:cs="Arial"/>
+                          <w:color w:val="002060"/>
+                          <w:szCs w:val="26"/>
+                        </w:rPr>
+                        <w:t>.anyFunction</w:t>
                       </w:r>
                       <w:proofErr w:type="spellEnd"/>
-                      <w:proofErr w:type="gramEnd"/>
                       <w:r>
                         <w:rPr>
                           <w:rFonts w:ascii="Arial" w:hAnsi="Arial" w:cs="Arial"/>
@@ -6783,30 +6870,14 @@
           <w:szCs w:val="26"/>
         </w:rPr>
       </w:pPr>
-      <w:r>
-        <w:rPr>
-          <w:rFonts w:ascii="Arial" w:hAnsi="Arial" w:cs="Arial"/>
-          <w:sz w:val="26"/>
-          <w:szCs w:val="26"/>
-        </w:rPr>
-        <w:br w:type="page"/>
-      </w:r>
-    </w:p>
-    <w:p>
-      <w:pPr>
-        <w:rPr>
-          <w:rFonts w:ascii="Arial" w:hAnsi="Arial" w:cs="Arial"/>
-          <w:sz w:val="26"/>
-          <w:szCs w:val="26"/>
-        </w:rPr>
-      </w:pPr>
-      <w:r>
-        <w:rPr>
-          <w:rFonts w:ascii="Arial" w:hAnsi="Arial" w:cs="Arial"/>
-          <w:sz w:val="26"/>
-          <w:szCs w:val="26"/>
-        </w:rPr>
-        <w:lastRenderedPageBreak/>
+      <w:bookmarkStart w:id="0" w:name="_GoBack"/>
+      <w:bookmarkEnd w:id="0"/>
+      <w:r>
+        <w:rPr>
+          <w:rFonts w:ascii="Arial" w:hAnsi="Arial" w:cs="Arial"/>
+          <w:sz w:val="26"/>
+          <w:szCs w:val="26"/>
+        </w:rPr>
         <w:br w:type="page"/>
       </w:r>
     </w:p>
@@ -10361,28 +10432,8 @@
           <w:sz w:val="26"/>
           <w:szCs w:val="26"/>
         </w:rPr>
-        <w:t xml:space="preserve"> install </w:t>
-      </w:r>
-      <w:r>
-        <w:rPr>
-          <w:rFonts w:ascii="Arial" w:hAnsi="Arial" w:cs="Arial"/>
-          <w:i/>
-          <w:sz w:val="26"/>
-          <w:szCs w:val="26"/>
-        </w:rPr>
-        <w:t>http-server</w:t>
-      </w:r>
-      <w:r>
-        <w:rPr>
-          <w:rFonts w:ascii="Arial" w:hAnsi="Arial" w:cs="Arial"/>
-          <w:i/>
-          <w:sz w:val="26"/>
-          <w:szCs w:val="26"/>
-        </w:rPr>
-        <w:t xml:space="preserve"> before deploying</w:t>
-      </w:r>
-      <w:bookmarkStart w:id="0" w:name="_GoBack"/>
-      <w:bookmarkEnd w:id="0"/>
+        <w:t xml:space="preserve"> install http-server before deploying</w:t>
+      </w:r>
     </w:p>
     <w:p>
       <w:pPr>
